--- a/Treebank Search Codebook.docx
+++ b/Treebank Search Codebook.docx
@@ -122,7 +122,25 @@
           <w:sz w:val="24"/>
           <w:szCs w:val="24"/>
         </w:rPr>
-        <w:t>), an XQuery module and script for searching the LDT and PROIEL treebanks</w:t>
+        <w:t xml:space="preserve">), </w:t>
+      </w:r>
+      <w:proofErr w:type="gramStart"/>
+      <w:r>
+        <w:rPr>
+          <w:rFonts w:ascii="Garamond" w:hAnsi="Garamond"/>
+          <w:sz w:val="24"/>
+          <w:szCs w:val="24"/>
+        </w:rPr>
+        <w:t>an</w:t>
+      </w:r>
+      <w:proofErr w:type="gramEnd"/>
+      <w:r>
+        <w:rPr>
+          <w:rFonts w:ascii="Garamond" w:hAnsi="Garamond"/>
+          <w:sz w:val="24"/>
+          <w:szCs w:val="24"/>
+        </w:rPr>
+        <w:t xml:space="preserve"> XQuery module and script for searching the LDT and PROIEL treebanks</w:t>
       </w:r>
       <w:r>
         <w:rPr>
@@ -207,7 +225,25 @@
           <w:sz w:val="24"/>
           <w:szCs w:val="24"/>
         </w:rPr>
-        <w:t>Find words based on their pos, relation (i.e. the relation type), or lemma</w:t>
+        <w:t>Find words based on their pos, relation (</w:t>
+      </w:r>
+      <w:proofErr w:type="gramStart"/>
+      <w:r>
+        <w:rPr>
+          <w:rFonts w:ascii="Garamond" w:hAnsi="Garamond"/>
+          <w:sz w:val="24"/>
+          <w:szCs w:val="24"/>
+        </w:rPr>
+        <w:t>i.e.</w:t>
+      </w:r>
+      <w:proofErr w:type="gramEnd"/>
+      <w:r>
+        <w:rPr>
+          <w:rFonts w:ascii="Garamond" w:hAnsi="Garamond"/>
+          <w:sz w:val="24"/>
+          <w:szCs w:val="24"/>
+        </w:rPr>
+        <w:t xml:space="preserve"> the relation type), or lemma</w:t>
       </w:r>
       <w:r>
         <w:rPr>
@@ -363,6 +399,7 @@
         </w:rPr>
         <w:t xml:space="preserve">) at the same time. If I want to find sentences where </w:t>
       </w:r>
+      <w:proofErr w:type="spellStart"/>
       <w:r>
         <w:rPr>
           <w:rFonts w:ascii="Garamond" w:hAnsi="Garamond"/>
@@ -371,16 +408,9 @@
           <w:sz w:val="24"/>
           <w:szCs w:val="24"/>
         </w:rPr>
-        <w:t xml:space="preserve">hortari </w:t>
-      </w:r>
-      <w:r>
-        <w:rPr>
-          <w:rFonts w:ascii="Garamond" w:hAnsi="Garamond"/>
-          <w:sz w:val="24"/>
-          <w:szCs w:val="24"/>
-        </w:rPr>
-        <w:t xml:space="preserve">is used with an </w:t>
-      </w:r>
+        <w:t>hortari</w:t>
+      </w:r>
+      <w:proofErr w:type="spellEnd"/>
       <w:r>
         <w:rPr>
           <w:rFonts w:ascii="Garamond" w:hAnsi="Garamond"/>
@@ -389,8 +419,28 @@
           <w:sz w:val="24"/>
           <w:szCs w:val="24"/>
         </w:rPr>
+        <w:t xml:space="preserve"> </w:t>
+      </w:r>
+      <w:r>
+        <w:rPr>
+          <w:rFonts w:ascii="Garamond" w:hAnsi="Garamond"/>
+          <w:sz w:val="24"/>
+          <w:szCs w:val="24"/>
+        </w:rPr>
+        <w:t xml:space="preserve">is used with an </w:t>
+      </w:r>
+      <w:proofErr w:type="spellStart"/>
+      <w:r>
+        <w:rPr>
+          <w:rFonts w:ascii="Garamond" w:hAnsi="Garamond"/>
+          <w:i/>
+          <w:iCs/>
+          <w:sz w:val="24"/>
+          <w:szCs w:val="24"/>
+        </w:rPr>
         <w:t>ut</w:t>
       </w:r>
+      <w:proofErr w:type="spellEnd"/>
       <w:r>
         <w:rPr>
           <w:rFonts w:ascii="Garamond" w:hAnsi="Garamond"/>
@@ -520,7 +570,25 @@
           <w:sz w:val="24"/>
           <w:szCs w:val="24"/>
         </w:rPr>
-        <w:t xml:space="preserve">There should be a function to print the raw results or put them in a CSV file. The CSV should contain </w:t>
+        <w:t xml:space="preserve">There should be a function to print the raw results or put them in a CSV file. The CSV should </w:t>
+      </w:r>
+      <w:proofErr w:type="gramStart"/>
+      <w:r>
+        <w:rPr>
+          <w:rFonts w:ascii="Garamond" w:hAnsi="Garamond"/>
+          <w:sz w:val="24"/>
+          <w:szCs w:val="24"/>
+        </w:rPr>
+        <w:t>contain</w:t>
+      </w:r>
+      <w:proofErr w:type="gramEnd"/>
+      <w:r>
+        <w:rPr>
+          <w:rFonts w:ascii="Garamond" w:hAnsi="Garamond"/>
+          <w:sz w:val="24"/>
+          <w:szCs w:val="24"/>
+        </w:rPr>
+        <w:t xml:space="preserve"> </w:t>
       </w:r>
     </w:p>
     <w:p>
@@ -536,13 +604,23 @@
           <w:szCs w:val="24"/>
         </w:rPr>
       </w:pPr>
-      <w:r>
-        <w:rPr>
-          <w:rFonts w:ascii="Garamond" w:hAnsi="Garamond"/>
-          <w:sz w:val="24"/>
-          <w:szCs w:val="24"/>
-        </w:rPr>
-        <w:t>All of these need to be able to export to CSV</w:t>
+      <w:proofErr w:type="gramStart"/>
+      <w:r>
+        <w:rPr>
+          <w:rFonts w:ascii="Garamond" w:hAnsi="Garamond"/>
+          <w:sz w:val="24"/>
+          <w:szCs w:val="24"/>
+        </w:rPr>
+        <w:t>All of</w:t>
+      </w:r>
+      <w:proofErr w:type="gramEnd"/>
+      <w:r>
+        <w:rPr>
+          <w:rFonts w:ascii="Garamond" w:hAnsi="Garamond"/>
+          <w:sz w:val="24"/>
+          <w:szCs w:val="24"/>
+        </w:rPr>
+        <w:t xml:space="preserve"> these need to be able to export to CSV</w:t>
       </w:r>
       <w:r>
         <w:rPr>
@@ -618,7 +696,25 @@
           <w:sz w:val="24"/>
           <w:szCs w:val="24"/>
         </w:rPr>
-        <w:t>These should be in the far left columns; since they are not necessary for text analysis, I want to easily be able to chop off the left 6 columns and put the data into some kind of software.</w:t>
+        <w:t xml:space="preserve">These should be in the </w:t>
+      </w:r>
+      <w:proofErr w:type="gramStart"/>
+      <w:r>
+        <w:rPr>
+          <w:rFonts w:ascii="Garamond" w:hAnsi="Garamond"/>
+          <w:sz w:val="24"/>
+          <w:szCs w:val="24"/>
+        </w:rPr>
+        <w:t>far left</w:t>
+      </w:r>
+      <w:proofErr w:type="gramEnd"/>
+      <w:r>
+        <w:rPr>
+          <w:rFonts w:ascii="Garamond" w:hAnsi="Garamond"/>
+          <w:sz w:val="24"/>
+          <w:szCs w:val="24"/>
+        </w:rPr>
+        <w:t xml:space="preserve"> columns; since they are not necessary for text analysis, I want to easily be able to chop off the left 6 columns and put the data into some kind of software.</w:t>
       </w:r>
     </w:p>
     <w:p>
@@ -656,15 +752,51 @@
           <w:sz w:val="24"/>
           <w:szCs w:val="24"/>
         </w:rPr>
-        <w:t xml:space="preserve"> columns</w:t>
-      </w:r>
-      <w:r>
-        <w:rPr>
-          <w:rFonts w:ascii="Garamond" w:hAnsi="Garamond"/>
-          <w:sz w:val="24"/>
-          <w:szCs w:val="24"/>
-        </w:rPr>
-        <w:t>, since I want there to be one for each postag character</w:t>
+        <w:t xml:space="preserve"> </w:t>
+      </w:r>
+      <w:proofErr w:type="gramStart"/>
+      <w:r>
+        <w:rPr>
+          <w:rFonts w:ascii="Garamond" w:hAnsi="Garamond"/>
+          <w:sz w:val="24"/>
+          <w:szCs w:val="24"/>
+        </w:rPr>
+        <w:t>columns</w:t>
+      </w:r>
+      <w:r>
+        <w:rPr>
+          <w:rFonts w:ascii="Garamond" w:hAnsi="Garamond"/>
+          <w:sz w:val="24"/>
+          <w:szCs w:val="24"/>
+        </w:rPr>
+        <w:t>, since</w:t>
+      </w:r>
+      <w:proofErr w:type="gramEnd"/>
+      <w:r>
+        <w:rPr>
+          <w:rFonts w:ascii="Garamond" w:hAnsi="Garamond"/>
+          <w:sz w:val="24"/>
+          <w:szCs w:val="24"/>
+        </w:rPr>
+        <w:t xml:space="preserve"> I want there to be one for each </w:t>
+      </w:r>
+      <w:proofErr w:type="spellStart"/>
+      <w:r>
+        <w:rPr>
+          <w:rFonts w:ascii="Garamond" w:hAnsi="Garamond"/>
+          <w:sz w:val="24"/>
+          <w:szCs w:val="24"/>
+        </w:rPr>
+        <w:t>postag</w:t>
+      </w:r>
+      <w:proofErr w:type="spellEnd"/>
+      <w:r>
+        <w:rPr>
+          <w:rFonts w:ascii="Garamond" w:hAnsi="Garamond"/>
+          <w:sz w:val="24"/>
+          <w:szCs w:val="24"/>
+        </w:rPr>
+        <w:t xml:space="preserve"> character</w:t>
       </w:r>
       <w:r>
         <w:rPr>
@@ -698,7 +830,25 @@
           <w:sz w:val="24"/>
           <w:szCs w:val="24"/>
         </w:rPr>
-        <w:t>), it should have the forms of the two related words on one line, the relation and relationship of each, and also the word ID’s, so they can be found with more info.</w:t>
+        <w:t xml:space="preserve">), it should have the forms of the two related words on one line, the relation and relationship of each, </w:t>
+      </w:r>
+      <w:proofErr w:type="gramStart"/>
+      <w:r>
+        <w:rPr>
+          <w:rFonts w:ascii="Garamond" w:hAnsi="Garamond"/>
+          <w:sz w:val="24"/>
+          <w:szCs w:val="24"/>
+        </w:rPr>
+        <w:t>and also</w:t>
+      </w:r>
+      <w:proofErr w:type="gramEnd"/>
+      <w:r>
+        <w:rPr>
+          <w:rFonts w:ascii="Garamond" w:hAnsi="Garamond"/>
+          <w:sz w:val="24"/>
+          <w:szCs w:val="24"/>
+        </w:rPr>
+        <w:t xml:space="preserve"> the word ID’s, so they can be found with more info.</w:t>
       </w:r>
     </w:p>
     <w:p>
@@ -720,7 +870,25 @@
           <w:sz w:val="24"/>
           <w:szCs w:val="24"/>
         </w:rPr>
-        <w:t>In line with 8), a function for exporting a series of word nodes in plain-text, as a treebank document, and as a CSV should be available.</w:t>
+        <w:t xml:space="preserve">In line with 8), a function for exporting a series of word nodes in </w:t>
+      </w:r>
+      <w:proofErr w:type="gramStart"/>
+      <w:r>
+        <w:rPr>
+          <w:rFonts w:ascii="Garamond" w:hAnsi="Garamond"/>
+          <w:sz w:val="24"/>
+          <w:szCs w:val="24"/>
+        </w:rPr>
+        <w:t>plain-text</w:t>
+      </w:r>
+      <w:proofErr w:type="gramEnd"/>
+      <w:r>
+        <w:rPr>
+          <w:rFonts w:ascii="Garamond" w:hAnsi="Garamond"/>
+          <w:sz w:val="24"/>
+          <w:szCs w:val="24"/>
+        </w:rPr>
+        <w:t>, as a treebank document, and as a CSV should be available.</w:t>
       </w:r>
     </w:p>
     <w:p>
@@ -742,7 +910,25 @@
           <w:sz w:val="24"/>
           <w:szCs w:val="24"/>
         </w:rPr>
-        <w:t>Also have a function that can find the highest node in a sentence of a certain type (to cover situations where the PRED is not the highest because two main clauses are coordinated).</w:t>
+        <w:t xml:space="preserve">Also </w:t>
+      </w:r>
+      <w:proofErr w:type="gramStart"/>
+      <w:r>
+        <w:rPr>
+          <w:rFonts w:ascii="Garamond" w:hAnsi="Garamond"/>
+          <w:sz w:val="24"/>
+          <w:szCs w:val="24"/>
+        </w:rPr>
+        <w:t>have</w:t>
+      </w:r>
+      <w:proofErr w:type="gramEnd"/>
+      <w:r>
+        <w:rPr>
+          <w:rFonts w:ascii="Garamond" w:hAnsi="Garamond"/>
+          <w:sz w:val="24"/>
+          <w:szCs w:val="24"/>
+        </w:rPr>
+        <w:t xml:space="preserve"> a function that can find the highest node in a sentence of a certain type (to cover situations where the PRED is not the highest because two main clauses are coordinated).</w:t>
       </w:r>
     </w:p>
     <w:p>
@@ -778,7 +964,38 @@
           <w:sz w:val="24"/>
           <w:szCs w:val="24"/>
         </w:rPr>
-        <w:t>declare %public function deh:sentence-lengths($docs as node()*) as item()*</w:t>
+        <w:t xml:space="preserve">declare %public function </w:t>
+      </w:r>
+      <w:proofErr w:type="spellStart"/>
+      <w:proofErr w:type="gramStart"/>
+      <w:r>
+        <w:rPr>
+          <w:rFonts w:ascii="Garamond" w:hAnsi="Garamond"/>
+          <w:color w:val="808080" w:themeColor="background1" w:themeShade="80"/>
+          <w:sz w:val="24"/>
+          <w:szCs w:val="24"/>
+        </w:rPr>
+        <w:t>deh:sentence</w:t>
+      </w:r>
+      <w:proofErr w:type="gramEnd"/>
+      <w:r>
+        <w:rPr>
+          <w:rFonts w:ascii="Garamond" w:hAnsi="Garamond"/>
+          <w:color w:val="808080" w:themeColor="background1" w:themeShade="80"/>
+          <w:sz w:val="24"/>
+          <w:szCs w:val="24"/>
+        </w:rPr>
+        <w:t>-lengths</w:t>
+      </w:r>
+      <w:proofErr w:type="spellEnd"/>
+      <w:r>
+        <w:rPr>
+          <w:rFonts w:ascii="Garamond" w:hAnsi="Garamond"/>
+          <w:color w:val="808080" w:themeColor="background1" w:themeShade="80"/>
+          <w:sz w:val="24"/>
+          <w:szCs w:val="24"/>
+        </w:rPr>
+        <w:t>($docs as node()*) as item()*</w:t>
       </w:r>
     </w:p>
     <w:p>
@@ -854,26 +1071,106 @@
           <w:sz w:val="24"/>
           <w:szCs w:val="24"/>
         </w:rPr>
-        <w:t xml:space="preserve">      let $words := $sentence/word[deh:check-punct(fn:string(@form)) ne true()]</w:t>
-      </w:r>
-    </w:p>
-    <w:p>
-      <w:pPr>
-        <w:rPr>
-          <w:rFonts w:ascii="Garamond" w:hAnsi="Garamond"/>
-          <w:color w:val="808080" w:themeColor="background1" w:themeShade="80"/>
-          <w:sz w:val="24"/>
-          <w:szCs w:val="24"/>
-        </w:rPr>
-      </w:pPr>
-      <w:r>
-        <w:rPr>
-          <w:rFonts w:ascii="Garamond" w:hAnsi="Garamond"/>
-          <w:color w:val="808080" w:themeColor="background1" w:themeShade="80"/>
-          <w:sz w:val="24"/>
-          <w:szCs w:val="24"/>
-        </w:rPr>
-        <w:t xml:space="preserve">        return &lt;count sentenceid='{$sentence/fn:string(@id)}'&gt;{fn:count($words)}&lt;/count&gt;</w:t>
+        <w:t xml:space="preserve">      let $</w:t>
+      </w:r>
+      <w:proofErr w:type="gramStart"/>
+      <w:r>
+        <w:rPr>
+          <w:rFonts w:ascii="Garamond" w:hAnsi="Garamond"/>
+          <w:color w:val="808080" w:themeColor="background1" w:themeShade="80"/>
+          <w:sz w:val="24"/>
+          <w:szCs w:val="24"/>
+        </w:rPr>
+        <w:t>words :</w:t>
+      </w:r>
+      <w:proofErr w:type="gramEnd"/>
+      <w:r>
+        <w:rPr>
+          <w:rFonts w:ascii="Garamond" w:hAnsi="Garamond"/>
+          <w:color w:val="808080" w:themeColor="background1" w:themeShade="80"/>
+          <w:sz w:val="24"/>
+          <w:szCs w:val="24"/>
+        </w:rPr>
+        <w:t>= $sentence/word[</w:t>
+      </w:r>
+      <w:proofErr w:type="spellStart"/>
+      <w:r>
+        <w:rPr>
+          <w:rFonts w:ascii="Garamond" w:hAnsi="Garamond"/>
+          <w:color w:val="808080" w:themeColor="background1" w:themeShade="80"/>
+          <w:sz w:val="24"/>
+          <w:szCs w:val="24"/>
+        </w:rPr>
+        <w:t>deh:check-punct</w:t>
+      </w:r>
+      <w:proofErr w:type="spellEnd"/>
+      <w:r>
+        <w:rPr>
+          <w:rFonts w:ascii="Garamond" w:hAnsi="Garamond"/>
+          <w:color w:val="808080" w:themeColor="background1" w:themeShade="80"/>
+          <w:sz w:val="24"/>
+          <w:szCs w:val="24"/>
+        </w:rPr>
+        <w:t>(</w:t>
+      </w:r>
+      <w:proofErr w:type="spellStart"/>
+      <w:r>
+        <w:rPr>
+          <w:rFonts w:ascii="Garamond" w:hAnsi="Garamond"/>
+          <w:color w:val="808080" w:themeColor="background1" w:themeShade="80"/>
+          <w:sz w:val="24"/>
+          <w:szCs w:val="24"/>
+        </w:rPr>
+        <w:t>fn:string</w:t>
+      </w:r>
+      <w:proofErr w:type="spellEnd"/>
+      <w:r>
+        <w:rPr>
+          <w:rFonts w:ascii="Garamond" w:hAnsi="Garamond"/>
+          <w:color w:val="808080" w:themeColor="background1" w:themeShade="80"/>
+          <w:sz w:val="24"/>
+          <w:szCs w:val="24"/>
+        </w:rPr>
+        <w:t>(@form)) ne true()]</w:t>
+      </w:r>
+    </w:p>
+    <w:p>
+      <w:pPr>
+        <w:rPr>
+          <w:rFonts w:ascii="Garamond" w:hAnsi="Garamond"/>
+          <w:color w:val="808080" w:themeColor="background1" w:themeShade="80"/>
+          <w:sz w:val="24"/>
+          <w:szCs w:val="24"/>
+        </w:rPr>
+      </w:pPr>
+      <w:r>
+        <w:rPr>
+          <w:rFonts w:ascii="Garamond" w:hAnsi="Garamond"/>
+          <w:color w:val="808080" w:themeColor="background1" w:themeShade="80"/>
+          <w:sz w:val="24"/>
+          <w:szCs w:val="24"/>
+        </w:rPr>
+        <w:t xml:space="preserve">        return &lt;count sentenceid='{$sentence/</w:t>
+      </w:r>
+      <w:proofErr w:type="gramStart"/>
+      <w:r>
+        <w:rPr>
+          <w:rFonts w:ascii="Garamond" w:hAnsi="Garamond"/>
+          <w:color w:val="808080" w:themeColor="background1" w:themeShade="80"/>
+          <w:sz w:val="24"/>
+          <w:szCs w:val="24"/>
+        </w:rPr>
+        <w:t>fn:string</w:t>
+      </w:r>
+      <w:proofErr w:type="gramEnd"/>
+      <w:r>
+        <w:rPr>
+          <w:rFonts w:ascii="Garamond" w:hAnsi="Garamond"/>
+          <w:color w:val="808080" w:themeColor="background1" w:themeShade="80"/>
+          <w:sz w:val="24"/>
+          <w:szCs w:val="24"/>
+        </w:rPr>
+        <w:t>(@id)}'&gt;{fn:count($words)}&lt;/count&gt;</w:t>
       </w:r>
     </w:p>
     <w:p>
@@ -952,7 +1249,25 @@
           <w:szCs w:val="24"/>
         </w:rPr>
         <w:lastRenderedPageBreak/>
-        <w:t>The tough decision is whether to leave each treebank in their own format or transfer both over to an independent format, so one function works for everything. Let us first look at the conversion options.</w:t>
+        <w:t xml:space="preserve">The tough decision is whether to leave each treebank in their own format or transfer </w:t>
+      </w:r>
+      <w:proofErr w:type="gramStart"/>
+      <w:r>
+        <w:rPr>
+          <w:rFonts w:ascii="Garamond" w:hAnsi="Garamond"/>
+          <w:sz w:val="24"/>
+          <w:szCs w:val="24"/>
+        </w:rPr>
+        <w:t>both over</w:t>
+      </w:r>
+      <w:proofErr w:type="gramEnd"/>
+      <w:r>
+        <w:rPr>
+          <w:rFonts w:ascii="Garamond" w:hAnsi="Garamond"/>
+          <w:sz w:val="24"/>
+          <w:szCs w:val="24"/>
+        </w:rPr>
+        <w:t xml:space="preserve"> to an independent format, so one function works for everything. Let us first look at the conversion options.</w:t>
       </w:r>
     </w:p>
     <w:p>
@@ -991,7 +1306,97 @@
           <w:szCs w:val="24"/>
         </w:rPr>
         <w:tab/>
-        <w:t>This section covers the rules for formatting the .xqm file for this project (titled agldt_search.xqm). I have currently not decided whether or not to have multiple .xqm files, as it is uncertain whether even XQuery will be necessary. I will either create a separate module for PROIEL’s standard, or combine everything together (currently my preferred solution) and rename the files to something more helpful. As it stands, the AGLDT is the only treebank type this is compatible with.</w:t>
+        <w:t>This section covers the rules for formatting the .</w:t>
+      </w:r>
+      <w:proofErr w:type="spellStart"/>
+      <w:r>
+        <w:rPr>
+          <w:rFonts w:ascii="Garamond" w:hAnsi="Garamond"/>
+          <w:sz w:val="24"/>
+          <w:szCs w:val="24"/>
+        </w:rPr>
+        <w:t>xqm</w:t>
+      </w:r>
+      <w:proofErr w:type="spellEnd"/>
+      <w:r>
+        <w:rPr>
+          <w:rFonts w:ascii="Garamond" w:hAnsi="Garamond"/>
+          <w:sz w:val="24"/>
+          <w:szCs w:val="24"/>
+        </w:rPr>
+        <w:t xml:space="preserve"> file for this project (titled </w:t>
+      </w:r>
+      <w:proofErr w:type="spellStart"/>
+      <w:r>
+        <w:rPr>
+          <w:rFonts w:ascii="Garamond" w:hAnsi="Garamond"/>
+          <w:sz w:val="24"/>
+          <w:szCs w:val="24"/>
+        </w:rPr>
+        <w:t>agldt_search.xqm</w:t>
+      </w:r>
+      <w:proofErr w:type="spellEnd"/>
+      <w:r>
+        <w:rPr>
+          <w:rFonts w:ascii="Garamond" w:hAnsi="Garamond"/>
+          <w:sz w:val="24"/>
+          <w:szCs w:val="24"/>
+        </w:rPr>
+        <w:t xml:space="preserve">). I have currently not decided </w:t>
+      </w:r>
+      <w:proofErr w:type="gramStart"/>
+      <w:r>
+        <w:rPr>
+          <w:rFonts w:ascii="Garamond" w:hAnsi="Garamond"/>
+          <w:sz w:val="24"/>
+          <w:szCs w:val="24"/>
+        </w:rPr>
+        <w:t>whether or not</w:t>
+      </w:r>
+      <w:proofErr w:type="gramEnd"/>
+      <w:r>
+        <w:rPr>
+          <w:rFonts w:ascii="Garamond" w:hAnsi="Garamond"/>
+          <w:sz w:val="24"/>
+          <w:szCs w:val="24"/>
+        </w:rPr>
+        <w:t xml:space="preserve"> to have multiple .</w:t>
+      </w:r>
+      <w:proofErr w:type="spellStart"/>
+      <w:r>
+        <w:rPr>
+          <w:rFonts w:ascii="Garamond" w:hAnsi="Garamond"/>
+          <w:sz w:val="24"/>
+          <w:szCs w:val="24"/>
+        </w:rPr>
+        <w:t>xqm</w:t>
+      </w:r>
+      <w:proofErr w:type="spellEnd"/>
+      <w:r>
+        <w:rPr>
+          <w:rFonts w:ascii="Garamond" w:hAnsi="Garamond"/>
+          <w:sz w:val="24"/>
+          <w:szCs w:val="24"/>
+        </w:rPr>
+        <w:t xml:space="preserve"> files, as it is uncertain whether even XQuery will be necessary. I will either create a separate module for PROIEL’s </w:t>
+      </w:r>
+      <w:proofErr w:type="gramStart"/>
+      <w:r>
+        <w:rPr>
+          <w:rFonts w:ascii="Garamond" w:hAnsi="Garamond"/>
+          <w:sz w:val="24"/>
+          <w:szCs w:val="24"/>
+        </w:rPr>
+        <w:t>standard, or</w:t>
+      </w:r>
+      <w:proofErr w:type="gramEnd"/>
+      <w:r>
+        <w:rPr>
+          <w:rFonts w:ascii="Garamond" w:hAnsi="Garamond"/>
+          <w:sz w:val="24"/>
+          <w:szCs w:val="24"/>
+        </w:rPr>
+        <w:t xml:space="preserve"> combine everything together (currently my preferred solution) and rename the files to something more helpful. As it stands, the AGLDT is the only treebank type this is compatible with.</w:t>
       </w:r>
     </w:p>
     <w:p>
@@ -1021,89 +1426,207 @@
           <w:szCs w:val="24"/>
         </w:rPr>
       </w:pPr>
-      <w:r>
-        <w:rPr>
-          <w:rFonts w:ascii="Garamond" w:hAnsi="Garamond"/>
-          <w:color w:val="808080" w:themeColor="background1" w:themeShade="80"/>
-          <w:sz w:val="24"/>
-          <w:szCs w:val="24"/>
-        </w:rPr>
-        <w:t>xquery version "3.1";</w:t>
-      </w:r>
-    </w:p>
-    <w:p>
-      <w:pPr>
-        <w:rPr>
-          <w:rFonts w:ascii="Garamond" w:hAnsi="Garamond"/>
-          <w:color w:val="808080" w:themeColor="background1" w:themeShade="80"/>
-          <w:sz w:val="24"/>
-          <w:szCs w:val="24"/>
-        </w:rPr>
-      </w:pPr>
-    </w:p>
-    <w:p>
-      <w:pPr>
-        <w:rPr>
-          <w:rFonts w:ascii="Garamond" w:hAnsi="Garamond"/>
-          <w:color w:val="808080" w:themeColor="background1" w:themeShade="80"/>
-          <w:sz w:val="24"/>
-          <w:szCs w:val="24"/>
-        </w:rPr>
-      </w:pPr>
-      <w:r>
-        <w:rPr>
-          <w:rFonts w:ascii="Garamond" w:hAnsi="Garamond"/>
-          <w:color w:val="808080" w:themeColor="background1" w:themeShade="80"/>
-          <w:sz w:val="24"/>
-          <w:szCs w:val="24"/>
-        </w:rPr>
-        <w:t>module namespace deh = "https://www.youtube.com/channel/UCjpnvbQy_togZemPnQ_Gg9A";</w:t>
-      </w:r>
-    </w:p>
-    <w:p>
-      <w:pPr>
-        <w:rPr>
-          <w:rFonts w:ascii="Garamond" w:hAnsi="Garamond"/>
-          <w:color w:val="808080" w:themeColor="background1" w:themeShade="80"/>
-          <w:sz w:val="24"/>
-          <w:szCs w:val="24"/>
-        </w:rPr>
-      </w:pPr>
-    </w:p>
-    <w:p>
-      <w:pPr>
-        <w:rPr>
-          <w:rFonts w:ascii="Garamond" w:hAnsi="Garamond"/>
-          <w:color w:val="808080" w:themeColor="background1" w:themeShade="80"/>
-          <w:sz w:val="24"/>
-          <w:szCs w:val="24"/>
-        </w:rPr>
-      </w:pPr>
-      <w:r>
-        <w:rPr>
-          <w:rFonts w:ascii="Garamond" w:hAnsi="Garamond"/>
-          <w:color w:val="808080" w:themeColor="background1" w:themeShade="80"/>
-          <w:sz w:val="24"/>
-          <w:szCs w:val="24"/>
-        </w:rPr>
-        <w:t>import module namespace functx = "http://www.functx.com" at "http://www.xqueryfunctions.com/xq/functx-1.0.1-doc.xq";</w:t>
-      </w:r>
-    </w:p>
-    <w:p>
-      <w:pPr>
-        <w:rPr>
-          <w:rFonts w:ascii="Garamond" w:hAnsi="Garamond"/>
-          <w:sz w:val="24"/>
-          <w:szCs w:val="24"/>
-        </w:rPr>
-      </w:pPr>
-      <w:r>
-        <w:rPr>
-          <w:rFonts w:ascii="Garamond" w:hAnsi="Garamond"/>
-          <w:sz w:val="24"/>
-          <w:szCs w:val="24"/>
-        </w:rPr>
-        <w:t>The Xquery version and module namespace’s obligatory status should be obvious (the namespace gives a handle for us to import the module and reference the functions). We use several of the helpful FunctX functions here, so I have imported it in this .xqm file as well.</w:t>
+      <w:proofErr w:type="spellStart"/>
+      <w:r>
+        <w:rPr>
+          <w:rFonts w:ascii="Garamond" w:hAnsi="Garamond"/>
+          <w:color w:val="808080" w:themeColor="background1" w:themeShade="80"/>
+          <w:sz w:val="24"/>
+          <w:szCs w:val="24"/>
+        </w:rPr>
+        <w:t>xquery</w:t>
+      </w:r>
+      <w:proofErr w:type="spellEnd"/>
+      <w:r>
+        <w:rPr>
+          <w:rFonts w:ascii="Garamond" w:hAnsi="Garamond"/>
+          <w:color w:val="808080" w:themeColor="background1" w:themeShade="80"/>
+          <w:sz w:val="24"/>
+          <w:szCs w:val="24"/>
+        </w:rPr>
+        <w:t xml:space="preserve"> version "3.1</w:t>
+      </w:r>
+      <w:proofErr w:type="gramStart"/>
+      <w:r>
+        <w:rPr>
+          <w:rFonts w:ascii="Garamond" w:hAnsi="Garamond"/>
+          <w:color w:val="808080" w:themeColor="background1" w:themeShade="80"/>
+          <w:sz w:val="24"/>
+          <w:szCs w:val="24"/>
+        </w:rPr>
+        <w:t>";</w:t>
+      </w:r>
+      <w:proofErr w:type="gramEnd"/>
+    </w:p>
+    <w:p>
+      <w:pPr>
+        <w:rPr>
+          <w:rFonts w:ascii="Garamond" w:hAnsi="Garamond"/>
+          <w:color w:val="808080" w:themeColor="background1" w:themeShade="80"/>
+          <w:sz w:val="24"/>
+          <w:szCs w:val="24"/>
+        </w:rPr>
+      </w:pPr>
+    </w:p>
+    <w:p>
+      <w:pPr>
+        <w:rPr>
+          <w:rFonts w:ascii="Garamond" w:hAnsi="Garamond"/>
+          <w:color w:val="808080" w:themeColor="background1" w:themeShade="80"/>
+          <w:sz w:val="24"/>
+          <w:szCs w:val="24"/>
+        </w:rPr>
+      </w:pPr>
+      <w:r>
+        <w:rPr>
+          <w:rFonts w:ascii="Garamond" w:hAnsi="Garamond"/>
+          <w:color w:val="808080" w:themeColor="background1" w:themeShade="80"/>
+          <w:sz w:val="24"/>
+          <w:szCs w:val="24"/>
+        </w:rPr>
+        <w:t>module namespace deh = "https://www.youtube.com/channel/UCjpnvbQy_togZemPnQ_Gg9A</w:t>
+      </w:r>
+      <w:proofErr w:type="gramStart"/>
+      <w:r>
+        <w:rPr>
+          <w:rFonts w:ascii="Garamond" w:hAnsi="Garamond"/>
+          <w:color w:val="808080" w:themeColor="background1" w:themeShade="80"/>
+          <w:sz w:val="24"/>
+          <w:szCs w:val="24"/>
+        </w:rPr>
+        <w:t>";</w:t>
+      </w:r>
+      <w:proofErr w:type="gramEnd"/>
+    </w:p>
+    <w:p>
+      <w:pPr>
+        <w:rPr>
+          <w:rFonts w:ascii="Garamond" w:hAnsi="Garamond"/>
+          <w:color w:val="808080" w:themeColor="background1" w:themeShade="80"/>
+          <w:sz w:val="24"/>
+          <w:szCs w:val="24"/>
+        </w:rPr>
+      </w:pPr>
+    </w:p>
+    <w:p>
+      <w:pPr>
+        <w:rPr>
+          <w:rFonts w:ascii="Garamond" w:hAnsi="Garamond"/>
+          <w:color w:val="808080" w:themeColor="background1" w:themeShade="80"/>
+          <w:sz w:val="24"/>
+          <w:szCs w:val="24"/>
+        </w:rPr>
+      </w:pPr>
+      <w:r>
+        <w:rPr>
+          <w:rFonts w:ascii="Garamond" w:hAnsi="Garamond"/>
+          <w:color w:val="808080" w:themeColor="background1" w:themeShade="80"/>
+          <w:sz w:val="24"/>
+          <w:szCs w:val="24"/>
+        </w:rPr>
+        <w:t xml:space="preserve">import module namespace </w:t>
+      </w:r>
+      <w:proofErr w:type="spellStart"/>
+      <w:r>
+        <w:rPr>
+          <w:rFonts w:ascii="Garamond" w:hAnsi="Garamond"/>
+          <w:color w:val="808080" w:themeColor="background1" w:themeShade="80"/>
+          <w:sz w:val="24"/>
+          <w:szCs w:val="24"/>
+        </w:rPr>
+        <w:t>functx</w:t>
+      </w:r>
+      <w:proofErr w:type="spellEnd"/>
+      <w:r>
+        <w:rPr>
+          <w:rFonts w:ascii="Garamond" w:hAnsi="Garamond"/>
+          <w:color w:val="808080" w:themeColor="background1" w:themeShade="80"/>
+          <w:sz w:val="24"/>
+          <w:szCs w:val="24"/>
+        </w:rPr>
+        <w:t xml:space="preserve"> = "http://www.functx.com" at "http://www.xqueryfunctions.com/xq/functx-1.0.1-doc.xq</w:t>
+      </w:r>
+      <w:proofErr w:type="gramStart"/>
+      <w:r>
+        <w:rPr>
+          <w:rFonts w:ascii="Garamond" w:hAnsi="Garamond"/>
+          <w:color w:val="808080" w:themeColor="background1" w:themeShade="80"/>
+          <w:sz w:val="24"/>
+          <w:szCs w:val="24"/>
+        </w:rPr>
+        <w:t>";</w:t>
+      </w:r>
+      <w:proofErr w:type="gramEnd"/>
+    </w:p>
+    <w:p>
+      <w:pPr>
+        <w:rPr>
+          <w:rFonts w:ascii="Garamond" w:hAnsi="Garamond"/>
+          <w:sz w:val="24"/>
+          <w:szCs w:val="24"/>
+        </w:rPr>
+      </w:pPr>
+      <w:r>
+        <w:rPr>
+          <w:rFonts w:ascii="Garamond" w:hAnsi="Garamond"/>
+          <w:sz w:val="24"/>
+          <w:szCs w:val="24"/>
+        </w:rPr>
+        <w:t xml:space="preserve">The </w:t>
+      </w:r>
+      <w:proofErr w:type="spellStart"/>
+      <w:r>
+        <w:rPr>
+          <w:rFonts w:ascii="Garamond" w:hAnsi="Garamond"/>
+          <w:sz w:val="24"/>
+          <w:szCs w:val="24"/>
+        </w:rPr>
+        <w:t>Xquery</w:t>
+      </w:r>
+      <w:proofErr w:type="spellEnd"/>
+      <w:r>
+        <w:rPr>
+          <w:rFonts w:ascii="Garamond" w:hAnsi="Garamond"/>
+          <w:sz w:val="24"/>
+          <w:szCs w:val="24"/>
+        </w:rPr>
+        <w:t xml:space="preserve"> version and module namespace’s obligatory status should be obvious (the namespace gives a handle for us to import the module and reference the functions). We use several of the helpful </w:t>
+      </w:r>
+      <w:proofErr w:type="spellStart"/>
+      <w:r>
+        <w:rPr>
+          <w:rFonts w:ascii="Garamond" w:hAnsi="Garamond"/>
+          <w:sz w:val="24"/>
+          <w:szCs w:val="24"/>
+        </w:rPr>
+        <w:t>FunctX</w:t>
+      </w:r>
+      <w:proofErr w:type="spellEnd"/>
+      <w:r>
+        <w:rPr>
+          <w:rFonts w:ascii="Garamond" w:hAnsi="Garamond"/>
+          <w:sz w:val="24"/>
+          <w:szCs w:val="24"/>
+        </w:rPr>
+        <w:t xml:space="preserve"> functions here, so I have imported it in this .</w:t>
+      </w:r>
+      <w:proofErr w:type="spellStart"/>
+      <w:r>
+        <w:rPr>
+          <w:rFonts w:ascii="Garamond" w:hAnsi="Garamond"/>
+          <w:sz w:val="24"/>
+          <w:szCs w:val="24"/>
+        </w:rPr>
+        <w:t>xqm</w:t>
+      </w:r>
+      <w:proofErr w:type="spellEnd"/>
+      <w:r>
+        <w:rPr>
+          <w:rFonts w:ascii="Garamond" w:hAnsi="Garamond"/>
+          <w:sz w:val="24"/>
+          <w:szCs w:val="24"/>
+        </w:rPr>
+        <w:t xml:space="preserve"> file as well.</w:t>
       </w:r>
     </w:p>
     <w:p>
@@ -1133,14 +1656,36 @@
           <w:szCs w:val="24"/>
         </w:rPr>
       </w:pPr>
-      <w:r>
-        <w:rPr>
-          <w:rFonts w:ascii="Garamond" w:hAnsi="Garamond"/>
-          <w:color w:val="808080" w:themeColor="background1" w:themeShade="80"/>
-          <w:sz w:val="24"/>
-          <w:szCs w:val="24"/>
-        </w:rPr>
-        <w:t>(:------------------deh:postag-andSearch AND DEPENDENCIES------------------------------:)</w:t>
+      <w:proofErr w:type="gramStart"/>
+      <w:r>
+        <w:rPr>
+          <w:rFonts w:ascii="Garamond" w:hAnsi="Garamond"/>
+          <w:color w:val="808080" w:themeColor="background1" w:themeShade="80"/>
+          <w:sz w:val="24"/>
+          <w:szCs w:val="24"/>
+        </w:rPr>
+        <w:t>(:------------------</w:t>
+      </w:r>
+      <w:proofErr w:type="spellStart"/>
+      <w:proofErr w:type="gramEnd"/>
+      <w:r>
+        <w:rPr>
+          <w:rFonts w:ascii="Garamond" w:hAnsi="Garamond"/>
+          <w:color w:val="808080" w:themeColor="background1" w:themeShade="80"/>
+          <w:sz w:val="24"/>
+          <w:szCs w:val="24"/>
+        </w:rPr>
+        <w:t>deh:postag-andSearch</w:t>
+      </w:r>
+      <w:proofErr w:type="spellEnd"/>
+      <w:r>
+        <w:rPr>
+          <w:rFonts w:ascii="Garamond" w:hAnsi="Garamond"/>
+          <w:color w:val="808080" w:themeColor="background1" w:themeShade="80"/>
+          <w:sz w:val="24"/>
+          <w:szCs w:val="24"/>
+        </w:rPr>
+        <w:t xml:space="preserve"> AND DEPENDENCIES------------------------------:)</w:t>
       </w:r>
     </w:p>
     <w:p>
@@ -1171,14 +1716,45 @@
           <w:szCs w:val="24"/>
         </w:rPr>
       </w:pPr>
-      <w:r>
-        <w:rPr>
-          <w:rFonts w:ascii="Garamond" w:hAnsi="Garamond"/>
-          <w:color w:val="808080" w:themeColor="background1" w:themeShade="80"/>
-          <w:sz w:val="24"/>
-          <w:szCs w:val="24"/>
-        </w:rPr>
-        <w:t>(:---------------------------END deh:postag-andSearch AND DEPENDENCIES--------------------------:)</w:t>
+      <w:proofErr w:type="gramStart"/>
+      <w:r>
+        <w:rPr>
+          <w:rFonts w:ascii="Garamond" w:hAnsi="Garamond"/>
+          <w:color w:val="808080" w:themeColor="background1" w:themeShade="80"/>
+          <w:sz w:val="24"/>
+          <w:szCs w:val="24"/>
+        </w:rPr>
+        <w:t>(:---------------------------</w:t>
+      </w:r>
+      <w:proofErr w:type="gramEnd"/>
+      <w:r>
+        <w:rPr>
+          <w:rFonts w:ascii="Garamond" w:hAnsi="Garamond"/>
+          <w:color w:val="808080" w:themeColor="background1" w:themeShade="80"/>
+          <w:sz w:val="24"/>
+          <w:szCs w:val="24"/>
+        </w:rPr>
+        <w:t xml:space="preserve">END </w:t>
+      </w:r>
+      <w:proofErr w:type="spellStart"/>
+      <w:r>
+        <w:rPr>
+          <w:rFonts w:ascii="Garamond" w:hAnsi="Garamond"/>
+          <w:color w:val="808080" w:themeColor="background1" w:themeShade="80"/>
+          <w:sz w:val="24"/>
+          <w:szCs w:val="24"/>
+        </w:rPr>
+        <w:t>deh:postag-andSearch</w:t>
+      </w:r>
+      <w:proofErr w:type="spellEnd"/>
+      <w:r>
+        <w:rPr>
+          <w:rFonts w:ascii="Garamond" w:hAnsi="Garamond"/>
+          <w:color w:val="808080" w:themeColor="background1" w:themeShade="80"/>
+          <w:sz w:val="24"/>
+          <w:szCs w:val="24"/>
+        </w:rPr>
+        <w:t xml:space="preserve"> AND DEPENDENCIES--------------------------:)</w:t>
       </w:r>
     </w:p>
     <w:p>
@@ -1200,13 +1776,6 @@
     </w:p>
     <w:p>
       <w:pPr>
-        <w:rPr>
-          <w:rFonts w:ascii="Garamond" w:hAnsi="Garamond"/>
-          <w:sz w:val="36"/>
-          <w:szCs w:val="36"/>
-        </w:rPr>
-      </w:pPr>
-      <w:r>
         <w:rPr>
           <w:rFonts w:ascii="Garamond" w:hAnsi="Garamond"/>
           <w:b/>
@@ -1214,14 +1783,59 @@
           <w:sz w:val="36"/>
           <w:szCs w:val="36"/>
         </w:rPr>
-        <w:t>FUNCTION LIST</w:t>
-      </w:r>
-      <w:r>
-        <w:rPr>
-          <w:rFonts w:ascii="Garamond" w:hAnsi="Garamond"/>
+      </w:pPr>
+      <w:r>
+        <w:rPr>
+          <w:rFonts w:ascii="Garamond" w:hAnsi="Garamond"/>
+          <w:b/>
+          <w:bCs/>
           <w:sz w:val="36"/>
           <w:szCs w:val="36"/>
         </w:rPr>
+        <w:t>PROIEL COMPATIBILITY (ONGOING PROBLEM):</w:t>
+      </w:r>
+    </w:p>
+    <w:p>
+      <w:pPr>
+        <w:rPr>
+          <w:rFonts w:ascii="Garamond" w:hAnsi="Garamond"/>
+          <w:sz w:val="24"/>
+          <w:szCs w:val="24"/>
+        </w:rPr>
+      </w:pPr>
+      <w:r>
+        <w:rPr>
+          <w:rFonts w:ascii="Garamond" w:hAnsi="Garamond"/>
+          <w:sz w:val="24"/>
+          <w:szCs w:val="24"/>
+        </w:rPr>
+        <w:t xml:space="preserve">The first function I want to implement in both LDT and PROIEL would be retrieving every single sentence and their citations, so I can identify and remove doubles. </w:t>
+      </w:r>
+    </w:p>
+    <w:p>
+      <w:pPr>
+        <w:rPr>
+          <w:rFonts w:ascii="Garamond" w:hAnsi="Garamond"/>
+          <w:sz w:val="36"/>
+          <w:szCs w:val="36"/>
+        </w:rPr>
+      </w:pPr>
+      <w:r>
+        <w:rPr>
+          <w:rFonts w:ascii="Garamond" w:hAnsi="Garamond"/>
+          <w:b/>
+          <w:bCs/>
+          <w:sz w:val="36"/>
+          <w:szCs w:val="36"/>
+        </w:rPr>
+        <w:t>FUNCTION LIST</w:t>
+      </w:r>
+      <w:r>
+        <w:rPr>
+          <w:rFonts w:ascii="Garamond" w:hAnsi="Garamond"/>
+          <w:sz w:val="36"/>
+          <w:szCs w:val="36"/>
+        </w:rPr>
         <w:t>:</w:t>
       </w:r>
     </w:p>
@@ -1233,11 +1847,67 @@
           <w:szCs w:val="24"/>
         </w:rPr>
       </w:pPr>
-      <w:r>
-        <w:rPr>
-          <w:rFonts w:ascii="Garamond" w:hAnsi="Garamond"/>
-          <w:sz w:val="24"/>
-          <w:szCs w:val="24"/>
+      <w:proofErr w:type="spellStart"/>
+      <w:proofErr w:type="gramStart"/>
+      <w:r>
+        <w:rPr>
+          <w:rFonts w:ascii="Garamond" w:hAnsi="Garamond"/>
+          <w:sz w:val="24"/>
+          <w:szCs w:val="24"/>
+        </w:rPr>
+        <w:lastRenderedPageBreak/>
+        <w:t>deh:find</w:t>
+      </w:r>
+      <w:proofErr w:type="gramEnd"/>
+      <w:r>
+        <w:rPr>
+          <w:rFonts w:ascii="Garamond" w:hAnsi="Garamond"/>
+          <w:sz w:val="24"/>
+          <w:szCs w:val="24"/>
+        </w:rPr>
+        <w:t>-highest</w:t>
+      </w:r>
+      <w:proofErr w:type="spellEnd"/>
+    </w:p>
+    <w:p>
+      <w:pPr>
+        <w:pStyle w:val="ListParagraph"/>
+        <w:numPr>
+          <w:ilvl w:val="0"/>
+          <w:numId w:val="3"/>
+        </w:numPr>
+        <w:rPr>
+          <w:rFonts w:ascii="Garamond" w:hAnsi="Garamond"/>
+          <w:sz w:val="24"/>
+          <w:szCs w:val="24"/>
+          <w:lang w:val="de-DE"/>
+        </w:rPr>
+      </w:pPr>
+      <w:r>
+        <w:rPr>
+          <w:rFonts w:ascii="Garamond" w:hAnsi="Garamond"/>
+          <w:sz w:val="24"/>
+          <w:szCs w:val="24"/>
+          <w:lang w:val="de-DE"/>
+        </w:rPr>
+        <w:t xml:space="preserve">Finds the highest </w:t>
+      </w:r>
+    </w:p>
+    <w:p>
+      <w:pPr>
+        <w:rPr>
+          <w:rFonts w:ascii="Garamond" w:hAnsi="Garamond"/>
+          <w:sz w:val="24"/>
+          <w:szCs w:val="24"/>
+          <w:lang w:val="de-DE"/>
+        </w:rPr>
+      </w:pPr>
+      <w:r>
+        <w:rPr>
+          <w:rFonts w:ascii="Garamond" w:hAnsi="Garamond"/>
+          <w:sz w:val="24"/>
+          <w:szCs w:val="24"/>
+          <w:lang w:val="de-DE"/>
         </w:rPr>
         <w:t>deh:mark-node:</w:t>
       </w:r>
@@ -1261,8 +1931,18 @@
           <w:sz w:val="24"/>
           <w:szCs w:val="24"/>
         </w:rPr>
-        <w:t>Takes an LDT node, and adds the document URI and sentence ID</w:t>
-      </w:r>
+        <w:t xml:space="preserve">Takes an LDT node, and adds the document URI and sentence </w:t>
+      </w:r>
+      <w:proofErr w:type="gramStart"/>
+      <w:r>
+        <w:rPr>
+          <w:rFonts w:ascii="Garamond" w:hAnsi="Garamond"/>
+          <w:sz w:val="24"/>
+          <w:szCs w:val="24"/>
+        </w:rPr>
+        <w:t>ID</w:t>
+      </w:r>
+      <w:proofErr w:type="gramEnd"/>
     </w:p>
     <w:sectPr>
       <w:pgSz w:w="12240" w:h="15840"/>
@@ -1399,6 +2079,119 @@
 <file path=word/numbering.xml><?xml version="1.0" encoding="utf-8"?>
 <w:numbering xmlns:wpc="http://schemas.microsoft.com/office/word/2010/wordprocessingCanvas" xmlns:cx="http://schemas.microsoft.com/office/drawing/2014/chartex" xmlns:cx1="http://schemas.microsoft.com/office/drawing/2015/9/8/chartex" xmlns:cx2="http://schemas.microsoft.com/office/drawing/2015/10/21/chartex" xmlns:cx3="http://schemas.microsoft.com/office/drawing/2016/5/9/chartex" xmlns:cx4="http://schemas.microsoft.com/office/drawing/2016/5/10/chartex" xmlns:cx5="http://schemas.microsoft.com/office/drawing/2016/5/11/chartex" xmlns:cx6="http://schemas.microsoft.com/office/drawing/2016/5/12/chartex" xmlns:cx7="http://schemas.microsoft.com/office/drawing/2016/5/13/chartex" xmlns:cx8="http://schemas.microsoft.com/office/drawing/2016/5/14/chartex" xmlns:mc="http://schemas.openxmlformats.org/markup-compatibility/2006" xmlns:aink="http://schemas.microsoft.com/office/drawing/2016/ink" xmlns:am3d="http://schemas.microsoft.com/office/drawing/2017/model3d" xmlns:o="urn:schemas-microsoft-com:office:office" xmlns:oel="http://schemas.microsoft.com/office/2019/extlst" xmlns:r="http://schemas.openxmlformats.org/officeDocument/2006/relationships" xmlns:m="http://schemas.openxmlformats.org/officeDocument/2006/math" xmlns:v="urn:schemas-microsoft-com:vml" xmlns:wp14="http://schemas.microsoft.com/office/word/2010/wordprocessingDrawing" xmlns:wp="http://schemas.openxmlformats.org/drawingml/2006/wordprocessingDrawing" xmlns:w10="urn:schemas-microsoft-com:office:word" xmlns:w="http://schemas.openxmlformats.org/wordprocessingml/2006/main" xmlns:w14="http://schemas.microsoft.com/office/word/2010/wordml" xmlns:w15="http://schemas.microsoft.com/office/word/2012/wordml" xmlns:w16cex="http://schemas.microsoft.com/office/word/2018/wordml/cex" xmlns:w16cid="http://schemas.microsoft.com/office/word/2016/wordml/cid" xmlns:w16="http://schemas.microsoft.com/office/word/2018/wordml" xmlns:w16du="http://schemas.microsoft.com/office/word/2023/wordml/word16du" xmlns:w16sdtdh="http://schemas.microsoft.com/office/word/2020/wordml/sdtdatahash" xmlns:w16se="http://schemas.microsoft.com/office/word/2015/wordml/symex" xmlns:wpg="http://schemas.microsoft.com/office/word/2010/wordprocessingGroup" xmlns:wpi="http://schemas.microsoft.com/office/word/2010/wordprocessingInk" xmlns:wne="http://schemas.microsoft.com/office/word/2006/wordml" xmlns:wps="http://schemas.microsoft.com/office/word/2010/wordprocessingShape" mc:Ignorable="w14 w15 w16se w16cid w16 w16cex w16sdtdh wp14">
   <w:abstractNum w:abstractNumId="0" w15:restartNumberingAfterBreak="0">
+    <w:nsid w:val="2D5C6E7E"/>
+    <w:multiLevelType w:val="hybridMultilevel"/>
+    <w:tmpl w:val="69D804DE"/>
+    <w:lvl w:ilvl="0" w:tplc="EDC09422">
+      <w:start w:val="1"/>
+      <w:numFmt w:val="bullet"/>
+      <w:lvlText w:val="-"/>
+      <w:lvlJc w:val="left"/>
+      <w:pPr>
+        <w:ind w:left="720" w:hanging="360"/>
+      </w:pPr>
+      <w:rPr>
+        <w:rFonts w:ascii="Garamond" w:eastAsiaTheme="minorHAnsi" w:hAnsi="Garamond" w:cstheme="minorBidi" w:hint="default"/>
+      </w:rPr>
+    </w:lvl>
+    <w:lvl w:ilvl="1" w:tplc="04090003" w:tentative="1">
+      <w:start w:val="1"/>
+      <w:numFmt w:val="bullet"/>
+      <w:lvlText w:val="o"/>
+      <w:lvlJc w:val="left"/>
+      <w:pPr>
+        <w:ind w:left="1440" w:hanging="360"/>
+      </w:pPr>
+      <w:rPr>
+        <w:rFonts w:ascii="Courier New" w:hAnsi="Courier New" w:cs="Courier New" w:hint="default"/>
+      </w:rPr>
+    </w:lvl>
+    <w:lvl w:ilvl="2" w:tplc="04090005" w:tentative="1">
+      <w:start w:val="1"/>
+      <w:numFmt w:val="bullet"/>
+      <w:lvlText w:val=""/>
+      <w:lvlJc w:val="left"/>
+      <w:pPr>
+        <w:ind w:left="2160" w:hanging="360"/>
+      </w:pPr>
+      <w:rPr>
+        <w:rFonts w:ascii="Wingdings" w:hAnsi="Wingdings" w:hint="default"/>
+      </w:rPr>
+    </w:lvl>
+    <w:lvl w:ilvl="3" w:tplc="04090001" w:tentative="1">
+      <w:start w:val="1"/>
+      <w:numFmt w:val="bullet"/>
+      <w:lvlText w:val=""/>
+      <w:lvlJc w:val="left"/>
+      <w:pPr>
+        <w:ind w:left="2880" w:hanging="360"/>
+      </w:pPr>
+      <w:rPr>
+        <w:rFonts w:ascii="Symbol" w:hAnsi="Symbol" w:hint="default"/>
+      </w:rPr>
+    </w:lvl>
+    <w:lvl w:ilvl="4" w:tplc="04090003" w:tentative="1">
+      <w:start w:val="1"/>
+      <w:numFmt w:val="bullet"/>
+      <w:lvlText w:val="o"/>
+      <w:lvlJc w:val="left"/>
+      <w:pPr>
+        <w:ind w:left="3600" w:hanging="360"/>
+      </w:pPr>
+      <w:rPr>
+        <w:rFonts w:ascii="Courier New" w:hAnsi="Courier New" w:cs="Courier New" w:hint="default"/>
+      </w:rPr>
+    </w:lvl>
+    <w:lvl w:ilvl="5" w:tplc="04090005" w:tentative="1">
+      <w:start w:val="1"/>
+      <w:numFmt w:val="bullet"/>
+      <w:lvlText w:val=""/>
+      <w:lvlJc w:val="left"/>
+      <w:pPr>
+        <w:ind w:left="4320" w:hanging="360"/>
+      </w:pPr>
+      <w:rPr>
+        <w:rFonts w:ascii="Wingdings" w:hAnsi="Wingdings" w:hint="default"/>
+      </w:rPr>
+    </w:lvl>
+    <w:lvl w:ilvl="6" w:tplc="04090001" w:tentative="1">
+      <w:start w:val="1"/>
+      <w:numFmt w:val="bullet"/>
+      <w:lvlText w:val=""/>
+      <w:lvlJc w:val="left"/>
+      <w:pPr>
+        <w:ind w:left="5040" w:hanging="360"/>
+      </w:pPr>
+      <w:rPr>
+        <w:rFonts w:ascii="Symbol" w:hAnsi="Symbol" w:hint="default"/>
+      </w:rPr>
+    </w:lvl>
+    <w:lvl w:ilvl="7" w:tplc="04090003" w:tentative="1">
+      <w:start w:val="1"/>
+      <w:numFmt w:val="bullet"/>
+      <w:lvlText w:val="o"/>
+      <w:lvlJc w:val="left"/>
+      <w:pPr>
+        <w:ind w:left="5760" w:hanging="360"/>
+      </w:pPr>
+      <w:rPr>
+        <w:rFonts w:ascii="Courier New" w:hAnsi="Courier New" w:cs="Courier New" w:hint="default"/>
+      </w:rPr>
+    </w:lvl>
+    <w:lvl w:ilvl="8" w:tplc="04090005" w:tentative="1">
+      <w:start w:val="1"/>
+      <w:numFmt w:val="bullet"/>
+      <w:lvlText w:val=""/>
+      <w:lvlJc w:val="left"/>
+      <w:pPr>
+        <w:ind w:left="6480" w:hanging="360"/>
+      </w:pPr>
+      <w:rPr>
+        <w:rFonts w:ascii="Wingdings" w:hAnsi="Wingdings" w:hint="default"/>
+      </w:rPr>
+    </w:lvl>
+  </w:abstractNum>
+  <w:abstractNum w:abstractNumId="1" w15:restartNumberingAfterBreak="0">
     <w:nsid w:val="7AF904F9"/>
     <w:multiLevelType w:val="hybridMultilevel"/>
     <w:tmpl w:val="E658618C"/>
@@ -1487,7 +2280,7 @@
       </w:pPr>
     </w:lvl>
   </w:abstractNum>
-  <w:abstractNum w:abstractNumId="1" w15:restartNumberingAfterBreak="0">
+  <w:abstractNum w:abstractNumId="2" w15:restartNumberingAfterBreak="0">
     <w:nsid w:val="7F455752"/>
     <w:multiLevelType w:val="hybridMultilevel"/>
     <w:tmpl w:val="9E70AF98"/>
@@ -1601,10 +2394,13 @@
     </w:lvl>
   </w:abstractNum>
   <w:num w:numId="1" w16cid:durableId="24907645">
-    <w:abstractNumId w:val="0"/>
+    <w:abstractNumId w:val="1"/>
   </w:num>
   <w:num w:numId="2" w16cid:durableId="1404256353">
-    <w:abstractNumId w:val="1"/>
+    <w:abstractNumId w:val="2"/>
+  </w:num>
+  <w:num w:numId="3" w16cid:durableId="542063002">
+    <w:abstractNumId w:val="0"/>
   </w:num>
 </w:numbering>
 </file>

--- a/Treebank Search Codebook.docx
+++ b/Treebank Search Codebook.docx
@@ -1,6 +1,6 @@
 
 <file path=word/document.xml><?xml version="1.0" encoding="utf-8"?>
-<w:document xmlns:wpc="http://schemas.microsoft.com/office/word/2010/wordprocessingCanvas" xmlns:cx="http://schemas.microsoft.com/office/drawing/2014/chartex" xmlns:cx1="http://schemas.microsoft.com/office/drawing/2015/9/8/chartex" xmlns:cx2="http://schemas.microsoft.com/office/drawing/2015/10/21/chartex" xmlns:cx3="http://schemas.microsoft.com/office/drawing/2016/5/9/chartex" xmlns:cx4="http://schemas.microsoft.com/office/drawing/2016/5/10/chartex" xmlns:cx5="http://schemas.microsoft.com/office/drawing/2016/5/11/chartex" xmlns:cx6="http://schemas.microsoft.com/office/drawing/2016/5/12/chartex" xmlns:cx7="http://schemas.microsoft.com/office/drawing/2016/5/13/chartex" xmlns:cx8="http://schemas.microsoft.com/office/drawing/2016/5/14/chartex" xmlns:mc="http://schemas.openxmlformats.org/markup-compatibility/2006" xmlns:aink="http://schemas.microsoft.com/office/drawing/2016/ink" xmlns:am3d="http://schemas.microsoft.com/office/drawing/2017/model3d" xmlns:o="urn:schemas-microsoft-com:office:office" xmlns:oel="http://schemas.microsoft.com/office/2019/extlst" xmlns:r="http://schemas.openxmlformats.org/officeDocument/2006/relationships" xmlns:m="http://schemas.openxmlformats.org/officeDocument/2006/math" xmlns:v="urn:schemas-microsoft-com:vml" xmlns:wp14="http://schemas.microsoft.com/office/word/2010/wordprocessingDrawing" xmlns:wp="http://schemas.openxmlformats.org/drawingml/2006/wordprocessingDrawing" xmlns:w10="urn:schemas-microsoft-com:office:word" xmlns:w="http://schemas.openxmlformats.org/wordprocessingml/2006/main" xmlns:w14="http://schemas.microsoft.com/office/word/2010/wordml" xmlns:w15="http://schemas.microsoft.com/office/word/2012/wordml" xmlns:w16cex="http://schemas.microsoft.com/office/word/2018/wordml/cex" xmlns:w16cid="http://schemas.microsoft.com/office/word/2016/wordml/cid" xmlns:w16="http://schemas.microsoft.com/office/word/2018/wordml" xmlns:w16du="http://schemas.microsoft.com/office/word/2023/wordml/word16du" xmlns:w16sdtdh="http://schemas.microsoft.com/office/word/2020/wordml/sdtdatahash" xmlns:w16se="http://schemas.microsoft.com/office/word/2015/wordml/symex" xmlns:wpg="http://schemas.microsoft.com/office/word/2010/wordprocessingGroup" xmlns:wpi="http://schemas.microsoft.com/office/word/2010/wordprocessingInk" xmlns:wne="http://schemas.microsoft.com/office/word/2006/wordml" xmlns:wps="http://schemas.microsoft.com/office/word/2010/wordprocessingShape" mc:Ignorable="w14 w15 w16se w16cid w16 w16cex w16sdtdh wp14">
+<w:document xmlns:wpc="http://schemas.microsoft.com/office/word/2010/wordprocessingCanvas" xmlns:cx="http://schemas.microsoft.com/office/drawing/2014/chartex" xmlns:cx1="http://schemas.microsoft.com/office/drawing/2015/9/8/chartex" xmlns:cx2="http://schemas.microsoft.com/office/drawing/2015/10/21/chartex" xmlns:cx3="http://schemas.microsoft.com/office/drawing/2016/5/9/chartex" xmlns:cx4="http://schemas.microsoft.com/office/drawing/2016/5/10/chartex" xmlns:cx5="http://schemas.microsoft.com/office/drawing/2016/5/11/chartex" xmlns:cx6="http://schemas.microsoft.com/office/drawing/2016/5/12/chartex" xmlns:cx7="http://schemas.microsoft.com/office/drawing/2016/5/13/chartex" xmlns:cx8="http://schemas.microsoft.com/office/drawing/2016/5/14/chartex" xmlns:mc="http://schemas.openxmlformats.org/markup-compatibility/2006" xmlns:aink="http://schemas.microsoft.com/office/drawing/2016/ink" xmlns:am3d="http://schemas.microsoft.com/office/drawing/2017/model3d" xmlns:o="urn:schemas-microsoft-com:office:office" xmlns:oel="http://schemas.microsoft.com/office/2019/extlst" xmlns:r="http://schemas.openxmlformats.org/officeDocument/2006/relationships" xmlns:m="http://schemas.openxmlformats.org/officeDocument/2006/math" xmlns:v="urn:schemas-microsoft-com:vml" xmlns:wp14="http://schemas.microsoft.com/office/word/2010/wordprocessingDrawing" xmlns:wp="http://schemas.openxmlformats.org/drawingml/2006/wordprocessingDrawing" xmlns:w10="urn:schemas-microsoft-com:office:word" xmlns:w="http://schemas.openxmlformats.org/wordprocessingml/2006/main" xmlns:w14="http://schemas.microsoft.com/office/word/2010/wordml" xmlns:w15="http://schemas.microsoft.com/office/word/2012/wordml" xmlns:w16cex="http://schemas.microsoft.com/office/word/2018/wordml/cex" xmlns:w16cid="http://schemas.microsoft.com/office/word/2016/wordml/cid" xmlns:w16="http://schemas.microsoft.com/office/word/2018/wordml" xmlns:w16sdtdh="http://schemas.microsoft.com/office/word/2020/wordml/sdtdatahash" xmlns:w16se="http://schemas.microsoft.com/office/word/2015/wordml/symex" xmlns:wpg="http://schemas.microsoft.com/office/word/2010/wordprocessingGroup" xmlns:wpi="http://schemas.microsoft.com/office/word/2010/wordprocessingInk" xmlns:wne="http://schemas.microsoft.com/office/word/2006/wordml" xmlns:wps="http://schemas.microsoft.com/office/word/2010/wordprocessingShape" mc:Ignorable="w14 w15 w16se w16cid w16 w16cex w16sdtdh wp14">
   <w:body>
     <w:p>
       <w:pPr>
@@ -122,25 +122,7 @@
           <w:sz w:val="24"/>
           <w:szCs w:val="24"/>
         </w:rPr>
-        <w:t xml:space="preserve">), </w:t>
-      </w:r>
-      <w:proofErr w:type="gramStart"/>
-      <w:r>
-        <w:rPr>
-          <w:rFonts w:ascii="Garamond" w:hAnsi="Garamond"/>
-          <w:sz w:val="24"/>
-          <w:szCs w:val="24"/>
-        </w:rPr>
-        <w:t>an</w:t>
-      </w:r>
-      <w:proofErr w:type="gramEnd"/>
-      <w:r>
-        <w:rPr>
-          <w:rFonts w:ascii="Garamond" w:hAnsi="Garamond"/>
-          <w:sz w:val="24"/>
-          <w:szCs w:val="24"/>
-        </w:rPr>
-        <w:t xml:space="preserve"> XQuery module and script for searching the LDT and PROIEL treebanks</w:t>
+        <w:t>), an XQuery module and script for searching the LDT and PROIEL treebanks</w:t>
       </w:r>
       <w:r>
         <w:rPr>
@@ -225,25 +207,7 @@
           <w:sz w:val="24"/>
           <w:szCs w:val="24"/>
         </w:rPr>
-        <w:t>Find words based on their pos, relation (</w:t>
-      </w:r>
-      <w:proofErr w:type="gramStart"/>
-      <w:r>
-        <w:rPr>
-          <w:rFonts w:ascii="Garamond" w:hAnsi="Garamond"/>
-          <w:sz w:val="24"/>
-          <w:szCs w:val="24"/>
-        </w:rPr>
-        <w:t>i.e.</w:t>
-      </w:r>
-      <w:proofErr w:type="gramEnd"/>
-      <w:r>
-        <w:rPr>
-          <w:rFonts w:ascii="Garamond" w:hAnsi="Garamond"/>
-          <w:sz w:val="24"/>
-          <w:szCs w:val="24"/>
-        </w:rPr>
-        <w:t xml:space="preserve"> the relation type), or lemma</w:t>
+        <w:t>Find words based on their pos, relation (i.e. the relation type), or lemma</w:t>
       </w:r>
       <w:r>
         <w:rPr>
@@ -399,7 +363,6 @@
         </w:rPr>
         <w:t xml:space="preserve">) at the same time. If I want to find sentences where </w:t>
       </w:r>
-      <w:proofErr w:type="spellStart"/>
       <w:r>
         <w:rPr>
           <w:rFonts w:ascii="Garamond" w:hAnsi="Garamond"/>
@@ -408,9 +371,16 @@
           <w:sz w:val="24"/>
           <w:szCs w:val="24"/>
         </w:rPr>
-        <w:t>hortari</w:t>
-      </w:r>
-      <w:proofErr w:type="spellEnd"/>
+        <w:t xml:space="preserve">hortari </w:t>
+      </w:r>
+      <w:r>
+        <w:rPr>
+          <w:rFonts w:ascii="Garamond" w:hAnsi="Garamond"/>
+          <w:sz w:val="24"/>
+          <w:szCs w:val="24"/>
+        </w:rPr>
+        <w:t xml:space="preserve">is used with an </w:t>
+      </w:r>
       <w:r>
         <w:rPr>
           <w:rFonts w:ascii="Garamond" w:hAnsi="Garamond"/>
@@ -419,28 +389,8 @@
           <w:sz w:val="24"/>
           <w:szCs w:val="24"/>
         </w:rPr>
-        <w:t xml:space="preserve"> </w:t>
-      </w:r>
-      <w:r>
-        <w:rPr>
-          <w:rFonts w:ascii="Garamond" w:hAnsi="Garamond"/>
-          <w:sz w:val="24"/>
-          <w:szCs w:val="24"/>
-        </w:rPr>
-        <w:t xml:space="preserve">is used with an </w:t>
-      </w:r>
-      <w:proofErr w:type="spellStart"/>
-      <w:r>
-        <w:rPr>
-          <w:rFonts w:ascii="Garamond" w:hAnsi="Garamond"/>
-          <w:i/>
-          <w:iCs/>
-          <w:sz w:val="24"/>
-          <w:szCs w:val="24"/>
-        </w:rPr>
         <w:t>ut</w:t>
       </w:r>
-      <w:proofErr w:type="spellEnd"/>
       <w:r>
         <w:rPr>
           <w:rFonts w:ascii="Garamond" w:hAnsi="Garamond"/>
@@ -570,25 +520,7 @@
           <w:sz w:val="24"/>
           <w:szCs w:val="24"/>
         </w:rPr>
-        <w:t xml:space="preserve">There should be a function to print the raw results or put them in a CSV file. The CSV should </w:t>
-      </w:r>
-      <w:proofErr w:type="gramStart"/>
-      <w:r>
-        <w:rPr>
-          <w:rFonts w:ascii="Garamond" w:hAnsi="Garamond"/>
-          <w:sz w:val="24"/>
-          <w:szCs w:val="24"/>
-        </w:rPr>
-        <w:t>contain</w:t>
-      </w:r>
-      <w:proofErr w:type="gramEnd"/>
-      <w:r>
-        <w:rPr>
-          <w:rFonts w:ascii="Garamond" w:hAnsi="Garamond"/>
-          <w:sz w:val="24"/>
-          <w:szCs w:val="24"/>
-        </w:rPr>
-        <w:t xml:space="preserve"> </w:t>
+        <w:t xml:space="preserve">There should be a function to print the raw results or put them in a CSV file. The CSV should contain </w:t>
       </w:r>
     </w:p>
     <w:p>
@@ -604,23 +536,13 @@
           <w:szCs w:val="24"/>
         </w:rPr>
       </w:pPr>
-      <w:proofErr w:type="gramStart"/>
-      <w:r>
-        <w:rPr>
-          <w:rFonts w:ascii="Garamond" w:hAnsi="Garamond"/>
-          <w:sz w:val="24"/>
-          <w:szCs w:val="24"/>
-        </w:rPr>
-        <w:t>All of</w:t>
-      </w:r>
-      <w:proofErr w:type="gramEnd"/>
-      <w:r>
-        <w:rPr>
-          <w:rFonts w:ascii="Garamond" w:hAnsi="Garamond"/>
-          <w:sz w:val="24"/>
-          <w:szCs w:val="24"/>
-        </w:rPr>
-        <w:t xml:space="preserve"> these need to be able to export to CSV</w:t>
+      <w:r>
+        <w:rPr>
+          <w:rFonts w:ascii="Garamond" w:hAnsi="Garamond"/>
+          <w:sz w:val="24"/>
+          <w:szCs w:val="24"/>
+        </w:rPr>
+        <w:t>All of these need to be able to export to CSV</w:t>
       </w:r>
       <w:r>
         <w:rPr>
@@ -696,25 +618,7 @@
           <w:sz w:val="24"/>
           <w:szCs w:val="24"/>
         </w:rPr>
-        <w:t xml:space="preserve">These should be in the </w:t>
-      </w:r>
-      <w:proofErr w:type="gramStart"/>
-      <w:r>
-        <w:rPr>
-          <w:rFonts w:ascii="Garamond" w:hAnsi="Garamond"/>
-          <w:sz w:val="24"/>
-          <w:szCs w:val="24"/>
-        </w:rPr>
-        <w:t>far left</w:t>
-      </w:r>
-      <w:proofErr w:type="gramEnd"/>
-      <w:r>
-        <w:rPr>
-          <w:rFonts w:ascii="Garamond" w:hAnsi="Garamond"/>
-          <w:sz w:val="24"/>
-          <w:szCs w:val="24"/>
-        </w:rPr>
-        <w:t xml:space="preserve"> columns; since they are not necessary for text analysis, I want to easily be able to chop off the left 6 columns and put the data into some kind of software.</w:t>
+        <w:t>These should be in the far left columns; since they are not necessary for text analysis, I want to easily be able to chop off the left 6 columns and put the data into some kind of software.</w:t>
       </w:r>
     </w:p>
     <w:p>
@@ -752,51 +656,15 @@
           <w:sz w:val="24"/>
           <w:szCs w:val="24"/>
         </w:rPr>
-        <w:t xml:space="preserve"> </w:t>
-      </w:r>
-      <w:proofErr w:type="gramStart"/>
-      <w:r>
-        <w:rPr>
-          <w:rFonts w:ascii="Garamond" w:hAnsi="Garamond"/>
-          <w:sz w:val="24"/>
-          <w:szCs w:val="24"/>
-        </w:rPr>
-        <w:t>columns</w:t>
-      </w:r>
-      <w:r>
-        <w:rPr>
-          <w:rFonts w:ascii="Garamond" w:hAnsi="Garamond"/>
-          <w:sz w:val="24"/>
-          <w:szCs w:val="24"/>
-        </w:rPr>
-        <w:t>, since</w:t>
-      </w:r>
-      <w:proofErr w:type="gramEnd"/>
-      <w:r>
-        <w:rPr>
-          <w:rFonts w:ascii="Garamond" w:hAnsi="Garamond"/>
-          <w:sz w:val="24"/>
-          <w:szCs w:val="24"/>
-        </w:rPr>
-        <w:t xml:space="preserve"> I want there to be one for each </w:t>
-      </w:r>
-      <w:proofErr w:type="spellStart"/>
-      <w:r>
-        <w:rPr>
-          <w:rFonts w:ascii="Garamond" w:hAnsi="Garamond"/>
-          <w:sz w:val="24"/>
-          <w:szCs w:val="24"/>
-        </w:rPr>
-        <w:t>postag</w:t>
-      </w:r>
-      <w:proofErr w:type="spellEnd"/>
-      <w:r>
-        <w:rPr>
-          <w:rFonts w:ascii="Garamond" w:hAnsi="Garamond"/>
-          <w:sz w:val="24"/>
-          <w:szCs w:val="24"/>
-        </w:rPr>
-        <w:t xml:space="preserve"> character</w:t>
+        <w:t xml:space="preserve"> columns</w:t>
+      </w:r>
+      <w:r>
+        <w:rPr>
+          <w:rFonts w:ascii="Garamond" w:hAnsi="Garamond"/>
+          <w:sz w:val="24"/>
+          <w:szCs w:val="24"/>
+        </w:rPr>
+        <w:t>, since I want there to be one for each postag character</w:t>
       </w:r>
       <w:r>
         <w:rPr>
@@ -830,25 +698,7 @@
           <w:sz w:val="24"/>
           <w:szCs w:val="24"/>
         </w:rPr>
-        <w:t xml:space="preserve">), it should have the forms of the two related words on one line, the relation and relationship of each, </w:t>
-      </w:r>
-      <w:proofErr w:type="gramStart"/>
-      <w:r>
-        <w:rPr>
-          <w:rFonts w:ascii="Garamond" w:hAnsi="Garamond"/>
-          <w:sz w:val="24"/>
-          <w:szCs w:val="24"/>
-        </w:rPr>
-        <w:t>and also</w:t>
-      </w:r>
-      <w:proofErr w:type="gramEnd"/>
-      <w:r>
-        <w:rPr>
-          <w:rFonts w:ascii="Garamond" w:hAnsi="Garamond"/>
-          <w:sz w:val="24"/>
-          <w:szCs w:val="24"/>
-        </w:rPr>
-        <w:t xml:space="preserve"> the word ID’s, so they can be found with more info.</w:t>
+        <w:t>), it should have the forms of the two related words on one line, the relation and relationship of each, and also the word ID’s, so they can be found with more info.</w:t>
       </w:r>
     </w:p>
     <w:p>
@@ -870,25 +720,7 @@
           <w:sz w:val="24"/>
           <w:szCs w:val="24"/>
         </w:rPr>
-        <w:t xml:space="preserve">In line with 8), a function for exporting a series of word nodes in </w:t>
-      </w:r>
-      <w:proofErr w:type="gramStart"/>
-      <w:r>
-        <w:rPr>
-          <w:rFonts w:ascii="Garamond" w:hAnsi="Garamond"/>
-          <w:sz w:val="24"/>
-          <w:szCs w:val="24"/>
-        </w:rPr>
-        <w:t>plain-text</w:t>
-      </w:r>
-      <w:proofErr w:type="gramEnd"/>
-      <w:r>
-        <w:rPr>
-          <w:rFonts w:ascii="Garamond" w:hAnsi="Garamond"/>
-          <w:sz w:val="24"/>
-          <w:szCs w:val="24"/>
-        </w:rPr>
-        <w:t>, as a treebank document, and as a CSV should be available.</w:t>
+        <w:t>In line with 8), a function for exporting a series of word nodes in plain-text, as a treebank document, and as a CSV should be available.</w:t>
       </w:r>
     </w:p>
     <w:p>
@@ -910,25 +742,7 @@
           <w:sz w:val="24"/>
           <w:szCs w:val="24"/>
         </w:rPr>
-        <w:t xml:space="preserve">Also </w:t>
-      </w:r>
-      <w:proofErr w:type="gramStart"/>
-      <w:r>
-        <w:rPr>
-          <w:rFonts w:ascii="Garamond" w:hAnsi="Garamond"/>
-          <w:sz w:val="24"/>
-          <w:szCs w:val="24"/>
-        </w:rPr>
-        <w:t>have</w:t>
-      </w:r>
-      <w:proofErr w:type="gramEnd"/>
-      <w:r>
-        <w:rPr>
-          <w:rFonts w:ascii="Garamond" w:hAnsi="Garamond"/>
-          <w:sz w:val="24"/>
-          <w:szCs w:val="24"/>
-        </w:rPr>
-        <w:t xml:space="preserve"> a function that can find the highest node in a sentence of a certain type (to cover situations where the PRED is not the highest because two main clauses are coordinated).</w:t>
+        <w:t>Also have a function that can find the highest node in a sentence of a certain type (to cover situations where the PRED is not the highest because two main clauses are coordinated).</w:t>
       </w:r>
     </w:p>
     <w:p>
@@ -964,38 +778,7 @@
           <w:sz w:val="24"/>
           <w:szCs w:val="24"/>
         </w:rPr>
-        <w:t xml:space="preserve">declare %public function </w:t>
-      </w:r>
-      <w:proofErr w:type="spellStart"/>
-      <w:proofErr w:type="gramStart"/>
-      <w:r>
-        <w:rPr>
-          <w:rFonts w:ascii="Garamond" w:hAnsi="Garamond"/>
-          <w:color w:val="808080" w:themeColor="background1" w:themeShade="80"/>
-          <w:sz w:val="24"/>
-          <w:szCs w:val="24"/>
-        </w:rPr>
-        <w:t>deh:sentence</w:t>
-      </w:r>
-      <w:proofErr w:type="gramEnd"/>
-      <w:r>
-        <w:rPr>
-          <w:rFonts w:ascii="Garamond" w:hAnsi="Garamond"/>
-          <w:color w:val="808080" w:themeColor="background1" w:themeShade="80"/>
-          <w:sz w:val="24"/>
-          <w:szCs w:val="24"/>
-        </w:rPr>
-        <w:t>-lengths</w:t>
-      </w:r>
-      <w:proofErr w:type="spellEnd"/>
-      <w:r>
-        <w:rPr>
-          <w:rFonts w:ascii="Garamond" w:hAnsi="Garamond"/>
-          <w:color w:val="808080" w:themeColor="background1" w:themeShade="80"/>
-          <w:sz w:val="24"/>
-          <w:szCs w:val="24"/>
-        </w:rPr>
-        <w:t>($docs as node()*) as item()*</w:t>
+        <w:t>declare %public function deh:sentence-lengths($docs as node()*) as item()*</w:t>
       </w:r>
     </w:p>
     <w:p>
@@ -1071,106 +854,26 @@
           <w:sz w:val="24"/>
           <w:szCs w:val="24"/>
         </w:rPr>
-        <w:t xml:space="preserve">      let $</w:t>
-      </w:r>
-      <w:proofErr w:type="gramStart"/>
-      <w:r>
-        <w:rPr>
-          <w:rFonts w:ascii="Garamond" w:hAnsi="Garamond"/>
-          <w:color w:val="808080" w:themeColor="background1" w:themeShade="80"/>
-          <w:sz w:val="24"/>
-          <w:szCs w:val="24"/>
-        </w:rPr>
-        <w:t>words :</w:t>
-      </w:r>
-      <w:proofErr w:type="gramEnd"/>
-      <w:r>
-        <w:rPr>
-          <w:rFonts w:ascii="Garamond" w:hAnsi="Garamond"/>
-          <w:color w:val="808080" w:themeColor="background1" w:themeShade="80"/>
-          <w:sz w:val="24"/>
-          <w:szCs w:val="24"/>
-        </w:rPr>
-        <w:t>= $sentence/word[</w:t>
-      </w:r>
-      <w:proofErr w:type="spellStart"/>
-      <w:r>
-        <w:rPr>
-          <w:rFonts w:ascii="Garamond" w:hAnsi="Garamond"/>
-          <w:color w:val="808080" w:themeColor="background1" w:themeShade="80"/>
-          <w:sz w:val="24"/>
-          <w:szCs w:val="24"/>
-        </w:rPr>
-        <w:t>deh:check-punct</w:t>
-      </w:r>
-      <w:proofErr w:type="spellEnd"/>
-      <w:r>
-        <w:rPr>
-          <w:rFonts w:ascii="Garamond" w:hAnsi="Garamond"/>
-          <w:color w:val="808080" w:themeColor="background1" w:themeShade="80"/>
-          <w:sz w:val="24"/>
-          <w:szCs w:val="24"/>
-        </w:rPr>
-        <w:t>(</w:t>
-      </w:r>
-      <w:proofErr w:type="spellStart"/>
-      <w:r>
-        <w:rPr>
-          <w:rFonts w:ascii="Garamond" w:hAnsi="Garamond"/>
-          <w:color w:val="808080" w:themeColor="background1" w:themeShade="80"/>
-          <w:sz w:val="24"/>
-          <w:szCs w:val="24"/>
-        </w:rPr>
-        <w:t>fn:string</w:t>
-      </w:r>
-      <w:proofErr w:type="spellEnd"/>
-      <w:r>
-        <w:rPr>
-          <w:rFonts w:ascii="Garamond" w:hAnsi="Garamond"/>
-          <w:color w:val="808080" w:themeColor="background1" w:themeShade="80"/>
-          <w:sz w:val="24"/>
-          <w:szCs w:val="24"/>
-        </w:rPr>
-        <w:t>(@form)) ne true()]</w:t>
-      </w:r>
-    </w:p>
-    <w:p>
-      <w:pPr>
-        <w:rPr>
-          <w:rFonts w:ascii="Garamond" w:hAnsi="Garamond"/>
-          <w:color w:val="808080" w:themeColor="background1" w:themeShade="80"/>
-          <w:sz w:val="24"/>
-          <w:szCs w:val="24"/>
-        </w:rPr>
-      </w:pPr>
-      <w:r>
-        <w:rPr>
-          <w:rFonts w:ascii="Garamond" w:hAnsi="Garamond"/>
-          <w:color w:val="808080" w:themeColor="background1" w:themeShade="80"/>
-          <w:sz w:val="24"/>
-          <w:szCs w:val="24"/>
-        </w:rPr>
-        <w:t xml:space="preserve">        return &lt;count sentenceid='{$sentence/</w:t>
-      </w:r>
-      <w:proofErr w:type="gramStart"/>
-      <w:r>
-        <w:rPr>
-          <w:rFonts w:ascii="Garamond" w:hAnsi="Garamond"/>
-          <w:color w:val="808080" w:themeColor="background1" w:themeShade="80"/>
-          <w:sz w:val="24"/>
-          <w:szCs w:val="24"/>
-        </w:rPr>
-        <w:t>fn:string</w:t>
-      </w:r>
-      <w:proofErr w:type="gramEnd"/>
-      <w:r>
-        <w:rPr>
-          <w:rFonts w:ascii="Garamond" w:hAnsi="Garamond"/>
-          <w:color w:val="808080" w:themeColor="background1" w:themeShade="80"/>
-          <w:sz w:val="24"/>
-          <w:szCs w:val="24"/>
-        </w:rPr>
-        <w:t>(@id)}'&gt;{fn:count($words)}&lt;/count&gt;</w:t>
+        <w:t xml:space="preserve">      let $words := $sentence/word[deh:check-punct(fn:string(@form)) ne true()]</w:t>
+      </w:r>
+    </w:p>
+    <w:p>
+      <w:pPr>
+        <w:rPr>
+          <w:rFonts w:ascii="Garamond" w:hAnsi="Garamond"/>
+          <w:color w:val="808080" w:themeColor="background1" w:themeShade="80"/>
+          <w:sz w:val="24"/>
+          <w:szCs w:val="24"/>
+        </w:rPr>
+      </w:pPr>
+      <w:r>
+        <w:rPr>
+          <w:rFonts w:ascii="Garamond" w:hAnsi="Garamond"/>
+          <w:color w:val="808080" w:themeColor="background1" w:themeShade="80"/>
+          <w:sz w:val="24"/>
+          <w:szCs w:val="24"/>
+        </w:rPr>
+        <w:t xml:space="preserve">        return &lt;count sentenceid='{$sentence/fn:string(@id)}'&gt;{fn:count($words)}&lt;/count&gt;</w:t>
       </w:r>
     </w:p>
     <w:p>
@@ -1249,25 +952,7 @@
           <w:szCs w:val="24"/>
         </w:rPr>
         <w:lastRenderedPageBreak/>
-        <w:t xml:space="preserve">The tough decision is whether to leave each treebank in their own format or transfer </w:t>
-      </w:r>
-      <w:proofErr w:type="gramStart"/>
-      <w:r>
-        <w:rPr>
-          <w:rFonts w:ascii="Garamond" w:hAnsi="Garamond"/>
-          <w:sz w:val="24"/>
-          <w:szCs w:val="24"/>
-        </w:rPr>
-        <w:t>both over</w:t>
-      </w:r>
-      <w:proofErr w:type="gramEnd"/>
-      <w:r>
-        <w:rPr>
-          <w:rFonts w:ascii="Garamond" w:hAnsi="Garamond"/>
-          <w:sz w:val="24"/>
-          <w:szCs w:val="24"/>
-        </w:rPr>
-        <w:t xml:space="preserve"> to an independent format, so one function works for everything. Let us first look at the conversion options.</w:t>
+        <w:t>The tough decision is whether to leave each treebank in their own format or transfer both over to an independent format, so one function works for everything. Let us first look at the conversion options.</w:t>
       </w:r>
     </w:p>
     <w:p>
@@ -1306,97 +991,7 @@
           <w:szCs w:val="24"/>
         </w:rPr>
         <w:tab/>
-        <w:t>This section covers the rules for formatting the .</w:t>
-      </w:r>
-      <w:proofErr w:type="spellStart"/>
-      <w:r>
-        <w:rPr>
-          <w:rFonts w:ascii="Garamond" w:hAnsi="Garamond"/>
-          <w:sz w:val="24"/>
-          <w:szCs w:val="24"/>
-        </w:rPr>
-        <w:t>xqm</w:t>
-      </w:r>
-      <w:proofErr w:type="spellEnd"/>
-      <w:r>
-        <w:rPr>
-          <w:rFonts w:ascii="Garamond" w:hAnsi="Garamond"/>
-          <w:sz w:val="24"/>
-          <w:szCs w:val="24"/>
-        </w:rPr>
-        <w:t xml:space="preserve"> file for this project (titled </w:t>
-      </w:r>
-      <w:proofErr w:type="spellStart"/>
-      <w:r>
-        <w:rPr>
-          <w:rFonts w:ascii="Garamond" w:hAnsi="Garamond"/>
-          <w:sz w:val="24"/>
-          <w:szCs w:val="24"/>
-        </w:rPr>
-        <w:t>agldt_search.xqm</w:t>
-      </w:r>
-      <w:proofErr w:type="spellEnd"/>
-      <w:r>
-        <w:rPr>
-          <w:rFonts w:ascii="Garamond" w:hAnsi="Garamond"/>
-          <w:sz w:val="24"/>
-          <w:szCs w:val="24"/>
-        </w:rPr>
-        <w:t xml:space="preserve">). I have currently not decided </w:t>
-      </w:r>
-      <w:proofErr w:type="gramStart"/>
-      <w:r>
-        <w:rPr>
-          <w:rFonts w:ascii="Garamond" w:hAnsi="Garamond"/>
-          <w:sz w:val="24"/>
-          <w:szCs w:val="24"/>
-        </w:rPr>
-        <w:t>whether or not</w:t>
-      </w:r>
-      <w:proofErr w:type="gramEnd"/>
-      <w:r>
-        <w:rPr>
-          <w:rFonts w:ascii="Garamond" w:hAnsi="Garamond"/>
-          <w:sz w:val="24"/>
-          <w:szCs w:val="24"/>
-        </w:rPr>
-        <w:t xml:space="preserve"> to have multiple .</w:t>
-      </w:r>
-      <w:proofErr w:type="spellStart"/>
-      <w:r>
-        <w:rPr>
-          <w:rFonts w:ascii="Garamond" w:hAnsi="Garamond"/>
-          <w:sz w:val="24"/>
-          <w:szCs w:val="24"/>
-        </w:rPr>
-        <w:t>xqm</w:t>
-      </w:r>
-      <w:proofErr w:type="spellEnd"/>
-      <w:r>
-        <w:rPr>
-          <w:rFonts w:ascii="Garamond" w:hAnsi="Garamond"/>
-          <w:sz w:val="24"/>
-          <w:szCs w:val="24"/>
-        </w:rPr>
-        <w:t xml:space="preserve"> files, as it is uncertain whether even XQuery will be necessary. I will either create a separate module for PROIEL’s </w:t>
-      </w:r>
-      <w:proofErr w:type="gramStart"/>
-      <w:r>
-        <w:rPr>
-          <w:rFonts w:ascii="Garamond" w:hAnsi="Garamond"/>
-          <w:sz w:val="24"/>
-          <w:szCs w:val="24"/>
-        </w:rPr>
-        <w:t>standard, or</w:t>
-      </w:r>
-      <w:proofErr w:type="gramEnd"/>
-      <w:r>
-        <w:rPr>
-          <w:rFonts w:ascii="Garamond" w:hAnsi="Garamond"/>
-          <w:sz w:val="24"/>
-          <w:szCs w:val="24"/>
-        </w:rPr>
-        <w:t xml:space="preserve"> combine everything together (currently my preferred solution) and rename the files to something more helpful. As it stands, the AGLDT is the only treebank type this is compatible with.</w:t>
+        <w:t>This section covers the rules for formatting the .xqm file for this project (titled agldt_search.xqm). I have currently not decided whether or not to have multiple .xqm files, as it is uncertain whether even XQuery will be necessary. I will either create a separate module for PROIEL’s standard, or combine everything together (currently my preferred solution) and rename the files to something more helpful. As it stands, the AGLDT is the only treebank type this is compatible with.</w:t>
       </w:r>
     </w:p>
     <w:p>
@@ -1426,207 +1021,89 @@
           <w:szCs w:val="24"/>
         </w:rPr>
       </w:pPr>
-      <w:proofErr w:type="spellStart"/>
-      <w:r>
-        <w:rPr>
-          <w:rFonts w:ascii="Garamond" w:hAnsi="Garamond"/>
-          <w:color w:val="808080" w:themeColor="background1" w:themeShade="80"/>
-          <w:sz w:val="24"/>
-          <w:szCs w:val="24"/>
-        </w:rPr>
-        <w:t>xquery</w:t>
-      </w:r>
-      <w:proofErr w:type="spellEnd"/>
-      <w:r>
-        <w:rPr>
-          <w:rFonts w:ascii="Garamond" w:hAnsi="Garamond"/>
-          <w:color w:val="808080" w:themeColor="background1" w:themeShade="80"/>
-          <w:sz w:val="24"/>
-          <w:szCs w:val="24"/>
-        </w:rPr>
-        <w:t xml:space="preserve"> version "3.1</w:t>
-      </w:r>
-      <w:proofErr w:type="gramStart"/>
-      <w:r>
-        <w:rPr>
-          <w:rFonts w:ascii="Garamond" w:hAnsi="Garamond"/>
-          <w:color w:val="808080" w:themeColor="background1" w:themeShade="80"/>
-          <w:sz w:val="24"/>
-          <w:szCs w:val="24"/>
-        </w:rPr>
-        <w:t>";</w:t>
-      </w:r>
-      <w:proofErr w:type="gramEnd"/>
-    </w:p>
-    <w:p>
-      <w:pPr>
-        <w:rPr>
-          <w:rFonts w:ascii="Garamond" w:hAnsi="Garamond"/>
-          <w:color w:val="808080" w:themeColor="background1" w:themeShade="80"/>
-          <w:sz w:val="24"/>
-          <w:szCs w:val="24"/>
-        </w:rPr>
-      </w:pPr>
-    </w:p>
-    <w:p>
-      <w:pPr>
-        <w:rPr>
-          <w:rFonts w:ascii="Garamond" w:hAnsi="Garamond"/>
-          <w:color w:val="808080" w:themeColor="background1" w:themeShade="80"/>
-          <w:sz w:val="24"/>
-          <w:szCs w:val="24"/>
-        </w:rPr>
-      </w:pPr>
-      <w:r>
-        <w:rPr>
-          <w:rFonts w:ascii="Garamond" w:hAnsi="Garamond"/>
-          <w:color w:val="808080" w:themeColor="background1" w:themeShade="80"/>
-          <w:sz w:val="24"/>
-          <w:szCs w:val="24"/>
-        </w:rPr>
-        <w:t>module namespace deh = "https://www.youtube.com/channel/UCjpnvbQy_togZemPnQ_Gg9A</w:t>
-      </w:r>
-      <w:proofErr w:type="gramStart"/>
-      <w:r>
-        <w:rPr>
-          <w:rFonts w:ascii="Garamond" w:hAnsi="Garamond"/>
-          <w:color w:val="808080" w:themeColor="background1" w:themeShade="80"/>
-          <w:sz w:val="24"/>
-          <w:szCs w:val="24"/>
-        </w:rPr>
-        <w:t>";</w:t>
-      </w:r>
-      <w:proofErr w:type="gramEnd"/>
-    </w:p>
-    <w:p>
-      <w:pPr>
-        <w:rPr>
-          <w:rFonts w:ascii="Garamond" w:hAnsi="Garamond"/>
-          <w:color w:val="808080" w:themeColor="background1" w:themeShade="80"/>
-          <w:sz w:val="24"/>
-          <w:szCs w:val="24"/>
-        </w:rPr>
-      </w:pPr>
-    </w:p>
-    <w:p>
-      <w:pPr>
-        <w:rPr>
-          <w:rFonts w:ascii="Garamond" w:hAnsi="Garamond"/>
-          <w:color w:val="808080" w:themeColor="background1" w:themeShade="80"/>
-          <w:sz w:val="24"/>
-          <w:szCs w:val="24"/>
-        </w:rPr>
-      </w:pPr>
-      <w:r>
-        <w:rPr>
-          <w:rFonts w:ascii="Garamond" w:hAnsi="Garamond"/>
-          <w:color w:val="808080" w:themeColor="background1" w:themeShade="80"/>
-          <w:sz w:val="24"/>
-          <w:szCs w:val="24"/>
-        </w:rPr>
-        <w:t xml:space="preserve">import module namespace </w:t>
-      </w:r>
-      <w:proofErr w:type="spellStart"/>
-      <w:r>
-        <w:rPr>
-          <w:rFonts w:ascii="Garamond" w:hAnsi="Garamond"/>
-          <w:color w:val="808080" w:themeColor="background1" w:themeShade="80"/>
-          <w:sz w:val="24"/>
-          <w:szCs w:val="24"/>
-        </w:rPr>
-        <w:t>functx</w:t>
-      </w:r>
-      <w:proofErr w:type="spellEnd"/>
-      <w:r>
-        <w:rPr>
-          <w:rFonts w:ascii="Garamond" w:hAnsi="Garamond"/>
-          <w:color w:val="808080" w:themeColor="background1" w:themeShade="80"/>
-          <w:sz w:val="24"/>
-          <w:szCs w:val="24"/>
-        </w:rPr>
-        <w:t xml:space="preserve"> = "http://www.functx.com" at "http://www.xqueryfunctions.com/xq/functx-1.0.1-doc.xq</w:t>
-      </w:r>
-      <w:proofErr w:type="gramStart"/>
-      <w:r>
-        <w:rPr>
-          <w:rFonts w:ascii="Garamond" w:hAnsi="Garamond"/>
-          <w:color w:val="808080" w:themeColor="background1" w:themeShade="80"/>
-          <w:sz w:val="24"/>
-          <w:szCs w:val="24"/>
-        </w:rPr>
-        <w:t>";</w:t>
-      </w:r>
-      <w:proofErr w:type="gramEnd"/>
-    </w:p>
-    <w:p>
-      <w:pPr>
-        <w:rPr>
-          <w:rFonts w:ascii="Garamond" w:hAnsi="Garamond"/>
-          <w:sz w:val="24"/>
-          <w:szCs w:val="24"/>
-        </w:rPr>
-      </w:pPr>
-      <w:r>
-        <w:rPr>
-          <w:rFonts w:ascii="Garamond" w:hAnsi="Garamond"/>
-          <w:sz w:val="24"/>
-          <w:szCs w:val="24"/>
-        </w:rPr>
-        <w:t xml:space="preserve">The </w:t>
-      </w:r>
-      <w:proofErr w:type="spellStart"/>
-      <w:r>
-        <w:rPr>
-          <w:rFonts w:ascii="Garamond" w:hAnsi="Garamond"/>
-          <w:sz w:val="24"/>
-          <w:szCs w:val="24"/>
-        </w:rPr>
-        <w:t>Xquery</w:t>
-      </w:r>
-      <w:proofErr w:type="spellEnd"/>
-      <w:r>
-        <w:rPr>
-          <w:rFonts w:ascii="Garamond" w:hAnsi="Garamond"/>
-          <w:sz w:val="24"/>
-          <w:szCs w:val="24"/>
-        </w:rPr>
-        <w:t xml:space="preserve"> version and module namespace’s obligatory status should be obvious (the namespace gives a handle for us to import the module and reference the functions). We use several of the helpful </w:t>
-      </w:r>
-      <w:proofErr w:type="spellStart"/>
-      <w:r>
-        <w:rPr>
-          <w:rFonts w:ascii="Garamond" w:hAnsi="Garamond"/>
-          <w:sz w:val="24"/>
-          <w:szCs w:val="24"/>
-        </w:rPr>
-        <w:t>FunctX</w:t>
-      </w:r>
-      <w:proofErr w:type="spellEnd"/>
-      <w:r>
-        <w:rPr>
-          <w:rFonts w:ascii="Garamond" w:hAnsi="Garamond"/>
-          <w:sz w:val="24"/>
-          <w:szCs w:val="24"/>
-        </w:rPr>
-        <w:t xml:space="preserve"> functions here, so I have imported it in this .</w:t>
-      </w:r>
-      <w:proofErr w:type="spellStart"/>
-      <w:r>
-        <w:rPr>
-          <w:rFonts w:ascii="Garamond" w:hAnsi="Garamond"/>
-          <w:sz w:val="24"/>
-          <w:szCs w:val="24"/>
-        </w:rPr>
-        <w:t>xqm</w:t>
-      </w:r>
-      <w:proofErr w:type="spellEnd"/>
-      <w:r>
-        <w:rPr>
-          <w:rFonts w:ascii="Garamond" w:hAnsi="Garamond"/>
-          <w:sz w:val="24"/>
-          <w:szCs w:val="24"/>
-        </w:rPr>
-        <w:t xml:space="preserve"> file as well.</w:t>
+      <w:r>
+        <w:rPr>
+          <w:rFonts w:ascii="Garamond" w:hAnsi="Garamond"/>
+          <w:color w:val="808080" w:themeColor="background1" w:themeShade="80"/>
+          <w:sz w:val="24"/>
+          <w:szCs w:val="24"/>
+        </w:rPr>
+        <w:t>xquery version "3.1";</w:t>
+      </w:r>
+    </w:p>
+    <w:p>
+      <w:pPr>
+        <w:rPr>
+          <w:rFonts w:ascii="Garamond" w:hAnsi="Garamond"/>
+          <w:color w:val="808080" w:themeColor="background1" w:themeShade="80"/>
+          <w:sz w:val="24"/>
+          <w:szCs w:val="24"/>
+        </w:rPr>
+      </w:pPr>
+    </w:p>
+    <w:p>
+      <w:pPr>
+        <w:rPr>
+          <w:rFonts w:ascii="Garamond" w:hAnsi="Garamond"/>
+          <w:color w:val="808080" w:themeColor="background1" w:themeShade="80"/>
+          <w:sz w:val="24"/>
+          <w:szCs w:val="24"/>
+        </w:rPr>
+      </w:pPr>
+      <w:r>
+        <w:rPr>
+          <w:rFonts w:ascii="Garamond" w:hAnsi="Garamond"/>
+          <w:color w:val="808080" w:themeColor="background1" w:themeShade="80"/>
+          <w:sz w:val="24"/>
+          <w:szCs w:val="24"/>
+        </w:rPr>
+        <w:t>module namespace deh = "https://www.youtube.com/channel/UCjpnvbQy_togZemPnQ_Gg9A";</w:t>
+      </w:r>
+    </w:p>
+    <w:p>
+      <w:pPr>
+        <w:rPr>
+          <w:rFonts w:ascii="Garamond" w:hAnsi="Garamond"/>
+          <w:color w:val="808080" w:themeColor="background1" w:themeShade="80"/>
+          <w:sz w:val="24"/>
+          <w:szCs w:val="24"/>
+        </w:rPr>
+      </w:pPr>
+    </w:p>
+    <w:p>
+      <w:pPr>
+        <w:rPr>
+          <w:rFonts w:ascii="Garamond" w:hAnsi="Garamond"/>
+          <w:color w:val="808080" w:themeColor="background1" w:themeShade="80"/>
+          <w:sz w:val="24"/>
+          <w:szCs w:val="24"/>
+        </w:rPr>
+      </w:pPr>
+      <w:r>
+        <w:rPr>
+          <w:rFonts w:ascii="Garamond" w:hAnsi="Garamond"/>
+          <w:color w:val="808080" w:themeColor="background1" w:themeShade="80"/>
+          <w:sz w:val="24"/>
+          <w:szCs w:val="24"/>
+        </w:rPr>
+        <w:t>import module namespace functx = "http://www.functx.com" at "http://www.xqueryfunctions.com/xq/functx-1.0.1-doc.xq";</w:t>
+      </w:r>
+    </w:p>
+    <w:p>
+      <w:pPr>
+        <w:rPr>
+          <w:rFonts w:ascii="Garamond" w:hAnsi="Garamond"/>
+          <w:sz w:val="24"/>
+          <w:szCs w:val="24"/>
+        </w:rPr>
+      </w:pPr>
+      <w:r>
+        <w:rPr>
+          <w:rFonts w:ascii="Garamond" w:hAnsi="Garamond"/>
+          <w:sz w:val="24"/>
+          <w:szCs w:val="24"/>
+        </w:rPr>
+        <w:t>The Xquery version and module namespace’s obligatory status should be obvious (the namespace gives a handle for us to import the module and reference the functions). We use several of the helpful FunctX functions here, so I have imported it in this .xqm file as well.</w:t>
       </w:r>
     </w:p>
     <w:p>
@@ -1656,36 +1133,14 @@
           <w:szCs w:val="24"/>
         </w:rPr>
       </w:pPr>
-      <w:proofErr w:type="gramStart"/>
-      <w:r>
-        <w:rPr>
-          <w:rFonts w:ascii="Garamond" w:hAnsi="Garamond"/>
-          <w:color w:val="808080" w:themeColor="background1" w:themeShade="80"/>
-          <w:sz w:val="24"/>
-          <w:szCs w:val="24"/>
-        </w:rPr>
-        <w:t>(:------------------</w:t>
-      </w:r>
-      <w:proofErr w:type="spellStart"/>
-      <w:proofErr w:type="gramEnd"/>
-      <w:r>
-        <w:rPr>
-          <w:rFonts w:ascii="Garamond" w:hAnsi="Garamond"/>
-          <w:color w:val="808080" w:themeColor="background1" w:themeShade="80"/>
-          <w:sz w:val="24"/>
-          <w:szCs w:val="24"/>
-        </w:rPr>
-        <w:t>deh:postag-andSearch</w:t>
-      </w:r>
-      <w:proofErr w:type="spellEnd"/>
-      <w:r>
-        <w:rPr>
-          <w:rFonts w:ascii="Garamond" w:hAnsi="Garamond"/>
-          <w:color w:val="808080" w:themeColor="background1" w:themeShade="80"/>
-          <w:sz w:val="24"/>
-          <w:szCs w:val="24"/>
-        </w:rPr>
-        <w:t xml:space="preserve"> AND DEPENDENCIES------------------------------:)</w:t>
+      <w:r>
+        <w:rPr>
+          <w:rFonts w:ascii="Garamond" w:hAnsi="Garamond"/>
+          <w:color w:val="808080" w:themeColor="background1" w:themeShade="80"/>
+          <w:sz w:val="24"/>
+          <w:szCs w:val="24"/>
+        </w:rPr>
+        <w:t>(:------------------deh:postag-andSearch AND DEPENDENCIES------------------------------:)</w:t>
       </w:r>
     </w:p>
     <w:p>
@@ -1716,45 +1171,14 @@
           <w:szCs w:val="24"/>
         </w:rPr>
       </w:pPr>
-      <w:proofErr w:type="gramStart"/>
-      <w:r>
-        <w:rPr>
-          <w:rFonts w:ascii="Garamond" w:hAnsi="Garamond"/>
-          <w:color w:val="808080" w:themeColor="background1" w:themeShade="80"/>
-          <w:sz w:val="24"/>
-          <w:szCs w:val="24"/>
-        </w:rPr>
-        <w:t>(:---------------------------</w:t>
-      </w:r>
-      <w:proofErr w:type="gramEnd"/>
-      <w:r>
-        <w:rPr>
-          <w:rFonts w:ascii="Garamond" w:hAnsi="Garamond"/>
-          <w:color w:val="808080" w:themeColor="background1" w:themeShade="80"/>
-          <w:sz w:val="24"/>
-          <w:szCs w:val="24"/>
-        </w:rPr>
-        <w:t xml:space="preserve">END </w:t>
-      </w:r>
-      <w:proofErr w:type="spellStart"/>
-      <w:r>
-        <w:rPr>
-          <w:rFonts w:ascii="Garamond" w:hAnsi="Garamond"/>
-          <w:color w:val="808080" w:themeColor="background1" w:themeShade="80"/>
-          <w:sz w:val="24"/>
-          <w:szCs w:val="24"/>
-        </w:rPr>
-        <w:t>deh:postag-andSearch</w:t>
-      </w:r>
-      <w:proofErr w:type="spellEnd"/>
-      <w:r>
-        <w:rPr>
-          <w:rFonts w:ascii="Garamond" w:hAnsi="Garamond"/>
-          <w:color w:val="808080" w:themeColor="background1" w:themeShade="80"/>
-          <w:sz w:val="24"/>
-          <w:szCs w:val="24"/>
-        </w:rPr>
-        <w:t xml:space="preserve"> AND DEPENDENCIES--------------------------:)</w:t>
+      <w:r>
+        <w:rPr>
+          <w:rFonts w:ascii="Garamond" w:hAnsi="Garamond"/>
+          <w:color w:val="808080" w:themeColor="background1" w:themeShade="80"/>
+          <w:sz w:val="24"/>
+          <w:szCs w:val="24"/>
+        </w:rPr>
+        <w:t>(:---------------------------END deh:postag-andSearch AND DEPENDENCIES--------------------------:)</w:t>
       </w:r>
     </w:p>
     <w:p>
@@ -1847,8 +1271,6 @@
           <w:szCs w:val="24"/>
         </w:rPr>
       </w:pPr>
-      <w:proofErr w:type="spellStart"/>
-      <w:proofErr w:type="gramStart"/>
       <w:r>
         <w:rPr>
           <w:rFonts w:ascii="Garamond" w:hAnsi="Garamond"/>
@@ -1856,18 +1278,8 @@
           <w:szCs w:val="24"/>
         </w:rPr>
         <w:lastRenderedPageBreak/>
-        <w:t>deh:find</w:t>
-      </w:r>
-      <w:proofErr w:type="gramEnd"/>
-      <w:r>
-        <w:rPr>
-          <w:rFonts w:ascii="Garamond" w:hAnsi="Garamond"/>
-          <w:sz w:val="24"/>
-          <w:szCs w:val="24"/>
-        </w:rPr>
-        <w:t>-highest</w:t>
-      </w:r>
-      <w:proofErr w:type="spellEnd"/>
+        <w:t>deh:find-highest</w:t>
+      </w:r>
     </w:p>
     <w:p>
       <w:pPr>
@@ -1931,18 +1343,60 @@
           <w:sz w:val="24"/>
           <w:szCs w:val="24"/>
         </w:rPr>
-        <w:t xml:space="preserve">Takes an LDT node, and adds the document URI and sentence </w:t>
-      </w:r>
-      <w:proofErr w:type="gramStart"/>
-      <w:r>
-        <w:rPr>
-          <w:rFonts w:ascii="Garamond" w:hAnsi="Garamond"/>
-          <w:sz w:val="24"/>
-          <w:szCs w:val="24"/>
-        </w:rPr>
-        <w:t>ID</w:t>
-      </w:r>
-      <w:proofErr w:type="gramEnd"/>
+        <w:t>Takes an LDT node, and adds the document URI and sentence ID</w:t>
+      </w:r>
+    </w:p>
+    <w:p>
+      <w:pPr>
+        <w:rPr>
+          <w:rFonts w:ascii="Garamond" w:hAnsi="Garamond"/>
+          <w:sz w:val="24"/>
+          <w:szCs w:val="24"/>
+        </w:rPr>
+      </w:pPr>
+    </w:p>
+    <w:p>
+      <w:pPr>
+        <w:rPr>
+          <w:rFonts w:ascii="Garamond" w:hAnsi="Garamond"/>
+          <w:b/>
+          <w:bCs/>
+          <w:sz w:val="36"/>
+          <w:szCs w:val="36"/>
+        </w:rPr>
+      </w:pPr>
+      <w:r>
+        <w:rPr>
+          <w:rFonts w:ascii="Garamond" w:hAnsi="Garamond"/>
+          <w:b/>
+          <w:bCs/>
+          <w:sz w:val="36"/>
+          <w:szCs w:val="36"/>
+        </w:rPr>
+        <w:t>NOTES:</w:t>
+      </w:r>
+    </w:p>
+    <w:p>
+      <w:pPr>
+        <w:pStyle w:val="ListParagraph"/>
+        <w:numPr>
+          <w:ilvl w:val="0"/>
+          <w:numId w:val="2"/>
+        </w:numPr>
+        <w:rPr>
+          <w:rFonts w:ascii="Garamond" w:hAnsi="Garamond"/>
+          <w:sz w:val="24"/>
+          <w:szCs w:val="24"/>
+        </w:rPr>
+      </w:pPr>
+      <w:r>
+        <w:rPr>
+          <w:rFonts w:ascii="Garamond" w:hAnsi="Garamond"/>
+          <w:sz w:val="24"/>
+          <w:szCs w:val="24"/>
+        </w:rPr>
+        <w:t>In separating out quotes, you cannot rely on just pulling out that which is directly dependent on the verb of saying in LDT, since some other ancillary stuff often shows up; you have to filter out whatever does not come inbetween quotes primarily, that is the only way, and it has to work across sentences.</w:t>
+      </w:r>
     </w:p>
     <w:sectPr>
       <w:pgSz w:w="12240" w:h="15840"/>
@@ -1955,7 +1409,7 @@
 </file>
 
 <file path=word/endnotes.xml><?xml version="1.0" encoding="utf-8"?>
-<w:endnotes xmlns:wpc="http://schemas.microsoft.com/office/word/2010/wordprocessingCanvas" xmlns:cx="http://schemas.microsoft.com/office/drawing/2014/chartex" xmlns:cx1="http://schemas.microsoft.com/office/drawing/2015/9/8/chartex" xmlns:cx2="http://schemas.microsoft.com/office/drawing/2015/10/21/chartex" xmlns:cx3="http://schemas.microsoft.com/office/drawing/2016/5/9/chartex" xmlns:cx4="http://schemas.microsoft.com/office/drawing/2016/5/10/chartex" xmlns:cx5="http://schemas.microsoft.com/office/drawing/2016/5/11/chartex" xmlns:cx6="http://schemas.microsoft.com/office/drawing/2016/5/12/chartex" xmlns:cx7="http://schemas.microsoft.com/office/drawing/2016/5/13/chartex" xmlns:cx8="http://schemas.microsoft.com/office/drawing/2016/5/14/chartex" xmlns:mc="http://schemas.openxmlformats.org/markup-compatibility/2006" xmlns:aink="http://schemas.microsoft.com/office/drawing/2016/ink" xmlns:am3d="http://schemas.microsoft.com/office/drawing/2017/model3d" xmlns:o="urn:schemas-microsoft-com:office:office" xmlns:oel="http://schemas.microsoft.com/office/2019/extlst" xmlns:r="http://schemas.openxmlformats.org/officeDocument/2006/relationships" xmlns:m="http://schemas.openxmlformats.org/officeDocument/2006/math" xmlns:v="urn:schemas-microsoft-com:vml" xmlns:wp14="http://schemas.microsoft.com/office/word/2010/wordprocessingDrawing" xmlns:wp="http://schemas.openxmlformats.org/drawingml/2006/wordprocessingDrawing" xmlns:w10="urn:schemas-microsoft-com:office:word" xmlns:w="http://schemas.openxmlformats.org/wordprocessingml/2006/main" xmlns:w14="http://schemas.microsoft.com/office/word/2010/wordml" xmlns:w15="http://schemas.microsoft.com/office/word/2012/wordml" xmlns:w16cex="http://schemas.microsoft.com/office/word/2018/wordml/cex" xmlns:w16cid="http://schemas.microsoft.com/office/word/2016/wordml/cid" xmlns:w16="http://schemas.microsoft.com/office/word/2018/wordml" xmlns:w16du="http://schemas.microsoft.com/office/word/2023/wordml/word16du" xmlns:w16sdtdh="http://schemas.microsoft.com/office/word/2020/wordml/sdtdatahash" xmlns:w16se="http://schemas.microsoft.com/office/word/2015/wordml/symex" xmlns:wpg="http://schemas.microsoft.com/office/word/2010/wordprocessingGroup" xmlns:wpi="http://schemas.microsoft.com/office/word/2010/wordprocessingInk" xmlns:wne="http://schemas.microsoft.com/office/word/2006/wordml" xmlns:wps="http://schemas.microsoft.com/office/word/2010/wordprocessingShape" mc:Ignorable="w14 w15 w16se w16cid w16 w16cex w16sdtdh wp14">
+<w:endnotes xmlns:wpc="http://schemas.microsoft.com/office/word/2010/wordprocessingCanvas" xmlns:cx="http://schemas.microsoft.com/office/drawing/2014/chartex" xmlns:cx1="http://schemas.microsoft.com/office/drawing/2015/9/8/chartex" xmlns:cx2="http://schemas.microsoft.com/office/drawing/2015/10/21/chartex" xmlns:cx3="http://schemas.microsoft.com/office/drawing/2016/5/9/chartex" xmlns:cx4="http://schemas.microsoft.com/office/drawing/2016/5/10/chartex" xmlns:cx5="http://schemas.microsoft.com/office/drawing/2016/5/11/chartex" xmlns:cx6="http://schemas.microsoft.com/office/drawing/2016/5/12/chartex" xmlns:cx7="http://schemas.microsoft.com/office/drawing/2016/5/13/chartex" xmlns:cx8="http://schemas.microsoft.com/office/drawing/2016/5/14/chartex" xmlns:mc="http://schemas.openxmlformats.org/markup-compatibility/2006" xmlns:aink="http://schemas.microsoft.com/office/drawing/2016/ink" xmlns:am3d="http://schemas.microsoft.com/office/drawing/2017/model3d" xmlns:o="urn:schemas-microsoft-com:office:office" xmlns:oel="http://schemas.microsoft.com/office/2019/extlst" xmlns:r="http://schemas.openxmlformats.org/officeDocument/2006/relationships" xmlns:m="http://schemas.openxmlformats.org/officeDocument/2006/math" xmlns:v="urn:schemas-microsoft-com:vml" xmlns:wp14="http://schemas.microsoft.com/office/word/2010/wordprocessingDrawing" xmlns:wp="http://schemas.openxmlformats.org/drawingml/2006/wordprocessingDrawing" xmlns:w10="urn:schemas-microsoft-com:office:word" xmlns:w="http://schemas.openxmlformats.org/wordprocessingml/2006/main" xmlns:w14="http://schemas.microsoft.com/office/word/2010/wordml" xmlns:w15="http://schemas.microsoft.com/office/word/2012/wordml" xmlns:w16cex="http://schemas.microsoft.com/office/word/2018/wordml/cex" xmlns:w16cid="http://schemas.microsoft.com/office/word/2016/wordml/cid" xmlns:w16="http://schemas.microsoft.com/office/word/2018/wordml" xmlns:w16sdtdh="http://schemas.microsoft.com/office/word/2020/wordml/sdtdatahash" xmlns:w16se="http://schemas.microsoft.com/office/word/2015/wordml/symex" xmlns:wpg="http://schemas.microsoft.com/office/word/2010/wordprocessingGroup" xmlns:wpi="http://schemas.microsoft.com/office/word/2010/wordprocessingInk" xmlns:wne="http://schemas.microsoft.com/office/word/2006/wordml" xmlns:wps="http://schemas.microsoft.com/office/word/2010/wordprocessingShape" mc:Ignorable="w14 w15 w16se w16cid w16 w16cex w16sdtdh wp14">
   <w:endnote w:type="separator" w:id="-1">
     <w:p>
       <w:pPr>
@@ -1980,7 +1434,7 @@
 </file>
 
 <file path=word/footnotes.xml><?xml version="1.0" encoding="utf-8"?>
-<w:footnotes xmlns:wpc="http://schemas.microsoft.com/office/word/2010/wordprocessingCanvas" xmlns:cx="http://schemas.microsoft.com/office/drawing/2014/chartex" xmlns:cx1="http://schemas.microsoft.com/office/drawing/2015/9/8/chartex" xmlns:cx2="http://schemas.microsoft.com/office/drawing/2015/10/21/chartex" xmlns:cx3="http://schemas.microsoft.com/office/drawing/2016/5/9/chartex" xmlns:cx4="http://schemas.microsoft.com/office/drawing/2016/5/10/chartex" xmlns:cx5="http://schemas.microsoft.com/office/drawing/2016/5/11/chartex" xmlns:cx6="http://schemas.microsoft.com/office/drawing/2016/5/12/chartex" xmlns:cx7="http://schemas.microsoft.com/office/drawing/2016/5/13/chartex" xmlns:cx8="http://schemas.microsoft.com/office/drawing/2016/5/14/chartex" xmlns:mc="http://schemas.openxmlformats.org/markup-compatibility/2006" xmlns:aink="http://schemas.microsoft.com/office/drawing/2016/ink" xmlns:am3d="http://schemas.microsoft.com/office/drawing/2017/model3d" xmlns:o="urn:schemas-microsoft-com:office:office" xmlns:oel="http://schemas.microsoft.com/office/2019/extlst" xmlns:r="http://schemas.openxmlformats.org/officeDocument/2006/relationships" xmlns:m="http://schemas.openxmlformats.org/officeDocument/2006/math" xmlns:v="urn:schemas-microsoft-com:vml" xmlns:wp14="http://schemas.microsoft.com/office/word/2010/wordprocessingDrawing" xmlns:wp="http://schemas.openxmlformats.org/drawingml/2006/wordprocessingDrawing" xmlns:w10="urn:schemas-microsoft-com:office:word" xmlns:w="http://schemas.openxmlformats.org/wordprocessingml/2006/main" xmlns:w14="http://schemas.microsoft.com/office/word/2010/wordml" xmlns:w15="http://schemas.microsoft.com/office/word/2012/wordml" xmlns:w16cex="http://schemas.microsoft.com/office/word/2018/wordml/cex" xmlns:w16cid="http://schemas.microsoft.com/office/word/2016/wordml/cid" xmlns:w16="http://schemas.microsoft.com/office/word/2018/wordml" xmlns:w16du="http://schemas.microsoft.com/office/word/2023/wordml/word16du" xmlns:w16sdtdh="http://schemas.microsoft.com/office/word/2020/wordml/sdtdatahash" xmlns:w16se="http://schemas.microsoft.com/office/word/2015/wordml/symex" xmlns:wpg="http://schemas.microsoft.com/office/word/2010/wordprocessingGroup" xmlns:wpi="http://schemas.microsoft.com/office/word/2010/wordprocessingInk" xmlns:wne="http://schemas.microsoft.com/office/word/2006/wordml" xmlns:wps="http://schemas.microsoft.com/office/word/2010/wordprocessingShape" mc:Ignorable="w14 w15 w16se w16cid w16 w16cex w16sdtdh wp14">
+<w:footnotes xmlns:wpc="http://schemas.microsoft.com/office/word/2010/wordprocessingCanvas" xmlns:cx="http://schemas.microsoft.com/office/drawing/2014/chartex" xmlns:cx1="http://schemas.microsoft.com/office/drawing/2015/9/8/chartex" xmlns:cx2="http://schemas.microsoft.com/office/drawing/2015/10/21/chartex" xmlns:cx3="http://schemas.microsoft.com/office/drawing/2016/5/9/chartex" xmlns:cx4="http://schemas.microsoft.com/office/drawing/2016/5/10/chartex" xmlns:cx5="http://schemas.microsoft.com/office/drawing/2016/5/11/chartex" xmlns:cx6="http://schemas.microsoft.com/office/drawing/2016/5/12/chartex" xmlns:cx7="http://schemas.microsoft.com/office/drawing/2016/5/13/chartex" xmlns:cx8="http://schemas.microsoft.com/office/drawing/2016/5/14/chartex" xmlns:mc="http://schemas.openxmlformats.org/markup-compatibility/2006" xmlns:aink="http://schemas.microsoft.com/office/drawing/2016/ink" xmlns:am3d="http://schemas.microsoft.com/office/drawing/2017/model3d" xmlns:o="urn:schemas-microsoft-com:office:office" xmlns:oel="http://schemas.microsoft.com/office/2019/extlst" xmlns:r="http://schemas.openxmlformats.org/officeDocument/2006/relationships" xmlns:m="http://schemas.openxmlformats.org/officeDocument/2006/math" xmlns:v="urn:schemas-microsoft-com:vml" xmlns:wp14="http://schemas.microsoft.com/office/word/2010/wordprocessingDrawing" xmlns:wp="http://schemas.openxmlformats.org/drawingml/2006/wordprocessingDrawing" xmlns:w10="urn:schemas-microsoft-com:office:word" xmlns:w="http://schemas.openxmlformats.org/wordprocessingml/2006/main" xmlns:w14="http://schemas.microsoft.com/office/word/2010/wordml" xmlns:w15="http://schemas.microsoft.com/office/word/2012/wordml" xmlns:w16cex="http://schemas.microsoft.com/office/word/2018/wordml/cex" xmlns:w16cid="http://schemas.microsoft.com/office/word/2016/wordml/cid" xmlns:w16="http://schemas.microsoft.com/office/word/2018/wordml" xmlns:w16sdtdh="http://schemas.microsoft.com/office/word/2020/wordml/sdtdatahash" xmlns:w16se="http://schemas.microsoft.com/office/word/2015/wordml/symex" xmlns:wpg="http://schemas.microsoft.com/office/word/2010/wordprocessingGroup" xmlns:wpi="http://schemas.microsoft.com/office/word/2010/wordprocessingInk" xmlns:wne="http://schemas.microsoft.com/office/word/2006/wordml" xmlns:wps="http://schemas.microsoft.com/office/word/2010/wordprocessingShape" mc:Ignorable="w14 w15 w16se w16cid w16 w16cex w16sdtdh wp14">
   <w:footnote w:type="separator" w:id="-1">
     <w:p>
       <w:pPr>
@@ -2077,7 +1531,7 @@
 </file>
 
 <file path=word/numbering.xml><?xml version="1.0" encoding="utf-8"?>
-<w:numbering xmlns:wpc="http://schemas.microsoft.com/office/word/2010/wordprocessingCanvas" xmlns:cx="http://schemas.microsoft.com/office/drawing/2014/chartex" xmlns:cx1="http://schemas.microsoft.com/office/drawing/2015/9/8/chartex" xmlns:cx2="http://schemas.microsoft.com/office/drawing/2015/10/21/chartex" xmlns:cx3="http://schemas.microsoft.com/office/drawing/2016/5/9/chartex" xmlns:cx4="http://schemas.microsoft.com/office/drawing/2016/5/10/chartex" xmlns:cx5="http://schemas.microsoft.com/office/drawing/2016/5/11/chartex" xmlns:cx6="http://schemas.microsoft.com/office/drawing/2016/5/12/chartex" xmlns:cx7="http://schemas.microsoft.com/office/drawing/2016/5/13/chartex" xmlns:cx8="http://schemas.microsoft.com/office/drawing/2016/5/14/chartex" xmlns:mc="http://schemas.openxmlformats.org/markup-compatibility/2006" xmlns:aink="http://schemas.microsoft.com/office/drawing/2016/ink" xmlns:am3d="http://schemas.microsoft.com/office/drawing/2017/model3d" xmlns:o="urn:schemas-microsoft-com:office:office" xmlns:oel="http://schemas.microsoft.com/office/2019/extlst" xmlns:r="http://schemas.openxmlformats.org/officeDocument/2006/relationships" xmlns:m="http://schemas.openxmlformats.org/officeDocument/2006/math" xmlns:v="urn:schemas-microsoft-com:vml" xmlns:wp14="http://schemas.microsoft.com/office/word/2010/wordprocessingDrawing" xmlns:wp="http://schemas.openxmlformats.org/drawingml/2006/wordprocessingDrawing" xmlns:w10="urn:schemas-microsoft-com:office:word" xmlns:w="http://schemas.openxmlformats.org/wordprocessingml/2006/main" xmlns:w14="http://schemas.microsoft.com/office/word/2010/wordml" xmlns:w15="http://schemas.microsoft.com/office/word/2012/wordml" xmlns:w16cex="http://schemas.microsoft.com/office/word/2018/wordml/cex" xmlns:w16cid="http://schemas.microsoft.com/office/word/2016/wordml/cid" xmlns:w16="http://schemas.microsoft.com/office/word/2018/wordml" xmlns:w16du="http://schemas.microsoft.com/office/word/2023/wordml/word16du" xmlns:w16sdtdh="http://schemas.microsoft.com/office/word/2020/wordml/sdtdatahash" xmlns:w16se="http://schemas.microsoft.com/office/word/2015/wordml/symex" xmlns:wpg="http://schemas.microsoft.com/office/word/2010/wordprocessingGroup" xmlns:wpi="http://schemas.microsoft.com/office/word/2010/wordprocessingInk" xmlns:wne="http://schemas.microsoft.com/office/word/2006/wordml" xmlns:wps="http://schemas.microsoft.com/office/word/2010/wordprocessingShape" mc:Ignorable="w14 w15 w16se w16cid w16 w16cex w16sdtdh wp14">
+<w:numbering xmlns:wpc="http://schemas.microsoft.com/office/word/2010/wordprocessingCanvas" xmlns:cx="http://schemas.microsoft.com/office/drawing/2014/chartex" xmlns:cx1="http://schemas.microsoft.com/office/drawing/2015/9/8/chartex" xmlns:cx2="http://schemas.microsoft.com/office/drawing/2015/10/21/chartex" xmlns:cx3="http://schemas.microsoft.com/office/drawing/2016/5/9/chartex" xmlns:cx4="http://schemas.microsoft.com/office/drawing/2016/5/10/chartex" xmlns:cx5="http://schemas.microsoft.com/office/drawing/2016/5/11/chartex" xmlns:cx6="http://schemas.microsoft.com/office/drawing/2016/5/12/chartex" xmlns:cx7="http://schemas.microsoft.com/office/drawing/2016/5/13/chartex" xmlns:cx8="http://schemas.microsoft.com/office/drawing/2016/5/14/chartex" xmlns:mc="http://schemas.openxmlformats.org/markup-compatibility/2006" xmlns:aink="http://schemas.microsoft.com/office/drawing/2016/ink" xmlns:am3d="http://schemas.microsoft.com/office/drawing/2017/model3d" xmlns:o="urn:schemas-microsoft-com:office:office" xmlns:oel="http://schemas.microsoft.com/office/2019/extlst" xmlns:r="http://schemas.openxmlformats.org/officeDocument/2006/relationships" xmlns:m="http://schemas.openxmlformats.org/officeDocument/2006/math" xmlns:v="urn:schemas-microsoft-com:vml" xmlns:wp14="http://schemas.microsoft.com/office/word/2010/wordprocessingDrawing" xmlns:wp="http://schemas.openxmlformats.org/drawingml/2006/wordprocessingDrawing" xmlns:w10="urn:schemas-microsoft-com:office:word" xmlns:w="http://schemas.openxmlformats.org/wordprocessingml/2006/main" xmlns:w14="http://schemas.microsoft.com/office/word/2010/wordml" xmlns:w15="http://schemas.microsoft.com/office/word/2012/wordml" xmlns:w16cex="http://schemas.microsoft.com/office/word/2018/wordml/cex" xmlns:w16cid="http://schemas.microsoft.com/office/word/2016/wordml/cid" xmlns:w16="http://schemas.microsoft.com/office/word/2018/wordml" xmlns:w16sdtdh="http://schemas.microsoft.com/office/word/2020/wordml/sdtdatahash" xmlns:w16se="http://schemas.microsoft.com/office/word/2015/wordml/symex" xmlns:wpg="http://schemas.microsoft.com/office/word/2010/wordprocessingGroup" xmlns:wpi="http://schemas.microsoft.com/office/word/2010/wordprocessingInk" xmlns:wne="http://schemas.microsoft.com/office/word/2006/wordml" xmlns:wps="http://schemas.microsoft.com/office/word/2010/wordprocessingShape" mc:Ignorable="w14 w15 w16se w16cid w16 w16cex w16sdtdh wp14">
   <w:abstractNum w:abstractNumId="0" w15:restartNumberingAfterBreak="0">
     <w:nsid w:val="2D5C6E7E"/>
     <w:multiLevelType w:val="hybridMultilevel"/>

--- a/Treebank Search Codebook.docx
+++ b/Treebank Search Codebook.docx
@@ -122,7 +122,68 @@
           <w:sz w:val="24"/>
           <w:szCs w:val="24"/>
         </w:rPr>
-        <w:t>), an XQuery module and script for searching the LDT and PROIEL treebanks</w:t>
+        <w:t xml:space="preserve">), </w:t>
+      </w:r>
+      <w:proofErr w:type="gramStart"/>
+      <w:r>
+        <w:rPr>
+          <w:rFonts w:ascii="Garamond" w:hAnsi="Garamond"/>
+          <w:sz w:val="24"/>
+          <w:szCs w:val="24"/>
+        </w:rPr>
+        <w:t>an</w:t>
+      </w:r>
+      <w:proofErr w:type="gramEnd"/>
+      <w:r>
+        <w:rPr>
+          <w:rFonts w:ascii="Garamond" w:hAnsi="Garamond"/>
+          <w:sz w:val="24"/>
+          <w:szCs w:val="24"/>
+        </w:rPr>
+        <w:t xml:space="preserve"> XQuery module and script </w:t>
+      </w:r>
+      <w:r>
+        <w:rPr>
+          <w:rFonts w:ascii="Garamond" w:hAnsi="Garamond"/>
+          <w:sz w:val="24"/>
+          <w:szCs w:val="24"/>
+        </w:rPr>
+        <w:t xml:space="preserve">written in </w:t>
+      </w:r>
+      <w:proofErr w:type="spellStart"/>
+      <w:r>
+        <w:rPr>
+          <w:rFonts w:ascii="Garamond" w:hAnsi="Garamond"/>
+          <w:sz w:val="24"/>
+          <w:szCs w:val="24"/>
+        </w:rPr>
+        <w:t>BaseX</w:t>
+      </w:r>
+      <w:proofErr w:type="spellEnd"/>
+      <w:r>
+        <w:rPr>
+          <w:rStyle w:val="FootnoteReference"/>
+          <w:rFonts w:ascii="Garamond" w:hAnsi="Garamond"/>
+          <w:sz w:val="24"/>
+          <w:szCs w:val="24"/>
+        </w:rPr>
+        <w:footnoteReference w:id="1"/>
+      </w:r>
+      <w:r>
+        <w:rPr>
+          <w:rFonts w:ascii="Garamond" w:hAnsi="Garamond"/>
+          <w:sz w:val="24"/>
+          <w:szCs w:val="24"/>
+        </w:rPr>
+        <w:t xml:space="preserve"> </w:t>
+      </w:r>
+      <w:r>
+        <w:rPr>
+          <w:rFonts w:ascii="Garamond" w:hAnsi="Garamond"/>
+          <w:sz w:val="24"/>
+          <w:szCs w:val="24"/>
+        </w:rPr>
+        <w:t>for searching the LDT and PROIEL treebanks</w:t>
       </w:r>
       <w:r>
         <w:rPr>
@@ -139,7 +200,7 @@
           <w:sz w:val="24"/>
           <w:szCs w:val="24"/>
         </w:rPr>
-        <w:footnoteReference w:id="1"/>
+        <w:footnoteReference w:id="2"/>
       </w:r>
       <w:r>
         <w:rPr>
@@ -187,6 +248,32 @@
         </w:rPr>
         <w:t>Find out how each process in querying the treebanks can be generalized to work with at least LDT and PROIEL; also figure out how it can be generalized to lemmatized texts.</w:t>
       </w:r>
+      <w:r>
+        <w:rPr>
+          <w:rFonts w:ascii="Garamond" w:hAnsi="Garamond"/>
+          <w:sz w:val="24"/>
+          <w:szCs w:val="24"/>
+        </w:rPr>
+        <w:t xml:space="preserve"> Note that you do not necessarily need a </w:t>
+      </w:r>
+      <w:r>
+        <w:rPr>
+          <w:rFonts w:ascii="Garamond" w:hAnsi="Garamond"/>
+          <w:b/>
+          <w:bCs/>
+          <w:sz w:val="24"/>
+          <w:szCs w:val="24"/>
+        </w:rPr>
+        <w:t xml:space="preserve">conversion function </w:t>
+      </w:r>
+      <w:r>
+        <w:rPr>
+          <w:rFonts w:ascii="Garamond" w:hAnsi="Garamond"/>
+          <w:sz w:val="24"/>
+          <w:szCs w:val="24"/>
+        </w:rPr>
+        <w:t xml:space="preserve">(one which converts LDT search terms (i.e. </w:t>
+      </w:r>
     </w:p>
     <w:p>
       <w:pPr>
@@ -207,7 +294,25 @@
           <w:sz w:val="24"/>
           <w:szCs w:val="24"/>
         </w:rPr>
-        <w:t>Find words based on their pos, relation (i.e. the relation type), or lemma</w:t>
+        <w:t>Find words based on their pos, relation (</w:t>
+      </w:r>
+      <w:proofErr w:type="gramStart"/>
+      <w:r>
+        <w:rPr>
+          <w:rFonts w:ascii="Garamond" w:hAnsi="Garamond"/>
+          <w:sz w:val="24"/>
+          <w:szCs w:val="24"/>
+        </w:rPr>
+        <w:t>i.e.</w:t>
+      </w:r>
+      <w:proofErr w:type="gramEnd"/>
+      <w:r>
+        <w:rPr>
+          <w:rFonts w:ascii="Garamond" w:hAnsi="Garamond"/>
+          <w:sz w:val="24"/>
+          <w:szCs w:val="24"/>
+        </w:rPr>
+        <w:t xml:space="preserve"> the relation type), or lemma</w:t>
       </w:r>
       <w:r>
         <w:rPr>
@@ -291,6 +396,7 @@
           <w:sz w:val="24"/>
           <w:szCs w:val="24"/>
         </w:rPr>
+        <w:lastRenderedPageBreak/>
         <w:t xml:space="preserve">Be able to nest the searches. The results of a search like </w:t>
       </w:r>
       <w:r>
@@ -363,6 +469,7 @@
         </w:rPr>
         <w:t xml:space="preserve">) at the same time. If I want to find sentences where </w:t>
       </w:r>
+      <w:proofErr w:type="spellStart"/>
       <w:r>
         <w:rPr>
           <w:rFonts w:ascii="Garamond" w:hAnsi="Garamond"/>
@@ -371,16 +478,9 @@
           <w:sz w:val="24"/>
           <w:szCs w:val="24"/>
         </w:rPr>
-        <w:t xml:space="preserve">hortari </w:t>
-      </w:r>
-      <w:r>
-        <w:rPr>
-          <w:rFonts w:ascii="Garamond" w:hAnsi="Garamond"/>
-          <w:sz w:val="24"/>
-          <w:szCs w:val="24"/>
-        </w:rPr>
-        <w:t xml:space="preserve">is used with an </w:t>
-      </w:r>
+        <w:t>hortari</w:t>
+      </w:r>
+      <w:proofErr w:type="spellEnd"/>
       <w:r>
         <w:rPr>
           <w:rFonts w:ascii="Garamond" w:hAnsi="Garamond"/>
@@ -389,24 +489,35 @@
           <w:sz w:val="24"/>
           <w:szCs w:val="24"/>
         </w:rPr>
+        <w:t xml:space="preserve"> </w:t>
+      </w:r>
+      <w:r>
+        <w:rPr>
+          <w:rFonts w:ascii="Garamond" w:hAnsi="Garamond"/>
+          <w:sz w:val="24"/>
+          <w:szCs w:val="24"/>
+        </w:rPr>
+        <w:t xml:space="preserve">is used with an </w:t>
+      </w:r>
+      <w:proofErr w:type="spellStart"/>
+      <w:r>
+        <w:rPr>
+          <w:rFonts w:ascii="Garamond" w:hAnsi="Garamond"/>
+          <w:i/>
+          <w:iCs/>
+          <w:sz w:val="24"/>
+          <w:szCs w:val="24"/>
+        </w:rPr>
         <w:t>ut</w:t>
       </w:r>
-      <w:r>
-        <w:rPr>
-          <w:rFonts w:ascii="Garamond" w:hAnsi="Garamond"/>
-          <w:sz w:val="24"/>
-          <w:szCs w:val="24"/>
-        </w:rPr>
-        <w:t>-</w:t>
-      </w:r>
-      <w:r>
-        <w:rPr>
-          <w:rFonts w:ascii="Garamond" w:hAnsi="Garamond"/>
-          <w:sz w:val="24"/>
-          <w:szCs w:val="24"/>
-        </w:rPr>
-        <w:lastRenderedPageBreak/>
-        <w:t xml:space="preserve">clause and an ablative absolute is also present, for whatever reason I would want to do something like that, it should be possible. </w:t>
+      <w:proofErr w:type="spellEnd"/>
+      <w:r>
+        <w:rPr>
+          <w:rFonts w:ascii="Garamond" w:hAnsi="Garamond"/>
+          <w:sz w:val="24"/>
+          <w:szCs w:val="24"/>
+        </w:rPr>
+        <w:t xml:space="preserve">-clause and an ablative absolute is also present, for whatever reason I would want to do something like that, it should be possible. </w:t>
       </w:r>
       <w:r>
         <w:rPr>
@@ -520,7 +631,25 @@
           <w:sz w:val="24"/>
           <w:szCs w:val="24"/>
         </w:rPr>
-        <w:t xml:space="preserve">There should be a function to print the raw results or put them in a CSV file. The CSV should contain </w:t>
+        <w:t xml:space="preserve">There should be a function to print the raw results or put them in a CSV file. The CSV should </w:t>
+      </w:r>
+      <w:proofErr w:type="gramStart"/>
+      <w:r>
+        <w:rPr>
+          <w:rFonts w:ascii="Garamond" w:hAnsi="Garamond"/>
+          <w:sz w:val="24"/>
+          <w:szCs w:val="24"/>
+        </w:rPr>
+        <w:t>contain</w:t>
+      </w:r>
+      <w:proofErr w:type="gramEnd"/>
+      <w:r>
+        <w:rPr>
+          <w:rFonts w:ascii="Garamond" w:hAnsi="Garamond"/>
+          <w:sz w:val="24"/>
+          <w:szCs w:val="24"/>
+        </w:rPr>
+        <w:t xml:space="preserve"> </w:t>
       </w:r>
     </w:p>
     <w:p>
@@ -536,13 +665,23 @@
           <w:szCs w:val="24"/>
         </w:rPr>
       </w:pPr>
-      <w:r>
-        <w:rPr>
-          <w:rFonts w:ascii="Garamond" w:hAnsi="Garamond"/>
-          <w:sz w:val="24"/>
-          <w:szCs w:val="24"/>
-        </w:rPr>
-        <w:t>All of these need to be able to export to CSV</w:t>
+      <w:proofErr w:type="gramStart"/>
+      <w:r>
+        <w:rPr>
+          <w:rFonts w:ascii="Garamond" w:hAnsi="Garamond"/>
+          <w:sz w:val="24"/>
+          <w:szCs w:val="24"/>
+        </w:rPr>
+        <w:t>All of</w:t>
+      </w:r>
+      <w:proofErr w:type="gramEnd"/>
+      <w:r>
+        <w:rPr>
+          <w:rFonts w:ascii="Garamond" w:hAnsi="Garamond"/>
+          <w:sz w:val="24"/>
+          <w:szCs w:val="24"/>
+        </w:rPr>
+        <w:t xml:space="preserve"> these need to be able to export to CSV</w:t>
       </w:r>
       <w:r>
         <w:rPr>
@@ -618,7 +757,25 @@
           <w:sz w:val="24"/>
           <w:szCs w:val="24"/>
         </w:rPr>
-        <w:t>These should be in the far left columns; since they are not necessary for text analysis, I want to easily be able to chop off the left 6 columns and put the data into some kind of software.</w:t>
+        <w:t xml:space="preserve">These should be in the </w:t>
+      </w:r>
+      <w:proofErr w:type="gramStart"/>
+      <w:r>
+        <w:rPr>
+          <w:rFonts w:ascii="Garamond" w:hAnsi="Garamond"/>
+          <w:sz w:val="24"/>
+          <w:szCs w:val="24"/>
+        </w:rPr>
+        <w:t>far left</w:t>
+      </w:r>
+      <w:proofErr w:type="gramEnd"/>
+      <w:r>
+        <w:rPr>
+          <w:rFonts w:ascii="Garamond" w:hAnsi="Garamond"/>
+          <w:sz w:val="24"/>
+          <w:szCs w:val="24"/>
+        </w:rPr>
+        <w:t xml:space="preserve"> columns; since they are not necessary for text analysis, I want to easily be able to chop off the left 6 columns and put the data into some kind of software.</w:t>
       </w:r>
     </w:p>
     <w:p>
@@ -656,15 +813,51 @@
           <w:sz w:val="24"/>
           <w:szCs w:val="24"/>
         </w:rPr>
-        <w:t xml:space="preserve"> columns</w:t>
-      </w:r>
-      <w:r>
-        <w:rPr>
-          <w:rFonts w:ascii="Garamond" w:hAnsi="Garamond"/>
-          <w:sz w:val="24"/>
-          <w:szCs w:val="24"/>
-        </w:rPr>
-        <w:t>, since I want there to be one for each postag character</w:t>
+        <w:t xml:space="preserve"> </w:t>
+      </w:r>
+      <w:proofErr w:type="gramStart"/>
+      <w:r>
+        <w:rPr>
+          <w:rFonts w:ascii="Garamond" w:hAnsi="Garamond"/>
+          <w:sz w:val="24"/>
+          <w:szCs w:val="24"/>
+        </w:rPr>
+        <w:t>columns</w:t>
+      </w:r>
+      <w:r>
+        <w:rPr>
+          <w:rFonts w:ascii="Garamond" w:hAnsi="Garamond"/>
+          <w:sz w:val="24"/>
+          <w:szCs w:val="24"/>
+        </w:rPr>
+        <w:t>, since</w:t>
+      </w:r>
+      <w:proofErr w:type="gramEnd"/>
+      <w:r>
+        <w:rPr>
+          <w:rFonts w:ascii="Garamond" w:hAnsi="Garamond"/>
+          <w:sz w:val="24"/>
+          <w:szCs w:val="24"/>
+        </w:rPr>
+        <w:t xml:space="preserve"> I want there to be one for each </w:t>
+      </w:r>
+      <w:proofErr w:type="spellStart"/>
+      <w:r>
+        <w:rPr>
+          <w:rFonts w:ascii="Garamond" w:hAnsi="Garamond"/>
+          <w:sz w:val="24"/>
+          <w:szCs w:val="24"/>
+        </w:rPr>
+        <w:t>postag</w:t>
+      </w:r>
+      <w:proofErr w:type="spellEnd"/>
+      <w:r>
+        <w:rPr>
+          <w:rFonts w:ascii="Garamond" w:hAnsi="Garamond"/>
+          <w:sz w:val="24"/>
+          <w:szCs w:val="24"/>
+        </w:rPr>
+        <w:t xml:space="preserve"> character</w:t>
       </w:r>
       <w:r>
         <w:rPr>
@@ -698,7 +891,25 @@
           <w:sz w:val="24"/>
           <w:szCs w:val="24"/>
         </w:rPr>
-        <w:t>), it should have the forms of the two related words on one line, the relation and relationship of each, and also the word ID’s, so they can be found with more info.</w:t>
+        <w:t xml:space="preserve">), it should have the forms of the two related words on one line, the relation and relationship of each, </w:t>
+      </w:r>
+      <w:proofErr w:type="gramStart"/>
+      <w:r>
+        <w:rPr>
+          <w:rFonts w:ascii="Garamond" w:hAnsi="Garamond"/>
+          <w:sz w:val="24"/>
+          <w:szCs w:val="24"/>
+        </w:rPr>
+        <w:t>and also</w:t>
+      </w:r>
+      <w:proofErr w:type="gramEnd"/>
+      <w:r>
+        <w:rPr>
+          <w:rFonts w:ascii="Garamond" w:hAnsi="Garamond"/>
+          <w:sz w:val="24"/>
+          <w:szCs w:val="24"/>
+        </w:rPr>
+        <w:t xml:space="preserve"> the word ID’s, so they can be found with more info.</w:t>
       </w:r>
     </w:p>
     <w:p>
@@ -720,7 +931,25 @@
           <w:sz w:val="24"/>
           <w:szCs w:val="24"/>
         </w:rPr>
-        <w:t>In line with 8), a function for exporting a series of word nodes in plain-text, as a treebank document, and as a CSV should be available.</w:t>
+        <w:t xml:space="preserve">In line with 8), a function for exporting a series of word nodes in </w:t>
+      </w:r>
+      <w:proofErr w:type="gramStart"/>
+      <w:r>
+        <w:rPr>
+          <w:rFonts w:ascii="Garamond" w:hAnsi="Garamond"/>
+          <w:sz w:val="24"/>
+          <w:szCs w:val="24"/>
+        </w:rPr>
+        <w:t>plain-text</w:t>
+      </w:r>
+      <w:proofErr w:type="gramEnd"/>
+      <w:r>
+        <w:rPr>
+          <w:rFonts w:ascii="Garamond" w:hAnsi="Garamond"/>
+          <w:sz w:val="24"/>
+          <w:szCs w:val="24"/>
+        </w:rPr>
+        <w:t>, as a treebank document, and as a CSV should be available.</w:t>
       </w:r>
     </w:p>
     <w:p>
@@ -742,7 +971,25 @@
           <w:sz w:val="24"/>
           <w:szCs w:val="24"/>
         </w:rPr>
-        <w:t>Also have a function that can find the highest node in a sentence of a certain type (to cover situations where the PRED is not the highest because two main clauses are coordinated).</w:t>
+        <w:t xml:space="preserve">Also </w:t>
+      </w:r>
+      <w:proofErr w:type="gramStart"/>
+      <w:r>
+        <w:rPr>
+          <w:rFonts w:ascii="Garamond" w:hAnsi="Garamond"/>
+          <w:sz w:val="24"/>
+          <w:szCs w:val="24"/>
+        </w:rPr>
+        <w:t>have</w:t>
+      </w:r>
+      <w:proofErr w:type="gramEnd"/>
+      <w:r>
+        <w:rPr>
+          <w:rFonts w:ascii="Garamond" w:hAnsi="Garamond"/>
+          <w:sz w:val="24"/>
+          <w:szCs w:val="24"/>
+        </w:rPr>
+        <w:t xml:space="preserve"> a function that can find the highest node in a sentence of a certain type (to cover situations where the PRED is not the highest because two main clauses are coordinated).</w:t>
       </w:r>
     </w:p>
     <w:p>
@@ -778,7 +1025,38 @@
           <w:sz w:val="24"/>
           <w:szCs w:val="24"/>
         </w:rPr>
-        <w:t>declare %public function deh:sentence-lengths($docs as node()*) as item()*</w:t>
+        <w:t xml:space="preserve">declare %public function </w:t>
+      </w:r>
+      <w:proofErr w:type="spellStart"/>
+      <w:proofErr w:type="gramStart"/>
+      <w:r>
+        <w:rPr>
+          <w:rFonts w:ascii="Garamond" w:hAnsi="Garamond"/>
+          <w:color w:val="808080" w:themeColor="background1" w:themeShade="80"/>
+          <w:sz w:val="24"/>
+          <w:szCs w:val="24"/>
+        </w:rPr>
+        <w:t>deh:sentence</w:t>
+      </w:r>
+      <w:proofErr w:type="gramEnd"/>
+      <w:r>
+        <w:rPr>
+          <w:rFonts w:ascii="Garamond" w:hAnsi="Garamond"/>
+          <w:color w:val="808080" w:themeColor="background1" w:themeShade="80"/>
+          <w:sz w:val="24"/>
+          <w:szCs w:val="24"/>
+        </w:rPr>
+        <w:t>-lengths</w:t>
+      </w:r>
+      <w:proofErr w:type="spellEnd"/>
+      <w:r>
+        <w:rPr>
+          <w:rFonts w:ascii="Garamond" w:hAnsi="Garamond"/>
+          <w:color w:val="808080" w:themeColor="background1" w:themeShade="80"/>
+          <w:sz w:val="24"/>
+          <w:szCs w:val="24"/>
+        </w:rPr>
+        <w:t>($docs as node()*) as item()*</w:t>
       </w:r>
     </w:p>
     <w:p>
@@ -854,26 +1132,106 @@
           <w:sz w:val="24"/>
           <w:szCs w:val="24"/>
         </w:rPr>
-        <w:t xml:space="preserve">      let $words := $sentence/word[deh:check-punct(fn:string(@form)) ne true()]</w:t>
-      </w:r>
-    </w:p>
-    <w:p>
-      <w:pPr>
-        <w:rPr>
-          <w:rFonts w:ascii="Garamond" w:hAnsi="Garamond"/>
-          <w:color w:val="808080" w:themeColor="background1" w:themeShade="80"/>
-          <w:sz w:val="24"/>
-          <w:szCs w:val="24"/>
-        </w:rPr>
-      </w:pPr>
-      <w:r>
-        <w:rPr>
-          <w:rFonts w:ascii="Garamond" w:hAnsi="Garamond"/>
-          <w:color w:val="808080" w:themeColor="background1" w:themeShade="80"/>
-          <w:sz w:val="24"/>
-          <w:szCs w:val="24"/>
-        </w:rPr>
-        <w:t xml:space="preserve">        return &lt;count sentenceid='{$sentence/fn:string(@id)}'&gt;{fn:count($words)}&lt;/count&gt;</w:t>
+        <w:t xml:space="preserve">      let $</w:t>
+      </w:r>
+      <w:proofErr w:type="gramStart"/>
+      <w:r>
+        <w:rPr>
+          <w:rFonts w:ascii="Garamond" w:hAnsi="Garamond"/>
+          <w:color w:val="808080" w:themeColor="background1" w:themeShade="80"/>
+          <w:sz w:val="24"/>
+          <w:szCs w:val="24"/>
+        </w:rPr>
+        <w:t>words :</w:t>
+      </w:r>
+      <w:proofErr w:type="gramEnd"/>
+      <w:r>
+        <w:rPr>
+          <w:rFonts w:ascii="Garamond" w:hAnsi="Garamond"/>
+          <w:color w:val="808080" w:themeColor="background1" w:themeShade="80"/>
+          <w:sz w:val="24"/>
+          <w:szCs w:val="24"/>
+        </w:rPr>
+        <w:t>= $sentence/word[</w:t>
+      </w:r>
+      <w:proofErr w:type="spellStart"/>
+      <w:r>
+        <w:rPr>
+          <w:rFonts w:ascii="Garamond" w:hAnsi="Garamond"/>
+          <w:color w:val="808080" w:themeColor="background1" w:themeShade="80"/>
+          <w:sz w:val="24"/>
+          <w:szCs w:val="24"/>
+        </w:rPr>
+        <w:t>deh:check-punct</w:t>
+      </w:r>
+      <w:proofErr w:type="spellEnd"/>
+      <w:r>
+        <w:rPr>
+          <w:rFonts w:ascii="Garamond" w:hAnsi="Garamond"/>
+          <w:color w:val="808080" w:themeColor="background1" w:themeShade="80"/>
+          <w:sz w:val="24"/>
+          <w:szCs w:val="24"/>
+        </w:rPr>
+        <w:t>(</w:t>
+      </w:r>
+      <w:proofErr w:type="spellStart"/>
+      <w:r>
+        <w:rPr>
+          <w:rFonts w:ascii="Garamond" w:hAnsi="Garamond"/>
+          <w:color w:val="808080" w:themeColor="background1" w:themeShade="80"/>
+          <w:sz w:val="24"/>
+          <w:szCs w:val="24"/>
+        </w:rPr>
+        <w:t>fn:string</w:t>
+      </w:r>
+      <w:proofErr w:type="spellEnd"/>
+      <w:r>
+        <w:rPr>
+          <w:rFonts w:ascii="Garamond" w:hAnsi="Garamond"/>
+          <w:color w:val="808080" w:themeColor="background1" w:themeShade="80"/>
+          <w:sz w:val="24"/>
+          <w:szCs w:val="24"/>
+        </w:rPr>
+        <w:t>(@form)) ne true()]</w:t>
+      </w:r>
+    </w:p>
+    <w:p>
+      <w:pPr>
+        <w:rPr>
+          <w:rFonts w:ascii="Garamond" w:hAnsi="Garamond"/>
+          <w:color w:val="808080" w:themeColor="background1" w:themeShade="80"/>
+          <w:sz w:val="24"/>
+          <w:szCs w:val="24"/>
+        </w:rPr>
+      </w:pPr>
+      <w:r>
+        <w:rPr>
+          <w:rFonts w:ascii="Garamond" w:hAnsi="Garamond"/>
+          <w:color w:val="808080" w:themeColor="background1" w:themeShade="80"/>
+          <w:sz w:val="24"/>
+          <w:szCs w:val="24"/>
+        </w:rPr>
+        <w:t xml:space="preserve">        return &lt;count sentenceid='{$sentence/</w:t>
+      </w:r>
+      <w:proofErr w:type="gramStart"/>
+      <w:r>
+        <w:rPr>
+          <w:rFonts w:ascii="Garamond" w:hAnsi="Garamond"/>
+          <w:color w:val="808080" w:themeColor="background1" w:themeShade="80"/>
+          <w:sz w:val="24"/>
+          <w:szCs w:val="24"/>
+        </w:rPr>
+        <w:t>fn:string</w:t>
+      </w:r>
+      <w:proofErr w:type="gramEnd"/>
+      <w:r>
+        <w:rPr>
+          <w:rFonts w:ascii="Garamond" w:hAnsi="Garamond"/>
+          <w:color w:val="808080" w:themeColor="background1" w:themeShade="80"/>
+          <w:sz w:val="24"/>
+          <w:szCs w:val="24"/>
+        </w:rPr>
+        <w:t>(@id)}'&gt;{fn:count($words)}&lt;/count&gt;</w:t>
       </w:r>
     </w:p>
     <w:p>
@@ -934,6 +1292,7 @@
           <w:sz w:val="36"/>
           <w:szCs w:val="36"/>
         </w:rPr>
+        <w:lastRenderedPageBreak/>
         <w:t>Issue 1: LDT and PROIEL Compatibility:</w:t>
       </w:r>
     </w:p>
@@ -951,8 +1310,25 @@
           <w:sz w:val="24"/>
           <w:szCs w:val="24"/>
         </w:rPr>
-        <w:lastRenderedPageBreak/>
-        <w:t>The tough decision is whether to leave each treebank in their own format or transfer both over to an independent format, so one function works for everything. Let us first look at the conversion options.</w:t>
+        <w:t xml:space="preserve">The tough decision is whether to leave each treebank in their own format or transfer </w:t>
+      </w:r>
+      <w:proofErr w:type="gramStart"/>
+      <w:r>
+        <w:rPr>
+          <w:rFonts w:ascii="Garamond" w:hAnsi="Garamond"/>
+          <w:sz w:val="24"/>
+          <w:szCs w:val="24"/>
+        </w:rPr>
+        <w:t>both over</w:t>
+      </w:r>
+      <w:proofErr w:type="gramEnd"/>
+      <w:r>
+        <w:rPr>
+          <w:rFonts w:ascii="Garamond" w:hAnsi="Garamond"/>
+          <w:sz w:val="24"/>
+          <w:szCs w:val="24"/>
+        </w:rPr>
+        <w:t xml:space="preserve"> to an independent format, so one function works for everything. Let us first look at the conversion options.</w:t>
       </w:r>
     </w:p>
     <w:p>
@@ -991,7 +1367,97 @@
           <w:szCs w:val="24"/>
         </w:rPr>
         <w:tab/>
-        <w:t>This section covers the rules for formatting the .xqm file for this project (titled agldt_search.xqm). I have currently not decided whether or not to have multiple .xqm files, as it is uncertain whether even XQuery will be necessary. I will either create a separate module for PROIEL’s standard, or combine everything together (currently my preferred solution) and rename the files to something more helpful. As it stands, the AGLDT is the only treebank type this is compatible with.</w:t>
+        <w:t>This section covers the rules for formatting the .</w:t>
+      </w:r>
+      <w:proofErr w:type="spellStart"/>
+      <w:r>
+        <w:rPr>
+          <w:rFonts w:ascii="Garamond" w:hAnsi="Garamond"/>
+          <w:sz w:val="24"/>
+          <w:szCs w:val="24"/>
+        </w:rPr>
+        <w:t>xqm</w:t>
+      </w:r>
+      <w:proofErr w:type="spellEnd"/>
+      <w:r>
+        <w:rPr>
+          <w:rFonts w:ascii="Garamond" w:hAnsi="Garamond"/>
+          <w:sz w:val="24"/>
+          <w:szCs w:val="24"/>
+        </w:rPr>
+        <w:t xml:space="preserve"> file for this project (titled </w:t>
+      </w:r>
+      <w:proofErr w:type="spellStart"/>
+      <w:r>
+        <w:rPr>
+          <w:rFonts w:ascii="Garamond" w:hAnsi="Garamond"/>
+          <w:sz w:val="24"/>
+          <w:szCs w:val="24"/>
+        </w:rPr>
+        <w:t>agldt_search.xqm</w:t>
+      </w:r>
+      <w:proofErr w:type="spellEnd"/>
+      <w:r>
+        <w:rPr>
+          <w:rFonts w:ascii="Garamond" w:hAnsi="Garamond"/>
+          <w:sz w:val="24"/>
+          <w:szCs w:val="24"/>
+        </w:rPr>
+        <w:t xml:space="preserve">). I have currently not decided </w:t>
+      </w:r>
+      <w:proofErr w:type="gramStart"/>
+      <w:r>
+        <w:rPr>
+          <w:rFonts w:ascii="Garamond" w:hAnsi="Garamond"/>
+          <w:sz w:val="24"/>
+          <w:szCs w:val="24"/>
+        </w:rPr>
+        <w:t>whether or not</w:t>
+      </w:r>
+      <w:proofErr w:type="gramEnd"/>
+      <w:r>
+        <w:rPr>
+          <w:rFonts w:ascii="Garamond" w:hAnsi="Garamond"/>
+          <w:sz w:val="24"/>
+          <w:szCs w:val="24"/>
+        </w:rPr>
+        <w:t xml:space="preserve"> to have multiple .</w:t>
+      </w:r>
+      <w:proofErr w:type="spellStart"/>
+      <w:r>
+        <w:rPr>
+          <w:rFonts w:ascii="Garamond" w:hAnsi="Garamond"/>
+          <w:sz w:val="24"/>
+          <w:szCs w:val="24"/>
+        </w:rPr>
+        <w:t>xqm</w:t>
+      </w:r>
+      <w:proofErr w:type="spellEnd"/>
+      <w:r>
+        <w:rPr>
+          <w:rFonts w:ascii="Garamond" w:hAnsi="Garamond"/>
+          <w:sz w:val="24"/>
+          <w:szCs w:val="24"/>
+        </w:rPr>
+        <w:t xml:space="preserve"> files, as it is uncertain whether even XQuery will be necessary. I will either create a separate module for PROIEL’s </w:t>
+      </w:r>
+      <w:proofErr w:type="gramStart"/>
+      <w:r>
+        <w:rPr>
+          <w:rFonts w:ascii="Garamond" w:hAnsi="Garamond"/>
+          <w:sz w:val="24"/>
+          <w:szCs w:val="24"/>
+        </w:rPr>
+        <w:t>standard, or</w:t>
+      </w:r>
+      <w:proofErr w:type="gramEnd"/>
+      <w:r>
+        <w:rPr>
+          <w:rFonts w:ascii="Garamond" w:hAnsi="Garamond"/>
+          <w:sz w:val="24"/>
+          <w:szCs w:val="24"/>
+        </w:rPr>
+        <w:t xml:space="preserve"> combine everything together (currently my preferred solution) and rename the files to something more helpful. As it stands, the AGLDT is the only treebank type this is compatible with.</w:t>
       </w:r>
     </w:p>
     <w:p>
@@ -1021,89 +1487,207 @@
           <w:szCs w:val="24"/>
         </w:rPr>
       </w:pPr>
-      <w:r>
-        <w:rPr>
-          <w:rFonts w:ascii="Garamond" w:hAnsi="Garamond"/>
-          <w:color w:val="808080" w:themeColor="background1" w:themeShade="80"/>
-          <w:sz w:val="24"/>
-          <w:szCs w:val="24"/>
-        </w:rPr>
-        <w:t>xquery version "3.1";</w:t>
-      </w:r>
-    </w:p>
-    <w:p>
-      <w:pPr>
-        <w:rPr>
-          <w:rFonts w:ascii="Garamond" w:hAnsi="Garamond"/>
-          <w:color w:val="808080" w:themeColor="background1" w:themeShade="80"/>
-          <w:sz w:val="24"/>
-          <w:szCs w:val="24"/>
-        </w:rPr>
-      </w:pPr>
-    </w:p>
-    <w:p>
-      <w:pPr>
-        <w:rPr>
-          <w:rFonts w:ascii="Garamond" w:hAnsi="Garamond"/>
-          <w:color w:val="808080" w:themeColor="background1" w:themeShade="80"/>
-          <w:sz w:val="24"/>
-          <w:szCs w:val="24"/>
-        </w:rPr>
-      </w:pPr>
-      <w:r>
-        <w:rPr>
-          <w:rFonts w:ascii="Garamond" w:hAnsi="Garamond"/>
-          <w:color w:val="808080" w:themeColor="background1" w:themeShade="80"/>
-          <w:sz w:val="24"/>
-          <w:szCs w:val="24"/>
-        </w:rPr>
-        <w:t>module namespace deh = "https://www.youtube.com/channel/UCjpnvbQy_togZemPnQ_Gg9A";</w:t>
-      </w:r>
-    </w:p>
-    <w:p>
-      <w:pPr>
-        <w:rPr>
-          <w:rFonts w:ascii="Garamond" w:hAnsi="Garamond"/>
-          <w:color w:val="808080" w:themeColor="background1" w:themeShade="80"/>
-          <w:sz w:val="24"/>
-          <w:szCs w:val="24"/>
-        </w:rPr>
-      </w:pPr>
-    </w:p>
-    <w:p>
-      <w:pPr>
-        <w:rPr>
-          <w:rFonts w:ascii="Garamond" w:hAnsi="Garamond"/>
-          <w:color w:val="808080" w:themeColor="background1" w:themeShade="80"/>
-          <w:sz w:val="24"/>
-          <w:szCs w:val="24"/>
-        </w:rPr>
-      </w:pPr>
-      <w:r>
-        <w:rPr>
-          <w:rFonts w:ascii="Garamond" w:hAnsi="Garamond"/>
-          <w:color w:val="808080" w:themeColor="background1" w:themeShade="80"/>
-          <w:sz w:val="24"/>
-          <w:szCs w:val="24"/>
-        </w:rPr>
-        <w:t>import module namespace functx = "http://www.functx.com" at "http://www.xqueryfunctions.com/xq/functx-1.0.1-doc.xq";</w:t>
-      </w:r>
-    </w:p>
-    <w:p>
-      <w:pPr>
-        <w:rPr>
-          <w:rFonts w:ascii="Garamond" w:hAnsi="Garamond"/>
-          <w:sz w:val="24"/>
-          <w:szCs w:val="24"/>
-        </w:rPr>
-      </w:pPr>
-      <w:r>
-        <w:rPr>
-          <w:rFonts w:ascii="Garamond" w:hAnsi="Garamond"/>
-          <w:sz w:val="24"/>
-          <w:szCs w:val="24"/>
-        </w:rPr>
-        <w:t>The Xquery version and module namespace’s obligatory status should be obvious (the namespace gives a handle for us to import the module and reference the functions). We use several of the helpful FunctX functions here, so I have imported it in this .xqm file as well.</w:t>
+      <w:proofErr w:type="spellStart"/>
+      <w:r>
+        <w:rPr>
+          <w:rFonts w:ascii="Garamond" w:hAnsi="Garamond"/>
+          <w:color w:val="808080" w:themeColor="background1" w:themeShade="80"/>
+          <w:sz w:val="24"/>
+          <w:szCs w:val="24"/>
+        </w:rPr>
+        <w:t>xquery</w:t>
+      </w:r>
+      <w:proofErr w:type="spellEnd"/>
+      <w:r>
+        <w:rPr>
+          <w:rFonts w:ascii="Garamond" w:hAnsi="Garamond"/>
+          <w:color w:val="808080" w:themeColor="background1" w:themeShade="80"/>
+          <w:sz w:val="24"/>
+          <w:szCs w:val="24"/>
+        </w:rPr>
+        <w:t xml:space="preserve"> version "3.1</w:t>
+      </w:r>
+      <w:proofErr w:type="gramStart"/>
+      <w:r>
+        <w:rPr>
+          <w:rFonts w:ascii="Garamond" w:hAnsi="Garamond"/>
+          <w:color w:val="808080" w:themeColor="background1" w:themeShade="80"/>
+          <w:sz w:val="24"/>
+          <w:szCs w:val="24"/>
+        </w:rPr>
+        <w:t>";</w:t>
+      </w:r>
+      <w:proofErr w:type="gramEnd"/>
+    </w:p>
+    <w:p>
+      <w:pPr>
+        <w:rPr>
+          <w:rFonts w:ascii="Garamond" w:hAnsi="Garamond"/>
+          <w:color w:val="808080" w:themeColor="background1" w:themeShade="80"/>
+          <w:sz w:val="24"/>
+          <w:szCs w:val="24"/>
+        </w:rPr>
+      </w:pPr>
+    </w:p>
+    <w:p>
+      <w:pPr>
+        <w:rPr>
+          <w:rFonts w:ascii="Garamond" w:hAnsi="Garamond"/>
+          <w:color w:val="808080" w:themeColor="background1" w:themeShade="80"/>
+          <w:sz w:val="24"/>
+          <w:szCs w:val="24"/>
+        </w:rPr>
+      </w:pPr>
+      <w:r>
+        <w:rPr>
+          <w:rFonts w:ascii="Garamond" w:hAnsi="Garamond"/>
+          <w:color w:val="808080" w:themeColor="background1" w:themeShade="80"/>
+          <w:sz w:val="24"/>
+          <w:szCs w:val="24"/>
+        </w:rPr>
+        <w:t>module namespace deh = "https://www.youtube.com/channel/UCjpnvbQy_togZemPnQ_Gg9A</w:t>
+      </w:r>
+      <w:proofErr w:type="gramStart"/>
+      <w:r>
+        <w:rPr>
+          <w:rFonts w:ascii="Garamond" w:hAnsi="Garamond"/>
+          <w:color w:val="808080" w:themeColor="background1" w:themeShade="80"/>
+          <w:sz w:val="24"/>
+          <w:szCs w:val="24"/>
+        </w:rPr>
+        <w:t>";</w:t>
+      </w:r>
+      <w:proofErr w:type="gramEnd"/>
+    </w:p>
+    <w:p>
+      <w:pPr>
+        <w:rPr>
+          <w:rFonts w:ascii="Garamond" w:hAnsi="Garamond"/>
+          <w:color w:val="808080" w:themeColor="background1" w:themeShade="80"/>
+          <w:sz w:val="24"/>
+          <w:szCs w:val="24"/>
+        </w:rPr>
+      </w:pPr>
+    </w:p>
+    <w:p>
+      <w:pPr>
+        <w:rPr>
+          <w:rFonts w:ascii="Garamond" w:hAnsi="Garamond"/>
+          <w:color w:val="808080" w:themeColor="background1" w:themeShade="80"/>
+          <w:sz w:val="24"/>
+          <w:szCs w:val="24"/>
+        </w:rPr>
+      </w:pPr>
+      <w:r>
+        <w:rPr>
+          <w:rFonts w:ascii="Garamond" w:hAnsi="Garamond"/>
+          <w:color w:val="808080" w:themeColor="background1" w:themeShade="80"/>
+          <w:sz w:val="24"/>
+          <w:szCs w:val="24"/>
+        </w:rPr>
+        <w:t xml:space="preserve">import module namespace </w:t>
+      </w:r>
+      <w:proofErr w:type="spellStart"/>
+      <w:r>
+        <w:rPr>
+          <w:rFonts w:ascii="Garamond" w:hAnsi="Garamond"/>
+          <w:color w:val="808080" w:themeColor="background1" w:themeShade="80"/>
+          <w:sz w:val="24"/>
+          <w:szCs w:val="24"/>
+        </w:rPr>
+        <w:t>functx</w:t>
+      </w:r>
+      <w:proofErr w:type="spellEnd"/>
+      <w:r>
+        <w:rPr>
+          <w:rFonts w:ascii="Garamond" w:hAnsi="Garamond"/>
+          <w:color w:val="808080" w:themeColor="background1" w:themeShade="80"/>
+          <w:sz w:val="24"/>
+          <w:szCs w:val="24"/>
+        </w:rPr>
+        <w:t xml:space="preserve"> = "http://www.functx.com" at "http://www.xqueryfunctions.com/xq/functx-1.0.1-doc.xq</w:t>
+      </w:r>
+      <w:proofErr w:type="gramStart"/>
+      <w:r>
+        <w:rPr>
+          <w:rFonts w:ascii="Garamond" w:hAnsi="Garamond"/>
+          <w:color w:val="808080" w:themeColor="background1" w:themeShade="80"/>
+          <w:sz w:val="24"/>
+          <w:szCs w:val="24"/>
+        </w:rPr>
+        <w:t>";</w:t>
+      </w:r>
+      <w:proofErr w:type="gramEnd"/>
+    </w:p>
+    <w:p>
+      <w:pPr>
+        <w:rPr>
+          <w:rFonts w:ascii="Garamond" w:hAnsi="Garamond"/>
+          <w:sz w:val="24"/>
+          <w:szCs w:val="24"/>
+        </w:rPr>
+      </w:pPr>
+      <w:r>
+        <w:rPr>
+          <w:rFonts w:ascii="Garamond" w:hAnsi="Garamond"/>
+          <w:sz w:val="24"/>
+          <w:szCs w:val="24"/>
+        </w:rPr>
+        <w:t xml:space="preserve">The </w:t>
+      </w:r>
+      <w:proofErr w:type="spellStart"/>
+      <w:r>
+        <w:rPr>
+          <w:rFonts w:ascii="Garamond" w:hAnsi="Garamond"/>
+          <w:sz w:val="24"/>
+          <w:szCs w:val="24"/>
+        </w:rPr>
+        <w:t>Xquery</w:t>
+      </w:r>
+      <w:proofErr w:type="spellEnd"/>
+      <w:r>
+        <w:rPr>
+          <w:rFonts w:ascii="Garamond" w:hAnsi="Garamond"/>
+          <w:sz w:val="24"/>
+          <w:szCs w:val="24"/>
+        </w:rPr>
+        <w:t xml:space="preserve"> version and module namespace’s obligatory status should be obvious (the namespace gives a handle for us to import the module and reference the functions). We use several of the helpful </w:t>
+      </w:r>
+      <w:proofErr w:type="spellStart"/>
+      <w:r>
+        <w:rPr>
+          <w:rFonts w:ascii="Garamond" w:hAnsi="Garamond"/>
+          <w:sz w:val="24"/>
+          <w:szCs w:val="24"/>
+        </w:rPr>
+        <w:t>FunctX</w:t>
+      </w:r>
+      <w:proofErr w:type="spellEnd"/>
+      <w:r>
+        <w:rPr>
+          <w:rFonts w:ascii="Garamond" w:hAnsi="Garamond"/>
+          <w:sz w:val="24"/>
+          <w:szCs w:val="24"/>
+        </w:rPr>
+        <w:t xml:space="preserve"> functions here, so I have imported it in this .</w:t>
+      </w:r>
+      <w:proofErr w:type="spellStart"/>
+      <w:r>
+        <w:rPr>
+          <w:rFonts w:ascii="Garamond" w:hAnsi="Garamond"/>
+          <w:sz w:val="24"/>
+          <w:szCs w:val="24"/>
+        </w:rPr>
+        <w:t>xqm</w:t>
+      </w:r>
+      <w:proofErr w:type="spellEnd"/>
+      <w:r>
+        <w:rPr>
+          <w:rFonts w:ascii="Garamond" w:hAnsi="Garamond"/>
+          <w:sz w:val="24"/>
+          <w:szCs w:val="24"/>
+        </w:rPr>
+        <w:t xml:space="preserve"> file as well.</w:t>
       </w:r>
     </w:p>
     <w:p>
@@ -1133,14 +1717,45 @@
           <w:szCs w:val="24"/>
         </w:rPr>
       </w:pPr>
-      <w:r>
-        <w:rPr>
-          <w:rFonts w:ascii="Garamond" w:hAnsi="Garamond"/>
-          <w:color w:val="808080" w:themeColor="background1" w:themeShade="80"/>
-          <w:sz w:val="24"/>
-          <w:szCs w:val="24"/>
-        </w:rPr>
-        <w:t>(:------------------deh:postag-andSearch AND DEPENDENCIES------------------------------:)</w:t>
+      <w:proofErr w:type="gramStart"/>
+      <w:r>
+        <w:rPr>
+          <w:rFonts w:ascii="Garamond" w:hAnsi="Garamond"/>
+          <w:color w:val="808080" w:themeColor="background1" w:themeShade="80"/>
+          <w:sz w:val="24"/>
+          <w:szCs w:val="24"/>
+        </w:rPr>
+        <w:t>(:------------------</w:t>
+      </w:r>
+      <w:proofErr w:type="gramEnd"/>
+      <w:r>
+        <w:rPr>
+          <w:rFonts w:ascii="Garamond" w:hAnsi="Garamond"/>
+          <w:color w:val="808080" w:themeColor="background1" w:themeShade="80"/>
+          <w:sz w:val="24"/>
+          <w:szCs w:val="24"/>
+        </w:rPr>
+        <w:t xml:space="preserve">START </w:t>
+      </w:r>
+      <w:proofErr w:type="spellStart"/>
+      <w:r>
+        <w:rPr>
+          <w:rFonts w:ascii="Garamond" w:hAnsi="Garamond"/>
+          <w:color w:val="808080" w:themeColor="background1" w:themeShade="80"/>
+          <w:sz w:val="24"/>
+          <w:szCs w:val="24"/>
+        </w:rPr>
+        <w:t>deh:postag-andSearch</w:t>
+      </w:r>
+      <w:proofErr w:type="spellEnd"/>
+      <w:r>
+        <w:rPr>
+          <w:rFonts w:ascii="Garamond" w:hAnsi="Garamond"/>
+          <w:color w:val="808080" w:themeColor="background1" w:themeShade="80"/>
+          <w:sz w:val="24"/>
+          <w:szCs w:val="24"/>
+        </w:rPr>
+        <w:t xml:space="preserve"> AND DEPENDENCIES------------------------------:)</w:t>
       </w:r>
     </w:p>
     <w:p>
@@ -1171,14 +1786,45 @@
           <w:szCs w:val="24"/>
         </w:rPr>
       </w:pPr>
-      <w:r>
-        <w:rPr>
-          <w:rFonts w:ascii="Garamond" w:hAnsi="Garamond"/>
-          <w:color w:val="808080" w:themeColor="background1" w:themeShade="80"/>
-          <w:sz w:val="24"/>
-          <w:szCs w:val="24"/>
-        </w:rPr>
-        <w:t>(:---------------------------END deh:postag-andSearch AND DEPENDENCIES--------------------------:)</w:t>
+      <w:proofErr w:type="gramStart"/>
+      <w:r>
+        <w:rPr>
+          <w:rFonts w:ascii="Garamond" w:hAnsi="Garamond"/>
+          <w:color w:val="808080" w:themeColor="background1" w:themeShade="80"/>
+          <w:sz w:val="24"/>
+          <w:szCs w:val="24"/>
+        </w:rPr>
+        <w:t>(:---------------------------</w:t>
+      </w:r>
+      <w:proofErr w:type="gramEnd"/>
+      <w:r>
+        <w:rPr>
+          <w:rFonts w:ascii="Garamond" w:hAnsi="Garamond"/>
+          <w:color w:val="808080" w:themeColor="background1" w:themeShade="80"/>
+          <w:sz w:val="24"/>
+          <w:szCs w:val="24"/>
+        </w:rPr>
+        <w:t xml:space="preserve">END </w:t>
+      </w:r>
+      <w:proofErr w:type="spellStart"/>
+      <w:r>
+        <w:rPr>
+          <w:rFonts w:ascii="Garamond" w:hAnsi="Garamond"/>
+          <w:color w:val="808080" w:themeColor="background1" w:themeShade="80"/>
+          <w:sz w:val="24"/>
+          <w:szCs w:val="24"/>
+        </w:rPr>
+        <w:t>deh:postag-andSearch</w:t>
+      </w:r>
+      <w:proofErr w:type="spellEnd"/>
+      <w:r>
+        <w:rPr>
+          <w:rFonts w:ascii="Garamond" w:hAnsi="Garamond"/>
+          <w:color w:val="808080" w:themeColor="background1" w:themeShade="80"/>
+          <w:sz w:val="24"/>
+          <w:szCs w:val="24"/>
+        </w:rPr>
+        <w:t xml:space="preserve"> AND DEPENDENCIES--------------------------:)</w:t>
       </w:r>
     </w:p>
     <w:p>
@@ -1196,6 +1842,32 @@
           <w:szCs w:val="24"/>
         </w:rPr>
         <w:t>A comment contains a line made up of a series of dashes (the number/length not being important). A description is placed in the middle, and it will start with END if it is marking the end of a section. Functions do not have to all be cordoned off into sections. Additionally, although I am currently using it to encapsulate important functions and their helpers/dependent functions, it does not have to be used that way. Just make sure the labels are clear and helpful.</w:t>
+      </w:r>
+    </w:p>
+    <w:p>
+      <w:pPr>
+        <w:rPr>
+          <w:rFonts w:ascii="Garamond" w:hAnsi="Garamond"/>
+          <w:sz w:val="24"/>
+          <w:szCs w:val="24"/>
+        </w:rPr>
+      </w:pPr>
+    </w:p>
+    <w:p>
+      <w:pPr>
+        <w:rPr>
+          <w:rFonts w:ascii="Garamond" w:hAnsi="Garamond"/>
+          <w:sz w:val="24"/>
+          <w:szCs w:val="24"/>
+        </w:rPr>
+      </w:pPr>
+      <w:r>
+        <w:rPr>
+          <w:rFonts w:ascii="Garamond" w:hAnsi="Garamond"/>
+          <w:sz w:val="24"/>
+          <w:szCs w:val="24"/>
+        </w:rPr>
+        <w:t>ADD NOTES ON FUNCTION DESCRIPTION FORMATTING HERE</w:t>
       </w:r>
     </w:p>
     <w:p>
@@ -1233,6 +1905,7 @@
           <w:sz w:val="24"/>
           <w:szCs w:val="24"/>
         </w:rPr>
+        <w:lastRenderedPageBreak/>
         <w:t xml:space="preserve">The first function I want to implement in both LDT and PROIEL would be retrieving every single sentence and their citations, so I can identify and remove doubles. </w:t>
       </w:r>
     </w:p>
@@ -1271,15 +1944,26 @@
           <w:szCs w:val="24"/>
         </w:rPr>
       </w:pPr>
-      <w:r>
-        <w:rPr>
-          <w:rFonts w:ascii="Garamond" w:hAnsi="Garamond"/>
-          <w:sz w:val="24"/>
-          <w:szCs w:val="24"/>
-        </w:rPr>
-        <w:lastRenderedPageBreak/>
-        <w:t>deh:find-highest</w:t>
-      </w:r>
+      <w:proofErr w:type="spellStart"/>
+      <w:proofErr w:type="gramStart"/>
+      <w:r>
+        <w:rPr>
+          <w:rFonts w:ascii="Garamond" w:hAnsi="Garamond"/>
+          <w:sz w:val="24"/>
+          <w:szCs w:val="24"/>
+        </w:rPr>
+        <w:t>deh:find</w:t>
+      </w:r>
+      <w:proofErr w:type="gramEnd"/>
+      <w:r>
+        <w:rPr>
+          <w:rFonts w:ascii="Garamond" w:hAnsi="Garamond"/>
+          <w:sz w:val="24"/>
+          <w:szCs w:val="24"/>
+        </w:rPr>
+        <w:t>-highest</w:t>
+      </w:r>
+      <w:proofErr w:type="spellEnd"/>
     </w:p>
     <w:p>
       <w:pPr>
@@ -1343,8 +2027,18 @@
           <w:sz w:val="24"/>
           <w:szCs w:val="24"/>
         </w:rPr>
-        <w:t>Takes an LDT node, and adds the document URI and sentence ID</w:t>
-      </w:r>
+        <w:t xml:space="preserve">Takes an LDT node, and adds the document URI and sentence </w:t>
+      </w:r>
+      <w:proofErr w:type="gramStart"/>
+      <w:r>
+        <w:rPr>
+          <w:rFonts w:ascii="Garamond" w:hAnsi="Garamond"/>
+          <w:sz w:val="24"/>
+          <w:szCs w:val="24"/>
+        </w:rPr>
+        <w:t>ID</w:t>
+      </w:r>
+      <w:proofErr w:type="gramEnd"/>
     </w:p>
     <w:p>
       <w:pPr>
@@ -1395,7 +2089,43 @@
           <w:sz w:val="24"/>
           <w:szCs w:val="24"/>
         </w:rPr>
-        <w:t>In separating out quotes, you cannot rely on just pulling out that which is directly dependent on the verb of saying in LDT, since some other ancillary stuff often shows up; you have to filter out whatever does not come inbetween quotes primarily, that is the only way, and it has to work across sentences.</w:t>
+        <w:t xml:space="preserve">In separating out quotes, you cannot rely on just pulling out that which is directly dependent on the verb of saying in LDT, since some other ancillary stuff often shows up; you </w:t>
+      </w:r>
+      <w:proofErr w:type="gramStart"/>
+      <w:r>
+        <w:rPr>
+          <w:rFonts w:ascii="Garamond" w:hAnsi="Garamond"/>
+          <w:sz w:val="24"/>
+          <w:szCs w:val="24"/>
+        </w:rPr>
+        <w:t>have to</w:t>
+      </w:r>
+      <w:proofErr w:type="gramEnd"/>
+      <w:r>
+        <w:rPr>
+          <w:rFonts w:ascii="Garamond" w:hAnsi="Garamond"/>
+          <w:sz w:val="24"/>
+          <w:szCs w:val="24"/>
+        </w:rPr>
+        <w:t xml:space="preserve"> filter out whatever does not come </w:t>
+      </w:r>
+      <w:proofErr w:type="spellStart"/>
+      <w:r>
+        <w:rPr>
+          <w:rFonts w:ascii="Garamond" w:hAnsi="Garamond"/>
+          <w:sz w:val="24"/>
+          <w:szCs w:val="24"/>
+        </w:rPr>
+        <w:t>inbetween</w:t>
+      </w:r>
+      <w:proofErr w:type="spellEnd"/>
+      <w:r>
+        <w:rPr>
+          <w:rFonts w:ascii="Garamond" w:hAnsi="Garamond"/>
+          <w:sz w:val="24"/>
+          <w:szCs w:val="24"/>
+        </w:rPr>
+        <w:t xml:space="preserve"> quotes primarily, that is the only way, and it has to work across sentences.</w:t>
       </w:r>
     </w:p>
     <w:sectPr>
@@ -1470,6 +2200,25 @@
         <w:t xml:space="preserve"> </w:t>
       </w:r>
       <w:r>
+        <w:t>https://basex.org/</w:t>
+      </w:r>
+    </w:p>
+  </w:footnote>
+  <w:footnote w:id="2">
+    <w:p>
+      <w:pPr>
+        <w:pStyle w:val="FootnoteText"/>
+      </w:pPr>
+      <w:r>
+        <w:rPr>
+          <w:rStyle w:val="FootnoteReference"/>
+        </w:rPr>
+        <w:footnoteRef/>
+      </w:r>
+      <w:r>
+        <w:t xml:space="preserve"> </w:t>
+      </w:r>
+      <w:r>
         <w:fldChar w:fldCharType="begin"/>
       </w:r>
       <w:r>
@@ -1484,7 +2233,25 @@
           <w:kern w:val="0"/>
           <w:szCs w:val="24"/>
         </w:rPr>
-        <w:t xml:space="preserve">David Bamman and Gregory Crane, “The Ancient Greek and Latin Dependency Treebanks,” in </w:t>
+        <w:t xml:space="preserve">David </w:t>
+      </w:r>
+      <w:proofErr w:type="spellStart"/>
+      <w:r>
+        <w:rPr>
+          <w:rFonts w:ascii="Calibri" w:hAnsi="Calibri" w:cs="Calibri"/>
+          <w:kern w:val="0"/>
+          <w:szCs w:val="24"/>
+        </w:rPr>
+        <w:t>Bamman</w:t>
+      </w:r>
+      <w:proofErr w:type="spellEnd"/>
+      <w:r>
+        <w:rPr>
+          <w:rFonts w:ascii="Calibri" w:hAnsi="Calibri" w:cs="Calibri"/>
+          <w:kern w:val="0"/>
+          <w:szCs w:val="24"/>
+        </w:rPr>
+        <w:t xml:space="preserve"> and Gregory Crane, “The Ancient Greek and Latin Dependency Treebanks,” in </w:t>
       </w:r>
       <w:r>
         <w:rPr>
@@ -1494,16 +2261,9 @@
           <w:kern w:val="0"/>
           <w:szCs w:val="24"/>
         </w:rPr>
-        <w:t>Language Technology for Cultural Heritage: Selected Papers from the LaTeCH Workshop Series</w:t>
-      </w:r>
-      <w:r>
-        <w:rPr>
-          <w:rFonts w:ascii="Calibri" w:hAnsi="Calibri" w:cs="Calibri"/>
-          <w:kern w:val="0"/>
-          <w:szCs w:val="24"/>
-        </w:rPr>
-        <w:t xml:space="preserve">, ed. Caroline Sporleder, Antal van den Bosch, and Kalliopi Zervanou, Theory and Applications of Natural Language Processing (Berlin/Heidelberg: Springer-Verlag, 2011), 79–98 (citation requires verification); Dag T. T. Haug and Marius L. Jøhndal, “Creating a Parallel Treebank of the Old Indo-European Bible Translations,” in </w:t>
-      </w:r>
+        <w:t xml:space="preserve">Language Technology for Cultural Heritage: Selected Papers from the </w:t>
+      </w:r>
+      <w:proofErr w:type="spellStart"/>
       <w:r>
         <w:rPr>
           <w:rFonts w:ascii="Calibri" w:hAnsi="Calibri" w:cs="Calibri"/>
@@ -1512,7 +2272,18 @@
           <w:kern w:val="0"/>
           <w:szCs w:val="24"/>
         </w:rPr>
-        <w:t>Proceedings of the Second Workshop on Language Technology for Cultural Heritage Data (LaTeCH 2008)</w:t>
+        <w:t>LaTeCH</w:t>
+      </w:r>
+      <w:proofErr w:type="spellEnd"/>
+      <w:r>
+        <w:rPr>
+          <w:rFonts w:ascii="Calibri" w:hAnsi="Calibri" w:cs="Calibri"/>
+          <w:i/>
+          <w:iCs/>
+          <w:kern w:val="0"/>
+          <w:szCs w:val="24"/>
+        </w:rPr>
+        <w:t xml:space="preserve"> Workshop Series</w:t>
       </w:r>
       <w:r>
         <w:rPr>
@@ -1520,7 +2291,209 @@
           <w:kern w:val="0"/>
           <w:szCs w:val="24"/>
         </w:rPr>
-        <w:t>, ed. Caroline Sporleder and Kiril Ribarov, 2008, 27–34, http://www.lrec-conf.org/proceedings/lrec2008/workshops/W22_Proceedings.pdf#page=31; also note that the Late Latin Charter Treebank, and Corpus of the Epigraphy of the Italian Peninsula of the First Millenium are other possibilities (they are mentioned in “Treebanks and Corpora” in the Thesis Guide). However, I have not decided whether to include these yet.</w:t>
+        <w:t xml:space="preserve">, ed. Caroline </w:t>
+      </w:r>
+      <w:proofErr w:type="spellStart"/>
+      <w:r>
+        <w:rPr>
+          <w:rFonts w:ascii="Calibri" w:hAnsi="Calibri" w:cs="Calibri"/>
+          <w:kern w:val="0"/>
+          <w:szCs w:val="24"/>
+        </w:rPr>
+        <w:t>Sporleder</w:t>
+      </w:r>
+      <w:proofErr w:type="spellEnd"/>
+      <w:r>
+        <w:rPr>
+          <w:rFonts w:ascii="Calibri" w:hAnsi="Calibri" w:cs="Calibri"/>
+          <w:kern w:val="0"/>
+          <w:szCs w:val="24"/>
+        </w:rPr>
+        <w:t xml:space="preserve">, </w:t>
+      </w:r>
+      <w:proofErr w:type="spellStart"/>
+      <w:r>
+        <w:rPr>
+          <w:rFonts w:ascii="Calibri" w:hAnsi="Calibri" w:cs="Calibri"/>
+          <w:kern w:val="0"/>
+          <w:szCs w:val="24"/>
+        </w:rPr>
+        <w:t>Antal</w:t>
+      </w:r>
+      <w:proofErr w:type="spellEnd"/>
+      <w:r>
+        <w:rPr>
+          <w:rFonts w:ascii="Calibri" w:hAnsi="Calibri" w:cs="Calibri"/>
+          <w:kern w:val="0"/>
+          <w:szCs w:val="24"/>
+        </w:rPr>
+        <w:t xml:space="preserve"> van den Bosch, and </w:t>
+      </w:r>
+      <w:proofErr w:type="spellStart"/>
+      <w:r>
+        <w:rPr>
+          <w:rFonts w:ascii="Calibri" w:hAnsi="Calibri" w:cs="Calibri"/>
+          <w:kern w:val="0"/>
+          <w:szCs w:val="24"/>
+        </w:rPr>
+        <w:t>Kalliopi</w:t>
+      </w:r>
+      <w:proofErr w:type="spellEnd"/>
+      <w:r>
+        <w:rPr>
+          <w:rFonts w:ascii="Calibri" w:hAnsi="Calibri" w:cs="Calibri"/>
+          <w:kern w:val="0"/>
+          <w:szCs w:val="24"/>
+        </w:rPr>
+        <w:t xml:space="preserve"> </w:t>
+      </w:r>
+      <w:proofErr w:type="spellStart"/>
+      <w:r>
+        <w:rPr>
+          <w:rFonts w:ascii="Calibri" w:hAnsi="Calibri" w:cs="Calibri"/>
+          <w:kern w:val="0"/>
+          <w:szCs w:val="24"/>
+        </w:rPr>
+        <w:t>Zervanou</w:t>
+      </w:r>
+      <w:proofErr w:type="spellEnd"/>
+      <w:r>
+        <w:rPr>
+          <w:rFonts w:ascii="Calibri" w:hAnsi="Calibri" w:cs="Calibri"/>
+          <w:kern w:val="0"/>
+          <w:szCs w:val="24"/>
+        </w:rPr>
+        <w:t xml:space="preserve">, Theory and Applications of Natural Language Processing (Berlin/Heidelberg: Springer-Verlag, 2011), 79–98 (citation requires verification); Dag T. T. </w:t>
+      </w:r>
+      <w:proofErr w:type="spellStart"/>
+      <w:r>
+        <w:rPr>
+          <w:rFonts w:ascii="Calibri" w:hAnsi="Calibri" w:cs="Calibri"/>
+          <w:kern w:val="0"/>
+          <w:szCs w:val="24"/>
+        </w:rPr>
+        <w:t>Haug</w:t>
+      </w:r>
+      <w:proofErr w:type="spellEnd"/>
+      <w:r>
+        <w:rPr>
+          <w:rFonts w:ascii="Calibri" w:hAnsi="Calibri" w:cs="Calibri"/>
+          <w:kern w:val="0"/>
+          <w:szCs w:val="24"/>
+        </w:rPr>
+        <w:t xml:space="preserve"> and Marius L. </w:t>
+      </w:r>
+      <w:proofErr w:type="spellStart"/>
+      <w:r>
+        <w:rPr>
+          <w:rFonts w:ascii="Calibri" w:hAnsi="Calibri" w:cs="Calibri"/>
+          <w:kern w:val="0"/>
+          <w:szCs w:val="24"/>
+        </w:rPr>
+        <w:t>Jøhndal</w:t>
+      </w:r>
+      <w:proofErr w:type="spellEnd"/>
+      <w:r>
+        <w:rPr>
+          <w:rFonts w:ascii="Calibri" w:hAnsi="Calibri" w:cs="Calibri"/>
+          <w:kern w:val="0"/>
+          <w:szCs w:val="24"/>
+        </w:rPr>
+        <w:t xml:space="preserve">, “Creating a Parallel Treebank of the Old Indo-European Bible Translations,” in </w:t>
+      </w:r>
+      <w:r>
+        <w:rPr>
+          <w:rFonts w:ascii="Calibri" w:hAnsi="Calibri" w:cs="Calibri"/>
+          <w:i/>
+          <w:iCs/>
+          <w:kern w:val="0"/>
+          <w:szCs w:val="24"/>
+        </w:rPr>
+        <w:t>Proceedings of the Second Workshop on Language Technology for Cultural Heritage Data (</w:t>
+      </w:r>
+      <w:proofErr w:type="spellStart"/>
+      <w:r>
+        <w:rPr>
+          <w:rFonts w:ascii="Calibri" w:hAnsi="Calibri" w:cs="Calibri"/>
+          <w:i/>
+          <w:iCs/>
+          <w:kern w:val="0"/>
+          <w:szCs w:val="24"/>
+        </w:rPr>
+        <w:t>LaTeCH</w:t>
+      </w:r>
+      <w:proofErr w:type="spellEnd"/>
+      <w:r>
+        <w:rPr>
+          <w:rFonts w:ascii="Calibri" w:hAnsi="Calibri" w:cs="Calibri"/>
+          <w:i/>
+          <w:iCs/>
+          <w:kern w:val="0"/>
+          <w:szCs w:val="24"/>
+        </w:rPr>
+        <w:t xml:space="preserve"> 2008)</w:t>
+      </w:r>
+      <w:r>
+        <w:rPr>
+          <w:rFonts w:ascii="Calibri" w:hAnsi="Calibri" w:cs="Calibri"/>
+          <w:kern w:val="0"/>
+          <w:szCs w:val="24"/>
+        </w:rPr>
+        <w:t xml:space="preserve">, ed. Caroline </w:t>
+      </w:r>
+      <w:proofErr w:type="spellStart"/>
+      <w:r>
+        <w:rPr>
+          <w:rFonts w:ascii="Calibri" w:hAnsi="Calibri" w:cs="Calibri"/>
+          <w:kern w:val="0"/>
+          <w:szCs w:val="24"/>
+        </w:rPr>
+        <w:t>Sporleder</w:t>
+      </w:r>
+      <w:proofErr w:type="spellEnd"/>
+      <w:r>
+        <w:rPr>
+          <w:rFonts w:ascii="Calibri" w:hAnsi="Calibri" w:cs="Calibri"/>
+          <w:kern w:val="0"/>
+          <w:szCs w:val="24"/>
+        </w:rPr>
+        <w:t xml:space="preserve"> and </w:t>
+      </w:r>
+      <w:proofErr w:type="spellStart"/>
+      <w:r>
+        <w:rPr>
+          <w:rFonts w:ascii="Calibri" w:hAnsi="Calibri" w:cs="Calibri"/>
+          <w:kern w:val="0"/>
+          <w:szCs w:val="24"/>
+        </w:rPr>
+        <w:t>Kiril</w:t>
+      </w:r>
+      <w:proofErr w:type="spellEnd"/>
+      <w:r>
+        <w:rPr>
+          <w:rFonts w:ascii="Calibri" w:hAnsi="Calibri" w:cs="Calibri"/>
+          <w:kern w:val="0"/>
+          <w:szCs w:val="24"/>
+        </w:rPr>
+        <w:t xml:space="preserve"> </w:t>
+      </w:r>
+      <w:proofErr w:type="spellStart"/>
+      <w:r>
+        <w:rPr>
+          <w:rFonts w:ascii="Calibri" w:hAnsi="Calibri" w:cs="Calibri"/>
+          <w:kern w:val="0"/>
+          <w:szCs w:val="24"/>
+        </w:rPr>
+        <w:t>Ribarov</w:t>
+      </w:r>
+      <w:proofErr w:type="spellEnd"/>
+      <w:r>
+        <w:rPr>
+          <w:rFonts w:ascii="Calibri" w:hAnsi="Calibri" w:cs="Calibri"/>
+          <w:kern w:val="0"/>
+          <w:szCs w:val="24"/>
+        </w:rPr>
+        <w:t>, 2008, 27–34, http://www.lrec-conf.org/proceedings/lrec2008/workshops/W22_Proceedings.pdf#page=31; also note that the Late Latin Charter Treebank, and Corpus of the Epigraphy of the Italian Peninsula of the First Millenium are other possibilities (they are mentioned in “Treebanks and Corpora” in the Thesis Guide). However, I have not decided whether to include these yet.</w:t>
       </w:r>
       <w:r>
         <w:fldChar w:fldCharType="end"/>
@@ -2690,4 +3663,16 @@
     </a:ext>
   </a:extLst>
 </a:theme>
+</file>
+
+<file path=customXml/item1.xml><?xml version="1.0" encoding="utf-8"?>
+<b:Sources xmlns:b="http://schemas.openxmlformats.org/officeDocument/2006/bibliography" xmlns="http://schemas.openxmlformats.org/officeDocument/2006/bibliography" SelectedStyle="\APASixthEditionOfficeOnline.xsl" StyleName="APA" Version="6"/>
+</file>
+
+<file path=customXml/itemProps1.xml><?xml version="1.0" encoding="utf-8"?>
+<ds:datastoreItem xmlns:ds="http://schemas.openxmlformats.org/officeDocument/2006/customXml" ds:itemID="{A519246C-CC2F-4DD7-8D4C-57EC85A63BF4}">
+  <ds:schemaRefs>
+    <ds:schemaRef ds:uri="http://schemas.openxmlformats.org/officeDocument/2006/bibliography"/>
+  </ds:schemaRefs>
+</ds:datastoreItem>
 </file>
--- a/Treebank Search Codebook.docx
+++ b/Treebank Search Codebook.docx
@@ -916,7 +916,7 @@
       <w:pPr>
         <w:pStyle w:val="ListParagraph"/>
         <w:numPr>
-          <w:ilvl w:val="0"/>
+          <w:ilvl w:val="1"/>
           <w:numId w:val="1"/>
         </w:numPr>
         <w:rPr>
@@ -931,26 +931,824 @@
           <w:sz w:val="24"/>
           <w:szCs w:val="24"/>
         </w:rPr>
-        <w:t xml:space="preserve">In line with 8), a function for exporting a series of word nodes in </w:t>
-      </w:r>
-      <w:proofErr w:type="gramStart"/>
-      <w:r>
-        <w:rPr>
-          <w:rFonts w:ascii="Garamond" w:hAnsi="Garamond"/>
-          <w:sz w:val="24"/>
-          <w:szCs w:val="24"/>
-        </w:rPr>
-        <w:t>plain-text</w:t>
-      </w:r>
-      <w:proofErr w:type="gramEnd"/>
-      <w:r>
-        <w:rPr>
-          <w:rFonts w:ascii="Garamond" w:hAnsi="Garamond"/>
-          <w:sz w:val="24"/>
-          <w:szCs w:val="24"/>
-        </w:rPr>
-        <w:t>, as a treebank document, and as a CSV should be available.</w:t>
-      </w:r>
+        <w:t>CSV example header:</w:t>
+      </w:r>
+    </w:p>
+    <w:tbl>
+      <w:tblPr>
+        <w:tblStyle w:val="TableGrid"/>
+        <w:tblW w:w="10980" w:type="dxa"/>
+        <w:tblInd w:w="-725" w:type="dxa"/>
+        <w:tblLayout w:type="fixed"/>
+        <w:tblLook w:val="04A0" w:firstRow="1" w:lastRow="0" w:firstColumn="1" w:lastColumn="0" w:noHBand="0" w:noVBand="1"/>
+      </w:tblPr>
+      <w:tblGrid>
+        <w:gridCol w:w="998"/>
+        <w:gridCol w:w="998"/>
+        <w:gridCol w:w="998"/>
+        <w:gridCol w:w="998"/>
+        <w:gridCol w:w="998"/>
+        <w:gridCol w:w="999"/>
+        <w:gridCol w:w="998"/>
+        <w:gridCol w:w="998"/>
+        <w:gridCol w:w="998"/>
+        <w:gridCol w:w="998"/>
+        <w:gridCol w:w="999"/>
+      </w:tblGrid>
+      <w:tr>
+        <w:tc>
+          <w:tcPr>
+            <w:tcW w:w="998" w:type="dxa"/>
+            <w:vAlign w:val="bottom"/>
+          </w:tcPr>
+          <w:p>
+            <w:pPr>
+              <w:pStyle w:val="ListParagraph"/>
+              <w:ind w:left="0"/>
+              <w:jc w:val="center"/>
+              <w:rPr>
+                <w:rFonts w:ascii="Garamond" w:hAnsi="Garamond"/>
+                <w:sz w:val="24"/>
+                <w:szCs w:val="24"/>
+              </w:rPr>
+            </w:pPr>
+            <w:r>
+              <w:rPr>
+                <w:rFonts w:ascii="Garamond" w:hAnsi="Garamond"/>
+                <w:sz w:val="24"/>
+                <w:szCs w:val="24"/>
+              </w:rPr>
+              <w:t>path</w:t>
+            </w:r>
+          </w:p>
+        </w:tc>
+        <w:tc>
+          <w:tcPr>
+            <w:tcW w:w="998" w:type="dxa"/>
+            <w:vAlign w:val="bottom"/>
+          </w:tcPr>
+          <w:p>
+            <w:pPr>
+              <w:pStyle w:val="ListParagraph"/>
+              <w:ind w:left="0"/>
+              <w:jc w:val="center"/>
+              <w:rPr>
+                <w:rFonts w:ascii="Garamond" w:hAnsi="Garamond"/>
+                <w:sz w:val="24"/>
+                <w:szCs w:val="24"/>
+              </w:rPr>
+            </w:pPr>
+            <w:r>
+              <w:rPr>
+                <w:rFonts w:ascii="Garamond" w:hAnsi="Garamond"/>
+                <w:sz w:val="24"/>
+                <w:szCs w:val="24"/>
+              </w:rPr>
+              <w:t>urn</w:t>
+            </w:r>
+          </w:p>
+        </w:tc>
+        <w:tc>
+          <w:tcPr>
+            <w:tcW w:w="998" w:type="dxa"/>
+            <w:vAlign w:val="bottom"/>
+          </w:tcPr>
+          <w:p>
+            <w:pPr>
+              <w:pStyle w:val="ListParagraph"/>
+              <w:ind w:left="0"/>
+              <w:jc w:val="center"/>
+              <w:rPr>
+                <w:rFonts w:ascii="Garamond" w:hAnsi="Garamond"/>
+                <w:sz w:val="24"/>
+                <w:szCs w:val="24"/>
+              </w:rPr>
+            </w:pPr>
+            <w:r>
+              <w:rPr>
+                <w:rFonts w:ascii="Garamond" w:hAnsi="Garamond"/>
+                <w:sz w:val="24"/>
+                <w:szCs w:val="24"/>
+              </w:rPr>
+              <w:t>title</w:t>
+            </w:r>
+          </w:p>
+        </w:tc>
+        <w:tc>
+          <w:tcPr>
+            <w:tcW w:w="998" w:type="dxa"/>
+            <w:vAlign w:val="bottom"/>
+          </w:tcPr>
+          <w:p>
+            <w:pPr>
+              <w:pStyle w:val="ListParagraph"/>
+              <w:ind w:left="0"/>
+              <w:jc w:val="center"/>
+              <w:rPr>
+                <w:rFonts w:ascii="Garamond" w:hAnsi="Garamond"/>
+                <w:sz w:val="24"/>
+                <w:szCs w:val="24"/>
+              </w:rPr>
+            </w:pPr>
+            <w:r>
+              <w:rPr>
+                <w:rFonts w:ascii="Garamond" w:hAnsi="Garamond"/>
+                <w:sz w:val="24"/>
+                <w:szCs w:val="24"/>
+              </w:rPr>
+              <w:t>author</w:t>
+            </w:r>
+          </w:p>
+        </w:tc>
+        <w:tc>
+          <w:tcPr>
+            <w:tcW w:w="998" w:type="dxa"/>
+            <w:vAlign w:val="bottom"/>
+          </w:tcPr>
+          <w:p>
+            <w:pPr>
+              <w:pStyle w:val="ListParagraph"/>
+              <w:ind w:left="0"/>
+              <w:jc w:val="center"/>
+              <w:rPr>
+                <w:rFonts w:ascii="Garamond" w:hAnsi="Garamond"/>
+                <w:sz w:val="24"/>
+                <w:szCs w:val="24"/>
+              </w:rPr>
+            </w:pPr>
+            <w:r>
+              <w:rPr>
+                <w:rFonts w:ascii="Garamond" w:hAnsi="Garamond"/>
+                <w:sz w:val="24"/>
+                <w:szCs w:val="24"/>
+              </w:rPr>
+              <w:t>sentence</w:t>
+            </w:r>
+          </w:p>
+        </w:tc>
+        <w:tc>
+          <w:tcPr>
+            <w:tcW w:w="999" w:type="dxa"/>
+            <w:vAlign w:val="bottom"/>
+          </w:tcPr>
+          <w:p>
+            <w:pPr>
+              <w:pStyle w:val="ListParagraph"/>
+              <w:ind w:left="0"/>
+              <w:jc w:val="center"/>
+              <w:rPr>
+                <w:rFonts w:ascii="Garamond" w:hAnsi="Garamond"/>
+                <w:sz w:val="24"/>
+                <w:szCs w:val="24"/>
+              </w:rPr>
+            </w:pPr>
+            <w:r>
+              <w:rPr>
+                <w:rFonts w:ascii="Garamond" w:hAnsi="Garamond"/>
+                <w:sz w:val="24"/>
+                <w:szCs w:val="24"/>
+              </w:rPr>
+              <w:t>term-a</w:t>
+            </w:r>
+          </w:p>
+        </w:tc>
+        <w:tc>
+          <w:tcPr>
+            <w:tcW w:w="998" w:type="dxa"/>
+            <w:vAlign w:val="bottom"/>
+          </w:tcPr>
+          <w:p>
+            <w:pPr>
+              <w:pStyle w:val="ListParagraph"/>
+              <w:ind w:left="0"/>
+              <w:jc w:val="center"/>
+              <w:rPr>
+                <w:rFonts w:ascii="Garamond" w:hAnsi="Garamond"/>
+                <w:sz w:val="24"/>
+                <w:szCs w:val="24"/>
+              </w:rPr>
+            </w:pPr>
+            <w:r>
+              <w:rPr>
+                <w:rFonts w:ascii="Garamond" w:hAnsi="Garamond"/>
+                <w:sz w:val="24"/>
+                <w:szCs w:val="24"/>
+              </w:rPr>
+              <w:t>a-</w:t>
+            </w:r>
+            <w:proofErr w:type="spellStart"/>
+            <w:r>
+              <w:rPr>
+                <w:rFonts w:ascii="Garamond" w:hAnsi="Garamond"/>
+                <w:sz w:val="24"/>
+                <w:szCs w:val="24"/>
+              </w:rPr>
+              <w:t>subdoc</w:t>
+            </w:r>
+            <w:proofErr w:type="spellEnd"/>
+          </w:p>
+        </w:tc>
+        <w:tc>
+          <w:tcPr>
+            <w:tcW w:w="998" w:type="dxa"/>
+            <w:vAlign w:val="bottom"/>
+          </w:tcPr>
+          <w:p>
+            <w:pPr>
+              <w:pStyle w:val="ListParagraph"/>
+              <w:ind w:left="0"/>
+              <w:jc w:val="center"/>
+              <w:rPr>
+                <w:rFonts w:ascii="Garamond" w:hAnsi="Garamond"/>
+                <w:sz w:val="24"/>
+                <w:szCs w:val="24"/>
+              </w:rPr>
+            </w:pPr>
+            <w:r>
+              <w:rPr>
+                <w:rFonts w:ascii="Garamond" w:hAnsi="Garamond"/>
+                <w:sz w:val="24"/>
+                <w:szCs w:val="24"/>
+              </w:rPr>
+              <w:t>term-b</w:t>
+            </w:r>
+          </w:p>
+        </w:tc>
+        <w:tc>
+          <w:tcPr>
+            <w:tcW w:w="998" w:type="dxa"/>
+            <w:vAlign w:val="bottom"/>
+          </w:tcPr>
+          <w:p>
+            <w:pPr>
+              <w:pStyle w:val="ListParagraph"/>
+              <w:ind w:left="0"/>
+              <w:jc w:val="center"/>
+              <w:rPr>
+                <w:rFonts w:ascii="Garamond" w:hAnsi="Garamond"/>
+                <w:sz w:val="24"/>
+                <w:szCs w:val="24"/>
+              </w:rPr>
+            </w:pPr>
+            <w:r>
+              <w:rPr>
+                <w:rFonts w:ascii="Garamond" w:hAnsi="Garamond"/>
+                <w:sz w:val="24"/>
+                <w:szCs w:val="24"/>
+              </w:rPr>
+              <w:t>b-</w:t>
+            </w:r>
+            <w:proofErr w:type="spellStart"/>
+            <w:r>
+              <w:rPr>
+                <w:rFonts w:ascii="Garamond" w:hAnsi="Garamond"/>
+                <w:sz w:val="24"/>
+                <w:szCs w:val="24"/>
+              </w:rPr>
+              <w:t>subdoc</w:t>
+            </w:r>
+            <w:proofErr w:type="spellEnd"/>
+          </w:p>
+        </w:tc>
+        <w:tc>
+          <w:tcPr>
+            <w:tcW w:w="998" w:type="dxa"/>
+            <w:vAlign w:val="bottom"/>
+          </w:tcPr>
+          <w:p>
+            <w:pPr>
+              <w:pStyle w:val="ListParagraph"/>
+              <w:ind w:left="0"/>
+              <w:jc w:val="center"/>
+              <w:rPr>
+                <w:rFonts w:ascii="Garamond" w:hAnsi="Garamond"/>
+                <w:sz w:val="24"/>
+                <w:szCs w:val="24"/>
+              </w:rPr>
+            </w:pPr>
+            <w:r>
+              <w:rPr>
+                <w:rFonts w:ascii="Garamond" w:hAnsi="Garamond"/>
+                <w:sz w:val="24"/>
+                <w:szCs w:val="24"/>
+              </w:rPr>
+              <w:t>b-relation-to-a</w:t>
+            </w:r>
+          </w:p>
+        </w:tc>
+        <w:tc>
+          <w:tcPr>
+            <w:tcW w:w="999" w:type="dxa"/>
+            <w:vAlign w:val="bottom"/>
+          </w:tcPr>
+          <w:p>
+            <w:pPr>
+              <w:pStyle w:val="ListParagraph"/>
+              <w:ind w:left="0"/>
+              <w:jc w:val="center"/>
+              <w:rPr>
+                <w:rFonts w:ascii="Garamond" w:hAnsi="Garamond"/>
+                <w:sz w:val="24"/>
+                <w:szCs w:val="24"/>
+              </w:rPr>
+            </w:pPr>
+            <w:r>
+              <w:rPr>
+                <w:rFonts w:ascii="Garamond" w:hAnsi="Garamond"/>
+                <w:sz w:val="24"/>
+                <w:szCs w:val="24"/>
+              </w:rPr>
+              <w:t>(</w:t>
+            </w:r>
+            <w:proofErr w:type="gramStart"/>
+            <w:r>
+              <w:rPr>
+                <w:rFonts w:ascii="Garamond" w:hAnsi="Garamond"/>
+                <w:sz w:val="24"/>
+                <w:szCs w:val="24"/>
+              </w:rPr>
+              <w:t>add</w:t>
+            </w:r>
+            <w:proofErr w:type="gramEnd"/>
+            <w:r>
+              <w:rPr>
+                <w:rFonts w:ascii="Garamond" w:hAnsi="Garamond"/>
+                <w:sz w:val="24"/>
+                <w:szCs w:val="24"/>
+              </w:rPr>
+              <w:t xml:space="preserve"> more later)</w:t>
+            </w:r>
+          </w:p>
+        </w:tc>
+      </w:tr>
+    </w:tbl>
+    <w:p>
+      <w:pPr>
+        <w:rPr>
+          <w:rFonts w:ascii="Garamond" w:hAnsi="Garamond"/>
+          <w:sz w:val="24"/>
+          <w:szCs w:val="24"/>
+        </w:rPr>
+      </w:pPr>
+    </w:p>
+    <w:p>
+      <w:pPr>
+        <w:rPr>
+          <w:rFonts w:ascii="Garamond" w:hAnsi="Garamond"/>
+          <w:color w:val="808080" w:themeColor="background1" w:themeShade="80"/>
+          <w:sz w:val="24"/>
+          <w:szCs w:val="24"/>
+        </w:rPr>
+      </w:pPr>
+      <w:r>
+        <w:rPr>
+          <w:rFonts w:ascii="Garamond" w:hAnsi="Garamond"/>
+          <w:color w:val="808080" w:themeColor="background1" w:themeShade="80"/>
+          <w:sz w:val="24"/>
+          <w:szCs w:val="24"/>
+        </w:rPr>
+        <w:t>&lt;csv&gt;</w:t>
+      </w:r>
+    </w:p>
+    <w:p>
+      <w:pPr>
+        <w:rPr>
+          <w:rFonts w:ascii="Garamond" w:hAnsi="Garamond"/>
+          <w:color w:val="808080" w:themeColor="background1" w:themeShade="80"/>
+          <w:sz w:val="24"/>
+          <w:szCs w:val="24"/>
+        </w:rPr>
+      </w:pPr>
+      <w:r>
+        <w:rPr>
+          <w:rFonts w:ascii="Garamond" w:hAnsi="Garamond"/>
+          <w:color w:val="808080" w:themeColor="background1" w:themeShade="80"/>
+          <w:sz w:val="24"/>
+          <w:szCs w:val="24"/>
+        </w:rPr>
+        <w:tab/>
+        <w:t>&lt;record&gt;</w:t>
+      </w:r>
+    </w:p>
+    <w:p>
+      <w:pPr>
+        <w:rPr>
+          <w:rFonts w:ascii="Garamond" w:hAnsi="Garamond"/>
+          <w:color w:val="808080" w:themeColor="background1" w:themeShade="80"/>
+          <w:sz w:val="24"/>
+          <w:szCs w:val="24"/>
+        </w:rPr>
+      </w:pPr>
+      <w:r>
+        <w:rPr>
+          <w:rFonts w:ascii="Garamond" w:hAnsi="Garamond"/>
+          <w:color w:val="808080" w:themeColor="background1" w:themeShade="80"/>
+          <w:sz w:val="24"/>
+          <w:szCs w:val="24"/>
+        </w:rPr>
+        <w:tab/>
+      </w:r>
+      <w:r>
+        <w:rPr>
+          <w:rFonts w:ascii="Garamond" w:hAnsi="Garamond"/>
+          <w:color w:val="808080" w:themeColor="background1" w:themeShade="80"/>
+          <w:sz w:val="24"/>
+          <w:szCs w:val="24"/>
+        </w:rPr>
+        <w:tab/>
+        <w:t>&lt;path&gt;&lt;/path&gt;</w:t>
+      </w:r>
+    </w:p>
+    <w:p>
+      <w:pPr>
+        <w:rPr>
+          <w:rFonts w:ascii="Garamond" w:hAnsi="Garamond"/>
+          <w:color w:val="808080" w:themeColor="background1" w:themeShade="80"/>
+          <w:sz w:val="24"/>
+          <w:szCs w:val="24"/>
+        </w:rPr>
+      </w:pPr>
+      <w:r>
+        <w:rPr>
+          <w:rFonts w:ascii="Garamond" w:hAnsi="Garamond"/>
+          <w:color w:val="808080" w:themeColor="background1" w:themeShade="80"/>
+          <w:sz w:val="24"/>
+          <w:szCs w:val="24"/>
+        </w:rPr>
+        <w:tab/>
+      </w:r>
+      <w:r>
+        <w:rPr>
+          <w:rFonts w:ascii="Garamond" w:hAnsi="Garamond"/>
+          <w:color w:val="808080" w:themeColor="background1" w:themeShade="80"/>
+          <w:sz w:val="24"/>
+          <w:szCs w:val="24"/>
+        </w:rPr>
+        <w:tab/>
+        <w:t>&lt;urn&gt;&lt;/urn&gt;</w:t>
+      </w:r>
+    </w:p>
+    <w:p>
+      <w:pPr>
+        <w:rPr>
+          <w:rFonts w:ascii="Garamond" w:hAnsi="Garamond"/>
+          <w:color w:val="808080" w:themeColor="background1" w:themeShade="80"/>
+          <w:sz w:val="24"/>
+          <w:szCs w:val="24"/>
+        </w:rPr>
+      </w:pPr>
+      <w:r>
+        <w:rPr>
+          <w:rFonts w:ascii="Garamond" w:hAnsi="Garamond"/>
+          <w:color w:val="808080" w:themeColor="background1" w:themeShade="80"/>
+          <w:sz w:val="24"/>
+          <w:szCs w:val="24"/>
+        </w:rPr>
+        <w:tab/>
+      </w:r>
+      <w:r>
+        <w:rPr>
+          <w:rFonts w:ascii="Garamond" w:hAnsi="Garamond"/>
+          <w:color w:val="808080" w:themeColor="background1" w:themeShade="80"/>
+          <w:sz w:val="24"/>
+          <w:szCs w:val="24"/>
+        </w:rPr>
+        <w:tab/>
+        <w:t>&lt;title&gt;&lt;/title&gt;</w:t>
+      </w:r>
+    </w:p>
+    <w:p>
+      <w:pPr>
+        <w:rPr>
+          <w:rFonts w:ascii="Garamond" w:hAnsi="Garamond"/>
+          <w:color w:val="808080" w:themeColor="background1" w:themeShade="80"/>
+          <w:sz w:val="24"/>
+          <w:szCs w:val="24"/>
+        </w:rPr>
+      </w:pPr>
+      <w:r>
+        <w:rPr>
+          <w:rFonts w:ascii="Garamond" w:hAnsi="Garamond"/>
+          <w:color w:val="808080" w:themeColor="background1" w:themeShade="80"/>
+          <w:sz w:val="24"/>
+          <w:szCs w:val="24"/>
+        </w:rPr>
+        <w:tab/>
+      </w:r>
+      <w:r>
+        <w:rPr>
+          <w:rFonts w:ascii="Garamond" w:hAnsi="Garamond"/>
+          <w:color w:val="808080" w:themeColor="background1" w:themeShade="80"/>
+          <w:sz w:val="24"/>
+          <w:szCs w:val="24"/>
+        </w:rPr>
+        <w:tab/>
+        <w:t>&lt;author&gt;&lt;/author&gt;</w:t>
+      </w:r>
+    </w:p>
+    <w:p>
+      <w:pPr>
+        <w:rPr>
+          <w:rFonts w:ascii="Garamond" w:hAnsi="Garamond"/>
+          <w:color w:val="808080" w:themeColor="background1" w:themeShade="80"/>
+          <w:sz w:val="24"/>
+          <w:szCs w:val="24"/>
+        </w:rPr>
+      </w:pPr>
+      <w:r>
+        <w:rPr>
+          <w:rFonts w:ascii="Garamond" w:hAnsi="Garamond"/>
+          <w:color w:val="808080" w:themeColor="background1" w:themeShade="80"/>
+          <w:sz w:val="24"/>
+          <w:szCs w:val="24"/>
+        </w:rPr>
+        <w:tab/>
+      </w:r>
+      <w:r>
+        <w:rPr>
+          <w:rFonts w:ascii="Garamond" w:hAnsi="Garamond"/>
+          <w:color w:val="808080" w:themeColor="background1" w:themeShade="80"/>
+          <w:sz w:val="24"/>
+          <w:szCs w:val="24"/>
+        </w:rPr>
+        <w:tab/>
+        <w:t>&lt;sentence&gt;&lt;/sentence&gt;</w:t>
+      </w:r>
+    </w:p>
+    <w:p>
+      <w:pPr>
+        <w:rPr>
+          <w:rFonts w:ascii="Garamond" w:hAnsi="Garamond"/>
+          <w:color w:val="808080" w:themeColor="background1" w:themeShade="80"/>
+          <w:sz w:val="24"/>
+          <w:szCs w:val="24"/>
+        </w:rPr>
+      </w:pPr>
+      <w:r>
+        <w:rPr>
+          <w:rFonts w:ascii="Garamond" w:hAnsi="Garamond"/>
+          <w:color w:val="808080" w:themeColor="background1" w:themeShade="80"/>
+          <w:sz w:val="24"/>
+          <w:szCs w:val="24"/>
+        </w:rPr>
+        <w:tab/>
+      </w:r>
+      <w:r>
+        <w:rPr>
+          <w:rFonts w:ascii="Garamond" w:hAnsi="Garamond"/>
+          <w:color w:val="808080" w:themeColor="background1" w:themeShade="80"/>
+          <w:sz w:val="24"/>
+          <w:szCs w:val="24"/>
+        </w:rPr>
+        <w:tab/>
+        <w:t>&lt;term-a&gt;&lt;/term-a&gt;</w:t>
+      </w:r>
+    </w:p>
+    <w:p>
+      <w:pPr>
+        <w:rPr>
+          <w:rFonts w:ascii="Garamond" w:hAnsi="Garamond"/>
+          <w:color w:val="808080" w:themeColor="background1" w:themeShade="80"/>
+          <w:sz w:val="24"/>
+          <w:szCs w:val="24"/>
+        </w:rPr>
+      </w:pPr>
+      <w:r>
+        <w:rPr>
+          <w:rFonts w:ascii="Garamond" w:hAnsi="Garamond"/>
+          <w:color w:val="808080" w:themeColor="background1" w:themeShade="80"/>
+          <w:sz w:val="24"/>
+          <w:szCs w:val="24"/>
+        </w:rPr>
+        <w:tab/>
+      </w:r>
+      <w:r>
+        <w:rPr>
+          <w:rFonts w:ascii="Garamond" w:hAnsi="Garamond"/>
+          <w:color w:val="808080" w:themeColor="background1" w:themeShade="80"/>
+          <w:sz w:val="24"/>
+          <w:szCs w:val="24"/>
+        </w:rPr>
+        <w:tab/>
+        <w:t>&lt;a-</w:t>
+      </w:r>
+      <w:proofErr w:type="spellStart"/>
+      <w:r>
+        <w:rPr>
+          <w:rFonts w:ascii="Garamond" w:hAnsi="Garamond"/>
+          <w:color w:val="808080" w:themeColor="background1" w:themeShade="80"/>
+          <w:sz w:val="24"/>
+          <w:szCs w:val="24"/>
+        </w:rPr>
+        <w:t>subdoc</w:t>
+      </w:r>
+      <w:proofErr w:type="spellEnd"/>
+      <w:r>
+        <w:rPr>
+          <w:rFonts w:ascii="Garamond" w:hAnsi="Garamond"/>
+          <w:color w:val="808080" w:themeColor="background1" w:themeShade="80"/>
+          <w:sz w:val="24"/>
+          <w:szCs w:val="24"/>
+        </w:rPr>
+        <w:t>&gt;&lt;/a-</w:t>
+      </w:r>
+      <w:proofErr w:type="spellStart"/>
+      <w:r>
+        <w:rPr>
+          <w:rFonts w:ascii="Garamond" w:hAnsi="Garamond"/>
+          <w:color w:val="808080" w:themeColor="background1" w:themeShade="80"/>
+          <w:sz w:val="24"/>
+          <w:szCs w:val="24"/>
+        </w:rPr>
+        <w:t>subdoc</w:t>
+      </w:r>
+      <w:proofErr w:type="spellEnd"/>
+      <w:r>
+        <w:rPr>
+          <w:rFonts w:ascii="Garamond" w:hAnsi="Garamond"/>
+          <w:color w:val="808080" w:themeColor="background1" w:themeShade="80"/>
+          <w:sz w:val="24"/>
+          <w:szCs w:val="24"/>
+        </w:rPr>
+        <w:t>&gt;</w:t>
+      </w:r>
+    </w:p>
+    <w:p>
+      <w:pPr>
+        <w:rPr>
+          <w:rFonts w:ascii="Garamond" w:hAnsi="Garamond"/>
+          <w:color w:val="808080" w:themeColor="background1" w:themeShade="80"/>
+          <w:sz w:val="24"/>
+          <w:szCs w:val="24"/>
+        </w:rPr>
+      </w:pPr>
+      <w:r>
+        <w:rPr>
+          <w:rFonts w:ascii="Garamond" w:hAnsi="Garamond"/>
+          <w:color w:val="808080" w:themeColor="background1" w:themeShade="80"/>
+          <w:sz w:val="24"/>
+          <w:szCs w:val="24"/>
+        </w:rPr>
+        <w:lastRenderedPageBreak/>
+        <w:tab/>
+      </w:r>
+      <w:r>
+        <w:rPr>
+          <w:rFonts w:ascii="Garamond" w:hAnsi="Garamond"/>
+          <w:color w:val="808080" w:themeColor="background1" w:themeShade="80"/>
+          <w:sz w:val="24"/>
+          <w:szCs w:val="24"/>
+        </w:rPr>
+        <w:tab/>
+        <w:t>&lt;term-b&gt;&lt;/term-b&gt;</w:t>
+      </w:r>
+    </w:p>
+    <w:p>
+      <w:pPr>
+        <w:rPr>
+          <w:rFonts w:ascii="Garamond" w:hAnsi="Garamond"/>
+          <w:color w:val="808080" w:themeColor="background1" w:themeShade="80"/>
+          <w:sz w:val="24"/>
+          <w:szCs w:val="24"/>
+        </w:rPr>
+      </w:pPr>
+      <w:r>
+        <w:rPr>
+          <w:rFonts w:ascii="Garamond" w:hAnsi="Garamond"/>
+          <w:color w:val="808080" w:themeColor="background1" w:themeShade="80"/>
+          <w:sz w:val="24"/>
+          <w:szCs w:val="24"/>
+        </w:rPr>
+        <w:tab/>
+      </w:r>
+      <w:r>
+        <w:rPr>
+          <w:rFonts w:ascii="Garamond" w:hAnsi="Garamond"/>
+          <w:color w:val="808080" w:themeColor="background1" w:themeShade="80"/>
+          <w:sz w:val="24"/>
+          <w:szCs w:val="24"/>
+        </w:rPr>
+        <w:tab/>
+        <w:t>&lt;b-</w:t>
+      </w:r>
+      <w:proofErr w:type="spellStart"/>
+      <w:r>
+        <w:rPr>
+          <w:rFonts w:ascii="Garamond" w:hAnsi="Garamond"/>
+          <w:color w:val="808080" w:themeColor="background1" w:themeShade="80"/>
+          <w:sz w:val="24"/>
+          <w:szCs w:val="24"/>
+        </w:rPr>
+        <w:t>subdoc</w:t>
+      </w:r>
+      <w:proofErr w:type="spellEnd"/>
+      <w:r>
+        <w:rPr>
+          <w:rFonts w:ascii="Garamond" w:hAnsi="Garamond"/>
+          <w:color w:val="808080" w:themeColor="background1" w:themeShade="80"/>
+          <w:sz w:val="24"/>
+          <w:szCs w:val="24"/>
+        </w:rPr>
+        <w:t>&gt;&lt;/b-</w:t>
+      </w:r>
+      <w:proofErr w:type="spellStart"/>
+      <w:r>
+        <w:rPr>
+          <w:rFonts w:ascii="Garamond" w:hAnsi="Garamond"/>
+          <w:color w:val="808080" w:themeColor="background1" w:themeShade="80"/>
+          <w:sz w:val="24"/>
+          <w:szCs w:val="24"/>
+        </w:rPr>
+        <w:t>subdoc</w:t>
+      </w:r>
+      <w:proofErr w:type="spellEnd"/>
+      <w:r>
+        <w:rPr>
+          <w:rFonts w:ascii="Garamond" w:hAnsi="Garamond"/>
+          <w:color w:val="808080" w:themeColor="background1" w:themeShade="80"/>
+          <w:sz w:val="24"/>
+          <w:szCs w:val="24"/>
+        </w:rPr>
+        <w:t>&gt;</w:t>
+      </w:r>
+    </w:p>
+    <w:p>
+      <w:pPr>
+        <w:rPr>
+          <w:rFonts w:ascii="Garamond" w:hAnsi="Garamond"/>
+          <w:color w:val="808080" w:themeColor="background1" w:themeShade="80"/>
+          <w:sz w:val="24"/>
+          <w:szCs w:val="24"/>
+        </w:rPr>
+      </w:pPr>
+      <w:r>
+        <w:rPr>
+          <w:rFonts w:ascii="Garamond" w:hAnsi="Garamond"/>
+          <w:color w:val="808080" w:themeColor="background1" w:themeShade="80"/>
+          <w:sz w:val="24"/>
+          <w:szCs w:val="24"/>
+        </w:rPr>
+        <w:tab/>
+      </w:r>
+      <w:r>
+        <w:rPr>
+          <w:rFonts w:ascii="Garamond" w:hAnsi="Garamond"/>
+          <w:color w:val="808080" w:themeColor="background1" w:themeShade="80"/>
+          <w:sz w:val="24"/>
+          <w:szCs w:val="24"/>
+        </w:rPr>
+        <w:tab/>
+        <w:t>&lt;b-relation-to-a&gt;&lt;/b-relation-to-a&gt;</w:t>
+      </w:r>
+    </w:p>
+    <w:p>
+      <w:pPr>
+        <w:rPr>
+          <w:rFonts w:ascii="Garamond" w:hAnsi="Garamond"/>
+          <w:color w:val="808080" w:themeColor="background1" w:themeShade="80"/>
+          <w:sz w:val="24"/>
+          <w:szCs w:val="24"/>
+        </w:rPr>
+      </w:pPr>
+      <w:r>
+        <w:rPr>
+          <w:rFonts w:ascii="Garamond" w:hAnsi="Garamond"/>
+          <w:color w:val="808080" w:themeColor="background1" w:themeShade="80"/>
+          <w:sz w:val="24"/>
+          <w:szCs w:val="24"/>
+        </w:rPr>
+        <w:tab/>
+        <w:t>&lt;/record&gt;</w:t>
+      </w:r>
+    </w:p>
+    <w:p>
+      <w:pPr>
+        <w:rPr>
+          <w:rFonts w:ascii="Garamond" w:hAnsi="Garamond"/>
+          <w:color w:val="808080" w:themeColor="background1" w:themeShade="80"/>
+          <w:sz w:val="24"/>
+          <w:szCs w:val="24"/>
+        </w:rPr>
+      </w:pPr>
+      <w:r>
+        <w:rPr>
+          <w:rFonts w:ascii="Garamond" w:hAnsi="Garamond"/>
+          <w:color w:val="808080" w:themeColor="background1" w:themeShade="80"/>
+          <w:sz w:val="24"/>
+          <w:szCs w:val="24"/>
+        </w:rPr>
+        <w:t>&lt;/csv&gt;</w:t>
+      </w:r>
+    </w:p>
+    <w:p>
+      <w:pPr>
+        <w:pStyle w:val="ListParagraph"/>
+        <w:rPr>
+          <w:rFonts w:ascii="Garamond" w:hAnsi="Garamond"/>
+          <w:sz w:val="24"/>
+          <w:szCs w:val="24"/>
+        </w:rPr>
+      </w:pPr>
     </w:p>
     <w:p>
       <w:pPr>
@@ -971,6 +1769,46 @@
           <w:sz w:val="24"/>
           <w:szCs w:val="24"/>
         </w:rPr>
+        <w:t xml:space="preserve">In line with 8), a function for exporting a series of word nodes in </w:t>
+      </w:r>
+      <w:proofErr w:type="gramStart"/>
+      <w:r>
+        <w:rPr>
+          <w:rFonts w:ascii="Garamond" w:hAnsi="Garamond"/>
+          <w:sz w:val="24"/>
+          <w:szCs w:val="24"/>
+        </w:rPr>
+        <w:t>plain-text</w:t>
+      </w:r>
+      <w:proofErr w:type="gramEnd"/>
+      <w:r>
+        <w:rPr>
+          <w:rFonts w:ascii="Garamond" w:hAnsi="Garamond"/>
+          <w:sz w:val="24"/>
+          <w:szCs w:val="24"/>
+        </w:rPr>
+        <w:t>, as a treebank document, and as a CSV should be available.</w:t>
+      </w:r>
+    </w:p>
+    <w:p>
+      <w:pPr>
+        <w:pStyle w:val="ListParagraph"/>
+        <w:numPr>
+          <w:ilvl w:val="0"/>
+          <w:numId w:val="1"/>
+        </w:numPr>
+        <w:rPr>
+          <w:rFonts w:ascii="Garamond" w:hAnsi="Garamond"/>
+          <w:sz w:val="24"/>
+          <w:szCs w:val="24"/>
+        </w:rPr>
+      </w:pPr>
+      <w:r>
+        <w:rPr>
+          <w:rFonts w:ascii="Garamond" w:hAnsi="Garamond"/>
+          <w:sz w:val="24"/>
+          <w:szCs w:val="24"/>
+        </w:rPr>
         <w:t xml:space="preserve">Also </w:t>
       </w:r>
       <w:proofErr w:type="gramStart"/>
@@ -1292,7 +2130,6 @@
           <w:sz w:val="36"/>
           <w:szCs w:val="36"/>
         </w:rPr>
-        <w:lastRenderedPageBreak/>
         <w:t>Issue 1: LDT and PROIEL Compatibility:</w:t>
       </w:r>
     </w:p>
@@ -1495,6 +2332,7 @@
           <w:sz w:val="24"/>
           <w:szCs w:val="24"/>
         </w:rPr>
+        <w:lastRenderedPageBreak/>
         <w:t>xquery</w:t>
       </w:r>
       <w:proofErr w:type="spellEnd"/>
@@ -1905,7 +2743,6 @@
           <w:sz w:val="24"/>
           <w:szCs w:val="24"/>
         </w:rPr>
-        <w:lastRenderedPageBreak/>
         <w:t xml:space="preserve">The first function I want to implement in both LDT and PROIEL would be retrieving every single sentence and their citations, so I can identify and remove doubles. </w:t>
       </w:r>
     </w:p>
@@ -2039,6 +2876,236 @@
         <w:t>ID</w:t>
       </w:r>
       <w:proofErr w:type="gramEnd"/>
+    </w:p>
+    <w:p>
+      <w:pPr>
+        <w:rPr>
+          <w:rFonts w:ascii="Garamond" w:hAnsi="Garamond"/>
+          <w:sz w:val="24"/>
+          <w:szCs w:val="24"/>
+        </w:rPr>
+      </w:pPr>
+      <w:r>
+        <w:rPr>
+          <w:rFonts w:ascii="Garamond" w:hAnsi="Garamond"/>
+          <w:sz w:val="24"/>
+          <w:szCs w:val="24"/>
+        </w:rPr>
+        <w:t>Treebank “Axis” Functions:</w:t>
+      </w:r>
+    </w:p>
+    <w:p>
+      <w:pPr>
+        <w:rPr>
+          <w:rFonts w:ascii="Garamond" w:hAnsi="Garamond"/>
+          <w:sz w:val="24"/>
+          <w:szCs w:val="24"/>
+        </w:rPr>
+      </w:pPr>
+      <w:r>
+        <w:rPr>
+          <w:rFonts w:ascii="Garamond" w:hAnsi="Garamond"/>
+          <w:sz w:val="24"/>
+          <w:szCs w:val="24"/>
+        </w:rPr>
+        <w:t xml:space="preserve">Named “Axis” functions for their similarity to XPath </w:t>
+      </w:r>
+      <w:proofErr w:type="gramStart"/>
+      <w:r>
+        <w:rPr>
+          <w:rFonts w:ascii="Garamond" w:hAnsi="Garamond"/>
+          <w:sz w:val="24"/>
+          <w:szCs w:val="24"/>
+        </w:rPr>
+        <w:t>axes</w:t>
+      </w:r>
+      <w:proofErr w:type="gramEnd"/>
+    </w:p>
+    <w:p>
+      <w:pPr>
+        <w:rPr>
+          <w:rFonts w:ascii="Garamond" w:hAnsi="Garamond"/>
+          <w:sz w:val="24"/>
+          <w:szCs w:val="24"/>
+        </w:rPr>
+      </w:pPr>
+      <w:proofErr w:type="spellStart"/>
+      <w:proofErr w:type="gramStart"/>
+      <w:r>
+        <w:rPr>
+          <w:rFonts w:ascii="Garamond" w:hAnsi="Garamond"/>
+          <w:sz w:val="24"/>
+          <w:szCs w:val="24"/>
+        </w:rPr>
+        <w:t>deh:return</w:t>
+      </w:r>
+      <w:proofErr w:type="gramEnd"/>
+      <w:r>
+        <w:rPr>
+          <w:rFonts w:ascii="Garamond" w:hAnsi="Garamond"/>
+          <w:sz w:val="24"/>
+          <w:szCs w:val="24"/>
+        </w:rPr>
+        <w:t>-children</w:t>
+      </w:r>
+      <w:proofErr w:type="spellEnd"/>
+      <w:r>
+        <w:rPr>
+          <w:rFonts w:ascii="Garamond" w:hAnsi="Garamond"/>
+          <w:sz w:val="24"/>
+          <w:szCs w:val="24"/>
+        </w:rPr>
+        <w:t>()</w:t>
+      </w:r>
+    </w:p>
+    <w:p>
+      <w:pPr>
+        <w:rPr>
+          <w:rFonts w:ascii="Garamond" w:hAnsi="Garamond"/>
+          <w:sz w:val="24"/>
+          <w:szCs w:val="24"/>
+        </w:rPr>
+      </w:pPr>
+      <w:proofErr w:type="spellStart"/>
+      <w:proofErr w:type="gramStart"/>
+      <w:r>
+        <w:rPr>
+          <w:rFonts w:ascii="Garamond" w:hAnsi="Garamond"/>
+          <w:sz w:val="24"/>
+          <w:szCs w:val="24"/>
+        </w:rPr>
+        <w:lastRenderedPageBreak/>
+        <w:t>deh:return</w:t>
+      </w:r>
+      <w:proofErr w:type="gramEnd"/>
+      <w:r>
+        <w:rPr>
+          <w:rFonts w:ascii="Garamond" w:hAnsi="Garamond"/>
+          <w:sz w:val="24"/>
+          <w:szCs w:val="24"/>
+        </w:rPr>
+        <w:t>-parent</w:t>
+      </w:r>
+      <w:proofErr w:type="spellEnd"/>
+      <w:r>
+        <w:rPr>
+          <w:rFonts w:ascii="Garamond" w:hAnsi="Garamond"/>
+          <w:sz w:val="24"/>
+          <w:szCs w:val="24"/>
+        </w:rPr>
+        <w:t>()</w:t>
+      </w:r>
+    </w:p>
+    <w:p>
+      <w:pPr>
+        <w:rPr>
+          <w:rFonts w:ascii="Garamond" w:hAnsi="Garamond"/>
+          <w:sz w:val="24"/>
+          <w:szCs w:val="24"/>
+        </w:rPr>
+      </w:pPr>
+      <w:proofErr w:type="spellStart"/>
+      <w:proofErr w:type="gramStart"/>
+      <w:r>
+        <w:rPr>
+          <w:rFonts w:ascii="Garamond" w:hAnsi="Garamond"/>
+          <w:sz w:val="24"/>
+          <w:szCs w:val="24"/>
+        </w:rPr>
+        <w:t>deh:return</w:t>
+      </w:r>
+      <w:proofErr w:type="gramEnd"/>
+      <w:r>
+        <w:rPr>
+          <w:rFonts w:ascii="Garamond" w:hAnsi="Garamond"/>
+          <w:sz w:val="24"/>
+          <w:szCs w:val="24"/>
+        </w:rPr>
+        <w:t>-siblings</w:t>
+      </w:r>
+      <w:proofErr w:type="spellEnd"/>
+      <w:r>
+        <w:rPr>
+          <w:rFonts w:ascii="Garamond" w:hAnsi="Garamond"/>
+          <w:sz w:val="24"/>
+          <w:szCs w:val="24"/>
+        </w:rPr>
+        <w:t>()</w:t>
+      </w:r>
+    </w:p>
+    <w:p>
+      <w:pPr>
+        <w:rPr>
+          <w:rFonts w:ascii="Garamond" w:hAnsi="Garamond"/>
+          <w:sz w:val="24"/>
+          <w:szCs w:val="24"/>
+        </w:rPr>
+      </w:pPr>
+      <w:proofErr w:type="spellStart"/>
+      <w:proofErr w:type="gramStart"/>
+      <w:r>
+        <w:rPr>
+          <w:rFonts w:ascii="Garamond" w:hAnsi="Garamond"/>
+          <w:sz w:val="24"/>
+          <w:szCs w:val="24"/>
+        </w:rPr>
+        <w:t>deh:return</w:t>
+      </w:r>
+      <w:proofErr w:type="gramEnd"/>
+      <w:r>
+        <w:rPr>
+          <w:rFonts w:ascii="Garamond" w:hAnsi="Garamond"/>
+          <w:sz w:val="24"/>
+          <w:szCs w:val="24"/>
+        </w:rPr>
+        <w:t>-ancestors</w:t>
+      </w:r>
+      <w:proofErr w:type="spellEnd"/>
+      <w:r>
+        <w:rPr>
+          <w:rFonts w:ascii="Garamond" w:hAnsi="Garamond"/>
+          <w:sz w:val="24"/>
+          <w:szCs w:val="24"/>
+        </w:rPr>
+        <w:t>() (only direct, one parent to another)</w:t>
+      </w:r>
+    </w:p>
+    <w:p>
+      <w:pPr>
+        <w:rPr>
+          <w:rFonts w:ascii="Garamond" w:hAnsi="Garamond"/>
+          <w:sz w:val="24"/>
+          <w:szCs w:val="24"/>
+        </w:rPr>
+      </w:pPr>
+      <w:proofErr w:type="spellStart"/>
+      <w:proofErr w:type="gramStart"/>
+      <w:r>
+        <w:rPr>
+          <w:rFonts w:ascii="Garamond" w:hAnsi="Garamond"/>
+          <w:sz w:val="24"/>
+          <w:szCs w:val="24"/>
+        </w:rPr>
+        <w:t>deh:return</w:t>
+      </w:r>
+      <w:proofErr w:type="gramEnd"/>
+      <w:r>
+        <w:rPr>
+          <w:rFonts w:ascii="Garamond" w:hAnsi="Garamond"/>
+          <w:sz w:val="24"/>
+          <w:szCs w:val="24"/>
+        </w:rPr>
+        <w:t>-descendants</w:t>
+      </w:r>
+      <w:proofErr w:type="spellEnd"/>
+      <w:r>
+        <w:rPr>
+          <w:rFonts w:ascii="Garamond" w:hAnsi="Garamond"/>
+          <w:sz w:val="24"/>
+          <w:szCs w:val="24"/>
+        </w:rPr>
+        <w:t>() (all children, and their children, and their children, etc.; that whole section of the tree)</w:t>
+      </w:r>
     </w:p>
     <w:p>
       <w:pPr>
@@ -3367,6 +4434,25 @@
       <w:contextualSpacing/>
     </w:pPr>
   </w:style>
+  <w:style w:type="table" w:styleId="TableGrid">
+    <w:name w:val="Table Grid"/>
+    <w:basedOn w:val="TableNormal"/>
+    <w:uiPriority w:val="39"/>
+    <w:rsid w:val="00786C4B"/>
+    <w:pPr>
+      <w:spacing w:after="0" w:line="240" w:lineRule="auto"/>
+    </w:pPr>
+    <w:tblPr>
+      <w:tblBorders>
+        <w:top w:val="single" w:sz="4" w:space="0" w:color="auto"/>
+        <w:left w:val="single" w:sz="4" w:space="0" w:color="auto"/>
+        <w:bottom w:val="single" w:sz="4" w:space="0" w:color="auto"/>
+        <w:right w:val="single" w:sz="4" w:space="0" w:color="auto"/>
+        <w:insideH w:val="single" w:sz="4" w:space="0" w:color="auto"/>
+        <w:insideV w:val="single" w:sz="4" w:space="0" w:color="auto"/>
+      </w:tblBorders>
+    </w:tblPr>
+  </w:style>
 </w:styles>
 </file>
 

--- a/Treebank Search Codebook.docx
+++ b/Treebank Search Codebook.docx
@@ -122,25 +122,7 @@
           <w:sz w:val="24"/>
           <w:szCs w:val="24"/>
         </w:rPr>
-        <w:t xml:space="preserve">), </w:t>
-      </w:r>
-      <w:proofErr w:type="gramStart"/>
-      <w:r>
-        <w:rPr>
-          <w:rFonts w:ascii="Garamond" w:hAnsi="Garamond"/>
-          <w:sz w:val="24"/>
-          <w:szCs w:val="24"/>
-        </w:rPr>
-        <w:t>an</w:t>
-      </w:r>
-      <w:proofErr w:type="gramEnd"/>
-      <w:r>
-        <w:rPr>
-          <w:rFonts w:ascii="Garamond" w:hAnsi="Garamond"/>
-          <w:sz w:val="24"/>
-          <w:szCs w:val="24"/>
-        </w:rPr>
-        <w:t xml:space="preserve"> XQuery module and script </w:t>
+        <w:t xml:space="preserve">), an XQuery module and script </w:t>
       </w:r>
       <w:r>
         <w:rPr>
@@ -294,25 +276,7 @@
           <w:sz w:val="24"/>
           <w:szCs w:val="24"/>
         </w:rPr>
-        <w:t>Find words based on their pos, relation (</w:t>
-      </w:r>
-      <w:proofErr w:type="gramStart"/>
-      <w:r>
-        <w:rPr>
-          <w:rFonts w:ascii="Garamond" w:hAnsi="Garamond"/>
-          <w:sz w:val="24"/>
-          <w:szCs w:val="24"/>
-        </w:rPr>
-        <w:t>i.e.</w:t>
-      </w:r>
-      <w:proofErr w:type="gramEnd"/>
-      <w:r>
-        <w:rPr>
-          <w:rFonts w:ascii="Garamond" w:hAnsi="Garamond"/>
-          <w:sz w:val="24"/>
-          <w:szCs w:val="24"/>
-        </w:rPr>
-        <w:t xml:space="preserve"> the relation type), or lemma</w:t>
+        <w:t>Find words based on their pos, relation (i.e. the relation type), or lemma</w:t>
       </w:r>
       <w:r>
         <w:rPr>
@@ -631,25 +595,7 @@
           <w:sz w:val="24"/>
           <w:szCs w:val="24"/>
         </w:rPr>
-        <w:t xml:space="preserve">There should be a function to print the raw results or put them in a CSV file. The CSV should </w:t>
-      </w:r>
-      <w:proofErr w:type="gramStart"/>
-      <w:r>
-        <w:rPr>
-          <w:rFonts w:ascii="Garamond" w:hAnsi="Garamond"/>
-          <w:sz w:val="24"/>
-          <w:szCs w:val="24"/>
-        </w:rPr>
-        <w:t>contain</w:t>
-      </w:r>
-      <w:proofErr w:type="gramEnd"/>
-      <w:r>
-        <w:rPr>
-          <w:rFonts w:ascii="Garamond" w:hAnsi="Garamond"/>
-          <w:sz w:val="24"/>
-          <w:szCs w:val="24"/>
-        </w:rPr>
-        <w:t xml:space="preserve"> </w:t>
+        <w:t xml:space="preserve">There should be a function to print the raw results or put them in a CSV file. The CSV should contain </w:t>
       </w:r>
     </w:p>
     <w:p>
@@ -665,23 +611,13 @@
           <w:szCs w:val="24"/>
         </w:rPr>
       </w:pPr>
-      <w:proofErr w:type="gramStart"/>
-      <w:r>
-        <w:rPr>
-          <w:rFonts w:ascii="Garamond" w:hAnsi="Garamond"/>
-          <w:sz w:val="24"/>
-          <w:szCs w:val="24"/>
-        </w:rPr>
-        <w:t>All of</w:t>
-      </w:r>
-      <w:proofErr w:type="gramEnd"/>
-      <w:r>
-        <w:rPr>
-          <w:rFonts w:ascii="Garamond" w:hAnsi="Garamond"/>
-          <w:sz w:val="24"/>
-          <w:szCs w:val="24"/>
-        </w:rPr>
-        <w:t xml:space="preserve"> these need to be able to export to CSV</w:t>
+      <w:r>
+        <w:rPr>
+          <w:rFonts w:ascii="Garamond" w:hAnsi="Garamond"/>
+          <w:sz w:val="24"/>
+          <w:szCs w:val="24"/>
+        </w:rPr>
+        <w:t>All of these need to be able to export to CSV</w:t>
       </w:r>
       <w:r>
         <w:rPr>
@@ -757,25 +693,7 @@
           <w:sz w:val="24"/>
           <w:szCs w:val="24"/>
         </w:rPr>
-        <w:t xml:space="preserve">These should be in the </w:t>
-      </w:r>
-      <w:proofErr w:type="gramStart"/>
-      <w:r>
-        <w:rPr>
-          <w:rFonts w:ascii="Garamond" w:hAnsi="Garamond"/>
-          <w:sz w:val="24"/>
-          <w:szCs w:val="24"/>
-        </w:rPr>
-        <w:t>far left</w:t>
-      </w:r>
-      <w:proofErr w:type="gramEnd"/>
-      <w:r>
-        <w:rPr>
-          <w:rFonts w:ascii="Garamond" w:hAnsi="Garamond"/>
-          <w:sz w:val="24"/>
-          <w:szCs w:val="24"/>
-        </w:rPr>
-        <w:t xml:space="preserve"> columns; since they are not necessary for text analysis, I want to easily be able to chop off the left 6 columns and put the data into some kind of software.</w:t>
+        <w:t>These should be in the far left columns; since they are not necessary for text analysis, I want to easily be able to chop off the left 6 columns and put the data into some kind of software.</w:t>
       </w:r>
     </w:p>
     <w:p>
@@ -813,33 +731,15 @@
           <w:sz w:val="24"/>
           <w:szCs w:val="24"/>
         </w:rPr>
-        <w:t xml:space="preserve"> </w:t>
-      </w:r>
-      <w:proofErr w:type="gramStart"/>
-      <w:r>
-        <w:rPr>
-          <w:rFonts w:ascii="Garamond" w:hAnsi="Garamond"/>
-          <w:sz w:val="24"/>
-          <w:szCs w:val="24"/>
-        </w:rPr>
-        <w:t>columns</w:t>
-      </w:r>
-      <w:r>
-        <w:rPr>
-          <w:rFonts w:ascii="Garamond" w:hAnsi="Garamond"/>
-          <w:sz w:val="24"/>
-          <w:szCs w:val="24"/>
-        </w:rPr>
-        <w:t>, since</w:t>
-      </w:r>
-      <w:proofErr w:type="gramEnd"/>
-      <w:r>
-        <w:rPr>
-          <w:rFonts w:ascii="Garamond" w:hAnsi="Garamond"/>
-          <w:sz w:val="24"/>
-          <w:szCs w:val="24"/>
-        </w:rPr>
-        <w:t xml:space="preserve"> I want there to be one for each </w:t>
+        <w:t xml:space="preserve"> columns</w:t>
+      </w:r>
+      <w:r>
+        <w:rPr>
+          <w:rFonts w:ascii="Garamond" w:hAnsi="Garamond"/>
+          <w:sz w:val="24"/>
+          <w:szCs w:val="24"/>
+        </w:rPr>
+        <w:t xml:space="preserve">, since I want there to be one for each </w:t>
       </w:r>
       <w:proofErr w:type="spellStart"/>
       <w:r>
@@ -891,25 +791,7 @@
           <w:sz w:val="24"/>
           <w:szCs w:val="24"/>
         </w:rPr>
-        <w:t xml:space="preserve">), it should have the forms of the two related words on one line, the relation and relationship of each, </w:t>
-      </w:r>
-      <w:proofErr w:type="gramStart"/>
-      <w:r>
-        <w:rPr>
-          <w:rFonts w:ascii="Garamond" w:hAnsi="Garamond"/>
-          <w:sz w:val="24"/>
-          <w:szCs w:val="24"/>
-        </w:rPr>
-        <w:t>and also</w:t>
-      </w:r>
-      <w:proofErr w:type="gramEnd"/>
-      <w:r>
-        <w:rPr>
-          <w:rFonts w:ascii="Garamond" w:hAnsi="Garamond"/>
-          <w:sz w:val="24"/>
-          <w:szCs w:val="24"/>
-        </w:rPr>
-        <w:t xml:space="preserve"> the word ID’s, so they can be found with more info.</w:t>
+        <w:t>), it should have the forms of the two related words on one line, the relation and relationship of each, and also the word ID’s, so they can be found with more info.</w:t>
       </w:r>
     </w:p>
     <w:p>
@@ -1258,25 +1140,7 @@
                 <w:sz w:val="24"/>
                 <w:szCs w:val="24"/>
               </w:rPr>
-              <w:t>(</w:t>
-            </w:r>
-            <w:proofErr w:type="gramStart"/>
-            <w:r>
-              <w:rPr>
-                <w:rFonts w:ascii="Garamond" w:hAnsi="Garamond"/>
-                <w:sz w:val="24"/>
-                <w:szCs w:val="24"/>
-              </w:rPr>
-              <w:t>add</w:t>
-            </w:r>
-            <w:proofErr w:type="gramEnd"/>
-            <w:r>
-              <w:rPr>
-                <w:rFonts w:ascii="Garamond" w:hAnsi="Garamond"/>
-                <w:sz w:val="24"/>
-                <w:szCs w:val="24"/>
-              </w:rPr>
-              <w:t xml:space="preserve"> more later)</w:t>
+              <w:t>(add more later)</w:t>
             </w:r>
           </w:p>
         </w:tc>
@@ -1769,25 +1633,7 @@
           <w:sz w:val="24"/>
           <w:szCs w:val="24"/>
         </w:rPr>
-        <w:t xml:space="preserve">In line with 8), a function for exporting a series of word nodes in </w:t>
-      </w:r>
-      <w:proofErr w:type="gramStart"/>
-      <w:r>
-        <w:rPr>
-          <w:rFonts w:ascii="Garamond" w:hAnsi="Garamond"/>
-          <w:sz w:val="24"/>
-          <w:szCs w:val="24"/>
-        </w:rPr>
-        <w:t>plain-text</w:t>
-      </w:r>
-      <w:proofErr w:type="gramEnd"/>
-      <w:r>
-        <w:rPr>
-          <w:rFonts w:ascii="Garamond" w:hAnsi="Garamond"/>
-          <w:sz w:val="24"/>
-          <w:szCs w:val="24"/>
-        </w:rPr>
-        <w:t>, as a treebank document, and as a CSV should be available.</w:t>
+        <w:t>In line with 8), a function for exporting a series of word nodes in plain-text, as a treebank document, and as a CSV should be available.</w:t>
       </w:r>
     </w:p>
     <w:p>
@@ -1809,25 +1655,7 @@
           <w:sz w:val="24"/>
           <w:szCs w:val="24"/>
         </w:rPr>
-        <w:t xml:space="preserve">Also </w:t>
-      </w:r>
-      <w:proofErr w:type="gramStart"/>
-      <w:r>
-        <w:rPr>
-          <w:rFonts w:ascii="Garamond" w:hAnsi="Garamond"/>
-          <w:sz w:val="24"/>
-          <w:szCs w:val="24"/>
-        </w:rPr>
-        <w:t>have</w:t>
-      </w:r>
-      <w:proofErr w:type="gramEnd"/>
-      <w:r>
-        <w:rPr>
-          <w:rFonts w:ascii="Garamond" w:hAnsi="Garamond"/>
-          <w:sz w:val="24"/>
-          <w:szCs w:val="24"/>
-        </w:rPr>
-        <w:t xml:space="preserve"> a function that can find the highest node in a sentence of a certain type (to cover situations where the PRED is not the highest because two main clauses are coordinated).</w:t>
+        <w:t>Also have a function that can find the highest node in a sentence of a certain type (to cover situations where the PRED is not the highest because two main clauses are coordinated).</w:t>
       </w:r>
     </w:p>
     <w:p>
@@ -1866,25 +1694,14 @@
         <w:t xml:space="preserve">declare %public function </w:t>
       </w:r>
       <w:proofErr w:type="spellStart"/>
-      <w:proofErr w:type="gramStart"/>
-      <w:r>
-        <w:rPr>
-          <w:rFonts w:ascii="Garamond" w:hAnsi="Garamond"/>
-          <w:color w:val="808080" w:themeColor="background1" w:themeShade="80"/>
-          <w:sz w:val="24"/>
-          <w:szCs w:val="24"/>
-        </w:rPr>
-        <w:t>deh:sentence</w:t>
-      </w:r>
-      <w:proofErr w:type="gramEnd"/>
-      <w:r>
-        <w:rPr>
-          <w:rFonts w:ascii="Garamond" w:hAnsi="Garamond"/>
-          <w:color w:val="808080" w:themeColor="background1" w:themeShade="80"/>
-          <w:sz w:val="24"/>
-          <w:szCs w:val="24"/>
-        </w:rPr>
-        <w:t>-lengths</w:t>
+      <w:r>
+        <w:rPr>
+          <w:rFonts w:ascii="Garamond" w:hAnsi="Garamond"/>
+          <w:color w:val="808080" w:themeColor="background1" w:themeShade="80"/>
+          <w:sz w:val="24"/>
+          <w:szCs w:val="24"/>
+        </w:rPr>
+        <w:t>deh:sentence-lengths</w:t>
       </w:r>
       <w:proofErr w:type="spellEnd"/>
       <w:r>
@@ -1970,27 +1787,7 @@
           <w:sz w:val="24"/>
           <w:szCs w:val="24"/>
         </w:rPr>
-        <w:t xml:space="preserve">      let $</w:t>
-      </w:r>
-      <w:proofErr w:type="gramStart"/>
-      <w:r>
-        <w:rPr>
-          <w:rFonts w:ascii="Garamond" w:hAnsi="Garamond"/>
-          <w:color w:val="808080" w:themeColor="background1" w:themeShade="80"/>
-          <w:sz w:val="24"/>
-          <w:szCs w:val="24"/>
-        </w:rPr>
-        <w:t>words :</w:t>
-      </w:r>
-      <w:proofErr w:type="gramEnd"/>
-      <w:r>
-        <w:rPr>
-          <w:rFonts w:ascii="Garamond" w:hAnsi="Garamond"/>
-          <w:color w:val="808080" w:themeColor="background1" w:themeShade="80"/>
-          <w:sz w:val="24"/>
-          <w:szCs w:val="24"/>
-        </w:rPr>
-        <w:t>= $sentence/word[</w:t>
+        <w:t xml:space="preserve">      let $words := $sentence/word[</w:t>
       </w:r>
       <w:proofErr w:type="spellStart"/>
       <w:r>
@@ -2049,27 +1846,7 @@
           <w:sz w:val="24"/>
           <w:szCs w:val="24"/>
         </w:rPr>
-        <w:t xml:space="preserve">        return &lt;count sentenceid='{$sentence/</w:t>
-      </w:r>
-      <w:proofErr w:type="gramStart"/>
-      <w:r>
-        <w:rPr>
-          <w:rFonts w:ascii="Garamond" w:hAnsi="Garamond"/>
-          <w:color w:val="808080" w:themeColor="background1" w:themeShade="80"/>
-          <w:sz w:val="24"/>
-          <w:szCs w:val="24"/>
-        </w:rPr>
-        <w:t>fn:string</w:t>
-      </w:r>
-      <w:proofErr w:type="gramEnd"/>
-      <w:r>
-        <w:rPr>
-          <w:rFonts w:ascii="Garamond" w:hAnsi="Garamond"/>
-          <w:color w:val="808080" w:themeColor="background1" w:themeShade="80"/>
-          <w:sz w:val="24"/>
-          <w:szCs w:val="24"/>
-        </w:rPr>
-        <w:t>(@id)}'&gt;{fn:count($words)}&lt;/count&gt;</w:t>
+        <w:t xml:space="preserve">        return &lt;count sentenceid='{$sentence/fn:string(@id)}'&gt;{fn:count($words)}&lt;/count&gt;</w:t>
       </w:r>
     </w:p>
     <w:p>
@@ -2090,6 +1867,16 @@
         </w:rPr>
         <w:t>};</w:t>
       </w:r>
+    </w:p>
+    <w:p>
+      <w:pPr>
+        <w:rPr>
+          <w:rFonts w:ascii="Garamond" w:hAnsi="Garamond"/>
+          <w:color w:val="808080" w:themeColor="background1" w:themeShade="80"/>
+          <w:sz w:val="24"/>
+          <w:szCs w:val="24"/>
+        </w:rPr>
+      </w:pPr>
     </w:p>
     <w:p>
       <w:pPr>
@@ -2109,7 +1896,173 @@
           <w:sz w:val="36"/>
           <w:szCs w:val="36"/>
         </w:rPr>
-        <w:t>Journal:</w:t>
+        <w:t>USAGE:</w:t>
+      </w:r>
+    </w:p>
+    <w:p>
+      <w:pPr>
+        <w:rPr>
+          <w:rFonts w:ascii="Garamond" w:hAnsi="Garamond"/>
+          <w:sz w:val="24"/>
+          <w:szCs w:val="24"/>
+        </w:rPr>
+      </w:pPr>
+      <w:r>
+        <w:rPr>
+          <w:rFonts w:ascii="Garamond" w:hAnsi="Garamond"/>
+          <w:sz w:val="24"/>
+          <w:szCs w:val="24"/>
+        </w:rPr>
+        <w:t xml:space="preserve">The TST is primarily used in the </w:t>
+      </w:r>
+      <w:proofErr w:type="spellStart"/>
+      <w:r>
+        <w:rPr>
+          <w:rFonts w:ascii="Garamond" w:hAnsi="Garamond"/>
+          <w:b/>
+          <w:bCs/>
+          <w:sz w:val="24"/>
+          <w:szCs w:val="24"/>
+        </w:rPr>
+        <w:t>AGLDT_Search_Test.xq</w:t>
+      </w:r>
+      <w:proofErr w:type="spellEnd"/>
+      <w:r>
+        <w:rPr>
+          <w:rFonts w:ascii="Garamond" w:hAnsi="Garamond"/>
+          <w:b/>
+          <w:bCs/>
+          <w:sz w:val="24"/>
+          <w:szCs w:val="24"/>
+        </w:rPr>
+        <w:t xml:space="preserve"> </w:t>
+      </w:r>
+      <w:r>
+        <w:rPr>
+          <w:rFonts w:ascii="Garamond" w:hAnsi="Garamond"/>
+          <w:sz w:val="24"/>
+          <w:szCs w:val="24"/>
+        </w:rPr>
+        <w:t xml:space="preserve">file. The file has two modules it requires: </w:t>
+      </w:r>
+      <w:proofErr w:type="spellStart"/>
+      <w:r>
+        <w:rPr>
+          <w:rFonts w:ascii="Garamond" w:hAnsi="Garamond"/>
+          <w:b/>
+          <w:bCs/>
+          <w:sz w:val="24"/>
+          <w:szCs w:val="24"/>
+        </w:rPr>
+        <w:t>FunctX</w:t>
+      </w:r>
+      <w:proofErr w:type="spellEnd"/>
+      <w:r>
+        <w:rPr>
+          <w:rFonts w:ascii="Garamond" w:hAnsi="Garamond"/>
+          <w:sz w:val="24"/>
+          <w:szCs w:val="24"/>
+        </w:rPr>
+        <w:t xml:space="preserve"> (cite later), and my module, </w:t>
+      </w:r>
+      <w:proofErr w:type="spellStart"/>
+      <w:r>
+        <w:rPr>
+          <w:rFonts w:ascii="Garamond" w:hAnsi="Garamond"/>
+          <w:b/>
+          <w:bCs/>
+          <w:sz w:val="24"/>
+          <w:szCs w:val="24"/>
+        </w:rPr>
+        <w:t>agldt_search.xqm</w:t>
+      </w:r>
+      <w:proofErr w:type="spellEnd"/>
+      <w:r>
+        <w:rPr>
+          <w:rFonts w:ascii="Garamond" w:hAnsi="Garamond"/>
+          <w:sz w:val="24"/>
+          <w:szCs w:val="24"/>
+        </w:rPr>
+        <w:t>. The names are old and misleading, of course: PROIEL will soon be compatible as well.</w:t>
+      </w:r>
+    </w:p>
+    <w:p>
+      <w:pPr>
+        <w:rPr>
+          <w:rFonts w:ascii="Garamond" w:hAnsi="Garamond"/>
+          <w:sz w:val="24"/>
+          <w:szCs w:val="24"/>
+        </w:rPr>
+      </w:pPr>
+      <w:r>
+        <w:rPr>
+          <w:rFonts w:ascii="Garamond" w:hAnsi="Garamond"/>
+          <w:sz w:val="24"/>
+          <w:szCs w:val="24"/>
+        </w:rPr>
+        <w:t>You also need to have a collection of treebanks somewhere to reference. The easiest way I have found to do so is to make a collection of the appropriate directory, in my case:</w:t>
+      </w:r>
+    </w:p>
+    <w:p>
+      <w:pPr>
+        <w:rPr>
+          <w:rFonts w:ascii="Garamond" w:hAnsi="Garamond"/>
+          <w:sz w:val="24"/>
+          <w:szCs w:val="24"/>
+        </w:rPr>
+      </w:pPr>
+    </w:p>
+    <w:p>
+      <w:pPr>
+        <w:rPr>
+          <w:rFonts w:ascii="Garamond" w:hAnsi="Garamond"/>
+          <w:sz w:val="24"/>
+          <w:szCs w:val="24"/>
+        </w:rPr>
+      </w:pPr>
+      <w:r>
+        <w:rPr>
+          <w:rFonts w:ascii="Garamond" w:hAnsi="Garamond"/>
+          <w:sz w:val="24"/>
+          <w:szCs w:val="24"/>
+        </w:rPr>
+        <w:t xml:space="preserve">The main point of entry is the </w:t>
+      </w:r>
+      <w:proofErr w:type="spellStart"/>
+      <w:r>
+        <w:rPr>
+          <w:rFonts w:ascii="Garamond" w:hAnsi="Garamond"/>
+          <w:sz w:val="24"/>
+          <w:szCs w:val="24"/>
+        </w:rPr>
+        <w:t>deh:query</w:t>
+      </w:r>
+      <w:proofErr w:type="spellEnd"/>
+      <w:r>
+        <w:rPr>
+          <w:rFonts w:ascii="Garamond" w:hAnsi="Garamond"/>
+          <w:sz w:val="24"/>
+          <w:szCs w:val="24"/>
+        </w:rPr>
+        <w:t xml:space="preserve">() or </w:t>
+      </w:r>
+      <w:proofErr w:type="spellStart"/>
+      <w:r>
+        <w:rPr>
+          <w:rFonts w:ascii="Garamond" w:hAnsi="Garamond"/>
+          <w:sz w:val="24"/>
+          <w:szCs w:val="24"/>
+        </w:rPr>
+        <w:t>deh:search</w:t>
+      </w:r>
+      <w:proofErr w:type="spellEnd"/>
+      <w:r>
+        <w:rPr>
+          <w:rFonts w:ascii="Garamond" w:hAnsi="Garamond"/>
+          <w:sz w:val="24"/>
+          <w:szCs w:val="24"/>
+        </w:rPr>
+        <w:t>() functions. Both must be used in complement to achieve a robust result. Here is an example.</w:t>
       </w:r>
     </w:p>
     <w:p>
@@ -2130,42 +2083,7 @@
           <w:sz w:val="36"/>
           <w:szCs w:val="36"/>
         </w:rPr>
-        <w:t>Issue 1: LDT and PROIEL Compatibility:</w:t>
-      </w:r>
-    </w:p>
-    <w:p>
-      <w:pPr>
-        <w:rPr>
-          <w:rFonts w:ascii="Garamond" w:hAnsi="Garamond"/>
-          <w:sz w:val="24"/>
-          <w:szCs w:val="24"/>
-        </w:rPr>
-      </w:pPr>
-      <w:r>
-        <w:rPr>
-          <w:rFonts w:ascii="Garamond" w:hAnsi="Garamond"/>
-          <w:sz w:val="24"/>
-          <w:szCs w:val="24"/>
-        </w:rPr>
-        <w:t xml:space="preserve">The tough decision is whether to leave each treebank in their own format or transfer </w:t>
-      </w:r>
-      <w:proofErr w:type="gramStart"/>
-      <w:r>
-        <w:rPr>
-          <w:rFonts w:ascii="Garamond" w:hAnsi="Garamond"/>
-          <w:sz w:val="24"/>
-          <w:szCs w:val="24"/>
-        </w:rPr>
-        <w:t>both over</w:t>
-      </w:r>
-      <w:proofErr w:type="gramEnd"/>
-      <w:r>
-        <w:rPr>
-          <w:rFonts w:ascii="Garamond" w:hAnsi="Garamond"/>
-          <w:sz w:val="24"/>
-          <w:szCs w:val="24"/>
-        </w:rPr>
-        <w:t xml:space="preserve"> to an independent format, so one function works for everything. Let us first look at the conversion options.</w:t>
+        <w:t>Journal:</w:t>
       </w:r>
     </w:p>
     <w:p>
@@ -2186,526 +2104,25 @@
           <w:sz w:val="36"/>
           <w:szCs w:val="36"/>
         </w:rPr>
-        <w:t>MODULE FORMATTING NOTES:</w:t>
-      </w:r>
-    </w:p>
-    <w:p>
-      <w:pPr>
-        <w:rPr>
-          <w:rFonts w:ascii="Garamond" w:hAnsi="Garamond"/>
-          <w:sz w:val="24"/>
-          <w:szCs w:val="24"/>
-        </w:rPr>
-      </w:pPr>
-      <w:r>
-        <w:rPr>
-          <w:rFonts w:ascii="Garamond" w:hAnsi="Garamond"/>
-          <w:sz w:val="24"/>
-          <w:szCs w:val="24"/>
-        </w:rPr>
-        <w:tab/>
-        <w:t>This section covers the rules for formatting the .</w:t>
-      </w:r>
-      <w:proofErr w:type="spellStart"/>
-      <w:r>
-        <w:rPr>
-          <w:rFonts w:ascii="Garamond" w:hAnsi="Garamond"/>
-          <w:sz w:val="24"/>
-          <w:szCs w:val="24"/>
-        </w:rPr>
-        <w:t>xqm</w:t>
-      </w:r>
-      <w:proofErr w:type="spellEnd"/>
-      <w:r>
-        <w:rPr>
-          <w:rFonts w:ascii="Garamond" w:hAnsi="Garamond"/>
-          <w:sz w:val="24"/>
-          <w:szCs w:val="24"/>
-        </w:rPr>
-        <w:t xml:space="preserve"> file for this project (titled </w:t>
-      </w:r>
-      <w:proofErr w:type="spellStart"/>
-      <w:r>
-        <w:rPr>
-          <w:rFonts w:ascii="Garamond" w:hAnsi="Garamond"/>
-          <w:sz w:val="24"/>
-          <w:szCs w:val="24"/>
-        </w:rPr>
-        <w:t>agldt_search.xqm</w:t>
-      </w:r>
-      <w:proofErr w:type="spellEnd"/>
-      <w:r>
-        <w:rPr>
-          <w:rFonts w:ascii="Garamond" w:hAnsi="Garamond"/>
-          <w:sz w:val="24"/>
-          <w:szCs w:val="24"/>
-        </w:rPr>
-        <w:t xml:space="preserve">). I have currently not decided </w:t>
-      </w:r>
-      <w:proofErr w:type="gramStart"/>
-      <w:r>
-        <w:rPr>
-          <w:rFonts w:ascii="Garamond" w:hAnsi="Garamond"/>
-          <w:sz w:val="24"/>
-          <w:szCs w:val="24"/>
-        </w:rPr>
-        <w:t>whether or not</w:t>
-      </w:r>
-      <w:proofErr w:type="gramEnd"/>
-      <w:r>
-        <w:rPr>
-          <w:rFonts w:ascii="Garamond" w:hAnsi="Garamond"/>
-          <w:sz w:val="24"/>
-          <w:szCs w:val="24"/>
-        </w:rPr>
-        <w:t xml:space="preserve"> to have multiple .</w:t>
-      </w:r>
-      <w:proofErr w:type="spellStart"/>
-      <w:r>
-        <w:rPr>
-          <w:rFonts w:ascii="Garamond" w:hAnsi="Garamond"/>
-          <w:sz w:val="24"/>
-          <w:szCs w:val="24"/>
-        </w:rPr>
-        <w:t>xqm</w:t>
-      </w:r>
-      <w:proofErr w:type="spellEnd"/>
-      <w:r>
-        <w:rPr>
-          <w:rFonts w:ascii="Garamond" w:hAnsi="Garamond"/>
-          <w:sz w:val="24"/>
-          <w:szCs w:val="24"/>
-        </w:rPr>
-        <w:t xml:space="preserve"> files, as it is uncertain whether even XQuery will be necessary. I will either create a separate module for PROIEL’s </w:t>
-      </w:r>
-      <w:proofErr w:type="gramStart"/>
-      <w:r>
-        <w:rPr>
-          <w:rFonts w:ascii="Garamond" w:hAnsi="Garamond"/>
-          <w:sz w:val="24"/>
-          <w:szCs w:val="24"/>
-        </w:rPr>
-        <w:t>standard, or</w:t>
-      </w:r>
-      <w:proofErr w:type="gramEnd"/>
-      <w:r>
-        <w:rPr>
-          <w:rFonts w:ascii="Garamond" w:hAnsi="Garamond"/>
-          <w:sz w:val="24"/>
-          <w:szCs w:val="24"/>
-        </w:rPr>
-        <w:t xml:space="preserve"> combine everything together (currently my preferred solution) and rename the files to something more helpful. As it stands, the AGLDT is the only treebank type this is compatible with.</w:t>
-      </w:r>
-    </w:p>
-    <w:p>
-      <w:pPr>
-        <w:ind w:firstLine="720"/>
-        <w:rPr>
-          <w:rFonts w:ascii="Garamond" w:hAnsi="Garamond"/>
-          <w:sz w:val="24"/>
-          <w:szCs w:val="24"/>
-        </w:rPr>
-      </w:pPr>
-      <w:r>
-        <w:rPr>
-          <w:rFonts w:ascii="Garamond" w:hAnsi="Garamond"/>
-          <w:sz w:val="24"/>
-          <w:szCs w:val="24"/>
-        </w:rPr>
-        <w:t xml:space="preserve"> At the top should be the relevant declarations, of course, such as the below:</w:t>
-      </w:r>
-    </w:p>
-    <w:p>
-      <w:pPr>
-        <w:rPr>
-          <w:rFonts w:ascii="Garamond" w:hAnsi="Garamond"/>
-          <w:color w:val="808080" w:themeColor="background1" w:themeShade="80"/>
-          <w:sz w:val="24"/>
-          <w:szCs w:val="24"/>
-        </w:rPr>
-      </w:pPr>
-      <w:proofErr w:type="spellStart"/>
-      <w:r>
-        <w:rPr>
-          <w:rFonts w:ascii="Garamond" w:hAnsi="Garamond"/>
-          <w:color w:val="808080" w:themeColor="background1" w:themeShade="80"/>
+        <w:t>Issue 1: LDT and PROIEL Compatibility:</w:t>
+      </w:r>
+    </w:p>
+    <w:p>
+      <w:pPr>
+        <w:rPr>
+          <w:rFonts w:ascii="Garamond" w:hAnsi="Garamond"/>
+          <w:sz w:val="24"/>
+          <w:szCs w:val="24"/>
+        </w:rPr>
+      </w:pPr>
+      <w:r>
+        <w:rPr>
+          <w:rFonts w:ascii="Garamond" w:hAnsi="Garamond"/>
           <w:sz w:val="24"/>
           <w:szCs w:val="24"/>
         </w:rPr>
         <w:lastRenderedPageBreak/>
-        <w:t>xquery</w:t>
-      </w:r>
-      <w:proofErr w:type="spellEnd"/>
-      <w:r>
-        <w:rPr>
-          <w:rFonts w:ascii="Garamond" w:hAnsi="Garamond"/>
-          <w:color w:val="808080" w:themeColor="background1" w:themeShade="80"/>
-          <w:sz w:val="24"/>
-          <w:szCs w:val="24"/>
-        </w:rPr>
-        <w:t xml:space="preserve"> version "3.1</w:t>
-      </w:r>
-      <w:proofErr w:type="gramStart"/>
-      <w:r>
-        <w:rPr>
-          <w:rFonts w:ascii="Garamond" w:hAnsi="Garamond"/>
-          <w:color w:val="808080" w:themeColor="background1" w:themeShade="80"/>
-          <w:sz w:val="24"/>
-          <w:szCs w:val="24"/>
-        </w:rPr>
-        <w:t>";</w:t>
-      </w:r>
-      <w:proofErr w:type="gramEnd"/>
-    </w:p>
-    <w:p>
-      <w:pPr>
-        <w:rPr>
-          <w:rFonts w:ascii="Garamond" w:hAnsi="Garamond"/>
-          <w:color w:val="808080" w:themeColor="background1" w:themeShade="80"/>
-          <w:sz w:val="24"/>
-          <w:szCs w:val="24"/>
-        </w:rPr>
-      </w:pPr>
-    </w:p>
-    <w:p>
-      <w:pPr>
-        <w:rPr>
-          <w:rFonts w:ascii="Garamond" w:hAnsi="Garamond"/>
-          <w:color w:val="808080" w:themeColor="background1" w:themeShade="80"/>
-          <w:sz w:val="24"/>
-          <w:szCs w:val="24"/>
-        </w:rPr>
-      </w:pPr>
-      <w:r>
-        <w:rPr>
-          <w:rFonts w:ascii="Garamond" w:hAnsi="Garamond"/>
-          <w:color w:val="808080" w:themeColor="background1" w:themeShade="80"/>
-          <w:sz w:val="24"/>
-          <w:szCs w:val="24"/>
-        </w:rPr>
-        <w:t>module namespace deh = "https://www.youtube.com/channel/UCjpnvbQy_togZemPnQ_Gg9A</w:t>
-      </w:r>
-      <w:proofErr w:type="gramStart"/>
-      <w:r>
-        <w:rPr>
-          <w:rFonts w:ascii="Garamond" w:hAnsi="Garamond"/>
-          <w:color w:val="808080" w:themeColor="background1" w:themeShade="80"/>
-          <w:sz w:val="24"/>
-          <w:szCs w:val="24"/>
-        </w:rPr>
-        <w:t>";</w:t>
-      </w:r>
-      <w:proofErr w:type="gramEnd"/>
-    </w:p>
-    <w:p>
-      <w:pPr>
-        <w:rPr>
-          <w:rFonts w:ascii="Garamond" w:hAnsi="Garamond"/>
-          <w:color w:val="808080" w:themeColor="background1" w:themeShade="80"/>
-          <w:sz w:val="24"/>
-          <w:szCs w:val="24"/>
-        </w:rPr>
-      </w:pPr>
-    </w:p>
-    <w:p>
-      <w:pPr>
-        <w:rPr>
-          <w:rFonts w:ascii="Garamond" w:hAnsi="Garamond"/>
-          <w:color w:val="808080" w:themeColor="background1" w:themeShade="80"/>
-          <w:sz w:val="24"/>
-          <w:szCs w:val="24"/>
-        </w:rPr>
-      </w:pPr>
-      <w:r>
-        <w:rPr>
-          <w:rFonts w:ascii="Garamond" w:hAnsi="Garamond"/>
-          <w:color w:val="808080" w:themeColor="background1" w:themeShade="80"/>
-          <w:sz w:val="24"/>
-          <w:szCs w:val="24"/>
-        </w:rPr>
-        <w:t xml:space="preserve">import module namespace </w:t>
-      </w:r>
-      <w:proofErr w:type="spellStart"/>
-      <w:r>
-        <w:rPr>
-          <w:rFonts w:ascii="Garamond" w:hAnsi="Garamond"/>
-          <w:color w:val="808080" w:themeColor="background1" w:themeShade="80"/>
-          <w:sz w:val="24"/>
-          <w:szCs w:val="24"/>
-        </w:rPr>
-        <w:t>functx</w:t>
-      </w:r>
-      <w:proofErr w:type="spellEnd"/>
-      <w:r>
-        <w:rPr>
-          <w:rFonts w:ascii="Garamond" w:hAnsi="Garamond"/>
-          <w:color w:val="808080" w:themeColor="background1" w:themeShade="80"/>
-          <w:sz w:val="24"/>
-          <w:szCs w:val="24"/>
-        </w:rPr>
-        <w:t xml:space="preserve"> = "http://www.functx.com" at "http://www.xqueryfunctions.com/xq/functx-1.0.1-doc.xq</w:t>
-      </w:r>
-      <w:proofErr w:type="gramStart"/>
-      <w:r>
-        <w:rPr>
-          <w:rFonts w:ascii="Garamond" w:hAnsi="Garamond"/>
-          <w:color w:val="808080" w:themeColor="background1" w:themeShade="80"/>
-          <w:sz w:val="24"/>
-          <w:szCs w:val="24"/>
-        </w:rPr>
-        <w:t>";</w:t>
-      </w:r>
-      <w:proofErr w:type="gramEnd"/>
-    </w:p>
-    <w:p>
-      <w:pPr>
-        <w:rPr>
-          <w:rFonts w:ascii="Garamond" w:hAnsi="Garamond"/>
-          <w:sz w:val="24"/>
-          <w:szCs w:val="24"/>
-        </w:rPr>
-      </w:pPr>
-      <w:r>
-        <w:rPr>
-          <w:rFonts w:ascii="Garamond" w:hAnsi="Garamond"/>
-          <w:sz w:val="24"/>
-          <w:szCs w:val="24"/>
-        </w:rPr>
-        <w:t xml:space="preserve">The </w:t>
-      </w:r>
-      <w:proofErr w:type="spellStart"/>
-      <w:r>
-        <w:rPr>
-          <w:rFonts w:ascii="Garamond" w:hAnsi="Garamond"/>
-          <w:sz w:val="24"/>
-          <w:szCs w:val="24"/>
-        </w:rPr>
-        <w:t>Xquery</w:t>
-      </w:r>
-      <w:proofErr w:type="spellEnd"/>
-      <w:r>
-        <w:rPr>
-          <w:rFonts w:ascii="Garamond" w:hAnsi="Garamond"/>
-          <w:sz w:val="24"/>
-          <w:szCs w:val="24"/>
-        </w:rPr>
-        <w:t xml:space="preserve"> version and module namespace’s obligatory status should be obvious (the namespace gives a handle for us to import the module and reference the functions). We use several of the helpful </w:t>
-      </w:r>
-      <w:proofErr w:type="spellStart"/>
-      <w:r>
-        <w:rPr>
-          <w:rFonts w:ascii="Garamond" w:hAnsi="Garamond"/>
-          <w:sz w:val="24"/>
-          <w:szCs w:val="24"/>
-        </w:rPr>
-        <w:t>FunctX</w:t>
-      </w:r>
-      <w:proofErr w:type="spellEnd"/>
-      <w:r>
-        <w:rPr>
-          <w:rFonts w:ascii="Garamond" w:hAnsi="Garamond"/>
-          <w:sz w:val="24"/>
-          <w:szCs w:val="24"/>
-        </w:rPr>
-        <w:t xml:space="preserve"> functions here, so I have imported it in this .</w:t>
-      </w:r>
-      <w:proofErr w:type="spellStart"/>
-      <w:r>
-        <w:rPr>
-          <w:rFonts w:ascii="Garamond" w:hAnsi="Garamond"/>
-          <w:sz w:val="24"/>
-          <w:szCs w:val="24"/>
-        </w:rPr>
-        <w:t>xqm</w:t>
-      </w:r>
-      <w:proofErr w:type="spellEnd"/>
-      <w:r>
-        <w:rPr>
-          <w:rFonts w:ascii="Garamond" w:hAnsi="Garamond"/>
-          <w:sz w:val="24"/>
-          <w:szCs w:val="24"/>
-        </w:rPr>
-        <w:t xml:space="preserve"> file as well.</w:t>
-      </w:r>
-    </w:p>
-    <w:p>
-      <w:pPr>
-        <w:rPr>
-          <w:rFonts w:ascii="Garamond" w:hAnsi="Garamond"/>
-          <w:sz w:val="24"/>
-          <w:szCs w:val="24"/>
-        </w:rPr>
-      </w:pPr>
-      <w:r>
-        <w:rPr>
-          <w:rFonts w:ascii="Garamond" w:hAnsi="Garamond"/>
-          <w:sz w:val="24"/>
-          <w:szCs w:val="24"/>
-        </w:rPr>
-        <w:tab/>
-        <w:t>Sections of the file should be marked as so:</w:t>
-      </w:r>
-    </w:p>
-    <w:p>
-      <w:pPr>
-        <w:rPr>
-          <w:rFonts w:ascii="Garamond" w:hAnsi="Garamond"/>
-          <w:color w:val="808080" w:themeColor="background1" w:themeShade="80"/>
-          <w:sz w:val="24"/>
-          <w:szCs w:val="24"/>
-        </w:rPr>
-      </w:pPr>
-      <w:proofErr w:type="gramStart"/>
-      <w:r>
-        <w:rPr>
-          <w:rFonts w:ascii="Garamond" w:hAnsi="Garamond"/>
-          <w:color w:val="808080" w:themeColor="background1" w:themeShade="80"/>
-          <w:sz w:val="24"/>
-          <w:szCs w:val="24"/>
-        </w:rPr>
-        <w:t>(:------------------</w:t>
-      </w:r>
-      <w:proofErr w:type="gramEnd"/>
-      <w:r>
-        <w:rPr>
-          <w:rFonts w:ascii="Garamond" w:hAnsi="Garamond"/>
-          <w:color w:val="808080" w:themeColor="background1" w:themeShade="80"/>
-          <w:sz w:val="24"/>
-          <w:szCs w:val="24"/>
-        </w:rPr>
-        <w:t xml:space="preserve">START </w:t>
-      </w:r>
-      <w:proofErr w:type="spellStart"/>
-      <w:r>
-        <w:rPr>
-          <w:rFonts w:ascii="Garamond" w:hAnsi="Garamond"/>
-          <w:color w:val="808080" w:themeColor="background1" w:themeShade="80"/>
-          <w:sz w:val="24"/>
-          <w:szCs w:val="24"/>
-        </w:rPr>
-        <w:t>deh:postag-andSearch</w:t>
-      </w:r>
-      <w:proofErr w:type="spellEnd"/>
-      <w:r>
-        <w:rPr>
-          <w:rFonts w:ascii="Garamond" w:hAnsi="Garamond"/>
-          <w:color w:val="808080" w:themeColor="background1" w:themeShade="80"/>
-          <w:sz w:val="24"/>
-          <w:szCs w:val="24"/>
-        </w:rPr>
-        <w:t xml:space="preserve"> AND DEPENDENCIES------------------------------:)</w:t>
-      </w:r>
-    </w:p>
-    <w:p>
-      <w:pPr>
-        <w:rPr>
-          <w:rFonts w:ascii="Garamond" w:hAnsi="Garamond"/>
-          <w:color w:val="808080" w:themeColor="background1" w:themeShade="80"/>
-          <w:sz w:val="24"/>
-          <w:szCs w:val="24"/>
-        </w:rPr>
-      </w:pPr>
-      <w:r>
-        <w:rPr>
-          <w:rFonts w:ascii="Garamond" w:hAnsi="Garamond"/>
-          <w:color w:val="808080" w:themeColor="background1" w:themeShade="80"/>
-          <w:sz w:val="24"/>
-          <w:szCs w:val="24"/>
-        </w:rPr>
-        <w:t>(: code :)</w:t>
-      </w:r>
-    </w:p>
-    <w:p>
-      <w:pPr>
-        <w:rPr>
-          <w:rFonts w:ascii="Garamond" w:hAnsi="Garamond"/>
-          <w:color w:val="808080" w:themeColor="background1" w:themeShade="80"/>
-          <w:sz w:val="24"/>
-          <w:szCs w:val="24"/>
-        </w:rPr>
-      </w:pPr>
-      <w:proofErr w:type="gramStart"/>
-      <w:r>
-        <w:rPr>
-          <w:rFonts w:ascii="Garamond" w:hAnsi="Garamond"/>
-          <w:color w:val="808080" w:themeColor="background1" w:themeShade="80"/>
-          <w:sz w:val="24"/>
-          <w:szCs w:val="24"/>
-        </w:rPr>
-        <w:t>(:---------------------------</w:t>
-      </w:r>
-      <w:proofErr w:type="gramEnd"/>
-      <w:r>
-        <w:rPr>
-          <w:rFonts w:ascii="Garamond" w:hAnsi="Garamond"/>
-          <w:color w:val="808080" w:themeColor="background1" w:themeShade="80"/>
-          <w:sz w:val="24"/>
-          <w:szCs w:val="24"/>
-        </w:rPr>
-        <w:t xml:space="preserve">END </w:t>
-      </w:r>
-      <w:proofErr w:type="spellStart"/>
-      <w:r>
-        <w:rPr>
-          <w:rFonts w:ascii="Garamond" w:hAnsi="Garamond"/>
-          <w:color w:val="808080" w:themeColor="background1" w:themeShade="80"/>
-          <w:sz w:val="24"/>
-          <w:szCs w:val="24"/>
-        </w:rPr>
-        <w:t>deh:postag-andSearch</w:t>
-      </w:r>
-      <w:proofErr w:type="spellEnd"/>
-      <w:r>
-        <w:rPr>
-          <w:rFonts w:ascii="Garamond" w:hAnsi="Garamond"/>
-          <w:color w:val="808080" w:themeColor="background1" w:themeShade="80"/>
-          <w:sz w:val="24"/>
-          <w:szCs w:val="24"/>
-        </w:rPr>
-        <w:t xml:space="preserve"> AND DEPENDENCIES--------------------------:)</w:t>
-      </w:r>
-    </w:p>
-    <w:p>
-      <w:pPr>
-        <w:rPr>
-          <w:rFonts w:ascii="Garamond" w:hAnsi="Garamond"/>
-          <w:sz w:val="24"/>
-          <w:szCs w:val="24"/>
-        </w:rPr>
-      </w:pPr>
-      <w:r>
-        <w:rPr>
-          <w:rFonts w:ascii="Garamond" w:hAnsi="Garamond"/>
-          <w:sz w:val="24"/>
-          <w:szCs w:val="24"/>
-        </w:rPr>
-        <w:t>A comment contains a line made up of a series of dashes (the number/length not being important). A description is placed in the middle, and it will start with END if it is marking the end of a section. Functions do not have to all be cordoned off into sections. Additionally, although I am currently using it to encapsulate important functions and their helpers/dependent functions, it does not have to be used that way. Just make sure the labels are clear and helpful.</w:t>
-      </w:r>
-    </w:p>
-    <w:p>
-      <w:pPr>
-        <w:rPr>
-          <w:rFonts w:ascii="Garamond" w:hAnsi="Garamond"/>
-          <w:sz w:val="24"/>
-          <w:szCs w:val="24"/>
-        </w:rPr>
-      </w:pPr>
-    </w:p>
-    <w:p>
-      <w:pPr>
-        <w:rPr>
-          <w:rFonts w:ascii="Garamond" w:hAnsi="Garamond"/>
-          <w:sz w:val="24"/>
-          <w:szCs w:val="24"/>
-        </w:rPr>
-      </w:pPr>
-      <w:r>
-        <w:rPr>
-          <w:rFonts w:ascii="Garamond" w:hAnsi="Garamond"/>
-          <w:sz w:val="24"/>
-          <w:szCs w:val="24"/>
-        </w:rPr>
-        <w:t>ADD NOTES ON FUNCTION DESCRIPTION FORMATTING HERE</w:t>
+        <w:t>The tough decision is whether to leave each treebank in their own format or transfer both over to an independent format, so one function works for everything. Let us first look at the conversion options.</w:t>
       </w:r>
     </w:p>
     <w:p>
@@ -2726,35 +2143,447 @@
           <w:sz w:val="36"/>
           <w:szCs w:val="36"/>
         </w:rPr>
-        <w:t>PROIEL COMPATIBILITY (ONGOING PROBLEM):</w:t>
-      </w:r>
-    </w:p>
-    <w:p>
-      <w:pPr>
-        <w:rPr>
-          <w:rFonts w:ascii="Garamond" w:hAnsi="Garamond"/>
-          <w:sz w:val="24"/>
-          <w:szCs w:val="24"/>
-        </w:rPr>
-      </w:pPr>
-      <w:r>
-        <w:rPr>
-          <w:rFonts w:ascii="Garamond" w:hAnsi="Garamond"/>
-          <w:sz w:val="24"/>
-          <w:szCs w:val="24"/>
-        </w:rPr>
-        <w:t xml:space="preserve">The first function I want to implement in both LDT and PROIEL would be retrieving every single sentence and their citations, so I can identify and remove doubles. </w:t>
-      </w:r>
-    </w:p>
-    <w:p>
-      <w:pPr>
-        <w:rPr>
-          <w:rFonts w:ascii="Garamond" w:hAnsi="Garamond"/>
-          <w:sz w:val="36"/>
-          <w:szCs w:val="36"/>
-        </w:rPr>
-      </w:pPr>
-      <w:r>
+        <w:t>MODULE FORMATTING NOTES:</w:t>
+      </w:r>
+    </w:p>
+    <w:p>
+      <w:pPr>
+        <w:rPr>
+          <w:rFonts w:ascii="Garamond" w:hAnsi="Garamond"/>
+          <w:sz w:val="24"/>
+          <w:szCs w:val="24"/>
+        </w:rPr>
+      </w:pPr>
+      <w:r>
+        <w:rPr>
+          <w:rFonts w:ascii="Garamond" w:hAnsi="Garamond"/>
+          <w:sz w:val="24"/>
+          <w:szCs w:val="24"/>
+        </w:rPr>
+        <w:tab/>
+        <w:t>This section covers the rules for formatting the .</w:t>
+      </w:r>
+      <w:proofErr w:type="spellStart"/>
+      <w:r>
+        <w:rPr>
+          <w:rFonts w:ascii="Garamond" w:hAnsi="Garamond"/>
+          <w:sz w:val="24"/>
+          <w:szCs w:val="24"/>
+        </w:rPr>
+        <w:t>xqm</w:t>
+      </w:r>
+      <w:proofErr w:type="spellEnd"/>
+      <w:r>
+        <w:rPr>
+          <w:rFonts w:ascii="Garamond" w:hAnsi="Garamond"/>
+          <w:sz w:val="24"/>
+          <w:szCs w:val="24"/>
+        </w:rPr>
+        <w:t xml:space="preserve"> file for this project (titled </w:t>
+      </w:r>
+      <w:proofErr w:type="spellStart"/>
+      <w:r>
+        <w:rPr>
+          <w:rFonts w:ascii="Garamond" w:hAnsi="Garamond"/>
+          <w:sz w:val="24"/>
+          <w:szCs w:val="24"/>
+        </w:rPr>
+        <w:t>agldt_search.xqm</w:t>
+      </w:r>
+      <w:proofErr w:type="spellEnd"/>
+      <w:r>
+        <w:rPr>
+          <w:rFonts w:ascii="Garamond" w:hAnsi="Garamond"/>
+          <w:sz w:val="24"/>
+          <w:szCs w:val="24"/>
+        </w:rPr>
+        <w:t>). I have currently not decided whether or not to have multiple .</w:t>
+      </w:r>
+      <w:proofErr w:type="spellStart"/>
+      <w:r>
+        <w:rPr>
+          <w:rFonts w:ascii="Garamond" w:hAnsi="Garamond"/>
+          <w:sz w:val="24"/>
+          <w:szCs w:val="24"/>
+        </w:rPr>
+        <w:t>xqm</w:t>
+      </w:r>
+      <w:proofErr w:type="spellEnd"/>
+      <w:r>
+        <w:rPr>
+          <w:rFonts w:ascii="Garamond" w:hAnsi="Garamond"/>
+          <w:sz w:val="24"/>
+          <w:szCs w:val="24"/>
+        </w:rPr>
+        <w:t xml:space="preserve"> files, as it is uncertain whether even XQuery will be necessary. I will either create a separate module for PROIEL’s standard, or combine everything together (currently my preferred solution) and rename the files to something more helpful. As it stands, the AGLDT is the only treebank type this is compatible with.</w:t>
+      </w:r>
+    </w:p>
+    <w:p>
+      <w:pPr>
+        <w:ind w:firstLine="720"/>
+        <w:rPr>
+          <w:rFonts w:ascii="Garamond" w:hAnsi="Garamond"/>
+          <w:sz w:val="24"/>
+          <w:szCs w:val="24"/>
+        </w:rPr>
+      </w:pPr>
+      <w:r>
+        <w:rPr>
+          <w:rFonts w:ascii="Garamond" w:hAnsi="Garamond"/>
+          <w:sz w:val="24"/>
+          <w:szCs w:val="24"/>
+        </w:rPr>
+        <w:t xml:space="preserve"> At the top should be the relevant declarations, of course, such as the below:</w:t>
+      </w:r>
+    </w:p>
+    <w:p>
+      <w:pPr>
+        <w:rPr>
+          <w:rFonts w:ascii="Garamond" w:hAnsi="Garamond"/>
+          <w:color w:val="808080" w:themeColor="background1" w:themeShade="80"/>
+          <w:sz w:val="24"/>
+          <w:szCs w:val="24"/>
+        </w:rPr>
+      </w:pPr>
+      <w:proofErr w:type="spellStart"/>
+      <w:r>
+        <w:rPr>
+          <w:rFonts w:ascii="Garamond" w:hAnsi="Garamond"/>
+          <w:color w:val="808080" w:themeColor="background1" w:themeShade="80"/>
+          <w:sz w:val="24"/>
+          <w:szCs w:val="24"/>
+        </w:rPr>
+        <w:t>xquery</w:t>
+      </w:r>
+      <w:proofErr w:type="spellEnd"/>
+      <w:r>
+        <w:rPr>
+          <w:rFonts w:ascii="Garamond" w:hAnsi="Garamond"/>
+          <w:color w:val="808080" w:themeColor="background1" w:themeShade="80"/>
+          <w:sz w:val="24"/>
+          <w:szCs w:val="24"/>
+        </w:rPr>
+        <w:t xml:space="preserve"> version "3.1";</w:t>
+      </w:r>
+    </w:p>
+    <w:p>
+      <w:pPr>
+        <w:rPr>
+          <w:rFonts w:ascii="Garamond" w:hAnsi="Garamond"/>
+          <w:color w:val="808080" w:themeColor="background1" w:themeShade="80"/>
+          <w:sz w:val="24"/>
+          <w:szCs w:val="24"/>
+        </w:rPr>
+      </w:pPr>
+    </w:p>
+    <w:p>
+      <w:pPr>
+        <w:rPr>
+          <w:rFonts w:ascii="Garamond" w:hAnsi="Garamond"/>
+          <w:color w:val="808080" w:themeColor="background1" w:themeShade="80"/>
+          <w:sz w:val="24"/>
+          <w:szCs w:val="24"/>
+        </w:rPr>
+      </w:pPr>
+      <w:r>
+        <w:rPr>
+          <w:rFonts w:ascii="Garamond" w:hAnsi="Garamond"/>
+          <w:color w:val="808080" w:themeColor="background1" w:themeShade="80"/>
+          <w:sz w:val="24"/>
+          <w:szCs w:val="24"/>
+        </w:rPr>
+        <w:t>module namespace deh = "https://www.youtube.com/channel/UCjpnvbQy_togZemPnQ_Gg9A";</w:t>
+      </w:r>
+    </w:p>
+    <w:p>
+      <w:pPr>
+        <w:rPr>
+          <w:rFonts w:ascii="Garamond" w:hAnsi="Garamond"/>
+          <w:color w:val="808080" w:themeColor="background1" w:themeShade="80"/>
+          <w:sz w:val="24"/>
+          <w:szCs w:val="24"/>
+        </w:rPr>
+      </w:pPr>
+    </w:p>
+    <w:p>
+      <w:pPr>
+        <w:rPr>
+          <w:rFonts w:ascii="Garamond" w:hAnsi="Garamond"/>
+          <w:color w:val="808080" w:themeColor="background1" w:themeShade="80"/>
+          <w:sz w:val="24"/>
+          <w:szCs w:val="24"/>
+        </w:rPr>
+      </w:pPr>
+      <w:r>
+        <w:rPr>
+          <w:rFonts w:ascii="Garamond" w:hAnsi="Garamond"/>
+          <w:color w:val="808080" w:themeColor="background1" w:themeShade="80"/>
+          <w:sz w:val="24"/>
+          <w:szCs w:val="24"/>
+        </w:rPr>
+        <w:t xml:space="preserve">import module namespace </w:t>
+      </w:r>
+      <w:proofErr w:type="spellStart"/>
+      <w:r>
+        <w:rPr>
+          <w:rFonts w:ascii="Garamond" w:hAnsi="Garamond"/>
+          <w:color w:val="808080" w:themeColor="background1" w:themeShade="80"/>
+          <w:sz w:val="24"/>
+          <w:szCs w:val="24"/>
+        </w:rPr>
+        <w:t>functx</w:t>
+      </w:r>
+      <w:proofErr w:type="spellEnd"/>
+      <w:r>
+        <w:rPr>
+          <w:rFonts w:ascii="Garamond" w:hAnsi="Garamond"/>
+          <w:color w:val="808080" w:themeColor="background1" w:themeShade="80"/>
+          <w:sz w:val="24"/>
+          <w:szCs w:val="24"/>
+        </w:rPr>
+        <w:t xml:space="preserve"> = "http://www.functx.com" at "http://www.xqueryfunctions.com/xq/functx-1.0.1-doc.xq";</w:t>
+      </w:r>
+    </w:p>
+    <w:p>
+      <w:pPr>
+        <w:rPr>
+          <w:rFonts w:ascii="Garamond" w:hAnsi="Garamond"/>
+          <w:sz w:val="24"/>
+          <w:szCs w:val="24"/>
+        </w:rPr>
+      </w:pPr>
+      <w:r>
+        <w:rPr>
+          <w:rFonts w:ascii="Garamond" w:hAnsi="Garamond"/>
+          <w:sz w:val="24"/>
+          <w:szCs w:val="24"/>
+        </w:rPr>
+        <w:t xml:space="preserve">The </w:t>
+      </w:r>
+      <w:proofErr w:type="spellStart"/>
+      <w:r>
+        <w:rPr>
+          <w:rFonts w:ascii="Garamond" w:hAnsi="Garamond"/>
+          <w:sz w:val="24"/>
+          <w:szCs w:val="24"/>
+        </w:rPr>
+        <w:t>Xquery</w:t>
+      </w:r>
+      <w:proofErr w:type="spellEnd"/>
+      <w:r>
+        <w:rPr>
+          <w:rFonts w:ascii="Garamond" w:hAnsi="Garamond"/>
+          <w:sz w:val="24"/>
+          <w:szCs w:val="24"/>
+        </w:rPr>
+        <w:t xml:space="preserve"> version and module namespace’s obligatory status should be obvious (the namespace gives a handle for us to import the module and reference the functions). We use several of the helpful </w:t>
+      </w:r>
+      <w:proofErr w:type="spellStart"/>
+      <w:r>
+        <w:rPr>
+          <w:rFonts w:ascii="Garamond" w:hAnsi="Garamond"/>
+          <w:sz w:val="24"/>
+          <w:szCs w:val="24"/>
+        </w:rPr>
+        <w:t>FunctX</w:t>
+      </w:r>
+      <w:proofErr w:type="spellEnd"/>
+      <w:r>
+        <w:rPr>
+          <w:rFonts w:ascii="Garamond" w:hAnsi="Garamond"/>
+          <w:sz w:val="24"/>
+          <w:szCs w:val="24"/>
+        </w:rPr>
+        <w:t xml:space="preserve"> functions here, so I have imported it in this .</w:t>
+      </w:r>
+      <w:proofErr w:type="spellStart"/>
+      <w:r>
+        <w:rPr>
+          <w:rFonts w:ascii="Garamond" w:hAnsi="Garamond"/>
+          <w:sz w:val="24"/>
+          <w:szCs w:val="24"/>
+        </w:rPr>
+        <w:t>xqm</w:t>
+      </w:r>
+      <w:proofErr w:type="spellEnd"/>
+      <w:r>
+        <w:rPr>
+          <w:rFonts w:ascii="Garamond" w:hAnsi="Garamond"/>
+          <w:sz w:val="24"/>
+          <w:szCs w:val="24"/>
+        </w:rPr>
+        <w:t xml:space="preserve"> file as well.</w:t>
+      </w:r>
+    </w:p>
+    <w:p>
+      <w:pPr>
+        <w:rPr>
+          <w:rFonts w:ascii="Garamond" w:hAnsi="Garamond"/>
+          <w:sz w:val="24"/>
+          <w:szCs w:val="24"/>
+        </w:rPr>
+      </w:pPr>
+      <w:r>
+        <w:rPr>
+          <w:rFonts w:ascii="Garamond" w:hAnsi="Garamond"/>
+          <w:sz w:val="24"/>
+          <w:szCs w:val="24"/>
+        </w:rPr>
+        <w:tab/>
+        <w:t>Sections of the file should be marked as so:</w:t>
+      </w:r>
+    </w:p>
+    <w:p>
+      <w:pPr>
+        <w:rPr>
+          <w:rFonts w:ascii="Garamond" w:hAnsi="Garamond"/>
+          <w:color w:val="808080" w:themeColor="background1" w:themeShade="80"/>
+          <w:sz w:val="24"/>
+          <w:szCs w:val="24"/>
+        </w:rPr>
+      </w:pPr>
+      <w:r>
+        <w:rPr>
+          <w:rFonts w:ascii="Garamond" w:hAnsi="Garamond"/>
+          <w:color w:val="808080" w:themeColor="background1" w:themeShade="80"/>
+          <w:sz w:val="24"/>
+          <w:szCs w:val="24"/>
+        </w:rPr>
+        <w:t>(:------------------</w:t>
+      </w:r>
+      <w:r>
+        <w:rPr>
+          <w:rFonts w:ascii="Garamond" w:hAnsi="Garamond"/>
+          <w:color w:val="808080" w:themeColor="background1" w:themeShade="80"/>
+          <w:sz w:val="24"/>
+          <w:szCs w:val="24"/>
+        </w:rPr>
+        <w:t xml:space="preserve">START </w:t>
+      </w:r>
+      <w:proofErr w:type="spellStart"/>
+      <w:r>
+        <w:rPr>
+          <w:rFonts w:ascii="Garamond" w:hAnsi="Garamond"/>
+          <w:color w:val="808080" w:themeColor="background1" w:themeShade="80"/>
+          <w:sz w:val="24"/>
+          <w:szCs w:val="24"/>
+        </w:rPr>
+        <w:t>deh:postag-andSearch</w:t>
+      </w:r>
+      <w:proofErr w:type="spellEnd"/>
+      <w:r>
+        <w:rPr>
+          <w:rFonts w:ascii="Garamond" w:hAnsi="Garamond"/>
+          <w:color w:val="808080" w:themeColor="background1" w:themeShade="80"/>
+          <w:sz w:val="24"/>
+          <w:szCs w:val="24"/>
+        </w:rPr>
+        <w:t xml:space="preserve"> AND DEPENDENCIES------------------------------:)</w:t>
+      </w:r>
+    </w:p>
+    <w:p>
+      <w:pPr>
+        <w:rPr>
+          <w:rFonts w:ascii="Garamond" w:hAnsi="Garamond"/>
+          <w:color w:val="808080" w:themeColor="background1" w:themeShade="80"/>
+          <w:sz w:val="24"/>
+          <w:szCs w:val="24"/>
+        </w:rPr>
+      </w:pPr>
+      <w:r>
+        <w:rPr>
+          <w:rFonts w:ascii="Garamond" w:hAnsi="Garamond"/>
+          <w:color w:val="808080" w:themeColor="background1" w:themeShade="80"/>
+          <w:sz w:val="24"/>
+          <w:szCs w:val="24"/>
+        </w:rPr>
+        <w:t>(: code :)</w:t>
+      </w:r>
+    </w:p>
+    <w:p>
+      <w:pPr>
+        <w:rPr>
+          <w:rFonts w:ascii="Garamond" w:hAnsi="Garamond"/>
+          <w:color w:val="808080" w:themeColor="background1" w:themeShade="80"/>
+          <w:sz w:val="24"/>
+          <w:szCs w:val="24"/>
+        </w:rPr>
+      </w:pPr>
+      <w:r>
+        <w:rPr>
+          <w:rFonts w:ascii="Garamond" w:hAnsi="Garamond"/>
+          <w:color w:val="808080" w:themeColor="background1" w:themeShade="80"/>
+          <w:sz w:val="24"/>
+          <w:szCs w:val="24"/>
+        </w:rPr>
+        <w:t xml:space="preserve">(:---------------------------END </w:t>
+      </w:r>
+      <w:proofErr w:type="spellStart"/>
+      <w:r>
+        <w:rPr>
+          <w:rFonts w:ascii="Garamond" w:hAnsi="Garamond"/>
+          <w:color w:val="808080" w:themeColor="background1" w:themeShade="80"/>
+          <w:sz w:val="24"/>
+          <w:szCs w:val="24"/>
+        </w:rPr>
+        <w:t>deh:postag-andSearch</w:t>
+      </w:r>
+      <w:proofErr w:type="spellEnd"/>
+      <w:r>
+        <w:rPr>
+          <w:rFonts w:ascii="Garamond" w:hAnsi="Garamond"/>
+          <w:color w:val="808080" w:themeColor="background1" w:themeShade="80"/>
+          <w:sz w:val="24"/>
+          <w:szCs w:val="24"/>
+        </w:rPr>
+        <w:t xml:space="preserve"> AND DEPENDENCIES--------------------------:)</w:t>
+      </w:r>
+    </w:p>
+    <w:p>
+      <w:pPr>
+        <w:rPr>
+          <w:rFonts w:ascii="Garamond" w:hAnsi="Garamond"/>
+          <w:sz w:val="24"/>
+          <w:szCs w:val="24"/>
+        </w:rPr>
+      </w:pPr>
+      <w:r>
+        <w:rPr>
+          <w:rFonts w:ascii="Garamond" w:hAnsi="Garamond"/>
+          <w:sz w:val="24"/>
+          <w:szCs w:val="24"/>
+        </w:rPr>
+        <w:t>A comment contains a line made up of a series of dashes (the number/length not being important). A description is placed in the middle, and it will start with END if it is marking the end of a section. Functions do not have to all be cordoned off into sections. Additionally, although I am currently using it to encapsulate important functions and their helpers/dependent functions, it does not have to be used that way. Just make sure the labels are clear and helpful.</w:t>
+      </w:r>
+    </w:p>
+    <w:p>
+      <w:pPr>
+        <w:rPr>
+          <w:rFonts w:ascii="Garamond" w:hAnsi="Garamond"/>
+          <w:sz w:val="24"/>
+          <w:szCs w:val="24"/>
+        </w:rPr>
+      </w:pPr>
+    </w:p>
+    <w:p>
+      <w:pPr>
+        <w:rPr>
+          <w:rFonts w:ascii="Garamond" w:hAnsi="Garamond"/>
+          <w:sz w:val="24"/>
+          <w:szCs w:val="24"/>
+        </w:rPr>
+      </w:pPr>
+      <w:r>
+        <w:rPr>
+          <w:rFonts w:ascii="Garamond" w:hAnsi="Garamond"/>
+          <w:sz w:val="24"/>
+          <w:szCs w:val="24"/>
+        </w:rPr>
+        <w:t>ADD NOTES ON FUNCTION DESCRIPTION FORMATTING HERE</w:t>
+      </w:r>
+    </w:p>
+    <w:p>
+      <w:pPr>
         <w:rPr>
           <w:rFonts w:ascii="Garamond" w:hAnsi="Garamond"/>
           <w:b/>
@@ -2762,14 +2591,136 @@
           <w:sz w:val="36"/>
           <w:szCs w:val="36"/>
         </w:rPr>
-        <w:t>FUNCTION LIST</w:t>
-      </w:r>
-      <w:r>
-        <w:rPr>
-          <w:rFonts w:ascii="Garamond" w:hAnsi="Garamond"/>
+      </w:pPr>
+      <w:r>
+        <w:rPr>
+          <w:rFonts w:ascii="Garamond" w:hAnsi="Garamond"/>
+          <w:b/>
+          <w:bCs/>
           <w:sz w:val="36"/>
           <w:szCs w:val="36"/>
         </w:rPr>
+        <w:t>PROIEL COMPATIBILITY (ONGOING PROBLEM):</w:t>
+      </w:r>
+    </w:p>
+    <w:p>
+      <w:pPr>
+        <w:rPr>
+          <w:rFonts w:ascii="Garamond" w:hAnsi="Garamond"/>
+          <w:sz w:val="24"/>
+          <w:szCs w:val="24"/>
+        </w:rPr>
+      </w:pPr>
+      <w:r>
+        <w:rPr>
+          <w:rFonts w:ascii="Garamond" w:hAnsi="Garamond"/>
+          <w:sz w:val="24"/>
+          <w:szCs w:val="24"/>
+        </w:rPr>
+        <w:lastRenderedPageBreak/>
+        <w:t xml:space="preserve">The first function I want to implement in both LDT and PROIEL would be retrieving every single sentence and their citations, so I can identify and remove doubles. </w:t>
+      </w:r>
+    </w:p>
+    <w:p>
+      <w:pPr>
+        <w:rPr>
+          <w:rFonts w:ascii="Garamond" w:hAnsi="Garamond"/>
+          <w:sz w:val="24"/>
+          <w:szCs w:val="24"/>
+        </w:rPr>
+      </w:pPr>
+      <w:r>
+        <w:rPr>
+          <w:rFonts w:ascii="Garamond" w:hAnsi="Garamond"/>
+          <w:sz w:val="24"/>
+          <w:szCs w:val="24"/>
+        </w:rPr>
+        <w:t>How to deal with SLASHES?</w:t>
+      </w:r>
+      <w:r>
+        <w:rPr>
+          <w:rFonts w:ascii="Garamond" w:hAnsi="Garamond"/>
+          <w:sz w:val="24"/>
+          <w:szCs w:val="24"/>
+        </w:rPr>
+        <w:t xml:space="preserve"> (these are &lt;slash/&gt; nodes which are subordinate to (in the XML sense) &lt;token/&gt; nodes.</w:t>
+      </w:r>
+    </w:p>
+    <w:p>
+      <w:pPr>
+        <w:rPr>
+          <w:rFonts w:ascii="Garamond" w:hAnsi="Garamond"/>
+          <w:sz w:val="24"/>
+          <w:szCs w:val="24"/>
+        </w:rPr>
+      </w:pPr>
+      <w:r>
+        <w:rPr>
+          <w:rFonts w:ascii="Garamond" w:hAnsi="Garamond"/>
+          <w:sz w:val="24"/>
+          <w:szCs w:val="24"/>
+        </w:rPr>
+        <w:t xml:space="preserve">In all functions going forward from 7/12/2023, if individual </w:t>
+      </w:r>
+      <w:r>
+        <w:rPr>
+          <w:rFonts w:ascii="Garamond" w:hAnsi="Garamond"/>
+          <w:color w:val="808080" w:themeColor="background1" w:themeShade="80"/>
+          <w:sz w:val="24"/>
+          <w:szCs w:val="24"/>
+        </w:rPr>
+        <w:t>&lt;word/&gt;</w:t>
+      </w:r>
+      <w:r>
+        <w:rPr>
+          <w:rFonts w:ascii="Garamond" w:hAnsi="Garamond"/>
+          <w:sz w:val="24"/>
+          <w:szCs w:val="24"/>
+        </w:rPr>
+        <w:t xml:space="preserve"> or </w:t>
+      </w:r>
+      <w:r>
+        <w:rPr>
+          <w:rFonts w:ascii="Garamond" w:hAnsi="Garamond"/>
+          <w:color w:val="808080" w:themeColor="background1" w:themeShade="80"/>
+          <w:sz w:val="24"/>
+          <w:szCs w:val="24"/>
+        </w:rPr>
+        <w:t>&lt;token/&gt;</w:t>
+      </w:r>
+      <w:r>
+        <w:rPr>
+          <w:rFonts w:ascii="Garamond" w:hAnsi="Garamond"/>
+          <w:sz w:val="24"/>
+          <w:szCs w:val="24"/>
+        </w:rPr>
+        <w:t xml:space="preserve"> nodes are referred to, use the word ‘token’ universally, just for consistency.</w:t>
+      </w:r>
+    </w:p>
+    <w:p>
+      <w:pPr>
+        <w:rPr>
+          <w:rFonts w:ascii="Garamond" w:hAnsi="Garamond"/>
+          <w:sz w:val="36"/>
+          <w:szCs w:val="36"/>
+        </w:rPr>
+      </w:pPr>
+      <w:r>
+        <w:rPr>
+          <w:rFonts w:ascii="Garamond" w:hAnsi="Garamond"/>
+          <w:b/>
+          <w:bCs/>
+          <w:sz w:val="36"/>
+          <w:szCs w:val="36"/>
+        </w:rPr>
+        <w:t>FUNCTION LIST</w:t>
+      </w:r>
+      <w:r>
+        <w:rPr>
+          <w:rFonts w:ascii="Garamond" w:hAnsi="Garamond"/>
+          <w:sz w:val="36"/>
+          <w:szCs w:val="36"/>
+        </w:rPr>
         <w:t>:</w:t>
       </w:r>
     </w:p>
@@ -2782,23 +2733,13 @@
         </w:rPr>
       </w:pPr>
       <w:proofErr w:type="spellStart"/>
-      <w:proofErr w:type="gramStart"/>
-      <w:r>
-        <w:rPr>
-          <w:rFonts w:ascii="Garamond" w:hAnsi="Garamond"/>
-          <w:sz w:val="24"/>
-          <w:szCs w:val="24"/>
-        </w:rPr>
-        <w:t>deh:find</w:t>
-      </w:r>
-      <w:proofErr w:type="gramEnd"/>
-      <w:r>
-        <w:rPr>
-          <w:rFonts w:ascii="Garamond" w:hAnsi="Garamond"/>
-          <w:sz w:val="24"/>
-          <w:szCs w:val="24"/>
-        </w:rPr>
-        <w:t>-highest</w:t>
+      <w:r>
+        <w:rPr>
+          <w:rFonts w:ascii="Garamond" w:hAnsi="Garamond"/>
+          <w:sz w:val="24"/>
+          <w:szCs w:val="24"/>
+        </w:rPr>
+        <w:t>deh:find-highest</w:t>
       </w:r>
       <w:proofErr w:type="spellEnd"/>
     </w:p>
@@ -2864,18 +2805,8 @@
           <w:sz w:val="24"/>
           <w:szCs w:val="24"/>
         </w:rPr>
-        <w:t xml:space="preserve">Takes an LDT node, and adds the document URI and sentence </w:t>
-      </w:r>
-      <w:proofErr w:type="gramStart"/>
-      <w:r>
-        <w:rPr>
-          <w:rFonts w:ascii="Garamond" w:hAnsi="Garamond"/>
-          <w:sz w:val="24"/>
-          <w:szCs w:val="24"/>
-        </w:rPr>
-        <w:t>ID</w:t>
-      </w:r>
-      <w:proofErr w:type="gramEnd"/>
+        <w:t>Takes an LDT node, and adds the document URI and sentence ID</w:t>
+      </w:r>
     </w:p>
     <w:p>
       <w:pPr>
@@ -2908,18 +2839,8 @@
           <w:sz w:val="24"/>
           <w:szCs w:val="24"/>
         </w:rPr>
-        <w:t xml:space="preserve">Named “Axis” functions for their similarity to XPath </w:t>
-      </w:r>
-      <w:proofErr w:type="gramStart"/>
-      <w:r>
-        <w:rPr>
-          <w:rFonts w:ascii="Garamond" w:hAnsi="Garamond"/>
-          <w:sz w:val="24"/>
-          <w:szCs w:val="24"/>
-        </w:rPr>
-        <w:t>axes</w:t>
-      </w:r>
-      <w:proofErr w:type="gramEnd"/>
+        <w:t>Named “Axis” functions for their similarity to XPath axes</w:t>
+      </w:r>
     </w:p>
     <w:p>
       <w:pPr>
@@ -2930,23 +2851,13 @@
         </w:rPr>
       </w:pPr>
       <w:proofErr w:type="spellStart"/>
-      <w:proofErr w:type="gramStart"/>
-      <w:r>
-        <w:rPr>
-          <w:rFonts w:ascii="Garamond" w:hAnsi="Garamond"/>
-          <w:sz w:val="24"/>
-          <w:szCs w:val="24"/>
-        </w:rPr>
-        <w:t>deh:return</w:t>
-      </w:r>
-      <w:proofErr w:type="gramEnd"/>
-      <w:r>
-        <w:rPr>
-          <w:rFonts w:ascii="Garamond" w:hAnsi="Garamond"/>
-          <w:sz w:val="24"/>
-          <w:szCs w:val="24"/>
-        </w:rPr>
-        <w:t>-children</w:t>
+      <w:r>
+        <w:rPr>
+          <w:rFonts w:ascii="Garamond" w:hAnsi="Garamond"/>
+          <w:sz w:val="24"/>
+          <w:szCs w:val="24"/>
+        </w:rPr>
+        <w:t>deh:return-children</w:t>
       </w:r>
       <w:proofErr w:type="spellEnd"/>
       <w:r>
@@ -2967,24 +2878,13 @@
         </w:rPr>
       </w:pPr>
       <w:proofErr w:type="spellStart"/>
-      <w:proofErr w:type="gramStart"/>
-      <w:r>
-        <w:rPr>
-          <w:rFonts w:ascii="Garamond" w:hAnsi="Garamond"/>
-          <w:sz w:val="24"/>
-          <w:szCs w:val="24"/>
-        </w:rPr>
-        <w:lastRenderedPageBreak/>
-        <w:t>deh:return</w:t>
-      </w:r>
-      <w:proofErr w:type="gramEnd"/>
-      <w:r>
-        <w:rPr>
-          <w:rFonts w:ascii="Garamond" w:hAnsi="Garamond"/>
-          <w:sz w:val="24"/>
-          <w:szCs w:val="24"/>
-        </w:rPr>
-        <w:t>-parent</w:t>
+      <w:r>
+        <w:rPr>
+          <w:rFonts w:ascii="Garamond" w:hAnsi="Garamond"/>
+          <w:sz w:val="24"/>
+          <w:szCs w:val="24"/>
+        </w:rPr>
+        <w:t>deh:return-parent</w:t>
       </w:r>
       <w:proofErr w:type="spellEnd"/>
       <w:r>
@@ -3005,23 +2905,13 @@
         </w:rPr>
       </w:pPr>
       <w:proofErr w:type="spellStart"/>
-      <w:proofErr w:type="gramStart"/>
-      <w:r>
-        <w:rPr>
-          <w:rFonts w:ascii="Garamond" w:hAnsi="Garamond"/>
-          <w:sz w:val="24"/>
-          <w:szCs w:val="24"/>
-        </w:rPr>
-        <w:t>deh:return</w:t>
-      </w:r>
-      <w:proofErr w:type="gramEnd"/>
-      <w:r>
-        <w:rPr>
-          <w:rFonts w:ascii="Garamond" w:hAnsi="Garamond"/>
-          <w:sz w:val="24"/>
-          <w:szCs w:val="24"/>
-        </w:rPr>
-        <w:t>-siblings</w:t>
+      <w:r>
+        <w:rPr>
+          <w:rFonts w:ascii="Garamond" w:hAnsi="Garamond"/>
+          <w:sz w:val="24"/>
+          <w:szCs w:val="24"/>
+        </w:rPr>
+        <w:t>deh:return-siblings</w:t>
       </w:r>
       <w:proofErr w:type="spellEnd"/>
       <w:r>
@@ -3042,23 +2932,13 @@
         </w:rPr>
       </w:pPr>
       <w:proofErr w:type="spellStart"/>
-      <w:proofErr w:type="gramStart"/>
-      <w:r>
-        <w:rPr>
-          <w:rFonts w:ascii="Garamond" w:hAnsi="Garamond"/>
-          <w:sz w:val="24"/>
-          <w:szCs w:val="24"/>
-        </w:rPr>
-        <w:t>deh:return</w:t>
-      </w:r>
-      <w:proofErr w:type="gramEnd"/>
-      <w:r>
-        <w:rPr>
-          <w:rFonts w:ascii="Garamond" w:hAnsi="Garamond"/>
-          <w:sz w:val="24"/>
-          <w:szCs w:val="24"/>
-        </w:rPr>
-        <w:t>-ancestors</w:t>
+      <w:r>
+        <w:rPr>
+          <w:rFonts w:ascii="Garamond" w:hAnsi="Garamond"/>
+          <w:sz w:val="24"/>
+          <w:szCs w:val="24"/>
+        </w:rPr>
+        <w:t>deh:return-ancestors</w:t>
       </w:r>
       <w:proofErr w:type="spellEnd"/>
       <w:r>
@@ -3079,23 +2959,13 @@
         </w:rPr>
       </w:pPr>
       <w:proofErr w:type="spellStart"/>
-      <w:proofErr w:type="gramStart"/>
-      <w:r>
-        <w:rPr>
-          <w:rFonts w:ascii="Garamond" w:hAnsi="Garamond"/>
-          <w:sz w:val="24"/>
-          <w:szCs w:val="24"/>
-        </w:rPr>
-        <w:t>deh:return</w:t>
-      </w:r>
-      <w:proofErr w:type="gramEnd"/>
-      <w:r>
-        <w:rPr>
-          <w:rFonts w:ascii="Garamond" w:hAnsi="Garamond"/>
-          <w:sz w:val="24"/>
-          <w:szCs w:val="24"/>
-        </w:rPr>
-        <w:t>-descendants</w:t>
+      <w:r>
+        <w:rPr>
+          <w:rFonts w:ascii="Garamond" w:hAnsi="Garamond"/>
+          <w:sz w:val="24"/>
+          <w:szCs w:val="24"/>
+        </w:rPr>
+        <w:t>deh:return-descendants</w:t>
       </w:r>
       <w:proofErr w:type="spellEnd"/>
       <w:r>
@@ -3156,25 +3026,7 @@
           <w:sz w:val="24"/>
           <w:szCs w:val="24"/>
         </w:rPr>
-        <w:t xml:space="preserve">In separating out quotes, you cannot rely on just pulling out that which is directly dependent on the verb of saying in LDT, since some other ancillary stuff often shows up; you </w:t>
-      </w:r>
-      <w:proofErr w:type="gramStart"/>
-      <w:r>
-        <w:rPr>
-          <w:rFonts w:ascii="Garamond" w:hAnsi="Garamond"/>
-          <w:sz w:val="24"/>
-          <w:szCs w:val="24"/>
-        </w:rPr>
-        <w:t>have to</w:t>
-      </w:r>
-      <w:proofErr w:type="gramEnd"/>
-      <w:r>
-        <w:rPr>
-          <w:rFonts w:ascii="Garamond" w:hAnsi="Garamond"/>
-          <w:sz w:val="24"/>
-          <w:szCs w:val="24"/>
-        </w:rPr>
-        <w:t xml:space="preserve"> filter out whatever does not come </w:t>
+        <w:t xml:space="preserve">In separating out quotes, you cannot rely on just pulling out that which is directly dependent on the verb of saying in LDT, since some other ancillary stuff often shows up; you have to filter out whatever does not come </w:t>
       </w:r>
       <w:proofErr w:type="spellStart"/>
       <w:r>
@@ -3300,25 +3152,7 @@
           <w:kern w:val="0"/>
           <w:szCs w:val="24"/>
         </w:rPr>
-        <w:t xml:space="preserve">David </w:t>
-      </w:r>
-      <w:proofErr w:type="spellStart"/>
-      <w:r>
-        <w:rPr>
-          <w:rFonts w:ascii="Calibri" w:hAnsi="Calibri" w:cs="Calibri"/>
-          <w:kern w:val="0"/>
-          <w:szCs w:val="24"/>
-        </w:rPr>
-        <w:t>Bamman</w:t>
-      </w:r>
-      <w:proofErr w:type="spellEnd"/>
-      <w:r>
-        <w:rPr>
-          <w:rFonts w:ascii="Calibri" w:hAnsi="Calibri" w:cs="Calibri"/>
-          <w:kern w:val="0"/>
-          <w:szCs w:val="24"/>
-        </w:rPr>
-        <w:t xml:space="preserve"> and Gregory Crane, “The Ancient Greek and Latin Dependency Treebanks,” in </w:t>
+        <w:t xml:space="preserve">David Bamman and Gregory Crane, “The Ancient Greek and Latin Dependency Treebanks,” in </w:t>
       </w:r>
       <w:r>
         <w:rPr>
@@ -3328,9 +3162,16 @@
           <w:kern w:val="0"/>
           <w:szCs w:val="24"/>
         </w:rPr>
-        <w:t xml:space="preserve">Language Technology for Cultural Heritage: Selected Papers from the </w:t>
-      </w:r>
-      <w:proofErr w:type="spellStart"/>
+        <w:t>Language Technology for Cultural Heritage: Selected Papers from the LaTeCH Workshop Series</w:t>
+      </w:r>
+      <w:r>
+        <w:rPr>
+          <w:rFonts w:ascii="Calibri" w:hAnsi="Calibri" w:cs="Calibri"/>
+          <w:kern w:val="0"/>
+          <w:szCs w:val="24"/>
+        </w:rPr>
+        <w:t xml:space="preserve">, ed. Caroline Sporleder, Antal van den Bosch, and Kalliopi Zervanou, Theory and Applications of Natural Language Processing (Berlin/Heidelberg: Springer-Verlag, 2011), 79–98 (citation requires verification); Dag T. T. Haug and Marius L. Jøhndal, “Creating a Parallel Treebank of the Old Indo-European Bible Translations,” in </w:t>
+      </w:r>
       <w:r>
         <w:rPr>
           <w:rFonts w:ascii="Calibri" w:hAnsi="Calibri" w:cs="Calibri"/>
@@ -3339,18 +3180,7 @@
           <w:kern w:val="0"/>
           <w:szCs w:val="24"/>
         </w:rPr>
-        <w:t>LaTeCH</w:t>
-      </w:r>
-      <w:proofErr w:type="spellEnd"/>
-      <w:r>
-        <w:rPr>
-          <w:rFonts w:ascii="Calibri" w:hAnsi="Calibri" w:cs="Calibri"/>
-          <w:i/>
-          <w:iCs/>
-          <w:kern w:val="0"/>
-          <w:szCs w:val="24"/>
-        </w:rPr>
-        <w:t xml:space="preserve"> Workshop Series</w:t>
+        <w:t>Proceedings of the Second Workshop on Language Technology for Cultural Heritage Data (LaTeCH 2008)</w:t>
       </w:r>
       <w:r>
         <w:rPr>
@@ -3358,209 +3188,7 @@
           <w:kern w:val="0"/>
           <w:szCs w:val="24"/>
         </w:rPr>
-        <w:t xml:space="preserve">, ed. Caroline </w:t>
-      </w:r>
-      <w:proofErr w:type="spellStart"/>
-      <w:r>
-        <w:rPr>
-          <w:rFonts w:ascii="Calibri" w:hAnsi="Calibri" w:cs="Calibri"/>
-          <w:kern w:val="0"/>
-          <w:szCs w:val="24"/>
-        </w:rPr>
-        <w:t>Sporleder</w:t>
-      </w:r>
-      <w:proofErr w:type="spellEnd"/>
-      <w:r>
-        <w:rPr>
-          <w:rFonts w:ascii="Calibri" w:hAnsi="Calibri" w:cs="Calibri"/>
-          <w:kern w:val="0"/>
-          <w:szCs w:val="24"/>
-        </w:rPr>
-        <w:t xml:space="preserve">, </w:t>
-      </w:r>
-      <w:proofErr w:type="spellStart"/>
-      <w:r>
-        <w:rPr>
-          <w:rFonts w:ascii="Calibri" w:hAnsi="Calibri" w:cs="Calibri"/>
-          <w:kern w:val="0"/>
-          <w:szCs w:val="24"/>
-        </w:rPr>
-        <w:t>Antal</w:t>
-      </w:r>
-      <w:proofErr w:type="spellEnd"/>
-      <w:r>
-        <w:rPr>
-          <w:rFonts w:ascii="Calibri" w:hAnsi="Calibri" w:cs="Calibri"/>
-          <w:kern w:val="0"/>
-          <w:szCs w:val="24"/>
-        </w:rPr>
-        <w:t xml:space="preserve"> van den Bosch, and </w:t>
-      </w:r>
-      <w:proofErr w:type="spellStart"/>
-      <w:r>
-        <w:rPr>
-          <w:rFonts w:ascii="Calibri" w:hAnsi="Calibri" w:cs="Calibri"/>
-          <w:kern w:val="0"/>
-          <w:szCs w:val="24"/>
-        </w:rPr>
-        <w:t>Kalliopi</w:t>
-      </w:r>
-      <w:proofErr w:type="spellEnd"/>
-      <w:r>
-        <w:rPr>
-          <w:rFonts w:ascii="Calibri" w:hAnsi="Calibri" w:cs="Calibri"/>
-          <w:kern w:val="0"/>
-          <w:szCs w:val="24"/>
-        </w:rPr>
-        <w:t xml:space="preserve"> </w:t>
-      </w:r>
-      <w:proofErr w:type="spellStart"/>
-      <w:r>
-        <w:rPr>
-          <w:rFonts w:ascii="Calibri" w:hAnsi="Calibri" w:cs="Calibri"/>
-          <w:kern w:val="0"/>
-          <w:szCs w:val="24"/>
-        </w:rPr>
-        <w:t>Zervanou</w:t>
-      </w:r>
-      <w:proofErr w:type="spellEnd"/>
-      <w:r>
-        <w:rPr>
-          <w:rFonts w:ascii="Calibri" w:hAnsi="Calibri" w:cs="Calibri"/>
-          <w:kern w:val="0"/>
-          <w:szCs w:val="24"/>
-        </w:rPr>
-        <w:t xml:space="preserve">, Theory and Applications of Natural Language Processing (Berlin/Heidelberg: Springer-Verlag, 2011), 79–98 (citation requires verification); Dag T. T. </w:t>
-      </w:r>
-      <w:proofErr w:type="spellStart"/>
-      <w:r>
-        <w:rPr>
-          <w:rFonts w:ascii="Calibri" w:hAnsi="Calibri" w:cs="Calibri"/>
-          <w:kern w:val="0"/>
-          <w:szCs w:val="24"/>
-        </w:rPr>
-        <w:t>Haug</w:t>
-      </w:r>
-      <w:proofErr w:type="spellEnd"/>
-      <w:r>
-        <w:rPr>
-          <w:rFonts w:ascii="Calibri" w:hAnsi="Calibri" w:cs="Calibri"/>
-          <w:kern w:val="0"/>
-          <w:szCs w:val="24"/>
-        </w:rPr>
-        <w:t xml:space="preserve"> and Marius L. </w:t>
-      </w:r>
-      <w:proofErr w:type="spellStart"/>
-      <w:r>
-        <w:rPr>
-          <w:rFonts w:ascii="Calibri" w:hAnsi="Calibri" w:cs="Calibri"/>
-          <w:kern w:val="0"/>
-          <w:szCs w:val="24"/>
-        </w:rPr>
-        <w:t>Jøhndal</w:t>
-      </w:r>
-      <w:proofErr w:type="spellEnd"/>
-      <w:r>
-        <w:rPr>
-          <w:rFonts w:ascii="Calibri" w:hAnsi="Calibri" w:cs="Calibri"/>
-          <w:kern w:val="0"/>
-          <w:szCs w:val="24"/>
-        </w:rPr>
-        <w:t xml:space="preserve">, “Creating a Parallel Treebank of the Old Indo-European Bible Translations,” in </w:t>
-      </w:r>
-      <w:r>
-        <w:rPr>
-          <w:rFonts w:ascii="Calibri" w:hAnsi="Calibri" w:cs="Calibri"/>
-          <w:i/>
-          <w:iCs/>
-          <w:kern w:val="0"/>
-          <w:szCs w:val="24"/>
-        </w:rPr>
-        <w:t>Proceedings of the Second Workshop on Language Technology for Cultural Heritage Data (</w:t>
-      </w:r>
-      <w:proofErr w:type="spellStart"/>
-      <w:r>
-        <w:rPr>
-          <w:rFonts w:ascii="Calibri" w:hAnsi="Calibri" w:cs="Calibri"/>
-          <w:i/>
-          <w:iCs/>
-          <w:kern w:val="0"/>
-          <w:szCs w:val="24"/>
-        </w:rPr>
-        <w:t>LaTeCH</w:t>
-      </w:r>
-      <w:proofErr w:type="spellEnd"/>
-      <w:r>
-        <w:rPr>
-          <w:rFonts w:ascii="Calibri" w:hAnsi="Calibri" w:cs="Calibri"/>
-          <w:i/>
-          <w:iCs/>
-          <w:kern w:val="0"/>
-          <w:szCs w:val="24"/>
-        </w:rPr>
-        <w:t xml:space="preserve"> 2008)</w:t>
-      </w:r>
-      <w:r>
-        <w:rPr>
-          <w:rFonts w:ascii="Calibri" w:hAnsi="Calibri" w:cs="Calibri"/>
-          <w:kern w:val="0"/>
-          <w:szCs w:val="24"/>
-        </w:rPr>
-        <w:t xml:space="preserve">, ed. Caroline </w:t>
-      </w:r>
-      <w:proofErr w:type="spellStart"/>
-      <w:r>
-        <w:rPr>
-          <w:rFonts w:ascii="Calibri" w:hAnsi="Calibri" w:cs="Calibri"/>
-          <w:kern w:val="0"/>
-          <w:szCs w:val="24"/>
-        </w:rPr>
-        <w:t>Sporleder</w:t>
-      </w:r>
-      <w:proofErr w:type="spellEnd"/>
-      <w:r>
-        <w:rPr>
-          <w:rFonts w:ascii="Calibri" w:hAnsi="Calibri" w:cs="Calibri"/>
-          <w:kern w:val="0"/>
-          <w:szCs w:val="24"/>
-        </w:rPr>
-        <w:t xml:space="preserve"> and </w:t>
-      </w:r>
-      <w:proofErr w:type="spellStart"/>
-      <w:r>
-        <w:rPr>
-          <w:rFonts w:ascii="Calibri" w:hAnsi="Calibri" w:cs="Calibri"/>
-          <w:kern w:val="0"/>
-          <w:szCs w:val="24"/>
-        </w:rPr>
-        <w:t>Kiril</w:t>
-      </w:r>
-      <w:proofErr w:type="spellEnd"/>
-      <w:r>
-        <w:rPr>
-          <w:rFonts w:ascii="Calibri" w:hAnsi="Calibri" w:cs="Calibri"/>
-          <w:kern w:val="0"/>
-          <w:szCs w:val="24"/>
-        </w:rPr>
-        <w:t xml:space="preserve"> </w:t>
-      </w:r>
-      <w:proofErr w:type="spellStart"/>
-      <w:r>
-        <w:rPr>
-          <w:rFonts w:ascii="Calibri" w:hAnsi="Calibri" w:cs="Calibri"/>
-          <w:kern w:val="0"/>
-          <w:szCs w:val="24"/>
-        </w:rPr>
-        <w:t>Ribarov</w:t>
-      </w:r>
-      <w:proofErr w:type="spellEnd"/>
-      <w:r>
-        <w:rPr>
-          <w:rFonts w:ascii="Calibri" w:hAnsi="Calibri" w:cs="Calibri"/>
-          <w:kern w:val="0"/>
-          <w:szCs w:val="24"/>
-        </w:rPr>
-        <w:t>, 2008, 27–34, http://www.lrec-conf.org/proceedings/lrec2008/workshops/W22_Proceedings.pdf#page=31; also note that the Late Latin Charter Treebank, and Corpus of the Epigraphy of the Italian Peninsula of the First Millenium are other possibilities (they are mentioned in “Treebanks and Corpora” in the Thesis Guide). However, I have not decided whether to include these yet.</w:t>
+        <w:t>, ed. Caroline Sporleder and Kiril Ribarov, 2008, 27–34, http://www.lrec-conf.org/proceedings/lrec2008/workshops/W22_Proceedings.pdf#page=31; also note that the Late Latin Charter Treebank, and Corpus of the Epigraphy of the Italian Peninsula of the First Millenium are other possibilities (they are mentioned in “Treebanks and Corpora” in the Thesis Guide). However, I have not decided whether to include these yet.</w:t>
       </w:r>
       <w:r>
         <w:fldChar w:fldCharType="end"/>

--- a/Treebank Search Codebook.docx
+++ b/Treebank Search Codebook.docx
@@ -122,7 +122,25 @@
           <w:sz w:val="24"/>
           <w:szCs w:val="24"/>
         </w:rPr>
-        <w:t xml:space="preserve">), an XQuery module and script </w:t>
+        <w:t xml:space="preserve">), </w:t>
+      </w:r>
+      <w:proofErr w:type="gramStart"/>
+      <w:r>
+        <w:rPr>
+          <w:rFonts w:ascii="Garamond" w:hAnsi="Garamond"/>
+          <w:sz w:val="24"/>
+          <w:szCs w:val="24"/>
+        </w:rPr>
+        <w:t>an</w:t>
+      </w:r>
+      <w:proofErr w:type="gramEnd"/>
+      <w:r>
+        <w:rPr>
+          <w:rFonts w:ascii="Garamond" w:hAnsi="Garamond"/>
+          <w:sz w:val="24"/>
+          <w:szCs w:val="24"/>
+        </w:rPr>
+        <w:t xml:space="preserve"> XQuery module and script </w:t>
       </w:r>
       <w:r>
         <w:rPr>
@@ -276,7 +294,25 @@
           <w:sz w:val="24"/>
           <w:szCs w:val="24"/>
         </w:rPr>
-        <w:t>Find words based on their pos, relation (i.e. the relation type), or lemma</w:t>
+        <w:t>Find words based on their pos, relation (</w:t>
+      </w:r>
+      <w:proofErr w:type="gramStart"/>
+      <w:r>
+        <w:rPr>
+          <w:rFonts w:ascii="Garamond" w:hAnsi="Garamond"/>
+          <w:sz w:val="24"/>
+          <w:szCs w:val="24"/>
+        </w:rPr>
+        <w:t>i.e.</w:t>
+      </w:r>
+      <w:proofErr w:type="gramEnd"/>
+      <w:r>
+        <w:rPr>
+          <w:rFonts w:ascii="Garamond" w:hAnsi="Garamond"/>
+          <w:sz w:val="24"/>
+          <w:szCs w:val="24"/>
+        </w:rPr>
+        <w:t xml:space="preserve"> the relation type), or lemma</w:t>
       </w:r>
       <w:r>
         <w:rPr>
@@ -595,7 +631,25 @@
           <w:sz w:val="24"/>
           <w:szCs w:val="24"/>
         </w:rPr>
-        <w:t xml:space="preserve">There should be a function to print the raw results or put them in a CSV file. The CSV should contain </w:t>
+        <w:t xml:space="preserve">There should be a function to print the raw results or put them in a CSV file. The CSV should </w:t>
+      </w:r>
+      <w:proofErr w:type="gramStart"/>
+      <w:r>
+        <w:rPr>
+          <w:rFonts w:ascii="Garamond" w:hAnsi="Garamond"/>
+          <w:sz w:val="24"/>
+          <w:szCs w:val="24"/>
+        </w:rPr>
+        <w:t>contain</w:t>
+      </w:r>
+      <w:proofErr w:type="gramEnd"/>
+      <w:r>
+        <w:rPr>
+          <w:rFonts w:ascii="Garamond" w:hAnsi="Garamond"/>
+          <w:sz w:val="24"/>
+          <w:szCs w:val="24"/>
+        </w:rPr>
+        <w:t xml:space="preserve"> </w:t>
       </w:r>
     </w:p>
     <w:p>
@@ -611,13 +665,23 @@
           <w:szCs w:val="24"/>
         </w:rPr>
       </w:pPr>
-      <w:r>
-        <w:rPr>
-          <w:rFonts w:ascii="Garamond" w:hAnsi="Garamond"/>
-          <w:sz w:val="24"/>
-          <w:szCs w:val="24"/>
-        </w:rPr>
-        <w:t>All of these need to be able to export to CSV</w:t>
+      <w:proofErr w:type="gramStart"/>
+      <w:r>
+        <w:rPr>
+          <w:rFonts w:ascii="Garamond" w:hAnsi="Garamond"/>
+          <w:sz w:val="24"/>
+          <w:szCs w:val="24"/>
+        </w:rPr>
+        <w:t>All of</w:t>
+      </w:r>
+      <w:proofErr w:type="gramEnd"/>
+      <w:r>
+        <w:rPr>
+          <w:rFonts w:ascii="Garamond" w:hAnsi="Garamond"/>
+          <w:sz w:val="24"/>
+          <w:szCs w:val="24"/>
+        </w:rPr>
+        <w:t xml:space="preserve"> these need to be able to export to CSV</w:t>
       </w:r>
       <w:r>
         <w:rPr>
@@ -693,7 +757,25 @@
           <w:sz w:val="24"/>
           <w:szCs w:val="24"/>
         </w:rPr>
-        <w:t>These should be in the far left columns; since they are not necessary for text analysis, I want to easily be able to chop off the left 6 columns and put the data into some kind of software.</w:t>
+        <w:t xml:space="preserve">These should be in the </w:t>
+      </w:r>
+      <w:proofErr w:type="gramStart"/>
+      <w:r>
+        <w:rPr>
+          <w:rFonts w:ascii="Garamond" w:hAnsi="Garamond"/>
+          <w:sz w:val="24"/>
+          <w:szCs w:val="24"/>
+        </w:rPr>
+        <w:t>far left</w:t>
+      </w:r>
+      <w:proofErr w:type="gramEnd"/>
+      <w:r>
+        <w:rPr>
+          <w:rFonts w:ascii="Garamond" w:hAnsi="Garamond"/>
+          <w:sz w:val="24"/>
+          <w:szCs w:val="24"/>
+        </w:rPr>
+        <w:t xml:space="preserve"> columns; since they are not necessary for text analysis, I want to easily be able to chop off the left 6 columns and put the data into some kind of software.</w:t>
       </w:r>
     </w:p>
     <w:p>
@@ -731,15 +813,33 @@
           <w:sz w:val="24"/>
           <w:szCs w:val="24"/>
         </w:rPr>
-        <w:t xml:space="preserve"> columns</w:t>
-      </w:r>
-      <w:r>
-        <w:rPr>
-          <w:rFonts w:ascii="Garamond" w:hAnsi="Garamond"/>
-          <w:sz w:val="24"/>
-          <w:szCs w:val="24"/>
-        </w:rPr>
-        <w:t xml:space="preserve">, since I want there to be one for each </w:t>
+        <w:t xml:space="preserve"> </w:t>
+      </w:r>
+      <w:proofErr w:type="gramStart"/>
+      <w:r>
+        <w:rPr>
+          <w:rFonts w:ascii="Garamond" w:hAnsi="Garamond"/>
+          <w:sz w:val="24"/>
+          <w:szCs w:val="24"/>
+        </w:rPr>
+        <w:t>columns</w:t>
+      </w:r>
+      <w:r>
+        <w:rPr>
+          <w:rFonts w:ascii="Garamond" w:hAnsi="Garamond"/>
+          <w:sz w:val="24"/>
+          <w:szCs w:val="24"/>
+        </w:rPr>
+        <w:t>, since</w:t>
+      </w:r>
+      <w:proofErr w:type="gramEnd"/>
+      <w:r>
+        <w:rPr>
+          <w:rFonts w:ascii="Garamond" w:hAnsi="Garamond"/>
+          <w:sz w:val="24"/>
+          <w:szCs w:val="24"/>
+        </w:rPr>
+        <w:t xml:space="preserve"> I want there to be one for each </w:t>
       </w:r>
       <w:proofErr w:type="spellStart"/>
       <w:r>
@@ -791,7 +891,25 @@
           <w:sz w:val="24"/>
           <w:szCs w:val="24"/>
         </w:rPr>
-        <w:t>), it should have the forms of the two related words on one line, the relation and relationship of each, and also the word ID’s, so they can be found with more info.</w:t>
+        <w:t xml:space="preserve">), it should have the forms of the two related words on one line, the relation and relationship of each, </w:t>
+      </w:r>
+      <w:proofErr w:type="gramStart"/>
+      <w:r>
+        <w:rPr>
+          <w:rFonts w:ascii="Garamond" w:hAnsi="Garamond"/>
+          <w:sz w:val="24"/>
+          <w:szCs w:val="24"/>
+        </w:rPr>
+        <w:t>and also</w:t>
+      </w:r>
+      <w:proofErr w:type="gramEnd"/>
+      <w:r>
+        <w:rPr>
+          <w:rFonts w:ascii="Garamond" w:hAnsi="Garamond"/>
+          <w:sz w:val="24"/>
+          <w:szCs w:val="24"/>
+        </w:rPr>
+        <w:t xml:space="preserve"> the word ID’s, so they can be found with more info.</w:t>
       </w:r>
     </w:p>
     <w:p>
@@ -1140,7 +1258,25 @@
                 <w:sz w:val="24"/>
                 <w:szCs w:val="24"/>
               </w:rPr>
-              <w:t>(add more later)</w:t>
+              <w:t>(</w:t>
+            </w:r>
+            <w:proofErr w:type="gramStart"/>
+            <w:r>
+              <w:rPr>
+                <w:rFonts w:ascii="Garamond" w:hAnsi="Garamond"/>
+                <w:sz w:val="24"/>
+                <w:szCs w:val="24"/>
+              </w:rPr>
+              <w:t>add</w:t>
+            </w:r>
+            <w:proofErr w:type="gramEnd"/>
+            <w:r>
+              <w:rPr>
+                <w:rFonts w:ascii="Garamond" w:hAnsi="Garamond"/>
+                <w:sz w:val="24"/>
+                <w:szCs w:val="24"/>
+              </w:rPr>
+              <w:t xml:space="preserve"> more later)</w:t>
             </w:r>
           </w:p>
         </w:tc>
@@ -1633,7 +1769,25 @@
           <w:sz w:val="24"/>
           <w:szCs w:val="24"/>
         </w:rPr>
-        <w:t>In line with 8), a function for exporting a series of word nodes in plain-text, as a treebank document, and as a CSV should be available.</w:t>
+        <w:t xml:space="preserve">In line with 8), a function for exporting a series of word nodes in </w:t>
+      </w:r>
+      <w:proofErr w:type="gramStart"/>
+      <w:r>
+        <w:rPr>
+          <w:rFonts w:ascii="Garamond" w:hAnsi="Garamond"/>
+          <w:sz w:val="24"/>
+          <w:szCs w:val="24"/>
+        </w:rPr>
+        <w:t>plain-text</w:t>
+      </w:r>
+      <w:proofErr w:type="gramEnd"/>
+      <w:r>
+        <w:rPr>
+          <w:rFonts w:ascii="Garamond" w:hAnsi="Garamond"/>
+          <w:sz w:val="24"/>
+          <w:szCs w:val="24"/>
+        </w:rPr>
+        <w:t>, as a treebank document, and as a CSV should be available.</w:t>
       </w:r>
     </w:p>
     <w:p>
@@ -1655,7 +1809,25 @@
           <w:sz w:val="24"/>
           <w:szCs w:val="24"/>
         </w:rPr>
-        <w:t>Also have a function that can find the highest node in a sentence of a certain type (to cover situations where the PRED is not the highest because two main clauses are coordinated).</w:t>
+        <w:t xml:space="preserve">Also </w:t>
+      </w:r>
+      <w:proofErr w:type="gramStart"/>
+      <w:r>
+        <w:rPr>
+          <w:rFonts w:ascii="Garamond" w:hAnsi="Garamond"/>
+          <w:sz w:val="24"/>
+          <w:szCs w:val="24"/>
+        </w:rPr>
+        <w:t>have</w:t>
+      </w:r>
+      <w:proofErr w:type="gramEnd"/>
+      <w:r>
+        <w:rPr>
+          <w:rFonts w:ascii="Garamond" w:hAnsi="Garamond"/>
+          <w:sz w:val="24"/>
+          <w:szCs w:val="24"/>
+        </w:rPr>
+        <w:t xml:space="preserve"> a function that can find the highest node in a sentence of a certain type (to cover situations where the PRED is not the highest because two main clauses are coordinated).</w:t>
       </w:r>
     </w:p>
     <w:p>
@@ -1694,14 +1866,25 @@
         <w:t xml:space="preserve">declare %public function </w:t>
       </w:r>
       <w:proofErr w:type="spellStart"/>
-      <w:r>
-        <w:rPr>
-          <w:rFonts w:ascii="Garamond" w:hAnsi="Garamond"/>
-          <w:color w:val="808080" w:themeColor="background1" w:themeShade="80"/>
-          <w:sz w:val="24"/>
-          <w:szCs w:val="24"/>
-        </w:rPr>
-        <w:t>deh:sentence-lengths</w:t>
+      <w:proofErr w:type="gramStart"/>
+      <w:r>
+        <w:rPr>
+          <w:rFonts w:ascii="Garamond" w:hAnsi="Garamond"/>
+          <w:color w:val="808080" w:themeColor="background1" w:themeShade="80"/>
+          <w:sz w:val="24"/>
+          <w:szCs w:val="24"/>
+        </w:rPr>
+        <w:t>deh:sentence</w:t>
+      </w:r>
+      <w:proofErr w:type="gramEnd"/>
+      <w:r>
+        <w:rPr>
+          <w:rFonts w:ascii="Garamond" w:hAnsi="Garamond"/>
+          <w:color w:val="808080" w:themeColor="background1" w:themeShade="80"/>
+          <w:sz w:val="24"/>
+          <w:szCs w:val="24"/>
+        </w:rPr>
+        <w:t>-lengths</w:t>
       </w:r>
       <w:proofErr w:type="spellEnd"/>
       <w:r>
@@ -1787,7 +1970,27 @@
           <w:sz w:val="24"/>
           <w:szCs w:val="24"/>
         </w:rPr>
-        <w:t xml:space="preserve">      let $words := $sentence/word[</w:t>
+        <w:t xml:space="preserve">      let $</w:t>
+      </w:r>
+      <w:proofErr w:type="gramStart"/>
+      <w:r>
+        <w:rPr>
+          <w:rFonts w:ascii="Garamond" w:hAnsi="Garamond"/>
+          <w:color w:val="808080" w:themeColor="background1" w:themeShade="80"/>
+          <w:sz w:val="24"/>
+          <w:szCs w:val="24"/>
+        </w:rPr>
+        <w:t>words :</w:t>
+      </w:r>
+      <w:proofErr w:type="gramEnd"/>
+      <w:r>
+        <w:rPr>
+          <w:rFonts w:ascii="Garamond" w:hAnsi="Garamond"/>
+          <w:color w:val="808080" w:themeColor="background1" w:themeShade="80"/>
+          <w:sz w:val="24"/>
+          <w:szCs w:val="24"/>
+        </w:rPr>
+        <w:t>= $sentence/word[</w:t>
       </w:r>
       <w:proofErr w:type="spellStart"/>
       <w:r>
@@ -1846,7 +2049,27 @@
           <w:sz w:val="24"/>
           <w:szCs w:val="24"/>
         </w:rPr>
-        <w:t xml:space="preserve">        return &lt;count sentenceid='{$sentence/fn:string(@id)}'&gt;{fn:count($words)}&lt;/count&gt;</w:t>
+        <w:t xml:space="preserve">        return &lt;count sentenceid='{$sentence/</w:t>
+      </w:r>
+      <w:proofErr w:type="gramStart"/>
+      <w:r>
+        <w:rPr>
+          <w:rFonts w:ascii="Garamond" w:hAnsi="Garamond"/>
+          <w:color w:val="808080" w:themeColor="background1" w:themeShade="80"/>
+          <w:sz w:val="24"/>
+          <w:szCs w:val="24"/>
+        </w:rPr>
+        <w:t>fn:string</w:t>
+      </w:r>
+      <w:proofErr w:type="gramEnd"/>
+      <w:r>
+        <w:rPr>
+          <w:rFonts w:ascii="Garamond" w:hAnsi="Garamond"/>
+          <w:color w:val="808080" w:themeColor="background1" w:themeShade="80"/>
+          <w:sz w:val="24"/>
+          <w:szCs w:val="24"/>
+        </w:rPr>
+        <w:t>(@id)}'&gt;{fn:count($words)}&lt;/count&gt;</w:t>
       </w:r>
     </w:p>
     <w:p>
@@ -2029,6 +2252,7 @@
         <w:t xml:space="preserve">The main point of entry is the </w:t>
       </w:r>
       <w:proofErr w:type="spellStart"/>
+      <w:proofErr w:type="gramStart"/>
       <w:r>
         <w:rPr>
           <w:rFonts w:ascii="Garamond" w:hAnsi="Garamond"/>
@@ -2038,6 +2262,7 @@
         <w:t>deh:query</w:t>
       </w:r>
       <w:proofErr w:type="spellEnd"/>
+      <w:proofErr w:type="gramEnd"/>
       <w:r>
         <w:rPr>
           <w:rFonts w:ascii="Garamond" w:hAnsi="Garamond"/>
@@ -2122,7 +2347,25 @@
           <w:szCs w:val="24"/>
         </w:rPr>
         <w:lastRenderedPageBreak/>
-        <w:t>The tough decision is whether to leave each treebank in their own format or transfer both over to an independent format, so one function works for everything. Let us first look at the conversion options.</w:t>
+        <w:t xml:space="preserve">The tough decision is whether to leave each treebank in their own format or transfer </w:t>
+      </w:r>
+      <w:proofErr w:type="gramStart"/>
+      <w:r>
+        <w:rPr>
+          <w:rFonts w:ascii="Garamond" w:hAnsi="Garamond"/>
+          <w:sz w:val="24"/>
+          <w:szCs w:val="24"/>
+        </w:rPr>
+        <w:t>both over</w:t>
+      </w:r>
+      <w:proofErr w:type="gramEnd"/>
+      <w:r>
+        <w:rPr>
+          <w:rFonts w:ascii="Garamond" w:hAnsi="Garamond"/>
+          <w:sz w:val="24"/>
+          <w:szCs w:val="24"/>
+        </w:rPr>
+        <w:t xml:space="preserve"> to an independent format, so one function works for everything. Let us first look at the conversion options.</w:t>
       </w:r>
     </w:p>
     <w:p>
@@ -2197,7 +2440,25 @@
           <w:sz w:val="24"/>
           <w:szCs w:val="24"/>
         </w:rPr>
-        <w:t>). I have currently not decided whether or not to have multiple .</w:t>
+        <w:t xml:space="preserve">). I have currently not decided </w:t>
+      </w:r>
+      <w:proofErr w:type="gramStart"/>
+      <w:r>
+        <w:rPr>
+          <w:rFonts w:ascii="Garamond" w:hAnsi="Garamond"/>
+          <w:sz w:val="24"/>
+          <w:szCs w:val="24"/>
+        </w:rPr>
+        <w:t>whether or not</w:t>
+      </w:r>
+      <w:proofErr w:type="gramEnd"/>
+      <w:r>
+        <w:rPr>
+          <w:rFonts w:ascii="Garamond" w:hAnsi="Garamond"/>
+          <w:sz w:val="24"/>
+          <w:szCs w:val="24"/>
+        </w:rPr>
+        <w:t xml:space="preserve"> to have multiple .</w:t>
       </w:r>
       <w:proofErr w:type="spellStart"/>
       <w:r>
@@ -2215,7 +2476,25 @@
           <w:sz w:val="24"/>
           <w:szCs w:val="24"/>
         </w:rPr>
-        <w:t xml:space="preserve"> files, as it is uncertain whether even XQuery will be necessary. I will either create a separate module for PROIEL’s standard, or combine everything together (currently my preferred solution) and rename the files to something more helpful. As it stands, the AGLDT is the only treebank type this is compatible with.</w:t>
+        <w:t xml:space="preserve"> files, as it is uncertain whether even XQuery will be necessary. I will either create a separate module for PROIEL’s </w:t>
+      </w:r>
+      <w:proofErr w:type="gramStart"/>
+      <w:r>
+        <w:rPr>
+          <w:rFonts w:ascii="Garamond" w:hAnsi="Garamond"/>
+          <w:sz w:val="24"/>
+          <w:szCs w:val="24"/>
+        </w:rPr>
+        <w:t>standard, or</w:t>
+      </w:r>
+      <w:proofErr w:type="gramEnd"/>
+      <w:r>
+        <w:rPr>
+          <w:rFonts w:ascii="Garamond" w:hAnsi="Garamond"/>
+          <w:sz w:val="24"/>
+          <w:szCs w:val="24"/>
+        </w:rPr>
+        <w:t xml:space="preserve"> combine everything together (currently my preferred solution) and rename the files to something more helpful. As it stands, the AGLDT is the only treebank type this is compatible with.</w:t>
       </w:r>
     </w:p>
     <w:p>
@@ -2263,37 +2542,59 @@
           <w:sz w:val="24"/>
           <w:szCs w:val="24"/>
         </w:rPr>
-        <w:t xml:space="preserve"> version "3.1";</w:t>
-      </w:r>
-    </w:p>
-    <w:p>
-      <w:pPr>
-        <w:rPr>
-          <w:rFonts w:ascii="Garamond" w:hAnsi="Garamond"/>
-          <w:color w:val="808080" w:themeColor="background1" w:themeShade="80"/>
-          <w:sz w:val="24"/>
-          <w:szCs w:val="24"/>
-        </w:rPr>
-      </w:pPr>
-    </w:p>
-    <w:p>
-      <w:pPr>
-        <w:rPr>
-          <w:rFonts w:ascii="Garamond" w:hAnsi="Garamond"/>
-          <w:color w:val="808080" w:themeColor="background1" w:themeShade="80"/>
-          <w:sz w:val="24"/>
-          <w:szCs w:val="24"/>
-        </w:rPr>
-      </w:pPr>
-      <w:r>
-        <w:rPr>
-          <w:rFonts w:ascii="Garamond" w:hAnsi="Garamond"/>
-          <w:color w:val="808080" w:themeColor="background1" w:themeShade="80"/>
-          <w:sz w:val="24"/>
-          <w:szCs w:val="24"/>
-        </w:rPr>
-        <w:t>module namespace deh = "https://www.youtube.com/channel/UCjpnvbQy_togZemPnQ_Gg9A";</w:t>
-      </w:r>
+        <w:t xml:space="preserve"> version "3.1</w:t>
+      </w:r>
+      <w:proofErr w:type="gramStart"/>
+      <w:r>
+        <w:rPr>
+          <w:rFonts w:ascii="Garamond" w:hAnsi="Garamond"/>
+          <w:color w:val="808080" w:themeColor="background1" w:themeShade="80"/>
+          <w:sz w:val="24"/>
+          <w:szCs w:val="24"/>
+        </w:rPr>
+        <w:t>";</w:t>
+      </w:r>
+      <w:proofErr w:type="gramEnd"/>
+    </w:p>
+    <w:p>
+      <w:pPr>
+        <w:rPr>
+          <w:rFonts w:ascii="Garamond" w:hAnsi="Garamond"/>
+          <w:color w:val="808080" w:themeColor="background1" w:themeShade="80"/>
+          <w:sz w:val="24"/>
+          <w:szCs w:val="24"/>
+        </w:rPr>
+      </w:pPr>
+    </w:p>
+    <w:p>
+      <w:pPr>
+        <w:rPr>
+          <w:rFonts w:ascii="Garamond" w:hAnsi="Garamond"/>
+          <w:color w:val="808080" w:themeColor="background1" w:themeShade="80"/>
+          <w:sz w:val="24"/>
+          <w:szCs w:val="24"/>
+        </w:rPr>
+      </w:pPr>
+      <w:r>
+        <w:rPr>
+          <w:rFonts w:ascii="Garamond" w:hAnsi="Garamond"/>
+          <w:color w:val="808080" w:themeColor="background1" w:themeShade="80"/>
+          <w:sz w:val="24"/>
+          <w:szCs w:val="24"/>
+        </w:rPr>
+        <w:t>module namespace deh = "https://www.youtube.com/channel/UCjpnvbQy_togZemPnQ_Gg9A</w:t>
+      </w:r>
+      <w:proofErr w:type="gramStart"/>
+      <w:r>
+        <w:rPr>
+          <w:rFonts w:ascii="Garamond" w:hAnsi="Garamond"/>
+          <w:color w:val="808080" w:themeColor="background1" w:themeShade="80"/>
+          <w:sz w:val="24"/>
+          <w:szCs w:val="24"/>
+        </w:rPr>
+        <w:t>";</w:t>
+      </w:r>
+      <w:proofErr w:type="gramEnd"/>
     </w:p>
     <w:p>
       <w:pPr>
@@ -2341,8 +2642,19 @@
           <w:sz w:val="24"/>
           <w:szCs w:val="24"/>
         </w:rPr>
-        <w:t xml:space="preserve"> = "http://www.functx.com" at "http://www.xqueryfunctions.com/xq/functx-1.0.1-doc.xq";</w:t>
-      </w:r>
+        <w:t xml:space="preserve"> = "http://www.functx.com" at "http://www.xqueryfunctions.com/xq/functx-1.0.1-doc.xq</w:t>
+      </w:r>
+      <w:proofErr w:type="gramStart"/>
+      <w:r>
+        <w:rPr>
+          <w:rFonts w:ascii="Garamond" w:hAnsi="Garamond"/>
+          <w:color w:val="808080" w:themeColor="background1" w:themeShade="80"/>
+          <w:sz w:val="24"/>
+          <w:szCs w:val="24"/>
+        </w:rPr>
+        <w:t>";</w:t>
+      </w:r>
+      <w:proofErr w:type="gramEnd"/>
     </w:p>
     <w:p>
       <w:pPr>
@@ -2442,6 +2754,7 @@
           <w:szCs w:val="24"/>
         </w:rPr>
       </w:pPr>
+      <w:proofErr w:type="gramStart"/>
       <w:r>
         <w:rPr>
           <w:rFonts w:ascii="Garamond" w:hAnsi="Garamond"/>
@@ -2451,6 +2764,7 @@
         </w:rPr>
         <w:t>(:------------------</w:t>
       </w:r>
+      <w:proofErr w:type="gramEnd"/>
       <w:r>
         <w:rPr>
           <w:rFonts w:ascii="Garamond" w:hAnsi="Garamond"/>
@@ -2509,14 +2823,25 @@
           <w:szCs w:val="24"/>
         </w:rPr>
       </w:pPr>
-      <w:r>
-        <w:rPr>
-          <w:rFonts w:ascii="Garamond" w:hAnsi="Garamond"/>
-          <w:color w:val="808080" w:themeColor="background1" w:themeShade="80"/>
-          <w:sz w:val="24"/>
-          <w:szCs w:val="24"/>
-        </w:rPr>
-        <w:t xml:space="preserve">(:---------------------------END </w:t>
+      <w:proofErr w:type="gramStart"/>
+      <w:r>
+        <w:rPr>
+          <w:rFonts w:ascii="Garamond" w:hAnsi="Garamond"/>
+          <w:color w:val="808080" w:themeColor="background1" w:themeShade="80"/>
+          <w:sz w:val="24"/>
+          <w:szCs w:val="24"/>
+        </w:rPr>
+        <w:t>(:---------------------------</w:t>
+      </w:r>
+      <w:proofErr w:type="gramEnd"/>
+      <w:r>
+        <w:rPr>
+          <w:rFonts w:ascii="Garamond" w:hAnsi="Garamond"/>
+          <w:color w:val="808080" w:themeColor="background1" w:themeShade="80"/>
+          <w:sz w:val="24"/>
+          <w:szCs w:val="24"/>
+        </w:rPr>
+        <w:t xml:space="preserve">END </w:t>
       </w:r>
       <w:proofErr w:type="spellStart"/>
       <w:r>
@@ -2643,7 +2968,25 @@
           <w:sz w:val="24"/>
           <w:szCs w:val="24"/>
         </w:rPr>
-        <w:t xml:space="preserve"> (these are &lt;slash/&gt; nodes which are subordinate to (in the XML sense) &lt;token/&gt; nodes.</w:t>
+        <w:t xml:space="preserve"> (</w:t>
+      </w:r>
+      <w:proofErr w:type="gramStart"/>
+      <w:r>
+        <w:rPr>
+          <w:rFonts w:ascii="Garamond" w:hAnsi="Garamond"/>
+          <w:sz w:val="24"/>
+          <w:szCs w:val="24"/>
+        </w:rPr>
+        <w:t>these</w:t>
+      </w:r>
+      <w:proofErr w:type="gramEnd"/>
+      <w:r>
+        <w:rPr>
+          <w:rFonts w:ascii="Garamond" w:hAnsi="Garamond"/>
+          <w:sz w:val="24"/>
+          <w:szCs w:val="24"/>
+        </w:rPr>
+        <w:t xml:space="preserve"> are &lt;slash/&gt; nodes which are subordinate to (in the XML sense) &lt;token/&gt; nodes.</w:t>
       </w:r>
     </w:p>
     <w:p>
@@ -2733,13 +3076,23 @@
         </w:rPr>
       </w:pPr>
       <w:proofErr w:type="spellStart"/>
-      <w:r>
-        <w:rPr>
-          <w:rFonts w:ascii="Garamond" w:hAnsi="Garamond"/>
-          <w:sz w:val="24"/>
-          <w:szCs w:val="24"/>
-        </w:rPr>
-        <w:t>deh:find-highest</w:t>
+      <w:proofErr w:type="gramStart"/>
+      <w:r>
+        <w:rPr>
+          <w:rFonts w:ascii="Garamond" w:hAnsi="Garamond"/>
+          <w:sz w:val="24"/>
+          <w:szCs w:val="24"/>
+        </w:rPr>
+        <w:t>deh:find</w:t>
+      </w:r>
+      <w:proofErr w:type="gramEnd"/>
+      <w:r>
+        <w:rPr>
+          <w:rFonts w:ascii="Garamond" w:hAnsi="Garamond"/>
+          <w:sz w:val="24"/>
+          <w:szCs w:val="24"/>
+        </w:rPr>
+        <w:t>-highest</w:t>
       </w:r>
       <w:proofErr w:type="spellEnd"/>
     </w:p>
@@ -2805,8 +3158,18 @@
           <w:sz w:val="24"/>
           <w:szCs w:val="24"/>
         </w:rPr>
-        <w:t>Takes an LDT node, and adds the document URI and sentence ID</w:t>
-      </w:r>
+        <w:t xml:space="preserve">Takes an LDT node, and adds the document URI and sentence </w:t>
+      </w:r>
+      <w:proofErr w:type="gramStart"/>
+      <w:r>
+        <w:rPr>
+          <w:rFonts w:ascii="Garamond" w:hAnsi="Garamond"/>
+          <w:sz w:val="24"/>
+          <w:szCs w:val="24"/>
+        </w:rPr>
+        <w:t>ID</w:t>
+      </w:r>
+      <w:proofErr w:type="gramEnd"/>
     </w:p>
     <w:p>
       <w:pPr>
@@ -2839,8 +3202,18 @@
           <w:sz w:val="24"/>
           <w:szCs w:val="24"/>
         </w:rPr>
-        <w:t>Named “Axis” functions for their similarity to XPath axes</w:t>
-      </w:r>
+        <w:t xml:space="preserve">Named “Axis” functions for their similarity to XPath </w:t>
+      </w:r>
+      <w:proofErr w:type="gramStart"/>
+      <w:r>
+        <w:rPr>
+          <w:rFonts w:ascii="Garamond" w:hAnsi="Garamond"/>
+          <w:sz w:val="24"/>
+          <w:szCs w:val="24"/>
+        </w:rPr>
+        <w:t>axes</w:t>
+      </w:r>
+      <w:proofErr w:type="gramEnd"/>
     </w:p>
     <w:p>
       <w:pPr>
@@ -2851,13 +3224,23 @@
         </w:rPr>
       </w:pPr>
       <w:proofErr w:type="spellStart"/>
-      <w:r>
-        <w:rPr>
-          <w:rFonts w:ascii="Garamond" w:hAnsi="Garamond"/>
-          <w:sz w:val="24"/>
-          <w:szCs w:val="24"/>
-        </w:rPr>
-        <w:t>deh:return-children</w:t>
+      <w:proofErr w:type="gramStart"/>
+      <w:r>
+        <w:rPr>
+          <w:rFonts w:ascii="Garamond" w:hAnsi="Garamond"/>
+          <w:sz w:val="24"/>
+          <w:szCs w:val="24"/>
+        </w:rPr>
+        <w:t>deh:return</w:t>
+      </w:r>
+      <w:proofErr w:type="gramEnd"/>
+      <w:r>
+        <w:rPr>
+          <w:rFonts w:ascii="Garamond" w:hAnsi="Garamond"/>
+          <w:sz w:val="24"/>
+          <w:szCs w:val="24"/>
+        </w:rPr>
+        <w:t>-children</w:t>
       </w:r>
       <w:proofErr w:type="spellEnd"/>
       <w:r>
@@ -2878,13 +3261,23 @@
         </w:rPr>
       </w:pPr>
       <w:proofErr w:type="spellStart"/>
-      <w:r>
-        <w:rPr>
-          <w:rFonts w:ascii="Garamond" w:hAnsi="Garamond"/>
-          <w:sz w:val="24"/>
-          <w:szCs w:val="24"/>
-        </w:rPr>
-        <w:t>deh:return-parent</w:t>
+      <w:proofErr w:type="gramStart"/>
+      <w:r>
+        <w:rPr>
+          <w:rFonts w:ascii="Garamond" w:hAnsi="Garamond"/>
+          <w:sz w:val="24"/>
+          <w:szCs w:val="24"/>
+        </w:rPr>
+        <w:t>deh:return</w:t>
+      </w:r>
+      <w:proofErr w:type="gramEnd"/>
+      <w:r>
+        <w:rPr>
+          <w:rFonts w:ascii="Garamond" w:hAnsi="Garamond"/>
+          <w:sz w:val="24"/>
+          <w:szCs w:val="24"/>
+        </w:rPr>
+        <w:t>-parent</w:t>
       </w:r>
       <w:proofErr w:type="spellEnd"/>
       <w:r>
@@ -2905,13 +3298,23 @@
         </w:rPr>
       </w:pPr>
       <w:proofErr w:type="spellStart"/>
-      <w:r>
-        <w:rPr>
-          <w:rFonts w:ascii="Garamond" w:hAnsi="Garamond"/>
-          <w:sz w:val="24"/>
-          <w:szCs w:val="24"/>
-        </w:rPr>
-        <w:t>deh:return-siblings</w:t>
+      <w:proofErr w:type="gramStart"/>
+      <w:r>
+        <w:rPr>
+          <w:rFonts w:ascii="Garamond" w:hAnsi="Garamond"/>
+          <w:sz w:val="24"/>
+          <w:szCs w:val="24"/>
+        </w:rPr>
+        <w:t>deh:return</w:t>
+      </w:r>
+      <w:proofErr w:type="gramEnd"/>
+      <w:r>
+        <w:rPr>
+          <w:rFonts w:ascii="Garamond" w:hAnsi="Garamond"/>
+          <w:sz w:val="24"/>
+          <w:szCs w:val="24"/>
+        </w:rPr>
+        <w:t>-siblings</w:t>
       </w:r>
       <w:proofErr w:type="spellEnd"/>
       <w:r>
@@ -2932,13 +3335,23 @@
         </w:rPr>
       </w:pPr>
       <w:proofErr w:type="spellStart"/>
-      <w:r>
-        <w:rPr>
-          <w:rFonts w:ascii="Garamond" w:hAnsi="Garamond"/>
-          <w:sz w:val="24"/>
-          <w:szCs w:val="24"/>
-        </w:rPr>
-        <w:t>deh:return-ancestors</w:t>
+      <w:proofErr w:type="gramStart"/>
+      <w:r>
+        <w:rPr>
+          <w:rFonts w:ascii="Garamond" w:hAnsi="Garamond"/>
+          <w:sz w:val="24"/>
+          <w:szCs w:val="24"/>
+        </w:rPr>
+        <w:t>deh:return</w:t>
+      </w:r>
+      <w:proofErr w:type="gramEnd"/>
+      <w:r>
+        <w:rPr>
+          <w:rFonts w:ascii="Garamond" w:hAnsi="Garamond"/>
+          <w:sz w:val="24"/>
+          <w:szCs w:val="24"/>
+        </w:rPr>
+        <w:t>-ancestors</w:t>
       </w:r>
       <w:proofErr w:type="spellEnd"/>
       <w:r>
@@ -2959,13 +3372,23 @@
         </w:rPr>
       </w:pPr>
       <w:proofErr w:type="spellStart"/>
-      <w:r>
-        <w:rPr>
-          <w:rFonts w:ascii="Garamond" w:hAnsi="Garamond"/>
-          <w:sz w:val="24"/>
-          <w:szCs w:val="24"/>
-        </w:rPr>
-        <w:t>deh:return-descendants</w:t>
+      <w:proofErr w:type="gramStart"/>
+      <w:r>
+        <w:rPr>
+          <w:rFonts w:ascii="Garamond" w:hAnsi="Garamond"/>
+          <w:sz w:val="24"/>
+          <w:szCs w:val="24"/>
+        </w:rPr>
+        <w:t>deh:return</w:t>
+      </w:r>
+      <w:proofErr w:type="gramEnd"/>
+      <w:r>
+        <w:rPr>
+          <w:rFonts w:ascii="Garamond" w:hAnsi="Garamond"/>
+          <w:sz w:val="24"/>
+          <w:szCs w:val="24"/>
+        </w:rPr>
+        <w:t>-descendants</w:t>
       </w:r>
       <w:proofErr w:type="spellEnd"/>
       <w:r>
@@ -3026,7 +3449,25 @@
           <w:sz w:val="24"/>
           <w:szCs w:val="24"/>
         </w:rPr>
-        <w:t xml:space="preserve">In separating out quotes, you cannot rely on just pulling out that which is directly dependent on the verb of saying in LDT, since some other ancillary stuff often shows up; you have to filter out whatever does not come </w:t>
+        <w:t xml:space="preserve">In separating out quotes, you cannot rely on just pulling out that which is directly dependent on the verb of saying in LDT, since some other ancillary stuff often shows up; you </w:t>
+      </w:r>
+      <w:proofErr w:type="gramStart"/>
+      <w:r>
+        <w:rPr>
+          <w:rFonts w:ascii="Garamond" w:hAnsi="Garamond"/>
+          <w:sz w:val="24"/>
+          <w:szCs w:val="24"/>
+        </w:rPr>
+        <w:t>have to</w:t>
+      </w:r>
+      <w:proofErr w:type="gramEnd"/>
+      <w:r>
+        <w:rPr>
+          <w:rFonts w:ascii="Garamond" w:hAnsi="Garamond"/>
+          <w:sz w:val="24"/>
+          <w:szCs w:val="24"/>
+        </w:rPr>
+        <w:t xml:space="preserve"> filter out whatever does not come </w:t>
       </w:r>
       <w:proofErr w:type="spellStart"/>
       <w:r>
@@ -3045,6 +3486,124 @@
           <w:szCs w:val="24"/>
         </w:rPr>
         <w:t xml:space="preserve"> quotes primarily, that is the only way, and it has to work across sentences.</w:t>
+      </w:r>
+    </w:p>
+    <w:p>
+      <w:pPr>
+        <w:pStyle w:val="ListParagraph"/>
+        <w:numPr>
+          <w:ilvl w:val="0"/>
+          <w:numId w:val="2"/>
+        </w:numPr>
+        <w:rPr>
+          <w:rFonts w:ascii="Garamond" w:hAnsi="Garamond"/>
+          <w:sz w:val="24"/>
+          <w:szCs w:val="24"/>
+        </w:rPr>
+      </w:pPr>
+      <w:r>
+        <w:rPr>
+          <w:rFonts w:ascii="Garamond" w:hAnsi="Garamond"/>
+          <w:sz w:val="24"/>
+          <w:szCs w:val="24"/>
+        </w:rPr>
+        <w:t xml:space="preserve">In XQuery, </w:t>
+      </w:r>
+      <w:r>
+        <w:rPr>
+          <w:rFonts w:ascii="Garamond" w:hAnsi="Garamond"/>
+          <w:color w:val="808080" w:themeColor="background1" w:themeShade="80"/>
+          <w:sz w:val="24"/>
+          <w:szCs w:val="24"/>
+        </w:rPr>
+        <w:t>‘=</w:t>
+      </w:r>
+      <w:r>
+        <w:rPr>
+          <w:rFonts w:ascii="Garamond" w:hAnsi="Garamond"/>
+          <w:sz w:val="24"/>
+          <w:szCs w:val="24"/>
+        </w:rPr>
+        <w:t xml:space="preserve">’ can compare multiple values (i.e., </w:t>
+      </w:r>
+      <w:r>
+        <w:rPr>
+          <w:rFonts w:ascii="Garamond" w:hAnsi="Garamond"/>
+          <w:color w:val="808080" w:themeColor="background1" w:themeShade="80"/>
+          <w:sz w:val="24"/>
+          <w:szCs w:val="24"/>
+        </w:rPr>
+        <w:t xml:space="preserve">[“foo” = (“foo”, “bar”)] </w:t>
+      </w:r>
+      <w:r>
+        <w:rPr>
+          <w:rFonts w:ascii="Garamond" w:hAnsi="Garamond"/>
+          <w:sz w:val="24"/>
+          <w:szCs w:val="24"/>
+        </w:rPr>
+        <w:t xml:space="preserve">will return </w:t>
+      </w:r>
+      <w:proofErr w:type="gramStart"/>
+      <w:r>
+        <w:rPr>
+          <w:rFonts w:ascii="Garamond" w:hAnsi="Garamond"/>
+          <w:color w:val="808080" w:themeColor="background1" w:themeShade="80"/>
+          <w:sz w:val="24"/>
+          <w:szCs w:val="24"/>
+        </w:rPr>
+        <w:t>true(</w:t>
+      </w:r>
+      <w:proofErr w:type="gramEnd"/>
+      <w:r>
+        <w:rPr>
+          <w:rFonts w:ascii="Garamond" w:hAnsi="Garamond"/>
+          <w:color w:val="808080" w:themeColor="background1" w:themeShade="80"/>
+          <w:sz w:val="24"/>
+          <w:szCs w:val="24"/>
+        </w:rPr>
+        <w:t>)</w:t>
+      </w:r>
+      <w:r>
+        <w:rPr>
+          <w:rFonts w:ascii="Garamond" w:hAnsi="Garamond"/>
+          <w:sz w:val="24"/>
+          <w:szCs w:val="24"/>
+        </w:rPr>
+        <w:t xml:space="preserve">, but </w:t>
+      </w:r>
+      <w:r>
+        <w:rPr>
+          <w:rFonts w:ascii="Garamond" w:hAnsi="Garamond"/>
+          <w:color w:val="808080" w:themeColor="background1" w:themeShade="80"/>
+          <w:sz w:val="24"/>
+          <w:szCs w:val="24"/>
+        </w:rPr>
+        <w:t xml:space="preserve">[“foo” eq (“foo”, “bar”)] </w:t>
+      </w:r>
+      <w:r>
+        <w:rPr>
+          <w:rFonts w:ascii="Garamond" w:hAnsi="Garamond"/>
+          <w:sz w:val="24"/>
+          <w:szCs w:val="24"/>
+        </w:rPr>
+        <w:t>will not), but ‘</w:t>
+      </w:r>
+      <w:r>
+        <w:rPr>
+          <w:rFonts w:ascii="Garamond" w:hAnsi="Garamond"/>
+          <w:color w:val="808080" w:themeColor="background1" w:themeShade="80"/>
+          <w:sz w:val="24"/>
+          <w:szCs w:val="24"/>
+        </w:rPr>
+        <w:t>eq’</w:t>
+      </w:r>
+      <w:r>
+        <w:rPr>
+          <w:rFonts w:ascii="Garamond" w:hAnsi="Garamond"/>
+          <w:sz w:val="24"/>
+          <w:szCs w:val="24"/>
+        </w:rPr>
+        <w:t xml:space="preserve"> can only compare individual values, as just stated.</w:t>
       </w:r>
     </w:p>
     <w:sectPr>

--- a/Treebank Search Codebook.docx
+++ b/Treebank Search Codebook.docx
@@ -122,44 +122,16 @@
           <w:sz w:val="24"/>
           <w:szCs w:val="24"/>
         </w:rPr>
-        <w:t xml:space="preserve">), </w:t>
-      </w:r>
-      <w:proofErr w:type="gramStart"/>
-      <w:r>
-        <w:rPr>
-          <w:rFonts w:ascii="Garamond" w:hAnsi="Garamond"/>
-          <w:sz w:val="24"/>
-          <w:szCs w:val="24"/>
-        </w:rPr>
-        <w:t>an</w:t>
-      </w:r>
-      <w:proofErr w:type="gramEnd"/>
-      <w:r>
-        <w:rPr>
-          <w:rFonts w:ascii="Garamond" w:hAnsi="Garamond"/>
-          <w:sz w:val="24"/>
-          <w:szCs w:val="24"/>
-        </w:rPr>
-        <w:t xml:space="preserve"> XQuery module and script </w:t>
-      </w:r>
-      <w:r>
-        <w:rPr>
-          <w:rFonts w:ascii="Garamond" w:hAnsi="Garamond"/>
-          <w:sz w:val="24"/>
-          <w:szCs w:val="24"/>
-        </w:rPr>
-        <w:t xml:space="preserve">written in </w:t>
-      </w:r>
-      <w:proofErr w:type="spellStart"/>
-      <w:r>
-        <w:rPr>
-          <w:rFonts w:ascii="Garamond" w:hAnsi="Garamond"/>
-          <w:sz w:val="24"/>
-          <w:szCs w:val="24"/>
-        </w:rPr>
-        <w:t>BaseX</w:t>
-      </w:r>
-      <w:proofErr w:type="spellEnd"/>
+        <w:t xml:space="preserve">), an XQuery module and script </w:t>
+      </w:r>
+      <w:r>
+        <w:rPr>
+          <w:rFonts w:ascii="Garamond" w:hAnsi="Garamond"/>
+          <w:sz w:val="24"/>
+          <w:szCs w:val="24"/>
+        </w:rPr>
+        <w:t>written in BaseX</w:t>
+      </w:r>
       <w:r>
         <w:rPr>
           <w:rStyle w:val="FootnoteReference"/>
@@ -294,25 +266,7 @@
           <w:sz w:val="24"/>
           <w:szCs w:val="24"/>
         </w:rPr>
-        <w:t>Find words based on their pos, relation (</w:t>
-      </w:r>
-      <w:proofErr w:type="gramStart"/>
-      <w:r>
-        <w:rPr>
-          <w:rFonts w:ascii="Garamond" w:hAnsi="Garamond"/>
-          <w:sz w:val="24"/>
-          <w:szCs w:val="24"/>
-        </w:rPr>
-        <w:t>i.e.</w:t>
-      </w:r>
-      <w:proofErr w:type="gramEnd"/>
-      <w:r>
-        <w:rPr>
-          <w:rFonts w:ascii="Garamond" w:hAnsi="Garamond"/>
-          <w:sz w:val="24"/>
-          <w:szCs w:val="24"/>
-        </w:rPr>
-        <w:t xml:space="preserve"> the relation type), or lemma</w:t>
+        <w:t>Find words based on their pos, relation (i.e. the relation type), or lemma</w:t>
       </w:r>
       <w:r>
         <w:rPr>
@@ -469,7 +423,6 @@
         </w:rPr>
         <w:t xml:space="preserve">) at the same time. If I want to find sentences where </w:t>
       </w:r>
-      <w:proofErr w:type="spellStart"/>
       <w:r>
         <w:rPr>
           <w:rFonts w:ascii="Garamond" w:hAnsi="Garamond"/>
@@ -478,9 +431,16 @@
           <w:sz w:val="24"/>
           <w:szCs w:val="24"/>
         </w:rPr>
-        <w:t>hortari</w:t>
-      </w:r>
-      <w:proofErr w:type="spellEnd"/>
+        <w:t xml:space="preserve">hortari </w:t>
+      </w:r>
+      <w:r>
+        <w:rPr>
+          <w:rFonts w:ascii="Garamond" w:hAnsi="Garamond"/>
+          <w:sz w:val="24"/>
+          <w:szCs w:val="24"/>
+        </w:rPr>
+        <w:t xml:space="preserve">is used with an </w:t>
+      </w:r>
       <w:r>
         <w:rPr>
           <w:rFonts w:ascii="Garamond" w:hAnsi="Garamond"/>
@@ -489,28 +449,8 @@
           <w:sz w:val="24"/>
           <w:szCs w:val="24"/>
         </w:rPr>
-        <w:t xml:space="preserve"> </w:t>
-      </w:r>
-      <w:r>
-        <w:rPr>
-          <w:rFonts w:ascii="Garamond" w:hAnsi="Garamond"/>
-          <w:sz w:val="24"/>
-          <w:szCs w:val="24"/>
-        </w:rPr>
-        <w:t xml:space="preserve">is used with an </w:t>
-      </w:r>
-      <w:proofErr w:type="spellStart"/>
-      <w:r>
-        <w:rPr>
-          <w:rFonts w:ascii="Garamond" w:hAnsi="Garamond"/>
-          <w:i/>
-          <w:iCs/>
-          <w:sz w:val="24"/>
-          <w:szCs w:val="24"/>
-        </w:rPr>
         <w:t>ut</w:t>
       </w:r>
-      <w:proofErr w:type="spellEnd"/>
       <w:r>
         <w:rPr>
           <w:rFonts w:ascii="Garamond" w:hAnsi="Garamond"/>
@@ -631,25 +571,7 @@
           <w:sz w:val="24"/>
           <w:szCs w:val="24"/>
         </w:rPr>
-        <w:t xml:space="preserve">There should be a function to print the raw results or put them in a CSV file. The CSV should </w:t>
-      </w:r>
-      <w:proofErr w:type="gramStart"/>
-      <w:r>
-        <w:rPr>
-          <w:rFonts w:ascii="Garamond" w:hAnsi="Garamond"/>
-          <w:sz w:val="24"/>
-          <w:szCs w:val="24"/>
-        </w:rPr>
-        <w:t>contain</w:t>
-      </w:r>
-      <w:proofErr w:type="gramEnd"/>
-      <w:r>
-        <w:rPr>
-          <w:rFonts w:ascii="Garamond" w:hAnsi="Garamond"/>
-          <w:sz w:val="24"/>
-          <w:szCs w:val="24"/>
-        </w:rPr>
-        <w:t xml:space="preserve"> </w:t>
+        <w:t xml:space="preserve">There should be a function to print the raw results or put them in a CSV file. The CSV should contain </w:t>
       </w:r>
     </w:p>
     <w:p>
@@ -665,23 +587,13 @@
           <w:szCs w:val="24"/>
         </w:rPr>
       </w:pPr>
-      <w:proofErr w:type="gramStart"/>
-      <w:r>
-        <w:rPr>
-          <w:rFonts w:ascii="Garamond" w:hAnsi="Garamond"/>
-          <w:sz w:val="24"/>
-          <w:szCs w:val="24"/>
-        </w:rPr>
-        <w:t>All of</w:t>
-      </w:r>
-      <w:proofErr w:type="gramEnd"/>
-      <w:r>
-        <w:rPr>
-          <w:rFonts w:ascii="Garamond" w:hAnsi="Garamond"/>
-          <w:sz w:val="24"/>
-          <w:szCs w:val="24"/>
-        </w:rPr>
-        <w:t xml:space="preserve"> these need to be able to export to CSV</w:t>
+      <w:r>
+        <w:rPr>
+          <w:rFonts w:ascii="Garamond" w:hAnsi="Garamond"/>
+          <w:sz w:val="24"/>
+          <w:szCs w:val="24"/>
+        </w:rPr>
+        <w:t>All of these need to be able to export to CSV</w:t>
       </w:r>
       <w:r>
         <w:rPr>
@@ -757,25 +669,7 @@
           <w:sz w:val="24"/>
           <w:szCs w:val="24"/>
         </w:rPr>
-        <w:t xml:space="preserve">These should be in the </w:t>
-      </w:r>
-      <w:proofErr w:type="gramStart"/>
-      <w:r>
-        <w:rPr>
-          <w:rFonts w:ascii="Garamond" w:hAnsi="Garamond"/>
-          <w:sz w:val="24"/>
-          <w:szCs w:val="24"/>
-        </w:rPr>
-        <w:t>far left</w:t>
-      </w:r>
-      <w:proofErr w:type="gramEnd"/>
-      <w:r>
-        <w:rPr>
-          <w:rFonts w:ascii="Garamond" w:hAnsi="Garamond"/>
-          <w:sz w:val="24"/>
-          <w:szCs w:val="24"/>
-        </w:rPr>
-        <w:t xml:space="preserve"> columns; since they are not necessary for text analysis, I want to easily be able to chop off the left 6 columns and put the data into some kind of software.</w:t>
+        <w:t>These should be in the far left columns; since they are not necessary for text analysis, I want to easily be able to chop off the left 6 columns and put the data into some kind of software.</w:t>
       </w:r>
     </w:p>
     <w:p>
@@ -813,51 +707,15 @@
           <w:sz w:val="24"/>
           <w:szCs w:val="24"/>
         </w:rPr>
-        <w:t xml:space="preserve"> </w:t>
-      </w:r>
-      <w:proofErr w:type="gramStart"/>
-      <w:r>
-        <w:rPr>
-          <w:rFonts w:ascii="Garamond" w:hAnsi="Garamond"/>
-          <w:sz w:val="24"/>
-          <w:szCs w:val="24"/>
-        </w:rPr>
-        <w:t>columns</w:t>
-      </w:r>
-      <w:r>
-        <w:rPr>
-          <w:rFonts w:ascii="Garamond" w:hAnsi="Garamond"/>
-          <w:sz w:val="24"/>
-          <w:szCs w:val="24"/>
-        </w:rPr>
-        <w:t>, since</w:t>
-      </w:r>
-      <w:proofErr w:type="gramEnd"/>
-      <w:r>
-        <w:rPr>
-          <w:rFonts w:ascii="Garamond" w:hAnsi="Garamond"/>
-          <w:sz w:val="24"/>
-          <w:szCs w:val="24"/>
-        </w:rPr>
-        <w:t xml:space="preserve"> I want there to be one for each </w:t>
-      </w:r>
-      <w:proofErr w:type="spellStart"/>
-      <w:r>
-        <w:rPr>
-          <w:rFonts w:ascii="Garamond" w:hAnsi="Garamond"/>
-          <w:sz w:val="24"/>
-          <w:szCs w:val="24"/>
-        </w:rPr>
-        <w:t>postag</w:t>
-      </w:r>
-      <w:proofErr w:type="spellEnd"/>
-      <w:r>
-        <w:rPr>
-          <w:rFonts w:ascii="Garamond" w:hAnsi="Garamond"/>
-          <w:sz w:val="24"/>
-          <w:szCs w:val="24"/>
-        </w:rPr>
-        <w:t xml:space="preserve"> character</w:t>
+        <w:t xml:space="preserve"> columns</w:t>
+      </w:r>
+      <w:r>
+        <w:rPr>
+          <w:rFonts w:ascii="Garamond" w:hAnsi="Garamond"/>
+          <w:sz w:val="24"/>
+          <w:szCs w:val="24"/>
+        </w:rPr>
+        <w:t>, since I want there to be one for each postag character</w:t>
       </w:r>
       <w:r>
         <w:rPr>
@@ -891,25 +749,7 @@
           <w:sz w:val="24"/>
           <w:szCs w:val="24"/>
         </w:rPr>
-        <w:t xml:space="preserve">), it should have the forms of the two related words on one line, the relation and relationship of each, </w:t>
-      </w:r>
-      <w:proofErr w:type="gramStart"/>
-      <w:r>
-        <w:rPr>
-          <w:rFonts w:ascii="Garamond" w:hAnsi="Garamond"/>
-          <w:sz w:val="24"/>
-          <w:szCs w:val="24"/>
-        </w:rPr>
-        <w:t>and also</w:t>
-      </w:r>
-      <w:proofErr w:type="gramEnd"/>
-      <w:r>
-        <w:rPr>
-          <w:rFonts w:ascii="Garamond" w:hAnsi="Garamond"/>
-          <w:sz w:val="24"/>
-          <w:szCs w:val="24"/>
-        </w:rPr>
-        <w:t xml:space="preserve"> the word ID’s, so they can be found with more info.</w:t>
+        <w:t>), it should have the forms of the two related words on one line, the relation and relationship of each, and also the word ID’s, so they can be found with more info.</w:t>
       </w:r>
     </w:p>
     <w:p>
@@ -1134,18 +974,8 @@
                 <w:sz w:val="24"/>
                 <w:szCs w:val="24"/>
               </w:rPr>
-              <w:t>a-</w:t>
+              <w:t>a-subdoc</w:t>
             </w:r>
-            <w:proofErr w:type="spellStart"/>
-            <w:r>
-              <w:rPr>
-                <w:rFonts w:ascii="Garamond" w:hAnsi="Garamond"/>
-                <w:sz w:val="24"/>
-                <w:szCs w:val="24"/>
-              </w:rPr>
-              <w:t>subdoc</w:t>
-            </w:r>
-            <w:proofErr w:type="spellEnd"/>
           </w:p>
         </w:tc>
         <w:tc>
@@ -1196,18 +1026,8 @@
                 <w:sz w:val="24"/>
                 <w:szCs w:val="24"/>
               </w:rPr>
-              <w:t>b-</w:t>
+              <w:t>b-subdoc</w:t>
             </w:r>
-            <w:proofErr w:type="spellStart"/>
-            <w:r>
-              <w:rPr>
-                <w:rFonts w:ascii="Garamond" w:hAnsi="Garamond"/>
-                <w:sz w:val="24"/>
-                <w:szCs w:val="24"/>
-              </w:rPr>
-              <w:t>subdoc</w:t>
-            </w:r>
-            <w:proofErr w:type="spellEnd"/>
           </w:p>
         </w:tc>
         <w:tc>
@@ -1258,25 +1078,7 @@
                 <w:sz w:val="24"/>
                 <w:szCs w:val="24"/>
               </w:rPr>
-              <w:t>(</w:t>
-            </w:r>
-            <w:proofErr w:type="gramStart"/>
-            <w:r>
-              <w:rPr>
-                <w:rFonts w:ascii="Garamond" w:hAnsi="Garamond"/>
-                <w:sz w:val="24"/>
-                <w:szCs w:val="24"/>
-              </w:rPr>
-              <w:t>add</w:t>
-            </w:r>
-            <w:proofErr w:type="gramEnd"/>
-            <w:r>
-              <w:rPr>
-                <w:rFonts w:ascii="Garamond" w:hAnsi="Garamond"/>
-                <w:sz w:val="24"/>
-                <w:szCs w:val="24"/>
-              </w:rPr>
-              <w:t xml:space="preserve"> more later)</w:t>
+              <w:t>(add more later)</w:t>
             </w:r>
           </w:p>
         </w:tc>
@@ -1530,47 +1332,7 @@
           <w:szCs w:val="24"/>
         </w:rPr>
         <w:tab/>
-        <w:t>&lt;a-</w:t>
-      </w:r>
-      <w:proofErr w:type="spellStart"/>
-      <w:r>
-        <w:rPr>
-          <w:rFonts w:ascii="Garamond" w:hAnsi="Garamond"/>
-          <w:color w:val="808080" w:themeColor="background1" w:themeShade="80"/>
-          <w:sz w:val="24"/>
-          <w:szCs w:val="24"/>
-        </w:rPr>
-        <w:t>subdoc</w:t>
-      </w:r>
-      <w:proofErr w:type="spellEnd"/>
-      <w:r>
-        <w:rPr>
-          <w:rFonts w:ascii="Garamond" w:hAnsi="Garamond"/>
-          <w:color w:val="808080" w:themeColor="background1" w:themeShade="80"/>
-          <w:sz w:val="24"/>
-          <w:szCs w:val="24"/>
-        </w:rPr>
-        <w:t>&gt;&lt;/a-</w:t>
-      </w:r>
-      <w:proofErr w:type="spellStart"/>
-      <w:r>
-        <w:rPr>
-          <w:rFonts w:ascii="Garamond" w:hAnsi="Garamond"/>
-          <w:color w:val="808080" w:themeColor="background1" w:themeShade="80"/>
-          <w:sz w:val="24"/>
-          <w:szCs w:val="24"/>
-        </w:rPr>
-        <w:t>subdoc</w:t>
-      </w:r>
-      <w:proofErr w:type="spellEnd"/>
-      <w:r>
-        <w:rPr>
-          <w:rFonts w:ascii="Garamond" w:hAnsi="Garamond"/>
-          <w:color w:val="808080" w:themeColor="background1" w:themeShade="80"/>
-          <w:sz w:val="24"/>
-          <w:szCs w:val="24"/>
-        </w:rPr>
-        <w:t>&gt;</w:t>
+        <w:t>&lt;a-subdoc&gt;&lt;/a-subdoc&gt;</w:t>
       </w:r>
     </w:p>
     <w:p>
@@ -1629,47 +1391,7 @@
           <w:szCs w:val="24"/>
         </w:rPr>
         <w:tab/>
-        <w:t>&lt;b-</w:t>
-      </w:r>
-      <w:proofErr w:type="spellStart"/>
-      <w:r>
-        <w:rPr>
-          <w:rFonts w:ascii="Garamond" w:hAnsi="Garamond"/>
-          <w:color w:val="808080" w:themeColor="background1" w:themeShade="80"/>
-          <w:sz w:val="24"/>
-          <w:szCs w:val="24"/>
-        </w:rPr>
-        <w:t>subdoc</w:t>
-      </w:r>
-      <w:proofErr w:type="spellEnd"/>
-      <w:r>
-        <w:rPr>
-          <w:rFonts w:ascii="Garamond" w:hAnsi="Garamond"/>
-          <w:color w:val="808080" w:themeColor="background1" w:themeShade="80"/>
-          <w:sz w:val="24"/>
-          <w:szCs w:val="24"/>
-        </w:rPr>
-        <w:t>&gt;&lt;/b-</w:t>
-      </w:r>
-      <w:proofErr w:type="spellStart"/>
-      <w:r>
-        <w:rPr>
-          <w:rFonts w:ascii="Garamond" w:hAnsi="Garamond"/>
-          <w:color w:val="808080" w:themeColor="background1" w:themeShade="80"/>
-          <w:sz w:val="24"/>
-          <w:szCs w:val="24"/>
-        </w:rPr>
-        <w:t>subdoc</w:t>
-      </w:r>
-      <w:proofErr w:type="spellEnd"/>
-      <w:r>
-        <w:rPr>
-          <w:rFonts w:ascii="Garamond" w:hAnsi="Garamond"/>
-          <w:color w:val="808080" w:themeColor="background1" w:themeShade="80"/>
-          <w:sz w:val="24"/>
-          <w:szCs w:val="24"/>
-        </w:rPr>
-        <w:t>&gt;</w:t>
+        <w:t>&lt;b-subdoc&gt;&lt;/b-subdoc&gt;</w:t>
       </w:r>
     </w:p>
     <w:p>
@@ -1769,25 +1491,7 @@
           <w:sz w:val="24"/>
           <w:szCs w:val="24"/>
         </w:rPr>
-        <w:t xml:space="preserve">In line with 8), a function for exporting a series of word nodes in </w:t>
-      </w:r>
-      <w:proofErr w:type="gramStart"/>
-      <w:r>
-        <w:rPr>
-          <w:rFonts w:ascii="Garamond" w:hAnsi="Garamond"/>
-          <w:sz w:val="24"/>
-          <w:szCs w:val="24"/>
-        </w:rPr>
-        <w:t>plain-text</w:t>
-      </w:r>
-      <w:proofErr w:type="gramEnd"/>
-      <w:r>
-        <w:rPr>
-          <w:rFonts w:ascii="Garamond" w:hAnsi="Garamond"/>
-          <w:sz w:val="24"/>
-          <w:szCs w:val="24"/>
-        </w:rPr>
-        <w:t>, as a treebank document, and as a CSV should be available.</w:t>
+        <w:t>In line with 8), a function for exporting a series of word nodes in plain-text, as a treebank document, and as a CSV should be available.</w:t>
       </w:r>
     </w:p>
     <w:p>
@@ -1809,25 +1513,7 @@
           <w:sz w:val="24"/>
           <w:szCs w:val="24"/>
         </w:rPr>
-        <w:t xml:space="preserve">Also </w:t>
-      </w:r>
-      <w:proofErr w:type="gramStart"/>
-      <w:r>
-        <w:rPr>
-          <w:rFonts w:ascii="Garamond" w:hAnsi="Garamond"/>
-          <w:sz w:val="24"/>
-          <w:szCs w:val="24"/>
-        </w:rPr>
-        <w:t>have</w:t>
-      </w:r>
-      <w:proofErr w:type="gramEnd"/>
-      <w:r>
-        <w:rPr>
-          <w:rFonts w:ascii="Garamond" w:hAnsi="Garamond"/>
-          <w:sz w:val="24"/>
-          <w:szCs w:val="24"/>
-        </w:rPr>
-        <w:t xml:space="preserve"> a function that can find the highest node in a sentence of a certain type (to cover situations where the PRED is not the highest because two main clauses are coordinated).</w:t>
+        <w:t>Also have a function that can find the highest node in a sentence of a certain type (to cover situations where the PRED is not the highest because two main clauses are coordinated).</w:t>
       </w:r>
     </w:p>
     <w:p>
@@ -1863,38 +1549,7 @@
           <w:sz w:val="24"/>
           <w:szCs w:val="24"/>
         </w:rPr>
-        <w:t xml:space="preserve">declare %public function </w:t>
-      </w:r>
-      <w:proofErr w:type="spellStart"/>
-      <w:proofErr w:type="gramStart"/>
-      <w:r>
-        <w:rPr>
-          <w:rFonts w:ascii="Garamond" w:hAnsi="Garamond"/>
-          <w:color w:val="808080" w:themeColor="background1" w:themeShade="80"/>
-          <w:sz w:val="24"/>
-          <w:szCs w:val="24"/>
-        </w:rPr>
-        <w:t>deh:sentence</w:t>
-      </w:r>
-      <w:proofErr w:type="gramEnd"/>
-      <w:r>
-        <w:rPr>
-          <w:rFonts w:ascii="Garamond" w:hAnsi="Garamond"/>
-          <w:color w:val="808080" w:themeColor="background1" w:themeShade="80"/>
-          <w:sz w:val="24"/>
-          <w:szCs w:val="24"/>
-        </w:rPr>
-        <w:t>-lengths</w:t>
-      </w:r>
-      <w:proofErr w:type="spellEnd"/>
-      <w:r>
-        <w:rPr>
-          <w:rFonts w:ascii="Garamond" w:hAnsi="Garamond"/>
-          <w:color w:val="808080" w:themeColor="background1" w:themeShade="80"/>
-          <w:sz w:val="24"/>
-          <w:szCs w:val="24"/>
-        </w:rPr>
-        <w:t>($docs as node()*) as item()*</w:t>
+        <w:t>declare %public function deh:sentence-lengths($docs as node()*) as item()*</w:t>
       </w:r>
     </w:p>
     <w:p>
@@ -1970,106 +1625,26 @@
           <w:sz w:val="24"/>
           <w:szCs w:val="24"/>
         </w:rPr>
-        <w:t xml:space="preserve">      let $</w:t>
-      </w:r>
-      <w:proofErr w:type="gramStart"/>
-      <w:r>
-        <w:rPr>
-          <w:rFonts w:ascii="Garamond" w:hAnsi="Garamond"/>
-          <w:color w:val="808080" w:themeColor="background1" w:themeShade="80"/>
-          <w:sz w:val="24"/>
-          <w:szCs w:val="24"/>
-        </w:rPr>
-        <w:t>words :</w:t>
-      </w:r>
-      <w:proofErr w:type="gramEnd"/>
-      <w:r>
-        <w:rPr>
-          <w:rFonts w:ascii="Garamond" w:hAnsi="Garamond"/>
-          <w:color w:val="808080" w:themeColor="background1" w:themeShade="80"/>
-          <w:sz w:val="24"/>
-          <w:szCs w:val="24"/>
-        </w:rPr>
-        <w:t>= $sentence/word[</w:t>
-      </w:r>
-      <w:proofErr w:type="spellStart"/>
-      <w:r>
-        <w:rPr>
-          <w:rFonts w:ascii="Garamond" w:hAnsi="Garamond"/>
-          <w:color w:val="808080" w:themeColor="background1" w:themeShade="80"/>
-          <w:sz w:val="24"/>
-          <w:szCs w:val="24"/>
-        </w:rPr>
-        <w:t>deh:check-punct</w:t>
-      </w:r>
-      <w:proofErr w:type="spellEnd"/>
-      <w:r>
-        <w:rPr>
-          <w:rFonts w:ascii="Garamond" w:hAnsi="Garamond"/>
-          <w:color w:val="808080" w:themeColor="background1" w:themeShade="80"/>
-          <w:sz w:val="24"/>
-          <w:szCs w:val="24"/>
-        </w:rPr>
-        <w:t>(</w:t>
-      </w:r>
-      <w:proofErr w:type="spellStart"/>
-      <w:r>
-        <w:rPr>
-          <w:rFonts w:ascii="Garamond" w:hAnsi="Garamond"/>
-          <w:color w:val="808080" w:themeColor="background1" w:themeShade="80"/>
-          <w:sz w:val="24"/>
-          <w:szCs w:val="24"/>
-        </w:rPr>
-        <w:t>fn:string</w:t>
-      </w:r>
-      <w:proofErr w:type="spellEnd"/>
-      <w:r>
-        <w:rPr>
-          <w:rFonts w:ascii="Garamond" w:hAnsi="Garamond"/>
-          <w:color w:val="808080" w:themeColor="background1" w:themeShade="80"/>
-          <w:sz w:val="24"/>
-          <w:szCs w:val="24"/>
-        </w:rPr>
-        <w:t>(@form)) ne true()]</w:t>
-      </w:r>
-    </w:p>
-    <w:p>
-      <w:pPr>
-        <w:rPr>
-          <w:rFonts w:ascii="Garamond" w:hAnsi="Garamond"/>
-          <w:color w:val="808080" w:themeColor="background1" w:themeShade="80"/>
-          <w:sz w:val="24"/>
-          <w:szCs w:val="24"/>
-        </w:rPr>
-      </w:pPr>
-      <w:r>
-        <w:rPr>
-          <w:rFonts w:ascii="Garamond" w:hAnsi="Garamond"/>
-          <w:color w:val="808080" w:themeColor="background1" w:themeShade="80"/>
-          <w:sz w:val="24"/>
-          <w:szCs w:val="24"/>
-        </w:rPr>
-        <w:t xml:space="preserve">        return &lt;count sentenceid='{$sentence/</w:t>
-      </w:r>
-      <w:proofErr w:type="gramStart"/>
-      <w:r>
-        <w:rPr>
-          <w:rFonts w:ascii="Garamond" w:hAnsi="Garamond"/>
-          <w:color w:val="808080" w:themeColor="background1" w:themeShade="80"/>
-          <w:sz w:val="24"/>
-          <w:szCs w:val="24"/>
-        </w:rPr>
-        <w:t>fn:string</w:t>
-      </w:r>
-      <w:proofErr w:type="gramEnd"/>
-      <w:r>
-        <w:rPr>
-          <w:rFonts w:ascii="Garamond" w:hAnsi="Garamond"/>
-          <w:color w:val="808080" w:themeColor="background1" w:themeShade="80"/>
-          <w:sz w:val="24"/>
-          <w:szCs w:val="24"/>
-        </w:rPr>
-        <w:t>(@id)}'&gt;{fn:count($words)}&lt;/count&gt;</w:t>
+        <w:t xml:space="preserve">      let $words := $sentence/word[deh:check-punct(fn:string(@form)) ne true()]</w:t>
+      </w:r>
+    </w:p>
+    <w:p>
+      <w:pPr>
+        <w:rPr>
+          <w:rFonts w:ascii="Garamond" w:hAnsi="Garamond"/>
+          <w:color w:val="808080" w:themeColor="background1" w:themeShade="80"/>
+          <w:sz w:val="24"/>
+          <w:szCs w:val="24"/>
+        </w:rPr>
+      </w:pPr>
+      <w:r>
+        <w:rPr>
+          <w:rFonts w:ascii="Garamond" w:hAnsi="Garamond"/>
+          <w:color w:val="808080" w:themeColor="background1" w:themeShade="80"/>
+          <w:sz w:val="24"/>
+          <w:szCs w:val="24"/>
+        </w:rPr>
+        <w:t xml:space="preserve">        return &lt;count sentenceid='{$sentence/fn:string(@id)}'&gt;{fn:count($words)}&lt;/count&gt;</w:t>
       </w:r>
     </w:p>
     <w:p>
@@ -2138,7 +1713,6 @@
         </w:rPr>
         <w:t xml:space="preserve">The TST is primarily used in the </w:t>
       </w:r>
-      <w:proofErr w:type="spellStart"/>
       <w:r>
         <w:rPr>
           <w:rFonts w:ascii="Garamond" w:hAnsi="Garamond"/>
@@ -2147,9 +1721,16 @@
           <w:sz w:val="24"/>
           <w:szCs w:val="24"/>
         </w:rPr>
-        <w:t>AGLDT_Search_Test.xq</w:t>
-      </w:r>
-      <w:proofErr w:type="spellEnd"/>
+        <w:t xml:space="preserve">AGLDT_Search_Test.xq </w:t>
+      </w:r>
+      <w:r>
+        <w:rPr>
+          <w:rFonts w:ascii="Garamond" w:hAnsi="Garamond"/>
+          <w:sz w:val="24"/>
+          <w:szCs w:val="24"/>
+        </w:rPr>
+        <w:t xml:space="preserve">file. The file has two modules it requires: </w:t>
+      </w:r>
       <w:r>
         <w:rPr>
           <w:rFonts w:ascii="Garamond" w:hAnsi="Garamond"/>
@@ -2158,17 +1739,16 @@
           <w:sz w:val="24"/>
           <w:szCs w:val="24"/>
         </w:rPr>
-        <w:t xml:space="preserve"> </w:t>
-      </w:r>
-      <w:r>
-        <w:rPr>
-          <w:rFonts w:ascii="Garamond" w:hAnsi="Garamond"/>
-          <w:sz w:val="24"/>
-          <w:szCs w:val="24"/>
-        </w:rPr>
-        <w:t xml:space="preserve">file. The file has two modules it requires: </w:t>
-      </w:r>
-      <w:proofErr w:type="spellStart"/>
+        <w:t>FunctX</w:t>
+      </w:r>
+      <w:r>
+        <w:rPr>
+          <w:rFonts w:ascii="Garamond" w:hAnsi="Garamond"/>
+          <w:sz w:val="24"/>
+          <w:szCs w:val="24"/>
+        </w:rPr>
+        <w:t xml:space="preserve"> (cite later), and my module, </w:t>
+      </w:r>
       <w:r>
         <w:rPr>
           <w:rFonts w:ascii="Garamond" w:hAnsi="Garamond"/>
@@ -2177,29 +1757,8 @@
           <w:sz w:val="24"/>
           <w:szCs w:val="24"/>
         </w:rPr>
-        <w:t>FunctX</w:t>
-      </w:r>
-      <w:proofErr w:type="spellEnd"/>
-      <w:r>
-        <w:rPr>
-          <w:rFonts w:ascii="Garamond" w:hAnsi="Garamond"/>
-          <w:sz w:val="24"/>
-          <w:szCs w:val="24"/>
-        </w:rPr>
-        <w:t xml:space="preserve"> (cite later), and my module, </w:t>
-      </w:r>
-      <w:proofErr w:type="spellStart"/>
-      <w:r>
-        <w:rPr>
-          <w:rFonts w:ascii="Garamond" w:hAnsi="Garamond"/>
-          <w:b/>
-          <w:bCs/>
-          <w:sz w:val="24"/>
-          <w:szCs w:val="24"/>
-        </w:rPr>
         <w:t>agldt_search.xqm</w:t>
       </w:r>
-      <w:proofErr w:type="spellEnd"/>
       <w:r>
         <w:rPr>
           <w:rFonts w:ascii="Garamond" w:hAnsi="Garamond"/>
@@ -2249,45 +1808,7 @@
           <w:sz w:val="24"/>
           <w:szCs w:val="24"/>
         </w:rPr>
-        <w:t xml:space="preserve">The main point of entry is the </w:t>
-      </w:r>
-      <w:proofErr w:type="spellStart"/>
-      <w:proofErr w:type="gramStart"/>
-      <w:r>
-        <w:rPr>
-          <w:rFonts w:ascii="Garamond" w:hAnsi="Garamond"/>
-          <w:sz w:val="24"/>
-          <w:szCs w:val="24"/>
-        </w:rPr>
-        <w:t>deh:query</w:t>
-      </w:r>
-      <w:proofErr w:type="spellEnd"/>
-      <w:proofErr w:type="gramEnd"/>
-      <w:r>
-        <w:rPr>
-          <w:rFonts w:ascii="Garamond" w:hAnsi="Garamond"/>
-          <w:sz w:val="24"/>
-          <w:szCs w:val="24"/>
-        </w:rPr>
-        <w:t xml:space="preserve">() or </w:t>
-      </w:r>
-      <w:proofErr w:type="spellStart"/>
-      <w:r>
-        <w:rPr>
-          <w:rFonts w:ascii="Garamond" w:hAnsi="Garamond"/>
-          <w:sz w:val="24"/>
-          <w:szCs w:val="24"/>
-        </w:rPr>
-        <w:t>deh:search</w:t>
-      </w:r>
-      <w:proofErr w:type="spellEnd"/>
-      <w:r>
-        <w:rPr>
-          <w:rFonts w:ascii="Garamond" w:hAnsi="Garamond"/>
-          <w:sz w:val="24"/>
-          <w:szCs w:val="24"/>
-        </w:rPr>
-        <w:t>() functions. Both must be used in complement to achieve a robust result. Here is an example.</w:t>
+        <w:t>The main point of entry is the deh:query() or deh:search() functions. Both must be used in complement to achieve a robust result. Here is an example.</w:t>
       </w:r>
     </w:p>
     <w:p>
@@ -2347,25 +1868,7 @@
           <w:szCs w:val="24"/>
         </w:rPr>
         <w:lastRenderedPageBreak/>
-        <w:t xml:space="preserve">The tough decision is whether to leave each treebank in their own format or transfer </w:t>
-      </w:r>
-      <w:proofErr w:type="gramStart"/>
-      <w:r>
-        <w:rPr>
-          <w:rFonts w:ascii="Garamond" w:hAnsi="Garamond"/>
-          <w:sz w:val="24"/>
-          <w:szCs w:val="24"/>
-        </w:rPr>
-        <w:t>both over</w:t>
-      </w:r>
-      <w:proofErr w:type="gramEnd"/>
-      <w:r>
-        <w:rPr>
-          <w:rFonts w:ascii="Garamond" w:hAnsi="Garamond"/>
-          <w:sz w:val="24"/>
-          <w:szCs w:val="24"/>
-        </w:rPr>
-        <w:t xml:space="preserve"> to an independent format, so one function works for everything. Let us first look at the conversion options.</w:t>
+        <w:t>The tough decision is whether to leave each treebank in their own format or transfer both over to an independent format, so one function works for everything. Let us first look at the conversion options.</w:t>
       </w:r>
     </w:p>
     <w:p>
@@ -2404,97 +1907,7 @@
           <w:szCs w:val="24"/>
         </w:rPr>
         <w:tab/>
-        <w:t>This section covers the rules for formatting the .</w:t>
-      </w:r>
-      <w:proofErr w:type="spellStart"/>
-      <w:r>
-        <w:rPr>
-          <w:rFonts w:ascii="Garamond" w:hAnsi="Garamond"/>
-          <w:sz w:val="24"/>
-          <w:szCs w:val="24"/>
-        </w:rPr>
-        <w:t>xqm</w:t>
-      </w:r>
-      <w:proofErr w:type="spellEnd"/>
-      <w:r>
-        <w:rPr>
-          <w:rFonts w:ascii="Garamond" w:hAnsi="Garamond"/>
-          <w:sz w:val="24"/>
-          <w:szCs w:val="24"/>
-        </w:rPr>
-        <w:t xml:space="preserve"> file for this project (titled </w:t>
-      </w:r>
-      <w:proofErr w:type="spellStart"/>
-      <w:r>
-        <w:rPr>
-          <w:rFonts w:ascii="Garamond" w:hAnsi="Garamond"/>
-          <w:sz w:val="24"/>
-          <w:szCs w:val="24"/>
-        </w:rPr>
-        <w:t>agldt_search.xqm</w:t>
-      </w:r>
-      <w:proofErr w:type="spellEnd"/>
-      <w:r>
-        <w:rPr>
-          <w:rFonts w:ascii="Garamond" w:hAnsi="Garamond"/>
-          <w:sz w:val="24"/>
-          <w:szCs w:val="24"/>
-        </w:rPr>
-        <w:t xml:space="preserve">). I have currently not decided </w:t>
-      </w:r>
-      <w:proofErr w:type="gramStart"/>
-      <w:r>
-        <w:rPr>
-          <w:rFonts w:ascii="Garamond" w:hAnsi="Garamond"/>
-          <w:sz w:val="24"/>
-          <w:szCs w:val="24"/>
-        </w:rPr>
-        <w:t>whether or not</w:t>
-      </w:r>
-      <w:proofErr w:type="gramEnd"/>
-      <w:r>
-        <w:rPr>
-          <w:rFonts w:ascii="Garamond" w:hAnsi="Garamond"/>
-          <w:sz w:val="24"/>
-          <w:szCs w:val="24"/>
-        </w:rPr>
-        <w:t xml:space="preserve"> to have multiple .</w:t>
-      </w:r>
-      <w:proofErr w:type="spellStart"/>
-      <w:r>
-        <w:rPr>
-          <w:rFonts w:ascii="Garamond" w:hAnsi="Garamond"/>
-          <w:sz w:val="24"/>
-          <w:szCs w:val="24"/>
-        </w:rPr>
-        <w:t>xqm</w:t>
-      </w:r>
-      <w:proofErr w:type="spellEnd"/>
-      <w:r>
-        <w:rPr>
-          <w:rFonts w:ascii="Garamond" w:hAnsi="Garamond"/>
-          <w:sz w:val="24"/>
-          <w:szCs w:val="24"/>
-        </w:rPr>
-        <w:t xml:space="preserve"> files, as it is uncertain whether even XQuery will be necessary. I will either create a separate module for PROIEL’s </w:t>
-      </w:r>
-      <w:proofErr w:type="gramStart"/>
-      <w:r>
-        <w:rPr>
-          <w:rFonts w:ascii="Garamond" w:hAnsi="Garamond"/>
-          <w:sz w:val="24"/>
-          <w:szCs w:val="24"/>
-        </w:rPr>
-        <w:t>standard, or</w:t>
-      </w:r>
-      <w:proofErr w:type="gramEnd"/>
-      <w:r>
-        <w:rPr>
-          <w:rFonts w:ascii="Garamond" w:hAnsi="Garamond"/>
-          <w:sz w:val="24"/>
-          <w:szCs w:val="24"/>
-        </w:rPr>
-        <w:t xml:space="preserve"> combine everything together (currently my preferred solution) and rename the files to something more helpful. As it stands, the AGLDT is the only treebank type this is compatible with.</w:t>
+        <w:t>This section covers the rules for formatting the .xqm file for this project (titled agldt_search.xqm). I have currently not decided whether or not to have multiple .xqm files, as it is uncertain whether even XQuery will be necessary. I will either create a separate module for PROIEL’s standard, or combine everything together (currently my preferred solution) and rename the files to something more helpful. As it stands, the AGLDT is the only treebank type this is compatible with.</w:t>
       </w:r>
     </w:p>
     <w:p>
@@ -2524,207 +1937,89 @@
           <w:szCs w:val="24"/>
         </w:rPr>
       </w:pPr>
-      <w:proofErr w:type="spellStart"/>
-      <w:r>
-        <w:rPr>
-          <w:rFonts w:ascii="Garamond" w:hAnsi="Garamond"/>
-          <w:color w:val="808080" w:themeColor="background1" w:themeShade="80"/>
-          <w:sz w:val="24"/>
-          <w:szCs w:val="24"/>
-        </w:rPr>
-        <w:t>xquery</w:t>
-      </w:r>
-      <w:proofErr w:type="spellEnd"/>
-      <w:r>
-        <w:rPr>
-          <w:rFonts w:ascii="Garamond" w:hAnsi="Garamond"/>
-          <w:color w:val="808080" w:themeColor="background1" w:themeShade="80"/>
-          <w:sz w:val="24"/>
-          <w:szCs w:val="24"/>
-        </w:rPr>
-        <w:t xml:space="preserve"> version "3.1</w:t>
-      </w:r>
-      <w:proofErr w:type="gramStart"/>
-      <w:r>
-        <w:rPr>
-          <w:rFonts w:ascii="Garamond" w:hAnsi="Garamond"/>
-          <w:color w:val="808080" w:themeColor="background1" w:themeShade="80"/>
-          <w:sz w:val="24"/>
-          <w:szCs w:val="24"/>
-        </w:rPr>
-        <w:t>";</w:t>
-      </w:r>
-      <w:proofErr w:type="gramEnd"/>
-    </w:p>
-    <w:p>
-      <w:pPr>
-        <w:rPr>
-          <w:rFonts w:ascii="Garamond" w:hAnsi="Garamond"/>
-          <w:color w:val="808080" w:themeColor="background1" w:themeShade="80"/>
-          <w:sz w:val="24"/>
-          <w:szCs w:val="24"/>
-        </w:rPr>
-      </w:pPr>
-    </w:p>
-    <w:p>
-      <w:pPr>
-        <w:rPr>
-          <w:rFonts w:ascii="Garamond" w:hAnsi="Garamond"/>
-          <w:color w:val="808080" w:themeColor="background1" w:themeShade="80"/>
-          <w:sz w:val="24"/>
-          <w:szCs w:val="24"/>
-        </w:rPr>
-      </w:pPr>
-      <w:r>
-        <w:rPr>
-          <w:rFonts w:ascii="Garamond" w:hAnsi="Garamond"/>
-          <w:color w:val="808080" w:themeColor="background1" w:themeShade="80"/>
-          <w:sz w:val="24"/>
-          <w:szCs w:val="24"/>
-        </w:rPr>
-        <w:t>module namespace deh = "https://www.youtube.com/channel/UCjpnvbQy_togZemPnQ_Gg9A</w:t>
-      </w:r>
-      <w:proofErr w:type="gramStart"/>
-      <w:r>
-        <w:rPr>
-          <w:rFonts w:ascii="Garamond" w:hAnsi="Garamond"/>
-          <w:color w:val="808080" w:themeColor="background1" w:themeShade="80"/>
-          <w:sz w:val="24"/>
-          <w:szCs w:val="24"/>
-        </w:rPr>
-        <w:t>";</w:t>
-      </w:r>
-      <w:proofErr w:type="gramEnd"/>
-    </w:p>
-    <w:p>
-      <w:pPr>
-        <w:rPr>
-          <w:rFonts w:ascii="Garamond" w:hAnsi="Garamond"/>
-          <w:color w:val="808080" w:themeColor="background1" w:themeShade="80"/>
-          <w:sz w:val="24"/>
-          <w:szCs w:val="24"/>
-        </w:rPr>
-      </w:pPr>
-    </w:p>
-    <w:p>
-      <w:pPr>
-        <w:rPr>
-          <w:rFonts w:ascii="Garamond" w:hAnsi="Garamond"/>
-          <w:color w:val="808080" w:themeColor="background1" w:themeShade="80"/>
-          <w:sz w:val="24"/>
-          <w:szCs w:val="24"/>
-        </w:rPr>
-      </w:pPr>
-      <w:r>
-        <w:rPr>
-          <w:rFonts w:ascii="Garamond" w:hAnsi="Garamond"/>
-          <w:color w:val="808080" w:themeColor="background1" w:themeShade="80"/>
-          <w:sz w:val="24"/>
-          <w:szCs w:val="24"/>
-        </w:rPr>
-        <w:t xml:space="preserve">import module namespace </w:t>
-      </w:r>
-      <w:proofErr w:type="spellStart"/>
-      <w:r>
-        <w:rPr>
-          <w:rFonts w:ascii="Garamond" w:hAnsi="Garamond"/>
-          <w:color w:val="808080" w:themeColor="background1" w:themeShade="80"/>
-          <w:sz w:val="24"/>
-          <w:szCs w:val="24"/>
-        </w:rPr>
-        <w:t>functx</w:t>
-      </w:r>
-      <w:proofErr w:type="spellEnd"/>
-      <w:r>
-        <w:rPr>
-          <w:rFonts w:ascii="Garamond" w:hAnsi="Garamond"/>
-          <w:color w:val="808080" w:themeColor="background1" w:themeShade="80"/>
-          <w:sz w:val="24"/>
-          <w:szCs w:val="24"/>
-        </w:rPr>
-        <w:t xml:space="preserve"> = "http://www.functx.com" at "http://www.xqueryfunctions.com/xq/functx-1.0.1-doc.xq</w:t>
-      </w:r>
-      <w:proofErr w:type="gramStart"/>
-      <w:r>
-        <w:rPr>
-          <w:rFonts w:ascii="Garamond" w:hAnsi="Garamond"/>
-          <w:color w:val="808080" w:themeColor="background1" w:themeShade="80"/>
-          <w:sz w:val="24"/>
-          <w:szCs w:val="24"/>
-        </w:rPr>
-        <w:t>";</w:t>
-      </w:r>
-      <w:proofErr w:type="gramEnd"/>
-    </w:p>
-    <w:p>
-      <w:pPr>
-        <w:rPr>
-          <w:rFonts w:ascii="Garamond" w:hAnsi="Garamond"/>
-          <w:sz w:val="24"/>
-          <w:szCs w:val="24"/>
-        </w:rPr>
-      </w:pPr>
-      <w:r>
-        <w:rPr>
-          <w:rFonts w:ascii="Garamond" w:hAnsi="Garamond"/>
-          <w:sz w:val="24"/>
-          <w:szCs w:val="24"/>
-        </w:rPr>
-        <w:t xml:space="preserve">The </w:t>
-      </w:r>
-      <w:proofErr w:type="spellStart"/>
-      <w:r>
-        <w:rPr>
-          <w:rFonts w:ascii="Garamond" w:hAnsi="Garamond"/>
-          <w:sz w:val="24"/>
-          <w:szCs w:val="24"/>
-        </w:rPr>
-        <w:t>Xquery</w:t>
-      </w:r>
-      <w:proofErr w:type="spellEnd"/>
-      <w:r>
-        <w:rPr>
-          <w:rFonts w:ascii="Garamond" w:hAnsi="Garamond"/>
-          <w:sz w:val="24"/>
-          <w:szCs w:val="24"/>
-        </w:rPr>
-        <w:t xml:space="preserve"> version and module namespace’s obligatory status should be obvious (the namespace gives a handle for us to import the module and reference the functions). We use several of the helpful </w:t>
-      </w:r>
-      <w:proofErr w:type="spellStart"/>
-      <w:r>
-        <w:rPr>
-          <w:rFonts w:ascii="Garamond" w:hAnsi="Garamond"/>
-          <w:sz w:val="24"/>
-          <w:szCs w:val="24"/>
-        </w:rPr>
-        <w:t>FunctX</w:t>
-      </w:r>
-      <w:proofErr w:type="spellEnd"/>
-      <w:r>
-        <w:rPr>
-          <w:rFonts w:ascii="Garamond" w:hAnsi="Garamond"/>
-          <w:sz w:val="24"/>
-          <w:szCs w:val="24"/>
-        </w:rPr>
-        <w:t xml:space="preserve"> functions here, so I have imported it in this .</w:t>
-      </w:r>
-      <w:proofErr w:type="spellStart"/>
-      <w:r>
-        <w:rPr>
-          <w:rFonts w:ascii="Garamond" w:hAnsi="Garamond"/>
-          <w:sz w:val="24"/>
-          <w:szCs w:val="24"/>
-        </w:rPr>
-        <w:t>xqm</w:t>
-      </w:r>
-      <w:proofErr w:type="spellEnd"/>
-      <w:r>
-        <w:rPr>
-          <w:rFonts w:ascii="Garamond" w:hAnsi="Garamond"/>
-          <w:sz w:val="24"/>
-          <w:szCs w:val="24"/>
-        </w:rPr>
-        <w:t xml:space="preserve"> file as well.</w:t>
+      <w:r>
+        <w:rPr>
+          <w:rFonts w:ascii="Garamond" w:hAnsi="Garamond"/>
+          <w:color w:val="808080" w:themeColor="background1" w:themeShade="80"/>
+          <w:sz w:val="24"/>
+          <w:szCs w:val="24"/>
+        </w:rPr>
+        <w:t>xquery version "3.1";</w:t>
+      </w:r>
+    </w:p>
+    <w:p>
+      <w:pPr>
+        <w:rPr>
+          <w:rFonts w:ascii="Garamond" w:hAnsi="Garamond"/>
+          <w:color w:val="808080" w:themeColor="background1" w:themeShade="80"/>
+          <w:sz w:val="24"/>
+          <w:szCs w:val="24"/>
+        </w:rPr>
+      </w:pPr>
+    </w:p>
+    <w:p>
+      <w:pPr>
+        <w:rPr>
+          <w:rFonts w:ascii="Garamond" w:hAnsi="Garamond"/>
+          <w:color w:val="808080" w:themeColor="background1" w:themeShade="80"/>
+          <w:sz w:val="24"/>
+          <w:szCs w:val="24"/>
+        </w:rPr>
+      </w:pPr>
+      <w:r>
+        <w:rPr>
+          <w:rFonts w:ascii="Garamond" w:hAnsi="Garamond"/>
+          <w:color w:val="808080" w:themeColor="background1" w:themeShade="80"/>
+          <w:sz w:val="24"/>
+          <w:szCs w:val="24"/>
+        </w:rPr>
+        <w:t>module namespace deh = "https://www.youtube.com/channel/UCjpnvbQy_togZemPnQ_Gg9A";</w:t>
+      </w:r>
+    </w:p>
+    <w:p>
+      <w:pPr>
+        <w:rPr>
+          <w:rFonts w:ascii="Garamond" w:hAnsi="Garamond"/>
+          <w:color w:val="808080" w:themeColor="background1" w:themeShade="80"/>
+          <w:sz w:val="24"/>
+          <w:szCs w:val="24"/>
+        </w:rPr>
+      </w:pPr>
+    </w:p>
+    <w:p>
+      <w:pPr>
+        <w:rPr>
+          <w:rFonts w:ascii="Garamond" w:hAnsi="Garamond"/>
+          <w:color w:val="808080" w:themeColor="background1" w:themeShade="80"/>
+          <w:sz w:val="24"/>
+          <w:szCs w:val="24"/>
+        </w:rPr>
+      </w:pPr>
+      <w:r>
+        <w:rPr>
+          <w:rFonts w:ascii="Garamond" w:hAnsi="Garamond"/>
+          <w:color w:val="808080" w:themeColor="background1" w:themeShade="80"/>
+          <w:sz w:val="24"/>
+          <w:szCs w:val="24"/>
+        </w:rPr>
+        <w:t>import module namespace functx = "http://www.functx.com" at "http://www.xqueryfunctions.com/xq/functx-1.0.1-doc.xq";</w:t>
+      </w:r>
+    </w:p>
+    <w:p>
+      <w:pPr>
+        <w:rPr>
+          <w:rFonts w:ascii="Garamond" w:hAnsi="Garamond"/>
+          <w:sz w:val="24"/>
+          <w:szCs w:val="24"/>
+        </w:rPr>
+      </w:pPr>
+      <w:r>
+        <w:rPr>
+          <w:rFonts w:ascii="Garamond" w:hAnsi="Garamond"/>
+          <w:sz w:val="24"/>
+          <w:szCs w:val="24"/>
+        </w:rPr>
+        <w:t>The Xquery version and module namespace’s obligatory status should be obvious (the namespace gives a handle for us to import the module and reference the functions). We use several of the helpful FunctX functions here, so I have imported it in this .xqm file as well.</w:t>
       </w:r>
     </w:p>
     <w:p>
@@ -2754,7 +2049,6 @@
           <w:szCs w:val="24"/>
         </w:rPr>
       </w:pPr>
-      <w:proofErr w:type="gramStart"/>
       <w:r>
         <w:rPr>
           <w:rFonts w:ascii="Garamond" w:hAnsi="Garamond"/>
@@ -2764,7 +2058,6 @@
         </w:rPr>
         <w:t>(:------------------</w:t>
       </w:r>
-      <w:proofErr w:type="gramEnd"/>
       <w:r>
         <w:rPr>
           <w:rFonts w:ascii="Garamond" w:hAnsi="Garamond"/>
@@ -2774,25 +2067,14 @@
         </w:rPr>
         <w:t xml:space="preserve">START </w:t>
       </w:r>
-      <w:proofErr w:type="spellStart"/>
-      <w:r>
-        <w:rPr>
-          <w:rFonts w:ascii="Garamond" w:hAnsi="Garamond"/>
-          <w:color w:val="808080" w:themeColor="background1" w:themeShade="80"/>
-          <w:sz w:val="24"/>
-          <w:szCs w:val="24"/>
-        </w:rPr>
-        <w:t>deh:postag-andSearch</w:t>
-      </w:r>
-      <w:proofErr w:type="spellEnd"/>
-      <w:r>
-        <w:rPr>
-          <w:rFonts w:ascii="Garamond" w:hAnsi="Garamond"/>
-          <w:color w:val="808080" w:themeColor="background1" w:themeShade="80"/>
-          <w:sz w:val="24"/>
-          <w:szCs w:val="24"/>
-        </w:rPr>
-        <w:t xml:space="preserve"> AND DEPENDENCIES------------------------------:)</w:t>
+      <w:r>
+        <w:rPr>
+          <w:rFonts w:ascii="Garamond" w:hAnsi="Garamond"/>
+          <w:color w:val="808080" w:themeColor="background1" w:themeShade="80"/>
+          <w:sz w:val="24"/>
+          <w:szCs w:val="24"/>
+        </w:rPr>
+        <w:t>deh:postag-andSearch AND DEPENDENCIES------------------------------:)</w:t>
       </w:r>
     </w:p>
     <w:p>
@@ -2823,45 +2105,14 @@
           <w:szCs w:val="24"/>
         </w:rPr>
       </w:pPr>
-      <w:proofErr w:type="gramStart"/>
-      <w:r>
-        <w:rPr>
-          <w:rFonts w:ascii="Garamond" w:hAnsi="Garamond"/>
-          <w:color w:val="808080" w:themeColor="background1" w:themeShade="80"/>
-          <w:sz w:val="24"/>
-          <w:szCs w:val="24"/>
-        </w:rPr>
-        <w:t>(:---------------------------</w:t>
-      </w:r>
-      <w:proofErr w:type="gramEnd"/>
-      <w:r>
-        <w:rPr>
-          <w:rFonts w:ascii="Garamond" w:hAnsi="Garamond"/>
-          <w:color w:val="808080" w:themeColor="background1" w:themeShade="80"/>
-          <w:sz w:val="24"/>
-          <w:szCs w:val="24"/>
-        </w:rPr>
-        <w:t xml:space="preserve">END </w:t>
-      </w:r>
-      <w:proofErr w:type="spellStart"/>
-      <w:r>
-        <w:rPr>
-          <w:rFonts w:ascii="Garamond" w:hAnsi="Garamond"/>
-          <w:color w:val="808080" w:themeColor="background1" w:themeShade="80"/>
-          <w:sz w:val="24"/>
-          <w:szCs w:val="24"/>
-        </w:rPr>
-        <w:t>deh:postag-andSearch</w:t>
-      </w:r>
-      <w:proofErr w:type="spellEnd"/>
-      <w:r>
-        <w:rPr>
-          <w:rFonts w:ascii="Garamond" w:hAnsi="Garamond"/>
-          <w:color w:val="808080" w:themeColor="background1" w:themeShade="80"/>
-          <w:sz w:val="24"/>
-          <w:szCs w:val="24"/>
-        </w:rPr>
-        <w:t xml:space="preserve"> AND DEPENDENCIES--------------------------:)</w:t>
+      <w:r>
+        <w:rPr>
+          <w:rFonts w:ascii="Garamond" w:hAnsi="Garamond"/>
+          <w:color w:val="808080" w:themeColor="background1" w:themeShade="80"/>
+          <w:sz w:val="24"/>
+          <w:szCs w:val="24"/>
+        </w:rPr>
+        <w:t>(:---------------------------END deh:postag-andSearch AND DEPENDENCIES--------------------------:)</w:t>
       </w:r>
     </w:p>
     <w:p>
@@ -2968,25 +2219,7 @@
           <w:sz w:val="24"/>
           <w:szCs w:val="24"/>
         </w:rPr>
-        <w:t xml:space="preserve"> (</w:t>
-      </w:r>
-      <w:proofErr w:type="gramStart"/>
-      <w:r>
-        <w:rPr>
-          <w:rFonts w:ascii="Garamond" w:hAnsi="Garamond"/>
-          <w:sz w:val="24"/>
-          <w:szCs w:val="24"/>
-        </w:rPr>
-        <w:t>these</w:t>
-      </w:r>
-      <w:proofErr w:type="gramEnd"/>
-      <w:r>
-        <w:rPr>
-          <w:rFonts w:ascii="Garamond" w:hAnsi="Garamond"/>
-          <w:sz w:val="24"/>
-          <w:szCs w:val="24"/>
-        </w:rPr>
-        <w:t xml:space="preserve"> are &lt;slash/&gt; nodes which are subordinate to (in the XML sense) &lt;token/&gt; nodes.</w:t>
+        <w:t xml:space="preserve"> (these are &lt;slash/&gt; nodes which are subordinate to (in the XML sense) &lt;token/&gt; nodes.</w:t>
       </w:r>
     </w:p>
     <w:p>
@@ -3042,13 +2275,6 @@
     </w:p>
     <w:p>
       <w:pPr>
-        <w:rPr>
-          <w:rFonts w:ascii="Garamond" w:hAnsi="Garamond"/>
-          <w:sz w:val="36"/>
-          <w:szCs w:val="36"/>
-        </w:rPr>
-      </w:pPr>
-      <w:r>
         <w:rPr>
           <w:rFonts w:ascii="Garamond" w:hAnsi="Garamond"/>
           <w:b/>
@@ -3056,14 +2282,72 @@
           <w:sz w:val="36"/>
           <w:szCs w:val="36"/>
         </w:rPr>
-        <w:t>FUNCTION LIST</w:t>
-      </w:r>
-      <w:r>
-        <w:rPr>
-          <w:rFonts w:ascii="Garamond" w:hAnsi="Garamond"/>
+      </w:pPr>
+      <w:r>
+        <w:rPr>
+          <w:rFonts w:ascii="Garamond" w:hAnsi="Garamond"/>
+          <w:b/>
+          <w:bCs/>
           <w:sz w:val="36"/>
           <w:szCs w:val="36"/>
         </w:rPr>
+        <w:t>POINTS OF ENTRY:</w:t>
+      </w:r>
+    </w:p>
+    <w:p>
+      <w:pPr>
+        <w:rPr>
+          <w:rFonts w:ascii="Garamond" w:hAnsi="Garamond"/>
+          <w:b/>
+          <w:bCs/>
+          <w:sz w:val="24"/>
+          <w:szCs w:val="24"/>
+        </w:rPr>
+      </w:pPr>
+      <w:r>
+        <w:rPr>
+          <w:rFonts w:ascii="Garamond" w:hAnsi="Garamond"/>
+          <w:b/>
+          <w:bCs/>
+          <w:sz w:val="24"/>
+          <w:szCs w:val="24"/>
+        </w:rPr>
+        <w:t>deh:search():</w:t>
+      </w:r>
+    </w:p>
+    <w:p>
+      <w:pPr>
+        <w:rPr>
+          <w:rFonts w:ascii="Garamond" w:hAnsi="Garamond"/>
+          <w:sz w:val="24"/>
+          <w:szCs w:val="24"/>
+        </w:rPr>
+      </w:pPr>
+    </w:p>
+    <w:p>
+      <w:pPr>
+        <w:rPr>
+          <w:rFonts w:ascii="Garamond" w:hAnsi="Garamond"/>
+          <w:sz w:val="36"/>
+          <w:szCs w:val="36"/>
+        </w:rPr>
+      </w:pPr>
+      <w:r>
+        <w:rPr>
+          <w:rFonts w:ascii="Garamond" w:hAnsi="Garamond"/>
+          <w:b/>
+          <w:bCs/>
+          <w:sz w:val="36"/>
+          <w:szCs w:val="36"/>
+        </w:rPr>
+        <w:t>FUNCTION LIST</w:t>
+      </w:r>
+      <w:r>
+        <w:rPr>
+          <w:rFonts w:ascii="Garamond" w:hAnsi="Garamond"/>
+          <w:sz w:val="36"/>
+          <w:szCs w:val="36"/>
+        </w:rPr>
         <w:t>:</w:t>
       </w:r>
     </w:p>
@@ -3075,26 +2359,14 @@
           <w:szCs w:val="24"/>
         </w:rPr>
       </w:pPr>
-      <w:proofErr w:type="spellStart"/>
-      <w:proofErr w:type="gramStart"/>
-      <w:r>
-        <w:rPr>
-          <w:rFonts w:ascii="Garamond" w:hAnsi="Garamond"/>
-          <w:sz w:val="24"/>
-          <w:szCs w:val="24"/>
-        </w:rPr>
-        <w:t>deh:find</w:t>
-      </w:r>
-      <w:proofErr w:type="gramEnd"/>
-      <w:r>
-        <w:rPr>
-          <w:rFonts w:ascii="Garamond" w:hAnsi="Garamond"/>
-          <w:sz w:val="24"/>
-          <w:szCs w:val="24"/>
-        </w:rPr>
-        <w:t>-highest</w:t>
-      </w:r>
-      <w:proofErr w:type="spellEnd"/>
+      <w:r>
+        <w:rPr>
+          <w:rFonts w:ascii="Garamond" w:hAnsi="Garamond"/>
+          <w:sz w:val="24"/>
+          <w:szCs w:val="24"/>
+        </w:rPr>
+        <w:t>deh:find-highest</w:t>
+      </w:r>
     </w:p>
     <w:p>
       <w:pPr>
@@ -3158,18 +2430,8 @@
           <w:sz w:val="24"/>
           <w:szCs w:val="24"/>
         </w:rPr>
-        <w:t xml:space="preserve">Takes an LDT node, and adds the document URI and sentence </w:t>
-      </w:r>
-      <w:proofErr w:type="gramStart"/>
-      <w:r>
-        <w:rPr>
-          <w:rFonts w:ascii="Garamond" w:hAnsi="Garamond"/>
-          <w:sz w:val="24"/>
-          <w:szCs w:val="24"/>
-        </w:rPr>
-        <w:t>ID</w:t>
-      </w:r>
-      <w:proofErr w:type="gramEnd"/>
+        <w:t>Takes an LDT node, and adds the document URI and sentence ID</w:t>
+      </w:r>
     </w:p>
     <w:p>
       <w:pPr>
@@ -3202,202 +2464,109 @@
           <w:sz w:val="24"/>
           <w:szCs w:val="24"/>
         </w:rPr>
-        <w:t xml:space="preserve">Named “Axis” functions for their similarity to XPath </w:t>
-      </w:r>
-      <w:proofErr w:type="gramStart"/>
-      <w:r>
-        <w:rPr>
-          <w:rFonts w:ascii="Garamond" w:hAnsi="Garamond"/>
-          <w:sz w:val="24"/>
-          <w:szCs w:val="24"/>
-        </w:rPr>
-        <w:t>axes</w:t>
-      </w:r>
-      <w:proofErr w:type="gramEnd"/>
-    </w:p>
-    <w:p>
-      <w:pPr>
-        <w:rPr>
-          <w:rFonts w:ascii="Garamond" w:hAnsi="Garamond"/>
-          <w:sz w:val="24"/>
-          <w:szCs w:val="24"/>
-        </w:rPr>
-      </w:pPr>
-      <w:proofErr w:type="spellStart"/>
-      <w:proofErr w:type="gramStart"/>
-      <w:r>
-        <w:rPr>
-          <w:rFonts w:ascii="Garamond" w:hAnsi="Garamond"/>
-          <w:sz w:val="24"/>
-          <w:szCs w:val="24"/>
-        </w:rPr>
-        <w:t>deh:return</w:t>
-      </w:r>
-      <w:proofErr w:type="gramEnd"/>
-      <w:r>
-        <w:rPr>
-          <w:rFonts w:ascii="Garamond" w:hAnsi="Garamond"/>
-          <w:sz w:val="24"/>
-          <w:szCs w:val="24"/>
-        </w:rPr>
-        <w:t>-children</w:t>
-      </w:r>
-      <w:proofErr w:type="spellEnd"/>
-      <w:r>
-        <w:rPr>
-          <w:rFonts w:ascii="Garamond" w:hAnsi="Garamond"/>
-          <w:sz w:val="24"/>
-          <w:szCs w:val="24"/>
-        </w:rPr>
-        <w:t>()</w:t>
-      </w:r>
-    </w:p>
-    <w:p>
-      <w:pPr>
-        <w:rPr>
-          <w:rFonts w:ascii="Garamond" w:hAnsi="Garamond"/>
-          <w:sz w:val="24"/>
-          <w:szCs w:val="24"/>
-        </w:rPr>
-      </w:pPr>
-      <w:proofErr w:type="spellStart"/>
-      <w:proofErr w:type="gramStart"/>
-      <w:r>
-        <w:rPr>
-          <w:rFonts w:ascii="Garamond" w:hAnsi="Garamond"/>
-          <w:sz w:val="24"/>
-          <w:szCs w:val="24"/>
-        </w:rPr>
-        <w:t>deh:return</w:t>
-      </w:r>
-      <w:proofErr w:type="gramEnd"/>
-      <w:r>
-        <w:rPr>
-          <w:rFonts w:ascii="Garamond" w:hAnsi="Garamond"/>
-          <w:sz w:val="24"/>
-          <w:szCs w:val="24"/>
-        </w:rPr>
-        <w:t>-parent</w:t>
-      </w:r>
-      <w:proofErr w:type="spellEnd"/>
-      <w:r>
-        <w:rPr>
-          <w:rFonts w:ascii="Garamond" w:hAnsi="Garamond"/>
-          <w:sz w:val="24"/>
-          <w:szCs w:val="24"/>
-        </w:rPr>
-        <w:t>()</w:t>
-      </w:r>
-    </w:p>
-    <w:p>
-      <w:pPr>
-        <w:rPr>
-          <w:rFonts w:ascii="Garamond" w:hAnsi="Garamond"/>
-          <w:sz w:val="24"/>
-          <w:szCs w:val="24"/>
-        </w:rPr>
-      </w:pPr>
-      <w:proofErr w:type="spellStart"/>
-      <w:proofErr w:type="gramStart"/>
-      <w:r>
-        <w:rPr>
-          <w:rFonts w:ascii="Garamond" w:hAnsi="Garamond"/>
-          <w:sz w:val="24"/>
-          <w:szCs w:val="24"/>
-        </w:rPr>
-        <w:t>deh:return</w:t>
-      </w:r>
-      <w:proofErr w:type="gramEnd"/>
-      <w:r>
-        <w:rPr>
-          <w:rFonts w:ascii="Garamond" w:hAnsi="Garamond"/>
-          <w:sz w:val="24"/>
-          <w:szCs w:val="24"/>
-        </w:rPr>
-        <w:t>-siblings</w:t>
-      </w:r>
-      <w:proofErr w:type="spellEnd"/>
-      <w:r>
-        <w:rPr>
-          <w:rFonts w:ascii="Garamond" w:hAnsi="Garamond"/>
-          <w:sz w:val="24"/>
-          <w:szCs w:val="24"/>
-        </w:rPr>
-        <w:t>()</w:t>
-      </w:r>
-    </w:p>
-    <w:p>
-      <w:pPr>
-        <w:rPr>
-          <w:rFonts w:ascii="Garamond" w:hAnsi="Garamond"/>
-          <w:sz w:val="24"/>
-          <w:szCs w:val="24"/>
-        </w:rPr>
-      </w:pPr>
-      <w:proofErr w:type="spellStart"/>
-      <w:proofErr w:type="gramStart"/>
-      <w:r>
-        <w:rPr>
-          <w:rFonts w:ascii="Garamond" w:hAnsi="Garamond"/>
-          <w:sz w:val="24"/>
-          <w:szCs w:val="24"/>
-        </w:rPr>
-        <w:t>deh:return</w:t>
-      </w:r>
-      <w:proofErr w:type="gramEnd"/>
-      <w:r>
-        <w:rPr>
-          <w:rFonts w:ascii="Garamond" w:hAnsi="Garamond"/>
-          <w:sz w:val="24"/>
-          <w:szCs w:val="24"/>
-        </w:rPr>
-        <w:t>-ancestors</w:t>
-      </w:r>
-      <w:proofErr w:type="spellEnd"/>
-      <w:r>
-        <w:rPr>
-          <w:rFonts w:ascii="Garamond" w:hAnsi="Garamond"/>
-          <w:sz w:val="24"/>
-          <w:szCs w:val="24"/>
-        </w:rPr>
-        <w:t>() (only direct, one parent to another)</w:t>
-      </w:r>
-    </w:p>
-    <w:p>
-      <w:pPr>
-        <w:rPr>
-          <w:rFonts w:ascii="Garamond" w:hAnsi="Garamond"/>
-          <w:sz w:val="24"/>
-          <w:szCs w:val="24"/>
-        </w:rPr>
-      </w:pPr>
-      <w:proofErr w:type="spellStart"/>
-      <w:proofErr w:type="gramStart"/>
-      <w:r>
-        <w:rPr>
-          <w:rFonts w:ascii="Garamond" w:hAnsi="Garamond"/>
-          <w:sz w:val="24"/>
-          <w:szCs w:val="24"/>
-        </w:rPr>
-        <w:t>deh:return</w:t>
-      </w:r>
-      <w:proofErr w:type="gramEnd"/>
-      <w:r>
-        <w:rPr>
-          <w:rFonts w:ascii="Garamond" w:hAnsi="Garamond"/>
-          <w:sz w:val="24"/>
-          <w:szCs w:val="24"/>
-        </w:rPr>
-        <w:t>-descendants</w:t>
-      </w:r>
-      <w:proofErr w:type="spellEnd"/>
-      <w:r>
-        <w:rPr>
-          <w:rFonts w:ascii="Garamond" w:hAnsi="Garamond"/>
-          <w:sz w:val="24"/>
-          <w:szCs w:val="24"/>
-        </w:rPr>
-        <w:t>() (all children, and their children, and their children, etc.; that whole section of the tree)</w:t>
+        <w:t>Named “Axis” functions for their similarity to XPath axes</w:t>
+      </w:r>
+    </w:p>
+    <w:p>
+      <w:pPr>
+        <w:rPr>
+          <w:rFonts w:ascii="Garamond" w:hAnsi="Garamond"/>
+          <w:sz w:val="24"/>
+          <w:szCs w:val="24"/>
+        </w:rPr>
+      </w:pPr>
+      <w:r>
+        <w:rPr>
+          <w:rFonts w:ascii="Garamond" w:hAnsi="Garamond"/>
+          <w:sz w:val="24"/>
+          <w:szCs w:val="24"/>
+        </w:rPr>
+        <w:t>deh:return-children()</w:t>
+      </w:r>
+    </w:p>
+    <w:p>
+      <w:pPr>
+        <w:rPr>
+          <w:rFonts w:ascii="Garamond" w:hAnsi="Garamond"/>
+          <w:sz w:val="24"/>
+          <w:szCs w:val="24"/>
+        </w:rPr>
+      </w:pPr>
+      <w:r>
+        <w:rPr>
+          <w:rFonts w:ascii="Garamond" w:hAnsi="Garamond"/>
+          <w:sz w:val="24"/>
+          <w:szCs w:val="24"/>
+        </w:rPr>
+        <w:t>deh:return-parent()</w:t>
+      </w:r>
+    </w:p>
+    <w:p>
+      <w:pPr>
+        <w:rPr>
+          <w:rFonts w:ascii="Garamond" w:hAnsi="Garamond"/>
+          <w:sz w:val="24"/>
+          <w:szCs w:val="24"/>
+        </w:rPr>
+      </w:pPr>
+      <w:r>
+        <w:rPr>
+          <w:rFonts w:ascii="Garamond" w:hAnsi="Garamond"/>
+          <w:sz w:val="24"/>
+          <w:szCs w:val="24"/>
+        </w:rPr>
+        <w:t>deh:return-siblings()</w:t>
+      </w:r>
+    </w:p>
+    <w:p>
+      <w:pPr>
+        <w:rPr>
+          <w:rFonts w:ascii="Garamond" w:hAnsi="Garamond"/>
+          <w:sz w:val="24"/>
+          <w:szCs w:val="24"/>
+        </w:rPr>
+      </w:pPr>
+      <w:r>
+        <w:rPr>
+          <w:rFonts w:ascii="Garamond" w:hAnsi="Garamond"/>
+          <w:sz w:val="24"/>
+          <w:szCs w:val="24"/>
+        </w:rPr>
+        <w:t>deh:return-ancestors() (only direct, one parent to another)</w:t>
+      </w:r>
+    </w:p>
+    <w:p>
+      <w:pPr>
+        <w:rPr>
+          <w:rFonts w:ascii="Garamond" w:hAnsi="Garamond"/>
+          <w:sz w:val="24"/>
+          <w:szCs w:val="24"/>
+        </w:rPr>
+      </w:pPr>
+      <w:r>
+        <w:rPr>
+          <w:rFonts w:ascii="Garamond" w:hAnsi="Garamond"/>
+          <w:sz w:val="24"/>
+          <w:szCs w:val="24"/>
+        </w:rPr>
+        <w:t>deh:return-descendants() (all children, and their children, and their children, etc.; that whole section of the tree)</w:t>
+      </w:r>
+    </w:p>
+    <w:p>
+      <w:pPr>
+        <w:rPr>
+          <w:rFonts w:ascii="Garamond" w:hAnsi="Garamond"/>
+          <w:sz w:val="24"/>
+          <w:szCs w:val="24"/>
+        </w:rPr>
+      </w:pPr>
+      <w:r>
+        <w:rPr>
+          <w:rFonts w:ascii="Garamond" w:hAnsi="Garamond"/>
+          <w:sz w:val="24"/>
+          <w:szCs w:val="24"/>
+        </w:rPr>
+        <w:t>deh:proc-highest(): Helper function to deh:find-highest, may be broken due to the changes to deh:word-postag, so, again, it might be good to later take all the term processing stuff and put it into another function</w:t>
       </w:r>
     </w:p>
     <w:p>
@@ -3449,43 +2618,7 @@
           <w:sz w:val="24"/>
           <w:szCs w:val="24"/>
         </w:rPr>
-        <w:t xml:space="preserve">In separating out quotes, you cannot rely on just pulling out that which is directly dependent on the verb of saying in LDT, since some other ancillary stuff often shows up; you </w:t>
-      </w:r>
-      <w:proofErr w:type="gramStart"/>
-      <w:r>
-        <w:rPr>
-          <w:rFonts w:ascii="Garamond" w:hAnsi="Garamond"/>
-          <w:sz w:val="24"/>
-          <w:szCs w:val="24"/>
-        </w:rPr>
-        <w:t>have to</w:t>
-      </w:r>
-      <w:proofErr w:type="gramEnd"/>
-      <w:r>
-        <w:rPr>
-          <w:rFonts w:ascii="Garamond" w:hAnsi="Garamond"/>
-          <w:sz w:val="24"/>
-          <w:szCs w:val="24"/>
-        </w:rPr>
-        <w:t xml:space="preserve"> filter out whatever does not come </w:t>
-      </w:r>
-      <w:proofErr w:type="spellStart"/>
-      <w:r>
-        <w:rPr>
-          <w:rFonts w:ascii="Garamond" w:hAnsi="Garamond"/>
-          <w:sz w:val="24"/>
-          <w:szCs w:val="24"/>
-        </w:rPr>
-        <w:t>inbetween</w:t>
-      </w:r>
-      <w:proofErr w:type="spellEnd"/>
-      <w:r>
-        <w:rPr>
-          <w:rFonts w:ascii="Garamond" w:hAnsi="Garamond"/>
-          <w:sz w:val="24"/>
-          <w:szCs w:val="24"/>
-        </w:rPr>
-        <w:t xml:space="preserve"> quotes primarily, that is the only way, and it has to work across sentences.</w:t>
+        <w:t>In separating out quotes, you cannot rely on just pulling out that which is directly dependent on the verb of saying in LDT, since some other ancillary stuff often shows up; you have to filter out whatever does not come inbetween quotes primarily, that is the only way, and it has to work across sentences.</w:t>
       </w:r>
     </w:p>
     <w:p>
@@ -3507,6 +2640,7 @@
           <w:sz w:val="24"/>
           <w:szCs w:val="24"/>
         </w:rPr>
+        <w:lastRenderedPageBreak/>
         <w:t xml:space="preserve">In XQuery, </w:t>
       </w:r>
       <w:r>
@@ -3543,25 +2677,14 @@
         </w:rPr>
         <w:t xml:space="preserve">will return </w:t>
       </w:r>
-      <w:proofErr w:type="gramStart"/>
-      <w:r>
-        <w:rPr>
-          <w:rFonts w:ascii="Garamond" w:hAnsi="Garamond"/>
-          <w:color w:val="808080" w:themeColor="background1" w:themeShade="80"/>
-          <w:sz w:val="24"/>
-          <w:szCs w:val="24"/>
-        </w:rPr>
-        <w:t>true(</w:t>
-      </w:r>
-      <w:proofErr w:type="gramEnd"/>
-      <w:r>
-        <w:rPr>
-          <w:rFonts w:ascii="Garamond" w:hAnsi="Garamond"/>
-          <w:color w:val="808080" w:themeColor="background1" w:themeShade="80"/>
-          <w:sz w:val="24"/>
-          <w:szCs w:val="24"/>
-        </w:rPr>
-        <w:t>)</w:t>
+      <w:r>
+        <w:rPr>
+          <w:rFonts w:ascii="Garamond" w:hAnsi="Garamond"/>
+          <w:color w:val="808080" w:themeColor="background1" w:themeShade="80"/>
+          <w:sz w:val="24"/>
+          <w:szCs w:val="24"/>
+        </w:rPr>
+        <w:t>true()</w:t>
       </w:r>
       <w:r>
         <w:rPr>

--- a/Treebank Search Codebook.docx
+++ b/Treebank Search Codebook.docx
@@ -155,7 +155,57 @@
           <w:sz w:val="24"/>
           <w:szCs w:val="24"/>
         </w:rPr>
-        <w:t>for searching the LDT and PROIEL treebanks</w:t>
+        <w:t>for searching the LDT</w:t>
+      </w:r>
+      <w:r>
+        <w:rPr>
+          <w:rFonts w:ascii="Garamond" w:hAnsi="Garamond"/>
+          <w:sz w:val="24"/>
+          <w:szCs w:val="24"/>
+        </w:rPr>
+        <w:t xml:space="preserve"> v2.1</w:t>
+      </w:r>
+      <w:r>
+        <w:rPr>
+          <w:rFonts w:ascii="Garamond" w:hAnsi="Garamond"/>
+          <w:sz w:val="24"/>
+          <w:szCs w:val="24"/>
+        </w:rPr>
+        <w:t xml:space="preserve"> and PROIEL</w:t>
+      </w:r>
+      <w:r>
+        <w:rPr>
+          <w:rFonts w:ascii="Garamond" w:hAnsi="Garamond"/>
+          <w:sz w:val="24"/>
+          <w:szCs w:val="24"/>
+        </w:rPr>
+        <w:t xml:space="preserve"> v2.0 (</w:t>
+      </w:r>
+      <w:r>
+        <w:rPr>
+          <w:rFonts w:ascii="Garamond" w:hAnsi="Garamond"/>
+          <w:b/>
+          <w:bCs/>
+          <w:sz w:val="24"/>
+          <w:szCs w:val="24"/>
+        </w:rPr>
+        <w:t>double check</w:t>
+      </w:r>
+      <w:r>
+        <w:rPr>
+          <w:rFonts w:ascii="Garamond" w:hAnsi="Garamond"/>
+          <w:sz w:val="24"/>
+          <w:szCs w:val="24"/>
+        </w:rPr>
+        <w:t>)</w:t>
+      </w:r>
+      <w:r>
+        <w:rPr>
+          <w:rFonts w:ascii="Garamond" w:hAnsi="Garamond"/>
+          <w:sz w:val="24"/>
+          <w:szCs w:val="24"/>
+        </w:rPr>
+        <w:t xml:space="preserve"> treebanks</w:t>
       </w:r>
       <w:r>
         <w:rPr>
@@ -1701,6 +1751,23 @@
       <w:pPr>
         <w:rPr>
           <w:rFonts w:ascii="Garamond" w:hAnsi="Garamond"/>
+          <w:sz w:val="36"/>
+          <w:szCs w:val="36"/>
+        </w:rPr>
+      </w:pPr>
+      <w:r>
+        <w:rPr>
+          <w:rFonts w:ascii="Garamond" w:hAnsi="Garamond"/>
+          <w:sz w:val="36"/>
+          <w:szCs w:val="36"/>
+        </w:rPr>
+        <w:t>Intro:</w:t>
+      </w:r>
+    </w:p>
+    <w:p>
+      <w:pPr>
+        <w:rPr>
+          <w:rFonts w:ascii="Garamond" w:hAnsi="Garamond"/>
           <w:sz w:val="24"/>
           <w:szCs w:val="24"/>
         </w:rPr>
@@ -1729,7 +1796,15 @@
           <w:sz w:val="24"/>
           <w:szCs w:val="24"/>
         </w:rPr>
-        <w:t xml:space="preserve">file. The file has two modules it requires: </w:t>
+        <w:t>file</w:t>
+      </w:r>
+      <w:r>
+        <w:rPr>
+          <w:rFonts w:ascii="Garamond" w:hAnsi="Garamond"/>
+          <w:sz w:val="24"/>
+          <w:szCs w:val="24"/>
+        </w:rPr>
+        <w:t xml:space="preserve"> (hereafter called </w:t>
       </w:r>
       <w:r>
         <w:rPr>
@@ -1739,15 +1814,23 @@
           <w:sz w:val="24"/>
           <w:szCs w:val="24"/>
         </w:rPr>
-        <w:t>FunctX</w:t>
-      </w:r>
-      <w:r>
-        <w:rPr>
-          <w:rFonts w:ascii="Garamond" w:hAnsi="Garamond"/>
-          <w:sz w:val="24"/>
-          <w:szCs w:val="24"/>
-        </w:rPr>
-        <w:t xml:space="preserve"> (cite later), and my module, </w:t>
+        <w:t>Tree XQ</w:t>
+      </w:r>
+      <w:r>
+        <w:rPr>
+          <w:rFonts w:ascii="Garamond" w:hAnsi="Garamond"/>
+          <w:sz w:val="24"/>
+          <w:szCs w:val="24"/>
+        </w:rPr>
+        <w:t>)</w:t>
+      </w:r>
+      <w:r>
+        <w:rPr>
+          <w:rFonts w:ascii="Garamond" w:hAnsi="Garamond"/>
+          <w:sz w:val="24"/>
+          <w:szCs w:val="24"/>
+        </w:rPr>
+        <w:t xml:space="preserve">. The file has two modules it requires: </w:t>
       </w:r>
       <w:r>
         <w:rPr>
@@ -1757,6 +1840,24 @@
           <w:sz w:val="24"/>
           <w:szCs w:val="24"/>
         </w:rPr>
+        <w:t>FunctX</w:t>
+      </w:r>
+      <w:r>
+        <w:rPr>
+          <w:rFonts w:ascii="Garamond" w:hAnsi="Garamond"/>
+          <w:sz w:val="24"/>
+          <w:szCs w:val="24"/>
+        </w:rPr>
+        <w:t xml:space="preserve"> (cite later), and my module, </w:t>
+      </w:r>
+      <w:r>
+        <w:rPr>
+          <w:rFonts w:ascii="Garamond" w:hAnsi="Garamond"/>
+          <w:b/>
+          <w:bCs/>
+          <w:sz w:val="24"/>
+          <w:szCs w:val="24"/>
+        </w:rPr>
         <w:t>agldt_search.xqm</w:t>
       </w:r>
       <w:r>
@@ -1767,48 +1868,3118 @@
         </w:rPr>
         <w:t>. The names are old and misleading, of course: PROIEL will soon be compatible as well.</w:t>
       </w:r>
-    </w:p>
-    <w:p>
-      <w:pPr>
-        <w:rPr>
-          <w:rFonts w:ascii="Garamond" w:hAnsi="Garamond"/>
-          <w:sz w:val="24"/>
-          <w:szCs w:val="24"/>
-        </w:rPr>
-      </w:pPr>
-      <w:r>
-        <w:rPr>
-          <w:rFonts w:ascii="Garamond" w:hAnsi="Garamond"/>
-          <w:sz w:val="24"/>
-          <w:szCs w:val="24"/>
-        </w:rPr>
-        <w:t>You also need to have a collection of treebanks somewhere to reference. The easiest way I have found to do so is to make a collection of the appropriate directory, in my case:</w:t>
-      </w:r>
-    </w:p>
-    <w:p>
-      <w:pPr>
-        <w:rPr>
-          <w:rFonts w:ascii="Garamond" w:hAnsi="Garamond"/>
-          <w:sz w:val="24"/>
-          <w:szCs w:val="24"/>
-        </w:rPr>
-      </w:pPr>
-    </w:p>
-    <w:p>
-      <w:pPr>
-        <w:rPr>
-          <w:rFonts w:ascii="Garamond" w:hAnsi="Garamond"/>
-          <w:sz w:val="24"/>
-          <w:szCs w:val="24"/>
-        </w:rPr>
-      </w:pPr>
-      <w:r>
-        <w:rPr>
-          <w:rFonts w:ascii="Garamond" w:hAnsi="Garamond"/>
-          <w:sz w:val="24"/>
-          <w:szCs w:val="24"/>
-        </w:rPr>
-        <w:t>The main point of entry is the deh:query() or deh:search() functions. Both must be used in complement to achieve a robust result. Here is an example.</w:t>
+      <w:r>
+        <w:rPr>
+          <w:rFonts w:ascii="Garamond" w:hAnsi="Garamond"/>
+          <w:sz w:val="24"/>
+          <w:szCs w:val="24"/>
+        </w:rPr>
+        <w:t xml:space="preserve"> The following information in this intro section covers some of the basics of the Tree XQ file that you shouldn’t need to worry about day-to-day, but is important to the functioning of the file.</w:t>
+      </w:r>
+    </w:p>
+    <w:p>
+      <w:pPr>
+        <w:rPr>
+          <w:rFonts w:ascii="Garamond" w:hAnsi="Garamond"/>
+          <w:sz w:val="24"/>
+          <w:szCs w:val="24"/>
+        </w:rPr>
+      </w:pPr>
+      <w:r>
+        <w:rPr>
+          <w:rFonts w:ascii="Garamond" w:hAnsi="Garamond"/>
+          <w:sz w:val="24"/>
+          <w:szCs w:val="24"/>
+        </w:rPr>
+        <w:t xml:space="preserve">The Tree XQ file is kept in the </w:t>
+      </w:r>
+      <w:r>
+        <w:rPr>
+          <w:rFonts w:ascii="Garamond" w:hAnsi="Garamond"/>
+          <w:i/>
+          <w:iCs/>
+          <w:sz w:val="24"/>
+          <w:szCs w:val="24"/>
+        </w:rPr>
+        <w:t xml:space="preserve">ma_thesis_23-24 </w:t>
+      </w:r>
+      <w:r>
+        <w:rPr>
+          <w:rFonts w:ascii="Garamond" w:hAnsi="Garamond"/>
+          <w:sz w:val="24"/>
+          <w:szCs w:val="24"/>
+        </w:rPr>
+        <w:t xml:space="preserve">GitHub repository; within that same directory, you can find the </w:t>
+      </w:r>
+      <w:r>
+        <w:rPr>
+          <w:rFonts w:ascii="Garamond" w:hAnsi="Garamond"/>
+          <w:b/>
+          <w:bCs/>
+          <w:sz w:val="24"/>
+          <w:szCs w:val="24"/>
+        </w:rPr>
+        <w:t xml:space="preserve">agldt_search.xqm </w:t>
+      </w:r>
+      <w:r>
+        <w:rPr>
+          <w:rFonts w:ascii="Garamond" w:hAnsi="Garamond"/>
+          <w:sz w:val="24"/>
+          <w:szCs w:val="24"/>
+        </w:rPr>
+        <w:t>file as well, and it is referenced at the top of Tree XQ in the following way:</w:t>
+      </w:r>
+    </w:p>
+    <w:p>
+      <w:pPr>
+        <w:rPr>
+          <w:rFonts w:ascii="Garamond" w:hAnsi="Garamond"/>
+          <w:color w:val="808080" w:themeColor="background1" w:themeShade="80"/>
+          <w:sz w:val="24"/>
+          <w:szCs w:val="24"/>
+        </w:rPr>
+      </w:pPr>
+      <w:r>
+        <w:rPr>
+          <w:rFonts w:ascii="Garamond" w:hAnsi="Garamond"/>
+          <w:color w:val="808080" w:themeColor="background1" w:themeShade="80"/>
+          <w:sz w:val="24"/>
+          <w:szCs w:val="24"/>
+        </w:rPr>
+        <w:t>import module namespace deh = "https://www.youtube.com/channel/UCjpnvbQy_togZemPnQ_Gg9A" at "./agldt_search.xqm";</w:t>
+      </w:r>
+    </w:p>
+    <w:p>
+      <w:pPr>
+        <w:rPr>
+          <w:rFonts w:ascii="Garamond" w:hAnsi="Garamond"/>
+          <w:sz w:val="24"/>
+          <w:szCs w:val="24"/>
+        </w:rPr>
+      </w:pPr>
+      <w:r>
+        <w:rPr>
+          <w:rFonts w:ascii="Garamond" w:hAnsi="Garamond"/>
+          <w:sz w:val="24"/>
+          <w:szCs w:val="24"/>
+        </w:rPr>
+        <w:lastRenderedPageBreak/>
+        <w:t xml:space="preserve">We import the module with the namespace </w:t>
+      </w:r>
+      <w:r>
+        <w:rPr>
+          <w:rFonts w:ascii="Garamond" w:hAnsi="Garamond"/>
+          <w:color w:val="808080" w:themeColor="background1" w:themeShade="80"/>
+          <w:sz w:val="24"/>
+          <w:szCs w:val="24"/>
+        </w:rPr>
+        <w:t>deh:</w:t>
+      </w:r>
+      <w:r>
+        <w:rPr>
+          <w:rFonts w:ascii="Garamond" w:hAnsi="Garamond"/>
+          <w:sz w:val="24"/>
+          <w:szCs w:val="24"/>
+        </w:rPr>
+        <w:t xml:space="preserve">, which is the first three letters of my last name and likely a bad convention, but it works. I have no plans for a separate module currently, but that may change in the future. I pick a random URL I know for the URI, although I do not know if it is necessary; I did that early in my XQuery career, so I will hopefully change it before long. </w:t>
+      </w:r>
+    </w:p>
+    <w:p>
+      <w:pPr>
+        <w:rPr>
+          <w:rFonts w:ascii="Garamond" w:hAnsi="Garamond"/>
+          <w:sz w:val="24"/>
+          <w:szCs w:val="24"/>
+        </w:rPr>
+      </w:pPr>
+      <w:r>
+        <w:rPr>
+          <w:rFonts w:ascii="Garamond" w:hAnsi="Garamond"/>
+          <w:sz w:val="24"/>
+          <w:szCs w:val="24"/>
+        </w:rPr>
+        <w:tab/>
+        <w:t xml:space="preserve">As mentioned above, you also need the </w:t>
+      </w:r>
+      <w:r>
+        <w:rPr>
+          <w:rFonts w:ascii="Garamond" w:hAnsi="Garamond"/>
+          <w:b/>
+          <w:bCs/>
+          <w:sz w:val="24"/>
+          <w:szCs w:val="24"/>
+        </w:rPr>
+        <w:t xml:space="preserve">FunctX </w:t>
+      </w:r>
+      <w:r>
+        <w:rPr>
+          <w:rFonts w:ascii="Garamond" w:hAnsi="Garamond"/>
+          <w:sz w:val="24"/>
+          <w:szCs w:val="24"/>
+        </w:rPr>
+        <w:t>module, which is declared in the following way:</w:t>
+      </w:r>
+    </w:p>
+    <w:p>
+      <w:pPr>
+        <w:rPr>
+          <w:rFonts w:ascii="Garamond" w:hAnsi="Garamond"/>
+          <w:sz w:val="24"/>
+          <w:szCs w:val="24"/>
+        </w:rPr>
+      </w:pPr>
+      <w:r>
+        <w:rPr>
+          <w:rFonts w:ascii="Garamond" w:hAnsi="Garamond"/>
+          <w:sz w:val="24"/>
+          <w:szCs w:val="24"/>
+        </w:rPr>
+        <w:t>import module namespace functx = "http://www.functx.com" at "http://www.xqueryfunctions.com/xq/functx-1.0.1-doc.xq";</w:t>
+      </w:r>
+    </w:p>
+    <w:p>
+      <w:pPr>
+        <w:rPr>
+          <w:rFonts w:ascii="Garamond" w:hAnsi="Garamond"/>
+          <w:sz w:val="24"/>
+          <w:szCs w:val="24"/>
+        </w:rPr>
+      </w:pPr>
+      <w:r>
+        <w:rPr>
+          <w:rFonts w:ascii="Garamond" w:hAnsi="Garamond"/>
+          <w:sz w:val="24"/>
+          <w:szCs w:val="24"/>
+        </w:rPr>
+        <w:t xml:space="preserve">I pull it straight of the web, but sometimes it is giving me issues, so I have a local version downloaded that I can switch to just in case. This won’t help people on other systems (although the general advice will), but it is at </w:t>
+      </w:r>
+      <w:r>
+        <w:rPr>
+          <w:rFonts w:ascii="Garamond" w:hAnsi="Garamond"/>
+          <w:sz w:val="24"/>
+          <w:szCs w:val="24"/>
+        </w:rPr>
+        <w:t>C:/Program Files (x86)/BaseX/src/functx_lib.xqm</w:t>
+      </w:r>
+      <w:r>
+        <w:rPr>
+          <w:rFonts w:ascii="Garamond" w:hAnsi="Garamond"/>
+          <w:sz w:val="24"/>
+          <w:szCs w:val="24"/>
+        </w:rPr>
+        <w:t>.</w:t>
+      </w:r>
+      <w:r>
+        <w:rPr>
+          <w:rFonts w:ascii="Garamond" w:hAnsi="Garamond"/>
+          <w:sz w:val="24"/>
+          <w:szCs w:val="24"/>
+        </w:rPr>
+        <w:t xml:space="preserve"> The next lines in the Tree XQ file are comments giving the LDT postags and their values and the relations with brief explanations of each; the relations are useful, but keep in mind that the </w:t>
+      </w:r>
+      <w:r>
+        <w:rPr>
+          <w:rFonts w:ascii="Garamond" w:hAnsi="Garamond"/>
+          <w:b/>
+          <w:bCs/>
+          <w:sz w:val="24"/>
+          <w:szCs w:val="24"/>
+        </w:rPr>
+        <w:t xml:space="preserve">TAGSET.xml </w:t>
+      </w:r>
+      <w:r>
+        <w:rPr>
+          <w:rFonts w:ascii="Garamond" w:hAnsi="Garamond"/>
+          <w:sz w:val="24"/>
+          <w:szCs w:val="24"/>
+        </w:rPr>
+        <w:t xml:space="preserve">file is kept in the same directory, and always accessible; it does not give explanations, but does “translate” the single letters or short tags into their full-word equivalents, for the LDT at least. The same can be done with PROIEL; I exported them to the </w:t>
+      </w:r>
+      <w:r>
+        <w:rPr>
+          <w:rFonts w:ascii="Garamond" w:hAnsi="Garamond"/>
+          <w:b/>
+          <w:bCs/>
+          <w:sz w:val="24"/>
+          <w:szCs w:val="24"/>
+        </w:rPr>
+        <w:t>PROIEL-TAGSET.xml</w:t>
+      </w:r>
+      <w:r>
+        <w:rPr>
+          <w:rFonts w:ascii="Garamond" w:hAnsi="Garamond"/>
+          <w:sz w:val="24"/>
+          <w:szCs w:val="24"/>
+        </w:rPr>
+        <w:t xml:space="preserve"> file, but they are always available at the top of every PROIEL xml file in the &lt;annotations/&gt; element, which is directly dependent on the file root (&lt;/proiel&gt;). Next is a commented-out set of postags which I put in a map manually, before I was drawing that information automatically.</w:t>
+      </w:r>
+    </w:p>
+    <w:p>
+      <w:pPr>
+        <w:ind w:firstLine="720"/>
+        <w:rPr>
+          <w:rFonts w:ascii="Garamond" w:hAnsi="Garamond"/>
+          <w:sz w:val="24"/>
+          <w:szCs w:val="24"/>
+        </w:rPr>
+      </w:pPr>
+      <w:r>
+        <w:rPr>
+          <w:rFonts w:ascii="Garamond" w:hAnsi="Garamond"/>
+          <w:sz w:val="24"/>
+          <w:szCs w:val="24"/>
+        </w:rPr>
+        <w:t>You also need to have a collection of treebanks somewhere to reference. The easiest way I have found to do so is to make a collection of the appropriate directory</w:t>
+      </w:r>
+      <w:r>
+        <w:rPr>
+          <w:rFonts w:ascii="Garamond" w:hAnsi="Garamond"/>
+          <w:sz w:val="24"/>
+          <w:szCs w:val="24"/>
+        </w:rPr>
+        <w:t>. The code looks like this:</w:t>
+      </w:r>
+    </w:p>
+    <w:p>
+      <w:pPr>
+        <w:rPr>
+          <w:rFonts w:ascii="Garamond" w:hAnsi="Garamond"/>
+          <w:color w:val="808080" w:themeColor="background1" w:themeShade="80"/>
+          <w:sz w:val="24"/>
+          <w:szCs w:val="24"/>
+        </w:rPr>
+      </w:pPr>
+      <w:r>
+        <w:rPr>
+          <w:rFonts w:ascii="Garamond" w:hAnsi="Garamond"/>
+          <w:color w:val="808080" w:themeColor="background1" w:themeShade="80"/>
+          <w:sz w:val="24"/>
+          <w:szCs w:val="24"/>
+        </w:rPr>
+        <w:t>declare variable $ldt2.1-treebanks := fn:collection("./treebank_data/v2.1/Latin/texts");</w:t>
+      </w:r>
+    </w:p>
+    <w:p>
+      <w:pPr>
+        <w:rPr>
+          <w:rFonts w:ascii="Garamond" w:hAnsi="Garamond"/>
+          <w:color w:val="808080" w:themeColor="background1" w:themeShade="80"/>
+          <w:sz w:val="24"/>
+          <w:szCs w:val="24"/>
+        </w:rPr>
+      </w:pPr>
+      <w:r>
+        <w:rPr>
+          <w:rFonts w:ascii="Garamond" w:hAnsi="Garamond"/>
+          <w:color w:val="808080" w:themeColor="background1" w:themeShade="80"/>
+          <w:sz w:val="24"/>
+          <w:szCs w:val="24"/>
+        </w:rPr>
+        <w:t>declare variable $ldt2.1-with-caes-jerome := fn:collection("./treebank_data/v2.1/Latin");</w:t>
+      </w:r>
+    </w:p>
+    <w:p>
+      <w:pPr>
+        <w:rPr>
+          <w:rFonts w:ascii="Garamond" w:hAnsi="Garamond"/>
+          <w:color w:val="808080" w:themeColor="background1" w:themeShade="80"/>
+          <w:sz w:val="24"/>
+          <w:szCs w:val="24"/>
+        </w:rPr>
+      </w:pPr>
+      <w:r>
+        <w:rPr>
+          <w:rFonts w:ascii="Garamond" w:hAnsi="Garamond"/>
+          <w:color w:val="808080" w:themeColor="background1" w:themeShade="80"/>
+          <w:sz w:val="24"/>
+          <w:szCs w:val="24"/>
+        </w:rPr>
+        <w:t>declare variable $all-ldt := ($ldt2.1-treebanks, fn:collection("./harrington_trees/CITE_TREEBANK_XML/perseus/lattb"));</w:t>
+      </w:r>
+    </w:p>
+    <w:p>
+      <w:pPr>
+        <w:rPr>
+          <w:rFonts w:ascii="Garamond" w:hAnsi="Garamond"/>
+          <w:color w:val="808080" w:themeColor="background1" w:themeShade="80"/>
+          <w:sz w:val="24"/>
+          <w:szCs w:val="24"/>
+        </w:rPr>
+      </w:pPr>
+      <w:r>
+        <w:rPr>
+          <w:rFonts w:ascii="Garamond" w:hAnsi="Garamond"/>
+          <w:color w:val="808080" w:themeColor="background1" w:themeShade="80"/>
+          <w:sz w:val="24"/>
+          <w:szCs w:val="24"/>
+        </w:rPr>
+        <w:t>declare variable $proiel := (fn:collection("./PROIEL-DATA/syntacticus-treebank-data/proiel"));</w:t>
+      </w:r>
+    </w:p>
+    <w:p>
+      <w:pPr>
+        <w:rPr>
+          <w:rFonts w:ascii="Garamond" w:hAnsi="Garamond"/>
+          <w:sz w:val="24"/>
+          <w:szCs w:val="24"/>
+        </w:rPr>
+      </w:pPr>
+      <w:r>
+        <w:rPr>
+          <w:rFonts w:ascii="Garamond" w:hAnsi="Garamond"/>
+          <w:sz w:val="24"/>
+          <w:szCs w:val="24"/>
+        </w:rPr>
+        <w:t>It pulls every XML file in the directory, including subdirectories, into the collection, so I don’t have to worry about specifying all the subdirectories in the Harrington trees project. As you can see, you are allowed to declare “global” variables before the FLWOR expression proper here, but keep in mind you can do no such thing in a Module file.</w:t>
+      </w:r>
+    </w:p>
+    <w:p>
+      <w:pPr>
+        <w:rPr>
+          <w:rFonts w:ascii="Garamond" w:hAnsi="Garamond"/>
+          <w:sz w:val="36"/>
+          <w:szCs w:val="36"/>
+        </w:rPr>
+      </w:pPr>
+      <w:r>
+        <w:rPr>
+          <w:rFonts w:ascii="Garamond" w:hAnsi="Garamond"/>
+          <w:sz w:val="36"/>
+          <w:szCs w:val="36"/>
+        </w:rPr>
+        <w:t>Querying the Corpus:</w:t>
+      </w:r>
+    </w:p>
+    <w:p>
+      <w:pPr>
+        <w:ind w:firstLine="720"/>
+        <w:rPr>
+          <w:rFonts w:ascii="Garamond" w:hAnsi="Garamond"/>
+          <w:sz w:val="24"/>
+          <w:szCs w:val="24"/>
+        </w:rPr>
+      </w:pPr>
+      <w:r>
+        <w:rPr>
+          <w:rFonts w:ascii="Garamond" w:hAnsi="Garamond"/>
+          <w:sz w:val="24"/>
+          <w:szCs w:val="24"/>
+        </w:rPr>
+        <w:t>There are several ways to query the corpus. The lowest-tech way is to simply search the XML files themselves</w:t>
+      </w:r>
+      <w:r>
+        <w:rPr>
+          <w:rFonts w:ascii="Garamond" w:hAnsi="Garamond"/>
+          <w:sz w:val="24"/>
+          <w:szCs w:val="24"/>
+        </w:rPr>
+        <w:t>, which is helpful in some scenarios. If you are unfamiliar with querying this corpus with my tools, skip this paragraph and go straight to the explanations of deh:query() and deh:search()</w:t>
+      </w:r>
+      <w:r>
+        <w:rPr>
+          <w:rFonts w:ascii="Garamond" w:hAnsi="Garamond"/>
+          <w:sz w:val="24"/>
+          <w:szCs w:val="24"/>
+        </w:rPr>
+        <w:t xml:space="preserve">. Words in LDT are marked by the &lt;word/&gt; token (and Harrington trees too; if anything I mention does not apply to Harrington trees, I will say so explicitly, but otherwise assume all the same things apply). The are subordinate to the &lt;sentence/&gt; element, which is in turn subordinate on the &lt;body/&gt; element (at least in v2.1, which I am using). </w:t>
+      </w:r>
+      <w:r>
+        <w:rPr>
+          <w:rFonts w:ascii="Garamond" w:hAnsi="Garamond"/>
+          <w:sz w:val="24"/>
+          <w:szCs w:val="24"/>
+        </w:rPr>
+        <w:t xml:space="preserve">In order to get to the </w:t>
+      </w:r>
+      <w:r>
+        <w:rPr>
+          <w:rFonts w:ascii="Garamond" w:hAnsi="Garamond"/>
+          <w:sz w:val="24"/>
+          <w:szCs w:val="24"/>
+        </w:rPr>
+        <w:lastRenderedPageBreak/>
+        <w:t>&lt;word/&gt; elements, you can do</w:t>
+      </w:r>
+      <w:r>
+        <w:rPr>
+          <w:rFonts w:ascii="Garamond" w:hAnsi="Garamond"/>
+          <w:color w:val="808080" w:themeColor="background1" w:themeShade="80"/>
+          <w:sz w:val="24"/>
+          <w:szCs w:val="24"/>
+        </w:rPr>
+        <w:t xml:space="preserve"> </w:t>
+      </w:r>
+      <w:r>
+        <w:rPr>
+          <w:rFonts w:ascii="Garamond" w:hAnsi="Garamond"/>
+          <w:color w:val="808080" w:themeColor="background1" w:themeShade="80"/>
+          <w:sz w:val="24"/>
+          <w:szCs w:val="24"/>
+        </w:rPr>
+        <w:t>$ldt2.1-treebanks/treebank/body/sentence/word</w:t>
+      </w:r>
+      <w:r>
+        <w:rPr>
+          <w:rFonts w:ascii="Garamond" w:hAnsi="Garamond"/>
+          <w:sz w:val="24"/>
+          <w:szCs w:val="24"/>
+        </w:rPr>
+        <w:t xml:space="preserve">, or just </w:t>
+      </w:r>
+      <w:r>
+        <w:rPr>
+          <w:rFonts w:ascii="Garamond" w:hAnsi="Garamond"/>
+          <w:color w:val="808080" w:themeColor="background1" w:themeShade="80"/>
+          <w:sz w:val="24"/>
+          <w:szCs w:val="24"/>
+        </w:rPr>
+        <w:t>$ldt2.1-treebanks//word</w:t>
+      </w:r>
+      <w:r>
+        <w:rPr>
+          <w:rFonts w:ascii="Garamond" w:hAnsi="Garamond"/>
+          <w:sz w:val="24"/>
+          <w:szCs w:val="24"/>
+        </w:rPr>
+        <w:t>, as I usually do. After that, you can add any predicates you want; $ldt2.1-treebanks//word[fn:string(@relation)]</w:t>
+      </w:r>
+      <w:r>
+        <w:rPr>
+          <w:rStyle w:val="FootnoteReference"/>
+          <w:rFonts w:ascii="Garamond" w:hAnsi="Garamond"/>
+          <w:sz w:val="24"/>
+          <w:szCs w:val="24"/>
+        </w:rPr>
+        <w:footnoteReference w:id="3"/>
+      </w:r>
+      <w:r>
+        <w:rPr>
+          <w:rFonts w:ascii="Garamond" w:hAnsi="Garamond"/>
+          <w:sz w:val="24"/>
+          <w:szCs w:val="24"/>
+        </w:rPr>
+        <w:t xml:space="preserve">, or substitute @lemma, @form, @postag, @id, or @head, if you want the word’s relation to its head, lemma, form as it appears in the text (i.e. if the form is redeuntibus, the lemma is redeo), postag is the set of characters which tells us about part of speech, id is a numeric identifier, and the id of the word’s head, respectively. Most of these apply to PROIEL, although @head is @head-id. See the Guide to the Annotation Schemes below in this section. The point is, you can use any of the basic XQuery functions listed on functx.com (that’s where I go) under the “Strings” section to manipulate the results the way you want. </w:t>
+      </w:r>
+      <w:r>
+        <w:rPr>
+          <w:rFonts w:ascii="Garamond" w:hAnsi="Garamond"/>
+          <w:sz w:val="24"/>
+          <w:szCs w:val="24"/>
+        </w:rPr>
+        <w:t xml:space="preserve">Best to use a function like that if you are not already confident something is spelled a certain way, since there can be idiosyncrasies. </w:t>
+      </w:r>
+      <w:r>
+        <w:rPr>
+          <w:rFonts w:ascii="Garamond" w:hAnsi="Garamond"/>
+          <w:sz w:val="24"/>
+          <w:szCs w:val="24"/>
+        </w:rPr>
+        <w:t>If you want only sum, for example, you would put the following:</w:t>
+      </w:r>
+    </w:p>
+    <w:p>
+      <w:pPr>
+        <w:ind w:firstLine="720"/>
+        <w:rPr>
+          <w:rFonts w:ascii="Garamond" w:hAnsi="Garamond"/>
+          <w:color w:val="808080" w:themeColor="background1" w:themeShade="80"/>
+          <w:sz w:val="24"/>
+          <w:szCs w:val="24"/>
+        </w:rPr>
+      </w:pPr>
+      <w:r>
+        <w:rPr>
+          <w:rFonts w:ascii="Garamond" w:hAnsi="Garamond"/>
+          <w:color w:val="808080" w:themeColor="background1" w:themeShade="80"/>
+          <w:sz w:val="24"/>
+          <w:szCs w:val="24"/>
+        </w:rPr>
+        <w:t>$ldt2.1-treebanks/treebank/body/sentence/word[fn:string(@lemma) = "sum1"]</w:t>
+      </w:r>
+    </w:p>
+    <w:p>
+      <w:pPr>
+        <w:rPr>
+          <w:rFonts w:ascii="Garamond" w:hAnsi="Garamond"/>
+          <w:sz w:val="24"/>
+          <w:szCs w:val="24"/>
+        </w:rPr>
+      </w:pPr>
+      <w:r>
+        <w:rPr>
+          <w:rFonts w:ascii="Garamond" w:hAnsi="Garamond"/>
+          <w:sz w:val="24"/>
+          <w:szCs w:val="24"/>
+        </w:rPr>
+        <w:t>Also keep in mind how most lemmas in LDT end in a number, even if there is only one possibility. For PROIEL, it would be:</w:t>
+      </w:r>
+    </w:p>
+    <w:p>
+      <w:pPr>
+        <w:rPr>
+          <w:rFonts w:ascii="Garamond" w:hAnsi="Garamond"/>
+          <w:color w:val="808080" w:themeColor="background1" w:themeShade="80"/>
+          <w:sz w:val="24"/>
+          <w:szCs w:val="24"/>
+          <w:lang w:val="de-DE"/>
+        </w:rPr>
+      </w:pPr>
+      <w:r>
+        <w:rPr>
+          <w:rFonts w:ascii="Garamond" w:hAnsi="Garamond"/>
+          <w:color w:val="808080" w:themeColor="background1" w:themeShade="80"/>
+          <w:sz w:val="24"/>
+          <w:szCs w:val="24"/>
+          <w:lang w:val="de-DE"/>
+        </w:rPr>
+        <w:t>$proiel/proiel/source/div/sentence/token[fn:string(@lemma) = "sum"]</w:t>
+      </w:r>
+    </w:p>
+    <w:p>
+      <w:pPr>
+        <w:rPr>
+          <w:rFonts w:ascii="Garamond" w:hAnsi="Garamond"/>
+          <w:sz w:val="24"/>
+          <w:szCs w:val="24"/>
+        </w:rPr>
+      </w:pPr>
+      <w:r>
+        <w:rPr>
+          <w:rFonts w:ascii="Garamond" w:hAnsi="Garamond"/>
+          <w:sz w:val="24"/>
+          <w:szCs w:val="24"/>
+        </w:rPr>
+        <w:t>Note the differences. The s</w:t>
+      </w:r>
+      <w:r>
+        <w:rPr>
+          <w:rFonts w:ascii="Garamond" w:hAnsi="Garamond"/>
+          <w:sz w:val="24"/>
+          <w:szCs w:val="24"/>
+        </w:rPr>
+        <w:t xml:space="preserve">tructure is different, with &lt;div/&gt; elements dividing up the text by analogy to TEI practice, and the basic unit is the &lt;token/&gt;, not word. Otherwise, many similarities apply. </w:t>
+      </w:r>
+    </w:p>
+    <w:p>
+      <w:pPr>
+        <w:ind w:firstLine="720"/>
+        <w:rPr>
+          <w:rFonts w:ascii="Garamond" w:hAnsi="Garamond"/>
+          <w:sz w:val="24"/>
+          <w:szCs w:val="24"/>
+        </w:rPr>
+      </w:pPr>
+      <w:r>
+        <w:rPr>
+          <w:rFonts w:ascii="Garamond" w:hAnsi="Garamond"/>
+          <w:sz w:val="24"/>
+          <w:szCs w:val="24"/>
+        </w:rPr>
+        <w:t xml:space="preserve">The main point of entry is the deh:query() or deh:search() functions. </w:t>
+      </w:r>
+      <w:r>
+        <w:rPr>
+          <w:rFonts w:ascii="Garamond" w:hAnsi="Garamond"/>
+          <w:sz w:val="24"/>
+          <w:szCs w:val="24"/>
+        </w:rPr>
+        <w:t xml:space="preserve">These work with both treebanks, although deh:query() still has some issues with that. </w:t>
+      </w:r>
+      <w:r>
+        <w:rPr>
+          <w:rFonts w:ascii="Garamond" w:hAnsi="Garamond"/>
+          <w:sz w:val="24"/>
+          <w:szCs w:val="24"/>
+        </w:rPr>
+        <w:t>Both must be used in complement to achieve a robust result</w:t>
+      </w:r>
+      <w:r>
+        <w:rPr>
+          <w:rFonts w:ascii="Garamond" w:hAnsi="Garamond"/>
+          <w:sz w:val="24"/>
+          <w:szCs w:val="24"/>
+        </w:rPr>
+        <w:t>, but let us start with the simpler one, deh:search(). This function takes four arguments. The first is a sequence of strings, which correspond to the parts of the LDT’s &lt;word&gt;/@postag attribute and PROIEL’s &lt;token&gt;/@morphology. The list of the possibilities for LDT are below:</w:t>
+      </w:r>
+    </w:p>
+    <w:p>
+      <w:pPr>
+        <w:rPr>
+          <w:rFonts w:ascii="Garamond" w:hAnsi="Garamond"/>
+          <w:sz w:val="24"/>
+          <w:szCs w:val="24"/>
+        </w:rPr>
+        <w:sectPr>
+          <w:pgSz w:w="12240" w:h="15840"/>
+          <w:pgMar w:top="1440" w:right="1440" w:bottom="1440" w:left="1440" w:header="720" w:footer="720" w:gutter="0"/>
+          <w:cols w:space="720"/>
+          <w:docGrid w:linePitch="360"/>
+        </w:sectPr>
+      </w:pPr>
+    </w:p>
+    <w:p>
+      <w:pPr>
+        <w:rPr>
+          <w:rFonts w:ascii="Garamond" w:hAnsi="Garamond"/>
+          <w:sz w:val="24"/>
+          <w:szCs w:val="24"/>
+        </w:rPr>
+      </w:pPr>
+      <w:r>
+        <w:rPr>
+          <w:rFonts w:ascii="Garamond" w:hAnsi="Garamond"/>
+          <w:sz w:val="24"/>
+          <w:szCs w:val="24"/>
+        </w:rPr>
+        <w:t>adjective</w:t>
+      </w:r>
+    </w:p>
+    <w:p>
+      <w:pPr>
+        <w:rPr>
+          <w:rFonts w:ascii="Garamond" w:hAnsi="Garamond"/>
+          <w:sz w:val="24"/>
+          <w:szCs w:val="24"/>
+        </w:rPr>
+      </w:pPr>
+      <w:r>
+        <w:rPr>
+          <w:rFonts w:ascii="Garamond" w:hAnsi="Garamond"/>
+          <w:sz w:val="24"/>
+          <w:szCs w:val="24"/>
+        </w:rPr>
+        <w:t>conjunction</w:t>
+      </w:r>
+    </w:p>
+    <w:p>
+      <w:pPr>
+        <w:rPr>
+          <w:rFonts w:ascii="Garamond" w:hAnsi="Garamond"/>
+          <w:sz w:val="24"/>
+          <w:szCs w:val="24"/>
+        </w:rPr>
+      </w:pPr>
+      <w:r>
+        <w:rPr>
+          <w:rFonts w:ascii="Garamond" w:hAnsi="Garamond"/>
+          <w:sz w:val="24"/>
+          <w:szCs w:val="24"/>
+        </w:rPr>
+        <w:t>adverb</w:t>
+      </w:r>
+    </w:p>
+    <w:p>
+      <w:pPr>
+        <w:rPr>
+          <w:rFonts w:ascii="Garamond" w:hAnsi="Garamond"/>
+          <w:sz w:val="24"/>
+          <w:szCs w:val="24"/>
+        </w:rPr>
+      </w:pPr>
+      <w:r>
+        <w:rPr>
+          <w:rFonts w:ascii="Garamond" w:hAnsi="Garamond"/>
+          <w:sz w:val="24"/>
+          <w:szCs w:val="24"/>
+        </w:rPr>
+        <w:t>exclamation</w:t>
+      </w:r>
+    </w:p>
+    <w:p>
+      <w:pPr>
+        <w:rPr>
+          <w:rFonts w:ascii="Garamond" w:hAnsi="Garamond"/>
+          <w:sz w:val="24"/>
+          <w:szCs w:val="24"/>
+        </w:rPr>
+      </w:pPr>
+      <w:r>
+        <w:rPr>
+          <w:rFonts w:ascii="Garamond" w:hAnsi="Garamond"/>
+          <w:sz w:val="24"/>
+          <w:szCs w:val="24"/>
+        </w:rPr>
+        <w:t>numeral</w:t>
+      </w:r>
+    </w:p>
+    <w:p>
+      <w:pPr>
+        <w:rPr>
+          <w:rFonts w:ascii="Garamond" w:hAnsi="Garamond"/>
+          <w:sz w:val="24"/>
+          <w:szCs w:val="24"/>
+        </w:rPr>
+      </w:pPr>
+      <w:r>
+        <w:rPr>
+          <w:rFonts w:ascii="Garamond" w:hAnsi="Garamond"/>
+          <w:sz w:val="24"/>
+          <w:szCs w:val="24"/>
+        </w:rPr>
+        <w:t>noun</w:t>
+      </w:r>
+    </w:p>
+    <w:p>
+      <w:pPr>
+        <w:rPr>
+          <w:rFonts w:ascii="Garamond" w:hAnsi="Garamond"/>
+          <w:sz w:val="24"/>
+          <w:szCs w:val="24"/>
+        </w:rPr>
+      </w:pPr>
+      <w:r>
+        <w:rPr>
+          <w:rFonts w:ascii="Garamond" w:hAnsi="Garamond"/>
+          <w:sz w:val="24"/>
+          <w:szCs w:val="24"/>
+        </w:rPr>
+        <w:t>pronoun</w:t>
+      </w:r>
+    </w:p>
+    <w:p>
+      <w:pPr>
+        <w:rPr>
+          <w:rFonts w:ascii="Garamond" w:hAnsi="Garamond"/>
+          <w:sz w:val="24"/>
+          <w:szCs w:val="24"/>
+        </w:rPr>
+      </w:pPr>
+      <w:r>
+        <w:rPr>
+          <w:rFonts w:ascii="Garamond" w:hAnsi="Garamond"/>
+          <w:sz w:val="24"/>
+          <w:szCs w:val="24"/>
+        </w:rPr>
+        <w:t>preposition</w:t>
+      </w:r>
+    </w:p>
+    <w:p>
+      <w:pPr>
+        <w:rPr>
+          <w:rFonts w:ascii="Garamond" w:hAnsi="Garamond"/>
+          <w:sz w:val="24"/>
+          <w:szCs w:val="24"/>
+        </w:rPr>
+      </w:pPr>
+      <w:r>
+        <w:rPr>
+          <w:rFonts w:ascii="Garamond" w:hAnsi="Garamond"/>
+          <w:sz w:val="24"/>
+          <w:szCs w:val="24"/>
+        </w:rPr>
+        <w:t>punctuation</w:t>
+      </w:r>
+    </w:p>
+    <w:p>
+      <w:pPr>
+        <w:rPr>
+          <w:rFonts w:ascii="Garamond" w:hAnsi="Garamond"/>
+          <w:sz w:val="24"/>
+          <w:szCs w:val="24"/>
+        </w:rPr>
+      </w:pPr>
+      <w:r>
+        <w:rPr>
+          <w:rFonts w:ascii="Garamond" w:hAnsi="Garamond"/>
+          <w:sz w:val="24"/>
+          <w:szCs w:val="24"/>
+        </w:rPr>
+        <w:t>verb</w:t>
+      </w:r>
+    </w:p>
+    <w:p>
+      <w:pPr>
+        <w:rPr>
+          <w:rFonts w:ascii="Garamond" w:hAnsi="Garamond"/>
+          <w:sz w:val="24"/>
+          <w:szCs w:val="24"/>
+        </w:rPr>
+      </w:pPr>
+      <w:r>
+        <w:rPr>
+          <w:rFonts w:ascii="Garamond" w:hAnsi="Garamond"/>
+          <w:sz w:val="24"/>
+          <w:szCs w:val="24"/>
+        </w:rPr>
+        <w:t>irregular</w:t>
+      </w:r>
+    </w:p>
+    <w:p>
+      <w:pPr>
+        <w:rPr>
+          <w:rFonts w:ascii="Garamond" w:hAnsi="Garamond"/>
+          <w:sz w:val="24"/>
+          <w:szCs w:val="24"/>
+        </w:rPr>
+      </w:pPr>
+      <w:r>
+        <w:rPr>
+          <w:rFonts w:ascii="Garamond" w:hAnsi="Garamond"/>
+          <w:sz w:val="24"/>
+          <w:szCs w:val="24"/>
+        </w:rPr>
+        <w:t>first person</w:t>
+      </w:r>
+    </w:p>
+    <w:p>
+      <w:pPr>
+        <w:rPr>
+          <w:rFonts w:ascii="Garamond" w:hAnsi="Garamond"/>
+          <w:sz w:val="24"/>
+          <w:szCs w:val="24"/>
+        </w:rPr>
+      </w:pPr>
+      <w:r>
+        <w:rPr>
+          <w:rFonts w:ascii="Garamond" w:hAnsi="Garamond"/>
+          <w:sz w:val="24"/>
+          <w:szCs w:val="24"/>
+        </w:rPr>
+        <w:t>second person</w:t>
+      </w:r>
+    </w:p>
+    <w:p>
+      <w:pPr>
+        <w:rPr>
+          <w:rFonts w:ascii="Garamond" w:hAnsi="Garamond"/>
+          <w:sz w:val="24"/>
+          <w:szCs w:val="24"/>
+        </w:rPr>
+      </w:pPr>
+      <w:r>
+        <w:rPr>
+          <w:rFonts w:ascii="Garamond" w:hAnsi="Garamond"/>
+          <w:sz w:val="24"/>
+          <w:szCs w:val="24"/>
+        </w:rPr>
+        <w:t>third person</w:t>
+      </w:r>
+    </w:p>
+    <w:p>
+      <w:pPr>
+        <w:rPr>
+          <w:rFonts w:ascii="Garamond" w:hAnsi="Garamond"/>
+          <w:sz w:val="24"/>
+          <w:szCs w:val="24"/>
+        </w:rPr>
+      </w:pPr>
+      <w:r>
+        <w:rPr>
+          <w:rFonts w:ascii="Garamond" w:hAnsi="Garamond"/>
+          <w:sz w:val="24"/>
+          <w:szCs w:val="24"/>
+        </w:rPr>
+        <w:t>plural</w:t>
+      </w:r>
+    </w:p>
+    <w:p>
+      <w:pPr>
+        <w:rPr>
+          <w:rFonts w:ascii="Garamond" w:hAnsi="Garamond"/>
+          <w:sz w:val="24"/>
+          <w:szCs w:val="24"/>
+        </w:rPr>
+      </w:pPr>
+      <w:r>
+        <w:rPr>
+          <w:rFonts w:ascii="Garamond" w:hAnsi="Garamond"/>
+          <w:sz w:val="24"/>
+          <w:szCs w:val="24"/>
+        </w:rPr>
+        <w:t>singular</w:t>
+      </w:r>
+    </w:p>
+    <w:p>
+      <w:pPr>
+        <w:rPr>
+          <w:rFonts w:ascii="Garamond" w:hAnsi="Garamond"/>
+          <w:sz w:val="24"/>
+          <w:szCs w:val="24"/>
+        </w:rPr>
+      </w:pPr>
+      <w:r>
+        <w:rPr>
+          <w:rFonts w:ascii="Garamond" w:hAnsi="Garamond"/>
+          <w:sz w:val="24"/>
+          <w:szCs w:val="24"/>
+        </w:rPr>
+        <w:t>future</w:t>
+      </w:r>
+    </w:p>
+    <w:p>
+      <w:pPr>
+        <w:rPr>
+          <w:rFonts w:ascii="Garamond" w:hAnsi="Garamond"/>
+          <w:sz w:val="24"/>
+          <w:szCs w:val="24"/>
+        </w:rPr>
+      </w:pPr>
+      <w:r>
+        <w:rPr>
+          <w:rFonts w:ascii="Garamond" w:hAnsi="Garamond"/>
+          <w:sz w:val="24"/>
+          <w:szCs w:val="24"/>
+        </w:rPr>
+        <w:t>imperfect</w:t>
+      </w:r>
+    </w:p>
+    <w:p>
+      <w:pPr>
+        <w:rPr>
+          <w:rFonts w:ascii="Garamond" w:hAnsi="Garamond"/>
+          <w:sz w:val="24"/>
+          <w:szCs w:val="24"/>
+        </w:rPr>
+      </w:pPr>
+      <w:r>
+        <w:rPr>
+          <w:rFonts w:ascii="Garamond" w:hAnsi="Garamond"/>
+          <w:sz w:val="24"/>
+          <w:szCs w:val="24"/>
+        </w:rPr>
+        <w:t>plusquamperfect</w:t>
+      </w:r>
+    </w:p>
+    <w:p>
+      <w:pPr>
+        <w:rPr>
+          <w:rFonts w:ascii="Garamond" w:hAnsi="Garamond"/>
+          <w:sz w:val="24"/>
+          <w:szCs w:val="24"/>
+        </w:rPr>
+      </w:pPr>
+      <w:r>
+        <w:rPr>
+          <w:rFonts w:ascii="Garamond" w:hAnsi="Garamond"/>
+          <w:sz w:val="24"/>
+          <w:szCs w:val="24"/>
+        </w:rPr>
+        <w:t>present</w:t>
+      </w:r>
+    </w:p>
+    <w:p>
+      <w:pPr>
+        <w:rPr>
+          <w:rFonts w:ascii="Garamond" w:hAnsi="Garamond"/>
+          <w:sz w:val="24"/>
+          <w:szCs w:val="24"/>
+        </w:rPr>
+      </w:pPr>
+      <w:r>
+        <w:rPr>
+          <w:rFonts w:ascii="Garamond" w:hAnsi="Garamond"/>
+          <w:sz w:val="24"/>
+          <w:szCs w:val="24"/>
+        </w:rPr>
+        <w:t>perfect</w:t>
+      </w:r>
+    </w:p>
+    <w:p>
+      <w:pPr>
+        <w:rPr>
+          <w:rFonts w:ascii="Garamond" w:hAnsi="Garamond"/>
+          <w:sz w:val="24"/>
+          <w:szCs w:val="24"/>
+        </w:rPr>
+      </w:pPr>
+      <w:r>
+        <w:rPr>
+          <w:rFonts w:ascii="Garamond" w:hAnsi="Garamond"/>
+          <w:sz w:val="24"/>
+          <w:szCs w:val="24"/>
+        </w:rPr>
+        <w:t>future perfect</w:t>
+      </w:r>
+    </w:p>
+    <w:p>
+      <w:pPr>
+        <w:rPr>
+          <w:rFonts w:ascii="Garamond" w:hAnsi="Garamond"/>
+          <w:sz w:val="24"/>
+          <w:szCs w:val="24"/>
+        </w:rPr>
+      </w:pPr>
+      <w:r>
+        <w:rPr>
+          <w:rFonts w:ascii="Garamond" w:hAnsi="Garamond"/>
+          <w:sz w:val="24"/>
+          <w:szCs w:val="24"/>
+        </w:rPr>
+        <w:t>gerund</w:t>
+      </w:r>
+    </w:p>
+    <w:p>
+      <w:pPr>
+        <w:rPr>
+          <w:rFonts w:ascii="Garamond" w:hAnsi="Garamond"/>
+          <w:sz w:val="24"/>
+          <w:szCs w:val="24"/>
+        </w:rPr>
+      </w:pPr>
+      <w:r>
+        <w:rPr>
+          <w:rFonts w:ascii="Garamond" w:hAnsi="Garamond"/>
+          <w:sz w:val="24"/>
+          <w:szCs w:val="24"/>
+        </w:rPr>
+        <w:t>gerundive</w:t>
+      </w:r>
+    </w:p>
+    <w:p>
+      <w:pPr>
+        <w:rPr>
+          <w:rFonts w:ascii="Garamond" w:hAnsi="Garamond"/>
+          <w:sz w:val="24"/>
+          <w:szCs w:val="24"/>
+        </w:rPr>
+      </w:pPr>
+      <w:r>
+        <w:rPr>
+          <w:rFonts w:ascii="Garamond" w:hAnsi="Garamond"/>
+          <w:sz w:val="24"/>
+          <w:szCs w:val="24"/>
+        </w:rPr>
+        <w:t>indicative</w:t>
+      </w:r>
+    </w:p>
+    <w:p>
+      <w:pPr>
+        <w:rPr>
+          <w:rFonts w:ascii="Garamond" w:hAnsi="Garamond"/>
+          <w:sz w:val="24"/>
+          <w:szCs w:val="24"/>
+        </w:rPr>
+      </w:pPr>
+      <w:r>
+        <w:rPr>
+          <w:rFonts w:ascii="Garamond" w:hAnsi="Garamond"/>
+          <w:sz w:val="24"/>
+          <w:szCs w:val="24"/>
+        </w:rPr>
+        <w:t>imperative</w:t>
+      </w:r>
+    </w:p>
+    <w:p>
+      <w:pPr>
+        <w:rPr>
+          <w:rFonts w:ascii="Garamond" w:hAnsi="Garamond"/>
+          <w:sz w:val="24"/>
+          <w:szCs w:val="24"/>
+        </w:rPr>
+      </w:pPr>
+      <w:r>
+        <w:rPr>
+          <w:rFonts w:ascii="Garamond" w:hAnsi="Garamond"/>
+          <w:sz w:val="24"/>
+          <w:szCs w:val="24"/>
+        </w:rPr>
+        <w:t>infinitive</w:t>
+      </w:r>
+    </w:p>
+    <w:p>
+      <w:pPr>
+        <w:rPr>
+          <w:rFonts w:ascii="Garamond" w:hAnsi="Garamond"/>
+          <w:sz w:val="24"/>
+          <w:szCs w:val="24"/>
+        </w:rPr>
+      </w:pPr>
+      <w:r>
+        <w:rPr>
+          <w:rFonts w:ascii="Garamond" w:hAnsi="Garamond"/>
+          <w:sz w:val="24"/>
+          <w:szCs w:val="24"/>
+        </w:rPr>
+        <w:lastRenderedPageBreak/>
+        <w:t>participle</w:t>
+      </w:r>
+    </w:p>
+    <w:p>
+      <w:pPr>
+        <w:rPr>
+          <w:rFonts w:ascii="Garamond" w:hAnsi="Garamond"/>
+          <w:sz w:val="24"/>
+          <w:szCs w:val="24"/>
+        </w:rPr>
+      </w:pPr>
+      <w:r>
+        <w:rPr>
+          <w:rFonts w:ascii="Garamond" w:hAnsi="Garamond"/>
+          <w:sz w:val="24"/>
+          <w:szCs w:val="24"/>
+        </w:rPr>
+        <w:t>subjunctive</w:t>
+      </w:r>
+    </w:p>
+    <w:p>
+      <w:pPr>
+        <w:rPr>
+          <w:rFonts w:ascii="Garamond" w:hAnsi="Garamond"/>
+          <w:sz w:val="24"/>
+          <w:szCs w:val="24"/>
+        </w:rPr>
+      </w:pPr>
+      <w:r>
+        <w:rPr>
+          <w:rFonts w:ascii="Garamond" w:hAnsi="Garamond"/>
+          <w:sz w:val="24"/>
+          <w:szCs w:val="24"/>
+        </w:rPr>
+        <w:t>active</w:t>
+      </w:r>
+    </w:p>
+    <w:p>
+      <w:pPr>
+        <w:rPr>
+          <w:rFonts w:ascii="Garamond" w:hAnsi="Garamond"/>
+          <w:sz w:val="24"/>
+          <w:szCs w:val="24"/>
+        </w:rPr>
+      </w:pPr>
+      <w:r>
+        <w:rPr>
+          <w:rFonts w:ascii="Garamond" w:hAnsi="Garamond"/>
+          <w:sz w:val="24"/>
+          <w:szCs w:val="24"/>
+        </w:rPr>
+        <w:t>deponens</w:t>
+      </w:r>
+    </w:p>
+    <w:p>
+      <w:pPr>
+        <w:rPr>
+          <w:rFonts w:ascii="Garamond" w:hAnsi="Garamond"/>
+          <w:sz w:val="24"/>
+          <w:szCs w:val="24"/>
+        </w:rPr>
+      </w:pPr>
+      <w:r>
+        <w:rPr>
+          <w:rFonts w:ascii="Garamond" w:hAnsi="Garamond"/>
+          <w:sz w:val="24"/>
+          <w:szCs w:val="24"/>
+        </w:rPr>
+        <w:t>passive</w:t>
+      </w:r>
+    </w:p>
+    <w:p>
+      <w:pPr>
+        <w:rPr>
+          <w:rFonts w:ascii="Garamond" w:hAnsi="Garamond"/>
+          <w:sz w:val="24"/>
+          <w:szCs w:val="24"/>
+        </w:rPr>
+      </w:pPr>
+      <w:r>
+        <w:rPr>
+          <w:rFonts w:ascii="Garamond" w:hAnsi="Garamond"/>
+          <w:sz w:val="24"/>
+          <w:szCs w:val="24"/>
+        </w:rPr>
+        <w:t>feminine</w:t>
+      </w:r>
+    </w:p>
+    <w:p>
+      <w:pPr>
+        <w:rPr>
+          <w:rFonts w:ascii="Garamond" w:hAnsi="Garamond"/>
+          <w:sz w:val="24"/>
+          <w:szCs w:val="24"/>
+        </w:rPr>
+      </w:pPr>
+      <w:r>
+        <w:rPr>
+          <w:rFonts w:ascii="Garamond" w:hAnsi="Garamond"/>
+          <w:sz w:val="24"/>
+          <w:szCs w:val="24"/>
+        </w:rPr>
+        <w:t>masculine</w:t>
+      </w:r>
+    </w:p>
+    <w:p>
+      <w:pPr>
+        <w:rPr>
+          <w:rFonts w:ascii="Garamond" w:hAnsi="Garamond"/>
+          <w:sz w:val="24"/>
+          <w:szCs w:val="24"/>
+        </w:rPr>
+      </w:pPr>
+      <w:r>
+        <w:rPr>
+          <w:rFonts w:ascii="Garamond" w:hAnsi="Garamond"/>
+          <w:sz w:val="24"/>
+          <w:szCs w:val="24"/>
+        </w:rPr>
+        <w:t>neuter</w:t>
+      </w:r>
+    </w:p>
+    <w:p>
+      <w:pPr>
+        <w:rPr>
+          <w:rFonts w:ascii="Garamond" w:hAnsi="Garamond"/>
+          <w:sz w:val="24"/>
+          <w:szCs w:val="24"/>
+        </w:rPr>
+      </w:pPr>
+      <w:r>
+        <w:rPr>
+          <w:rFonts w:ascii="Garamond" w:hAnsi="Garamond"/>
+          <w:sz w:val="24"/>
+          <w:szCs w:val="24"/>
+        </w:rPr>
+        <w:t>accusative</w:t>
+      </w:r>
+    </w:p>
+    <w:p>
+      <w:pPr>
+        <w:rPr>
+          <w:rFonts w:ascii="Garamond" w:hAnsi="Garamond"/>
+          <w:sz w:val="24"/>
+          <w:szCs w:val="24"/>
+        </w:rPr>
+      </w:pPr>
+      <w:r>
+        <w:rPr>
+          <w:rFonts w:ascii="Garamond" w:hAnsi="Garamond"/>
+          <w:sz w:val="24"/>
+          <w:szCs w:val="24"/>
+        </w:rPr>
+        <w:t>ablative</w:t>
+      </w:r>
+    </w:p>
+    <w:p>
+      <w:pPr>
+        <w:rPr>
+          <w:rFonts w:ascii="Garamond" w:hAnsi="Garamond"/>
+          <w:sz w:val="24"/>
+          <w:szCs w:val="24"/>
+        </w:rPr>
+      </w:pPr>
+      <w:r>
+        <w:rPr>
+          <w:rFonts w:ascii="Garamond" w:hAnsi="Garamond"/>
+          <w:sz w:val="24"/>
+          <w:szCs w:val="24"/>
+        </w:rPr>
+        <w:t>dative</w:t>
+      </w:r>
+    </w:p>
+    <w:p>
+      <w:pPr>
+        <w:rPr>
+          <w:rFonts w:ascii="Garamond" w:hAnsi="Garamond"/>
+          <w:sz w:val="24"/>
+          <w:szCs w:val="24"/>
+        </w:rPr>
+      </w:pPr>
+      <w:r>
+        <w:rPr>
+          <w:rFonts w:ascii="Garamond" w:hAnsi="Garamond"/>
+          <w:sz w:val="24"/>
+          <w:szCs w:val="24"/>
+        </w:rPr>
+        <w:t>genitive</w:t>
+      </w:r>
+    </w:p>
+    <w:p>
+      <w:pPr>
+        <w:rPr>
+          <w:rFonts w:ascii="Garamond" w:hAnsi="Garamond"/>
+          <w:sz w:val="24"/>
+          <w:szCs w:val="24"/>
+        </w:rPr>
+      </w:pPr>
+      <w:r>
+        <w:rPr>
+          <w:rFonts w:ascii="Garamond" w:hAnsi="Garamond"/>
+          <w:sz w:val="24"/>
+          <w:szCs w:val="24"/>
+        </w:rPr>
+        <w:t>locative</w:t>
+      </w:r>
+    </w:p>
+    <w:p>
+      <w:pPr>
+        <w:rPr>
+          <w:rFonts w:ascii="Garamond" w:hAnsi="Garamond"/>
+          <w:sz w:val="24"/>
+          <w:szCs w:val="24"/>
+        </w:rPr>
+      </w:pPr>
+      <w:r>
+        <w:rPr>
+          <w:rFonts w:ascii="Garamond" w:hAnsi="Garamond"/>
+          <w:sz w:val="24"/>
+          <w:szCs w:val="24"/>
+        </w:rPr>
+        <w:t>nominative</w:t>
+      </w:r>
+    </w:p>
+    <w:p>
+      <w:pPr>
+        <w:rPr>
+          <w:rFonts w:ascii="Garamond" w:hAnsi="Garamond"/>
+          <w:sz w:val="24"/>
+          <w:szCs w:val="24"/>
+        </w:rPr>
+      </w:pPr>
+      <w:r>
+        <w:rPr>
+          <w:rFonts w:ascii="Garamond" w:hAnsi="Garamond"/>
+          <w:sz w:val="24"/>
+          <w:szCs w:val="24"/>
+        </w:rPr>
+        <w:t>vocative</w:t>
+      </w:r>
+    </w:p>
+    <w:p>
+      <w:pPr>
+        <w:rPr>
+          <w:rFonts w:ascii="Garamond" w:hAnsi="Garamond"/>
+          <w:sz w:val="24"/>
+          <w:szCs w:val="24"/>
+        </w:rPr>
+      </w:pPr>
+      <w:r>
+        <w:rPr>
+          <w:rFonts w:ascii="Garamond" w:hAnsi="Garamond"/>
+          <w:sz w:val="24"/>
+          <w:szCs w:val="24"/>
+        </w:rPr>
+        <w:t>comparative</w:t>
+      </w:r>
+    </w:p>
+    <w:p>
+      <w:pPr>
+        <w:rPr>
+          <w:rFonts w:ascii="Garamond" w:hAnsi="Garamond"/>
+          <w:sz w:val="24"/>
+          <w:szCs w:val="24"/>
+        </w:rPr>
+      </w:pPr>
+      <w:r>
+        <w:rPr>
+          <w:rFonts w:ascii="Garamond" w:hAnsi="Garamond"/>
+          <w:sz w:val="24"/>
+          <w:szCs w:val="24"/>
+        </w:rPr>
+        <w:t>positive</w:t>
+      </w:r>
+    </w:p>
+    <w:p>
+      <w:pPr>
+        <w:rPr>
+          <w:rFonts w:ascii="Garamond" w:hAnsi="Garamond"/>
+          <w:sz w:val="24"/>
+          <w:szCs w:val="24"/>
+        </w:rPr>
+      </w:pPr>
+      <w:r>
+        <w:rPr>
+          <w:rFonts w:ascii="Garamond" w:hAnsi="Garamond"/>
+          <w:sz w:val="24"/>
+          <w:szCs w:val="24"/>
+        </w:rPr>
+        <w:t>superlative</w:t>
+      </w:r>
+    </w:p>
+    <w:p>
+      <w:pPr>
+        <w:rPr>
+          <w:rFonts w:ascii="Garamond" w:hAnsi="Garamond"/>
+          <w:sz w:val="24"/>
+          <w:szCs w:val="24"/>
+        </w:rPr>
+        <w:sectPr>
+          <w:type w:val="continuous"/>
+          <w:pgSz w:w="12240" w:h="15840"/>
+          <w:pgMar w:top="1440" w:right="1440" w:bottom="1440" w:left="1440" w:header="720" w:footer="720" w:gutter="0"/>
+          <w:cols w:num="3" w:space="720"/>
+          <w:docGrid w:linePitch="360"/>
+        </w:sectPr>
+      </w:pPr>
+    </w:p>
+    <w:p>
+      <w:pPr>
+        <w:rPr>
+          <w:rFonts w:ascii="Garamond" w:hAnsi="Garamond"/>
+          <w:sz w:val="24"/>
+          <w:szCs w:val="24"/>
+        </w:rPr>
+      </w:pPr>
+    </w:p>
+    <w:p>
+      <w:pPr>
+        <w:rPr>
+          <w:rFonts w:ascii="Garamond" w:hAnsi="Garamond"/>
+          <w:sz w:val="24"/>
+          <w:szCs w:val="24"/>
+        </w:rPr>
+      </w:pPr>
+      <w:r>
+        <w:rPr>
+          <w:rFonts w:ascii="Garamond" w:hAnsi="Garamond"/>
+          <w:sz w:val="24"/>
+          <w:szCs w:val="24"/>
+        </w:rPr>
+        <w:t>The following are the parameters for PROIEL:</w:t>
+      </w:r>
+    </w:p>
+    <w:p>
+      <w:pPr>
+        <w:rPr>
+          <w:rFonts w:ascii="Garamond" w:hAnsi="Garamond"/>
+          <w:sz w:val="24"/>
+          <w:szCs w:val="24"/>
+        </w:rPr>
+        <w:sectPr>
+          <w:type w:val="continuous"/>
+          <w:pgSz w:w="12240" w:h="15840"/>
+          <w:pgMar w:top="1440" w:right="1440" w:bottom="1440" w:left="1440" w:header="720" w:footer="720" w:gutter="0"/>
+          <w:cols w:space="720"/>
+          <w:docGrid w:linePitch="360"/>
+        </w:sectPr>
+      </w:pPr>
+    </w:p>
+    <w:p>
+      <w:pPr>
+        <w:rPr>
+          <w:rFonts w:ascii="Garamond" w:hAnsi="Garamond"/>
+          <w:sz w:val="24"/>
+          <w:szCs w:val="24"/>
+        </w:rPr>
+      </w:pPr>
+      <w:r>
+        <w:rPr>
+          <w:rFonts w:ascii="Garamond" w:hAnsi="Garamond"/>
+          <w:sz w:val="24"/>
+          <w:szCs w:val="24"/>
+        </w:rPr>
+        <w:t>first person</w:t>
+      </w:r>
+    </w:p>
+    <w:p>
+      <w:pPr>
+        <w:rPr>
+          <w:rFonts w:ascii="Garamond" w:hAnsi="Garamond"/>
+          <w:sz w:val="24"/>
+          <w:szCs w:val="24"/>
+        </w:rPr>
+      </w:pPr>
+      <w:r>
+        <w:rPr>
+          <w:rFonts w:ascii="Garamond" w:hAnsi="Garamond"/>
+          <w:sz w:val="24"/>
+          <w:szCs w:val="24"/>
+        </w:rPr>
+        <w:t>second person</w:t>
+      </w:r>
+    </w:p>
+    <w:p>
+      <w:pPr>
+        <w:rPr>
+          <w:rFonts w:ascii="Garamond" w:hAnsi="Garamond"/>
+          <w:sz w:val="24"/>
+          <w:szCs w:val="24"/>
+        </w:rPr>
+      </w:pPr>
+      <w:r>
+        <w:rPr>
+          <w:rFonts w:ascii="Garamond" w:hAnsi="Garamond"/>
+          <w:sz w:val="24"/>
+          <w:szCs w:val="24"/>
+        </w:rPr>
+        <w:t>third person</w:t>
+      </w:r>
+    </w:p>
+    <w:p>
+      <w:pPr>
+        <w:rPr>
+          <w:rFonts w:ascii="Garamond" w:hAnsi="Garamond"/>
+          <w:sz w:val="24"/>
+          <w:szCs w:val="24"/>
+        </w:rPr>
+      </w:pPr>
+      <w:r>
+        <w:rPr>
+          <w:rFonts w:ascii="Garamond" w:hAnsi="Garamond"/>
+          <w:sz w:val="24"/>
+          <w:szCs w:val="24"/>
+        </w:rPr>
+        <w:t>uncertain person</w:t>
+      </w:r>
+    </w:p>
+    <w:p>
+      <w:pPr>
+        <w:rPr>
+          <w:rFonts w:ascii="Garamond" w:hAnsi="Garamond"/>
+          <w:sz w:val="24"/>
+          <w:szCs w:val="24"/>
+        </w:rPr>
+      </w:pPr>
+      <w:r>
+        <w:rPr>
+          <w:rFonts w:ascii="Garamond" w:hAnsi="Garamond"/>
+          <w:sz w:val="24"/>
+          <w:szCs w:val="24"/>
+        </w:rPr>
+        <w:t>dual</w:t>
+      </w:r>
+    </w:p>
+    <w:p>
+      <w:pPr>
+        <w:rPr>
+          <w:rFonts w:ascii="Garamond" w:hAnsi="Garamond"/>
+          <w:sz w:val="24"/>
+          <w:szCs w:val="24"/>
+        </w:rPr>
+      </w:pPr>
+      <w:r>
+        <w:rPr>
+          <w:rFonts w:ascii="Garamond" w:hAnsi="Garamond"/>
+          <w:sz w:val="24"/>
+          <w:szCs w:val="24"/>
+        </w:rPr>
+        <w:t>plural</w:t>
+      </w:r>
+    </w:p>
+    <w:p>
+      <w:pPr>
+        <w:rPr>
+          <w:rFonts w:ascii="Garamond" w:hAnsi="Garamond"/>
+          <w:sz w:val="24"/>
+          <w:szCs w:val="24"/>
+        </w:rPr>
+      </w:pPr>
+      <w:r>
+        <w:rPr>
+          <w:rFonts w:ascii="Garamond" w:hAnsi="Garamond"/>
+          <w:sz w:val="24"/>
+          <w:szCs w:val="24"/>
+        </w:rPr>
+        <w:t>singular</w:t>
+      </w:r>
+    </w:p>
+    <w:p>
+      <w:pPr>
+        <w:rPr>
+          <w:rFonts w:ascii="Garamond" w:hAnsi="Garamond"/>
+          <w:sz w:val="24"/>
+          <w:szCs w:val="24"/>
+        </w:rPr>
+      </w:pPr>
+      <w:r>
+        <w:rPr>
+          <w:rFonts w:ascii="Garamond" w:hAnsi="Garamond"/>
+          <w:sz w:val="24"/>
+          <w:szCs w:val="24"/>
+        </w:rPr>
+        <w:t>uncertain number</w:t>
+      </w:r>
+    </w:p>
+    <w:p>
+      <w:pPr>
+        <w:rPr>
+          <w:rFonts w:ascii="Garamond" w:hAnsi="Garamond"/>
+          <w:sz w:val="24"/>
+          <w:szCs w:val="24"/>
+        </w:rPr>
+      </w:pPr>
+      <w:r>
+        <w:rPr>
+          <w:rFonts w:ascii="Garamond" w:hAnsi="Garamond"/>
+          <w:sz w:val="24"/>
+          <w:szCs w:val="24"/>
+        </w:rPr>
+        <w:t>aorist</w:t>
+      </w:r>
+    </w:p>
+    <w:p>
+      <w:pPr>
+        <w:rPr>
+          <w:rFonts w:ascii="Garamond" w:hAnsi="Garamond"/>
+          <w:sz w:val="24"/>
+          <w:szCs w:val="24"/>
+        </w:rPr>
+      </w:pPr>
+      <w:r>
+        <w:rPr>
+          <w:rFonts w:ascii="Garamond" w:hAnsi="Garamond"/>
+          <w:sz w:val="24"/>
+          <w:szCs w:val="24"/>
+        </w:rPr>
+        <w:t>future</w:t>
+      </w:r>
+    </w:p>
+    <w:p>
+      <w:pPr>
+        <w:rPr>
+          <w:rFonts w:ascii="Garamond" w:hAnsi="Garamond"/>
+          <w:sz w:val="24"/>
+          <w:szCs w:val="24"/>
+        </w:rPr>
+      </w:pPr>
+      <w:r>
+        <w:rPr>
+          <w:rFonts w:ascii="Garamond" w:hAnsi="Garamond"/>
+          <w:sz w:val="24"/>
+          <w:szCs w:val="24"/>
+        </w:rPr>
+        <w:t>imperfect</w:t>
+      </w:r>
+    </w:p>
+    <w:p>
+      <w:pPr>
+        <w:rPr>
+          <w:rFonts w:ascii="Garamond" w:hAnsi="Garamond"/>
+          <w:sz w:val="24"/>
+          <w:szCs w:val="24"/>
+        </w:rPr>
+      </w:pPr>
+      <w:r>
+        <w:rPr>
+          <w:rFonts w:ascii="Garamond" w:hAnsi="Garamond"/>
+          <w:sz w:val="24"/>
+          <w:szCs w:val="24"/>
+        </w:rPr>
+        <w:t>pluperfect</w:t>
+      </w:r>
+    </w:p>
+    <w:p>
+      <w:pPr>
+        <w:rPr>
+          <w:rFonts w:ascii="Garamond" w:hAnsi="Garamond"/>
+          <w:sz w:val="24"/>
+          <w:szCs w:val="24"/>
+        </w:rPr>
+      </w:pPr>
+      <w:r>
+        <w:rPr>
+          <w:rFonts w:ascii="Garamond" w:hAnsi="Garamond"/>
+          <w:sz w:val="24"/>
+          <w:szCs w:val="24"/>
+        </w:rPr>
+        <w:t>present</w:t>
+      </w:r>
+    </w:p>
+    <w:p>
+      <w:pPr>
+        <w:rPr>
+          <w:rFonts w:ascii="Garamond" w:hAnsi="Garamond"/>
+          <w:sz w:val="24"/>
+          <w:szCs w:val="24"/>
+        </w:rPr>
+      </w:pPr>
+      <w:r>
+        <w:rPr>
+          <w:rFonts w:ascii="Garamond" w:hAnsi="Garamond"/>
+          <w:sz w:val="24"/>
+          <w:szCs w:val="24"/>
+        </w:rPr>
+        <w:t>perfect</w:t>
+      </w:r>
+    </w:p>
+    <w:p>
+      <w:pPr>
+        <w:rPr>
+          <w:rFonts w:ascii="Garamond" w:hAnsi="Garamond"/>
+          <w:sz w:val="24"/>
+          <w:szCs w:val="24"/>
+        </w:rPr>
+      </w:pPr>
+      <w:r>
+        <w:rPr>
+          <w:rFonts w:ascii="Garamond" w:hAnsi="Garamond"/>
+          <w:sz w:val="24"/>
+          <w:szCs w:val="24"/>
+        </w:rPr>
+        <w:t>resultative</w:t>
+      </w:r>
+    </w:p>
+    <w:p>
+      <w:pPr>
+        <w:rPr>
+          <w:rFonts w:ascii="Garamond" w:hAnsi="Garamond"/>
+          <w:sz w:val="24"/>
+          <w:szCs w:val="24"/>
+        </w:rPr>
+      </w:pPr>
+      <w:r>
+        <w:rPr>
+          <w:rFonts w:ascii="Garamond" w:hAnsi="Garamond"/>
+          <w:sz w:val="24"/>
+          <w:szCs w:val="24"/>
+        </w:rPr>
+        <w:t>future perfect</w:t>
+      </w:r>
+    </w:p>
+    <w:p>
+      <w:pPr>
+        <w:rPr>
+          <w:rFonts w:ascii="Garamond" w:hAnsi="Garamond"/>
+          <w:sz w:val="24"/>
+          <w:szCs w:val="24"/>
+        </w:rPr>
+      </w:pPr>
+      <w:r>
+        <w:rPr>
+          <w:rFonts w:ascii="Garamond" w:hAnsi="Garamond"/>
+          <w:sz w:val="24"/>
+          <w:szCs w:val="24"/>
+        </w:rPr>
+        <w:t>past</w:t>
+      </w:r>
+    </w:p>
+    <w:p>
+      <w:pPr>
+        <w:rPr>
+          <w:rFonts w:ascii="Garamond" w:hAnsi="Garamond"/>
+          <w:sz w:val="24"/>
+          <w:szCs w:val="24"/>
+        </w:rPr>
+      </w:pPr>
+      <w:r>
+        <w:rPr>
+          <w:rFonts w:ascii="Garamond" w:hAnsi="Garamond"/>
+          <w:sz w:val="24"/>
+          <w:szCs w:val="24"/>
+        </w:rPr>
+        <w:t>uncertain tense</w:t>
+      </w:r>
+    </w:p>
+    <w:p>
+      <w:pPr>
+        <w:rPr>
+          <w:rFonts w:ascii="Garamond" w:hAnsi="Garamond"/>
+          <w:sz w:val="24"/>
+          <w:szCs w:val="24"/>
+        </w:rPr>
+      </w:pPr>
+      <w:r>
+        <w:rPr>
+          <w:rFonts w:ascii="Garamond" w:hAnsi="Garamond"/>
+          <w:sz w:val="24"/>
+          <w:szCs w:val="24"/>
+        </w:rPr>
+        <w:t>gerund</w:t>
+      </w:r>
+    </w:p>
+    <w:p>
+      <w:pPr>
+        <w:rPr>
+          <w:rFonts w:ascii="Garamond" w:hAnsi="Garamond"/>
+          <w:sz w:val="24"/>
+          <w:szCs w:val="24"/>
+        </w:rPr>
+      </w:pPr>
+      <w:r>
+        <w:rPr>
+          <w:rFonts w:ascii="Garamond" w:hAnsi="Garamond"/>
+          <w:sz w:val="24"/>
+          <w:szCs w:val="24"/>
+        </w:rPr>
+        <w:t>indicative or subjunctive</w:t>
+      </w:r>
+    </w:p>
+    <w:p>
+      <w:pPr>
+        <w:rPr>
+          <w:rFonts w:ascii="Garamond" w:hAnsi="Garamond"/>
+          <w:sz w:val="24"/>
+          <w:szCs w:val="24"/>
+        </w:rPr>
+      </w:pPr>
+      <w:r>
+        <w:rPr>
+          <w:rFonts w:ascii="Garamond" w:hAnsi="Garamond"/>
+          <w:sz w:val="24"/>
+          <w:szCs w:val="24"/>
+        </w:rPr>
+        <w:t>indicative or imperative</w:t>
+      </w:r>
+    </w:p>
+    <w:p>
+      <w:pPr>
+        <w:rPr>
+          <w:rFonts w:ascii="Garamond" w:hAnsi="Garamond"/>
+          <w:sz w:val="24"/>
+          <w:szCs w:val="24"/>
+        </w:rPr>
+      </w:pPr>
+      <w:r>
+        <w:rPr>
+          <w:rFonts w:ascii="Garamond" w:hAnsi="Garamond"/>
+          <w:sz w:val="24"/>
+          <w:szCs w:val="24"/>
+        </w:rPr>
+        <w:t>gerundive</w:t>
+      </w:r>
+    </w:p>
+    <w:p>
+      <w:pPr>
+        <w:rPr>
+          <w:rFonts w:ascii="Garamond" w:hAnsi="Garamond"/>
+          <w:sz w:val="24"/>
+          <w:szCs w:val="24"/>
+        </w:rPr>
+      </w:pPr>
+      <w:r>
+        <w:rPr>
+          <w:rFonts w:ascii="Garamond" w:hAnsi="Garamond"/>
+          <w:sz w:val="24"/>
+          <w:szCs w:val="24"/>
+        </w:rPr>
+        <w:t>subjunctive or imperative</w:t>
+      </w:r>
+    </w:p>
+    <w:p>
+      <w:pPr>
+        <w:rPr>
+          <w:rFonts w:ascii="Garamond" w:hAnsi="Garamond"/>
+          <w:sz w:val="24"/>
+          <w:szCs w:val="24"/>
+        </w:rPr>
+      </w:pPr>
+      <w:r>
+        <w:rPr>
+          <w:rFonts w:ascii="Garamond" w:hAnsi="Garamond"/>
+          <w:sz w:val="24"/>
+          <w:szCs w:val="24"/>
+        </w:rPr>
+        <w:t>indicative</w:t>
+      </w:r>
+    </w:p>
+    <w:p>
+      <w:pPr>
+        <w:rPr>
+          <w:rFonts w:ascii="Garamond" w:hAnsi="Garamond"/>
+          <w:sz w:val="24"/>
+          <w:szCs w:val="24"/>
+        </w:rPr>
+      </w:pPr>
+      <w:r>
+        <w:rPr>
+          <w:rFonts w:ascii="Garamond" w:hAnsi="Garamond"/>
+          <w:sz w:val="24"/>
+          <w:szCs w:val="24"/>
+        </w:rPr>
+        <w:t>imperative</w:t>
+      </w:r>
+    </w:p>
+    <w:p>
+      <w:pPr>
+        <w:rPr>
+          <w:rFonts w:ascii="Garamond" w:hAnsi="Garamond"/>
+          <w:sz w:val="24"/>
+          <w:szCs w:val="24"/>
+        </w:rPr>
+      </w:pPr>
+      <w:r>
+        <w:rPr>
+          <w:rFonts w:ascii="Garamond" w:hAnsi="Garamond"/>
+          <w:sz w:val="24"/>
+          <w:szCs w:val="24"/>
+        </w:rPr>
+        <w:t>infinitive</w:t>
+      </w:r>
+    </w:p>
+    <w:p>
+      <w:pPr>
+        <w:rPr>
+          <w:rFonts w:ascii="Garamond" w:hAnsi="Garamond"/>
+          <w:sz w:val="24"/>
+          <w:szCs w:val="24"/>
+        </w:rPr>
+      </w:pPr>
+      <w:r>
+        <w:rPr>
+          <w:rFonts w:ascii="Garamond" w:hAnsi="Garamond"/>
+          <w:sz w:val="24"/>
+          <w:szCs w:val="24"/>
+        </w:rPr>
+        <w:t>optative</w:t>
+      </w:r>
+    </w:p>
+    <w:p>
+      <w:pPr>
+        <w:rPr>
+          <w:rFonts w:ascii="Garamond" w:hAnsi="Garamond"/>
+          <w:sz w:val="24"/>
+          <w:szCs w:val="24"/>
+        </w:rPr>
+      </w:pPr>
+      <w:r>
+        <w:rPr>
+          <w:rFonts w:ascii="Garamond" w:hAnsi="Garamond"/>
+          <w:sz w:val="24"/>
+          <w:szCs w:val="24"/>
+        </w:rPr>
+        <w:t>participle</w:t>
+      </w:r>
+    </w:p>
+    <w:p>
+      <w:pPr>
+        <w:rPr>
+          <w:rFonts w:ascii="Garamond" w:hAnsi="Garamond"/>
+          <w:sz w:val="24"/>
+          <w:szCs w:val="24"/>
+        </w:rPr>
+      </w:pPr>
+      <w:r>
+        <w:rPr>
+          <w:rFonts w:ascii="Garamond" w:hAnsi="Garamond"/>
+          <w:sz w:val="24"/>
+          <w:szCs w:val="24"/>
+        </w:rPr>
+        <w:t>subjunctive</w:t>
+      </w:r>
+    </w:p>
+    <w:p>
+      <w:pPr>
+        <w:rPr>
+          <w:rFonts w:ascii="Garamond" w:hAnsi="Garamond"/>
+          <w:sz w:val="24"/>
+          <w:szCs w:val="24"/>
+        </w:rPr>
+      </w:pPr>
+      <w:r>
+        <w:rPr>
+          <w:rFonts w:ascii="Garamond" w:hAnsi="Garamond"/>
+          <w:sz w:val="24"/>
+          <w:szCs w:val="24"/>
+        </w:rPr>
+        <w:t>finite</w:t>
+      </w:r>
+    </w:p>
+    <w:p>
+      <w:pPr>
+        <w:rPr>
+          <w:rFonts w:ascii="Garamond" w:hAnsi="Garamond"/>
+          <w:sz w:val="24"/>
+          <w:szCs w:val="24"/>
+        </w:rPr>
+      </w:pPr>
+      <w:r>
+        <w:rPr>
+          <w:rFonts w:ascii="Garamond" w:hAnsi="Garamond"/>
+          <w:sz w:val="24"/>
+          <w:szCs w:val="24"/>
+        </w:rPr>
+        <w:t>supine</w:t>
+      </w:r>
+    </w:p>
+    <w:p>
+      <w:pPr>
+        <w:rPr>
+          <w:rFonts w:ascii="Garamond" w:hAnsi="Garamond"/>
+          <w:sz w:val="24"/>
+          <w:szCs w:val="24"/>
+        </w:rPr>
+      </w:pPr>
+      <w:r>
+        <w:rPr>
+          <w:rFonts w:ascii="Garamond" w:hAnsi="Garamond"/>
+          <w:sz w:val="24"/>
+          <w:szCs w:val="24"/>
+        </w:rPr>
+        <w:t>uncertain mood</w:t>
+      </w:r>
+    </w:p>
+    <w:p>
+      <w:pPr>
+        <w:rPr>
+          <w:rFonts w:ascii="Garamond" w:hAnsi="Garamond"/>
+          <w:sz w:val="24"/>
+          <w:szCs w:val="24"/>
+        </w:rPr>
+      </w:pPr>
+      <w:r>
+        <w:rPr>
+          <w:rFonts w:ascii="Garamond" w:hAnsi="Garamond"/>
+          <w:sz w:val="24"/>
+          <w:szCs w:val="24"/>
+        </w:rPr>
+        <w:t>finiteness unspecified</w:t>
+      </w:r>
+    </w:p>
+    <w:p>
+      <w:pPr>
+        <w:rPr>
+          <w:rFonts w:ascii="Garamond" w:hAnsi="Garamond"/>
+          <w:sz w:val="24"/>
+          <w:szCs w:val="24"/>
+        </w:rPr>
+      </w:pPr>
+      <w:r>
+        <w:rPr>
+          <w:rFonts w:ascii="Garamond" w:hAnsi="Garamond"/>
+          <w:sz w:val="24"/>
+          <w:szCs w:val="24"/>
+        </w:rPr>
+        <w:t>active</w:t>
+      </w:r>
+    </w:p>
+    <w:p>
+      <w:pPr>
+        <w:rPr>
+          <w:rFonts w:ascii="Garamond" w:hAnsi="Garamond"/>
+          <w:sz w:val="24"/>
+          <w:szCs w:val="24"/>
+        </w:rPr>
+      </w:pPr>
+      <w:r>
+        <w:rPr>
+          <w:rFonts w:ascii="Garamond" w:hAnsi="Garamond"/>
+          <w:sz w:val="24"/>
+          <w:szCs w:val="24"/>
+        </w:rPr>
+        <w:t>middle or passive</w:t>
+      </w:r>
+    </w:p>
+    <w:p>
+      <w:pPr>
+        <w:rPr>
+          <w:rFonts w:ascii="Garamond" w:hAnsi="Garamond"/>
+          <w:sz w:val="24"/>
+          <w:szCs w:val="24"/>
+        </w:rPr>
+      </w:pPr>
+      <w:r>
+        <w:rPr>
+          <w:rFonts w:ascii="Garamond" w:hAnsi="Garamond"/>
+          <w:sz w:val="24"/>
+          <w:szCs w:val="24"/>
+        </w:rPr>
+        <w:t>middle</w:t>
+      </w:r>
+    </w:p>
+    <w:p>
+      <w:pPr>
+        <w:rPr>
+          <w:rFonts w:ascii="Garamond" w:hAnsi="Garamond"/>
+          <w:sz w:val="24"/>
+          <w:szCs w:val="24"/>
+        </w:rPr>
+      </w:pPr>
+      <w:r>
+        <w:rPr>
+          <w:rFonts w:ascii="Garamond" w:hAnsi="Garamond"/>
+          <w:sz w:val="24"/>
+          <w:szCs w:val="24"/>
+        </w:rPr>
+        <w:t>passive</w:t>
+      </w:r>
+    </w:p>
+    <w:p>
+      <w:pPr>
+        <w:rPr>
+          <w:rFonts w:ascii="Garamond" w:hAnsi="Garamond"/>
+          <w:sz w:val="24"/>
+          <w:szCs w:val="24"/>
+        </w:rPr>
+      </w:pPr>
+      <w:r>
+        <w:rPr>
+          <w:rFonts w:ascii="Garamond" w:hAnsi="Garamond"/>
+          <w:sz w:val="24"/>
+          <w:szCs w:val="24"/>
+        </w:rPr>
+        <w:t>unspecified</w:t>
+      </w:r>
+    </w:p>
+    <w:p>
+      <w:pPr>
+        <w:rPr>
+          <w:rFonts w:ascii="Garamond" w:hAnsi="Garamond"/>
+          <w:sz w:val="24"/>
+          <w:szCs w:val="24"/>
+        </w:rPr>
+      </w:pPr>
+      <w:r>
+        <w:rPr>
+          <w:rFonts w:ascii="Garamond" w:hAnsi="Garamond"/>
+          <w:sz w:val="24"/>
+          <w:szCs w:val="24"/>
+        </w:rPr>
+        <w:t>feminine</w:t>
+      </w:r>
+    </w:p>
+    <w:p>
+      <w:pPr>
+        <w:rPr>
+          <w:rFonts w:ascii="Garamond" w:hAnsi="Garamond"/>
+          <w:sz w:val="24"/>
+          <w:szCs w:val="24"/>
+        </w:rPr>
+      </w:pPr>
+      <w:r>
+        <w:rPr>
+          <w:rFonts w:ascii="Garamond" w:hAnsi="Garamond"/>
+          <w:sz w:val="24"/>
+          <w:szCs w:val="24"/>
+        </w:rPr>
+        <w:t>masculine</w:t>
+      </w:r>
+    </w:p>
+    <w:p>
+      <w:pPr>
+        <w:rPr>
+          <w:rFonts w:ascii="Garamond" w:hAnsi="Garamond"/>
+          <w:sz w:val="24"/>
+          <w:szCs w:val="24"/>
+        </w:rPr>
+      </w:pPr>
+      <w:r>
+        <w:rPr>
+          <w:rFonts w:ascii="Garamond" w:hAnsi="Garamond"/>
+          <w:sz w:val="24"/>
+          <w:szCs w:val="24"/>
+        </w:rPr>
+        <w:t>neuter</w:t>
+      </w:r>
+    </w:p>
+    <w:p>
+      <w:pPr>
+        <w:rPr>
+          <w:rFonts w:ascii="Garamond" w:hAnsi="Garamond"/>
+          <w:sz w:val="24"/>
+          <w:szCs w:val="24"/>
+        </w:rPr>
+      </w:pPr>
+      <w:r>
+        <w:rPr>
+          <w:rFonts w:ascii="Garamond" w:hAnsi="Garamond"/>
+          <w:sz w:val="24"/>
+          <w:szCs w:val="24"/>
+        </w:rPr>
+        <w:t>masculine or neuter</w:t>
+      </w:r>
+    </w:p>
+    <w:p>
+      <w:pPr>
+        <w:rPr>
+          <w:rFonts w:ascii="Garamond" w:hAnsi="Garamond"/>
+          <w:sz w:val="24"/>
+          <w:szCs w:val="24"/>
+        </w:rPr>
+      </w:pPr>
+      <w:r>
+        <w:rPr>
+          <w:rFonts w:ascii="Garamond" w:hAnsi="Garamond"/>
+          <w:sz w:val="24"/>
+          <w:szCs w:val="24"/>
+        </w:rPr>
+        <w:t>masculine or feminine</w:t>
+      </w:r>
+    </w:p>
+    <w:p>
+      <w:pPr>
+        <w:rPr>
+          <w:rFonts w:ascii="Garamond" w:hAnsi="Garamond"/>
+          <w:sz w:val="24"/>
+          <w:szCs w:val="24"/>
+        </w:rPr>
+      </w:pPr>
+      <w:r>
+        <w:rPr>
+          <w:rFonts w:ascii="Garamond" w:hAnsi="Garamond"/>
+          <w:sz w:val="24"/>
+          <w:szCs w:val="24"/>
+        </w:rPr>
+        <w:t>masculine, feminine or neuter</w:t>
+      </w:r>
+    </w:p>
+    <w:p>
+      <w:pPr>
+        <w:rPr>
+          <w:rFonts w:ascii="Garamond" w:hAnsi="Garamond"/>
+          <w:sz w:val="24"/>
+          <w:szCs w:val="24"/>
+        </w:rPr>
+      </w:pPr>
+      <w:r>
+        <w:rPr>
+          <w:rFonts w:ascii="Garamond" w:hAnsi="Garamond"/>
+          <w:sz w:val="24"/>
+          <w:szCs w:val="24"/>
+        </w:rPr>
+        <w:t>feminine or neuter</w:t>
+      </w:r>
+    </w:p>
+    <w:p>
+      <w:pPr>
+        <w:rPr>
+          <w:rFonts w:ascii="Garamond" w:hAnsi="Garamond"/>
+          <w:sz w:val="24"/>
+          <w:szCs w:val="24"/>
+        </w:rPr>
+      </w:pPr>
+      <w:r>
+        <w:rPr>
+          <w:rFonts w:ascii="Garamond" w:hAnsi="Garamond"/>
+          <w:sz w:val="24"/>
+          <w:szCs w:val="24"/>
+        </w:rPr>
+        <w:t>uncertain gender</w:t>
+      </w:r>
+    </w:p>
+    <w:p>
+      <w:pPr>
+        <w:rPr>
+          <w:rFonts w:ascii="Garamond" w:hAnsi="Garamond"/>
+          <w:sz w:val="24"/>
+          <w:szCs w:val="24"/>
+        </w:rPr>
+      </w:pPr>
+      <w:r>
+        <w:rPr>
+          <w:rFonts w:ascii="Garamond" w:hAnsi="Garamond"/>
+          <w:sz w:val="24"/>
+          <w:szCs w:val="24"/>
+        </w:rPr>
+        <w:t>accusative</w:t>
+      </w:r>
+    </w:p>
+    <w:p>
+      <w:pPr>
+        <w:rPr>
+          <w:rFonts w:ascii="Garamond" w:hAnsi="Garamond"/>
+          <w:sz w:val="24"/>
+          <w:szCs w:val="24"/>
+        </w:rPr>
+      </w:pPr>
+      <w:r>
+        <w:rPr>
+          <w:rFonts w:ascii="Garamond" w:hAnsi="Garamond"/>
+          <w:sz w:val="24"/>
+          <w:szCs w:val="24"/>
+        </w:rPr>
+        <w:t>ablative</w:t>
+      </w:r>
+    </w:p>
+    <w:p>
+      <w:pPr>
+        <w:rPr>
+          <w:rFonts w:ascii="Garamond" w:hAnsi="Garamond"/>
+          <w:sz w:val="24"/>
+          <w:szCs w:val="24"/>
+        </w:rPr>
+      </w:pPr>
+      <w:r>
+        <w:rPr>
+          <w:rFonts w:ascii="Garamond" w:hAnsi="Garamond"/>
+          <w:sz w:val="24"/>
+          <w:szCs w:val="24"/>
+        </w:rPr>
+        <w:t>genitive or dative</w:t>
+      </w:r>
+    </w:p>
+    <w:p>
+      <w:pPr>
+        <w:rPr>
+          <w:rFonts w:ascii="Garamond" w:hAnsi="Garamond"/>
+          <w:sz w:val="24"/>
+          <w:szCs w:val="24"/>
+        </w:rPr>
+      </w:pPr>
+      <w:r>
+        <w:rPr>
+          <w:rFonts w:ascii="Garamond" w:hAnsi="Garamond"/>
+          <w:sz w:val="24"/>
+          <w:szCs w:val="24"/>
+        </w:rPr>
+        <w:t>dative</w:t>
+      </w:r>
+    </w:p>
+    <w:p>
+      <w:pPr>
+        <w:rPr>
+          <w:rFonts w:ascii="Garamond" w:hAnsi="Garamond"/>
+          <w:sz w:val="24"/>
+          <w:szCs w:val="24"/>
+        </w:rPr>
+      </w:pPr>
+      <w:r>
+        <w:rPr>
+          <w:rFonts w:ascii="Garamond" w:hAnsi="Garamond"/>
+          <w:sz w:val="24"/>
+          <w:szCs w:val="24"/>
+        </w:rPr>
+        <w:t>accusative or dative</w:t>
+      </w:r>
+    </w:p>
+    <w:p>
+      <w:pPr>
+        <w:rPr>
+          <w:rFonts w:ascii="Garamond" w:hAnsi="Garamond"/>
+          <w:sz w:val="24"/>
+          <w:szCs w:val="24"/>
+        </w:rPr>
+      </w:pPr>
+      <w:r>
+        <w:rPr>
+          <w:rFonts w:ascii="Garamond" w:hAnsi="Garamond"/>
+          <w:sz w:val="24"/>
+          <w:szCs w:val="24"/>
+        </w:rPr>
+        <w:t>genitive</w:t>
+      </w:r>
+    </w:p>
+    <w:p>
+      <w:pPr>
+        <w:rPr>
+          <w:rFonts w:ascii="Garamond" w:hAnsi="Garamond"/>
+          <w:sz w:val="24"/>
+          <w:szCs w:val="24"/>
+        </w:rPr>
+      </w:pPr>
+      <w:r>
+        <w:rPr>
+          <w:rFonts w:ascii="Garamond" w:hAnsi="Garamond"/>
+          <w:sz w:val="24"/>
+          <w:szCs w:val="24"/>
+        </w:rPr>
+        <w:t>instrumental</w:t>
+      </w:r>
+    </w:p>
+    <w:p>
+      <w:pPr>
+        <w:rPr>
+          <w:rFonts w:ascii="Garamond" w:hAnsi="Garamond"/>
+          <w:sz w:val="24"/>
+          <w:szCs w:val="24"/>
+        </w:rPr>
+      </w:pPr>
+      <w:r>
+        <w:rPr>
+          <w:rFonts w:ascii="Garamond" w:hAnsi="Garamond"/>
+          <w:sz w:val="24"/>
+          <w:szCs w:val="24"/>
+        </w:rPr>
+        <w:t>locative</w:t>
+      </w:r>
+    </w:p>
+    <w:p>
+      <w:pPr>
+        <w:rPr>
+          <w:rFonts w:ascii="Garamond" w:hAnsi="Garamond"/>
+          <w:sz w:val="24"/>
+          <w:szCs w:val="24"/>
+        </w:rPr>
+      </w:pPr>
+      <w:r>
+        <w:rPr>
+          <w:rFonts w:ascii="Garamond" w:hAnsi="Garamond"/>
+          <w:sz w:val="24"/>
+          <w:szCs w:val="24"/>
+        </w:rPr>
+        <w:t>nominative</w:t>
+      </w:r>
+    </w:p>
+    <w:p>
+      <w:pPr>
+        <w:rPr>
+          <w:rFonts w:ascii="Garamond" w:hAnsi="Garamond"/>
+          <w:sz w:val="24"/>
+          <w:szCs w:val="24"/>
+        </w:rPr>
+      </w:pPr>
+      <w:r>
+        <w:rPr>
+          <w:rFonts w:ascii="Garamond" w:hAnsi="Garamond"/>
+          <w:sz w:val="24"/>
+          <w:szCs w:val="24"/>
+        </w:rPr>
+        <w:t>oblique</w:t>
+      </w:r>
+    </w:p>
+    <w:p>
+      <w:pPr>
+        <w:rPr>
+          <w:rFonts w:ascii="Garamond" w:hAnsi="Garamond"/>
+          <w:sz w:val="24"/>
+          <w:szCs w:val="24"/>
+        </w:rPr>
+      </w:pPr>
+      <w:r>
+        <w:rPr>
+          <w:rFonts w:ascii="Garamond" w:hAnsi="Garamond"/>
+          <w:sz w:val="24"/>
+          <w:szCs w:val="24"/>
+        </w:rPr>
+        <w:t>vocative</w:t>
+      </w:r>
+    </w:p>
+    <w:p>
+      <w:pPr>
+        <w:rPr>
+          <w:rFonts w:ascii="Garamond" w:hAnsi="Garamond"/>
+          <w:sz w:val="24"/>
+          <w:szCs w:val="24"/>
+        </w:rPr>
+      </w:pPr>
+      <w:r>
+        <w:rPr>
+          <w:rFonts w:ascii="Garamond" w:hAnsi="Garamond"/>
+          <w:sz w:val="24"/>
+          <w:szCs w:val="24"/>
+        </w:rPr>
+        <w:t>uncertain case</w:t>
+      </w:r>
+    </w:p>
+    <w:p>
+      <w:pPr>
+        <w:rPr>
+          <w:rFonts w:ascii="Garamond" w:hAnsi="Garamond"/>
+          <w:sz w:val="24"/>
+          <w:szCs w:val="24"/>
+        </w:rPr>
+      </w:pPr>
+      <w:r>
+        <w:rPr>
+          <w:rFonts w:ascii="Garamond" w:hAnsi="Garamond"/>
+          <w:sz w:val="24"/>
+          <w:szCs w:val="24"/>
+        </w:rPr>
+        <w:t>no case</w:t>
+      </w:r>
+    </w:p>
+    <w:p>
+      <w:pPr>
+        <w:rPr>
+          <w:rFonts w:ascii="Garamond" w:hAnsi="Garamond"/>
+          <w:sz w:val="24"/>
+          <w:szCs w:val="24"/>
+        </w:rPr>
+      </w:pPr>
+      <w:r>
+        <w:rPr>
+          <w:rFonts w:ascii="Garamond" w:hAnsi="Garamond"/>
+          <w:sz w:val="24"/>
+          <w:szCs w:val="24"/>
+        </w:rPr>
+        <w:t>comparative</w:t>
+      </w:r>
+    </w:p>
+    <w:p>
+      <w:pPr>
+        <w:rPr>
+          <w:rFonts w:ascii="Garamond" w:hAnsi="Garamond"/>
+          <w:sz w:val="24"/>
+          <w:szCs w:val="24"/>
+        </w:rPr>
+      </w:pPr>
+      <w:r>
+        <w:rPr>
+          <w:rFonts w:ascii="Garamond" w:hAnsi="Garamond"/>
+          <w:sz w:val="24"/>
+          <w:szCs w:val="24"/>
+        </w:rPr>
+        <w:t>positive</w:t>
+      </w:r>
+    </w:p>
+    <w:p>
+      <w:pPr>
+        <w:rPr>
+          <w:rFonts w:ascii="Garamond" w:hAnsi="Garamond"/>
+          <w:sz w:val="24"/>
+          <w:szCs w:val="24"/>
+        </w:rPr>
+      </w:pPr>
+      <w:r>
+        <w:rPr>
+          <w:rFonts w:ascii="Garamond" w:hAnsi="Garamond"/>
+          <w:sz w:val="24"/>
+          <w:szCs w:val="24"/>
+        </w:rPr>
+        <w:t>superlative</w:t>
+      </w:r>
+    </w:p>
+    <w:p>
+      <w:pPr>
+        <w:rPr>
+          <w:rFonts w:ascii="Garamond" w:hAnsi="Garamond"/>
+          <w:sz w:val="24"/>
+          <w:szCs w:val="24"/>
+        </w:rPr>
+      </w:pPr>
+      <w:r>
+        <w:rPr>
+          <w:rFonts w:ascii="Garamond" w:hAnsi="Garamond"/>
+          <w:sz w:val="24"/>
+          <w:szCs w:val="24"/>
+        </w:rPr>
+        <w:lastRenderedPageBreak/>
+        <w:t>uncertain degree</w:t>
+      </w:r>
+    </w:p>
+    <w:p>
+      <w:pPr>
+        <w:rPr>
+          <w:rFonts w:ascii="Garamond" w:hAnsi="Garamond"/>
+          <w:sz w:val="24"/>
+          <w:szCs w:val="24"/>
+        </w:rPr>
+      </w:pPr>
+      <w:r>
+        <w:rPr>
+          <w:rFonts w:ascii="Garamond" w:hAnsi="Garamond"/>
+          <w:sz w:val="24"/>
+          <w:szCs w:val="24"/>
+        </w:rPr>
+        <w:t>no degree</w:t>
+      </w:r>
+    </w:p>
+    <w:p>
+      <w:pPr>
+        <w:rPr>
+          <w:rFonts w:ascii="Garamond" w:hAnsi="Garamond"/>
+          <w:sz w:val="24"/>
+          <w:szCs w:val="24"/>
+        </w:rPr>
+      </w:pPr>
+      <w:r>
+        <w:rPr>
+          <w:rFonts w:ascii="Garamond" w:hAnsi="Garamond"/>
+          <w:sz w:val="24"/>
+          <w:szCs w:val="24"/>
+        </w:rPr>
+        <w:t>strong</w:t>
+      </w:r>
+    </w:p>
+    <w:p>
+      <w:pPr>
+        <w:rPr>
+          <w:rFonts w:ascii="Garamond" w:hAnsi="Garamond"/>
+          <w:sz w:val="24"/>
+          <w:szCs w:val="24"/>
+        </w:rPr>
+      </w:pPr>
+      <w:r>
+        <w:rPr>
+          <w:rFonts w:ascii="Garamond" w:hAnsi="Garamond"/>
+          <w:sz w:val="24"/>
+          <w:szCs w:val="24"/>
+        </w:rPr>
+        <w:t>weak or strong</w:t>
+      </w:r>
+    </w:p>
+    <w:p>
+      <w:pPr>
+        <w:rPr>
+          <w:rFonts w:ascii="Garamond" w:hAnsi="Garamond"/>
+          <w:sz w:val="24"/>
+          <w:szCs w:val="24"/>
+        </w:rPr>
+      </w:pPr>
+      <w:r>
+        <w:rPr>
+          <w:rFonts w:ascii="Garamond" w:hAnsi="Garamond"/>
+          <w:sz w:val="24"/>
+          <w:szCs w:val="24"/>
+        </w:rPr>
+        <w:t>weak</w:t>
+      </w:r>
+    </w:p>
+    <w:p>
+      <w:pPr>
+        <w:rPr>
+          <w:rFonts w:ascii="Garamond" w:hAnsi="Garamond"/>
+          <w:sz w:val="24"/>
+          <w:szCs w:val="24"/>
+        </w:rPr>
+      </w:pPr>
+      <w:r>
+        <w:rPr>
+          <w:rFonts w:ascii="Garamond" w:hAnsi="Garamond"/>
+          <w:sz w:val="24"/>
+          <w:szCs w:val="24"/>
+        </w:rPr>
+        <w:t>inflecting</w:t>
+      </w:r>
+    </w:p>
+    <w:p>
+      <w:pPr>
+        <w:rPr>
+          <w:rFonts w:ascii="Garamond" w:hAnsi="Garamond"/>
+          <w:sz w:val="24"/>
+          <w:szCs w:val="24"/>
+        </w:rPr>
+      </w:pPr>
+      <w:r>
+        <w:rPr>
+          <w:rFonts w:ascii="Garamond" w:hAnsi="Garamond"/>
+          <w:sz w:val="24"/>
+          <w:szCs w:val="24"/>
+        </w:rPr>
+        <w:t>non-inflecting</w:t>
+      </w:r>
+    </w:p>
+    <w:p>
+      <w:pPr>
+        <w:rPr>
+          <w:rFonts w:ascii="Garamond" w:hAnsi="Garamond"/>
+          <w:sz w:val="36"/>
+          <w:szCs w:val="36"/>
+        </w:rPr>
+        <w:sectPr>
+          <w:type w:val="continuous"/>
+          <w:pgSz w:w="12240" w:h="15840"/>
+          <w:pgMar w:top="1440" w:right="1440" w:bottom="1440" w:left="1440" w:header="720" w:footer="720" w:gutter="0"/>
+          <w:cols w:num="3" w:space="720"/>
+          <w:docGrid w:linePitch="360"/>
+        </w:sectPr>
+      </w:pPr>
+    </w:p>
+    <w:p>
+      <w:pPr>
+        <w:rPr>
+          <w:rFonts w:ascii="Garamond" w:hAnsi="Garamond"/>
+          <w:sz w:val="24"/>
+          <w:szCs w:val="24"/>
+        </w:rPr>
+      </w:pPr>
+      <w:r>
+        <w:rPr>
+          <w:rFonts w:ascii="Garamond" w:hAnsi="Garamond"/>
+          <w:sz w:val="24"/>
+          <w:szCs w:val="24"/>
+        </w:rPr>
+        <w:t>Not all of these seem to be productive in the treebank: this requires review.</w:t>
+      </w:r>
+    </w:p>
+    <w:p>
+      <w:pPr>
+        <w:rPr>
+          <w:rFonts w:ascii="Garamond" w:hAnsi="Garamond"/>
+          <w:sz w:val="24"/>
+          <w:szCs w:val="24"/>
+        </w:rPr>
+      </w:pPr>
+      <w:r>
+        <w:rPr>
+          <w:rFonts w:ascii="Garamond" w:hAnsi="Garamond"/>
+          <w:sz w:val="24"/>
+          <w:szCs w:val="24"/>
+        </w:rPr>
+        <w:t>The second argument of the function is the relation: it is just a string. This is mainly handled by the deh:relation-match() function, which passes a 1 and nothing higher or lower if you have a successful match, which is how the higher function decides to return the token. You can pass a sequence of these if you want to get every token that matches the WHOLE required list of postags and whose relation at least partially matches the chosen parameter (so, a search for “PRED” will still return “PRED_CO”). This returns true if the @relation matches ANY of your search terms, so you do not have to worry about a list which includes PROIEL relations screwing with your LDT relations.</w:t>
+      </w:r>
+    </w:p>
+    <w:p>
+      <w:pPr>
+        <w:rPr>
+          <w:rFonts w:ascii="Garamond" w:hAnsi="Garamond"/>
+          <w:sz w:val="24"/>
+          <w:szCs w:val="24"/>
+        </w:rPr>
+      </w:pPr>
+      <w:r>
+        <w:rPr>
+          <w:rFonts w:ascii="Garamond" w:hAnsi="Garamond"/>
+          <w:sz w:val="24"/>
+          <w:szCs w:val="24"/>
+        </w:rPr>
+        <w:t xml:space="preserve">The third argument of the function is the lemma: this works the same as the @relation, but it checks the string with fn:matches(), which supports RegEx syntax; I usually search “^sum(1|)$” when I want to search both treebanks at once, because </w:t>
+      </w:r>
+      <w:r>
+        <w:rPr>
+          <w:rFonts w:ascii="Garamond" w:hAnsi="Garamond"/>
+          <w:sz w:val="24"/>
+          <w:szCs w:val="24"/>
+        </w:rPr>
+        <w:t xml:space="preserve">of the aforementioned difference between the two, how LDT suffixes a number onto most lemmas but PROIEL does not. Note that this RegEx expression assumes I am looking for </w:t>
+      </w:r>
+      <w:r>
+        <w:rPr>
+          <w:rFonts w:ascii="Garamond" w:hAnsi="Garamond"/>
+          <w:i/>
+          <w:iCs/>
+          <w:sz w:val="24"/>
+          <w:szCs w:val="24"/>
+        </w:rPr>
+        <w:t>sum1</w:t>
+      </w:r>
+      <w:r>
+        <w:rPr>
+          <w:rFonts w:ascii="Garamond" w:hAnsi="Garamond"/>
+          <w:sz w:val="24"/>
+          <w:szCs w:val="24"/>
+        </w:rPr>
+        <w:t xml:space="preserve">; this is because I knew this in advance. </w:t>
+      </w:r>
+    </w:p>
+    <w:p>
+      <w:pPr>
+        <w:rPr>
+          <w:rFonts w:ascii="Garamond" w:hAnsi="Garamond"/>
+          <w:sz w:val="24"/>
+          <w:szCs w:val="24"/>
+        </w:rPr>
+      </w:pPr>
+      <w:r>
+        <w:rPr>
+          <w:rFonts w:ascii="Garamond" w:hAnsi="Garamond"/>
+          <w:sz w:val="24"/>
+          <w:szCs w:val="24"/>
+        </w:rPr>
+        <w:t>The fourth argument is either a treebank document, sequence of treebank documents, or a sequence of tokens (that is, &lt;word/&gt;’s or &lt;token/&gt;’s). The deh:tokens-from-unk() function makes sure any of these can work.</w:t>
+      </w:r>
+    </w:p>
+    <w:p>
+      <w:pPr>
+        <w:rPr>
+          <w:rFonts w:ascii="Garamond" w:hAnsi="Garamond"/>
+          <w:sz w:val="24"/>
+          <w:szCs w:val="24"/>
+        </w:rPr>
+      </w:pPr>
+      <w:r>
+        <w:rPr>
+          <w:rFonts w:ascii="Garamond" w:hAnsi="Garamond"/>
+          <w:sz w:val="24"/>
+          <w:szCs w:val="24"/>
+        </w:rPr>
+        <w:t xml:space="preserve">In place of any of these arguments you can pass empty strings or sequences; currently, empty sequences are safer, because I screwed up in making sure you can do both. If you are only using deh:search(), </w:t>
+      </w:r>
+    </w:p>
+    <w:p>
+      <w:pPr>
+        <w:rPr>
+          <w:rFonts w:ascii="Garamond" w:hAnsi="Garamond"/>
+          <w:sz w:val="24"/>
+          <w:szCs w:val="24"/>
+        </w:rPr>
+      </w:pPr>
+      <w:r>
+        <w:rPr>
+          <w:rFonts w:ascii="Garamond" w:hAnsi="Garamond"/>
+          <w:sz w:val="24"/>
+          <w:szCs w:val="24"/>
+        </w:rPr>
+        <w:tab/>
+        <w:t xml:space="preserve">Sentence marking for search output adds </w:t>
+      </w:r>
+    </w:p>
+    <w:p>
+      <w:pPr>
+        <w:rPr>
+          <w:rFonts w:ascii="Garamond" w:hAnsi="Garamond"/>
+          <w:sz w:val="36"/>
+          <w:szCs w:val="36"/>
+        </w:rPr>
+      </w:pPr>
+      <w:r>
+        <w:rPr>
+          <w:rFonts w:ascii="Garamond" w:hAnsi="Garamond"/>
+          <w:sz w:val="36"/>
+          <w:szCs w:val="36"/>
+        </w:rPr>
+        <w:t>Annotating Results:</w:t>
+      </w:r>
+    </w:p>
+    <w:p>
+      <w:pPr>
+        <w:rPr>
+          <w:rFonts w:ascii="Garamond" w:hAnsi="Garamond"/>
+          <w:sz w:val="24"/>
+          <w:szCs w:val="24"/>
+        </w:rPr>
+      </w:pPr>
+      <w:r>
+        <w:rPr>
+          <w:rFonts w:ascii="Garamond" w:hAnsi="Garamond"/>
+          <w:sz w:val="24"/>
+          <w:szCs w:val="24"/>
+        </w:rPr>
+        <w:tab/>
+        <w:t>Returning results from deh:query() or using deh:mark-node adds a lot of information to the words, allowing you to query the results in turn for further patterns. deh:mark-node is supposed to retrieve the following information, if it can get all of it:</w:t>
+      </w:r>
+    </w:p>
+    <w:p>
+      <w:pPr>
+        <w:rPr>
+          <w:rFonts w:ascii="Garamond" w:hAnsi="Garamond"/>
+          <w:sz w:val="24"/>
+          <w:szCs w:val="24"/>
+        </w:rPr>
+      </w:pPr>
+      <w:r>
+        <w:rPr>
+          <w:rFonts w:ascii="Garamond" w:hAnsi="Garamond"/>
+          <w:sz w:val="24"/>
+          <w:szCs w:val="24"/>
+        </w:rPr>
+        <w:tab/>
+        <w:t>@deh-urn:</w:t>
+      </w:r>
+      <w:r>
+        <w:rPr>
+          <w:rFonts w:ascii="Garamond" w:hAnsi="Garamond"/>
+          <w:sz w:val="24"/>
+          <w:szCs w:val="24"/>
+        </w:rPr>
+        <w:tab/>
+        <w:t>The document’s base-uri, which may or may not have the urn:cts</w:t>
+      </w:r>
+    </w:p>
+    <w:p>
+      <w:pPr>
+        <w:rPr>
+          <w:rFonts w:ascii="Garamond" w:hAnsi="Garamond"/>
+          <w:sz w:val="24"/>
+          <w:szCs w:val="24"/>
+        </w:rPr>
+      </w:pPr>
+      <w:r>
+        <w:rPr>
+          <w:rFonts w:ascii="Garamond" w:hAnsi="Garamond"/>
+          <w:sz w:val="24"/>
+          <w:szCs w:val="24"/>
+        </w:rPr>
+        <w:tab/>
+        <w:t>@deh-subdoc</w:t>
+      </w:r>
+      <w:r>
+        <w:rPr>
+          <w:rFonts w:ascii="Garamond" w:hAnsi="Garamond"/>
+          <w:sz w:val="24"/>
+          <w:szCs w:val="24"/>
+        </w:rPr>
+        <w:tab/>
+        <w:t>The subdoc of the given word</w:t>
+      </w:r>
+    </w:p>
+    <w:p>
+      <w:pPr>
+        <w:rPr>
+          <w:rFonts w:ascii="Garamond" w:hAnsi="Garamond"/>
+          <w:sz w:val="24"/>
+          <w:szCs w:val="24"/>
+        </w:rPr>
+      </w:pPr>
+      <w:r>
+        <w:rPr>
+          <w:rFonts w:ascii="Garamond" w:hAnsi="Garamond"/>
+          <w:sz w:val="24"/>
+          <w:szCs w:val="24"/>
+        </w:rPr>
+        <w:tab/>
+        <w:t>@deh-title</w:t>
+      </w:r>
+      <w:r>
+        <w:rPr>
+          <w:rFonts w:ascii="Garamond" w:hAnsi="Garamond"/>
+          <w:sz w:val="24"/>
+          <w:szCs w:val="24"/>
+        </w:rPr>
+        <w:tab/>
+        <w:t>The given title of the work, which is retrieved from the web if necessary</w:t>
+      </w:r>
+    </w:p>
+    <w:p>
+      <w:pPr>
+        <w:rPr>
+          <w:rFonts w:ascii="Garamond" w:hAnsi="Garamond"/>
+          <w:sz w:val="24"/>
+          <w:szCs w:val="24"/>
+        </w:rPr>
+      </w:pPr>
+      <w:r>
+        <w:rPr>
+          <w:rFonts w:ascii="Garamond" w:hAnsi="Garamond"/>
+          <w:sz w:val="24"/>
+          <w:szCs w:val="24"/>
+        </w:rPr>
+        <w:tab/>
+        <w:t>@deh-author</w:t>
+      </w:r>
+      <w:r>
+        <w:rPr>
+          <w:rFonts w:ascii="Garamond" w:hAnsi="Garamond"/>
+          <w:sz w:val="24"/>
+          <w:szCs w:val="24"/>
+        </w:rPr>
+        <w:tab/>
+        <w:t>The given author, also retrieved from the web if needed</w:t>
+      </w:r>
+    </w:p>
+    <w:p>
+      <w:pPr>
+        <w:rPr>
+          <w:rFonts w:ascii="Garamond" w:hAnsi="Garamond"/>
+          <w:strike/>
+          <w:sz w:val="24"/>
+          <w:szCs w:val="24"/>
+        </w:rPr>
+      </w:pPr>
+      <w:r>
+        <w:rPr>
+          <w:rFonts w:ascii="Garamond" w:hAnsi="Garamond"/>
+          <w:sz w:val="24"/>
+          <w:szCs w:val="24"/>
+        </w:rPr>
+        <w:tab/>
+      </w:r>
+      <w:r>
+        <w:rPr>
+          <w:rFonts w:ascii="Garamond" w:hAnsi="Garamond"/>
+          <w:strike/>
+          <w:sz w:val="24"/>
+          <w:szCs w:val="24"/>
+        </w:rPr>
+        <w:t>@deh-docpath</w:t>
+      </w:r>
+      <w:r>
+        <w:rPr>
+          <w:rFonts w:ascii="Garamond" w:hAnsi="Garamond"/>
+          <w:strike/>
+          <w:sz w:val="24"/>
+          <w:szCs w:val="24"/>
+        </w:rPr>
+        <w:tab/>
+        <w:t>Likely deprecated, this replaces the spaces in the docpath, but there should be no spaces anymore…</w:t>
+      </w:r>
+    </w:p>
+    <w:p>
+      <w:pPr>
+        <w:rPr>
+          <w:rFonts w:ascii="Garamond" w:hAnsi="Garamond"/>
+          <w:sz w:val="24"/>
+          <w:szCs w:val="24"/>
+        </w:rPr>
+      </w:pPr>
+      <w:r>
+        <w:rPr>
+          <w:rFonts w:ascii="Garamond" w:hAnsi="Garamond"/>
+          <w:sz w:val="24"/>
+          <w:szCs w:val="24"/>
+        </w:rPr>
+        <w:tab/>
+        <w:t>@deh-sen-id</w:t>
+      </w:r>
+      <w:r>
+        <w:rPr>
+          <w:rFonts w:ascii="Garamond" w:hAnsi="Garamond"/>
+          <w:sz w:val="24"/>
+          <w:szCs w:val="24"/>
+        </w:rPr>
+        <w:tab/>
+        <w:t>Id of the parent sentence</w:t>
+      </w:r>
+    </w:p>
+    <w:p>
+      <w:pPr>
+        <w:rPr>
+          <w:rFonts w:ascii="Garamond" w:hAnsi="Garamond"/>
+          <w:sz w:val="24"/>
+          <w:szCs w:val="24"/>
+        </w:rPr>
+      </w:pPr>
+      <w:r>
+        <w:rPr>
+          <w:rFonts w:ascii="Garamond" w:hAnsi="Garamond"/>
+          <w:sz w:val="24"/>
+          <w:szCs w:val="24"/>
+        </w:rPr>
+        <w:lastRenderedPageBreak/>
+        <w:tab/>
+        <w:t>@base-uri As it says, the base uri of the document</w:t>
+      </w:r>
+    </w:p>
+    <w:p>
+      <w:pPr>
+        <w:rPr>
+          <w:rFonts w:ascii="Garamond" w:hAnsi="Garamond"/>
+          <w:sz w:val="24"/>
+          <w:szCs w:val="24"/>
+        </w:rPr>
+      </w:pPr>
+      <w:r>
+        <w:rPr>
+          <w:rFonts w:ascii="Garamond" w:hAnsi="Garamond"/>
+          <w:sz w:val="24"/>
+          <w:szCs w:val="24"/>
+        </w:rPr>
+        <w:tab/>
+        <w:t xml:space="preserve">This, after I am done modifying it 7/29/23, should rely on deh:mark-node primarily, which retrieves the info for PROIEL or LDT. </w:t>
+      </w:r>
+      <w:r>
+        <w:rPr>
+          <w:rFonts w:ascii="Garamond" w:hAnsi="Garamond"/>
+          <w:sz w:val="24"/>
+          <w:szCs w:val="24"/>
+        </w:rPr>
+        <w:t>deh:mark-node() currently only annotates about 4 words/second, which is ridiculous, but that’s alright, I’m working on it.</w:t>
+      </w:r>
+    </w:p>
+    <w:p>
+      <w:pPr>
+        <w:rPr>
+          <w:rFonts w:ascii="Garamond" w:hAnsi="Garamond"/>
+          <w:sz w:val="24"/>
+          <w:szCs w:val="24"/>
+        </w:rPr>
+      </w:pPr>
+      <w:r>
+        <w:rPr>
+          <w:rFonts w:ascii="Garamond" w:hAnsi="Garamond"/>
+          <w:sz w:val="24"/>
+          <w:szCs w:val="24"/>
+        </w:rPr>
+        <w:tab/>
+        <w:t>Use deh:query() when you want the function to handle bundling the results.</w:t>
+      </w:r>
+    </w:p>
+    <w:p>
+      <w:pPr>
+        <w:rPr>
+          <w:rFonts w:ascii="Garamond" w:hAnsi="Garamond"/>
+          <w:sz w:val="24"/>
+          <w:szCs w:val="24"/>
+        </w:rPr>
+      </w:pPr>
+      <w:r>
+        <w:rPr>
+          <w:rFonts w:ascii="Garamond" w:hAnsi="Garamond"/>
+          <w:sz w:val="24"/>
+          <w:szCs w:val="24"/>
+        </w:rPr>
+        <w:tab/>
+        <w:t>This function also takes a “comment” as its final argument, which can be empty, but, if not, allows you to add an annotation to the root of the results, or the top of the CSV file.</w:t>
+      </w:r>
+    </w:p>
+    <w:p>
+      <w:pPr>
+        <w:rPr>
+          <w:rFonts w:ascii="Garamond" w:hAnsi="Garamond"/>
+          <w:sz w:val="36"/>
+          <w:szCs w:val="36"/>
+        </w:rPr>
+      </w:pPr>
+      <w:r>
+        <w:rPr>
+          <w:rFonts w:ascii="Garamond" w:hAnsi="Garamond"/>
+          <w:sz w:val="36"/>
+          <w:szCs w:val="36"/>
+        </w:rPr>
+        <w:t>Guide to the Annotation Schemes:</w:t>
+      </w:r>
+    </w:p>
+    <w:p>
+      <w:pPr>
+        <w:rPr>
+          <w:rFonts w:ascii="Garamond" w:hAnsi="Garamond"/>
+          <w:sz w:val="36"/>
+          <w:szCs w:val="36"/>
+        </w:rPr>
+      </w:pPr>
+      <w:r>
+        <w:rPr>
+          <w:rFonts w:ascii="Garamond" w:hAnsi="Garamond"/>
+          <w:sz w:val="36"/>
+          <w:szCs w:val="36"/>
+        </w:rPr>
+        <w:t>Explanation of Minor AGLDT_Test_Search.xqm Functions:</w:t>
       </w:r>
     </w:p>
     <w:p>
@@ -1867,7 +5038,6 @@
           <w:sz w:val="24"/>
           <w:szCs w:val="24"/>
         </w:rPr>
-        <w:lastRenderedPageBreak/>
         <w:t>The tough decision is whether to leave each treebank in their own format or transfer both over to an independent format, so one function works for everything. Let us first look at the conversion options.</w:t>
       </w:r>
     </w:p>
@@ -2056,6 +5226,7 @@
           <w:sz w:val="24"/>
           <w:szCs w:val="24"/>
         </w:rPr>
+        <w:lastRenderedPageBreak/>
         <w:t>(:------------------</w:t>
       </w:r>
       <w:r>
@@ -2193,7 +5364,6 @@
           <w:sz w:val="24"/>
           <w:szCs w:val="24"/>
         </w:rPr>
-        <w:lastRenderedPageBreak/>
         <w:t xml:space="preserve">The first function I want to implement in both LDT and PROIEL would be retrieving every single sentence and their citations, so I can identify and remove doubles. </w:t>
       </w:r>
     </w:p>
@@ -2532,6 +5702,7 @@
           <w:sz w:val="24"/>
           <w:szCs w:val="24"/>
         </w:rPr>
+        <w:lastRenderedPageBreak/>
         <w:t>deh:return-ancestors() (only direct, one parent to another)</w:t>
       </w:r>
     </w:p>
@@ -2640,7 +5811,6 @@
           <w:sz w:val="24"/>
           <w:szCs w:val="24"/>
         </w:rPr>
-        <w:lastRenderedPageBreak/>
         <w:t xml:space="preserve">In XQuery, </w:t>
       </w:r>
       <w:r>
@@ -2730,6 +5900,7 @@
       </w:r>
     </w:p>
     <w:sectPr>
+      <w:type w:val="continuous"/>
       <w:pgSz w:w="12240" w:h="15840"/>
       <w:pgMar w:top="1440" w:right="1440" w:bottom="1440" w:left="1440" w:header="720" w:footer="720" w:gutter="0"/>
       <w:cols w:space="720"/>
@@ -2874,6 +6045,22 @@
       </w:r>
       <w:r>
         <w:fldChar w:fldCharType="end"/>
+      </w:r>
+    </w:p>
+  </w:footnote>
+  <w:footnote w:id="3">
+    <w:p>
+      <w:pPr>
+        <w:pStyle w:val="FootnoteText"/>
+      </w:pPr>
+      <w:r>
+        <w:rPr>
+          <w:rStyle w:val="FootnoteReference"/>
+        </w:rPr>
+        <w:footnoteRef/>
+      </w:r>
+      <w:r>
+        <w:t xml:space="preserve"> Keep in mind, you must make the attribute a string, since it is not by nature.</w:t>
       </w:r>
     </w:p>
   </w:footnote>

--- a/Treebank Search Codebook.docx
+++ b/Treebank Search Codebook.docx
@@ -122,16 +122,44 @@
           <w:sz w:val="24"/>
           <w:szCs w:val="24"/>
         </w:rPr>
-        <w:t xml:space="preserve">), an XQuery module and script </w:t>
-      </w:r>
-      <w:r>
-        <w:rPr>
-          <w:rFonts w:ascii="Garamond" w:hAnsi="Garamond"/>
-          <w:sz w:val="24"/>
-          <w:szCs w:val="24"/>
-        </w:rPr>
-        <w:t>written in BaseX</w:t>
-      </w:r>
+        <w:t xml:space="preserve">), </w:t>
+      </w:r>
+      <w:proofErr w:type="gramStart"/>
+      <w:r>
+        <w:rPr>
+          <w:rFonts w:ascii="Garamond" w:hAnsi="Garamond"/>
+          <w:sz w:val="24"/>
+          <w:szCs w:val="24"/>
+        </w:rPr>
+        <w:t>an</w:t>
+      </w:r>
+      <w:proofErr w:type="gramEnd"/>
+      <w:r>
+        <w:rPr>
+          <w:rFonts w:ascii="Garamond" w:hAnsi="Garamond"/>
+          <w:sz w:val="24"/>
+          <w:szCs w:val="24"/>
+        </w:rPr>
+        <w:t xml:space="preserve"> XQuery module and script </w:t>
+      </w:r>
+      <w:r>
+        <w:rPr>
+          <w:rFonts w:ascii="Garamond" w:hAnsi="Garamond"/>
+          <w:sz w:val="24"/>
+          <w:szCs w:val="24"/>
+        </w:rPr>
+        <w:t xml:space="preserve">written in </w:t>
+      </w:r>
+      <w:proofErr w:type="spellStart"/>
+      <w:r>
+        <w:rPr>
+          <w:rFonts w:ascii="Garamond" w:hAnsi="Garamond"/>
+          <w:sz w:val="24"/>
+          <w:szCs w:val="24"/>
+        </w:rPr>
+        <w:t>BaseX</w:t>
+      </w:r>
+      <w:proofErr w:type="spellEnd"/>
       <w:r>
         <w:rPr>
           <w:rStyle w:val="FootnoteReference"/>
@@ -316,7 +344,25 @@
           <w:sz w:val="24"/>
           <w:szCs w:val="24"/>
         </w:rPr>
-        <w:t>Find words based on their pos, relation (i.e. the relation type), or lemma</w:t>
+        <w:t>Find words based on their pos, relation (</w:t>
+      </w:r>
+      <w:proofErr w:type="gramStart"/>
+      <w:r>
+        <w:rPr>
+          <w:rFonts w:ascii="Garamond" w:hAnsi="Garamond"/>
+          <w:sz w:val="24"/>
+          <w:szCs w:val="24"/>
+        </w:rPr>
+        <w:t>i.e.</w:t>
+      </w:r>
+      <w:proofErr w:type="gramEnd"/>
+      <w:r>
+        <w:rPr>
+          <w:rFonts w:ascii="Garamond" w:hAnsi="Garamond"/>
+          <w:sz w:val="24"/>
+          <w:szCs w:val="24"/>
+        </w:rPr>
+        <w:t xml:space="preserve"> the relation type), or lemma</w:t>
       </w:r>
       <w:r>
         <w:rPr>
@@ -473,6 +519,7 @@
         </w:rPr>
         <w:t xml:space="preserve">) at the same time. If I want to find sentences where </w:t>
       </w:r>
+      <w:proofErr w:type="spellStart"/>
       <w:r>
         <w:rPr>
           <w:rFonts w:ascii="Garamond" w:hAnsi="Garamond"/>
@@ -481,16 +528,9 @@
           <w:sz w:val="24"/>
           <w:szCs w:val="24"/>
         </w:rPr>
-        <w:t xml:space="preserve">hortari </w:t>
-      </w:r>
-      <w:r>
-        <w:rPr>
-          <w:rFonts w:ascii="Garamond" w:hAnsi="Garamond"/>
-          <w:sz w:val="24"/>
-          <w:szCs w:val="24"/>
-        </w:rPr>
-        <w:t xml:space="preserve">is used with an </w:t>
-      </w:r>
+        <w:t>hortari</w:t>
+      </w:r>
+      <w:proofErr w:type="spellEnd"/>
       <w:r>
         <w:rPr>
           <w:rFonts w:ascii="Garamond" w:hAnsi="Garamond"/>
@@ -499,8 +539,28 @@
           <w:sz w:val="24"/>
           <w:szCs w:val="24"/>
         </w:rPr>
+        <w:t xml:space="preserve"> </w:t>
+      </w:r>
+      <w:r>
+        <w:rPr>
+          <w:rFonts w:ascii="Garamond" w:hAnsi="Garamond"/>
+          <w:sz w:val="24"/>
+          <w:szCs w:val="24"/>
+        </w:rPr>
+        <w:t xml:space="preserve">is used with an </w:t>
+      </w:r>
+      <w:proofErr w:type="spellStart"/>
+      <w:r>
+        <w:rPr>
+          <w:rFonts w:ascii="Garamond" w:hAnsi="Garamond"/>
+          <w:i/>
+          <w:iCs/>
+          <w:sz w:val="24"/>
+          <w:szCs w:val="24"/>
+        </w:rPr>
         <w:t>ut</w:t>
       </w:r>
+      <w:proofErr w:type="spellEnd"/>
       <w:r>
         <w:rPr>
           <w:rFonts w:ascii="Garamond" w:hAnsi="Garamond"/>
@@ -621,7 +681,25 @@
           <w:sz w:val="24"/>
           <w:szCs w:val="24"/>
         </w:rPr>
-        <w:t xml:space="preserve">There should be a function to print the raw results or put them in a CSV file. The CSV should contain </w:t>
+        <w:t xml:space="preserve">There should be a function to print the raw results or put them in a CSV file. The CSV should </w:t>
+      </w:r>
+      <w:proofErr w:type="gramStart"/>
+      <w:r>
+        <w:rPr>
+          <w:rFonts w:ascii="Garamond" w:hAnsi="Garamond"/>
+          <w:sz w:val="24"/>
+          <w:szCs w:val="24"/>
+        </w:rPr>
+        <w:t>contain</w:t>
+      </w:r>
+      <w:proofErr w:type="gramEnd"/>
+      <w:r>
+        <w:rPr>
+          <w:rFonts w:ascii="Garamond" w:hAnsi="Garamond"/>
+          <w:sz w:val="24"/>
+          <w:szCs w:val="24"/>
+        </w:rPr>
+        <w:t xml:space="preserve"> </w:t>
       </w:r>
     </w:p>
     <w:p>
@@ -637,13 +715,23 @@
           <w:szCs w:val="24"/>
         </w:rPr>
       </w:pPr>
-      <w:r>
-        <w:rPr>
-          <w:rFonts w:ascii="Garamond" w:hAnsi="Garamond"/>
-          <w:sz w:val="24"/>
-          <w:szCs w:val="24"/>
-        </w:rPr>
-        <w:t>All of these need to be able to export to CSV</w:t>
+      <w:proofErr w:type="gramStart"/>
+      <w:r>
+        <w:rPr>
+          <w:rFonts w:ascii="Garamond" w:hAnsi="Garamond"/>
+          <w:sz w:val="24"/>
+          <w:szCs w:val="24"/>
+        </w:rPr>
+        <w:t>All of</w:t>
+      </w:r>
+      <w:proofErr w:type="gramEnd"/>
+      <w:r>
+        <w:rPr>
+          <w:rFonts w:ascii="Garamond" w:hAnsi="Garamond"/>
+          <w:sz w:val="24"/>
+          <w:szCs w:val="24"/>
+        </w:rPr>
+        <w:t xml:space="preserve"> these need to be able to export to CSV</w:t>
       </w:r>
       <w:r>
         <w:rPr>
@@ -719,7 +807,25 @@
           <w:sz w:val="24"/>
           <w:szCs w:val="24"/>
         </w:rPr>
-        <w:t>These should be in the far left columns; since they are not necessary for text analysis, I want to easily be able to chop off the left 6 columns and put the data into some kind of software.</w:t>
+        <w:t xml:space="preserve">These should be in the </w:t>
+      </w:r>
+      <w:proofErr w:type="gramStart"/>
+      <w:r>
+        <w:rPr>
+          <w:rFonts w:ascii="Garamond" w:hAnsi="Garamond"/>
+          <w:sz w:val="24"/>
+          <w:szCs w:val="24"/>
+        </w:rPr>
+        <w:t>far left</w:t>
+      </w:r>
+      <w:proofErr w:type="gramEnd"/>
+      <w:r>
+        <w:rPr>
+          <w:rFonts w:ascii="Garamond" w:hAnsi="Garamond"/>
+          <w:sz w:val="24"/>
+          <w:szCs w:val="24"/>
+        </w:rPr>
+        <w:t xml:space="preserve"> columns; since they are not necessary for text analysis, I want to easily be able to chop off the left 6 columns and put the data into some kind of software.</w:t>
       </w:r>
     </w:p>
     <w:p>
@@ -757,15 +863,51 @@
           <w:sz w:val="24"/>
           <w:szCs w:val="24"/>
         </w:rPr>
-        <w:t xml:space="preserve"> columns</w:t>
-      </w:r>
-      <w:r>
-        <w:rPr>
-          <w:rFonts w:ascii="Garamond" w:hAnsi="Garamond"/>
-          <w:sz w:val="24"/>
-          <w:szCs w:val="24"/>
-        </w:rPr>
-        <w:t>, since I want there to be one for each postag character</w:t>
+        <w:t xml:space="preserve"> </w:t>
+      </w:r>
+      <w:proofErr w:type="gramStart"/>
+      <w:r>
+        <w:rPr>
+          <w:rFonts w:ascii="Garamond" w:hAnsi="Garamond"/>
+          <w:sz w:val="24"/>
+          <w:szCs w:val="24"/>
+        </w:rPr>
+        <w:t>columns</w:t>
+      </w:r>
+      <w:r>
+        <w:rPr>
+          <w:rFonts w:ascii="Garamond" w:hAnsi="Garamond"/>
+          <w:sz w:val="24"/>
+          <w:szCs w:val="24"/>
+        </w:rPr>
+        <w:t>, since</w:t>
+      </w:r>
+      <w:proofErr w:type="gramEnd"/>
+      <w:r>
+        <w:rPr>
+          <w:rFonts w:ascii="Garamond" w:hAnsi="Garamond"/>
+          <w:sz w:val="24"/>
+          <w:szCs w:val="24"/>
+        </w:rPr>
+        <w:t xml:space="preserve"> I want there to be one for each </w:t>
+      </w:r>
+      <w:proofErr w:type="spellStart"/>
+      <w:r>
+        <w:rPr>
+          <w:rFonts w:ascii="Garamond" w:hAnsi="Garamond"/>
+          <w:sz w:val="24"/>
+          <w:szCs w:val="24"/>
+        </w:rPr>
+        <w:t>postag</w:t>
+      </w:r>
+      <w:proofErr w:type="spellEnd"/>
+      <w:r>
+        <w:rPr>
+          <w:rFonts w:ascii="Garamond" w:hAnsi="Garamond"/>
+          <w:sz w:val="24"/>
+          <w:szCs w:val="24"/>
+        </w:rPr>
+        <w:t xml:space="preserve"> character</w:t>
       </w:r>
       <w:r>
         <w:rPr>
@@ -799,7 +941,25 @@
           <w:sz w:val="24"/>
           <w:szCs w:val="24"/>
         </w:rPr>
-        <w:t>), it should have the forms of the two related words on one line, the relation and relationship of each, and also the word ID’s, so they can be found with more info.</w:t>
+        <w:t xml:space="preserve">), it should have the forms of the two related words on one line, the relation and relationship of each, </w:t>
+      </w:r>
+      <w:proofErr w:type="gramStart"/>
+      <w:r>
+        <w:rPr>
+          <w:rFonts w:ascii="Garamond" w:hAnsi="Garamond"/>
+          <w:sz w:val="24"/>
+          <w:szCs w:val="24"/>
+        </w:rPr>
+        <w:t>and also</w:t>
+      </w:r>
+      <w:proofErr w:type="gramEnd"/>
+      <w:r>
+        <w:rPr>
+          <w:rFonts w:ascii="Garamond" w:hAnsi="Garamond"/>
+          <w:sz w:val="24"/>
+          <w:szCs w:val="24"/>
+        </w:rPr>
+        <w:t xml:space="preserve"> the word ID’s, so they can be found with more info.</w:t>
       </w:r>
     </w:p>
     <w:p>
@@ -1024,8 +1184,18 @@
                 <w:sz w:val="24"/>
                 <w:szCs w:val="24"/>
               </w:rPr>
-              <w:t>a-subdoc</w:t>
+              <w:t>a-</w:t>
             </w:r>
+            <w:proofErr w:type="spellStart"/>
+            <w:r>
+              <w:rPr>
+                <w:rFonts w:ascii="Garamond" w:hAnsi="Garamond"/>
+                <w:sz w:val="24"/>
+                <w:szCs w:val="24"/>
+              </w:rPr>
+              <w:t>subdoc</w:t>
+            </w:r>
+            <w:proofErr w:type="spellEnd"/>
           </w:p>
         </w:tc>
         <w:tc>
@@ -1076,8 +1246,18 @@
                 <w:sz w:val="24"/>
                 <w:szCs w:val="24"/>
               </w:rPr>
-              <w:t>b-subdoc</w:t>
+              <w:t>b-</w:t>
             </w:r>
+            <w:proofErr w:type="spellStart"/>
+            <w:r>
+              <w:rPr>
+                <w:rFonts w:ascii="Garamond" w:hAnsi="Garamond"/>
+                <w:sz w:val="24"/>
+                <w:szCs w:val="24"/>
+              </w:rPr>
+              <w:t>subdoc</w:t>
+            </w:r>
+            <w:proofErr w:type="spellEnd"/>
           </w:p>
         </w:tc>
         <w:tc>
@@ -1128,7 +1308,25 @@
                 <w:sz w:val="24"/>
                 <w:szCs w:val="24"/>
               </w:rPr>
-              <w:t>(add more later)</w:t>
+              <w:t>(</w:t>
+            </w:r>
+            <w:proofErr w:type="gramStart"/>
+            <w:r>
+              <w:rPr>
+                <w:rFonts w:ascii="Garamond" w:hAnsi="Garamond"/>
+                <w:sz w:val="24"/>
+                <w:szCs w:val="24"/>
+              </w:rPr>
+              <w:t>add</w:t>
+            </w:r>
+            <w:proofErr w:type="gramEnd"/>
+            <w:r>
+              <w:rPr>
+                <w:rFonts w:ascii="Garamond" w:hAnsi="Garamond"/>
+                <w:sz w:val="24"/>
+                <w:szCs w:val="24"/>
+              </w:rPr>
+              <w:t xml:space="preserve"> more later)</w:t>
             </w:r>
           </w:p>
         </w:tc>
@@ -1382,7 +1580,47 @@
           <w:szCs w:val="24"/>
         </w:rPr>
         <w:tab/>
-        <w:t>&lt;a-subdoc&gt;&lt;/a-subdoc&gt;</w:t>
+        <w:t>&lt;a-</w:t>
+      </w:r>
+      <w:proofErr w:type="spellStart"/>
+      <w:r>
+        <w:rPr>
+          <w:rFonts w:ascii="Garamond" w:hAnsi="Garamond"/>
+          <w:color w:val="808080" w:themeColor="background1" w:themeShade="80"/>
+          <w:sz w:val="24"/>
+          <w:szCs w:val="24"/>
+        </w:rPr>
+        <w:t>subdoc</w:t>
+      </w:r>
+      <w:proofErr w:type="spellEnd"/>
+      <w:r>
+        <w:rPr>
+          <w:rFonts w:ascii="Garamond" w:hAnsi="Garamond"/>
+          <w:color w:val="808080" w:themeColor="background1" w:themeShade="80"/>
+          <w:sz w:val="24"/>
+          <w:szCs w:val="24"/>
+        </w:rPr>
+        <w:t>&gt;&lt;/a-</w:t>
+      </w:r>
+      <w:proofErr w:type="spellStart"/>
+      <w:r>
+        <w:rPr>
+          <w:rFonts w:ascii="Garamond" w:hAnsi="Garamond"/>
+          <w:color w:val="808080" w:themeColor="background1" w:themeShade="80"/>
+          <w:sz w:val="24"/>
+          <w:szCs w:val="24"/>
+        </w:rPr>
+        <w:t>subdoc</w:t>
+      </w:r>
+      <w:proofErr w:type="spellEnd"/>
+      <w:r>
+        <w:rPr>
+          <w:rFonts w:ascii="Garamond" w:hAnsi="Garamond"/>
+          <w:color w:val="808080" w:themeColor="background1" w:themeShade="80"/>
+          <w:sz w:val="24"/>
+          <w:szCs w:val="24"/>
+        </w:rPr>
+        <w:t>&gt;</w:t>
       </w:r>
     </w:p>
     <w:p>
@@ -1441,7 +1679,47 @@
           <w:szCs w:val="24"/>
         </w:rPr>
         <w:tab/>
-        <w:t>&lt;b-subdoc&gt;&lt;/b-subdoc&gt;</w:t>
+        <w:t>&lt;b-</w:t>
+      </w:r>
+      <w:proofErr w:type="spellStart"/>
+      <w:r>
+        <w:rPr>
+          <w:rFonts w:ascii="Garamond" w:hAnsi="Garamond"/>
+          <w:color w:val="808080" w:themeColor="background1" w:themeShade="80"/>
+          <w:sz w:val="24"/>
+          <w:szCs w:val="24"/>
+        </w:rPr>
+        <w:t>subdoc</w:t>
+      </w:r>
+      <w:proofErr w:type="spellEnd"/>
+      <w:r>
+        <w:rPr>
+          <w:rFonts w:ascii="Garamond" w:hAnsi="Garamond"/>
+          <w:color w:val="808080" w:themeColor="background1" w:themeShade="80"/>
+          <w:sz w:val="24"/>
+          <w:szCs w:val="24"/>
+        </w:rPr>
+        <w:t>&gt;&lt;/b-</w:t>
+      </w:r>
+      <w:proofErr w:type="spellStart"/>
+      <w:r>
+        <w:rPr>
+          <w:rFonts w:ascii="Garamond" w:hAnsi="Garamond"/>
+          <w:color w:val="808080" w:themeColor="background1" w:themeShade="80"/>
+          <w:sz w:val="24"/>
+          <w:szCs w:val="24"/>
+        </w:rPr>
+        <w:t>subdoc</w:t>
+      </w:r>
+      <w:proofErr w:type="spellEnd"/>
+      <w:r>
+        <w:rPr>
+          <w:rFonts w:ascii="Garamond" w:hAnsi="Garamond"/>
+          <w:color w:val="808080" w:themeColor="background1" w:themeShade="80"/>
+          <w:sz w:val="24"/>
+          <w:szCs w:val="24"/>
+        </w:rPr>
+        <w:t>&gt;</w:t>
       </w:r>
     </w:p>
     <w:p>
@@ -1541,7 +1819,25 @@
           <w:sz w:val="24"/>
           <w:szCs w:val="24"/>
         </w:rPr>
-        <w:t>In line with 8), a function for exporting a series of word nodes in plain-text, as a treebank document, and as a CSV should be available.</w:t>
+        <w:t xml:space="preserve">In line with 8), a function for exporting a series of word nodes in </w:t>
+      </w:r>
+      <w:proofErr w:type="gramStart"/>
+      <w:r>
+        <w:rPr>
+          <w:rFonts w:ascii="Garamond" w:hAnsi="Garamond"/>
+          <w:sz w:val="24"/>
+          <w:szCs w:val="24"/>
+        </w:rPr>
+        <w:t>plain-text</w:t>
+      </w:r>
+      <w:proofErr w:type="gramEnd"/>
+      <w:r>
+        <w:rPr>
+          <w:rFonts w:ascii="Garamond" w:hAnsi="Garamond"/>
+          <w:sz w:val="24"/>
+          <w:szCs w:val="24"/>
+        </w:rPr>
+        <w:t>, as a treebank document, and as a CSV should be available.</w:t>
       </w:r>
     </w:p>
     <w:p>
@@ -1563,7 +1859,25 @@
           <w:sz w:val="24"/>
           <w:szCs w:val="24"/>
         </w:rPr>
-        <w:t>Also have a function that can find the highest node in a sentence of a certain type (to cover situations where the PRED is not the highest because two main clauses are coordinated).</w:t>
+        <w:t xml:space="preserve">Also </w:t>
+      </w:r>
+      <w:proofErr w:type="gramStart"/>
+      <w:r>
+        <w:rPr>
+          <w:rFonts w:ascii="Garamond" w:hAnsi="Garamond"/>
+          <w:sz w:val="24"/>
+          <w:szCs w:val="24"/>
+        </w:rPr>
+        <w:t>have</w:t>
+      </w:r>
+      <w:proofErr w:type="gramEnd"/>
+      <w:r>
+        <w:rPr>
+          <w:rFonts w:ascii="Garamond" w:hAnsi="Garamond"/>
+          <w:sz w:val="24"/>
+          <w:szCs w:val="24"/>
+        </w:rPr>
+        <w:t xml:space="preserve"> a function that can find the highest node in a sentence of a certain type (to cover situations where the PRED is not the highest because two main clauses are coordinated).</w:t>
       </w:r>
     </w:p>
     <w:p>
@@ -1599,7 +1913,38 @@
           <w:sz w:val="24"/>
           <w:szCs w:val="24"/>
         </w:rPr>
-        <w:t>declare %public function deh:sentence-lengths($docs as node()*) as item()*</w:t>
+        <w:t xml:space="preserve">declare %public function </w:t>
+      </w:r>
+      <w:proofErr w:type="spellStart"/>
+      <w:proofErr w:type="gramStart"/>
+      <w:r>
+        <w:rPr>
+          <w:rFonts w:ascii="Garamond" w:hAnsi="Garamond"/>
+          <w:color w:val="808080" w:themeColor="background1" w:themeShade="80"/>
+          <w:sz w:val="24"/>
+          <w:szCs w:val="24"/>
+        </w:rPr>
+        <w:t>deh:sentence</w:t>
+      </w:r>
+      <w:proofErr w:type="gramEnd"/>
+      <w:r>
+        <w:rPr>
+          <w:rFonts w:ascii="Garamond" w:hAnsi="Garamond"/>
+          <w:color w:val="808080" w:themeColor="background1" w:themeShade="80"/>
+          <w:sz w:val="24"/>
+          <w:szCs w:val="24"/>
+        </w:rPr>
+        <w:t>-lengths</w:t>
+      </w:r>
+      <w:proofErr w:type="spellEnd"/>
+      <w:r>
+        <w:rPr>
+          <w:rFonts w:ascii="Garamond" w:hAnsi="Garamond"/>
+          <w:color w:val="808080" w:themeColor="background1" w:themeShade="80"/>
+          <w:sz w:val="24"/>
+          <w:szCs w:val="24"/>
+        </w:rPr>
+        <w:t>($docs as node()*) as item()*</w:t>
       </w:r>
     </w:p>
     <w:p>
@@ -1675,26 +2020,106 @@
           <w:sz w:val="24"/>
           <w:szCs w:val="24"/>
         </w:rPr>
-        <w:t xml:space="preserve">      let $words := $sentence/word[deh:check-punct(fn:string(@form)) ne true()]</w:t>
-      </w:r>
-    </w:p>
-    <w:p>
-      <w:pPr>
-        <w:rPr>
-          <w:rFonts w:ascii="Garamond" w:hAnsi="Garamond"/>
-          <w:color w:val="808080" w:themeColor="background1" w:themeShade="80"/>
-          <w:sz w:val="24"/>
-          <w:szCs w:val="24"/>
-        </w:rPr>
-      </w:pPr>
-      <w:r>
-        <w:rPr>
-          <w:rFonts w:ascii="Garamond" w:hAnsi="Garamond"/>
-          <w:color w:val="808080" w:themeColor="background1" w:themeShade="80"/>
-          <w:sz w:val="24"/>
-          <w:szCs w:val="24"/>
-        </w:rPr>
-        <w:t xml:space="preserve">        return &lt;count sentenceid='{$sentence/fn:string(@id)}'&gt;{fn:count($words)}&lt;/count&gt;</w:t>
+        <w:t xml:space="preserve">      let $</w:t>
+      </w:r>
+      <w:proofErr w:type="gramStart"/>
+      <w:r>
+        <w:rPr>
+          <w:rFonts w:ascii="Garamond" w:hAnsi="Garamond"/>
+          <w:color w:val="808080" w:themeColor="background1" w:themeShade="80"/>
+          <w:sz w:val="24"/>
+          <w:szCs w:val="24"/>
+        </w:rPr>
+        <w:t>words :</w:t>
+      </w:r>
+      <w:proofErr w:type="gramEnd"/>
+      <w:r>
+        <w:rPr>
+          <w:rFonts w:ascii="Garamond" w:hAnsi="Garamond"/>
+          <w:color w:val="808080" w:themeColor="background1" w:themeShade="80"/>
+          <w:sz w:val="24"/>
+          <w:szCs w:val="24"/>
+        </w:rPr>
+        <w:t>= $sentence/word[</w:t>
+      </w:r>
+      <w:proofErr w:type="spellStart"/>
+      <w:r>
+        <w:rPr>
+          <w:rFonts w:ascii="Garamond" w:hAnsi="Garamond"/>
+          <w:color w:val="808080" w:themeColor="background1" w:themeShade="80"/>
+          <w:sz w:val="24"/>
+          <w:szCs w:val="24"/>
+        </w:rPr>
+        <w:t>deh:check-punct</w:t>
+      </w:r>
+      <w:proofErr w:type="spellEnd"/>
+      <w:r>
+        <w:rPr>
+          <w:rFonts w:ascii="Garamond" w:hAnsi="Garamond"/>
+          <w:color w:val="808080" w:themeColor="background1" w:themeShade="80"/>
+          <w:sz w:val="24"/>
+          <w:szCs w:val="24"/>
+        </w:rPr>
+        <w:t>(</w:t>
+      </w:r>
+      <w:proofErr w:type="spellStart"/>
+      <w:r>
+        <w:rPr>
+          <w:rFonts w:ascii="Garamond" w:hAnsi="Garamond"/>
+          <w:color w:val="808080" w:themeColor="background1" w:themeShade="80"/>
+          <w:sz w:val="24"/>
+          <w:szCs w:val="24"/>
+        </w:rPr>
+        <w:t>fn:string</w:t>
+      </w:r>
+      <w:proofErr w:type="spellEnd"/>
+      <w:r>
+        <w:rPr>
+          <w:rFonts w:ascii="Garamond" w:hAnsi="Garamond"/>
+          <w:color w:val="808080" w:themeColor="background1" w:themeShade="80"/>
+          <w:sz w:val="24"/>
+          <w:szCs w:val="24"/>
+        </w:rPr>
+        <w:t>(@form)) ne true()]</w:t>
+      </w:r>
+    </w:p>
+    <w:p>
+      <w:pPr>
+        <w:rPr>
+          <w:rFonts w:ascii="Garamond" w:hAnsi="Garamond"/>
+          <w:color w:val="808080" w:themeColor="background1" w:themeShade="80"/>
+          <w:sz w:val="24"/>
+          <w:szCs w:val="24"/>
+        </w:rPr>
+      </w:pPr>
+      <w:r>
+        <w:rPr>
+          <w:rFonts w:ascii="Garamond" w:hAnsi="Garamond"/>
+          <w:color w:val="808080" w:themeColor="background1" w:themeShade="80"/>
+          <w:sz w:val="24"/>
+          <w:szCs w:val="24"/>
+        </w:rPr>
+        <w:t xml:space="preserve">        return &lt;count sentenceid='{$sentence/</w:t>
+      </w:r>
+      <w:proofErr w:type="gramStart"/>
+      <w:r>
+        <w:rPr>
+          <w:rFonts w:ascii="Garamond" w:hAnsi="Garamond"/>
+          <w:color w:val="808080" w:themeColor="background1" w:themeShade="80"/>
+          <w:sz w:val="24"/>
+          <w:szCs w:val="24"/>
+        </w:rPr>
+        <w:t>fn:string</w:t>
+      </w:r>
+      <w:proofErr w:type="gramEnd"/>
+      <w:r>
+        <w:rPr>
+          <w:rFonts w:ascii="Garamond" w:hAnsi="Garamond"/>
+          <w:color w:val="808080" w:themeColor="background1" w:themeShade="80"/>
+          <w:sz w:val="24"/>
+          <w:szCs w:val="24"/>
+        </w:rPr>
+        <w:t>(@id)}'&gt;{fn:count($words)}&lt;/count&gt;</w:t>
       </w:r>
     </w:p>
     <w:p>
@@ -1780,6 +2205,7 @@
         </w:rPr>
         <w:t xml:space="preserve">The TST is primarily used in the </w:t>
       </w:r>
+      <w:proofErr w:type="spellStart"/>
       <w:r>
         <w:rPr>
           <w:rFonts w:ascii="Garamond" w:hAnsi="Garamond"/>
@@ -1788,24 +2214,9 @@
           <w:sz w:val="24"/>
           <w:szCs w:val="24"/>
         </w:rPr>
-        <w:t xml:space="preserve">AGLDT_Search_Test.xq </w:t>
-      </w:r>
-      <w:r>
-        <w:rPr>
-          <w:rFonts w:ascii="Garamond" w:hAnsi="Garamond"/>
-          <w:sz w:val="24"/>
-          <w:szCs w:val="24"/>
-        </w:rPr>
-        <w:t>file</w:t>
-      </w:r>
-      <w:r>
-        <w:rPr>
-          <w:rFonts w:ascii="Garamond" w:hAnsi="Garamond"/>
-          <w:sz w:val="24"/>
-          <w:szCs w:val="24"/>
-        </w:rPr>
-        <w:t xml:space="preserve"> (hereafter called </w:t>
-      </w:r>
+        <w:t>AGLDT_Search_Test.xq</w:t>
+      </w:r>
+      <w:proofErr w:type="spellEnd"/>
       <w:r>
         <w:rPr>
           <w:rFonts w:ascii="Garamond" w:hAnsi="Garamond"/>
@@ -1814,23 +2225,23 @@
           <w:sz w:val="24"/>
           <w:szCs w:val="24"/>
         </w:rPr>
-        <w:t>Tree XQ</w:t>
-      </w:r>
-      <w:r>
-        <w:rPr>
-          <w:rFonts w:ascii="Garamond" w:hAnsi="Garamond"/>
-          <w:sz w:val="24"/>
-          <w:szCs w:val="24"/>
-        </w:rPr>
-        <w:t>)</w:t>
-      </w:r>
-      <w:r>
-        <w:rPr>
-          <w:rFonts w:ascii="Garamond" w:hAnsi="Garamond"/>
-          <w:sz w:val="24"/>
-          <w:szCs w:val="24"/>
-        </w:rPr>
-        <w:t xml:space="preserve">. The file has two modules it requires: </w:t>
+        <w:t xml:space="preserve"> </w:t>
+      </w:r>
+      <w:r>
+        <w:rPr>
+          <w:rFonts w:ascii="Garamond" w:hAnsi="Garamond"/>
+          <w:sz w:val="24"/>
+          <w:szCs w:val="24"/>
+        </w:rPr>
+        <w:t>file</w:t>
+      </w:r>
+      <w:r>
+        <w:rPr>
+          <w:rFonts w:ascii="Garamond" w:hAnsi="Garamond"/>
+          <w:sz w:val="24"/>
+          <w:szCs w:val="24"/>
+        </w:rPr>
+        <w:t xml:space="preserve"> (hereafter called </w:t>
       </w:r>
       <w:r>
         <w:rPr>
@@ -1840,16 +2251,25 @@
           <w:sz w:val="24"/>
           <w:szCs w:val="24"/>
         </w:rPr>
-        <w:t>FunctX</w:t>
-      </w:r>
-      <w:r>
-        <w:rPr>
-          <w:rFonts w:ascii="Garamond" w:hAnsi="Garamond"/>
-          <w:sz w:val="24"/>
-          <w:szCs w:val="24"/>
-        </w:rPr>
-        <w:t xml:space="preserve"> (cite later), and my module, </w:t>
-      </w:r>
+        <w:t>Tree XQ</w:t>
+      </w:r>
+      <w:r>
+        <w:rPr>
+          <w:rFonts w:ascii="Garamond" w:hAnsi="Garamond"/>
+          <w:sz w:val="24"/>
+          <w:szCs w:val="24"/>
+        </w:rPr>
+        <w:t>)</w:t>
+      </w:r>
+      <w:r>
+        <w:rPr>
+          <w:rFonts w:ascii="Garamond" w:hAnsi="Garamond"/>
+          <w:sz w:val="24"/>
+          <w:szCs w:val="24"/>
+        </w:rPr>
+        <w:t xml:space="preserve">. The file has two modules it requires: </w:t>
+      </w:r>
+      <w:proofErr w:type="spellStart"/>
       <w:r>
         <w:rPr>
           <w:rFonts w:ascii="Garamond" w:hAnsi="Garamond"/>
@@ -1858,8 +2278,29 @@
           <w:sz w:val="24"/>
           <w:szCs w:val="24"/>
         </w:rPr>
+        <w:t>FunctX</w:t>
+      </w:r>
+      <w:proofErr w:type="spellEnd"/>
+      <w:r>
+        <w:rPr>
+          <w:rFonts w:ascii="Garamond" w:hAnsi="Garamond"/>
+          <w:sz w:val="24"/>
+          <w:szCs w:val="24"/>
+        </w:rPr>
+        <w:t xml:space="preserve"> (cite later), and my module, </w:t>
+      </w:r>
+      <w:proofErr w:type="spellStart"/>
+      <w:r>
+        <w:rPr>
+          <w:rFonts w:ascii="Garamond" w:hAnsi="Garamond"/>
+          <w:b/>
+          <w:bCs/>
+          <w:sz w:val="24"/>
+          <w:szCs w:val="24"/>
+        </w:rPr>
         <w:t>agldt_search.xqm</w:t>
       </w:r>
+      <w:proofErr w:type="spellEnd"/>
       <w:r>
         <w:rPr>
           <w:rFonts w:ascii="Garamond" w:hAnsi="Garamond"/>
@@ -1874,7 +2315,25 @@
           <w:sz w:val="24"/>
           <w:szCs w:val="24"/>
         </w:rPr>
-        <w:t xml:space="preserve"> The following information in this intro section covers some of the basics of the Tree XQ file that you shouldn’t need to worry about day-to-day, but is important to the functioning of the file.</w:t>
+        <w:t xml:space="preserve"> The following information in this intro section covers some of the basics of the Tree XQ file that you shouldn’t need to worry about </w:t>
+      </w:r>
+      <w:proofErr w:type="gramStart"/>
+      <w:r>
+        <w:rPr>
+          <w:rFonts w:ascii="Garamond" w:hAnsi="Garamond"/>
+          <w:sz w:val="24"/>
+          <w:szCs w:val="24"/>
+        </w:rPr>
+        <w:t>day-to-day, but</w:t>
+      </w:r>
+      <w:proofErr w:type="gramEnd"/>
+      <w:r>
+        <w:rPr>
+          <w:rFonts w:ascii="Garamond" w:hAnsi="Garamond"/>
+          <w:sz w:val="24"/>
+          <w:szCs w:val="24"/>
+        </w:rPr>
+        <w:t xml:space="preserve"> is important to the functioning of the file.</w:t>
       </w:r>
     </w:p>
     <w:p>
@@ -1911,6 +2370,7 @@
         </w:rPr>
         <w:t xml:space="preserve">GitHub repository; within that same directory, you can find the </w:t>
       </w:r>
+      <w:proofErr w:type="spellStart"/>
       <w:r>
         <w:rPr>
           <w:rFonts w:ascii="Garamond" w:hAnsi="Garamond"/>
@@ -1919,7 +2379,18 @@
           <w:sz w:val="24"/>
           <w:szCs w:val="24"/>
         </w:rPr>
-        <w:t xml:space="preserve">agldt_search.xqm </w:t>
+        <w:t>agldt_search.xqm</w:t>
+      </w:r>
+      <w:proofErr w:type="spellEnd"/>
+      <w:r>
+        <w:rPr>
+          <w:rFonts w:ascii="Garamond" w:hAnsi="Garamond"/>
+          <w:b/>
+          <w:bCs/>
+          <w:sz w:val="24"/>
+          <w:szCs w:val="24"/>
+        </w:rPr>
+        <w:t xml:space="preserve"> </w:t>
       </w:r>
       <w:r>
         <w:rPr>
@@ -1946,8 +2417,30 @@
           <w:sz w:val="24"/>
           <w:szCs w:val="24"/>
         </w:rPr>
-        <w:t>import module namespace deh = "https://www.youtube.com/channel/UCjpnvbQy_togZemPnQ_Gg9A" at "./agldt_search.xqm";</w:t>
-      </w:r>
+        <w:t>import module namespace deh = "https://www.youtube.com/channel/UCjpnvbQy_togZemPnQ_Gg9A" at "./</w:t>
+      </w:r>
+      <w:proofErr w:type="spellStart"/>
+      <w:r>
+        <w:rPr>
+          <w:rFonts w:ascii="Garamond" w:hAnsi="Garamond"/>
+          <w:color w:val="808080" w:themeColor="background1" w:themeShade="80"/>
+          <w:sz w:val="24"/>
+          <w:szCs w:val="24"/>
+        </w:rPr>
+        <w:t>agldt_search.xqm</w:t>
+      </w:r>
+      <w:proofErr w:type="spellEnd"/>
+      <w:proofErr w:type="gramStart"/>
+      <w:r>
+        <w:rPr>
+          <w:rFonts w:ascii="Garamond" w:hAnsi="Garamond"/>
+          <w:color w:val="808080" w:themeColor="background1" w:themeShade="80"/>
+          <w:sz w:val="24"/>
+          <w:szCs w:val="24"/>
+        </w:rPr>
+        <w:t>";</w:t>
+      </w:r>
+      <w:proofErr w:type="gramEnd"/>
     </w:p>
     <w:p>
       <w:pPr>
@@ -1966,6 +2459,7 @@
         <w:lastRenderedPageBreak/>
         <w:t xml:space="preserve">We import the module with the namespace </w:t>
       </w:r>
+      <w:proofErr w:type="gramStart"/>
       <w:r>
         <w:rPr>
           <w:rFonts w:ascii="Garamond" w:hAnsi="Garamond"/>
@@ -1981,7 +2475,34 @@
           <w:sz w:val="24"/>
           <w:szCs w:val="24"/>
         </w:rPr>
-        <w:t xml:space="preserve">, which is the first three letters of my last name and likely a bad convention, but it works. I have no plans for a separate module currently, but that may change in the future. I pick a random URL I know for the URI, although I do not know if it is necessary; I did that early in my XQuery career, so I will hopefully change it before long. </w:t>
+        <w:t>,</w:t>
+      </w:r>
+      <w:proofErr w:type="gramEnd"/>
+      <w:r>
+        <w:rPr>
+          <w:rFonts w:ascii="Garamond" w:hAnsi="Garamond"/>
+          <w:sz w:val="24"/>
+          <w:szCs w:val="24"/>
+        </w:rPr>
+        <w:t xml:space="preserve"> which is the first three letters of my last name and likely a bad convention, but it works. I have no plans for a separate module currently, but that may change in the future. I </w:t>
+      </w:r>
+      <w:proofErr w:type="gramStart"/>
+      <w:r>
+        <w:rPr>
+          <w:rFonts w:ascii="Garamond" w:hAnsi="Garamond"/>
+          <w:sz w:val="24"/>
+          <w:szCs w:val="24"/>
+        </w:rPr>
+        <w:t>pick</w:t>
+      </w:r>
+      <w:proofErr w:type="gramEnd"/>
+      <w:r>
+        <w:rPr>
+          <w:rFonts w:ascii="Garamond" w:hAnsi="Garamond"/>
+          <w:sz w:val="24"/>
+          <w:szCs w:val="24"/>
+        </w:rPr>
+        <w:t xml:space="preserve"> a random URL I know for the URI, although I do not know if it is necessary; I did that early in my XQuery career, so I will hopefully change it before long. </w:t>
       </w:r>
     </w:p>
     <w:p>
@@ -2001,6 +2522,7 @@
         <w:tab/>
         <w:t xml:space="preserve">As mentioned above, you also need the </w:t>
       </w:r>
+      <w:proofErr w:type="spellStart"/>
       <w:r>
         <w:rPr>
           <w:rFonts w:ascii="Garamond" w:hAnsi="Garamond"/>
@@ -2009,74 +2531,9 @@
           <w:sz w:val="24"/>
           <w:szCs w:val="24"/>
         </w:rPr>
-        <w:t xml:space="preserve">FunctX </w:t>
-      </w:r>
-      <w:r>
-        <w:rPr>
-          <w:rFonts w:ascii="Garamond" w:hAnsi="Garamond"/>
-          <w:sz w:val="24"/>
-          <w:szCs w:val="24"/>
-        </w:rPr>
-        <w:t>module, which is declared in the following way:</w:t>
-      </w:r>
-    </w:p>
-    <w:p>
-      <w:pPr>
-        <w:rPr>
-          <w:rFonts w:ascii="Garamond" w:hAnsi="Garamond"/>
-          <w:sz w:val="24"/>
-          <w:szCs w:val="24"/>
-        </w:rPr>
-      </w:pPr>
-      <w:r>
-        <w:rPr>
-          <w:rFonts w:ascii="Garamond" w:hAnsi="Garamond"/>
-          <w:sz w:val="24"/>
-          <w:szCs w:val="24"/>
-        </w:rPr>
-        <w:t>import module namespace functx = "http://www.functx.com" at "http://www.xqueryfunctions.com/xq/functx-1.0.1-doc.xq";</w:t>
-      </w:r>
-    </w:p>
-    <w:p>
-      <w:pPr>
-        <w:rPr>
-          <w:rFonts w:ascii="Garamond" w:hAnsi="Garamond"/>
-          <w:sz w:val="24"/>
-          <w:szCs w:val="24"/>
-        </w:rPr>
-      </w:pPr>
-      <w:r>
-        <w:rPr>
-          <w:rFonts w:ascii="Garamond" w:hAnsi="Garamond"/>
-          <w:sz w:val="24"/>
-          <w:szCs w:val="24"/>
-        </w:rPr>
-        <w:t xml:space="preserve">I pull it straight of the web, but sometimes it is giving me issues, so I have a local version downloaded that I can switch to just in case. This won’t help people on other systems (although the general advice will), but it is at </w:t>
-      </w:r>
-      <w:r>
-        <w:rPr>
-          <w:rFonts w:ascii="Garamond" w:hAnsi="Garamond"/>
-          <w:sz w:val="24"/>
-          <w:szCs w:val="24"/>
-        </w:rPr>
-        <w:t>C:/Program Files (x86)/BaseX/src/functx_lib.xqm</w:t>
-      </w:r>
-      <w:r>
-        <w:rPr>
-          <w:rFonts w:ascii="Garamond" w:hAnsi="Garamond"/>
-          <w:sz w:val="24"/>
-          <w:szCs w:val="24"/>
-        </w:rPr>
-        <w:t>.</w:t>
-      </w:r>
-      <w:r>
-        <w:rPr>
-          <w:rFonts w:ascii="Garamond" w:hAnsi="Garamond"/>
-          <w:sz w:val="24"/>
-          <w:szCs w:val="24"/>
-        </w:rPr>
-        <w:t xml:space="preserve"> The next lines in the Tree XQ file are comments giving the LDT postags and their values and the relations with brief explanations of each; the relations are useful, but keep in mind that the </w:t>
-      </w:r>
+        <w:t>FunctX</w:t>
+      </w:r>
+      <w:proofErr w:type="spellEnd"/>
       <w:r>
         <w:rPr>
           <w:rFonts w:ascii="Garamond" w:hAnsi="Garamond"/>
@@ -2085,15 +2542,175 @@
           <w:sz w:val="24"/>
           <w:szCs w:val="24"/>
         </w:rPr>
-        <w:t xml:space="preserve">TAGSET.xml </w:t>
-      </w:r>
-      <w:r>
-        <w:rPr>
-          <w:rFonts w:ascii="Garamond" w:hAnsi="Garamond"/>
-          <w:sz w:val="24"/>
-          <w:szCs w:val="24"/>
-        </w:rPr>
-        <w:t xml:space="preserve">file is kept in the same directory, and always accessible; it does not give explanations, but does “translate” the single letters or short tags into their full-word equivalents, for the LDT at least. The same can be done with PROIEL; I exported them to the </w:t>
+        <w:t xml:space="preserve"> </w:t>
+      </w:r>
+      <w:r>
+        <w:rPr>
+          <w:rFonts w:ascii="Garamond" w:hAnsi="Garamond"/>
+          <w:sz w:val="24"/>
+          <w:szCs w:val="24"/>
+        </w:rPr>
+        <w:t>module, which is declared in the following way:</w:t>
+      </w:r>
+    </w:p>
+    <w:p>
+      <w:pPr>
+        <w:rPr>
+          <w:rFonts w:ascii="Garamond" w:hAnsi="Garamond"/>
+          <w:sz w:val="24"/>
+          <w:szCs w:val="24"/>
+        </w:rPr>
+      </w:pPr>
+      <w:r>
+        <w:rPr>
+          <w:rFonts w:ascii="Garamond" w:hAnsi="Garamond"/>
+          <w:sz w:val="24"/>
+          <w:szCs w:val="24"/>
+        </w:rPr>
+        <w:t xml:space="preserve">import module namespace </w:t>
+      </w:r>
+      <w:proofErr w:type="spellStart"/>
+      <w:r>
+        <w:rPr>
+          <w:rFonts w:ascii="Garamond" w:hAnsi="Garamond"/>
+          <w:sz w:val="24"/>
+          <w:szCs w:val="24"/>
+        </w:rPr>
+        <w:t>functx</w:t>
+      </w:r>
+      <w:proofErr w:type="spellEnd"/>
+      <w:r>
+        <w:rPr>
+          <w:rFonts w:ascii="Garamond" w:hAnsi="Garamond"/>
+          <w:sz w:val="24"/>
+          <w:szCs w:val="24"/>
+        </w:rPr>
+        <w:t xml:space="preserve"> = "http://www.functx.com" at "http://www.xqueryfunctions.com/xq/functx-1.0.1-doc.xq</w:t>
+      </w:r>
+      <w:proofErr w:type="gramStart"/>
+      <w:r>
+        <w:rPr>
+          <w:rFonts w:ascii="Garamond" w:hAnsi="Garamond"/>
+          <w:sz w:val="24"/>
+          <w:szCs w:val="24"/>
+        </w:rPr>
+        <w:t>";</w:t>
+      </w:r>
+      <w:proofErr w:type="gramEnd"/>
+    </w:p>
+    <w:p>
+      <w:pPr>
+        <w:rPr>
+          <w:rFonts w:ascii="Garamond" w:hAnsi="Garamond"/>
+          <w:sz w:val="24"/>
+          <w:szCs w:val="24"/>
+        </w:rPr>
+      </w:pPr>
+      <w:r>
+        <w:rPr>
+          <w:rFonts w:ascii="Garamond" w:hAnsi="Garamond"/>
+          <w:sz w:val="24"/>
+          <w:szCs w:val="24"/>
+        </w:rPr>
+        <w:t xml:space="preserve">I pull it straight of the web, but sometimes it is giving me issues, so I have a local version downloaded that I can switch to just in case. This won’t help people on other systems (although the general advice will), but it is at </w:t>
+      </w:r>
+      <w:r>
+        <w:rPr>
+          <w:rFonts w:ascii="Garamond" w:hAnsi="Garamond"/>
+          <w:sz w:val="24"/>
+          <w:szCs w:val="24"/>
+        </w:rPr>
+        <w:t>C:/Program Files (x</w:t>
+      </w:r>
+      <w:proofErr w:type="gramStart"/>
+      <w:r>
+        <w:rPr>
+          <w:rFonts w:ascii="Garamond" w:hAnsi="Garamond"/>
+          <w:sz w:val="24"/>
+          <w:szCs w:val="24"/>
+        </w:rPr>
+        <w:t>86)/</w:t>
+      </w:r>
+      <w:proofErr w:type="spellStart"/>
+      <w:r>
+        <w:rPr>
+          <w:rFonts w:ascii="Garamond" w:hAnsi="Garamond"/>
+          <w:sz w:val="24"/>
+          <w:szCs w:val="24"/>
+        </w:rPr>
+        <w:t>BaseX</w:t>
+      </w:r>
+      <w:proofErr w:type="spellEnd"/>
+      <w:r>
+        <w:rPr>
+          <w:rFonts w:ascii="Garamond" w:hAnsi="Garamond"/>
+          <w:sz w:val="24"/>
+          <w:szCs w:val="24"/>
+        </w:rPr>
+        <w:t>/</w:t>
+      </w:r>
+      <w:proofErr w:type="spellStart"/>
+      <w:r>
+        <w:rPr>
+          <w:rFonts w:ascii="Garamond" w:hAnsi="Garamond"/>
+          <w:sz w:val="24"/>
+          <w:szCs w:val="24"/>
+        </w:rPr>
+        <w:t>src</w:t>
+      </w:r>
+      <w:proofErr w:type="spellEnd"/>
+      <w:r>
+        <w:rPr>
+          <w:rFonts w:ascii="Garamond" w:hAnsi="Garamond"/>
+          <w:sz w:val="24"/>
+          <w:szCs w:val="24"/>
+        </w:rPr>
+        <w:t>/</w:t>
+      </w:r>
+      <w:proofErr w:type="spellStart"/>
+      <w:r>
+        <w:rPr>
+          <w:rFonts w:ascii="Garamond" w:hAnsi="Garamond"/>
+          <w:sz w:val="24"/>
+          <w:szCs w:val="24"/>
+        </w:rPr>
+        <w:t>functx_lib.xqm</w:t>
+      </w:r>
+      <w:proofErr w:type="spellEnd"/>
+      <w:proofErr w:type="gramEnd"/>
+      <w:r>
+        <w:rPr>
+          <w:rFonts w:ascii="Garamond" w:hAnsi="Garamond"/>
+          <w:sz w:val="24"/>
+          <w:szCs w:val="24"/>
+        </w:rPr>
+        <w:t>.</w:t>
+      </w:r>
+      <w:r>
+        <w:rPr>
+          <w:rFonts w:ascii="Garamond" w:hAnsi="Garamond"/>
+          <w:sz w:val="24"/>
+          <w:szCs w:val="24"/>
+        </w:rPr>
+        <w:t xml:space="preserve"> The next lines in the Tree XQ file are comments giving the LDT </w:t>
+      </w:r>
+      <w:proofErr w:type="spellStart"/>
+      <w:r>
+        <w:rPr>
+          <w:rFonts w:ascii="Garamond" w:hAnsi="Garamond"/>
+          <w:sz w:val="24"/>
+          <w:szCs w:val="24"/>
+        </w:rPr>
+        <w:t>postags</w:t>
+      </w:r>
+      <w:proofErr w:type="spellEnd"/>
+      <w:r>
+        <w:rPr>
+          <w:rFonts w:ascii="Garamond" w:hAnsi="Garamond"/>
+          <w:sz w:val="24"/>
+          <w:szCs w:val="24"/>
+        </w:rPr>
+        <w:t xml:space="preserve"> and their values and the relations with brief explanations of each; the relations are useful, but keep in mind that the </w:t>
       </w:r>
       <w:r>
         <w:rPr>
@@ -2103,6 +2720,24 @@
           <w:sz w:val="24"/>
           <w:szCs w:val="24"/>
         </w:rPr>
+        <w:t xml:space="preserve">TAGSET.xml </w:t>
+      </w:r>
+      <w:r>
+        <w:rPr>
+          <w:rFonts w:ascii="Garamond" w:hAnsi="Garamond"/>
+          <w:sz w:val="24"/>
+          <w:szCs w:val="24"/>
+        </w:rPr>
+        <w:t xml:space="preserve">file is kept in the same directory, and always accessible; it does not give explanations, but does “translate” the single letters or short tags into their full-word equivalents, for the LDT at least. The same can be done with PROIEL; I exported them to the </w:t>
+      </w:r>
+      <w:r>
+        <w:rPr>
+          <w:rFonts w:ascii="Garamond" w:hAnsi="Garamond"/>
+          <w:b/>
+          <w:bCs/>
+          <w:sz w:val="24"/>
+          <w:szCs w:val="24"/>
+        </w:rPr>
         <w:t>PROIEL-TAGSET.xml</w:t>
       </w:r>
       <w:r>
@@ -2111,7 +2746,61 @@
           <w:sz w:val="24"/>
           <w:szCs w:val="24"/>
         </w:rPr>
-        <w:t xml:space="preserve"> file, but they are always available at the top of every PROIEL xml file in the &lt;annotations/&gt; element, which is directly dependent on the file root (&lt;/proiel&gt;). Next is a commented-out set of postags which I put in a map manually, before I was drawing that information automatically.</w:t>
+        <w:t xml:space="preserve"> file, but they are always available at the top of every PROIEL xml file in the &lt;annotations/&gt; element, which is directly dependent on the file root (&lt;/</w:t>
+      </w:r>
+      <w:proofErr w:type="spellStart"/>
+      <w:r>
+        <w:rPr>
+          <w:rFonts w:ascii="Garamond" w:hAnsi="Garamond"/>
+          <w:sz w:val="24"/>
+          <w:szCs w:val="24"/>
+        </w:rPr>
+        <w:t>proiel</w:t>
+      </w:r>
+      <w:proofErr w:type="spellEnd"/>
+      <w:r>
+        <w:rPr>
+          <w:rFonts w:ascii="Garamond" w:hAnsi="Garamond"/>
+          <w:sz w:val="24"/>
+          <w:szCs w:val="24"/>
+        </w:rPr>
+        <w:t xml:space="preserve">&gt;). Next is a commented-out set of </w:t>
+      </w:r>
+      <w:proofErr w:type="spellStart"/>
+      <w:r>
+        <w:rPr>
+          <w:rFonts w:ascii="Garamond" w:hAnsi="Garamond"/>
+          <w:sz w:val="24"/>
+          <w:szCs w:val="24"/>
+        </w:rPr>
+        <w:t>postags</w:t>
+      </w:r>
+      <w:proofErr w:type="spellEnd"/>
+      <w:r>
+        <w:rPr>
+          <w:rFonts w:ascii="Garamond" w:hAnsi="Garamond"/>
+          <w:sz w:val="24"/>
+          <w:szCs w:val="24"/>
+        </w:rPr>
+        <w:t xml:space="preserve"> which I put in a map </w:t>
+      </w:r>
+      <w:proofErr w:type="gramStart"/>
+      <w:r>
+        <w:rPr>
+          <w:rFonts w:ascii="Garamond" w:hAnsi="Garamond"/>
+          <w:sz w:val="24"/>
+          <w:szCs w:val="24"/>
+        </w:rPr>
+        <w:t>manually, before</w:t>
+      </w:r>
+      <w:proofErr w:type="gramEnd"/>
+      <w:r>
+        <w:rPr>
+          <w:rFonts w:ascii="Garamond" w:hAnsi="Garamond"/>
+          <w:sz w:val="24"/>
+          <w:szCs w:val="24"/>
+        </w:rPr>
+        <w:t xml:space="preserve"> I was drawing that information automatically.</w:t>
       </w:r>
     </w:p>
     <w:p>
@@ -2156,64 +2845,246 @@
           <w:sz w:val="24"/>
           <w:szCs w:val="24"/>
         </w:rPr>
-        <w:t>declare variable $ldt2.1-treebanks := fn:collection("./treebank_data/v2.1/Latin/texts");</w:t>
-      </w:r>
-    </w:p>
-    <w:p>
-      <w:pPr>
-        <w:rPr>
-          <w:rFonts w:ascii="Garamond" w:hAnsi="Garamond"/>
-          <w:color w:val="808080" w:themeColor="background1" w:themeShade="80"/>
-          <w:sz w:val="24"/>
-          <w:szCs w:val="24"/>
-        </w:rPr>
-      </w:pPr>
-      <w:r>
-        <w:rPr>
-          <w:rFonts w:ascii="Garamond" w:hAnsi="Garamond"/>
-          <w:color w:val="808080" w:themeColor="background1" w:themeShade="80"/>
-          <w:sz w:val="24"/>
-          <w:szCs w:val="24"/>
-        </w:rPr>
-        <w:t>declare variable $ldt2.1-with-caes-jerome := fn:collection("./treebank_data/v2.1/Latin");</w:t>
-      </w:r>
-    </w:p>
-    <w:p>
-      <w:pPr>
-        <w:rPr>
-          <w:rFonts w:ascii="Garamond" w:hAnsi="Garamond"/>
-          <w:color w:val="808080" w:themeColor="background1" w:themeShade="80"/>
-          <w:sz w:val="24"/>
-          <w:szCs w:val="24"/>
-        </w:rPr>
-      </w:pPr>
-      <w:r>
-        <w:rPr>
-          <w:rFonts w:ascii="Garamond" w:hAnsi="Garamond"/>
-          <w:color w:val="808080" w:themeColor="background1" w:themeShade="80"/>
-          <w:sz w:val="24"/>
-          <w:szCs w:val="24"/>
-        </w:rPr>
-        <w:t>declare variable $all-ldt := ($ldt2.1-treebanks, fn:collection("./harrington_trees/CITE_TREEBANK_XML/perseus/lattb"));</w:t>
-      </w:r>
-    </w:p>
-    <w:p>
-      <w:pPr>
-        <w:rPr>
-          <w:rFonts w:ascii="Garamond" w:hAnsi="Garamond"/>
-          <w:color w:val="808080" w:themeColor="background1" w:themeShade="80"/>
-          <w:sz w:val="24"/>
-          <w:szCs w:val="24"/>
-        </w:rPr>
-      </w:pPr>
-      <w:r>
-        <w:rPr>
-          <w:rFonts w:ascii="Garamond" w:hAnsi="Garamond"/>
-          <w:color w:val="808080" w:themeColor="background1" w:themeShade="80"/>
-          <w:sz w:val="24"/>
-          <w:szCs w:val="24"/>
-        </w:rPr>
-        <w:t>declare variable $proiel := (fn:collection("./PROIEL-DATA/syntacticus-treebank-data/proiel"));</w:t>
+        <w:t>declare variable $ldt2.1-</w:t>
+      </w:r>
+      <w:proofErr w:type="gramStart"/>
+      <w:r>
+        <w:rPr>
+          <w:rFonts w:ascii="Garamond" w:hAnsi="Garamond"/>
+          <w:color w:val="808080" w:themeColor="background1" w:themeShade="80"/>
+          <w:sz w:val="24"/>
+          <w:szCs w:val="24"/>
+        </w:rPr>
+        <w:t>treebanks :</w:t>
+      </w:r>
+      <w:proofErr w:type="gramEnd"/>
+      <w:r>
+        <w:rPr>
+          <w:rFonts w:ascii="Garamond" w:hAnsi="Garamond"/>
+          <w:color w:val="808080" w:themeColor="background1" w:themeShade="80"/>
+          <w:sz w:val="24"/>
+          <w:szCs w:val="24"/>
+        </w:rPr>
+        <w:t xml:space="preserve">= </w:t>
+      </w:r>
+      <w:proofErr w:type="spellStart"/>
+      <w:r>
+        <w:rPr>
+          <w:rFonts w:ascii="Garamond" w:hAnsi="Garamond"/>
+          <w:color w:val="808080" w:themeColor="background1" w:themeShade="80"/>
+          <w:sz w:val="24"/>
+          <w:szCs w:val="24"/>
+        </w:rPr>
+        <w:t>fn:collection</w:t>
+      </w:r>
+      <w:proofErr w:type="spellEnd"/>
+      <w:r>
+        <w:rPr>
+          <w:rFonts w:ascii="Garamond" w:hAnsi="Garamond"/>
+          <w:color w:val="808080" w:themeColor="background1" w:themeShade="80"/>
+          <w:sz w:val="24"/>
+          <w:szCs w:val="24"/>
+        </w:rPr>
+        <w:t>("./</w:t>
+      </w:r>
+      <w:proofErr w:type="spellStart"/>
+      <w:r>
+        <w:rPr>
+          <w:rFonts w:ascii="Garamond" w:hAnsi="Garamond"/>
+          <w:color w:val="808080" w:themeColor="background1" w:themeShade="80"/>
+          <w:sz w:val="24"/>
+          <w:szCs w:val="24"/>
+        </w:rPr>
+        <w:t>treebank_data</w:t>
+      </w:r>
+      <w:proofErr w:type="spellEnd"/>
+      <w:r>
+        <w:rPr>
+          <w:rFonts w:ascii="Garamond" w:hAnsi="Garamond"/>
+          <w:color w:val="808080" w:themeColor="background1" w:themeShade="80"/>
+          <w:sz w:val="24"/>
+          <w:szCs w:val="24"/>
+        </w:rPr>
+        <w:t>/v2.1/Latin/texts");</w:t>
+      </w:r>
+    </w:p>
+    <w:p>
+      <w:pPr>
+        <w:rPr>
+          <w:rFonts w:ascii="Garamond" w:hAnsi="Garamond"/>
+          <w:color w:val="808080" w:themeColor="background1" w:themeShade="80"/>
+          <w:sz w:val="24"/>
+          <w:szCs w:val="24"/>
+        </w:rPr>
+      </w:pPr>
+      <w:r>
+        <w:rPr>
+          <w:rFonts w:ascii="Garamond" w:hAnsi="Garamond"/>
+          <w:color w:val="808080" w:themeColor="background1" w:themeShade="80"/>
+          <w:sz w:val="24"/>
+          <w:szCs w:val="24"/>
+        </w:rPr>
+        <w:t>declare variable $ldt2.1-with-caes-</w:t>
+      </w:r>
+      <w:proofErr w:type="gramStart"/>
+      <w:r>
+        <w:rPr>
+          <w:rFonts w:ascii="Garamond" w:hAnsi="Garamond"/>
+          <w:color w:val="808080" w:themeColor="background1" w:themeShade="80"/>
+          <w:sz w:val="24"/>
+          <w:szCs w:val="24"/>
+        </w:rPr>
+        <w:t>jerome :</w:t>
+      </w:r>
+      <w:proofErr w:type="gramEnd"/>
+      <w:r>
+        <w:rPr>
+          <w:rFonts w:ascii="Garamond" w:hAnsi="Garamond"/>
+          <w:color w:val="808080" w:themeColor="background1" w:themeShade="80"/>
+          <w:sz w:val="24"/>
+          <w:szCs w:val="24"/>
+        </w:rPr>
+        <w:t xml:space="preserve">= </w:t>
+      </w:r>
+      <w:proofErr w:type="spellStart"/>
+      <w:r>
+        <w:rPr>
+          <w:rFonts w:ascii="Garamond" w:hAnsi="Garamond"/>
+          <w:color w:val="808080" w:themeColor="background1" w:themeShade="80"/>
+          <w:sz w:val="24"/>
+          <w:szCs w:val="24"/>
+        </w:rPr>
+        <w:t>fn:collection</w:t>
+      </w:r>
+      <w:proofErr w:type="spellEnd"/>
+      <w:r>
+        <w:rPr>
+          <w:rFonts w:ascii="Garamond" w:hAnsi="Garamond"/>
+          <w:color w:val="808080" w:themeColor="background1" w:themeShade="80"/>
+          <w:sz w:val="24"/>
+          <w:szCs w:val="24"/>
+        </w:rPr>
+        <w:t>("./</w:t>
+      </w:r>
+      <w:proofErr w:type="spellStart"/>
+      <w:r>
+        <w:rPr>
+          <w:rFonts w:ascii="Garamond" w:hAnsi="Garamond"/>
+          <w:color w:val="808080" w:themeColor="background1" w:themeShade="80"/>
+          <w:sz w:val="24"/>
+          <w:szCs w:val="24"/>
+        </w:rPr>
+        <w:t>treebank_data</w:t>
+      </w:r>
+      <w:proofErr w:type="spellEnd"/>
+      <w:r>
+        <w:rPr>
+          <w:rFonts w:ascii="Garamond" w:hAnsi="Garamond"/>
+          <w:color w:val="808080" w:themeColor="background1" w:themeShade="80"/>
+          <w:sz w:val="24"/>
+          <w:szCs w:val="24"/>
+        </w:rPr>
+        <w:t>/v2.1/Latin");</w:t>
+      </w:r>
+    </w:p>
+    <w:p>
+      <w:pPr>
+        <w:rPr>
+          <w:rFonts w:ascii="Garamond" w:hAnsi="Garamond"/>
+          <w:color w:val="808080" w:themeColor="background1" w:themeShade="80"/>
+          <w:sz w:val="24"/>
+          <w:szCs w:val="24"/>
+        </w:rPr>
+      </w:pPr>
+      <w:r>
+        <w:rPr>
+          <w:rFonts w:ascii="Garamond" w:hAnsi="Garamond"/>
+          <w:color w:val="808080" w:themeColor="background1" w:themeShade="80"/>
+          <w:sz w:val="24"/>
+          <w:szCs w:val="24"/>
+        </w:rPr>
+        <w:t>declare variable $all-</w:t>
+      </w:r>
+      <w:proofErr w:type="spellStart"/>
+      <w:proofErr w:type="gramStart"/>
+      <w:r>
+        <w:rPr>
+          <w:rFonts w:ascii="Garamond" w:hAnsi="Garamond"/>
+          <w:color w:val="808080" w:themeColor="background1" w:themeShade="80"/>
+          <w:sz w:val="24"/>
+          <w:szCs w:val="24"/>
+        </w:rPr>
+        <w:t>ldt</w:t>
+      </w:r>
+      <w:proofErr w:type="spellEnd"/>
+      <w:r>
+        <w:rPr>
+          <w:rFonts w:ascii="Garamond" w:hAnsi="Garamond"/>
+          <w:color w:val="808080" w:themeColor="background1" w:themeShade="80"/>
+          <w:sz w:val="24"/>
+          <w:szCs w:val="24"/>
+        </w:rPr>
+        <w:t xml:space="preserve"> :</w:t>
+      </w:r>
+      <w:proofErr w:type="gramEnd"/>
+      <w:r>
+        <w:rPr>
+          <w:rFonts w:ascii="Garamond" w:hAnsi="Garamond"/>
+          <w:color w:val="808080" w:themeColor="background1" w:themeShade="80"/>
+          <w:sz w:val="24"/>
+          <w:szCs w:val="24"/>
+        </w:rPr>
+        <w:t>= ($ldt2.1-treebanks, fn:collection("./harrington_trees/CITE_TREEBANK_XML/perseus/lattb"));</w:t>
+      </w:r>
+    </w:p>
+    <w:p>
+      <w:pPr>
+        <w:rPr>
+          <w:rFonts w:ascii="Garamond" w:hAnsi="Garamond"/>
+          <w:color w:val="808080" w:themeColor="background1" w:themeShade="80"/>
+          <w:sz w:val="24"/>
+          <w:szCs w:val="24"/>
+        </w:rPr>
+      </w:pPr>
+      <w:r>
+        <w:rPr>
+          <w:rFonts w:ascii="Garamond" w:hAnsi="Garamond"/>
+          <w:color w:val="808080" w:themeColor="background1" w:themeShade="80"/>
+          <w:sz w:val="24"/>
+          <w:szCs w:val="24"/>
+        </w:rPr>
+        <w:t>declare variable $</w:t>
+      </w:r>
+      <w:proofErr w:type="spellStart"/>
+      <w:proofErr w:type="gramStart"/>
+      <w:r>
+        <w:rPr>
+          <w:rFonts w:ascii="Garamond" w:hAnsi="Garamond"/>
+          <w:color w:val="808080" w:themeColor="background1" w:themeShade="80"/>
+          <w:sz w:val="24"/>
+          <w:szCs w:val="24"/>
+        </w:rPr>
+        <w:t>proiel</w:t>
+      </w:r>
+      <w:proofErr w:type="spellEnd"/>
+      <w:r>
+        <w:rPr>
+          <w:rFonts w:ascii="Garamond" w:hAnsi="Garamond"/>
+          <w:color w:val="808080" w:themeColor="background1" w:themeShade="80"/>
+          <w:sz w:val="24"/>
+          <w:szCs w:val="24"/>
+        </w:rPr>
+        <w:t xml:space="preserve"> :</w:t>
+      </w:r>
+      <w:proofErr w:type="gramEnd"/>
+      <w:r>
+        <w:rPr>
+          <w:rFonts w:ascii="Garamond" w:hAnsi="Garamond"/>
+          <w:color w:val="808080" w:themeColor="background1" w:themeShade="80"/>
+          <w:sz w:val="24"/>
+          <w:szCs w:val="24"/>
+        </w:rPr>
+        <w:t>= (fn:collection("./PROIEL-DATA/syntacticus-treebank-data/proiel"));</w:t>
       </w:r>
     </w:p>
     <w:p>
@@ -2273,23 +3144,89 @@
           <w:sz w:val="24"/>
           <w:szCs w:val="24"/>
         </w:rPr>
-        <w:t>, which is helpful in some scenarios. If you are unfamiliar with querying this corpus with my tools, skip this paragraph and go straight to the explanations of deh:query() and deh:search()</w:t>
-      </w:r>
-      <w:r>
-        <w:rPr>
-          <w:rFonts w:ascii="Garamond" w:hAnsi="Garamond"/>
-          <w:sz w:val="24"/>
-          <w:szCs w:val="24"/>
-        </w:rPr>
-        <w:t xml:space="preserve">. Words in LDT are marked by the &lt;word/&gt; token (and Harrington trees too; if anything I mention does not apply to Harrington trees, I will say so explicitly, but otherwise assume all the same things apply). The are subordinate to the &lt;sentence/&gt; element, which is in turn subordinate on the &lt;body/&gt; element (at least in v2.1, which I am using). </w:t>
-      </w:r>
-      <w:r>
-        <w:rPr>
-          <w:rFonts w:ascii="Garamond" w:hAnsi="Garamond"/>
-          <w:sz w:val="24"/>
-          <w:szCs w:val="24"/>
-        </w:rPr>
-        <w:t xml:space="preserve">In order to get to the </w:t>
+        <w:t xml:space="preserve">, which is helpful in some scenarios. If you are unfamiliar with querying this corpus with my tools, skip this paragraph and go straight to the explanations of </w:t>
+      </w:r>
+      <w:proofErr w:type="spellStart"/>
+      <w:proofErr w:type="gramStart"/>
+      <w:r>
+        <w:rPr>
+          <w:rFonts w:ascii="Garamond" w:hAnsi="Garamond"/>
+          <w:sz w:val="24"/>
+          <w:szCs w:val="24"/>
+        </w:rPr>
+        <w:t>deh:query</w:t>
+      </w:r>
+      <w:proofErr w:type="spellEnd"/>
+      <w:proofErr w:type="gramEnd"/>
+      <w:r>
+        <w:rPr>
+          <w:rFonts w:ascii="Garamond" w:hAnsi="Garamond"/>
+          <w:sz w:val="24"/>
+          <w:szCs w:val="24"/>
+        </w:rPr>
+        <w:t xml:space="preserve">() and </w:t>
+      </w:r>
+      <w:proofErr w:type="spellStart"/>
+      <w:r>
+        <w:rPr>
+          <w:rFonts w:ascii="Garamond" w:hAnsi="Garamond"/>
+          <w:sz w:val="24"/>
+          <w:szCs w:val="24"/>
+        </w:rPr>
+        <w:t>deh:search</w:t>
+      </w:r>
+      <w:proofErr w:type="spellEnd"/>
+      <w:r>
+        <w:rPr>
+          <w:rFonts w:ascii="Garamond" w:hAnsi="Garamond"/>
+          <w:sz w:val="24"/>
+          <w:szCs w:val="24"/>
+        </w:rPr>
+        <w:t>()</w:t>
+      </w:r>
+      <w:r>
+        <w:rPr>
+          <w:rFonts w:ascii="Garamond" w:hAnsi="Garamond"/>
+          <w:sz w:val="24"/>
+          <w:szCs w:val="24"/>
+        </w:rPr>
+        <w:t xml:space="preserve">. Words in LDT are marked by the &lt;word/&gt; token (and Harrington trees too; if </w:t>
+      </w:r>
+      <w:proofErr w:type="gramStart"/>
+      <w:r>
+        <w:rPr>
+          <w:rFonts w:ascii="Garamond" w:hAnsi="Garamond"/>
+          <w:sz w:val="24"/>
+          <w:szCs w:val="24"/>
+        </w:rPr>
+        <w:t>anything</w:t>
+      </w:r>
+      <w:proofErr w:type="gramEnd"/>
+      <w:r>
+        <w:rPr>
+          <w:rFonts w:ascii="Garamond" w:hAnsi="Garamond"/>
+          <w:sz w:val="24"/>
+          <w:szCs w:val="24"/>
+        </w:rPr>
+        <w:t xml:space="preserve"> I mention does not apply to Harrington trees, I will say so explicitly, but otherwise assume all the same things apply). The are subordinate to the &lt;sentence/&gt; element, which is in turn subordinate on the &lt;body/&gt; element (at least in v2.1, which I am using). </w:t>
+      </w:r>
+      <w:proofErr w:type="gramStart"/>
+      <w:r>
+        <w:rPr>
+          <w:rFonts w:ascii="Garamond" w:hAnsi="Garamond"/>
+          <w:sz w:val="24"/>
+          <w:szCs w:val="24"/>
+        </w:rPr>
+        <w:t>In order to</w:t>
+      </w:r>
+      <w:proofErr w:type="gramEnd"/>
+      <w:r>
+        <w:rPr>
+          <w:rFonts w:ascii="Garamond" w:hAnsi="Garamond"/>
+          <w:sz w:val="24"/>
+          <w:szCs w:val="24"/>
+        </w:rPr>
+        <w:t xml:space="preserve"> get to the </w:t>
       </w:r>
       <w:r>
         <w:rPr>
@@ -2333,15 +3270,53 @@
           <w:sz w:val="24"/>
           <w:szCs w:val="24"/>
         </w:rPr>
-        <w:t>$ldt2.1-treebanks//word</w:t>
-      </w:r>
-      <w:r>
-        <w:rPr>
-          <w:rFonts w:ascii="Garamond" w:hAnsi="Garamond"/>
-          <w:sz w:val="24"/>
-          <w:szCs w:val="24"/>
-        </w:rPr>
-        <w:t>, as I usually do. After that, you can add any predicates you want; $ldt2.1-treebanks//word[fn:string(@relation)]</w:t>
+        <w:t>$ldt2.1-</w:t>
+      </w:r>
+      <w:proofErr w:type="gramStart"/>
+      <w:r>
+        <w:rPr>
+          <w:rFonts w:ascii="Garamond" w:hAnsi="Garamond"/>
+          <w:color w:val="808080" w:themeColor="background1" w:themeShade="80"/>
+          <w:sz w:val="24"/>
+          <w:szCs w:val="24"/>
+        </w:rPr>
+        <w:t>treebanks//</w:t>
+      </w:r>
+      <w:proofErr w:type="gramEnd"/>
+      <w:r>
+        <w:rPr>
+          <w:rFonts w:ascii="Garamond" w:hAnsi="Garamond"/>
+          <w:color w:val="808080" w:themeColor="background1" w:themeShade="80"/>
+          <w:sz w:val="24"/>
+          <w:szCs w:val="24"/>
+        </w:rPr>
+        <w:t>word</w:t>
+      </w:r>
+      <w:r>
+        <w:rPr>
+          <w:rFonts w:ascii="Garamond" w:hAnsi="Garamond"/>
+          <w:sz w:val="24"/>
+          <w:szCs w:val="24"/>
+        </w:rPr>
+        <w:t>, as I usually do. After that, you can add any predicates you want; $ldt2.1-treebanks//word[</w:t>
+      </w:r>
+      <w:proofErr w:type="spellStart"/>
+      <w:r>
+        <w:rPr>
+          <w:rFonts w:ascii="Garamond" w:hAnsi="Garamond"/>
+          <w:sz w:val="24"/>
+          <w:szCs w:val="24"/>
+        </w:rPr>
+        <w:t>fn:string</w:t>
+      </w:r>
+      <w:proofErr w:type="spellEnd"/>
+      <w:r>
+        <w:rPr>
+          <w:rFonts w:ascii="Garamond" w:hAnsi="Garamond"/>
+          <w:sz w:val="24"/>
+          <w:szCs w:val="24"/>
+        </w:rPr>
+        <w:t>(@relation)]</w:t>
       </w:r>
       <w:r>
         <w:rPr>
@@ -2358,7 +3333,61 @@
           <w:sz w:val="24"/>
           <w:szCs w:val="24"/>
         </w:rPr>
-        <w:t xml:space="preserve">, or substitute @lemma, @form, @postag, @id, or @head, if you want the word’s relation to its head, lemma, form as it appears in the text (i.e. if the form is redeuntibus, the lemma is redeo), postag is the set of characters which tells us about part of speech, id is a numeric identifier, and the id of the word’s head, respectively. Most of these apply to PROIEL, although @head is @head-id. See the Guide to the Annotation Schemes below in this section. The point is, you can use any of the basic XQuery functions listed on functx.com (that’s where I go) under the “Strings” section to manipulate the results the way you want. </w:t>
+        <w:t xml:space="preserve">, or substitute @lemma, @form, @postag, @id, or @head, if you want the word’s relation to its head, lemma, form as it appears in the text (i.e. if the form is </w:t>
+      </w:r>
+      <w:proofErr w:type="spellStart"/>
+      <w:r>
+        <w:rPr>
+          <w:rFonts w:ascii="Garamond" w:hAnsi="Garamond"/>
+          <w:sz w:val="24"/>
+          <w:szCs w:val="24"/>
+        </w:rPr>
+        <w:t>redeuntibus</w:t>
+      </w:r>
+      <w:proofErr w:type="spellEnd"/>
+      <w:r>
+        <w:rPr>
+          <w:rFonts w:ascii="Garamond" w:hAnsi="Garamond"/>
+          <w:sz w:val="24"/>
+          <w:szCs w:val="24"/>
+        </w:rPr>
+        <w:t xml:space="preserve">, the lemma is </w:t>
+      </w:r>
+      <w:proofErr w:type="spellStart"/>
+      <w:r>
+        <w:rPr>
+          <w:rFonts w:ascii="Garamond" w:hAnsi="Garamond"/>
+          <w:sz w:val="24"/>
+          <w:szCs w:val="24"/>
+        </w:rPr>
+        <w:t>redeo</w:t>
+      </w:r>
+      <w:proofErr w:type="spellEnd"/>
+      <w:r>
+        <w:rPr>
+          <w:rFonts w:ascii="Garamond" w:hAnsi="Garamond"/>
+          <w:sz w:val="24"/>
+          <w:szCs w:val="24"/>
+        </w:rPr>
+        <w:t xml:space="preserve">), </w:t>
+      </w:r>
+      <w:proofErr w:type="spellStart"/>
+      <w:r>
+        <w:rPr>
+          <w:rFonts w:ascii="Garamond" w:hAnsi="Garamond"/>
+          <w:sz w:val="24"/>
+          <w:szCs w:val="24"/>
+        </w:rPr>
+        <w:t>postag</w:t>
+      </w:r>
+      <w:proofErr w:type="spellEnd"/>
+      <w:r>
+        <w:rPr>
+          <w:rFonts w:ascii="Garamond" w:hAnsi="Garamond"/>
+          <w:sz w:val="24"/>
+          <w:szCs w:val="24"/>
+        </w:rPr>
+        <w:t xml:space="preserve"> is the set of characters which tells us about part of speech, id is a numeric identifier, and the id of the word’s head, respectively. Most of these apply to PROIEL, although @head is @head-id. See the Guide to the Annotation Schemes below in this section. The point is, you can use any of the basic XQuery functions listed on functx.com (that’s where I go) under the “Strings” section to manipulate the results the way you want. </w:t>
       </w:r>
       <w:r>
         <w:rPr>
@@ -2374,7 +3403,25 @@
           <w:sz w:val="24"/>
           <w:szCs w:val="24"/>
         </w:rPr>
-        <w:t>If you want only sum, for example, you would put the following:</w:t>
+        <w:t xml:space="preserve">If you want only </w:t>
+      </w:r>
+      <w:proofErr w:type="gramStart"/>
+      <w:r>
+        <w:rPr>
+          <w:rFonts w:ascii="Garamond" w:hAnsi="Garamond"/>
+          <w:sz w:val="24"/>
+          <w:szCs w:val="24"/>
+        </w:rPr>
+        <w:t>sum</w:t>
+      </w:r>
+      <w:proofErr w:type="gramEnd"/>
+      <w:r>
+        <w:rPr>
+          <w:rFonts w:ascii="Garamond" w:hAnsi="Garamond"/>
+          <w:sz w:val="24"/>
+          <w:szCs w:val="24"/>
+        </w:rPr>
+        <w:t>, for example, you would put the following:</w:t>
       </w:r>
     </w:p>
     <w:p>
@@ -2394,7 +3441,29 @@
           <w:sz w:val="24"/>
           <w:szCs w:val="24"/>
         </w:rPr>
-        <w:t>$ldt2.1-treebanks/treebank/body/sentence/word[fn:string(@lemma) = "sum1"]</w:t>
+        <w:t>$ldt2.1-treebanks/treebank/body/sentence/word[</w:t>
+      </w:r>
+      <w:proofErr w:type="spellStart"/>
+      <w:proofErr w:type="gramStart"/>
+      <w:r>
+        <w:rPr>
+          <w:rFonts w:ascii="Garamond" w:hAnsi="Garamond"/>
+          <w:color w:val="808080" w:themeColor="background1" w:themeShade="80"/>
+          <w:sz w:val="24"/>
+          <w:szCs w:val="24"/>
+        </w:rPr>
+        <w:t>fn:string</w:t>
+      </w:r>
+      <w:proofErr w:type="spellEnd"/>
+      <w:proofErr w:type="gramEnd"/>
+      <w:r>
+        <w:rPr>
+          <w:rFonts w:ascii="Garamond" w:hAnsi="Garamond"/>
+          <w:color w:val="808080" w:themeColor="background1" w:themeShade="80"/>
+          <w:sz w:val="24"/>
+          <w:szCs w:val="24"/>
+        </w:rPr>
+        <w:t>(@lemma) = "sum1"]</w:t>
       </w:r>
     </w:p>
     <w:p>
@@ -2421,18 +3490,78 @@
           <w:color w:val="808080" w:themeColor="background1" w:themeShade="80"/>
           <w:sz w:val="24"/>
           <w:szCs w:val="24"/>
-          <w:lang w:val="de-DE"/>
-        </w:rPr>
-      </w:pPr>
-      <w:r>
-        <w:rPr>
-          <w:rFonts w:ascii="Garamond" w:hAnsi="Garamond"/>
-          <w:color w:val="808080" w:themeColor="background1" w:themeShade="80"/>
-          <w:sz w:val="24"/>
-          <w:szCs w:val="24"/>
-          <w:lang w:val="de-DE"/>
-        </w:rPr>
-        <w:t>$proiel/proiel/source/div/sentence/token[fn:string(@lemma) = "sum"]</w:t>
+        </w:rPr>
+      </w:pPr>
+      <w:r>
+        <w:rPr>
+          <w:rFonts w:ascii="Garamond" w:hAnsi="Garamond"/>
+          <w:color w:val="808080" w:themeColor="background1" w:themeShade="80"/>
+          <w:sz w:val="24"/>
+          <w:szCs w:val="24"/>
+        </w:rPr>
+        <w:t>$</w:t>
+      </w:r>
+      <w:proofErr w:type="spellStart"/>
+      <w:r>
+        <w:rPr>
+          <w:rFonts w:ascii="Garamond" w:hAnsi="Garamond"/>
+          <w:color w:val="808080" w:themeColor="background1" w:themeShade="80"/>
+          <w:sz w:val="24"/>
+          <w:szCs w:val="24"/>
+        </w:rPr>
+        <w:t>proiel</w:t>
+      </w:r>
+      <w:proofErr w:type="spellEnd"/>
+      <w:r>
+        <w:rPr>
+          <w:rFonts w:ascii="Garamond" w:hAnsi="Garamond"/>
+          <w:color w:val="808080" w:themeColor="background1" w:themeShade="80"/>
+          <w:sz w:val="24"/>
+          <w:szCs w:val="24"/>
+        </w:rPr>
+        <w:t>/</w:t>
+      </w:r>
+      <w:proofErr w:type="spellStart"/>
+      <w:r>
+        <w:rPr>
+          <w:rFonts w:ascii="Garamond" w:hAnsi="Garamond"/>
+          <w:color w:val="808080" w:themeColor="background1" w:themeShade="80"/>
+          <w:sz w:val="24"/>
+          <w:szCs w:val="24"/>
+        </w:rPr>
+        <w:t>proiel</w:t>
+      </w:r>
+      <w:proofErr w:type="spellEnd"/>
+      <w:r>
+        <w:rPr>
+          <w:rFonts w:ascii="Garamond" w:hAnsi="Garamond"/>
+          <w:color w:val="808080" w:themeColor="background1" w:themeShade="80"/>
+          <w:sz w:val="24"/>
+          <w:szCs w:val="24"/>
+        </w:rPr>
+        <w:t>/source/div/sentence/token[</w:t>
+      </w:r>
+      <w:proofErr w:type="spellStart"/>
+      <w:proofErr w:type="gramStart"/>
+      <w:r>
+        <w:rPr>
+          <w:rFonts w:ascii="Garamond" w:hAnsi="Garamond"/>
+          <w:color w:val="808080" w:themeColor="background1" w:themeShade="80"/>
+          <w:sz w:val="24"/>
+          <w:szCs w:val="24"/>
+        </w:rPr>
+        <w:t>fn:string</w:t>
+      </w:r>
+      <w:proofErr w:type="spellEnd"/>
+      <w:proofErr w:type="gramEnd"/>
+      <w:r>
+        <w:rPr>
+          <w:rFonts w:ascii="Garamond" w:hAnsi="Garamond"/>
+          <w:color w:val="808080" w:themeColor="background1" w:themeShade="80"/>
+          <w:sz w:val="24"/>
+          <w:szCs w:val="24"/>
+        </w:rPr>
+        <w:t>(@lemma) = "sum"]</w:t>
       </w:r>
     </w:p>
     <w:p>
@@ -2475,15 +3604,73 @@
           <w:sz w:val="24"/>
           <w:szCs w:val="24"/>
         </w:rPr>
-        <w:t xml:space="preserve">The main point of entry is the deh:query() or deh:search() functions. </w:t>
-      </w:r>
-      <w:r>
-        <w:rPr>
-          <w:rFonts w:ascii="Garamond" w:hAnsi="Garamond"/>
-          <w:sz w:val="24"/>
-          <w:szCs w:val="24"/>
-        </w:rPr>
-        <w:t xml:space="preserve">These work with both treebanks, although deh:query() still has some issues with that. </w:t>
+        <w:t xml:space="preserve">The main point of entry is the </w:t>
+      </w:r>
+      <w:proofErr w:type="spellStart"/>
+      <w:proofErr w:type="gramStart"/>
+      <w:r>
+        <w:rPr>
+          <w:rFonts w:ascii="Garamond" w:hAnsi="Garamond"/>
+          <w:sz w:val="24"/>
+          <w:szCs w:val="24"/>
+        </w:rPr>
+        <w:t>deh:query</w:t>
+      </w:r>
+      <w:proofErr w:type="spellEnd"/>
+      <w:proofErr w:type="gramEnd"/>
+      <w:r>
+        <w:rPr>
+          <w:rFonts w:ascii="Garamond" w:hAnsi="Garamond"/>
+          <w:sz w:val="24"/>
+          <w:szCs w:val="24"/>
+        </w:rPr>
+        <w:t xml:space="preserve">() or </w:t>
+      </w:r>
+      <w:proofErr w:type="spellStart"/>
+      <w:r>
+        <w:rPr>
+          <w:rFonts w:ascii="Garamond" w:hAnsi="Garamond"/>
+          <w:sz w:val="24"/>
+          <w:szCs w:val="24"/>
+        </w:rPr>
+        <w:t>deh:search</w:t>
+      </w:r>
+      <w:proofErr w:type="spellEnd"/>
+      <w:r>
+        <w:rPr>
+          <w:rFonts w:ascii="Garamond" w:hAnsi="Garamond"/>
+          <w:sz w:val="24"/>
+          <w:szCs w:val="24"/>
+        </w:rPr>
+        <w:t xml:space="preserve">() functions. </w:t>
+      </w:r>
+      <w:r>
+        <w:rPr>
+          <w:rFonts w:ascii="Garamond" w:hAnsi="Garamond"/>
+          <w:sz w:val="24"/>
+          <w:szCs w:val="24"/>
+        </w:rPr>
+        <w:t xml:space="preserve">These work with both treebanks, although </w:t>
+      </w:r>
+      <w:proofErr w:type="spellStart"/>
+      <w:proofErr w:type="gramStart"/>
+      <w:r>
+        <w:rPr>
+          <w:rFonts w:ascii="Garamond" w:hAnsi="Garamond"/>
+          <w:sz w:val="24"/>
+          <w:szCs w:val="24"/>
+        </w:rPr>
+        <w:t>deh:query</w:t>
+      </w:r>
+      <w:proofErr w:type="spellEnd"/>
+      <w:proofErr w:type="gramEnd"/>
+      <w:r>
+        <w:rPr>
+          <w:rFonts w:ascii="Garamond" w:hAnsi="Garamond"/>
+          <w:sz w:val="24"/>
+          <w:szCs w:val="24"/>
+        </w:rPr>
+        <w:t xml:space="preserve">() still has some issues with that. </w:t>
       </w:r>
       <w:r>
         <w:rPr>
@@ -2499,7 +3686,27 @@
           <w:sz w:val="24"/>
           <w:szCs w:val="24"/>
         </w:rPr>
-        <w:t>, but let us start with the simpler one, deh:search(). This function takes four arguments. The first is a sequence of strings, which correspond to the parts of the LDT’s &lt;word&gt;/@postag attribute and PROIEL’s &lt;token&gt;/@morphology. The list of the possibilities for LDT are below:</w:t>
+        <w:t xml:space="preserve">, but let us start with the simpler one, </w:t>
+      </w:r>
+      <w:proofErr w:type="spellStart"/>
+      <w:proofErr w:type="gramStart"/>
+      <w:r>
+        <w:rPr>
+          <w:rFonts w:ascii="Garamond" w:hAnsi="Garamond"/>
+          <w:sz w:val="24"/>
+          <w:szCs w:val="24"/>
+        </w:rPr>
+        <w:t>deh:search</w:t>
+      </w:r>
+      <w:proofErr w:type="spellEnd"/>
+      <w:proofErr w:type="gramEnd"/>
+      <w:r>
+        <w:rPr>
+          <w:rFonts w:ascii="Garamond" w:hAnsi="Garamond"/>
+          <w:sz w:val="24"/>
+          <w:szCs w:val="24"/>
+        </w:rPr>
+        <w:t>(). This function takes four arguments. The first is a sequence of strings, which correspond to the parts of the LDT’s &lt;word&gt;/@postag attribute and PROIEL’s &lt;token&gt;/@morphology. The list of the possibilities for LDT are below:</w:t>
       </w:r>
     </w:p>
     <w:p>
@@ -2831,6 +4038,7 @@
           <w:szCs w:val="24"/>
         </w:rPr>
       </w:pPr>
+      <w:proofErr w:type="spellStart"/>
       <w:r>
         <w:rPr>
           <w:rFonts w:ascii="Garamond" w:hAnsi="Garamond"/>
@@ -2839,6 +4047,7 @@
         </w:rPr>
         <w:t>plusquamperfect</w:t>
       </w:r>
+      <w:proofErr w:type="spellEnd"/>
     </w:p>
     <w:p>
       <w:pPr>
@@ -3036,6 +4245,7 @@
           <w:szCs w:val="24"/>
         </w:rPr>
       </w:pPr>
+      <w:proofErr w:type="spellStart"/>
       <w:r>
         <w:rPr>
           <w:rFonts w:ascii="Garamond" w:hAnsi="Garamond"/>
@@ -3044,6 +4254,7 @@
         </w:rPr>
         <w:t>deponens</w:t>
       </w:r>
+      <w:proofErr w:type="spellEnd"/>
     </w:p>
     <w:p>
       <w:pPr>
@@ -4562,32 +5773,132 @@
           <w:sz w:val="24"/>
           <w:szCs w:val="24"/>
         </w:rPr>
-        <w:t>The second argument of the function is the relation: it is just a string. This is mainly handled by the deh:relation-match() function, which passes a 1 and nothing higher or lower if you have a successful match, which is how the higher function decides to return the token. You can pass a sequence of these if you want to get every token that matches the WHOLE required list of postags and whose relation at least partially matches the chosen parameter (so, a search for “PRED” will still return “PRED_CO”). This returns true if the @relation matches ANY of your search terms, so you do not have to worry about a list which includes PROIEL relations screwing with your LDT relations.</w:t>
-      </w:r>
-    </w:p>
-    <w:p>
-      <w:pPr>
-        <w:rPr>
-          <w:rFonts w:ascii="Garamond" w:hAnsi="Garamond"/>
-          <w:sz w:val="24"/>
-          <w:szCs w:val="24"/>
-        </w:rPr>
-      </w:pPr>
-      <w:r>
-        <w:rPr>
-          <w:rFonts w:ascii="Garamond" w:hAnsi="Garamond"/>
-          <w:sz w:val="24"/>
-          <w:szCs w:val="24"/>
-        </w:rPr>
-        <w:t xml:space="preserve">The third argument of the function is the lemma: this works the same as the @relation, but it checks the string with fn:matches(), which supports RegEx syntax; I usually search “^sum(1|)$” when I want to search both treebanks at once, because </w:t>
-      </w:r>
-      <w:r>
-        <w:rPr>
-          <w:rFonts w:ascii="Garamond" w:hAnsi="Garamond"/>
-          <w:sz w:val="24"/>
-          <w:szCs w:val="24"/>
-        </w:rPr>
-        <w:t xml:space="preserve">of the aforementioned difference between the two, how LDT suffixes a number onto most lemmas but PROIEL does not. Note that this RegEx expression assumes I am looking for </w:t>
+        <w:t xml:space="preserve">The second argument of the function is the relation: it is just a string. This is mainly handled by the </w:t>
+      </w:r>
+      <w:proofErr w:type="spellStart"/>
+      <w:proofErr w:type="gramStart"/>
+      <w:r>
+        <w:rPr>
+          <w:rFonts w:ascii="Garamond" w:hAnsi="Garamond"/>
+          <w:sz w:val="24"/>
+          <w:szCs w:val="24"/>
+        </w:rPr>
+        <w:t>deh:relation</w:t>
+      </w:r>
+      <w:proofErr w:type="gramEnd"/>
+      <w:r>
+        <w:rPr>
+          <w:rFonts w:ascii="Garamond" w:hAnsi="Garamond"/>
+          <w:sz w:val="24"/>
+          <w:szCs w:val="24"/>
+        </w:rPr>
+        <w:t>-match</w:t>
+      </w:r>
+      <w:proofErr w:type="spellEnd"/>
+      <w:r>
+        <w:rPr>
+          <w:rFonts w:ascii="Garamond" w:hAnsi="Garamond"/>
+          <w:sz w:val="24"/>
+          <w:szCs w:val="24"/>
+        </w:rPr>
+        <w:t xml:space="preserve">() function, which passes a 1 and nothing higher or lower if you have a successful match, which is how the higher function decides to return the token. You can pass a sequence of these if you want to get every token that matches the WHOLE required list of </w:t>
+      </w:r>
+      <w:proofErr w:type="spellStart"/>
+      <w:r>
+        <w:rPr>
+          <w:rFonts w:ascii="Garamond" w:hAnsi="Garamond"/>
+          <w:sz w:val="24"/>
+          <w:szCs w:val="24"/>
+        </w:rPr>
+        <w:t>postags</w:t>
+      </w:r>
+      <w:proofErr w:type="spellEnd"/>
+      <w:r>
+        <w:rPr>
+          <w:rFonts w:ascii="Garamond" w:hAnsi="Garamond"/>
+          <w:sz w:val="24"/>
+          <w:szCs w:val="24"/>
+        </w:rPr>
+        <w:t xml:space="preserve"> and whose relation at least partially matches the chosen parameter (so, a search for “PRED” will still return “PRED_CO”). This returns true if the @relation matches ANY of your search terms, so you do not have to worry about a list which includes PROIEL relations screwing with your LDT relations.</w:t>
+      </w:r>
+    </w:p>
+    <w:p>
+      <w:pPr>
+        <w:rPr>
+          <w:rFonts w:ascii="Garamond" w:hAnsi="Garamond"/>
+          <w:sz w:val="24"/>
+          <w:szCs w:val="24"/>
+        </w:rPr>
+      </w:pPr>
+      <w:r>
+        <w:rPr>
+          <w:rFonts w:ascii="Garamond" w:hAnsi="Garamond"/>
+          <w:sz w:val="24"/>
+          <w:szCs w:val="24"/>
+        </w:rPr>
+        <w:t xml:space="preserve">The third argument of the function is the lemma: this works the same as the @relation, but it checks the string with </w:t>
+      </w:r>
+      <w:proofErr w:type="spellStart"/>
+      <w:r>
+        <w:rPr>
+          <w:rFonts w:ascii="Garamond" w:hAnsi="Garamond"/>
+          <w:sz w:val="24"/>
+          <w:szCs w:val="24"/>
+        </w:rPr>
+        <w:t>fn:matches</w:t>
+      </w:r>
+      <w:proofErr w:type="spellEnd"/>
+      <w:r>
+        <w:rPr>
+          <w:rFonts w:ascii="Garamond" w:hAnsi="Garamond"/>
+          <w:sz w:val="24"/>
+          <w:szCs w:val="24"/>
+        </w:rPr>
+        <w:t xml:space="preserve">(), which supports </w:t>
+      </w:r>
+      <w:proofErr w:type="spellStart"/>
+      <w:r>
+        <w:rPr>
+          <w:rFonts w:ascii="Garamond" w:hAnsi="Garamond"/>
+          <w:sz w:val="24"/>
+          <w:szCs w:val="24"/>
+        </w:rPr>
+        <w:t>RegEx</w:t>
+      </w:r>
+      <w:proofErr w:type="spellEnd"/>
+      <w:r>
+        <w:rPr>
+          <w:rFonts w:ascii="Garamond" w:hAnsi="Garamond"/>
+          <w:sz w:val="24"/>
+          <w:szCs w:val="24"/>
+        </w:rPr>
+        <w:t xml:space="preserve"> syntax; I usually search “^sum(1|)$” when I want to search both treebanks at once, because </w:t>
+      </w:r>
+      <w:r>
+        <w:rPr>
+          <w:rFonts w:ascii="Garamond" w:hAnsi="Garamond"/>
+          <w:sz w:val="24"/>
+          <w:szCs w:val="24"/>
+        </w:rPr>
+        <w:t xml:space="preserve">of the aforementioned difference between the two, how LDT suffixes a number onto most lemmas but PROIEL does not. Note that this </w:t>
+      </w:r>
+      <w:proofErr w:type="spellStart"/>
+      <w:r>
+        <w:rPr>
+          <w:rFonts w:ascii="Garamond" w:hAnsi="Garamond"/>
+          <w:sz w:val="24"/>
+          <w:szCs w:val="24"/>
+        </w:rPr>
+        <w:t>RegEx</w:t>
+      </w:r>
+      <w:proofErr w:type="spellEnd"/>
+      <w:r>
+        <w:rPr>
+          <w:rFonts w:ascii="Garamond" w:hAnsi="Garamond"/>
+          <w:sz w:val="24"/>
+          <w:szCs w:val="24"/>
+        </w:rPr>
+        <w:t xml:space="preserve"> expression assumes I am looking for </w:t>
       </w:r>
       <w:r>
         <w:rPr>
@@ -4622,24 +5933,72 @@
           <w:sz w:val="24"/>
           <w:szCs w:val="24"/>
         </w:rPr>
-        <w:t>The fourth argument is either a treebank document, sequence of treebank documents, or a sequence of tokens (that is, &lt;word/&gt;’s or &lt;token/&gt;’s). The deh:tokens-from-unk() function makes sure any of these can work.</w:t>
-      </w:r>
-    </w:p>
-    <w:p>
-      <w:pPr>
-        <w:rPr>
-          <w:rFonts w:ascii="Garamond" w:hAnsi="Garamond"/>
-          <w:sz w:val="24"/>
-          <w:szCs w:val="24"/>
-        </w:rPr>
-      </w:pPr>
-      <w:r>
-        <w:rPr>
-          <w:rFonts w:ascii="Garamond" w:hAnsi="Garamond"/>
-          <w:sz w:val="24"/>
-          <w:szCs w:val="24"/>
-        </w:rPr>
-        <w:t xml:space="preserve">In place of any of these arguments you can pass empty strings or sequences; currently, empty sequences are safer, because I screwed up in making sure you can do both. If you are only using deh:search(), </w:t>
+        <w:t xml:space="preserve">The fourth argument is either a treebank document, sequence of treebank documents, or a sequence of tokens (that is, &lt;word/&gt;’s or &lt;token/&gt;’s). The </w:t>
+      </w:r>
+      <w:proofErr w:type="spellStart"/>
+      <w:proofErr w:type="gramStart"/>
+      <w:r>
+        <w:rPr>
+          <w:rFonts w:ascii="Garamond" w:hAnsi="Garamond"/>
+          <w:sz w:val="24"/>
+          <w:szCs w:val="24"/>
+        </w:rPr>
+        <w:t>deh:tokens</w:t>
+      </w:r>
+      <w:proofErr w:type="gramEnd"/>
+      <w:r>
+        <w:rPr>
+          <w:rFonts w:ascii="Garamond" w:hAnsi="Garamond"/>
+          <w:sz w:val="24"/>
+          <w:szCs w:val="24"/>
+        </w:rPr>
+        <w:t>-from-unk</w:t>
+      </w:r>
+      <w:proofErr w:type="spellEnd"/>
+      <w:r>
+        <w:rPr>
+          <w:rFonts w:ascii="Garamond" w:hAnsi="Garamond"/>
+          <w:sz w:val="24"/>
+          <w:szCs w:val="24"/>
+        </w:rPr>
+        <w:t>() function makes sure any of these can work.</w:t>
+      </w:r>
+    </w:p>
+    <w:p>
+      <w:pPr>
+        <w:rPr>
+          <w:rFonts w:ascii="Garamond" w:hAnsi="Garamond"/>
+          <w:sz w:val="24"/>
+          <w:szCs w:val="24"/>
+        </w:rPr>
+      </w:pPr>
+      <w:r>
+        <w:rPr>
+          <w:rFonts w:ascii="Garamond" w:hAnsi="Garamond"/>
+          <w:sz w:val="24"/>
+          <w:szCs w:val="24"/>
+        </w:rPr>
+        <w:t xml:space="preserve">In place of any of these arguments you can pass empty strings or sequences; currently, empty sequences are safer, because I screwed up in making sure you can do both. If you are only using </w:t>
+      </w:r>
+      <w:proofErr w:type="spellStart"/>
+      <w:proofErr w:type="gramStart"/>
+      <w:r>
+        <w:rPr>
+          <w:rFonts w:ascii="Garamond" w:hAnsi="Garamond"/>
+          <w:sz w:val="24"/>
+          <w:szCs w:val="24"/>
+        </w:rPr>
+        <w:t>deh:search</w:t>
+      </w:r>
+      <w:proofErr w:type="spellEnd"/>
+      <w:proofErr w:type="gramEnd"/>
+      <w:r>
+        <w:rPr>
+          <w:rFonts w:ascii="Garamond" w:hAnsi="Garamond"/>
+          <w:sz w:val="24"/>
+          <w:szCs w:val="24"/>
+        </w:rPr>
+        <w:t xml:space="preserve">(), </w:t>
       </w:r>
     </w:p>
     <w:p>
@@ -4657,7 +6016,89 @@
           <w:szCs w:val="24"/>
         </w:rPr>
         <w:tab/>
-        <w:t xml:space="preserve">Sentence marking for search output adds </w:t>
+        <w:t xml:space="preserve">Sentence marking for search output </w:t>
+      </w:r>
+      <w:proofErr w:type="gramStart"/>
+      <w:r>
+        <w:rPr>
+          <w:rFonts w:ascii="Garamond" w:hAnsi="Garamond"/>
+          <w:sz w:val="24"/>
+          <w:szCs w:val="24"/>
+        </w:rPr>
+        <w:t>adds</w:t>
+      </w:r>
+      <w:proofErr w:type="gramEnd"/>
+      <w:r>
+        <w:rPr>
+          <w:rFonts w:ascii="Garamond" w:hAnsi="Garamond"/>
+          <w:sz w:val="24"/>
+          <w:szCs w:val="24"/>
+        </w:rPr>
+        <w:t xml:space="preserve"> </w:t>
+      </w:r>
+    </w:p>
+    <w:p>
+      <w:pPr>
+        <w:rPr>
+          <w:rFonts w:ascii="Garamond" w:hAnsi="Garamond"/>
+          <w:sz w:val="24"/>
+          <w:szCs w:val="24"/>
+        </w:rPr>
+      </w:pPr>
+    </w:p>
+    <w:p>
+      <w:pPr>
+        <w:rPr>
+          <w:rFonts w:ascii="Garamond" w:hAnsi="Garamond"/>
+          <w:sz w:val="24"/>
+          <w:szCs w:val="24"/>
+        </w:rPr>
+      </w:pPr>
+      <w:r>
+        <w:rPr>
+          <w:rFonts w:ascii="Garamond" w:hAnsi="Garamond"/>
+          <w:sz w:val="24"/>
+          <w:szCs w:val="24"/>
+        </w:rPr>
+        <w:tab/>
+        <w:t xml:space="preserve">Also note that, if you want to just get a sequence of all the words, you should do it in the TST as </w:t>
+      </w:r>
+      <w:r>
+        <w:rPr>
+          <w:rFonts w:ascii="Garamond" w:hAnsi="Garamond"/>
+          <w:color w:val="808080" w:themeColor="background1" w:themeShade="80"/>
+          <w:sz w:val="24"/>
+          <w:szCs w:val="24"/>
+        </w:rPr>
+        <w:t>$</w:t>
+      </w:r>
+      <w:proofErr w:type="gramStart"/>
+      <w:r>
+        <w:rPr>
+          <w:rFonts w:ascii="Garamond" w:hAnsi="Garamond"/>
+          <w:color w:val="808080" w:themeColor="background1" w:themeShade="80"/>
+          <w:sz w:val="24"/>
+          <w:szCs w:val="24"/>
+        </w:rPr>
+        <w:t>words :</w:t>
+      </w:r>
+      <w:proofErr w:type="gramEnd"/>
+      <w:r>
+        <w:rPr>
+          <w:rFonts w:ascii="Garamond" w:hAnsi="Garamond"/>
+          <w:color w:val="808080" w:themeColor="background1" w:themeShade="80"/>
+          <w:sz w:val="24"/>
+          <w:szCs w:val="24"/>
+        </w:rPr>
+        <w:t>= ($all-trees//word, $all-trees//token)</w:t>
+      </w:r>
+      <w:r>
+        <w:rPr>
+          <w:rFonts w:ascii="Garamond" w:hAnsi="Garamond"/>
+          <w:sz w:val="24"/>
+          <w:szCs w:val="24"/>
+        </w:rPr>
+        <w:t>, because you should not forget that the LDT series uses &lt;word/&gt; elements for each token, and PROIEL uses &lt;token/&gt;.</w:t>
       </w:r>
     </w:p>
     <w:p>
@@ -4692,7 +6133,73 @@
           <w:szCs w:val="24"/>
         </w:rPr>
         <w:tab/>
-        <w:t>Returning results from deh:query() or using deh:mark-node adds a lot of information to the words, allowing you to query the results in turn for further patterns. deh:mark-node is supposed to retrieve the following information, if it can get all of it:</w:t>
+        <w:t xml:space="preserve">Returning results from </w:t>
+      </w:r>
+      <w:proofErr w:type="spellStart"/>
+      <w:proofErr w:type="gramStart"/>
+      <w:r>
+        <w:rPr>
+          <w:rFonts w:ascii="Garamond" w:hAnsi="Garamond"/>
+          <w:sz w:val="24"/>
+          <w:szCs w:val="24"/>
+        </w:rPr>
+        <w:t>deh:query</w:t>
+      </w:r>
+      <w:proofErr w:type="spellEnd"/>
+      <w:proofErr w:type="gramEnd"/>
+      <w:r>
+        <w:rPr>
+          <w:rFonts w:ascii="Garamond" w:hAnsi="Garamond"/>
+          <w:sz w:val="24"/>
+          <w:szCs w:val="24"/>
+        </w:rPr>
+        <w:t xml:space="preserve">() or using </w:t>
+      </w:r>
+      <w:proofErr w:type="spellStart"/>
+      <w:r>
+        <w:rPr>
+          <w:rFonts w:ascii="Garamond" w:hAnsi="Garamond"/>
+          <w:sz w:val="24"/>
+          <w:szCs w:val="24"/>
+        </w:rPr>
+        <w:t>deh:mark-node</w:t>
+      </w:r>
+      <w:proofErr w:type="spellEnd"/>
+      <w:r>
+        <w:rPr>
+          <w:rFonts w:ascii="Garamond" w:hAnsi="Garamond"/>
+          <w:sz w:val="24"/>
+          <w:szCs w:val="24"/>
+        </w:rPr>
+        <w:t xml:space="preserve"> adds a lot of information to the words, allowing you to query the results in turn for further patterns. </w:t>
+      </w:r>
+      <w:proofErr w:type="spellStart"/>
+      <w:proofErr w:type="gramStart"/>
+      <w:r>
+        <w:rPr>
+          <w:rFonts w:ascii="Garamond" w:hAnsi="Garamond"/>
+          <w:sz w:val="24"/>
+          <w:szCs w:val="24"/>
+        </w:rPr>
+        <w:t>deh:mark</w:t>
+      </w:r>
+      <w:proofErr w:type="gramEnd"/>
+      <w:r>
+        <w:rPr>
+          <w:rFonts w:ascii="Garamond" w:hAnsi="Garamond"/>
+          <w:sz w:val="24"/>
+          <w:szCs w:val="24"/>
+        </w:rPr>
+        <w:t>-node</w:t>
+      </w:r>
+      <w:proofErr w:type="spellEnd"/>
+      <w:r>
+        <w:rPr>
+          <w:rFonts w:ascii="Garamond" w:hAnsi="Garamond"/>
+          <w:sz w:val="24"/>
+          <w:szCs w:val="24"/>
+        </w:rPr>
+        <w:t xml:space="preserve"> is supposed to retrieve the following information, if it can get all of it:</w:t>
       </w:r>
     </w:p>
     <w:p>
@@ -4719,8 +6226,38 @@
           <w:szCs w:val="24"/>
         </w:rPr>
         <w:tab/>
-        <w:t>The document’s base-uri, which may or may not have the urn:cts</w:t>
-      </w:r>
+        <w:t>The document’s base-</w:t>
+      </w:r>
+      <w:proofErr w:type="spellStart"/>
+      <w:r>
+        <w:rPr>
+          <w:rFonts w:ascii="Garamond" w:hAnsi="Garamond"/>
+          <w:sz w:val="24"/>
+          <w:szCs w:val="24"/>
+        </w:rPr>
+        <w:t>uri</w:t>
+      </w:r>
+      <w:proofErr w:type="spellEnd"/>
+      <w:r>
+        <w:rPr>
+          <w:rFonts w:ascii="Garamond" w:hAnsi="Garamond"/>
+          <w:sz w:val="24"/>
+          <w:szCs w:val="24"/>
+        </w:rPr>
+        <w:t xml:space="preserve">, which may or may not have the </w:t>
+      </w:r>
+      <w:proofErr w:type="spellStart"/>
+      <w:proofErr w:type="gramStart"/>
+      <w:r>
+        <w:rPr>
+          <w:rFonts w:ascii="Garamond" w:hAnsi="Garamond"/>
+          <w:sz w:val="24"/>
+          <w:szCs w:val="24"/>
+        </w:rPr>
+        <w:t>urn:cts</w:t>
+      </w:r>
+      <w:proofErr w:type="spellEnd"/>
+      <w:proofErr w:type="gramEnd"/>
     </w:p>
     <w:p>
       <w:pPr>
@@ -4746,7 +6283,42 @@
           <w:szCs w:val="24"/>
         </w:rPr>
         <w:tab/>
-        <w:t>The subdoc of the given word</w:t>
+      </w:r>
+      <w:proofErr w:type="gramStart"/>
+      <w:r>
+        <w:rPr>
+          <w:rFonts w:ascii="Garamond" w:hAnsi="Garamond"/>
+          <w:sz w:val="24"/>
+          <w:szCs w:val="24"/>
+        </w:rPr>
+        <w:t>The</w:t>
+      </w:r>
+      <w:proofErr w:type="gramEnd"/>
+      <w:r>
+        <w:rPr>
+          <w:rFonts w:ascii="Garamond" w:hAnsi="Garamond"/>
+          <w:sz w:val="24"/>
+          <w:szCs w:val="24"/>
+        </w:rPr>
+        <w:t xml:space="preserve"> </w:t>
+      </w:r>
+      <w:proofErr w:type="spellStart"/>
+      <w:r>
+        <w:rPr>
+          <w:rFonts w:ascii="Garamond" w:hAnsi="Garamond"/>
+          <w:sz w:val="24"/>
+          <w:szCs w:val="24"/>
+        </w:rPr>
+        <w:t>subdoc</w:t>
+      </w:r>
+      <w:proofErr w:type="spellEnd"/>
+      <w:r>
+        <w:rPr>
+          <w:rFonts w:ascii="Garamond" w:hAnsi="Garamond"/>
+          <w:sz w:val="24"/>
+          <w:szCs w:val="24"/>
+        </w:rPr>
+        <w:t xml:space="preserve"> of the given word</w:t>
       </w:r>
     </w:p>
     <w:p>
@@ -4773,7 +6345,24 @@
           <w:szCs w:val="24"/>
         </w:rPr>
         <w:tab/>
-        <w:t>The given title of the work, which is retrieved from the web if necessary</w:t>
+      </w:r>
+      <w:proofErr w:type="gramStart"/>
+      <w:r>
+        <w:rPr>
+          <w:rFonts w:ascii="Garamond" w:hAnsi="Garamond"/>
+          <w:sz w:val="24"/>
+          <w:szCs w:val="24"/>
+        </w:rPr>
+        <w:t>The</w:t>
+      </w:r>
+      <w:proofErr w:type="gramEnd"/>
+      <w:r>
+        <w:rPr>
+          <w:rFonts w:ascii="Garamond" w:hAnsi="Garamond"/>
+          <w:sz w:val="24"/>
+          <w:szCs w:val="24"/>
+        </w:rPr>
+        <w:t xml:space="preserve"> given title of the work, which is retrieved from the web if necessary</w:t>
       </w:r>
     </w:p>
     <w:p>
@@ -4800,7 +6389,24 @@
           <w:szCs w:val="24"/>
         </w:rPr>
         <w:tab/>
-        <w:t>The given author, also retrieved from the web if needed</w:t>
+      </w:r>
+      <w:proofErr w:type="gramStart"/>
+      <w:r>
+        <w:rPr>
+          <w:rFonts w:ascii="Garamond" w:hAnsi="Garamond"/>
+          <w:sz w:val="24"/>
+          <w:szCs w:val="24"/>
+        </w:rPr>
+        <w:t>The</w:t>
+      </w:r>
+      <w:proofErr w:type="gramEnd"/>
+      <w:r>
+        <w:rPr>
+          <w:rFonts w:ascii="Garamond" w:hAnsi="Garamond"/>
+          <w:sz w:val="24"/>
+          <w:szCs w:val="24"/>
+        </w:rPr>
+        <w:t xml:space="preserve"> given author, also retrieved from the web if needed</w:t>
       </w:r>
     </w:p>
     <w:p>
@@ -4818,6 +6424,7 @@
           <w:sz w:val="24"/>
           <w:szCs w:val="24"/>
         </w:rPr>
+        <w:lastRenderedPageBreak/>
         <w:tab/>
       </w:r>
       <w:r>
@@ -4837,7 +6444,27 @@
           <w:szCs w:val="24"/>
         </w:rPr>
         <w:tab/>
-        <w:t>Likely deprecated, this replaces the spaces in the docpath, but there should be no spaces anymore…</w:t>
+        <w:t xml:space="preserve">Likely deprecated, this replaces the spaces in the </w:t>
+      </w:r>
+      <w:proofErr w:type="spellStart"/>
+      <w:r>
+        <w:rPr>
+          <w:rFonts w:ascii="Garamond" w:hAnsi="Garamond"/>
+          <w:strike/>
+          <w:sz w:val="24"/>
+          <w:szCs w:val="24"/>
+        </w:rPr>
+        <w:t>docpath</w:t>
+      </w:r>
+      <w:proofErr w:type="spellEnd"/>
+      <w:r>
+        <w:rPr>
+          <w:rFonts w:ascii="Garamond" w:hAnsi="Garamond"/>
+          <w:strike/>
+          <w:sz w:val="24"/>
+          <w:szCs w:val="24"/>
+        </w:rPr>
+        <w:t>, but there should be no spaces anymore…</w:t>
       </w:r>
     </w:p>
     <w:p>
@@ -4881,9 +6508,44 @@
           <w:sz w:val="24"/>
           <w:szCs w:val="24"/>
         </w:rPr>
-        <w:lastRenderedPageBreak/>
         <w:tab/>
-        <w:t>@base-uri As it says, the base uri of the document</w:t>
+        <w:t xml:space="preserve">@base-uri </w:t>
+      </w:r>
+      <w:proofErr w:type="gramStart"/>
+      <w:r>
+        <w:rPr>
+          <w:rFonts w:ascii="Garamond" w:hAnsi="Garamond"/>
+          <w:sz w:val="24"/>
+          <w:szCs w:val="24"/>
+        </w:rPr>
+        <w:t>As</w:t>
+      </w:r>
+      <w:proofErr w:type="gramEnd"/>
+      <w:r>
+        <w:rPr>
+          <w:rFonts w:ascii="Garamond" w:hAnsi="Garamond"/>
+          <w:sz w:val="24"/>
+          <w:szCs w:val="24"/>
+        </w:rPr>
+        <w:t xml:space="preserve"> it says, the base </w:t>
+      </w:r>
+      <w:proofErr w:type="spellStart"/>
+      <w:r>
+        <w:rPr>
+          <w:rFonts w:ascii="Garamond" w:hAnsi="Garamond"/>
+          <w:sz w:val="24"/>
+          <w:szCs w:val="24"/>
+        </w:rPr>
+        <w:t>uri</w:t>
+      </w:r>
+      <w:proofErr w:type="spellEnd"/>
+      <w:r>
+        <w:rPr>
+          <w:rFonts w:ascii="Garamond" w:hAnsi="Garamond"/>
+          <w:sz w:val="24"/>
+          <w:szCs w:val="24"/>
+        </w:rPr>
+        <w:t xml:space="preserve"> of the document</w:t>
       </w:r>
     </w:p>
     <w:p>
@@ -4901,15 +6563,63 @@
           <w:szCs w:val="24"/>
         </w:rPr>
         <w:tab/>
-        <w:t xml:space="preserve">This, after I am done modifying it 7/29/23, should rely on deh:mark-node primarily, which retrieves the info for PROIEL or LDT. </w:t>
-      </w:r>
-      <w:r>
-        <w:rPr>
-          <w:rFonts w:ascii="Garamond" w:hAnsi="Garamond"/>
-          <w:sz w:val="24"/>
-          <w:szCs w:val="24"/>
-        </w:rPr>
-        <w:t>deh:mark-node() currently only annotates about 4 words/second, which is ridiculous, but that’s alright, I’m working on it.</w:t>
+        <w:t xml:space="preserve">This, after I am done modifying it 7/29/23, should rely on </w:t>
+      </w:r>
+      <w:proofErr w:type="spellStart"/>
+      <w:proofErr w:type="gramStart"/>
+      <w:r>
+        <w:rPr>
+          <w:rFonts w:ascii="Garamond" w:hAnsi="Garamond"/>
+          <w:sz w:val="24"/>
+          <w:szCs w:val="24"/>
+        </w:rPr>
+        <w:t>deh:mark</w:t>
+      </w:r>
+      <w:proofErr w:type="gramEnd"/>
+      <w:r>
+        <w:rPr>
+          <w:rFonts w:ascii="Garamond" w:hAnsi="Garamond"/>
+          <w:sz w:val="24"/>
+          <w:szCs w:val="24"/>
+        </w:rPr>
+        <w:t>-node</w:t>
+      </w:r>
+      <w:proofErr w:type="spellEnd"/>
+      <w:r>
+        <w:rPr>
+          <w:rFonts w:ascii="Garamond" w:hAnsi="Garamond"/>
+          <w:sz w:val="24"/>
+          <w:szCs w:val="24"/>
+        </w:rPr>
+        <w:t xml:space="preserve"> primarily, which retrieves the info for PROIEL or LDT. </w:t>
+      </w:r>
+      <w:proofErr w:type="spellStart"/>
+      <w:proofErr w:type="gramStart"/>
+      <w:r>
+        <w:rPr>
+          <w:rFonts w:ascii="Garamond" w:hAnsi="Garamond"/>
+          <w:sz w:val="24"/>
+          <w:szCs w:val="24"/>
+        </w:rPr>
+        <w:t>deh:mark</w:t>
+      </w:r>
+      <w:proofErr w:type="gramEnd"/>
+      <w:r>
+        <w:rPr>
+          <w:rFonts w:ascii="Garamond" w:hAnsi="Garamond"/>
+          <w:sz w:val="24"/>
+          <w:szCs w:val="24"/>
+        </w:rPr>
+        <w:t>-node</w:t>
+      </w:r>
+      <w:proofErr w:type="spellEnd"/>
+      <w:r>
+        <w:rPr>
+          <w:rFonts w:ascii="Garamond" w:hAnsi="Garamond"/>
+          <w:sz w:val="24"/>
+          <w:szCs w:val="24"/>
+        </w:rPr>
+        <w:t>() currently only annotates about 4 words/second, which is ridiculous, but that’s alright, I’m working on it.</w:t>
       </w:r>
     </w:p>
     <w:p>
@@ -4927,7 +6637,27 @@
           <w:szCs w:val="24"/>
         </w:rPr>
         <w:tab/>
-        <w:t>Use deh:query() when you want the function to handle bundling the results.</w:t>
+        <w:t xml:space="preserve">Use </w:t>
+      </w:r>
+      <w:proofErr w:type="spellStart"/>
+      <w:proofErr w:type="gramStart"/>
+      <w:r>
+        <w:rPr>
+          <w:rFonts w:ascii="Garamond" w:hAnsi="Garamond"/>
+          <w:sz w:val="24"/>
+          <w:szCs w:val="24"/>
+        </w:rPr>
+        <w:t>deh:query</w:t>
+      </w:r>
+      <w:proofErr w:type="spellEnd"/>
+      <w:proofErr w:type="gramEnd"/>
+      <w:r>
+        <w:rPr>
+          <w:rFonts w:ascii="Garamond" w:hAnsi="Garamond"/>
+          <w:sz w:val="24"/>
+          <w:szCs w:val="24"/>
+        </w:rPr>
+        <w:t>() when you want the function to handle bundling the results.</w:t>
       </w:r>
     </w:p>
     <w:p>
@@ -4979,7 +6709,25 @@
           <w:sz w:val="36"/>
           <w:szCs w:val="36"/>
         </w:rPr>
-        <w:t>Explanation of Minor AGLDT_Test_Search.xqm Functions:</w:t>
+        <w:t xml:space="preserve">Explanation of Minor </w:t>
+      </w:r>
+      <w:proofErr w:type="spellStart"/>
+      <w:r>
+        <w:rPr>
+          <w:rFonts w:ascii="Garamond" w:hAnsi="Garamond"/>
+          <w:sz w:val="36"/>
+          <w:szCs w:val="36"/>
+        </w:rPr>
+        <w:t>AGLDT_Test_Search.xqm</w:t>
+      </w:r>
+      <w:proofErr w:type="spellEnd"/>
+      <w:r>
+        <w:rPr>
+          <w:rFonts w:ascii="Garamond" w:hAnsi="Garamond"/>
+          <w:sz w:val="36"/>
+          <w:szCs w:val="36"/>
+        </w:rPr>
+        <w:t xml:space="preserve"> Functions:</w:t>
       </w:r>
     </w:p>
     <w:p>
@@ -5038,7 +6786,25 @@
           <w:sz w:val="24"/>
           <w:szCs w:val="24"/>
         </w:rPr>
-        <w:t>The tough decision is whether to leave each treebank in their own format or transfer both over to an independent format, so one function works for everything. Let us first look at the conversion options.</w:t>
+        <w:t xml:space="preserve">The tough decision is whether to leave each treebank in their own format or transfer </w:t>
+      </w:r>
+      <w:proofErr w:type="gramStart"/>
+      <w:r>
+        <w:rPr>
+          <w:rFonts w:ascii="Garamond" w:hAnsi="Garamond"/>
+          <w:sz w:val="24"/>
+          <w:szCs w:val="24"/>
+        </w:rPr>
+        <w:t>both over</w:t>
+      </w:r>
+      <w:proofErr w:type="gramEnd"/>
+      <w:r>
+        <w:rPr>
+          <w:rFonts w:ascii="Garamond" w:hAnsi="Garamond"/>
+          <w:sz w:val="24"/>
+          <w:szCs w:val="24"/>
+        </w:rPr>
+        <w:t xml:space="preserve"> to an independent format, so one function works for everything. Let us first look at the conversion options.</w:t>
       </w:r>
     </w:p>
     <w:p>
@@ -5077,7 +6843,97 @@
           <w:szCs w:val="24"/>
         </w:rPr>
         <w:tab/>
-        <w:t>This section covers the rules for formatting the .xqm file for this project (titled agldt_search.xqm). I have currently not decided whether or not to have multiple .xqm files, as it is uncertain whether even XQuery will be necessary. I will either create a separate module for PROIEL’s standard, or combine everything together (currently my preferred solution) and rename the files to something more helpful. As it stands, the AGLDT is the only treebank type this is compatible with.</w:t>
+        <w:t>This section covers the rules for formatting the .</w:t>
+      </w:r>
+      <w:proofErr w:type="spellStart"/>
+      <w:r>
+        <w:rPr>
+          <w:rFonts w:ascii="Garamond" w:hAnsi="Garamond"/>
+          <w:sz w:val="24"/>
+          <w:szCs w:val="24"/>
+        </w:rPr>
+        <w:t>xqm</w:t>
+      </w:r>
+      <w:proofErr w:type="spellEnd"/>
+      <w:r>
+        <w:rPr>
+          <w:rFonts w:ascii="Garamond" w:hAnsi="Garamond"/>
+          <w:sz w:val="24"/>
+          <w:szCs w:val="24"/>
+        </w:rPr>
+        <w:t xml:space="preserve"> file for this project (titled </w:t>
+      </w:r>
+      <w:proofErr w:type="spellStart"/>
+      <w:r>
+        <w:rPr>
+          <w:rFonts w:ascii="Garamond" w:hAnsi="Garamond"/>
+          <w:sz w:val="24"/>
+          <w:szCs w:val="24"/>
+        </w:rPr>
+        <w:t>agldt_search.xqm</w:t>
+      </w:r>
+      <w:proofErr w:type="spellEnd"/>
+      <w:r>
+        <w:rPr>
+          <w:rFonts w:ascii="Garamond" w:hAnsi="Garamond"/>
+          <w:sz w:val="24"/>
+          <w:szCs w:val="24"/>
+        </w:rPr>
+        <w:t xml:space="preserve">). I have currently not decided </w:t>
+      </w:r>
+      <w:proofErr w:type="gramStart"/>
+      <w:r>
+        <w:rPr>
+          <w:rFonts w:ascii="Garamond" w:hAnsi="Garamond"/>
+          <w:sz w:val="24"/>
+          <w:szCs w:val="24"/>
+        </w:rPr>
+        <w:t>whether or not</w:t>
+      </w:r>
+      <w:proofErr w:type="gramEnd"/>
+      <w:r>
+        <w:rPr>
+          <w:rFonts w:ascii="Garamond" w:hAnsi="Garamond"/>
+          <w:sz w:val="24"/>
+          <w:szCs w:val="24"/>
+        </w:rPr>
+        <w:t xml:space="preserve"> to have multiple .</w:t>
+      </w:r>
+      <w:proofErr w:type="spellStart"/>
+      <w:r>
+        <w:rPr>
+          <w:rFonts w:ascii="Garamond" w:hAnsi="Garamond"/>
+          <w:sz w:val="24"/>
+          <w:szCs w:val="24"/>
+        </w:rPr>
+        <w:t>xqm</w:t>
+      </w:r>
+      <w:proofErr w:type="spellEnd"/>
+      <w:r>
+        <w:rPr>
+          <w:rFonts w:ascii="Garamond" w:hAnsi="Garamond"/>
+          <w:sz w:val="24"/>
+          <w:szCs w:val="24"/>
+        </w:rPr>
+        <w:t xml:space="preserve"> files, as it is uncertain whether even XQuery will be necessary. I will either create a separate module for PROIEL’s </w:t>
+      </w:r>
+      <w:proofErr w:type="gramStart"/>
+      <w:r>
+        <w:rPr>
+          <w:rFonts w:ascii="Garamond" w:hAnsi="Garamond"/>
+          <w:sz w:val="24"/>
+          <w:szCs w:val="24"/>
+        </w:rPr>
+        <w:t>standard, or</w:t>
+      </w:r>
+      <w:proofErr w:type="gramEnd"/>
+      <w:r>
+        <w:rPr>
+          <w:rFonts w:ascii="Garamond" w:hAnsi="Garamond"/>
+          <w:sz w:val="24"/>
+          <w:szCs w:val="24"/>
+        </w:rPr>
+        <w:t xml:space="preserve"> combine everything together (currently my preferred solution) and rename the files to something more helpful. As it stands, the AGLDT is the only treebank type this is compatible with.</w:t>
       </w:r>
     </w:p>
     <w:p>
@@ -5107,89 +6963,208 @@
           <w:szCs w:val="24"/>
         </w:rPr>
       </w:pPr>
-      <w:r>
-        <w:rPr>
-          <w:rFonts w:ascii="Garamond" w:hAnsi="Garamond"/>
-          <w:color w:val="808080" w:themeColor="background1" w:themeShade="80"/>
-          <w:sz w:val="24"/>
-          <w:szCs w:val="24"/>
-        </w:rPr>
-        <w:t>xquery version "3.1";</w:t>
-      </w:r>
-    </w:p>
-    <w:p>
-      <w:pPr>
-        <w:rPr>
-          <w:rFonts w:ascii="Garamond" w:hAnsi="Garamond"/>
-          <w:color w:val="808080" w:themeColor="background1" w:themeShade="80"/>
-          <w:sz w:val="24"/>
-          <w:szCs w:val="24"/>
-        </w:rPr>
-      </w:pPr>
-    </w:p>
-    <w:p>
-      <w:pPr>
-        <w:rPr>
-          <w:rFonts w:ascii="Garamond" w:hAnsi="Garamond"/>
-          <w:color w:val="808080" w:themeColor="background1" w:themeShade="80"/>
-          <w:sz w:val="24"/>
-          <w:szCs w:val="24"/>
-        </w:rPr>
-      </w:pPr>
-      <w:r>
-        <w:rPr>
-          <w:rFonts w:ascii="Garamond" w:hAnsi="Garamond"/>
-          <w:color w:val="808080" w:themeColor="background1" w:themeShade="80"/>
-          <w:sz w:val="24"/>
-          <w:szCs w:val="24"/>
-        </w:rPr>
-        <w:t>module namespace deh = "https://www.youtube.com/channel/UCjpnvbQy_togZemPnQ_Gg9A";</w:t>
-      </w:r>
-    </w:p>
-    <w:p>
-      <w:pPr>
-        <w:rPr>
-          <w:rFonts w:ascii="Garamond" w:hAnsi="Garamond"/>
-          <w:color w:val="808080" w:themeColor="background1" w:themeShade="80"/>
-          <w:sz w:val="24"/>
-          <w:szCs w:val="24"/>
-        </w:rPr>
-      </w:pPr>
-    </w:p>
-    <w:p>
-      <w:pPr>
-        <w:rPr>
-          <w:rFonts w:ascii="Garamond" w:hAnsi="Garamond"/>
-          <w:color w:val="808080" w:themeColor="background1" w:themeShade="80"/>
-          <w:sz w:val="24"/>
-          <w:szCs w:val="24"/>
-        </w:rPr>
-      </w:pPr>
-      <w:r>
-        <w:rPr>
-          <w:rFonts w:ascii="Garamond" w:hAnsi="Garamond"/>
-          <w:color w:val="808080" w:themeColor="background1" w:themeShade="80"/>
-          <w:sz w:val="24"/>
-          <w:szCs w:val="24"/>
-        </w:rPr>
-        <w:t>import module namespace functx = "http://www.functx.com" at "http://www.xqueryfunctions.com/xq/functx-1.0.1-doc.xq";</w:t>
-      </w:r>
-    </w:p>
-    <w:p>
-      <w:pPr>
-        <w:rPr>
-          <w:rFonts w:ascii="Garamond" w:hAnsi="Garamond"/>
-          <w:sz w:val="24"/>
-          <w:szCs w:val="24"/>
-        </w:rPr>
-      </w:pPr>
-      <w:r>
-        <w:rPr>
-          <w:rFonts w:ascii="Garamond" w:hAnsi="Garamond"/>
-          <w:sz w:val="24"/>
-          <w:szCs w:val="24"/>
-        </w:rPr>
-        <w:t>The Xquery version and module namespace’s obligatory status should be obvious (the namespace gives a handle for us to import the module and reference the functions). We use several of the helpful FunctX functions here, so I have imported it in this .xqm file as well.</w:t>
+      <w:proofErr w:type="spellStart"/>
+      <w:r>
+        <w:rPr>
+          <w:rFonts w:ascii="Garamond" w:hAnsi="Garamond"/>
+          <w:color w:val="808080" w:themeColor="background1" w:themeShade="80"/>
+          <w:sz w:val="24"/>
+          <w:szCs w:val="24"/>
+        </w:rPr>
+        <w:t>xquery</w:t>
+      </w:r>
+      <w:proofErr w:type="spellEnd"/>
+      <w:r>
+        <w:rPr>
+          <w:rFonts w:ascii="Garamond" w:hAnsi="Garamond"/>
+          <w:color w:val="808080" w:themeColor="background1" w:themeShade="80"/>
+          <w:sz w:val="24"/>
+          <w:szCs w:val="24"/>
+        </w:rPr>
+        <w:t xml:space="preserve"> version "3.1</w:t>
+      </w:r>
+      <w:proofErr w:type="gramStart"/>
+      <w:r>
+        <w:rPr>
+          <w:rFonts w:ascii="Garamond" w:hAnsi="Garamond"/>
+          <w:color w:val="808080" w:themeColor="background1" w:themeShade="80"/>
+          <w:sz w:val="24"/>
+          <w:szCs w:val="24"/>
+        </w:rPr>
+        <w:t>";</w:t>
+      </w:r>
+      <w:proofErr w:type="gramEnd"/>
+    </w:p>
+    <w:p>
+      <w:pPr>
+        <w:rPr>
+          <w:rFonts w:ascii="Garamond" w:hAnsi="Garamond"/>
+          <w:color w:val="808080" w:themeColor="background1" w:themeShade="80"/>
+          <w:sz w:val="24"/>
+          <w:szCs w:val="24"/>
+        </w:rPr>
+      </w:pPr>
+    </w:p>
+    <w:p>
+      <w:pPr>
+        <w:rPr>
+          <w:rFonts w:ascii="Garamond" w:hAnsi="Garamond"/>
+          <w:color w:val="808080" w:themeColor="background1" w:themeShade="80"/>
+          <w:sz w:val="24"/>
+          <w:szCs w:val="24"/>
+        </w:rPr>
+      </w:pPr>
+      <w:r>
+        <w:rPr>
+          <w:rFonts w:ascii="Garamond" w:hAnsi="Garamond"/>
+          <w:color w:val="808080" w:themeColor="background1" w:themeShade="80"/>
+          <w:sz w:val="24"/>
+          <w:szCs w:val="24"/>
+        </w:rPr>
+        <w:t>module namespace deh = "https://www.youtube.com/channel/UCjpnvbQy_togZemPnQ_Gg9A</w:t>
+      </w:r>
+      <w:proofErr w:type="gramStart"/>
+      <w:r>
+        <w:rPr>
+          <w:rFonts w:ascii="Garamond" w:hAnsi="Garamond"/>
+          <w:color w:val="808080" w:themeColor="background1" w:themeShade="80"/>
+          <w:sz w:val="24"/>
+          <w:szCs w:val="24"/>
+        </w:rPr>
+        <w:t>";</w:t>
+      </w:r>
+      <w:proofErr w:type="gramEnd"/>
+    </w:p>
+    <w:p>
+      <w:pPr>
+        <w:rPr>
+          <w:rFonts w:ascii="Garamond" w:hAnsi="Garamond"/>
+          <w:color w:val="808080" w:themeColor="background1" w:themeShade="80"/>
+          <w:sz w:val="24"/>
+          <w:szCs w:val="24"/>
+        </w:rPr>
+      </w:pPr>
+    </w:p>
+    <w:p>
+      <w:pPr>
+        <w:rPr>
+          <w:rFonts w:ascii="Garamond" w:hAnsi="Garamond"/>
+          <w:color w:val="808080" w:themeColor="background1" w:themeShade="80"/>
+          <w:sz w:val="24"/>
+          <w:szCs w:val="24"/>
+        </w:rPr>
+      </w:pPr>
+      <w:r>
+        <w:rPr>
+          <w:rFonts w:ascii="Garamond" w:hAnsi="Garamond"/>
+          <w:color w:val="808080" w:themeColor="background1" w:themeShade="80"/>
+          <w:sz w:val="24"/>
+          <w:szCs w:val="24"/>
+        </w:rPr>
+        <w:t xml:space="preserve">import module namespace </w:t>
+      </w:r>
+      <w:proofErr w:type="spellStart"/>
+      <w:r>
+        <w:rPr>
+          <w:rFonts w:ascii="Garamond" w:hAnsi="Garamond"/>
+          <w:color w:val="808080" w:themeColor="background1" w:themeShade="80"/>
+          <w:sz w:val="24"/>
+          <w:szCs w:val="24"/>
+        </w:rPr>
+        <w:t>functx</w:t>
+      </w:r>
+      <w:proofErr w:type="spellEnd"/>
+      <w:r>
+        <w:rPr>
+          <w:rFonts w:ascii="Garamond" w:hAnsi="Garamond"/>
+          <w:color w:val="808080" w:themeColor="background1" w:themeShade="80"/>
+          <w:sz w:val="24"/>
+          <w:szCs w:val="24"/>
+        </w:rPr>
+        <w:t xml:space="preserve"> = "http://www.functx.com" at "http://www.xqueryfunctions.com/xq/functx-1.0.1-doc.xq</w:t>
+      </w:r>
+      <w:proofErr w:type="gramStart"/>
+      <w:r>
+        <w:rPr>
+          <w:rFonts w:ascii="Garamond" w:hAnsi="Garamond"/>
+          <w:color w:val="808080" w:themeColor="background1" w:themeShade="80"/>
+          <w:sz w:val="24"/>
+          <w:szCs w:val="24"/>
+        </w:rPr>
+        <w:t>";</w:t>
+      </w:r>
+      <w:proofErr w:type="gramEnd"/>
+    </w:p>
+    <w:p>
+      <w:pPr>
+        <w:rPr>
+          <w:rFonts w:ascii="Garamond" w:hAnsi="Garamond"/>
+          <w:sz w:val="24"/>
+          <w:szCs w:val="24"/>
+        </w:rPr>
+      </w:pPr>
+      <w:r>
+        <w:rPr>
+          <w:rFonts w:ascii="Garamond" w:hAnsi="Garamond"/>
+          <w:sz w:val="24"/>
+          <w:szCs w:val="24"/>
+        </w:rPr>
+        <w:lastRenderedPageBreak/>
+        <w:t xml:space="preserve">The </w:t>
+      </w:r>
+      <w:proofErr w:type="spellStart"/>
+      <w:r>
+        <w:rPr>
+          <w:rFonts w:ascii="Garamond" w:hAnsi="Garamond"/>
+          <w:sz w:val="24"/>
+          <w:szCs w:val="24"/>
+        </w:rPr>
+        <w:t>Xquery</w:t>
+      </w:r>
+      <w:proofErr w:type="spellEnd"/>
+      <w:r>
+        <w:rPr>
+          <w:rFonts w:ascii="Garamond" w:hAnsi="Garamond"/>
+          <w:sz w:val="24"/>
+          <w:szCs w:val="24"/>
+        </w:rPr>
+        <w:t xml:space="preserve"> version and module namespace’s obligatory status should be obvious (the namespace gives a handle for us to import the module and reference the functions). We use several of the helpful </w:t>
+      </w:r>
+      <w:proofErr w:type="spellStart"/>
+      <w:r>
+        <w:rPr>
+          <w:rFonts w:ascii="Garamond" w:hAnsi="Garamond"/>
+          <w:sz w:val="24"/>
+          <w:szCs w:val="24"/>
+        </w:rPr>
+        <w:t>FunctX</w:t>
+      </w:r>
+      <w:proofErr w:type="spellEnd"/>
+      <w:r>
+        <w:rPr>
+          <w:rFonts w:ascii="Garamond" w:hAnsi="Garamond"/>
+          <w:sz w:val="24"/>
+          <w:szCs w:val="24"/>
+        </w:rPr>
+        <w:t xml:space="preserve"> functions here, so I have imported it in this .</w:t>
+      </w:r>
+      <w:proofErr w:type="spellStart"/>
+      <w:r>
+        <w:rPr>
+          <w:rFonts w:ascii="Garamond" w:hAnsi="Garamond"/>
+          <w:sz w:val="24"/>
+          <w:szCs w:val="24"/>
+        </w:rPr>
+        <w:t>xqm</w:t>
+      </w:r>
+      <w:proofErr w:type="spellEnd"/>
+      <w:r>
+        <w:rPr>
+          <w:rFonts w:ascii="Garamond" w:hAnsi="Garamond"/>
+          <w:sz w:val="24"/>
+          <w:szCs w:val="24"/>
+        </w:rPr>
+        <w:t xml:space="preserve"> file as well.</w:t>
       </w:r>
     </w:p>
     <w:p>
@@ -5219,16 +7194,17 @@
           <w:szCs w:val="24"/>
         </w:rPr>
       </w:pPr>
-      <w:r>
-        <w:rPr>
-          <w:rFonts w:ascii="Garamond" w:hAnsi="Garamond"/>
-          <w:color w:val="808080" w:themeColor="background1" w:themeShade="80"/>
-          <w:sz w:val="24"/>
-          <w:szCs w:val="24"/>
-        </w:rPr>
-        <w:lastRenderedPageBreak/>
+      <w:proofErr w:type="gramStart"/>
+      <w:r>
+        <w:rPr>
+          <w:rFonts w:ascii="Garamond" w:hAnsi="Garamond"/>
+          <w:color w:val="808080" w:themeColor="background1" w:themeShade="80"/>
+          <w:sz w:val="24"/>
+          <w:szCs w:val="24"/>
+        </w:rPr>
         <w:t>(:------------------</w:t>
       </w:r>
+      <w:proofErr w:type="gramEnd"/>
       <w:r>
         <w:rPr>
           <w:rFonts w:ascii="Garamond" w:hAnsi="Garamond"/>
@@ -5238,14 +7214,25 @@
         </w:rPr>
         <w:t xml:space="preserve">START </w:t>
       </w:r>
-      <w:r>
-        <w:rPr>
-          <w:rFonts w:ascii="Garamond" w:hAnsi="Garamond"/>
-          <w:color w:val="808080" w:themeColor="background1" w:themeShade="80"/>
-          <w:sz w:val="24"/>
-          <w:szCs w:val="24"/>
-        </w:rPr>
-        <w:t>deh:postag-andSearch AND DEPENDENCIES------------------------------:)</w:t>
+      <w:proofErr w:type="spellStart"/>
+      <w:r>
+        <w:rPr>
+          <w:rFonts w:ascii="Garamond" w:hAnsi="Garamond"/>
+          <w:color w:val="808080" w:themeColor="background1" w:themeShade="80"/>
+          <w:sz w:val="24"/>
+          <w:szCs w:val="24"/>
+        </w:rPr>
+        <w:t>deh:postag-andSearch</w:t>
+      </w:r>
+      <w:proofErr w:type="spellEnd"/>
+      <w:r>
+        <w:rPr>
+          <w:rFonts w:ascii="Garamond" w:hAnsi="Garamond"/>
+          <w:color w:val="808080" w:themeColor="background1" w:themeShade="80"/>
+          <w:sz w:val="24"/>
+          <w:szCs w:val="24"/>
+        </w:rPr>
+        <w:t xml:space="preserve"> AND DEPENDENCIES------------------------------:)</w:t>
       </w:r>
     </w:p>
     <w:p>
@@ -5276,14 +7263,45 @@
           <w:szCs w:val="24"/>
         </w:rPr>
       </w:pPr>
-      <w:r>
-        <w:rPr>
-          <w:rFonts w:ascii="Garamond" w:hAnsi="Garamond"/>
-          <w:color w:val="808080" w:themeColor="background1" w:themeShade="80"/>
-          <w:sz w:val="24"/>
-          <w:szCs w:val="24"/>
-        </w:rPr>
-        <w:t>(:---------------------------END deh:postag-andSearch AND DEPENDENCIES--------------------------:)</w:t>
+      <w:proofErr w:type="gramStart"/>
+      <w:r>
+        <w:rPr>
+          <w:rFonts w:ascii="Garamond" w:hAnsi="Garamond"/>
+          <w:color w:val="808080" w:themeColor="background1" w:themeShade="80"/>
+          <w:sz w:val="24"/>
+          <w:szCs w:val="24"/>
+        </w:rPr>
+        <w:t>(:---------------------------</w:t>
+      </w:r>
+      <w:proofErr w:type="gramEnd"/>
+      <w:r>
+        <w:rPr>
+          <w:rFonts w:ascii="Garamond" w:hAnsi="Garamond"/>
+          <w:color w:val="808080" w:themeColor="background1" w:themeShade="80"/>
+          <w:sz w:val="24"/>
+          <w:szCs w:val="24"/>
+        </w:rPr>
+        <w:t xml:space="preserve">END </w:t>
+      </w:r>
+      <w:proofErr w:type="spellStart"/>
+      <w:r>
+        <w:rPr>
+          <w:rFonts w:ascii="Garamond" w:hAnsi="Garamond"/>
+          <w:color w:val="808080" w:themeColor="background1" w:themeShade="80"/>
+          <w:sz w:val="24"/>
+          <w:szCs w:val="24"/>
+        </w:rPr>
+        <w:t>deh:postag-andSearch</w:t>
+      </w:r>
+      <w:proofErr w:type="spellEnd"/>
+      <w:r>
+        <w:rPr>
+          <w:rFonts w:ascii="Garamond" w:hAnsi="Garamond"/>
+          <w:color w:val="808080" w:themeColor="background1" w:themeShade="80"/>
+          <w:sz w:val="24"/>
+          <w:szCs w:val="24"/>
+        </w:rPr>
+        <w:t xml:space="preserve"> AND DEPENDENCIES--------------------------:)</w:t>
       </w:r>
     </w:p>
     <w:p>
@@ -5389,7 +7407,25 @@
           <w:sz w:val="24"/>
           <w:szCs w:val="24"/>
         </w:rPr>
-        <w:t xml:space="preserve"> (these are &lt;slash/&gt; nodes which are subordinate to (in the XML sense) &lt;token/&gt; nodes.</w:t>
+        <w:t xml:space="preserve"> (</w:t>
+      </w:r>
+      <w:proofErr w:type="gramStart"/>
+      <w:r>
+        <w:rPr>
+          <w:rFonts w:ascii="Garamond" w:hAnsi="Garamond"/>
+          <w:sz w:val="24"/>
+          <w:szCs w:val="24"/>
+        </w:rPr>
+        <w:t>these</w:t>
+      </w:r>
+      <w:proofErr w:type="gramEnd"/>
+      <w:r>
+        <w:rPr>
+          <w:rFonts w:ascii="Garamond" w:hAnsi="Garamond"/>
+          <w:sz w:val="24"/>
+          <w:szCs w:val="24"/>
+        </w:rPr>
+        <w:t xml:space="preserve"> are &lt;slash/&gt; nodes which are subordinate to (in the XML sense) &lt;token/&gt; nodes.</w:t>
       </w:r>
     </w:p>
     <w:p>
@@ -5474,6 +7510,8 @@
           <w:szCs w:val="24"/>
         </w:rPr>
       </w:pPr>
+      <w:proofErr w:type="spellStart"/>
+      <w:proofErr w:type="gramStart"/>
       <w:r>
         <w:rPr>
           <w:rFonts w:ascii="Garamond" w:hAnsi="Garamond"/>
@@ -5482,7 +7520,19 @@
           <w:sz w:val="24"/>
           <w:szCs w:val="24"/>
         </w:rPr>
-        <w:t>deh:search():</w:t>
+        <w:t>deh:search</w:t>
+      </w:r>
+      <w:proofErr w:type="spellEnd"/>
+      <w:proofErr w:type="gramEnd"/>
+      <w:r>
+        <w:rPr>
+          <w:rFonts w:ascii="Garamond" w:hAnsi="Garamond"/>
+          <w:b/>
+          <w:bCs/>
+          <w:sz w:val="24"/>
+          <w:szCs w:val="24"/>
+        </w:rPr>
+        <w:t>():</w:t>
       </w:r>
     </w:p>
     <w:p>
@@ -5529,14 +7579,26 @@
           <w:szCs w:val="24"/>
         </w:rPr>
       </w:pPr>
-      <w:r>
-        <w:rPr>
-          <w:rFonts w:ascii="Garamond" w:hAnsi="Garamond"/>
-          <w:sz w:val="24"/>
-          <w:szCs w:val="24"/>
-        </w:rPr>
-        <w:t>deh:find-highest</w:t>
-      </w:r>
+      <w:proofErr w:type="spellStart"/>
+      <w:proofErr w:type="gramStart"/>
+      <w:r>
+        <w:rPr>
+          <w:rFonts w:ascii="Garamond" w:hAnsi="Garamond"/>
+          <w:sz w:val="24"/>
+          <w:szCs w:val="24"/>
+        </w:rPr>
+        <w:t>deh:find</w:t>
+      </w:r>
+      <w:proofErr w:type="gramEnd"/>
+      <w:r>
+        <w:rPr>
+          <w:rFonts w:ascii="Garamond" w:hAnsi="Garamond"/>
+          <w:sz w:val="24"/>
+          <w:szCs w:val="24"/>
+        </w:rPr>
+        <w:t>-highest</w:t>
+      </w:r>
+      <w:proofErr w:type="spellEnd"/>
     </w:p>
     <w:p>
       <w:pPr>
@@ -5600,8 +7662,18 @@
           <w:sz w:val="24"/>
           <w:szCs w:val="24"/>
         </w:rPr>
-        <w:t>Takes an LDT node, and adds the document URI and sentence ID</w:t>
-      </w:r>
+        <w:t xml:space="preserve">Takes an LDT node, and adds the document URI and sentence </w:t>
+      </w:r>
+      <w:proofErr w:type="gramStart"/>
+      <w:r>
+        <w:rPr>
+          <w:rFonts w:ascii="Garamond" w:hAnsi="Garamond"/>
+          <w:sz w:val="24"/>
+          <w:szCs w:val="24"/>
+        </w:rPr>
+        <w:t>ID</w:t>
+      </w:r>
+      <w:proofErr w:type="gramEnd"/>
     </w:p>
     <w:p>
       <w:pPr>
@@ -5634,68 +7706,29 @@
           <w:sz w:val="24"/>
           <w:szCs w:val="24"/>
         </w:rPr>
-        <w:t>Named “Axis” functions for their similarity to XPath axes</w:t>
-      </w:r>
-    </w:p>
-    <w:p>
-      <w:pPr>
-        <w:rPr>
-          <w:rFonts w:ascii="Garamond" w:hAnsi="Garamond"/>
-          <w:sz w:val="24"/>
-          <w:szCs w:val="24"/>
-        </w:rPr>
-      </w:pPr>
-      <w:r>
-        <w:rPr>
-          <w:rFonts w:ascii="Garamond" w:hAnsi="Garamond"/>
-          <w:sz w:val="24"/>
-          <w:szCs w:val="24"/>
-        </w:rPr>
-        <w:t>deh:return-children()</w:t>
-      </w:r>
-    </w:p>
-    <w:p>
-      <w:pPr>
-        <w:rPr>
-          <w:rFonts w:ascii="Garamond" w:hAnsi="Garamond"/>
-          <w:sz w:val="24"/>
-          <w:szCs w:val="24"/>
-        </w:rPr>
-      </w:pPr>
-      <w:r>
-        <w:rPr>
-          <w:rFonts w:ascii="Garamond" w:hAnsi="Garamond"/>
-          <w:sz w:val="24"/>
-          <w:szCs w:val="24"/>
-        </w:rPr>
-        <w:t>deh:return-parent()</w:t>
-      </w:r>
-    </w:p>
-    <w:p>
-      <w:pPr>
-        <w:rPr>
-          <w:rFonts w:ascii="Garamond" w:hAnsi="Garamond"/>
-          <w:sz w:val="24"/>
-          <w:szCs w:val="24"/>
-        </w:rPr>
-      </w:pPr>
-      <w:r>
-        <w:rPr>
-          <w:rFonts w:ascii="Garamond" w:hAnsi="Garamond"/>
-          <w:sz w:val="24"/>
-          <w:szCs w:val="24"/>
-        </w:rPr>
-        <w:t>deh:return-siblings()</w:t>
-      </w:r>
-    </w:p>
-    <w:p>
-      <w:pPr>
-        <w:rPr>
-          <w:rFonts w:ascii="Garamond" w:hAnsi="Garamond"/>
-          <w:sz w:val="24"/>
-          <w:szCs w:val="24"/>
-        </w:rPr>
-      </w:pPr>
+        <w:t xml:space="preserve">Named “Axis” functions for their similarity to XPath </w:t>
+      </w:r>
+      <w:proofErr w:type="gramStart"/>
+      <w:r>
+        <w:rPr>
+          <w:rFonts w:ascii="Garamond" w:hAnsi="Garamond"/>
+          <w:sz w:val="24"/>
+          <w:szCs w:val="24"/>
+        </w:rPr>
+        <w:t>axes</w:t>
+      </w:r>
+      <w:proofErr w:type="gramEnd"/>
+    </w:p>
+    <w:p>
+      <w:pPr>
+        <w:rPr>
+          <w:rFonts w:ascii="Garamond" w:hAnsi="Garamond"/>
+          <w:sz w:val="24"/>
+          <w:szCs w:val="24"/>
+        </w:rPr>
+      </w:pPr>
+      <w:proofErr w:type="spellStart"/>
+      <w:proofErr w:type="gramStart"/>
       <w:r>
         <w:rPr>
           <w:rFonts w:ascii="Garamond" w:hAnsi="Garamond"/>
@@ -5703,41 +7736,246 @@
           <w:szCs w:val="24"/>
         </w:rPr>
         <w:lastRenderedPageBreak/>
-        <w:t>deh:return-ancestors() (only direct, one parent to another)</w:t>
-      </w:r>
-    </w:p>
-    <w:p>
-      <w:pPr>
-        <w:rPr>
-          <w:rFonts w:ascii="Garamond" w:hAnsi="Garamond"/>
-          <w:sz w:val="24"/>
-          <w:szCs w:val="24"/>
-        </w:rPr>
-      </w:pPr>
-      <w:r>
-        <w:rPr>
-          <w:rFonts w:ascii="Garamond" w:hAnsi="Garamond"/>
-          <w:sz w:val="24"/>
-          <w:szCs w:val="24"/>
-        </w:rPr>
-        <w:t>deh:return-descendants() (all children, and their children, and their children, etc.; that whole section of the tree)</w:t>
-      </w:r>
-    </w:p>
-    <w:p>
-      <w:pPr>
-        <w:rPr>
-          <w:rFonts w:ascii="Garamond" w:hAnsi="Garamond"/>
-          <w:sz w:val="24"/>
-          <w:szCs w:val="24"/>
-        </w:rPr>
-      </w:pPr>
-      <w:r>
-        <w:rPr>
-          <w:rFonts w:ascii="Garamond" w:hAnsi="Garamond"/>
-          <w:sz w:val="24"/>
-          <w:szCs w:val="24"/>
-        </w:rPr>
-        <w:t>deh:proc-highest(): Helper function to deh:find-highest, may be broken due to the changes to deh:word-postag, so, again, it might be good to later take all the term processing stuff and put it into another function</w:t>
+        <w:t>deh:return</w:t>
+      </w:r>
+      <w:proofErr w:type="gramEnd"/>
+      <w:r>
+        <w:rPr>
+          <w:rFonts w:ascii="Garamond" w:hAnsi="Garamond"/>
+          <w:sz w:val="24"/>
+          <w:szCs w:val="24"/>
+        </w:rPr>
+        <w:t>-children</w:t>
+      </w:r>
+      <w:proofErr w:type="spellEnd"/>
+      <w:r>
+        <w:rPr>
+          <w:rFonts w:ascii="Garamond" w:hAnsi="Garamond"/>
+          <w:sz w:val="24"/>
+          <w:szCs w:val="24"/>
+        </w:rPr>
+        <w:t>()</w:t>
+      </w:r>
+    </w:p>
+    <w:p>
+      <w:pPr>
+        <w:rPr>
+          <w:rFonts w:ascii="Garamond" w:hAnsi="Garamond"/>
+          <w:sz w:val="24"/>
+          <w:szCs w:val="24"/>
+        </w:rPr>
+      </w:pPr>
+      <w:proofErr w:type="spellStart"/>
+      <w:proofErr w:type="gramStart"/>
+      <w:r>
+        <w:rPr>
+          <w:rFonts w:ascii="Garamond" w:hAnsi="Garamond"/>
+          <w:sz w:val="24"/>
+          <w:szCs w:val="24"/>
+        </w:rPr>
+        <w:t>deh:return</w:t>
+      </w:r>
+      <w:proofErr w:type="gramEnd"/>
+      <w:r>
+        <w:rPr>
+          <w:rFonts w:ascii="Garamond" w:hAnsi="Garamond"/>
+          <w:sz w:val="24"/>
+          <w:szCs w:val="24"/>
+        </w:rPr>
+        <w:t>-parent</w:t>
+      </w:r>
+      <w:proofErr w:type="spellEnd"/>
+      <w:r>
+        <w:rPr>
+          <w:rFonts w:ascii="Garamond" w:hAnsi="Garamond"/>
+          <w:sz w:val="24"/>
+          <w:szCs w:val="24"/>
+        </w:rPr>
+        <w:t>()</w:t>
+      </w:r>
+    </w:p>
+    <w:p>
+      <w:pPr>
+        <w:rPr>
+          <w:rFonts w:ascii="Garamond" w:hAnsi="Garamond"/>
+          <w:sz w:val="24"/>
+          <w:szCs w:val="24"/>
+        </w:rPr>
+      </w:pPr>
+      <w:proofErr w:type="spellStart"/>
+      <w:proofErr w:type="gramStart"/>
+      <w:r>
+        <w:rPr>
+          <w:rFonts w:ascii="Garamond" w:hAnsi="Garamond"/>
+          <w:sz w:val="24"/>
+          <w:szCs w:val="24"/>
+        </w:rPr>
+        <w:t>deh:return</w:t>
+      </w:r>
+      <w:proofErr w:type="gramEnd"/>
+      <w:r>
+        <w:rPr>
+          <w:rFonts w:ascii="Garamond" w:hAnsi="Garamond"/>
+          <w:sz w:val="24"/>
+          <w:szCs w:val="24"/>
+        </w:rPr>
+        <w:t>-siblings</w:t>
+      </w:r>
+      <w:proofErr w:type="spellEnd"/>
+      <w:r>
+        <w:rPr>
+          <w:rFonts w:ascii="Garamond" w:hAnsi="Garamond"/>
+          <w:sz w:val="24"/>
+          <w:szCs w:val="24"/>
+        </w:rPr>
+        <w:t>()</w:t>
+      </w:r>
+    </w:p>
+    <w:p>
+      <w:pPr>
+        <w:rPr>
+          <w:rFonts w:ascii="Garamond" w:hAnsi="Garamond"/>
+          <w:sz w:val="24"/>
+          <w:szCs w:val="24"/>
+        </w:rPr>
+      </w:pPr>
+      <w:proofErr w:type="spellStart"/>
+      <w:proofErr w:type="gramStart"/>
+      <w:r>
+        <w:rPr>
+          <w:rFonts w:ascii="Garamond" w:hAnsi="Garamond"/>
+          <w:sz w:val="24"/>
+          <w:szCs w:val="24"/>
+        </w:rPr>
+        <w:t>deh:return</w:t>
+      </w:r>
+      <w:proofErr w:type="gramEnd"/>
+      <w:r>
+        <w:rPr>
+          <w:rFonts w:ascii="Garamond" w:hAnsi="Garamond"/>
+          <w:sz w:val="24"/>
+          <w:szCs w:val="24"/>
+        </w:rPr>
+        <w:t>-ancestors</w:t>
+      </w:r>
+      <w:proofErr w:type="spellEnd"/>
+      <w:r>
+        <w:rPr>
+          <w:rFonts w:ascii="Garamond" w:hAnsi="Garamond"/>
+          <w:sz w:val="24"/>
+          <w:szCs w:val="24"/>
+        </w:rPr>
+        <w:t>() (only direct, one parent to another)</w:t>
+      </w:r>
+    </w:p>
+    <w:p>
+      <w:pPr>
+        <w:rPr>
+          <w:rFonts w:ascii="Garamond" w:hAnsi="Garamond"/>
+          <w:sz w:val="24"/>
+          <w:szCs w:val="24"/>
+        </w:rPr>
+      </w:pPr>
+      <w:proofErr w:type="spellStart"/>
+      <w:proofErr w:type="gramStart"/>
+      <w:r>
+        <w:rPr>
+          <w:rFonts w:ascii="Garamond" w:hAnsi="Garamond"/>
+          <w:sz w:val="24"/>
+          <w:szCs w:val="24"/>
+        </w:rPr>
+        <w:t>deh:return</w:t>
+      </w:r>
+      <w:proofErr w:type="gramEnd"/>
+      <w:r>
+        <w:rPr>
+          <w:rFonts w:ascii="Garamond" w:hAnsi="Garamond"/>
+          <w:sz w:val="24"/>
+          <w:szCs w:val="24"/>
+        </w:rPr>
+        <w:t>-descendants</w:t>
+      </w:r>
+      <w:proofErr w:type="spellEnd"/>
+      <w:r>
+        <w:rPr>
+          <w:rFonts w:ascii="Garamond" w:hAnsi="Garamond"/>
+          <w:sz w:val="24"/>
+          <w:szCs w:val="24"/>
+        </w:rPr>
+        <w:t>() (all children, and their children, and their children, etc.; that whole section of the tree)</w:t>
+      </w:r>
+    </w:p>
+    <w:p>
+      <w:pPr>
+        <w:rPr>
+          <w:rFonts w:ascii="Garamond" w:hAnsi="Garamond"/>
+          <w:sz w:val="24"/>
+          <w:szCs w:val="24"/>
+        </w:rPr>
+      </w:pPr>
+      <w:proofErr w:type="spellStart"/>
+      <w:proofErr w:type="gramStart"/>
+      <w:r>
+        <w:rPr>
+          <w:rFonts w:ascii="Garamond" w:hAnsi="Garamond"/>
+          <w:sz w:val="24"/>
+          <w:szCs w:val="24"/>
+        </w:rPr>
+        <w:t>deh:proc</w:t>
+      </w:r>
+      <w:proofErr w:type="gramEnd"/>
+      <w:r>
+        <w:rPr>
+          <w:rFonts w:ascii="Garamond" w:hAnsi="Garamond"/>
+          <w:sz w:val="24"/>
+          <w:szCs w:val="24"/>
+        </w:rPr>
+        <w:t>-highest</w:t>
+      </w:r>
+      <w:proofErr w:type="spellEnd"/>
+      <w:r>
+        <w:rPr>
+          <w:rFonts w:ascii="Garamond" w:hAnsi="Garamond"/>
+          <w:sz w:val="24"/>
+          <w:szCs w:val="24"/>
+        </w:rPr>
+        <w:t xml:space="preserve">(): Helper function to </w:t>
+      </w:r>
+      <w:proofErr w:type="spellStart"/>
+      <w:r>
+        <w:rPr>
+          <w:rFonts w:ascii="Garamond" w:hAnsi="Garamond"/>
+          <w:sz w:val="24"/>
+          <w:szCs w:val="24"/>
+        </w:rPr>
+        <w:t>deh:find-highest</w:t>
+      </w:r>
+      <w:proofErr w:type="spellEnd"/>
+      <w:r>
+        <w:rPr>
+          <w:rFonts w:ascii="Garamond" w:hAnsi="Garamond"/>
+          <w:sz w:val="24"/>
+          <w:szCs w:val="24"/>
+        </w:rPr>
+        <w:t xml:space="preserve">, may be broken due to the changes to </w:t>
+      </w:r>
+      <w:proofErr w:type="spellStart"/>
+      <w:r>
+        <w:rPr>
+          <w:rFonts w:ascii="Garamond" w:hAnsi="Garamond"/>
+          <w:sz w:val="24"/>
+          <w:szCs w:val="24"/>
+        </w:rPr>
+        <w:t>deh:word-postag</w:t>
+      </w:r>
+      <w:proofErr w:type="spellEnd"/>
+      <w:r>
+        <w:rPr>
+          <w:rFonts w:ascii="Garamond" w:hAnsi="Garamond"/>
+          <w:sz w:val="24"/>
+          <w:szCs w:val="24"/>
+        </w:rPr>
+        <w:t>, so, again, it might be good to later take all the term processing stuff and put it into another function</w:t>
       </w:r>
     </w:p>
     <w:p>
@@ -5789,7 +8027,43 @@
           <w:sz w:val="24"/>
           <w:szCs w:val="24"/>
         </w:rPr>
-        <w:t>In separating out quotes, you cannot rely on just pulling out that which is directly dependent on the verb of saying in LDT, since some other ancillary stuff often shows up; you have to filter out whatever does not come inbetween quotes primarily, that is the only way, and it has to work across sentences.</w:t>
+        <w:t xml:space="preserve">In separating out quotes, you cannot rely on just pulling out that which is directly dependent on the verb of saying in LDT, since some other ancillary stuff often shows up; you </w:t>
+      </w:r>
+      <w:proofErr w:type="gramStart"/>
+      <w:r>
+        <w:rPr>
+          <w:rFonts w:ascii="Garamond" w:hAnsi="Garamond"/>
+          <w:sz w:val="24"/>
+          <w:szCs w:val="24"/>
+        </w:rPr>
+        <w:t>have to</w:t>
+      </w:r>
+      <w:proofErr w:type="gramEnd"/>
+      <w:r>
+        <w:rPr>
+          <w:rFonts w:ascii="Garamond" w:hAnsi="Garamond"/>
+          <w:sz w:val="24"/>
+          <w:szCs w:val="24"/>
+        </w:rPr>
+        <w:t xml:space="preserve"> filter out whatever does not come </w:t>
+      </w:r>
+      <w:proofErr w:type="spellStart"/>
+      <w:r>
+        <w:rPr>
+          <w:rFonts w:ascii="Garamond" w:hAnsi="Garamond"/>
+          <w:sz w:val="24"/>
+          <w:szCs w:val="24"/>
+        </w:rPr>
+        <w:t>inbetween</w:t>
+      </w:r>
+      <w:proofErr w:type="spellEnd"/>
+      <w:r>
+        <w:rPr>
+          <w:rFonts w:ascii="Garamond" w:hAnsi="Garamond"/>
+          <w:sz w:val="24"/>
+          <w:szCs w:val="24"/>
+        </w:rPr>
+        <w:t xml:space="preserve"> quotes primarily, that is the only way, and it has to work across sentences.</w:t>
       </w:r>
     </w:p>
     <w:p>
@@ -5847,14 +8121,25 @@
         </w:rPr>
         <w:t xml:space="preserve">will return </w:t>
       </w:r>
-      <w:r>
-        <w:rPr>
-          <w:rFonts w:ascii="Garamond" w:hAnsi="Garamond"/>
-          <w:color w:val="808080" w:themeColor="background1" w:themeShade="80"/>
-          <w:sz w:val="24"/>
-          <w:szCs w:val="24"/>
-        </w:rPr>
-        <w:t>true()</w:t>
+      <w:proofErr w:type="gramStart"/>
+      <w:r>
+        <w:rPr>
+          <w:rFonts w:ascii="Garamond" w:hAnsi="Garamond"/>
+          <w:color w:val="808080" w:themeColor="background1" w:themeShade="80"/>
+          <w:sz w:val="24"/>
+          <w:szCs w:val="24"/>
+        </w:rPr>
+        <w:t>true(</w:t>
+      </w:r>
+      <w:proofErr w:type="gramEnd"/>
+      <w:r>
+        <w:rPr>
+          <w:rFonts w:ascii="Garamond" w:hAnsi="Garamond"/>
+          <w:color w:val="808080" w:themeColor="background1" w:themeShade="80"/>
+          <w:sz w:val="24"/>
+          <w:szCs w:val="24"/>
+        </w:rPr>
+        <w:t>)</w:t>
       </w:r>
       <w:r>
         <w:rPr>
@@ -6015,16 +8300,9 @@
           <w:kern w:val="0"/>
           <w:szCs w:val="24"/>
         </w:rPr>
-        <w:t>Language Technology for Cultural Heritage: Selected Papers from the LaTeCH Workshop Series</w:t>
-      </w:r>
-      <w:r>
-        <w:rPr>
-          <w:rFonts w:ascii="Calibri" w:hAnsi="Calibri" w:cs="Calibri"/>
-          <w:kern w:val="0"/>
-          <w:szCs w:val="24"/>
-        </w:rPr>
-        <w:t xml:space="preserve">, ed. Caroline Sporleder, Antal van den Bosch, and Kalliopi Zervanou, Theory and Applications of Natural Language Processing (Berlin/Heidelberg: Springer-Verlag, 2011), 79–98 (citation requires verification); Dag T. T. Haug and Marius L. Jøhndal, “Creating a Parallel Treebank of the Old Indo-European Bible Translations,” in </w:t>
-      </w:r>
+        <w:t xml:space="preserve">Language Technology for Cultural Heritage: Selected Papers from the </w:t>
+      </w:r>
+      <w:proofErr w:type="spellStart"/>
       <w:r>
         <w:rPr>
           <w:rFonts w:ascii="Calibri" w:hAnsi="Calibri" w:cs="Calibri"/>
@@ -6033,7 +8311,18 @@
           <w:kern w:val="0"/>
           <w:szCs w:val="24"/>
         </w:rPr>
-        <w:t>Proceedings of the Second Workshop on Language Technology for Cultural Heritage Data (LaTeCH 2008)</w:t>
+        <w:t>LaTeCH</w:t>
+      </w:r>
+      <w:proofErr w:type="spellEnd"/>
+      <w:r>
+        <w:rPr>
+          <w:rFonts w:ascii="Calibri" w:hAnsi="Calibri" w:cs="Calibri"/>
+          <w:i/>
+          <w:iCs/>
+          <w:kern w:val="0"/>
+          <w:szCs w:val="24"/>
+        </w:rPr>
+        <w:t xml:space="preserve"> Workshop Series</w:t>
       </w:r>
       <w:r>
         <w:rPr>
@@ -6041,7 +8330,101 @@
           <w:kern w:val="0"/>
           <w:szCs w:val="24"/>
         </w:rPr>
-        <w:t>, ed. Caroline Sporleder and Kiril Ribarov, 2008, 27–34, http://www.lrec-conf.org/proceedings/lrec2008/workshops/W22_Proceedings.pdf#page=31; also note that the Late Latin Charter Treebank, and Corpus of the Epigraphy of the Italian Peninsula of the First Millenium are other possibilities (they are mentioned in “Treebanks and Corpora” in the Thesis Guide). However, I have not decided whether to include these yet.</w:t>
+        <w:t xml:space="preserve">, ed. Caroline Sporleder, Antal van den Bosch, and Kalliopi </w:t>
+      </w:r>
+      <w:proofErr w:type="spellStart"/>
+      <w:r>
+        <w:rPr>
+          <w:rFonts w:ascii="Calibri" w:hAnsi="Calibri" w:cs="Calibri"/>
+          <w:kern w:val="0"/>
+          <w:szCs w:val="24"/>
+        </w:rPr>
+        <w:t>Zervanou</w:t>
+      </w:r>
+      <w:proofErr w:type="spellEnd"/>
+      <w:r>
+        <w:rPr>
+          <w:rFonts w:ascii="Calibri" w:hAnsi="Calibri" w:cs="Calibri"/>
+          <w:kern w:val="0"/>
+          <w:szCs w:val="24"/>
+        </w:rPr>
+        <w:t xml:space="preserve">, Theory and Applications of Natural Language Processing (Berlin/Heidelberg: Springer-Verlag, 2011), 79–98 (citation requires verification); Dag T. T. Haug and Marius L. </w:t>
+      </w:r>
+      <w:proofErr w:type="spellStart"/>
+      <w:r>
+        <w:rPr>
+          <w:rFonts w:ascii="Calibri" w:hAnsi="Calibri" w:cs="Calibri"/>
+          <w:kern w:val="0"/>
+          <w:szCs w:val="24"/>
+        </w:rPr>
+        <w:t>Jøhndal</w:t>
+      </w:r>
+      <w:proofErr w:type="spellEnd"/>
+      <w:r>
+        <w:rPr>
+          <w:rFonts w:ascii="Calibri" w:hAnsi="Calibri" w:cs="Calibri"/>
+          <w:kern w:val="0"/>
+          <w:szCs w:val="24"/>
+        </w:rPr>
+        <w:t xml:space="preserve">, “Creating a Parallel Treebank of the Old Indo-European Bible Translations,” in </w:t>
+      </w:r>
+      <w:r>
+        <w:rPr>
+          <w:rFonts w:ascii="Calibri" w:hAnsi="Calibri" w:cs="Calibri"/>
+          <w:i/>
+          <w:iCs/>
+          <w:kern w:val="0"/>
+          <w:szCs w:val="24"/>
+        </w:rPr>
+        <w:t>Proceedings of the Second Workshop on Language Technology for Cultural Heritage Data (</w:t>
+      </w:r>
+      <w:proofErr w:type="spellStart"/>
+      <w:r>
+        <w:rPr>
+          <w:rFonts w:ascii="Calibri" w:hAnsi="Calibri" w:cs="Calibri"/>
+          <w:i/>
+          <w:iCs/>
+          <w:kern w:val="0"/>
+          <w:szCs w:val="24"/>
+        </w:rPr>
+        <w:t>LaTeCH</w:t>
+      </w:r>
+      <w:proofErr w:type="spellEnd"/>
+      <w:r>
+        <w:rPr>
+          <w:rFonts w:ascii="Calibri" w:hAnsi="Calibri" w:cs="Calibri"/>
+          <w:i/>
+          <w:iCs/>
+          <w:kern w:val="0"/>
+          <w:szCs w:val="24"/>
+        </w:rPr>
+        <w:t xml:space="preserve"> 2008)</w:t>
+      </w:r>
+      <w:r>
+        <w:rPr>
+          <w:rFonts w:ascii="Calibri" w:hAnsi="Calibri" w:cs="Calibri"/>
+          <w:kern w:val="0"/>
+          <w:szCs w:val="24"/>
+        </w:rPr>
+        <w:t xml:space="preserve">, ed. Caroline Sporleder and Kiril </w:t>
+      </w:r>
+      <w:proofErr w:type="spellStart"/>
+      <w:r>
+        <w:rPr>
+          <w:rFonts w:ascii="Calibri" w:hAnsi="Calibri" w:cs="Calibri"/>
+          <w:kern w:val="0"/>
+          <w:szCs w:val="24"/>
+        </w:rPr>
+        <w:t>Ribarov</w:t>
+      </w:r>
+      <w:proofErr w:type="spellEnd"/>
+      <w:r>
+        <w:rPr>
+          <w:rFonts w:ascii="Calibri" w:hAnsi="Calibri" w:cs="Calibri"/>
+          <w:kern w:val="0"/>
+          <w:szCs w:val="24"/>
+        </w:rPr>
+        <w:t>, 2008, 27–34, http://www.lrec-conf.org/proceedings/lrec2008/workshops/W22_Proceedings.pdf#page=31; also note that the Late Latin Charter Treebank, and Corpus of the Epigraphy of the Italian Peninsula of the First Millenium are other possibilities (they are mentioned in “Treebanks and Corpora” in the Thesis Guide). However, I have not decided whether to include these yet.</w:t>
       </w:r>
       <w:r>
         <w:fldChar w:fldCharType="end"/>

--- a/Treebank Search Codebook.docx
+++ b/Treebank Search Codebook.docx
@@ -7986,6 +7986,88 @@
           <w:szCs w:val="24"/>
         </w:rPr>
       </w:pPr>
+      <w:proofErr w:type="spellStart"/>
+      <w:proofErr w:type="gramStart"/>
+      <w:r>
+        <w:rPr>
+          <w:rFonts w:ascii="Garamond" w:hAnsi="Garamond"/>
+          <w:sz w:val="24"/>
+          <w:szCs w:val="24"/>
+        </w:rPr>
+        <w:t>deh:tokens</w:t>
+      </w:r>
+      <w:proofErr w:type="gramEnd"/>
+      <w:r>
+        <w:rPr>
+          <w:rFonts w:ascii="Garamond" w:hAnsi="Garamond"/>
+          <w:sz w:val="24"/>
+          <w:szCs w:val="24"/>
+        </w:rPr>
+        <w:t>-from-unk</w:t>
+      </w:r>
+      <w:proofErr w:type="spellEnd"/>
+      <w:r>
+        <w:rPr>
+          <w:rFonts w:ascii="Garamond" w:hAnsi="Garamond"/>
+          <w:sz w:val="24"/>
+          <w:szCs w:val="24"/>
+        </w:rPr>
+        <w:t>($tokens) accepts either a treebank document, or any set of elements from within that document, and returns whatever tokens are contained. This simply checks if what you have passed is a sequence of &lt;token/&gt; or &lt;word/&gt; elements, and returns them if so, but if not, returns $</w:t>
+      </w:r>
+      <w:proofErr w:type="gramStart"/>
+      <w:r>
+        <w:rPr>
+          <w:rFonts w:ascii="Garamond" w:hAnsi="Garamond"/>
+          <w:sz w:val="24"/>
+          <w:szCs w:val="24"/>
+        </w:rPr>
+        <w:t>tokens//</w:t>
+      </w:r>
+      <w:proofErr w:type="gramEnd"/>
+      <w:r>
+        <w:rPr>
+          <w:rFonts w:ascii="Garamond" w:hAnsi="Garamond"/>
+          <w:sz w:val="24"/>
+          <w:szCs w:val="24"/>
+        </w:rPr>
+        <w:t xml:space="preserve">word or $tokens//token. So, you can pass </w:t>
+      </w:r>
+      <w:proofErr w:type="gramStart"/>
+      <w:r>
+        <w:rPr>
+          <w:rFonts w:ascii="Garamond" w:hAnsi="Garamond"/>
+          <w:sz w:val="24"/>
+          <w:szCs w:val="24"/>
+        </w:rPr>
+        <w:t>a number of</w:t>
+      </w:r>
+      <w:proofErr w:type="gramEnd"/>
+      <w:r>
+        <w:rPr>
+          <w:rFonts w:ascii="Garamond" w:hAnsi="Garamond"/>
+          <w:sz w:val="24"/>
+          <w:szCs w:val="24"/>
+        </w:rPr>
+        <w:t xml:space="preserve"> sentences as well, and it will return all the words.</w:t>
+      </w:r>
+    </w:p>
+    <w:p>
+      <w:pPr>
+        <w:rPr>
+          <w:rFonts w:ascii="Garamond" w:hAnsi="Garamond"/>
+          <w:sz w:val="24"/>
+          <w:szCs w:val="24"/>
+        </w:rPr>
+      </w:pPr>
+    </w:p>
+    <w:p>
+      <w:pPr>
+        <w:rPr>
+          <w:rFonts w:ascii="Garamond" w:hAnsi="Garamond"/>
+          <w:sz w:val="24"/>
+          <w:szCs w:val="24"/>
+        </w:rPr>
+      </w:pPr>
     </w:p>
     <w:p>
       <w:pPr>
@@ -8102,16 +8184,98 @@
           <w:sz w:val="24"/>
           <w:szCs w:val="24"/>
         </w:rPr>
-        <w:t xml:space="preserve">’ can compare multiple values (i.e., </w:t>
-      </w:r>
-      <w:r>
-        <w:rPr>
-          <w:rFonts w:ascii="Garamond" w:hAnsi="Garamond"/>
-          <w:color w:val="808080" w:themeColor="background1" w:themeShade="80"/>
-          <w:sz w:val="24"/>
-          <w:szCs w:val="24"/>
-        </w:rPr>
-        <w:t xml:space="preserve">[“foo” = (“foo”, “bar”)] </w:t>
+        <w:t>’ can compare multiple values (i.e.,</w:t>
+      </w:r>
+      <w:r>
+        <w:rPr>
+          <w:rFonts w:ascii="Garamond" w:hAnsi="Garamond"/>
+          <w:sz w:val="24"/>
+          <w:szCs w:val="24"/>
+        </w:rPr>
+        <w:t xml:space="preserve"> </w:t>
+      </w:r>
+      <w:r>
+        <w:rPr>
+          <w:rFonts w:ascii="Garamond" w:hAnsi="Garamond"/>
+          <w:color w:val="808080" w:themeColor="background1" w:themeShade="80"/>
+          <w:sz w:val="24"/>
+          <w:szCs w:val="24"/>
+        </w:rPr>
+        <w:t>let $</w:t>
+      </w:r>
+      <w:proofErr w:type="gramStart"/>
+      <w:r>
+        <w:rPr>
+          <w:rFonts w:ascii="Garamond" w:hAnsi="Garamond"/>
+          <w:color w:val="808080" w:themeColor="background1" w:themeShade="80"/>
+          <w:sz w:val="24"/>
+          <w:szCs w:val="24"/>
+        </w:rPr>
+        <w:t>seq :</w:t>
+      </w:r>
+      <w:proofErr w:type="gramEnd"/>
+      <w:r>
+        <w:rPr>
+          <w:rFonts w:ascii="Garamond" w:hAnsi="Garamond"/>
+          <w:color w:val="808080" w:themeColor="background1" w:themeShade="80"/>
+          <w:sz w:val="24"/>
+          <w:szCs w:val="24"/>
+        </w:rPr>
+        <w:t xml:space="preserve">= </w:t>
+      </w:r>
+      <w:r>
+        <w:rPr>
+          <w:rFonts w:ascii="Garamond" w:hAnsi="Garamond"/>
+          <w:color w:val="808080" w:themeColor="background1" w:themeShade="80"/>
+          <w:sz w:val="24"/>
+          <w:szCs w:val="24"/>
+        </w:rPr>
+        <w:t>(“foo”, “bar”)</w:t>
+      </w:r>
+      <w:r>
+        <w:rPr>
+          <w:rFonts w:ascii="Garamond" w:hAnsi="Garamond"/>
+          <w:color w:val="808080" w:themeColor="background1" w:themeShade="80"/>
+          <w:sz w:val="24"/>
+          <w:szCs w:val="24"/>
+        </w:rPr>
+        <w:t xml:space="preserve"> </w:t>
+      </w:r>
+      <w:r>
+        <w:rPr>
+          <w:rFonts w:ascii="Garamond" w:hAnsi="Garamond"/>
+          <w:color w:val="808080" w:themeColor="background1" w:themeShade="80"/>
+          <w:sz w:val="24"/>
+          <w:szCs w:val="24"/>
+        </w:rPr>
+        <w:t xml:space="preserve">\n </w:t>
+      </w:r>
+      <w:r>
+        <w:rPr>
+          <w:rFonts w:ascii="Garamond" w:hAnsi="Garamond"/>
+          <w:color w:val="808080" w:themeColor="background1" w:themeShade="80"/>
+          <w:sz w:val="24"/>
+          <w:szCs w:val="24"/>
+        </w:rPr>
+        <w:t>[“foo” =</w:t>
+      </w:r>
+      <w:r>
+        <w:rPr>
+          <w:rFonts w:ascii="Garamond" w:hAnsi="Garamond"/>
+          <w:color w:val="808080" w:themeColor="background1" w:themeShade="80"/>
+          <w:sz w:val="24"/>
+          <w:szCs w:val="24"/>
+        </w:rPr>
+        <w:t xml:space="preserve"> $seq</w:t>
+      </w:r>
+      <w:r>
+        <w:rPr>
+          <w:rFonts w:ascii="Garamond" w:hAnsi="Garamond"/>
+          <w:color w:val="808080" w:themeColor="background1" w:themeShade="80"/>
+          <w:sz w:val="24"/>
+          <w:szCs w:val="24"/>
+        </w:rPr>
+        <w:t xml:space="preserve">] </w:t>
       </w:r>
       <w:r>
         <w:rPr>
@@ -8121,25 +8285,14 @@
         </w:rPr>
         <w:t xml:space="preserve">will return </w:t>
       </w:r>
-      <w:proofErr w:type="gramStart"/>
-      <w:r>
-        <w:rPr>
-          <w:rFonts w:ascii="Garamond" w:hAnsi="Garamond"/>
-          <w:color w:val="808080" w:themeColor="background1" w:themeShade="80"/>
-          <w:sz w:val="24"/>
-          <w:szCs w:val="24"/>
-        </w:rPr>
-        <w:t>true(</w:t>
-      </w:r>
-      <w:proofErr w:type="gramEnd"/>
-      <w:r>
-        <w:rPr>
-          <w:rFonts w:ascii="Garamond" w:hAnsi="Garamond"/>
-          <w:color w:val="808080" w:themeColor="background1" w:themeShade="80"/>
-          <w:sz w:val="24"/>
-          <w:szCs w:val="24"/>
-        </w:rPr>
-        <w:t>)</w:t>
+      <w:r>
+        <w:rPr>
+          <w:rFonts w:ascii="Garamond" w:hAnsi="Garamond"/>
+          <w:color w:val="808080" w:themeColor="background1" w:themeShade="80"/>
+          <w:sz w:val="24"/>
+          <w:szCs w:val="24"/>
+        </w:rPr>
+        <w:t>true()</w:t>
       </w:r>
       <w:r>
         <w:rPr>
@@ -8156,7 +8309,25 @@
           <w:sz w:val="24"/>
           <w:szCs w:val="24"/>
         </w:rPr>
-        <w:t xml:space="preserve">[“foo” eq (“foo”, “bar”)] </w:t>
+        <w:t xml:space="preserve">[“foo” eq </w:t>
+      </w:r>
+      <w:r>
+        <w:rPr>
+          <w:rFonts w:ascii="Garamond" w:hAnsi="Garamond"/>
+          <w:color w:val="808080" w:themeColor="background1" w:themeShade="80"/>
+          <w:sz w:val="24"/>
+          <w:szCs w:val="24"/>
+        </w:rPr>
+        <w:t>$seq</w:t>
+      </w:r>
+      <w:r>
+        <w:rPr>
+          <w:rFonts w:ascii="Garamond" w:hAnsi="Garamond"/>
+          <w:color w:val="808080" w:themeColor="background1" w:themeShade="80"/>
+          <w:sz w:val="24"/>
+          <w:szCs w:val="24"/>
+        </w:rPr>
+        <w:t xml:space="preserve">] </w:t>
       </w:r>
       <w:r>
         <w:rPr>
@@ -8300,9 +8471,16 @@
           <w:kern w:val="0"/>
           <w:szCs w:val="24"/>
         </w:rPr>
-        <w:t xml:space="preserve">Language Technology for Cultural Heritage: Selected Papers from the </w:t>
-      </w:r>
-      <w:proofErr w:type="spellStart"/>
+        <w:t>Language Technology for Cultural Heritage: Selected Papers from the LaTeCH Workshop Series</w:t>
+      </w:r>
+      <w:r>
+        <w:rPr>
+          <w:rFonts w:ascii="Calibri" w:hAnsi="Calibri" w:cs="Calibri"/>
+          <w:kern w:val="0"/>
+          <w:szCs w:val="24"/>
+        </w:rPr>
+        <w:t xml:space="preserve">, ed. Caroline Sporleder, Antal van den Bosch, and Kalliopi Zervanou, Theory and Applications of Natural Language Processing (Berlin/Heidelberg: Springer-Verlag, 2011), 79–98 (citation requires verification); Dag T. T. Haug and Marius L. Jøhndal, “Creating a Parallel Treebank of the Old Indo-European Bible Translations,” in </w:t>
+      </w:r>
       <w:r>
         <w:rPr>
           <w:rFonts w:ascii="Calibri" w:hAnsi="Calibri" w:cs="Calibri"/>
@@ -8311,18 +8489,7 @@
           <w:kern w:val="0"/>
           <w:szCs w:val="24"/>
         </w:rPr>
-        <w:t>LaTeCH</w:t>
-      </w:r>
-      <w:proofErr w:type="spellEnd"/>
-      <w:r>
-        <w:rPr>
-          <w:rFonts w:ascii="Calibri" w:hAnsi="Calibri" w:cs="Calibri"/>
-          <w:i/>
-          <w:iCs/>
-          <w:kern w:val="0"/>
-          <w:szCs w:val="24"/>
-        </w:rPr>
-        <w:t xml:space="preserve"> Workshop Series</w:t>
+        <w:t>Proceedings of the Second Workshop on Language Technology for Cultural Heritage Data (LaTeCH 2008)</w:t>
       </w:r>
       <w:r>
         <w:rPr>
@@ -8330,101 +8497,7 @@
           <w:kern w:val="0"/>
           <w:szCs w:val="24"/>
         </w:rPr>
-        <w:t xml:space="preserve">, ed. Caroline Sporleder, Antal van den Bosch, and Kalliopi </w:t>
-      </w:r>
-      <w:proofErr w:type="spellStart"/>
-      <w:r>
-        <w:rPr>
-          <w:rFonts w:ascii="Calibri" w:hAnsi="Calibri" w:cs="Calibri"/>
-          <w:kern w:val="0"/>
-          <w:szCs w:val="24"/>
-        </w:rPr>
-        <w:t>Zervanou</w:t>
-      </w:r>
-      <w:proofErr w:type="spellEnd"/>
-      <w:r>
-        <w:rPr>
-          <w:rFonts w:ascii="Calibri" w:hAnsi="Calibri" w:cs="Calibri"/>
-          <w:kern w:val="0"/>
-          <w:szCs w:val="24"/>
-        </w:rPr>
-        <w:t xml:space="preserve">, Theory and Applications of Natural Language Processing (Berlin/Heidelberg: Springer-Verlag, 2011), 79–98 (citation requires verification); Dag T. T. Haug and Marius L. </w:t>
-      </w:r>
-      <w:proofErr w:type="spellStart"/>
-      <w:r>
-        <w:rPr>
-          <w:rFonts w:ascii="Calibri" w:hAnsi="Calibri" w:cs="Calibri"/>
-          <w:kern w:val="0"/>
-          <w:szCs w:val="24"/>
-        </w:rPr>
-        <w:t>Jøhndal</w:t>
-      </w:r>
-      <w:proofErr w:type="spellEnd"/>
-      <w:r>
-        <w:rPr>
-          <w:rFonts w:ascii="Calibri" w:hAnsi="Calibri" w:cs="Calibri"/>
-          <w:kern w:val="0"/>
-          <w:szCs w:val="24"/>
-        </w:rPr>
-        <w:t xml:space="preserve">, “Creating a Parallel Treebank of the Old Indo-European Bible Translations,” in </w:t>
-      </w:r>
-      <w:r>
-        <w:rPr>
-          <w:rFonts w:ascii="Calibri" w:hAnsi="Calibri" w:cs="Calibri"/>
-          <w:i/>
-          <w:iCs/>
-          <w:kern w:val="0"/>
-          <w:szCs w:val="24"/>
-        </w:rPr>
-        <w:t>Proceedings of the Second Workshop on Language Technology for Cultural Heritage Data (</w:t>
-      </w:r>
-      <w:proofErr w:type="spellStart"/>
-      <w:r>
-        <w:rPr>
-          <w:rFonts w:ascii="Calibri" w:hAnsi="Calibri" w:cs="Calibri"/>
-          <w:i/>
-          <w:iCs/>
-          <w:kern w:val="0"/>
-          <w:szCs w:val="24"/>
-        </w:rPr>
-        <w:t>LaTeCH</w:t>
-      </w:r>
-      <w:proofErr w:type="spellEnd"/>
-      <w:r>
-        <w:rPr>
-          <w:rFonts w:ascii="Calibri" w:hAnsi="Calibri" w:cs="Calibri"/>
-          <w:i/>
-          <w:iCs/>
-          <w:kern w:val="0"/>
-          <w:szCs w:val="24"/>
-        </w:rPr>
-        <w:t xml:space="preserve"> 2008)</w:t>
-      </w:r>
-      <w:r>
-        <w:rPr>
-          <w:rFonts w:ascii="Calibri" w:hAnsi="Calibri" w:cs="Calibri"/>
-          <w:kern w:val="0"/>
-          <w:szCs w:val="24"/>
-        </w:rPr>
-        <w:t xml:space="preserve">, ed. Caroline Sporleder and Kiril </w:t>
-      </w:r>
-      <w:proofErr w:type="spellStart"/>
-      <w:r>
-        <w:rPr>
-          <w:rFonts w:ascii="Calibri" w:hAnsi="Calibri" w:cs="Calibri"/>
-          <w:kern w:val="0"/>
-          <w:szCs w:val="24"/>
-        </w:rPr>
-        <w:t>Ribarov</w:t>
-      </w:r>
-      <w:proofErr w:type="spellEnd"/>
-      <w:r>
-        <w:rPr>
-          <w:rFonts w:ascii="Calibri" w:hAnsi="Calibri" w:cs="Calibri"/>
-          <w:kern w:val="0"/>
-          <w:szCs w:val="24"/>
-        </w:rPr>
-        <w:t>, 2008, 27–34, http://www.lrec-conf.org/proceedings/lrec2008/workshops/W22_Proceedings.pdf#page=31; also note that the Late Latin Charter Treebank, and Corpus of the Epigraphy of the Italian Peninsula of the First Millenium are other possibilities (they are mentioned in “Treebanks and Corpora” in the Thesis Guide). However, I have not decided whether to include these yet.</w:t>
+        <w:t>, ed. Caroline Sporleder and Kiril Ribarov, 2008, 27–34, http://www.lrec-conf.org/proceedings/lrec2008/workshops/W22_Proceedings.pdf#page=31; also note that the Late Latin Charter Treebank, and Corpus of the Epigraphy of the Italian Peninsula of the First Millenium are other possibilities (they are mentioned in “Treebanks and Corpora” in the Thesis Guide). However, I have not decided whether to include these yet.</w:t>
       </w:r>
       <w:r>
         <w:fldChar w:fldCharType="end"/>

--- a/Treebank Search Codebook.docx
+++ b/Treebank Search Codebook.docx
@@ -122,44 +122,16 @@
           <w:sz w:val="24"/>
           <w:szCs w:val="24"/>
         </w:rPr>
-        <w:t xml:space="preserve">), </w:t>
-      </w:r>
-      <w:proofErr w:type="gramStart"/>
-      <w:r>
-        <w:rPr>
-          <w:rFonts w:ascii="Garamond" w:hAnsi="Garamond"/>
-          <w:sz w:val="24"/>
-          <w:szCs w:val="24"/>
-        </w:rPr>
-        <w:t>an</w:t>
-      </w:r>
-      <w:proofErr w:type="gramEnd"/>
-      <w:r>
-        <w:rPr>
-          <w:rFonts w:ascii="Garamond" w:hAnsi="Garamond"/>
-          <w:sz w:val="24"/>
-          <w:szCs w:val="24"/>
-        </w:rPr>
-        <w:t xml:space="preserve"> XQuery module and script </w:t>
-      </w:r>
-      <w:r>
-        <w:rPr>
-          <w:rFonts w:ascii="Garamond" w:hAnsi="Garamond"/>
-          <w:sz w:val="24"/>
-          <w:szCs w:val="24"/>
-        </w:rPr>
-        <w:t xml:space="preserve">written in </w:t>
-      </w:r>
-      <w:proofErr w:type="spellStart"/>
-      <w:r>
-        <w:rPr>
-          <w:rFonts w:ascii="Garamond" w:hAnsi="Garamond"/>
-          <w:sz w:val="24"/>
-          <w:szCs w:val="24"/>
-        </w:rPr>
-        <w:t>BaseX</w:t>
-      </w:r>
-      <w:proofErr w:type="spellEnd"/>
+        <w:t xml:space="preserve">), an XQuery module and script </w:t>
+      </w:r>
+      <w:r>
+        <w:rPr>
+          <w:rFonts w:ascii="Garamond" w:hAnsi="Garamond"/>
+          <w:sz w:val="24"/>
+          <w:szCs w:val="24"/>
+        </w:rPr>
+        <w:t>written in BaseX</w:t>
+      </w:r>
       <w:r>
         <w:rPr>
           <w:rStyle w:val="FootnoteReference"/>
@@ -344,25 +316,7 @@
           <w:sz w:val="24"/>
           <w:szCs w:val="24"/>
         </w:rPr>
-        <w:t>Find words based on their pos, relation (</w:t>
-      </w:r>
-      <w:proofErr w:type="gramStart"/>
-      <w:r>
-        <w:rPr>
-          <w:rFonts w:ascii="Garamond" w:hAnsi="Garamond"/>
-          <w:sz w:val="24"/>
-          <w:szCs w:val="24"/>
-        </w:rPr>
-        <w:t>i.e.</w:t>
-      </w:r>
-      <w:proofErr w:type="gramEnd"/>
-      <w:r>
-        <w:rPr>
-          <w:rFonts w:ascii="Garamond" w:hAnsi="Garamond"/>
-          <w:sz w:val="24"/>
-          <w:szCs w:val="24"/>
-        </w:rPr>
-        <w:t xml:space="preserve"> the relation type), or lemma</w:t>
+        <w:t>Find words based on their pos, relation (i.e. the relation type), or lemma</w:t>
       </w:r>
       <w:r>
         <w:rPr>
@@ -519,7 +473,6 @@
         </w:rPr>
         <w:t xml:space="preserve">) at the same time. If I want to find sentences where </w:t>
       </w:r>
-      <w:proofErr w:type="spellStart"/>
       <w:r>
         <w:rPr>
           <w:rFonts w:ascii="Garamond" w:hAnsi="Garamond"/>
@@ -528,9 +481,16 @@
           <w:sz w:val="24"/>
           <w:szCs w:val="24"/>
         </w:rPr>
-        <w:t>hortari</w:t>
-      </w:r>
-      <w:proofErr w:type="spellEnd"/>
+        <w:t xml:space="preserve">hortari </w:t>
+      </w:r>
+      <w:r>
+        <w:rPr>
+          <w:rFonts w:ascii="Garamond" w:hAnsi="Garamond"/>
+          <w:sz w:val="24"/>
+          <w:szCs w:val="24"/>
+        </w:rPr>
+        <w:t xml:space="preserve">is used with an </w:t>
+      </w:r>
       <w:r>
         <w:rPr>
           <w:rFonts w:ascii="Garamond" w:hAnsi="Garamond"/>
@@ -539,28 +499,8 @@
           <w:sz w:val="24"/>
           <w:szCs w:val="24"/>
         </w:rPr>
-        <w:t xml:space="preserve"> </w:t>
-      </w:r>
-      <w:r>
-        <w:rPr>
-          <w:rFonts w:ascii="Garamond" w:hAnsi="Garamond"/>
-          <w:sz w:val="24"/>
-          <w:szCs w:val="24"/>
-        </w:rPr>
-        <w:t xml:space="preserve">is used with an </w:t>
-      </w:r>
-      <w:proofErr w:type="spellStart"/>
-      <w:r>
-        <w:rPr>
-          <w:rFonts w:ascii="Garamond" w:hAnsi="Garamond"/>
-          <w:i/>
-          <w:iCs/>
-          <w:sz w:val="24"/>
-          <w:szCs w:val="24"/>
-        </w:rPr>
         <w:t>ut</w:t>
       </w:r>
-      <w:proofErr w:type="spellEnd"/>
       <w:r>
         <w:rPr>
           <w:rFonts w:ascii="Garamond" w:hAnsi="Garamond"/>
@@ -681,25 +621,7 @@
           <w:sz w:val="24"/>
           <w:szCs w:val="24"/>
         </w:rPr>
-        <w:t xml:space="preserve">There should be a function to print the raw results or put them in a CSV file. The CSV should </w:t>
-      </w:r>
-      <w:proofErr w:type="gramStart"/>
-      <w:r>
-        <w:rPr>
-          <w:rFonts w:ascii="Garamond" w:hAnsi="Garamond"/>
-          <w:sz w:val="24"/>
-          <w:szCs w:val="24"/>
-        </w:rPr>
-        <w:t>contain</w:t>
-      </w:r>
-      <w:proofErr w:type="gramEnd"/>
-      <w:r>
-        <w:rPr>
-          <w:rFonts w:ascii="Garamond" w:hAnsi="Garamond"/>
-          <w:sz w:val="24"/>
-          <w:szCs w:val="24"/>
-        </w:rPr>
-        <w:t xml:space="preserve"> </w:t>
+        <w:t xml:space="preserve">There should be a function to print the raw results or put them in a CSV file. The CSV should contain </w:t>
       </w:r>
     </w:p>
     <w:p>
@@ -715,23 +637,13 @@
           <w:szCs w:val="24"/>
         </w:rPr>
       </w:pPr>
-      <w:proofErr w:type="gramStart"/>
-      <w:r>
-        <w:rPr>
-          <w:rFonts w:ascii="Garamond" w:hAnsi="Garamond"/>
-          <w:sz w:val="24"/>
-          <w:szCs w:val="24"/>
-        </w:rPr>
-        <w:t>All of</w:t>
-      </w:r>
-      <w:proofErr w:type="gramEnd"/>
-      <w:r>
-        <w:rPr>
-          <w:rFonts w:ascii="Garamond" w:hAnsi="Garamond"/>
-          <w:sz w:val="24"/>
-          <w:szCs w:val="24"/>
-        </w:rPr>
-        <w:t xml:space="preserve"> these need to be able to export to CSV</w:t>
+      <w:r>
+        <w:rPr>
+          <w:rFonts w:ascii="Garamond" w:hAnsi="Garamond"/>
+          <w:sz w:val="24"/>
+          <w:szCs w:val="24"/>
+        </w:rPr>
+        <w:t>All of these need to be able to export to CSV</w:t>
       </w:r>
       <w:r>
         <w:rPr>
@@ -807,25 +719,7 @@
           <w:sz w:val="24"/>
           <w:szCs w:val="24"/>
         </w:rPr>
-        <w:t xml:space="preserve">These should be in the </w:t>
-      </w:r>
-      <w:proofErr w:type="gramStart"/>
-      <w:r>
-        <w:rPr>
-          <w:rFonts w:ascii="Garamond" w:hAnsi="Garamond"/>
-          <w:sz w:val="24"/>
-          <w:szCs w:val="24"/>
-        </w:rPr>
-        <w:t>far left</w:t>
-      </w:r>
-      <w:proofErr w:type="gramEnd"/>
-      <w:r>
-        <w:rPr>
-          <w:rFonts w:ascii="Garamond" w:hAnsi="Garamond"/>
-          <w:sz w:val="24"/>
-          <w:szCs w:val="24"/>
-        </w:rPr>
-        <w:t xml:space="preserve"> columns; since they are not necessary for text analysis, I want to easily be able to chop off the left 6 columns and put the data into some kind of software.</w:t>
+        <w:t>These should be in the far left columns; since they are not necessary for text analysis, I want to easily be able to chop off the left 6 columns and put the data into some kind of software.</w:t>
       </w:r>
     </w:p>
     <w:p>
@@ -863,51 +757,15 @@
           <w:sz w:val="24"/>
           <w:szCs w:val="24"/>
         </w:rPr>
-        <w:t xml:space="preserve"> </w:t>
-      </w:r>
-      <w:proofErr w:type="gramStart"/>
-      <w:r>
-        <w:rPr>
-          <w:rFonts w:ascii="Garamond" w:hAnsi="Garamond"/>
-          <w:sz w:val="24"/>
-          <w:szCs w:val="24"/>
-        </w:rPr>
-        <w:t>columns</w:t>
-      </w:r>
-      <w:r>
-        <w:rPr>
-          <w:rFonts w:ascii="Garamond" w:hAnsi="Garamond"/>
-          <w:sz w:val="24"/>
-          <w:szCs w:val="24"/>
-        </w:rPr>
-        <w:t>, since</w:t>
-      </w:r>
-      <w:proofErr w:type="gramEnd"/>
-      <w:r>
-        <w:rPr>
-          <w:rFonts w:ascii="Garamond" w:hAnsi="Garamond"/>
-          <w:sz w:val="24"/>
-          <w:szCs w:val="24"/>
-        </w:rPr>
-        <w:t xml:space="preserve"> I want there to be one for each </w:t>
-      </w:r>
-      <w:proofErr w:type="spellStart"/>
-      <w:r>
-        <w:rPr>
-          <w:rFonts w:ascii="Garamond" w:hAnsi="Garamond"/>
-          <w:sz w:val="24"/>
-          <w:szCs w:val="24"/>
-        </w:rPr>
-        <w:t>postag</w:t>
-      </w:r>
-      <w:proofErr w:type="spellEnd"/>
-      <w:r>
-        <w:rPr>
-          <w:rFonts w:ascii="Garamond" w:hAnsi="Garamond"/>
-          <w:sz w:val="24"/>
-          <w:szCs w:val="24"/>
-        </w:rPr>
-        <w:t xml:space="preserve"> character</w:t>
+        <w:t xml:space="preserve"> columns</w:t>
+      </w:r>
+      <w:r>
+        <w:rPr>
+          <w:rFonts w:ascii="Garamond" w:hAnsi="Garamond"/>
+          <w:sz w:val="24"/>
+          <w:szCs w:val="24"/>
+        </w:rPr>
+        <w:t>, since I want there to be one for each postag character</w:t>
       </w:r>
       <w:r>
         <w:rPr>
@@ -941,25 +799,7 @@
           <w:sz w:val="24"/>
           <w:szCs w:val="24"/>
         </w:rPr>
-        <w:t xml:space="preserve">), it should have the forms of the two related words on one line, the relation and relationship of each, </w:t>
-      </w:r>
-      <w:proofErr w:type="gramStart"/>
-      <w:r>
-        <w:rPr>
-          <w:rFonts w:ascii="Garamond" w:hAnsi="Garamond"/>
-          <w:sz w:val="24"/>
-          <w:szCs w:val="24"/>
-        </w:rPr>
-        <w:t>and also</w:t>
-      </w:r>
-      <w:proofErr w:type="gramEnd"/>
-      <w:r>
-        <w:rPr>
-          <w:rFonts w:ascii="Garamond" w:hAnsi="Garamond"/>
-          <w:sz w:val="24"/>
-          <w:szCs w:val="24"/>
-        </w:rPr>
-        <w:t xml:space="preserve"> the word ID’s, so they can be found with more info.</w:t>
+        <w:t>), it should have the forms of the two related words on one line, the relation and relationship of each, and also the word ID’s, so they can be found with more info.</w:t>
       </w:r>
     </w:p>
     <w:p>
@@ -1184,18 +1024,8 @@
                 <w:sz w:val="24"/>
                 <w:szCs w:val="24"/>
               </w:rPr>
-              <w:t>a-</w:t>
+              <w:t>a-subdoc</w:t>
             </w:r>
-            <w:proofErr w:type="spellStart"/>
-            <w:r>
-              <w:rPr>
-                <w:rFonts w:ascii="Garamond" w:hAnsi="Garamond"/>
-                <w:sz w:val="24"/>
-                <w:szCs w:val="24"/>
-              </w:rPr>
-              <w:t>subdoc</w:t>
-            </w:r>
-            <w:proofErr w:type="spellEnd"/>
           </w:p>
         </w:tc>
         <w:tc>
@@ -1246,18 +1076,8 @@
                 <w:sz w:val="24"/>
                 <w:szCs w:val="24"/>
               </w:rPr>
-              <w:t>b-</w:t>
+              <w:t>b-subdoc</w:t>
             </w:r>
-            <w:proofErr w:type="spellStart"/>
-            <w:r>
-              <w:rPr>
-                <w:rFonts w:ascii="Garamond" w:hAnsi="Garamond"/>
-                <w:sz w:val="24"/>
-                <w:szCs w:val="24"/>
-              </w:rPr>
-              <w:t>subdoc</w:t>
-            </w:r>
-            <w:proofErr w:type="spellEnd"/>
           </w:p>
         </w:tc>
         <w:tc>
@@ -1308,25 +1128,7 @@
                 <w:sz w:val="24"/>
                 <w:szCs w:val="24"/>
               </w:rPr>
-              <w:t>(</w:t>
-            </w:r>
-            <w:proofErr w:type="gramStart"/>
-            <w:r>
-              <w:rPr>
-                <w:rFonts w:ascii="Garamond" w:hAnsi="Garamond"/>
-                <w:sz w:val="24"/>
-                <w:szCs w:val="24"/>
-              </w:rPr>
-              <w:t>add</w:t>
-            </w:r>
-            <w:proofErr w:type="gramEnd"/>
-            <w:r>
-              <w:rPr>
-                <w:rFonts w:ascii="Garamond" w:hAnsi="Garamond"/>
-                <w:sz w:val="24"/>
-                <w:szCs w:val="24"/>
-              </w:rPr>
-              <w:t xml:space="preserve"> more later)</w:t>
+              <w:t>(add more later)</w:t>
             </w:r>
           </w:p>
         </w:tc>
@@ -1580,47 +1382,7 @@
           <w:szCs w:val="24"/>
         </w:rPr>
         <w:tab/>
-        <w:t>&lt;a-</w:t>
-      </w:r>
-      <w:proofErr w:type="spellStart"/>
-      <w:r>
-        <w:rPr>
-          <w:rFonts w:ascii="Garamond" w:hAnsi="Garamond"/>
-          <w:color w:val="808080" w:themeColor="background1" w:themeShade="80"/>
-          <w:sz w:val="24"/>
-          <w:szCs w:val="24"/>
-        </w:rPr>
-        <w:t>subdoc</w:t>
-      </w:r>
-      <w:proofErr w:type="spellEnd"/>
-      <w:r>
-        <w:rPr>
-          <w:rFonts w:ascii="Garamond" w:hAnsi="Garamond"/>
-          <w:color w:val="808080" w:themeColor="background1" w:themeShade="80"/>
-          <w:sz w:val="24"/>
-          <w:szCs w:val="24"/>
-        </w:rPr>
-        <w:t>&gt;&lt;/a-</w:t>
-      </w:r>
-      <w:proofErr w:type="spellStart"/>
-      <w:r>
-        <w:rPr>
-          <w:rFonts w:ascii="Garamond" w:hAnsi="Garamond"/>
-          <w:color w:val="808080" w:themeColor="background1" w:themeShade="80"/>
-          <w:sz w:val="24"/>
-          <w:szCs w:val="24"/>
-        </w:rPr>
-        <w:t>subdoc</w:t>
-      </w:r>
-      <w:proofErr w:type="spellEnd"/>
-      <w:r>
-        <w:rPr>
-          <w:rFonts w:ascii="Garamond" w:hAnsi="Garamond"/>
-          <w:color w:val="808080" w:themeColor="background1" w:themeShade="80"/>
-          <w:sz w:val="24"/>
-          <w:szCs w:val="24"/>
-        </w:rPr>
-        <w:t>&gt;</w:t>
+        <w:t>&lt;a-subdoc&gt;&lt;/a-subdoc&gt;</w:t>
       </w:r>
     </w:p>
     <w:p>
@@ -1679,47 +1441,7 @@
           <w:szCs w:val="24"/>
         </w:rPr>
         <w:tab/>
-        <w:t>&lt;b-</w:t>
-      </w:r>
-      <w:proofErr w:type="spellStart"/>
-      <w:r>
-        <w:rPr>
-          <w:rFonts w:ascii="Garamond" w:hAnsi="Garamond"/>
-          <w:color w:val="808080" w:themeColor="background1" w:themeShade="80"/>
-          <w:sz w:val="24"/>
-          <w:szCs w:val="24"/>
-        </w:rPr>
-        <w:t>subdoc</w:t>
-      </w:r>
-      <w:proofErr w:type="spellEnd"/>
-      <w:r>
-        <w:rPr>
-          <w:rFonts w:ascii="Garamond" w:hAnsi="Garamond"/>
-          <w:color w:val="808080" w:themeColor="background1" w:themeShade="80"/>
-          <w:sz w:val="24"/>
-          <w:szCs w:val="24"/>
-        </w:rPr>
-        <w:t>&gt;&lt;/b-</w:t>
-      </w:r>
-      <w:proofErr w:type="spellStart"/>
-      <w:r>
-        <w:rPr>
-          <w:rFonts w:ascii="Garamond" w:hAnsi="Garamond"/>
-          <w:color w:val="808080" w:themeColor="background1" w:themeShade="80"/>
-          <w:sz w:val="24"/>
-          <w:szCs w:val="24"/>
-        </w:rPr>
-        <w:t>subdoc</w:t>
-      </w:r>
-      <w:proofErr w:type="spellEnd"/>
-      <w:r>
-        <w:rPr>
-          <w:rFonts w:ascii="Garamond" w:hAnsi="Garamond"/>
-          <w:color w:val="808080" w:themeColor="background1" w:themeShade="80"/>
-          <w:sz w:val="24"/>
-          <w:szCs w:val="24"/>
-        </w:rPr>
-        <w:t>&gt;</w:t>
+        <w:t>&lt;b-subdoc&gt;&lt;/b-subdoc&gt;</w:t>
       </w:r>
     </w:p>
     <w:p>
@@ -1819,25 +1541,7 @@
           <w:sz w:val="24"/>
           <w:szCs w:val="24"/>
         </w:rPr>
-        <w:t xml:space="preserve">In line with 8), a function for exporting a series of word nodes in </w:t>
-      </w:r>
-      <w:proofErr w:type="gramStart"/>
-      <w:r>
-        <w:rPr>
-          <w:rFonts w:ascii="Garamond" w:hAnsi="Garamond"/>
-          <w:sz w:val="24"/>
-          <w:szCs w:val="24"/>
-        </w:rPr>
-        <w:t>plain-text</w:t>
-      </w:r>
-      <w:proofErr w:type="gramEnd"/>
-      <w:r>
-        <w:rPr>
-          <w:rFonts w:ascii="Garamond" w:hAnsi="Garamond"/>
-          <w:sz w:val="24"/>
-          <w:szCs w:val="24"/>
-        </w:rPr>
-        <w:t>, as a treebank document, and as a CSV should be available.</w:t>
+        <w:t>In line with 8), a function for exporting a series of word nodes in plain-text, as a treebank document, and as a CSV should be available.</w:t>
       </w:r>
     </w:p>
     <w:p>
@@ -1859,25 +1563,7 @@
           <w:sz w:val="24"/>
           <w:szCs w:val="24"/>
         </w:rPr>
-        <w:t xml:space="preserve">Also </w:t>
-      </w:r>
-      <w:proofErr w:type="gramStart"/>
-      <w:r>
-        <w:rPr>
-          <w:rFonts w:ascii="Garamond" w:hAnsi="Garamond"/>
-          <w:sz w:val="24"/>
-          <w:szCs w:val="24"/>
-        </w:rPr>
-        <w:t>have</w:t>
-      </w:r>
-      <w:proofErr w:type="gramEnd"/>
-      <w:r>
-        <w:rPr>
-          <w:rFonts w:ascii="Garamond" w:hAnsi="Garamond"/>
-          <w:sz w:val="24"/>
-          <w:szCs w:val="24"/>
-        </w:rPr>
-        <w:t xml:space="preserve"> a function that can find the highest node in a sentence of a certain type (to cover situations where the PRED is not the highest because two main clauses are coordinated).</w:t>
+        <w:t>Also have a function that can find the highest node in a sentence of a certain type (to cover situations where the PRED is not the highest because two main clauses are coordinated).</w:t>
       </w:r>
     </w:p>
     <w:p>
@@ -1913,38 +1599,7 @@
           <w:sz w:val="24"/>
           <w:szCs w:val="24"/>
         </w:rPr>
-        <w:t xml:space="preserve">declare %public function </w:t>
-      </w:r>
-      <w:proofErr w:type="spellStart"/>
-      <w:proofErr w:type="gramStart"/>
-      <w:r>
-        <w:rPr>
-          <w:rFonts w:ascii="Garamond" w:hAnsi="Garamond"/>
-          <w:color w:val="808080" w:themeColor="background1" w:themeShade="80"/>
-          <w:sz w:val="24"/>
-          <w:szCs w:val="24"/>
-        </w:rPr>
-        <w:t>deh:sentence</w:t>
-      </w:r>
-      <w:proofErr w:type="gramEnd"/>
-      <w:r>
-        <w:rPr>
-          <w:rFonts w:ascii="Garamond" w:hAnsi="Garamond"/>
-          <w:color w:val="808080" w:themeColor="background1" w:themeShade="80"/>
-          <w:sz w:val="24"/>
-          <w:szCs w:val="24"/>
-        </w:rPr>
-        <w:t>-lengths</w:t>
-      </w:r>
-      <w:proofErr w:type="spellEnd"/>
-      <w:r>
-        <w:rPr>
-          <w:rFonts w:ascii="Garamond" w:hAnsi="Garamond"/>
-          <w:color w:val="808080" w:themeColor="background1" w:themeShade="80"/>
-          <w:sz w:val="24"/>
-          <w:szCs w:val="24"/>
-        </w:rPr>
-        <w:t>($docs as node()*) as item()*</w:t>
+        <w:t>declare %public function deh:sentence-lengths($docs as node()*) as item()*</w:t>
       </w:r>
     </w:p>
     <w:p>
@@ -2020,106 +1675,26 @@
           <w:sz w:val="24"/>
           <w:szCs w:val="24"/>
         </w:rPr>
-        <w:t xml:space="preserve">      let $</w:t>
-      </w:r>
-      <w:proofErr w:type="gramStart"/>
-      <w:r>
-        <w:rPr>
-          <w:rFonts w:ascii="Garamond" w:hAnsi="Garamond"/>
-          <w:color w:val="808080" w:themeColor="background1" w:themeShade="80"/>
-          <w:sz w:val="24"/>
-          <w:szCs w:val="24"/>
-        </w:rPr>
-        <w:t>words :</w:t>
-      </w:r>
-      <w:proofErr w:type="gramEnd"/>
-      <w:r>
-        <w:rPr>
-          <w:rFonts w:ascii="Garamond" w:hAnsi="Garamond"/>
-          <w:color w:val="808080" w:themeColor="background1" w:themeShade="80"/>
-          <w:sz w:val="24"/>
-          <w:szCs w:val="24"/>
-        </w:rPr>
-        <w:t>= $sentence/word[</w:t>
-      </w:r>
-      <w:proofErr w:type="spellStart"/>
-      <w:r>
-        <w:rPr>
-          <w:rFonts w:ascii="Garamond" w:hAnsi="Garamond"/>
-          <w:color w:val="808080" w:themeColor="background1" w:themeShade="80"/>
-          <w:sz w:val="24"/>
-          <w:szCs w:val="24"/>
-        </w:rPr>
-        <w:t>deh:check-punct</w:t>
-      </w:r>
-      <w:proofErr w:type="spellEnd"/>
-      <w:r>
-        <w:rPr>
-          <w:rFonts w:ascii="Garamond" w:hAnsi="Garamond"/>
-          <w:color w:val="808080" w:themeColor="background1" w:themeShade="80"/>
-          <w:sz w:val="24"/>
-          <w:szCs w:val="24"/>
-        </w:rPr>
-        <w:t>(</w:t>
-      </w:r>
-      <w:proofErr w:type="spellStart"/>
-      <w:r>
-        <w:rPr>
-          <w:rFonts w:ascii="Garamond" w:hAnsi="Garamond"/>
-          <w:color w:val="808080" w:themeColor="background1" w:themeShade="80"/>
-          <w:sz w:val="24"/>
-          <w:szCs w:val="24"/>
-        </w:rPr>
-        <w:t>fn:string</w:t>
-      </w:r>
-      <w:proofErr w:type="spellEnd"/>
-      <w:r>
-        <w:rPr>
-          <w:rFonts w:ascii="Garamond" w:hAnsi="Garamond"/>
-          <w:color w:val="808080" w:themeColor="background1" w:themeShade="80"/>
-          <w:sz w:val="24"/>
-          <w:szCs w:val="24"/>
-        </w:rPr>
-        <w:t>(@form)) ne true()]</w:t>
-      </w:r>
-    </w:p>
-    <w:p>
-      <w:pPr>
-        <w:rPr>
-          <w:rFonts w:ascii="Garamond" w:hAnsi="Garamond"/>
-          <w:color w:val="808080" w:themeColor="background1" w:themeShade="80"/>
-          <w:sz w:val="24"/>
-          <w:szCs w:val="24"/>
-        </w:rPr>
-      </w:pPr>
-      <w:r>
-        <w:rPr>
-          <w:rFonts w:ascii="Garamond" w:hAnsi="Garamond"/>
-          <w:color w:val="808080" w:themeColor="background1" w:themeShade="80"/>
-          <w:sz w:val="24"/>
-          <w:szCs w:val="24"/>
-        </w:rPr>
-        <w:t xml:space="preserve">        return &lt;count sentenceid='{$sentence/</w:t>
-      </w:r>
-      <w:proofErr w:type="gramStart"/>
-      <w:r>
-        <w:rPr>
-          <w:rFonts w:ascii="Garamond" w:hAnsi="Garamond"/>
-          <w:color w:val="808080" w:themeColor="background1" w:themeShade="80"/>
-          <w:sz w:val="24"/>
-          <w:szCs w:val="24"/>
-        </w:rPr>
-        <w:t>fn:string</w:t>
-      </w:r>
-      <w:proofErr w:type="gramEnd"/>
-      <w:r>
-        <w:rPr>
-          <w:rFonts w:ascii="Garamond" w:hAnsi="Garamond"/>
-          <w:color w:val="808080" w:themeColor="background1" w:themeShade="80"/>
-          <w:sz w:val="24"/>
-          <w:szCs w:val="24"/>
-        </w:rPr>
-        <w:t>(@id)}'&gt;{fn:count($words)}&lt;/count&gt;</w:t>
+        <w:t xml:space="preserve">      let $words := $sentence/word[deh:check-punct(fn:string(@form)) ne true()]</w:t>
+      </w:r>
+    </w:p>
+    <w:p>
+      <w:pPr>
+        <w:rPr>
+          <w:rFonts w:ascii="Garamond" w:hAnsi="Garamond"/>
+          <w:color w:val="808080" w:themeColor="background1" w:themeShade="80"/>
+          <w:sz w:val="24"/>
+          <w:szCs w:val="24"/>
+        </w:rPr>
+      </w:pPr>
+      <w:r>
+        <w:rPr>
+          <w:rFonts w:ascii="Garamond" w:hAnsi="Garamond"/>
+          <w:color w:val="808080" w:themeColor="background1" w:themeShade="80"/>
+          <w:sz w:val="24"/>
+          <w:szCs w:val="24"/>
+        </w:rPr>
+        <w:t xml:space="preserve">        return &lt;count sentenceid='{$sentence/fn:string(@id)}'&gt;{fn:count($words)}&lt;/count&gt;</w:t>
       </w:r>
     </w:p>
     <w:p>
@@ -2205,7 +1780,6 @@
         </w:rPr>
         <w:t xml:space="preserve">The TST is primarily used in the </w:t>
       </w:r>
-      <w:proofErr w:type="spellStart"/>
       <w:r>
         <w:rPr>
           <w:rFonts w:ascii="Garamond" w:hAnsi="Garamond"/>
@@ -2214,9 +1788,24 @@
           <w:sz w:val="24"/>
           <w:szCs w:val="24"/>
         </w:rPr>
-        <w:t>AGLDT_Search_Test.xq</w:t>
-      </w:r>
-      <w:proofErr w:type="spellEnd"/>
+        <w:t xml:space="preserve">AGLDT_Search_Test.xq </w:t>
+      </w:r>
+      <w:r>
+        <w:rPr>
+          <w:rFonts w:ascii="Garamond" w:hAnsi="Garamond"/>
+          <w:sz w:val="24"/>
+          <w:szCs w:val="24"/>
+        </w:rPr>
+        <w:t>file</w:t>
+      </w:r>
+      <w:r>
+        <w:rPr>
+          <w:rFonts w:ascii="Garamond" w:hAnsi="Garamond"/>
+          <w:sz w:val="24"/>
+          <w:szCs w:val="24"/>
+        </w:rPr>
+        <w:t xml:space="preserve"> (hereafter called </w:t>
+      </w:r>
       <w:r>
         <w:rPr>
           <w:rFonts w:ascii="Garamond" w:hAnsi="Garamond"/>
@@ -2225,23 +1814,23 @@
           <w:sz w:val="24"/>
           <w:szCs w:val="24"/>
         </w:rPr>
-        <w:t xml:space="preserve"> </w:t>
-      </w:r>
-      <w:r>
-        <w:rPr>
-          <w:rFonts w:ascii="Garamond" w:hAnsi="Garamond"/>
-          <w:sz w:val="24"/>
-          <w:szCs w:val="24"/>
-        </w:rPr>
-        <w:t>file</w:t>
-      </w:r>
-      <w:r>
-        <w:rPr>
-          <w:rFonts w:ascii="Garamond" w:hAnsi="Garamond"/>
-          <w:sz w:val="24"/>
-          <w:szCs w:val="24"/>
-        </w:rPr>
-        <w:t xml:space="preserve"> (hereafter called </w:t>
+        <w:t>Tree XQ</w:t>
+      </w:r>
+      <w:r>
+        <w:rPr>
+          <w:rFonts w:ascii="Garamond" w:hAnsi="Garamond"/>
+          <w:sz w:val="24"/>
+          <w:szCs w:val="24"/>
+        </w:rPr>
+        <w:t>)</w:t>
+      </w:r>
+      <w:r>
+        <w:rPr>
+          <w:rFonts w:ascii="Garamond" w:hAnsi="Garamond"/>
+          <w:sz w:val="24"/>
+          <w:szCs w:val="24"/>
+        </w:rPr>
+        <w:t xml:space="preserve">. The file has two modules it requires: </w:t>
       </w:r>
       <w:r>
         <w:rPr>
@@ -2251,25 +1840,16 @@
           <w:sz w:val="24"/>
           <w:szCs w:val="24"/>
         </w:rPr>
-        <w:t>Tree XQ</w:t>
-      </w:r>
-      <w:r>
-        <w:rPr>
-          <w:rFonts w:ascii="Garamond" w:hAnsi="Garamond"/>
-          <w:sz w:val="24"/>
-          <w:szCs w:val="24"/>
-        </w:rPr>
-        <w:t>)</w:t>
-      </w:r>
-      <w:r>
-        <w:rPr>
-          <w:rFonts w:ascii="Garamond" w:hAnsi="Garamond"/>
-          <w:sz w:val="24"/>
-          <w:szCs w:val="24"/>
-        </w:rPr>
-        <w:t xml:space="preserve">. The file has two modules it requires: </w:t>
-      </w:r>
-      <w:proofErr w:type="spellStart"/>
+        <w:t>FunctX</w:t>
+      </w:r>
+      <w:r>
+        <w:rPr>
+          <w:rFonts w:ascii="Garamond" w:hAnsi="Garamond"/>
+          <w:sz w:val="24"/>
+          <w:szCs w:val="24"/>
+        </w:rPr>
+        <w:t xml:space="preserve"> (cite later), and my module, </w:t>
+      </w:r>
       <w:r>
         <w:rPr>
           <w:rFonts w:ascii="Garamond" w:hAnsi="Garamond"/>
@@ -2278,18 +1858,59 @@
           <w:sz w:val="24"/>
           <w:szCs w:val="24"/>
         </w:rPr>
-        <w:t>FunctX</w:t>
-      </w:r>
-      <w:proofErr w:type="spellEnd"/>
-      <w:r>
-        <w:rPr>
-          <w:rFonts w:ascii="Garamond" w:hAnsi="Garamond"/>
-          <w:sz w:val="24"/>
-          <w:szCs w:val="24"/>
-        </w:rPr>
-        <w:t xml:space="preserve"> (cite later), and my module, </w:t>
-      </w:r>
-      <w:proofErr w:type="spellStart"/>
+        <w:t>agldt_search.xqm</w:t>
+      </w:r>
+      <w:r>
+        <w:rPr>
+          <w:rFonts w:ascii="Garamond" w:hAnsi="Garamond"/>
+          <w:sz w:val="24"/>
+          <w:szCs w:val="24"/>
+        </w:rPr>
+        <w:t>. The names are old and misleading, of course: PROIEL will soon be compatible as well.</w:t>
+      </w:r>
+      <w:r>
+        <w:rPr>
+          <w:rFonts w:ascii="Garamond" w:hAnsi="Garamond"/>
+          <w:sz w:val="24"/>
+          <w:szCs w:val="24"/>
+        </w:rPr>
+        <w:t xml:space="preserve"> The following information in this intro section covers some of the basics of the Tree XQ file that you shouldn’t need to worry about day-to-day, but is important to the functioning of the file.</w:t>
+      </w:r>
+    </w:p>
+    <w:p>
+      <w:pPr>
+        <w:rPr>
+          <w:rFonts w:ascii="Garamond" w:hAnsi="Garamond"/>
+          <w:sz w:val="24"/>
+          <w:szCs w:val="24"/>
+        </w:rPr>
+      </w:pPr>
+      <w:r>
+        <w:rPr>
+          <w:rFonts w:ascii="Garamond" w:hAnsi="Garamond"/>
+          <w:sz w:val="24"/>
+          <w:szCs w:val="24"/>
+        </w:rPr>
+        <w:t xml:space="preserve">The Tree XQ file is kept in the </w:t>
+      </w:r>
+      <w:r>
+        <w:rPr>
+          <w:rFonts w:ascii="Garamond" w:hAnsi="Garamond"/>
+          <w:i/>
+          <w:iCs/>
+          <w:sz w:val="24"/>
+          <w:szCs w:val="24"/>
+        </w:rPr>
+        <w:t xml:space="preserve">ma_thesis_23-24 </w:t>
+      </w:r>
+      <w:r>
+        <w:rPr>
+          <w:rFonts w:ascii="Garamond" w:hAnsi="Garamond"/>
+          <w:sz w:val="24"/>
+          <w:szCs w:val="24"/>
+        </w:rPr>
+        <w:t xml:space="preserve">GitHub repository; within that same directory, you can find the </w:t>
+      </w:r>
       <w:r>
         <w:rPr>
           <w:rFonts w:ascii="Garamond" w:hAnsi="Garamond"/>
@@ -2298,79 +1919,88 @@
           <w:sz w:val="24"/>
           <w:szCs w:val="24"/>
         </w:rPr>
-        <w:t>agldt_search.xqm</w:t>
-      </w:r>
-      <w:proofErr w:type="spellEnd"/>
-      <w:r>
-        <w:rPr>
-          <w:rFonts w:ascii="Garamond" w:hAnsi="Garamond"/>
-          <w:sz w:val="24"/>
-          <w:szCs w:val="24"/>
-        </w:rPr>
-        <w:t>. The names are old and misleading, of course: PROIEL will soon be compatible as well.</w:t>
-      </w:r>
-      <w:r>
-        <w:rPr>
-          <w:rFonts w:ascii="Garamond" w:hAnsi="Garamond"/>
-          <w:sz w:val="24"/>
-          <w:szCs w:val="24"/>
-        </w:rPr>
-        <w:t xml:space="preserve"> The following information in this intro section covers some of the basics of the Tree XQ file that you shouldn’t need to worry about </w:t>
-      </w:r>
-      <w:proofErr w:type="gramStart"/>
-      <w:r>
-        <w:rPr>
-          <w:rFonts w:ascii="Garamond" w:hAnsi="Garamond"/>
-          <w:sz w:val="24"/>
-          <w:szCs w:val="24"/>
-        </w:rPr>
-        <w:t>day-to-day, but</w:t>
-      </w:r>
-      <w:proofErr w:type="gramEnd"/>
-      <w:r>
-        <w:rPr>
-          <w:rFonts w:ascii="Garamond" w:hAnsi="Garamond"/>
-          <w:sz w:val="24"/>
-          <w:szCs w:val="24"/>
-        </w:rPr>
-        <w:t xml:space="preserve"> is important to the functioning of the file.</w:t>
-      </w:r>
-    </w:p>
-    <w:p>
-      <w:pPr>
-        <w:rPr>
-          <w:rFonts w:ascii="Garamond" w:hAnsi="Garamond"/>
-          <w:sz w:val="24"/>
-          <w:szCs w:val="24"/>
-        </w:rPr>
-      </w:pPr>
-      <w:r>
-        <w:rPr>
-          <w:rFonts w:ascii="Garamond" w:hAnsi="Garamond"/>
-          <w:sz w:val="24"/>
-          <w:szCs w:val="24"/>
-        </w:rPr>
-        <w:t xml:space="preserve">The Tree XQ file is kept in the </w:t>
-      </w:r>
-      <w:r>
-        <w:rPr>
-          <w:rFonts w:ascii="Garamond" w:hAnsi="Garamond"/>
-          <w:i/>
-          <w:iCs/>
-          <w:sz w:val="24"/>
-          <w:szCs w:val="24"/>
-        </w:rPr>
-        <w:t xml:space="preserve">ma_thesis_23-24 </w:t>
-      </w:r>
-      <w:r>
-        <w:rPr>
-          <w:rFonts w:ascii="Garamond" w:hAnsi="Garamond"/>
-          <w:sz w:val="24"/>
-          <w:szCs w:val="24"/>
-        </w:rPr>
-        <w:t xml:space="preserve">GitHub repository; within that same directory, you can find the </w:t>
-      </w:r>
-      <w:proofErr w:type="spellStart"/>
+        <w:t xml:space="preserve">agldt_search.xqm </w:t>
+      </w:r>
+      <w:r>
+        <w:rPr>
+          <w:rFonts w:ascii="Garamond" w:hAnsi="Garamond"/>
+          <w:sz w:val="24"/>
+          <w:szCs w:val="24"/>
+        </w:rPr>
+        <w:t>file as well, and it is referenced at the top of Tree XQ in the following way:</w:t>
+      </w:r>
+    </w:p>
+    <w:p>
+      <w:pPr>
+        <w:rPr>
+          <w:rFonts w:ascii="Garamond" w:hAnsi="Garamond"/>
+          <w:color w:val="808080" w:themeColor="background1" w:themeShade="80"/>
+          <w:sz w:val="24"/>
+          <w:szCs w:val="24"/>
+        </w:rPr>
+      </w:pPr>
+      <w:r>
+        <w:rPr>
+          <w:rFonts w:ascii="Garamond" w:hAnsi="Garamond"/>
+          <w:color w:val="808080" w:themeColor="background1" w:themeShade="80"/>
+          <w:sz w:val="24"/>
+          <w:szCs w:val="24"/>
+        </w:rPr>
+        <w:t>import module namespace deh = "https://www.youtube.com/channel/UCjpnvbQy_togZemPnQ_Gg9A" at "./agldt_search.xqm";</w:t>
+      </w:r>
+    </w:p>
+    <w:p>
+      <w:pPr>
+        <w:rPr>
+          <w:rFonts w:ascii="Garamond" w:hAnsi="Garamond"/>
+          <w:sz w:val="24"/>
+          <w:szCs w:val="24"/>
+        </w:rPr>
+      </w:pPr>
+      <w:r>
+        <w:rPr>
+          <w:rFonts w:ascii="Garamond" w:hAnsi="Garamond"/>
+          <w:sz w:val="24"/>
+          <w:szCs w:val="24"/>
+        </w:rPr>
+        <w:lastRenderedPageBreak/>
+        <w:t xml:space="preserve">We import the module with the namespace </w:t>
+      </w:r>
+      <w:r>
+        <w:rPr>
+          <w:rFonts w:ascii="Garamond" w:hAnsi="Garamond"/>
+          <w:color w:val="808080" w:themeColor="background1" w:themeShade="80"/>
+          <w:sz w:val="24"/>
+          <w:szCs w:val="24"/>
+        </w:rPr>
+        <w:t>deh:</w:t>
+      </w:r>
+      <w:r>
+        <w:rPr>
+          <w:rFonts w:ascii="Garamond" w:hAnsi="Garamond"/>
+          <w:sz w:val="24"/>
+          <w:szCs w:val="24"/>
+        </w:rPr>
+        <w:t xml:space="preserve">, which is the first three letters of my last name and likely a bad convention, but it works. I have no plans for a separate module currently, but that may change in the future. I pick a random URL I know for the URI, although I do not know if it is necessary; I did that early in my XQuery career, so I will hopefully change it before long. </w:t>
+      </w:r>
+    </w:p>
+    <w:p>
+      <w:pPr>
+        <w:rPr>
+          <w:rFonts w:ascii="Garamond" w:hAnsi="Garamond"/>
+          <w:sz w:val="24"/>
+          <w:szCs w:val="24"/>
+        </w:rPr>
+      </w:pPr>
+      <w:r>
+        <w:rPr>
+          <w:rFonts w:ascii="Garamond" w:hAnsi="Garamond"/>
+          <w:sz w:val="24"/>
+          <w:szCs w:val="24"/>
+        </w:rPr>
+        <w:tab/>
+        <w:t xml:space="preserve">As mentioned above, you also need the </w:t>
+      </w:r>
       <w:r>
         <w:rPr>
           <w:rFonts w:ascii="Garamond" w:hAnsi="Garamond"/>
@@ -2379,9 +2009,74 @@
           <w:sz w:val="24"/>
           <w:szCs w:val="24"/>
         </w:rPr>
-        <w:t>agldt_search.xqm</w:t>
-      </w:r>
-      <w:proofErr w:type="spellEnd"/>
+        <w:t xml:space="preserve">FunctX </w:t>
+      </w:r>
+      <w:r>
+        <w:rPr>
+          <w:rFonts w:ascii="Garamond" w:hAnsi="Garamond"/>
+          <w:sz w:val="24"/>
+          <w:szCs w:val="24"/>
+        </w:rPr>
+        <w:t>module, which is declared in the following way:</w:t>
+      </w:r>
+    </w:p>
+    <w:p>
+      <w:pPr>
+        <w:rPr>
+          <w:rFonts w:ascii="Garamond" w:hAnsi="Garamond"/>
+          <w:sz w:val="24"/>
+          <w:szCs w:val="24"/>
+        </w:rPr>
+      </w:pPr>
+      <w:r>
+        <w:rPr>
+          <w:rFonts w:ascii="Garamond" w:hAnsi="Garamond"/>
+          <w:sz w:val="24"/>
+          <w:szCs w:val="24"/>
+        </w:rPr>
+        <w:t>import module namespace functx = "http://www.functx.com" at "http://www.xqueryfunctions.com/xq/functx-1.0.1-doc.xq";</w:t>
+      </w:r>
+    </w:p>
+    <w:p>
+      <w:pPr>
+        <w:rPr>
+          <w:rFonts w:ascii="Garamond" w:hAnsi="Garamond"/>
+          <w:sz w:val="24"/>
+          <w:szCs w:val="24"/>
+        </w:rPr>
+      </w:pPr>
+      <w:r>
+        <w:rPr>
+          <w:rFonts w:ascii="Garamond" w:hAnsi="Garamond"/>
+          <w:sz w:val="24"/>
+          <w:szCs w:val="24"/>
+        </w:rPr>
+        <w:t xml:space="preserve">I pull it straight of the web, but sometimes it is giving me issues, so I have a local version downloaded that I can switch to just in case. This won’t help people on other systems (although the general advice will), but it is at </w:t>
+      </w:r>
+      <w:r>
+        <w:rPr>
+          <w:rFonts w:ascii="Garamond" w:hAnsi="Garamond"/>
+          <w:sz w:val="24"/>
+          <w:szCs w:val="24"/>
+        </w:rPr>
+        <w:t>C:/Program Files (x86)/BaseX/src/functx_lib.xqm</w:t>
+      </w:r>
+      <w:r>
+        <w:rPr>
+          <w:rFonts w:ascii="Garamond" w:hAnsi="Garamond"/>
+          <w:sz w:val="24"/>
+          <w:szCs w:val="24"/>
+        </w:rPr>
+        <w:t>.</w:t>
+      </w:r>
+      <w:r>
+        <w:rPr>
+          <w:rFonts w:ascii="Garamond" w:hAnsi="Garamond"/>
+          <w:sz w:val="24"/>
+          <w:szCs w:val="24"/>
+        </w:rPr>
+        <w:t xml:space="preserve"> The next lines in the Tree XQ file are comments giving the LDT postags and their values and the relations with brief explanations of each; the relations are useful, but keep in mind that the </w:t>
+      </w:r>
       <w:r>
         <w:rPr>
           <w:rFonts w:ascii="Garamond" w:hAnsi="Garamond"/>
@@ -2390,139 +2085,16 @@
           <w:sz w:val="24"/>
           <w:szCs w:val="24"/>
         </w:rPr>
-        <w:t xml:space="preserve"> </w:t>
-      </w:r>
-      <w:r>
-        <w:rPr>
-          <w:rFonts w:ascii="Garamond" w:hAnsi="Garamond"/>
-          <w:sz w:val="24"/>
-          <w:szCs w:val="24"/>
-        </w:rPr>
-        <w:t>file as well, and it is referenced at the top of Tree XQ in the following way:</w:t>
-      </w:r>
-    </w:p>
-    <w:p>
-      <w:pPr>
-        <w:rPr>
-          <w:rFonts w:ascii="Garamond" w:hAnsi="Garamond"/>
-          <w:color w:val="808080" w:themeColor="background1" w:themeShade="80"/>
-          <w:sz w:val="24"/>
-          <w:szCs w:val="24"/>
-        </w:rPr>
-      </w:pPr>
-      <w:r>
-        <w:rPr>
-          <w:rFonts w:ascii="Garamond" w:hAnsi="Garamond"/>
-          <w:color w:val="808080" w:themeColor="background1" w:themeShade="80"/>
-          <w:sz w:val="24"/>
-          <w:szCs w:val="24"/>
-        </w:rPr>
-        <w:t>import module namespace deh = "https://www.youtube.com/channel/UCjpnvbQy_togZemPnQ_Gg9A" at "./</w:t>
-      </w:r>
-      <w:proofErr w:type="spellStart"/>
-      <w:r>
-        <w:rPr>
-          <w:rFonts w:ascii="Garamond" w:hAnsi="Garamond"/>
-          <w:color w:val="808080" w:themeColor="background1" w:themeShade="80"/>
-          <w:sz w:val="24"/>
-          <w:szCs w:val="24"/>
-        </w:rPr>
-        <w:t>agldt_search.xqm</w:t>
-      </w:r>
-      <w:proofErr w:type="spellEnd"/>
-      <w:proofErr w:type="gramStart"/>
-      <w:r>
-        <w:rPr>
-          <w:rFonts w:ascii="Garamond" w:hAnsi="Garamond"/>
-          <w:color w:val="808080" w:themeColor="background1" w:themeShade="80"/>
-          <w:sz w:val="24"/>
-          <w:szCs w:val="24"/>
-        </w:rPr>
-        <w:t>";</w:t>
-      </w:r>
-      <w:proofErr w:type="gramEnd"/>
-    </w:p>
-    <w:p>
-      <w:pPr>
-        <w:rPr>
-          <w:rFonts w:ascii="Garamond" w:hAnsi="Garamond"/>
-          <w:sz w:val="24"/>
-          <w:szCs w:val="24"/>
-        </w:rPr>
-      </w:pPr>
-      <w:r>
-        <w:rPr>
-          <w:rFonts w:ascii="Garamond" w:hAnsi="Garamond"/>
-          <w:sz w:val="24"/>
-          <w:szCs w:val="24"/>
-        </w:rPr>
-        <w:lastRenderedPageBreak/>
-        <w:t xml:space="preserve">We import the module with the namespace </w:t>
-      </w:r>
-      <w:proofErr w:type="gramStart"/>
-      <w:r>
-        <w:rPr>
-          <w:rFonts w:ascii="Garamond" w:hAnsi="Garamond"/>
-          <w:color w:val="808080" w:themeColor="background1" w:themeShade="80"/>
-          <w:sz w:val="24"/>
-          <w:szCs w:val="24"/>
-        </w:rPr>
-        <w:t>deh:</w:t>
-      </w:r>
-      <w:r>
-        <w:rPr>
-          <w:rFonts w:ascii="Garamond" w:hAnsi="Garamond"/>
-          <w:sz w:val="24"/>
-          <w:szCs w:val="24"/>
-        </w:rPr>
-        <w:t>,</w:t>
-      </w:r>
-      <w:proofErr w:type="gramEnd"/>
-      <w:r>
-        <w:rPr>
-          <w:rFonts w:ascii="Garamond" w:hAnsi="Garamond"/>
-          <w:sz w:val="24"/>
-          <w:szCs w:val="24"/>
-        </w:rPr>
-        <w:t xml:space="preserve"> which is the first three letters of my last name and likely a bad convention, but it works. I have no plans for a separate module currently, but that may change in the future. I </w:t>
-      </w:r>
-      <w:proofErr w:type="gramStart"/>
-      <w:r>
-        <w:rPr>
-          <w:rFonts w:ascii="Garamond" w:hAnsi="Garamond"/>
-          <w:sz w:val="24"/>
-          <w:szCs w:val="24"/>
-        </w:rPr>
-        <w:t>pick</w:t>
-      </w:r>
-      <w:proofErr w:type="gramEnd"/>
-      <w:r>
-        <w:rPr>
-          <w:rFonts w:ascii="Garamond" w:hAnsi="Garamond"/>
-          <w:sz w:val="24"/>
-          <w:szCs w:val="24"/>
-        </w:rPr>
-        <w:t xml:space="preserve"> a random URL I know for the URI, although I do not know if it is necessary; I did that early in my XQuery career, so I will hopefully change it before long. </w:t>
-      </w:r>
-    </w:p>
-    <w:p>
-      <w:pPr>
-        <w:rPr>
-          <w:rFonts w:ascii="Garamond" w:hAnsi="Garamond"/>
-          <w:sz w:val="24"/>
-          <w:szCs w:val="24"/>
-        </w:rPr>
-      </w:pPr>
-      <w:r>
-        <w:rPr>
-          <w:rFonts w:ascii="Garamond" w:hAnsi="Garamond"/>
-          <w:sz w:val="24"/>
-          <w:szCs w:val="24"/>
-        </w:rPr>
-        <w:tab/>
-        <w:t xml:space="preserve">As mentioned above, you also need the </w:t>
-      </w:r>
-      <w:proofErr w:type="spellStart"/>
+        <w:t xml:space="preserve">TAGSET.xml </w:t>
+      </w:r>
+      <w:r>
+        <w:rPr>
+          <w:rFonts w:ascii="Garamond" w:hAnsi="Garamond"/>
+          <w:sz w:val="24"/>
+          <w:szCs w:val="24"/>
+        </w:rPr>
+        <w:t xml:space="preserve">file is kept in the same directory, and always accessible; it does not give explanations, but does “translate” the single letters or short tags into their full-word equivalents, for the LDT at least. The same can be done with PROIEL; I exported them to the </w:t>
+      </w:r>
       <w:r>
         <w:rPr>
           <w:rFonts w:ascii="Garamond" w:hAnsi="Garamond"/>
@@ -2531,213 +2103,6 @@
           <w:sz w:val="24"/>
           <w:szCs w:val="24"/>
         </w:rPr>
-        <w:t>FunctX</w:t>
-      </w:r>
-      <w:proofErr w:type="spellEnd"/>
-      <w:r>
-        <w:rPr>
-          <w:rFonts w:ascii="Garamond" w:hAnsi="Garamond"/>
-          <w:b/>
-          <w:bCs/>
-          <w:sz w:val="24"/>
-          <w:szCs w:val="24"/>
-        </w:rPr>
-        <w:t xml:space="preserve"> </w:t>
-      </w:r>
-      <w:r>
-        <w:rPr>
-          <w:rFonts w:ascii="Garamond" w:hAnsi="Garamond"/>
-          <w:sz w:val="24"/>
-          <w:szCs w:val="24"/>
-        </w:rPr>
-        <w:t>module, which is declared in the following way:</w:t>
-      </w:r>
-    </w:p>
-    <w:p>
-      <w:pPr>
-        <w:rPr>
-          <w:rFonts w:ascii="Garamond" w:hAnsi="Garamond"/>
-          <w:sz w:val="24"/>
-          <w:szCs w:val="24"/>
-        </w:rPr>
-      </w:pPr>
-      <w:r>
-        <w:rPr>
-          <w:rFonts w:ascii="Garamond" w:hAnsi="Garamond"/>
-          <w:sz w:val="24"/>
-          <w:szCs w:val="24"/>
-        </w:rPr>
-        <w:t xml:space="preserve">import module namespace </w:t>
-      </w:r>
-      <w:proofErr w:type="spellStart"/>
-      <w:r>
-        <w:rPr>
-          <w:rFonts w:ascii="Garamond" w:hAnsi="Garamond"/>
-          <w:sz w:val="24"/>
-          <w:szCs w:val="24"/>
-        </w:rPr>
-        <w:t>functx</w:t>
-      </w:r>
-      <w:proofErr w:type="spellEnd"/>
-      <w:r>
-        <w:rPr>
-          <w:rFonts w:ascii="Garamond" w:hAnsi="Garamond"/>
-          <w:sz w:val="24"/>
-          <w:szCs w:val="24"/>
-        </w:rPr>
-        <w:t xml:space="preserve"> = "http://www.functx.com" at "http://www.xqueryfunctions.com/xq/functx-1.0.1-doc.xq</w:t>
-      </w:r>
-      <w:proofErr w:type="gramStart"/>
-      <w:r>
-        <w:rPr>
-          <w:rFonts w:ascii="Garamond" w:hAnsi="Garamond"/>
-          <w:sz w:val="24"/>
-          <w:szCs w:val="24"/>
-        </w:rPr>
-        <w:t>";</w:t>
-      </w:r>
-      <w:proofErr w:type="gramEnd"/>
-    </w:p>
-    <w:p>
-      <w:pPr>
-        <w:rPr>
-          <w:rFonts w:ascii="Garamond" w:hAnsi="Garamond"/>
-          <w:sz w:val="24"/>
-          <w:szCs w:val="24"/>
-        </w:rPr>
-      </w:pPr>
-      <w:r>
-        <w:rPr>
-          <w:rFonts w:ascii="Garamond" w:hAnsi="Garamond"/>
-          <w:sz w:val="24"/>
-          <w:szCs w:val="24"/>
-        </w:rPr>
-        <w:t xml:space="preserve">I pull it straight of the web, but sometimes it is giving me issues, so I have a local version downloaded that I can switch to just in case. This won’t help people on other systems (although the general advice will), but it is at </w:t>
-      </w:r>
-      <w:r>
-        <w:rPr>
-          <w:rFonts w:ascii="Garamond" w:hAnsi="Garamond"/>
-          <w:sz w:val="24"/>
-          <w:szCs w:val="24"/>
-        </w:rPr>
-        <w:t>C:/Program Files (x</w:t>
-      </w:r>
-      <w:proofErr w:type="gramStart"/>
-      <w:r>
-        <w:rPr>
-          <w:rFonts w:ascii="Garamond" w:hAnsi="Garamond"/>
-          <w:sz w:val="24"/>
-          <w:szCs w:val="24"/>
-        </w:rPr>
-        <w:t>86)/</w:t>
-      </w:r>
-      <w:proofErr w:type="spellStart"/>
-      <w:r>
-        <w:rPr>
-          <w:rFonts w:ascii="Garamond" w:hAnsi="Garamond"/>
-          <w:sz w:val="24"/>
-          <w:szCs w:val="24"/>
-        </w:rPr>
-        <w:t>BaseX</w:t>
-      </w:r>
-      <w:proofErr w:type="spellEnd"/>
-      <w:r>
-        <w:rPr>
-          <w:rFonts w:ascii="Garamond" w:hAnsi="Garamond"/>
-          <w:sz w:val="24"/>
-          <w:szCs w:val="24"/>
-        </w:rPr>
-        <w:t>/</w:t>
-      </w:r>
-      <w:proofErr w:type="spellStart"/>
-      <w:r>
-        <w:rPr>
-          <w:rFonts w:ascii="Garamond" w:hAnsi="Garamond"/>
-          <w:sz w:val="24"/>
-          <w:szCs w:val="24"/>
-        </w:rPr>
-        <w:t>src</w:t>
-      </w:r>
-      <w:proofErr w:type="spellEnd"/>
-      <w:r>
-        <w:rPr>
-          <w:rFonts w:ascii="Garamond" w:hAnsi="Garamond"/>
-          <w:sz w:val="24"/>
-          <w:szCs w:val="24"/>
-        </w:rPr>
-        <w:t>/</w:t>
-      </w:r>
-      <w:proofErr w:type="spellStart"/>
-      <w:r>
-        <w:rPr>
-          <w:rFonts w:ascii="Garamond" w:hAnsi="Garamond"/>
-          <w:sz w:val="24"/>
-          <w:szCs w:val="24"/>
-        </w:rPr>
-        <w:t>functx_lib.xqm</w:t>
-      </w:r>
-      <w:proofErr w:type="spellEnd"/>
-      <w:proofErr w:type="gramEnd"/>
-      <w:r>
-        <w:rPr>
-          <w:rFonts w:ascii="Garamond" w:hAnsi="Garamond"/>
-          <w:sz w:val="24"/>
-          <w:szCs w:val="24"/>
-        </w:rPr>
-        <w:t>.</w:t>
-      </w:r>
-      <w:r>
-        <w:rPr>
-          <w:rFonts w:ascii="Garamond" w:hAnsi="Garamond"/>
-          <w:sz w:val="24"/>
-          <w:szCs w:val="24"/>
-        </w:rPr>
-        <w:t xml:space="preserve"> The next lines in the Tree XQ file are comments giving the LDT </w:t>
-      </w:r>
-      <w:proofErr w:type="spellStart"/>
-      <w:r>
-        <w:rPr>
-          <w:rFonts w:ascii="Garamond" w:hAnsi="Garamond"/>
-          <w:sz w:val="24"/>
-          <w:szCs w:val="24"/>
-        </w:rPr>
-        <w:t>postags</w:t>
-      </w:r>
-      <w:proofErr w:type="spellEnd"/>
-      <w:r>
-        <w:rPr>
-          <w:rFonts w:ascii="Garamond" w:hAnsi="Garamond"/>
-          <w:sz w:val="24"/>
-          <w:szCs w:val="24"/>
-        </w:rPr>
-        <w:t xml:space="preserve"> and their values and the relations with brief explanations of each; the relations are useful, but keep in mind that the </w:t>
-      </w:r>
-      <w:r>
-        <w:rPr>
-          <w:rFonts w:ascii="Garamond" w:hAnsi="Garamond"/>
-          <w:b/>
-          <w:bCs/>
-          <w:sz w:val="24"/>
-          <w:szCs w:val="24"/>
-        </w:rPr>
-        <w:t xml:space="preserve">TAGSET.xml </w:t>
-      </w:r>
-      <w:r>
-        <w:rPr>
-          <w:rFonts w:ascii="Garamond" w:hAnsi="Garamond"/>
-          <w:sz w:val="24"/>
-          <w:szCs w:val="24"/>
-        </w:rPr>
-        <w:t xml:space="preserve">file is kept in the same directory, and always accessible; it does not give explanations, but does “translate” the single letters or short tags into their full-word equivalents, for the LDT at least. The same can be done with PROIEL; I exported them to the </w:t>
-      </w:r>
-      <w:r>
-        <w:rPr>
-          <w:rFonts w:ascii="Garamond" w:hAnsi="Garamond"/>
-          <w:b/>
-          <w:bCs/>
-          <w:sz w:val="24"/>
-          <w:szCs w:val="24"/>
-        </w:rPr>
         <w:t>PROIEL-TAGSET.xml</w:t>
       </w:r>
       <w:r>
@@ -2746,61 +2111,7 @@
           <w:sz w:val="24"/>
           <w:szCs w:val="24"/>
         </w:rPr>
-        <w:t xml:space="preserve"> file, but they are always available at the top of every PROIEL xml file in the &lt;annotations/&gt; element, which is directly dependent on the file root (&lt;/</w:t>
-      </w:r>
-      <w:proofErr w:type="spellStart"/>
-      <w:r>
-        <w:rPr>
-          <w:rFonts w:ascii="Garamond" w:hAnsi="Garamond"/>
-          <w:sz w:val="24"/>
-          <w:szCs w:val="24"/>
-        </w:rPr>
-        <w:t>proiel</w:t>
-      </w:r>
-      <w:proofErr w:type="spellEnd"/>
-      <w:r>
-        <w:rPr>
-          <w:rFonts w:ascii="Garamond" w:hAnsi="Garamond"/>
-          <w:sz w:val="24"/>
-          <w:szCs w:val="24"/>
-        </w:rPr>
-        <w:t xml:space="preserve">&gt;). Next is a commented-out set of </w:t>
-      </w:r>
-      <w:proofErr w:type="spellStart"/>
-      <w:r>
-        <w:rPr>
-          <w:rFonts w:ascii="Garamond" w:hAnsi="Garamond"/>
-          <w:sz w:val="24"/>
-          <w:szCs w:val="24"/>
-        </w:rPr>
-        <w:t>postags</w:t>
-      </w:r>
-      <w:proofErr w:type="spellEnd"/>
-      <w:r>
-        <w:rPr>
-          <w:rFonts w:ascii="Garamond" w:hAnsi="Garamond"/>
-          <w:sz w:val="24"/>
-          <w:szCs w:val="24"/>
-        </w:rPr>
-        <w:t xml:space="preserve"> which I put in a map </w:t>
-      </w:r>
-      <w:proofErr w:type="gramStart"/>
-      <w:r>
-        <w:rPr>
-          <w:rFonts w:ascii="Garamond" w:hAnsi="Garamond"/>
-          <w:sz w:val="24"/>
-          <w:szCs w:val="24"/>
-        </w:rPr>
-        <w:t>manually, before</w:t>
-      </w:r>
-      <w:proofErr w:type="gramEnd"/>
-      <w:r>
-        <w:rPr>
-          <w:rFonts w:ascii="Garamond" w:hAnsi="Garamond"/>
-          <w:sz w:val="24"/>
-          <w:szCs w:val="24"/>
-        </w:rPr>
-        <w:t xml:space="preserve"> I was drawing that information automatically.</w:t>
+        <w:t xml:space="preserve"> file, but they are always available at the top of every PROIEL xml file in the &lt;annotations/&gt; element, which is directly dependent on the file root (&lt;/proiel&gt;). Next is a commented-out set of postags which I put in a map manually, before I was drawing that information automatically.</w:t>
       </w:r>
     </w:p>
     <w:p>
@@ -2845,246 +2156,64 @@
           <w:sz w:val="24"/>
           <w:szCs w:val="24"/>
         </w:rPr>
-        <w:t>declare variable $ldt2.1-</w:t>
-      </w:r>
-      <w:proofErr w:type="gramStart"/>
-      <w:r>
-        <w:rPr>
-          <w:rFonts w:ascii="Garamond" w:hAnsi="Garamond"/>
-          <w:color w:val="808080" w:themeColor="background1" w:themeShade="80"/>
-          <w:sz w:val="24"/>
-          <w:szCs w:val="24"/>
-        </w:rPr>
-        <w:t>treebanks :</w:t>
-      </w:r>
-      <w:proofErr w:type="gramEnd"/>
-      <w:r>
-        <w:rPr>
-          <w:rFonts w:ascii="Garamond" w:hAnsi="Garamond"/>
-          <w:color w:val="808080" w:themeColor="background1" w:themeShade="80"/>
-          <w:sz w:val="24"/>
-          <w:szCs w:val="24"/>
-        </w:rPr>
-        <w:t xml:space="preserve">= </w:t>
-      </w:r>
-      <w:proofErr w:type="spellStart"/>
-      <w:r>
-        <w:rPr>
-          <w:rFonts w:ascii="Garamond" w:hAnsi="Garamond"/>
-          <w:color w:val="808080" w:themeColor="background1" w:themeShade="80"/>
-          <w:sz w:val="24"/>
-          <w:szCs w:val="24"/>
-        </w:rPr>
-        <w:t>fn:collection</w:t>
-      </w:r>
-      <w:proofErr w:type="spellEnd"/>
-      <w:r>
-        <w:rPr>
-          <w:rFonts w:ascii="Garamond" w:hAnsi="Garamond"/>
-          <w:color w:val="808080" w:themeColor="background1" w:themeShade="80"/>
-          <w:sz w:val="24"/>
-          <w:szCs w:val="24"/>
-        </w:rPr>
-        <w:t>("./</w:t>
-      </w:r>
-      <w:proofErr w:type="spellStart"/>
-      <w:r>
-        <w:rPr>
-          <w:rFonts w:ascii="Garamond" w:hAnsi="Garamond"/>
-          <w:color w:val="808080" w:themeColor="background1" w:themeShade="80"/>
-          <w:sz w:val="24"/>
-          <w:szCs w:val="24"/>
-        </w:rPr>
-        <w:t>treebank_data</w:t>
-      </w:r>
-      <w:proofErr w:type="spellEnd"/>
-      <w:r>
-        <w:rPr>
-          <w:rFonts w:ascii="Garamond" w:hAnsi="Garamond"/>
-          <w:color w:val="808080" w:themeColor="background1" w:themeShade="80"/>
-          <w:sz w:val="24"/>
-          <w:szCs w:val="24"/>
-        </w:rPr>
-        <w:t>/v2.1/Latin/texts");</w:t>
-      </w:r>
-    </w:p>
-    <w:p>
-      <w:pPr>
-        <w:rPr>
-          <w:rFonts w:ascii="Garamond" w:hAnsi="Garamond"/>
-          <w:color w:val="808080" w:themeColor="background1" w:themeShade="80"/>
-          <w:sz w:val="24"/>
-          <w:szCs w:val="24"/>
-        </w:rPr>
-      </w:pPr>
-      <w:r>
-        <w:rPr>
-          <w:rFonts w:ascii="Garamond" w:hAnsi="Garamond"/>
-          <w:color w:val="808080" w:themeColor="background1" w:themeShade="80"/>
-          <w:sz w:val="24"/>
-          <w:szCs w:val="24"/>
-        </w:rPr>
-        <w:t>declare variable $ldt2.1-with-caes-</w:t>
-      </w:r>
-      <w:proofErr w:type="gramStart"/>
-      <w:r>
-        <w:rPr>
-          <w:rFonts w:ascii="Garamond" w:hAnsi="Garamond"/>
-          <w:color w:val="808080" w:themeColor="background1" w:themeShade="80"/>
-          <w:sz w:val="24"/>
-          <w:szCs w:val="24"/>
-        </w:rPr>
-        <w:t>jerome :</w:t>
-      </w:r>
-      <w:proofErr w:type="gramEnd"/>
-      <w:r>
-        <w:rPr>
-          <w:rFonts w:ascii="Garamond" w:hAnsi="Garamond"/>
-          <w:color w:val="808080" w:themeColor="background1" w:themeShade="80"/>
-          <w:sz w:val="24"/>
-          <w:szCs w:val="24"/>
-        </w:rPr>
-        <w:t xml:space="preserve">= </w:t>
-      </w:r>
-      <w:proofErr w:type="spellStart"/>
-      <w:r>
-        <w:rPr>
-          <w:rFonts w:ascii="Garamond" w:hAnsi="Garamond"/>
-          <w:color w:val="808080" w:themeColor="background1" w:themeShade="80"/>
-          <w:sz w:val="24"/>
-          <w:szCs w:val="24"/>
-        </w:rPr>
-        <w:t>fn:collection</w:t>
-      </w:r>
-      <w:proofErr w:type="spellEnd"/>
-      <w:r>
-        <w:rPr>
-          <w:rFonts w:ascii="Garamond" w:hAnsi="Garamond"/>
-          <w:color w:val="808080" w:themeColor="background1" w:themeShade="80"/>
-          <w:sz w:val="24"/>
-          <w:szCs w:val="24"/>
-        </w:rPr>
-        <w:t>("./</w:t>
-      </w:r>
-      <w:proofErr w:type="spellStart"/>
-      <w:r>
-        <w:rPr>
-          <w:rFonts w:ascii="Garamond" w:hAnsi="Garamond"/>
-          <w:color w:val="808080" w:themeColor="background1" w:themeShade="80"/>
-          <w:sz w:val="24"/>
-          <w:szCs w:val="24"/>
-        </w:rPr>
-        <w:t>treebank_data</w:t>
-      </w:r>
-      <w:proofErr w:type="spellEnd"/>
-      <w:r>
-        <w:rPr>
-          <w:rFonts w:ascii="Garamond" w:hAnsi="Garamond"/>
-          <w:color w:val="808080" w:themeColor="background1" w:themeShade="80"/>
-          <w:sz w:val="24"/>
-          <w:szCs w:val="24"/>
-        </w:rPr>
-        <w:t>/v2.1/Latin");</w:t>
-      </w:r>
-    </w:p>
-    <w:p>
-      <w:pPr>
-        <w:rPr>
-          <w:rFonts w:ascii="Garamond" w:hAnsi="Garamond"/>
-          <w:color w:val="808080" w:themeColor="background1" w:themeShade="80"/>
-          <w:sz w:val="24"/>
-          <w:szCs w:val="24"/>
-        </w:rPr>
-      </w:pPr>
-      <w:r>
-        <w:rPr>
-          <w:rFonts w:ascii="Garamond" w:hAnsi="Garamond"/>
-          <w:color w:val="808080" w:themeColor="background1" w:themeShade="80"/>
-          <w:sz w:val="24"/>
-          <w:szCs w:val="24"/>
-        </w:rPr>
-        <w:t>declare variable $all-</w:t>
-      </w:r>
-      <w:proofErr w:type="spellStart"/>
-      <w:proofErr w:type="gramStart"/>
-      <w:r>
-        <w:rPr>
-          <w:rFonts w:ascii="Garamond" w:hAnsi="Garamond"/>
-          <w:color w:val="808080" w:themeColor="background1" w:themeShade="80"/>
-          <w:sz w:val="24"/>
-          <w:szCs w:val="24"/>
-        </w:rPr>
-        <w:t>ldt</w:t>
-      </w:r>
-      <w:proofErr w:type="spellEnd"/>
-      <w:r>
-        <w:rPr>
-          <w:rFonts w:ascii="Garamond" w:hAnsi="Garamond"/>
-          <w:color w:val="808080" w:themeColor="background1" w:themeShade="80"/>
-          <w:sz w:val="24"/>
-          <w:szCs w:val="24"/>
-        </w:rPr>
-        <w:t xml:space="preserve"> :</w:t>
-      </w:r>
-      <w:proofErr w:type="gramEnd"/>
-      <w:r>
-        <w:rPr>
-          <w:rFonts w:ascii="Garamond" w:hAnsi="Garamond"/>
-          <w:color w:val="808080" w:themeColor="background1" w:themeShade="80"/>
-          <w:sz w:val="24"/>
-          <w:szCs w:val="24"/>
-        </w:rPr>
-        <w:t>= ($ldt2.1-treebanks, fn:collection("./harrington_trees/CITE_TREEBANK_XML/perseus/lattb"));</w:t>
-      </w:r>
-    </w:p>
-    <w:p>
-      <w:pPr>
-        <w:rPr>
-          <w:rFonts w:ascii="Garamond" w:hAnsi="Garamond"/>
-          <w:color w:val="808080" w:themeColor="background1" w:themeShade="80"/>
-          <w:sz w:val="24"/>
-          <w:szCs w:val="24"/>
-        </w:rPr>
-      </w:pPr>
-      <w:r>
-        <w:rPr>
-          <w:rFonts w:ascii="Garamond" w:hAnsi="Garamond"/>
-          <w:color w:val="808080" w:themeColor="background1" w:themeShade="80"/>
-          <w:sz w:val="24"/>
-          <w:szCs w:val="24"/>
-        </w:rPr>
-        <w:t>declare variable $</w:t>
-      </w:r>
-      <w:proofErr w:type="spellStart"/>
-      <w:proofErr w:type="gramStart"/>
-      <w:r>
-        <w:rPr>
-          <w:rFonts w:ascii="Garamond" w:hAnsi="Garamond"/>
-          <w:color w:val="808080" w:themeColor="background1" w:themeShade="80"/>
-          <w:sz w:val="24"/>
-          <w:szCs w:val="24"/>
-        </w:rPr>
-        <w:t>proiel</w:t>
-      </w:r>
-      <w:proofErr w:type="spellEnd"/>
-      <w:r>
-        <w:rPr>
-          <w:rFonts w:ascii="Garamond" w:hAnsi="Garamond"/>
-          <w:color w:val="808080" w:themeColor="background1" w:themeShade="80"/>
-          <w:sz w:val="24"/>
-          <w:szCs w:val="24"/>
-        </w:rPr>
-        <w:t xml:space="preserve"> :</w:t>
-      </w:r>
-      <w:proofErr w:type="gramEnd"/>
-      <w:r>
-        <w:rPr>
-          <w:rFonts w:ascii="Garamond" w:hAnsi="Garamond"/>
-          <w:color w:val="808080" w:themeColor="background1" w:themeShade="80"/>
-          <w:sz w:val="24"/>
-          <w:szCs w:val="24"/>
-        </w:rPr>
-        <w:t>= (fn:collection("./PROIEL-DATA/syntacticus-treebank-data/proiel"));</w:t>
+        <w:t>declare variable $ldt2.1-treebanks := fn:collection("./treebank_data/v2.1/Latin/texts");</w:t>
+      </w:r>
+    </w:p>
+    <w:p>
+      <w:pPr>
+        <w:rPr>
+          <w:rFonts w:ascii="Garamond" w:hAnsi="Garamond"/>
+          <w:color w:val="808080" w:themeColor="background1" w:themeShade="80"/>
+          <w:sz w:val="24"/>
+          <w:szCs w:val="24"/>
+        </w:rPr>
+      </w:pPr>
+      <w:r>
+        <w:rPr>
+          <w:rFonts w:ascii="Garamond" w:hAnsi="Garamond"/>
+          <w:color w:val="808080" w:themeColor="background1" w:themeShade="80"/>
+          <w:sz w:val="24"/>
+          <w:szCs w:val="24"/>
+        </w:rPr>
+        <w:t>declare variable $ldt2.1-with-caes-jerome := fn:collection("./treebank_data/v2.1/Latin");</w:t>
+      </w:r>
+    </w:p>
+    <w:p>
+      <w:pPr>
+        <w:rPr>
+          <w:rFonts w:ascii="Garamond" w:hAnsi="Garamond"/>
+          <w:color w:val="808080" w:themeColor="background1" w:themeShade="80"/>
+          <w:sz w:val="24"/>
+          <w:szCs w:val="24"/>
+        </w:rPr>
+      </w:pPr>
+      <w:r>
+        <w:rPr>
+          <w:rFonts w:ascii="Garamond" w:hAnsi="Garamond"/>
+          <w:color w:val="808080" w:themeColor="background1" w:themeShade="80"/>
+          <w:sz w:val="24"/>
+          <w:szCs w:val="24"/>
+        </w:rPr>
+        <w:t>declare variable $all-ldt := ($ldt2.1-treebanks, fn:collection("./harrington_trees/CITE_TREEBANK_XML/perseus/lattb"));</w:t>
+      </w:r>
+    </w:p>
+    <w:p>
+      <w:pPr>
+        <w:rPr>
+          <w:rFonts w:ascii="Garamond" w:hAnsi="Garamond"/>
+          <w:color w:val="808080" w:themeColor="background1" w:themeShade="80"/>
+          <w:sz w:val="24"/>
+          <w:szCs w:val="24"/>
+        </w:rPr>
+      </w:pPr>
+      <w:r>
+        <w:rPr>
+          <w:rFonts w:ascii="Garamond" w:hAnsi="Garamond"/>
+          <w:color w:val="808080" w:themeColor="background1" w:themeShade="80"/>
+          <w:sz w:val="24"/>
+          <w:szCs w:val="24"/>
+        </w:rPr>
+        <w:t>declare variable $proiel := (fn:collection("./PROIEL-DATA/syntacticus-treebank-data/proiel"));</w:t>
       </w:r>
     </w:p>
     <w:p>
@@ -3144,89 +2273,23 @@
           <w:sz w:val="24"/>
           <w:szCs w:val="24"/>
         </w:rPr>
-        <w:t xml:space="preserve">, which is helpful in some scenarios. If you are unfamiliar with querying this corpus with my tools, skip this paragraph and go straight to the explanations of </w:t>
-      </w:r>
-      <w:proofErr w:type="spellStart"/>
-      <w:proofErr w:type="gramStart"/>
-      <w:r>
-        <w:rPr>
-          <w:rFonts w:ascii="Garamond" w:hAnsi="Garamond"/>
-          <w:sz w:val="24"/>
-          <w:szCs w:val="24"/>
-        </w:rPr>
-        <w:t>deh:query</w:t>
-      </w:r>
-      <w:proofErr w:type="spellEnd"/>
-      <w:proofErr w:type="gramEnd"/>
-      <w:r>
-        <w:rPr>
-          <w:rFonts w:ascii="Garamond" w:hAnsi="Garamond"/>
-          <w:sz w:val="24"/>
-          <w:szCs w:val="24"/>
-        </w:rPr>
-        <w:t xml:space="preserve">() and </w:t>
-      </w:r>
-      <w:proofErr w:type="spellStart"/>
-      <w:r>
-        <w:rPr>
-          <w:rFonts w:ascii="Garamond" w:hAnsi="Garamond"/>
-          <w:sz w:val="24"/>
-          <w:szCs w:val="24"/>
-        </w:rPr>
-        <w:t>deh:search</w:t>
-      </w:r>
-      <w:proofErr w:type="spellEnd"/>
-      <w:r>
-        <w:rPr>
-          <w:rFonts w:ascii="Garamond" w:hAnsi="Garamond"/>
-          <w:sz w:val="24"/>
-          <w:szCs w:val="24"/>
-        </w:rPr>
-        <w:t>()</w:t>
-      </w:r>
-      <w:r>
-        <w:rPr>
-          <w:rFonts w:ascii="Garamond" w:hAnsi="Garamond"/>
-          <w:sz w:val="24"/>
-          <w:szCs w:val="24"/>
-        </w:rPr>
-        <w:t xml:space="preserve">. Words in LDT are marked by the &lt;word/&gt; token (and Harrington trees too; if </w:t>
-      </w:r>
-      <w:proofErr w:type="gramStart"/>
-      <w:r>
-        <w:rPr>
-          <w:rFonts w:ascii="Garamond" w:hAnsi="Garamond"/>
-          <w:sz w:val="24"/>
-          <w:szCs w:val="24"/>
-        </w:rPr>
-        <w:t>anything</w:t>
-      </w:r>
-      <w:proofErr w:type="gramEnd"/>
-      <w:r>
-        <w:rPr>
-          <w:rFonts w:ascii="Garamond" w:hAnsi="Garamond"/>
-          <w:sz w:val="24"/>
-          <w:szCs w:val="24"/>
-        </w:rPr>
-        <w:t xml:space="preserve"> I mention does not apply to Harrington trees, I will say so explicitly, but otherwise assume all the same things apply). The are subordinate to the &lt;sentence/&gt; element, which is in turn subordinate on the &lt;body/&gt; element (at least in v2.1, which I am using). </w:t>
-      </w:r>
-      <w:proofErr w:type="gramStart"/>
-      <w:r>
-        <w:rPr>
-          <w:rFonts w:ascii="Garamond" w:hAnsi="Garamond"/>
-          <w:sz w:val="24"/>
-          <w:szCs w:val="24"/>
-        </w:rPr>
-        <w:t>In order to</w:t>
-      </w:r>
-      <w:proofErr w:type="gramEnd"/>
-      <w:r>
-        <w:rPr>
-          <w:rFonts w:ascii="Garamond" w:hAnsi="Garamond"/>
-          <w:sz w:val="24"/>
-          <w:szCs w:val="24"/>
-        </w:rPr>
-        <w:t xml:space="preserve"> get to the </w:t>
+        <w:t>, which is helpful in some scenarios. If you are unfamiliar with querying this corpus with my tools, skip this paragraph and go straight to the explanations of deh:query() and deh:search()</w:t>
+      </w:r>
+      <w:r>
+        <w:rPr>
+          <w:rFonts w:ascii="Garamond" w:hAnsi="Garamond"/>
+          <w:sz w:val="24"/>
+          <w:szCs w:val="24"/>
+        </w:rPr>
+        <w:t xml:space="preserve">. Words in LDT are marked by the &lt;word/&gt; token (and Harrington trees too; if anything I mention does not apply to Harrington trees, I will say so explicitly, but otherwise assume all the same things apply). The are subordinate to the &lt;sentence/&gt; element, which is in turn subordinate on the &lt;body/&gt; element (at least in v2.1, which I am using). </w:t>
+      </w:r>
+      <w:r>
+        <w:rPr>
+          <w:rFonts w:ascii="Garamond" w:hAnsi="Garamond"/>
+          <w:sz w:val="24"/>
+          <w:szCs w:val="24"/>
+        </w:rPr>
+        <w:t xml:space="preserve">In order to get to the </w:t>
       </w:r>
       <w:r>
         <w:rPr>
@@ -3270,53 +2333,15 @@
           <w:sz w:val="24"/>
           <w:szCs w:val="24"/>
         </w:rPr>
-        <w:t>$ldt2.1-</w:t>
-      </w:r>
-      <w:proofErr w:type="gramStart"/>
-      <w:r>
-        <w:rPr>
-          <w:rFonts w:ascii="Garamond" w:hAnsi="Garamond"/>
-          <w:color w:val="808080" w:themeColor="background1" w:themeShade="80"/>
-          <w:sz w:val="24"/>
-          <w:szCs w:val="24"/>
-        </w:rPr>
-        <w:t>treebanks//</w:t>
-      </w:r>
-      <w:proofErr w:type="gramEnd"/>
-      <w:r>
-        <w:rPr>
-          <w:rFonts w:ascii="Garamond" w:hAnsi="Garamond"/>
-          <w:color w:val="808080" w:themeColor="background1" w:themeShade="80"/>
-          <w:sz w:val="24"/>
-          <w:szCs w:val="24"/>
-        </w:rPr>
-        <w:t>word</w:t>
-      </w:r>
-      <w:r>
-        <w:rPr>
-          <w:rFonts w:ascii="Garamond" w:hAnsi="Garamond"/>
-          <w:sz w:val="24"/>
-          <w:szCs w:val="24"/>
-        </w:rPr>
-        <w:t>, as I usually do. After that, you can add any predicates you want; $ldt2.1-treebanks//word[</w:t>
-      </w:r>
-      <w:proofErr w:type="spellStart"/>
-      <w:r>
-        <w:rPr>
-          <w:rFonts w:ascii="Garamond" w:hAnsi="Garamond"/>
-          <w:sz w:val="24"/>
-          <w:szCs w:val="24"/>
-        </w:rPr>
-        <w:t>fn:string</w:t>
-      </w:r>
-      <w:proofErr w:type="spellEnd"/>
-      <w:r>
-        <w:rPr>
-          <w:rFonts w:ascii="Garamond" w:hAnsi="Garamond"/>
-          <w:sz w:val="24"/>
-          <w:szCs w:val="24"/>
-        </w:rPr>
-        <w:t>(@relation)]</w:t>
+        <w:t>$ldt2.1-treebanks//word</w:t>
+      </w:r>
+      <w:r>
+        <w:rPr>
+          <w:rFonts w:ascii="Garamond" w:hAnsi="Garamond"/>
+          <w:sz w:val="24"/>
+          <w:szCs w:val="24"/>
+        </w:rPr>
+        <w:t>, as I usually do. After that, you can add any predicates you want; $ldt2.1-treebanks//word[fn:string(@relation)]</w:t>
       </w:r>
       <w:r>
         <w:rPr>
@@ -3333,61 +2358,7 @@
           <w:sz w:val="24"/>
           <w:szCs w:val="24"/>
         </w:rPr>
-        <w:t xml:space="preserve">, or substitute @lemma, @form, @postag, @id, or @head, if you want the word’s relation to its head, lemma, form as it appears in the text (i.e. if the form is </w:t>
-      </w:r>
-      <w:proofErr w:type="spellStart"/>
-      <w:r>
-        <w:rPr>
-          <w:rFonts w:ascii="Garamond" w:hAnsi="Garamond"/>
-          <w:sz w:val="24"/>
-          <w:szCs w:val="24"/>
-        </w:rPr>
-        <w:t>redeuntibus</w:t>
-      </w:r>
-      <w:proofErr w:type="spellEnd"/>
-      <w:r>
-        <w:rPr>
-          <w:rFonts w:ascii="Garamond" w:hAnsi="Garamond"/>
-          <w:sz w:val="24"/>
-          <w:szCs w:val="24"/>
-        </w:rPr>
-        <w:t xml:space="preserve">, the lemma is </w:t>
-      </w:r>
-      <w:proofErr w:type="spellStart"/>
-      <w:r>
-        <w:rPr>
-          <w:rFonts w:ascii="Garamond" w:hAnsi="Garamond"/>
-          <w:sz w:val="24"/>
-          <w:szCs w:val="24"/>
-        </w:rPr>
-        <w:t>redeo</w:t>
-      </w:r>
-      <w:proofErr w:type="spellEnd"/>
-      <w:r>
-        <w:rPr>
-          <w:rFonts w:ascii="Garamond" w:hAnsi="Garamond"/>
-          <w:sz w:val="24"/>
-          <w:szCs w:val="24"/>
-        </w:rPr>
-        <w:t xml:space="preserve">), </w:t>
-      </w:r>
-      <w:proofErr w:type="spellStart"/>
-      <w:r>
-        <w:rPr>
-          <w:rFonts w:ascii="Garamond" w:hAnsi="Garamond"/>
-          <w:sz w:val="24"/>
-          <w:szCs w:val="24"/>
-        </w:rPr>
-        <w:t>postag</w:t>
-      </w:r>
-      <w:proofErr w:type="spellEnd"/>
-      <w:r>
-        <w:rPr>
-          <w:rFonts w:ascii="Garamond" w:hAnsi="Garamond"/>
-          <w:sz w:val="24"/>
-          <w:szCs w:val="24"/>
-        </w:rPr>
-        <w:t xml:space="preserve"> is the set of characters which tells us about part of speech, id is a numeric identifier, and the id of the word’s head, respectively. Most of these apply to PROIEL, although @head is @head-id. See the Guide to the Annotation Schemes below in this section. The point is, you can use any of the basic XQuery functions listed on functx.com (that’s where I go) under the “Strings” section to manipulate the results the way you want. </w:t>
+        <w:t xml:space="preserve">, or substitute @lemma, @form, @postag, @id, or @head, if you want the word’s relation to its head, lemma, form as it appears in the text (i.e. if the form is redeuntibus, the lemma is redeo), postag is the set of characters which tells us about part of speech, id is a numeric identifier, and the id of the word’s head, respectively. Most of these apply to PROIEL, although @head is @head-id. See the Guide to the Annotation Schemes below in this section. The point is, you can use any of the basic XQuery functions listed on functx.com (that’s where I go) under the “Strings” section to manipulate the results the way you want. </w:t>
       </w:r>
       <w:r>
         <w:rPr>
@@ -3403,25 +2374,7 @@
           <w:sz w:val="24"/>
           <w:szCs w:val="24"/>
         </w:rPr>
-        <w:t xml:space="preserve">If you want only </w:t>
-      </w:r>
-      <w:proofErr w:type="gramStart"/>
-      <w:r>
-        <w:rPr>
-          <w:rFonts w:ascii="Garamond" w:hAnsi="Garamond"/>
-          <w:sz w:val="24"/>
-          <w:szCs w:val="24"/>
-        </w:rPr>
-        <w:t>sum</w:t>
-      </w:r>
-      <w:proofErr w:type="gramEnd"/>
-      <w:r>
-        <w:rPr>
-          <w:rFonts w:ascii="Garamond" w:hAnsi="Garamond"/>
-          <w:sz w:val="24"/>
-          <w:szCs w:val="24"/>
-        </w:rPr>
-        <w:t>, for example, you would put the following:</w:t>
+        <w:t>If you want only sum, for example, you would put the following:</w:t>
       </w:r>
     </w:p>
     <w:p>
@@ -3441,29 +2394,7 @@
           <w:sz w:val="24"/>
           <w:szCs w:val="24"/>
         </w:rPr>
-        <w:t>$ldt2.1-treebanks/treebank/body/sentence/word[</w:t>
-      </w:r>
-      <w:proofErr w:type="spellStart"/>
-      <w:proofErr w:type="gramStart"/>
-      <w:r>
-        <w:rPr>
-          <w:rFonts w:ascii="Garamond" w:hAnsi="Garamond"/>
-          <w:color w:val="808080" w:themeColor="background1" w:themeShade="80"/>
-          <w:sz w:val="24"/>
-          <w:szCs w:val="24"/>
-        </w:rPr>
-        <w:t>fn:string</w:t>
-      </w:r>
-      <w:proofErr w:type="spellEnd"/>
-      <w:proofErr w:type="gramEnd"/>
-      <w:r>
-        <w:rPr>
-          <w:rFonts w:ascii="Garamond" w:hAnsi="Garamond"/>
-          <w:color w:val="808080" w:themeColor="background1" w:themeShade="80"/>
-          <w:sz w:val="24"/>
-          <w:szCs w:val="24"/>
-        </w:rPr>
-        <w:t>(@lemma) = "sum1"]</w:t>
+        <w:t>$ldt2.1-treebanks/treebank/body/sentence/word[fn:string(@lemma) = "sum1"]</w:t>
       </w:r>
     </w:p>
     <w:p>
@@ -3499,69 +2430,7 @@
           <w:sz w:val="24"/>
           <w:szCs w:val="24"/>
         </w:rPr>
-        <w:t>$</w:t>
-      </w:r>
-      <w:proofErr w:type="spellStart"/>
-      <w:r>
-        <w:rPr>
-          <w:rFonts w:ascii="Garamond" w:hAnsi="Garamond"/>
-          <w:color w:val="808080" w:themeColor="background1" w:themeShade="80"/>
-          <w:sz w:val="24"/>
-          <w:szCs w:val="24"/>
-        </w:rPr>
-        <w:t>proiel</w:t>
-      </w:r>
-      <w:proofErr w:type="spellEnd"/>
-      <w:r>
-        <w:rPr>
-          <w:rFonts w:ascii="Garamond" w:hAnsi="Garamond"/>
-          <w:color w:val="808080" w:themeColor="background1" w:themeShade="80"/>
-          <w:sz w:val="24"/>
-          <w:szCs w:val="24"/>
-        </w:rPr>
-        <w:t>/</w:t>
-      </w:r>
-      <w:proofErr w:type="spellStart"/>
-      <w:r>
-        <w:rPr>
-          <w:rFonts w:ascii="Garamond" w:hAnsi="Garamond"/>
-          <w:color w:val="808080" w:themeColor="background1" w:themeShade="80"/>
-          <w:sz w:val="24"/>
-          <w:szCs w:val="24"/>
-        </w:rPr>
-        <w:t>proiel</w:t>
-      </w:r>
-      <w:proofErr w:type="spellEnd"/>
-      <w:r>
-        <w:rPr>
-          <w:rFonts w:ascii="Garamond" w:hAnsi="Garamond"/>
-          <w:color w:val="808080" w:themeColor="background1" w:themeShade="80"/>
-          <w:sz w:val="24"/>
-          <w:szCs w:val="24"/>
-        </w:rPr>
-        <w:t>/source/div/sentence/token[</w:t>
-      </w:r>
-      <w:proofErr w:type="spellStart"/>
-      <w:proofErr w:type="gramStart"/>
-      <w:r>
-        <w:rPr>
-          <w:rFonts w:ascii="Garamond" w:hAnsi="Garamond"/>
-          <w:color w:val="808080" w:themeColor="background1" w:themeShade="80"/>
-          <w:sz w:val="24"/>
-          <w:szCs w:val="24"/>
-        </w:rPr>
-        <w:t>fn:string</w:t>
-      </w:r>
-      <w:proofErr w:type="spellEnd"/>
-      <w:proofErr w:type="gramEnd"/>
-      <w:r>
-        <w:rPr>
-          <w:rFonts w:ascii="Garamond" w:hAnsi="Garamond"/>
-          <w:color w:val="808080" w:themeColor="background1" w:themeShade="80"/>
-          <w:sz w:val="24"/>
-          <w:szCs w:val="24"/>
-        </w:rPr>
-        <w:t>(@lemma) = "sum"]</w:t>
+        <w:t>$proiel/proiel/source/div/sentence/token[fn:string(@lemma) = "sum"]</w:t>
       </w:r>
     </w:p>
     <w:p>
@@ -3604,73 +2473,15 @@
           <w:sz w:val="24"/>
           <w:szCs w:val="24"/>
         </w:rPr>
-        <w:t xml:space="preserve">The main point of entry is the </w:t>
-      </w:r>
-      <w:proofErr w:type="spellStart"/>
-      <w:proofErr w:type="gramStart"/>
-      <w:r>
-        <w:rPr>
-          <w:rFonts w:ascii="Garamond" w:hAnsi="Garamond"/>
-          <w:sz w:val="24"/>
-          <w:szCs w:val="24"/>
-        </w:rPr>
-        <w:t>deh:query</w:t>
-      </w:r>
-      <w:proofErr w:type="spellEnd"/>
-      <w:proofErr w:type="gramEnd"/>
-      <w:r>
-        <w:rPr>
-          <w:rFonts w:ascii="Garamond" w:hAnsi="Garamond"/>
-          <w:sz w:val="24"/>
-          <w:szCs w:val="24"/>
-        </w:rPr>
-        <w:t xml:space="preserve">() or </w:t>
-      </w:r>
-      <w:proofErr w:type="spellStart"/>
-      <w:r>
-        <w:rPr>
-          <w:rFonts w:ascii="Garamond" w:hAnsi="Garamond"/>
-          <w:sz w:val="24"/>
-          <w:szCs w:val="24"/>
-        </w:rPr>
-        <w:t>deh:search</w:t>
-      </w:r>
-      <w:proofErr w:type="spellEnd"/>
-      <w:r>
-        <w:rPr>
-          <w:rFonts w:ascii="Garamond" w:hAnsi="Garamond"/>
-          <w:sz w:val="24"/>
-          <w:szCs w:val="24"/>
-        </w:rPr>
-        <w:t xml:space="preserve">() functions. </w:t>
-      </w:r>
-      <w:r>
-        <w:rPr>
-          <w:rFonts w:ascii="Garamond" w:hAnsi="Garamond"/>
-          <w:sz w:val="24"/>
-          <w:szCs w:val="24"/>
-        </w:rPr>
-        <w:t xml:space="preserve">These work with both treebanks, although </w:t>
-      </w:r>
-      <w:proofErr w:type="spellStart"/>
-      <w:proofErr w:type="gramStart"/>
-      <w:r>
-        <w:rPr>
-          <w:rFonts w:ascii="Garamond" w:hAnsi="Garamond"/>
-          <w:sz w:val="24"/>
-          <w:szCs w:val="24"/>
-        </w:rPr>
-        <w:t>deh:query</w:t>
-      </w:r>
-      <w:proofErr w:type="spellEnd"/>
-      <w:proofErr w:type="gramEnd"/>
-      <w:r>
-        <w:rPr>
-          <w:rFonts w:ascii="Garamond" w:hAnsi="Garamond"/>
-          <w:sz w:val="24"/>
-          <w:szCs w:val="24"/>
-        </w:rPr>
-        <w:t xml:space="preserve">() still has some issues with that. </w:t>
+        <w:t xml:space="preserve">The main point of entry is the deh:query() or deh:search() functions. </w:t>
+      </w:r>
+      <w:r>
+        <w:rPr>
+          <w:rFonts w:ascii="Garamond" w:hAnsi="Garamond"/>
+          <w:sz w:val="24"/>
+          <w:szCs w:val="24"/>
+        </w:rPr>
+        <w:t xml:space="preserve">These work with both treebanks, although deh:query() still has some issues with that. </w:t>
       </w:r>
       <w:r>
         <w:rPr>
@@ -3686,27 +2497,40 @@
           <w:sz w:val="24"/>
           <w:szCs w:val="24"/>
         </w:rPr>
-        <w:t xml:space="preserve">, but let us start with the simpler one, </w:t>
-      </w:r>
-      <w:proofErr w:type="spellStart"/>
-      <w:proofErr w:type="gramStart"/>
-      <w:r>
-        <w:rPr>
-          <w:rFonts w:ascii="Garamond" w:hAnsi="Garamond"/>
-          <w:sz w:val="24"/>
-          <w:szCs w:val="24"/>
-        </w:rPr>
-        <w:t>deh:search</w:t>
-      </w:r>
-      <w:proofErr w:type="spellEnd"/>
-      <w:proofErr w:type="gramEnd"/>
-      <w:r>
-        <w:rPr>
-          <w:rFonts w:ascii="Garamond" w:hAnsi="Garamond"/>
-          <w:sz w:val="24"/>
-          <w:szCs w:val="24"/>
-        </w:rPr>
-        <w:t>(). This function takes four arguments. The first is a sequence of strings, which correspond to the parts of the LDT’s &lt;word&gt;/@postag attribute and PROIEL’s &lt;token&gt;/@morphology. The list of the possibilities for LDT are below:</w:t>
+        <w:t>, but let us start with the simpler one, deh:search(). This function takes four arguments. The first is a sequence of strings, which correspond to the parts of the LDT’s &lt;word&gt;/@postag attribute and PROIEL’s &lt;token&gt;/@morphology.</w:t>
+      </w:r>
+      <w:r>
+        <w:rPr>
+          <w:rFonts w:ascii="Garamond" w:hAnsi="Garamond"/>
+          <w:sz w:val="24"/>
+          <w:szCs w:val="24"/>
+        </w:rPr>
+        <w:t xml:space="preserve"> Each string can belong either to PROIEL or LDT; if they are different, one will be ignored when searching the other. Also, </w:t>
+      </w:r>
+      <w:r>
+        <w:rPr>
+          <w:rFonts w:ascii="Garamond" w:hAnsi="Garamond"/>
+          <w:sz w:val="24"/>
+          <w:szCs w:val="24"/>
+        </w:rPr>
+        <w:t xml:space="preserve">if you want to search for multiple different possible parts of speech, you can do so with PROIEL, </w:t>
+      </w:r>
+      <w:r>
+        <w:rPr>
+          <w:rFonts w:ascii="Garamond" w:hAnsi="Garamond"/>
+          <w:color w:val="FF0000"/>
+          <w:sz w:val="24"/>
+          <w:szCs w:val="24"/>
+        </w:rPr>
+        <w:t>but that functionality is not currently extended to other search terms in this sequence.</w:t>
+      </w:r>
+      <w:r>
+        <w:rPr>
+          <w:rFonts w:ascii="Garamond" w:hAnsi="Garamond"/>
+          <w:sz w:val="24"/>
+          <w:szCs w:val="24"/>
+        </w:rPr>
+        <w:t xml:space="preserve"> The list of the possibilities for LDT are below:</w:t>
       </w:r>
     </w:p>
     <w:p>
@@ -4038,7 +2862,6 @@
           <w:szCs w:val="24"/>
         </w:rPr>
       </w:pPr>
-      <w:proofErr w:type="spellStart"/>
       <w:r>
         <w:rPr>
           <w:rFonts w:ascii="Garamond" w:hAnsi="Garamond"/>
@@ -4047,7 +2870,6 @@
         </w:rPr>
         <w:t>plusquamperfect</w:t>
       </w:r>
-      <w:proofErr w:type="spellEnd"/>
     </w:p>
     <w:p>
       <w:pPr>
@@ -4148,6 +2970,7 @@
           <w:sz w:val="24"/>
           <w:szCs w:val="24"/>
         </w:rPr>
+        <w:lastRenderedPageBreak/>
         <w:t>indicative</w:t>
       </w:r>
     </w:p>
@@ -4199,7 +3022,6 @@
           <w:sz w:val="24"/>
           <w:szCs w:val="24"/>
         </w:rPr>
-        <w:lastRenderedPageBreak/>
         <w:t>participle</w:t>
       </w:r>
     </w:p>
@@ -4245,7 +3067,6 @@
           <w:szCs w:val="24"/>
         </w:rPr>
       </w:pPr>
-      <w:proofErr w:type="spellStart"/>
       <w:r>
         <w:rPr>
           <w:rFonts w:ascii="Garamond" w:hAnsi="Garamond"/>
@@ -4254,7 +3075,6 @@
         </w:rPr>
         <w:t>deponens</w:t>
       </w:r>
-      <w:proofErr w:type="spellEnd"/>
     </w:p>
     <w:p>
       <w:pPr>
@@ -5569,6 +4389,7 @@
           <w:sz w:val="24"/>
           <w:szCs w:val="24"/>
         </w:rPr>
+        <w:lastRenderedPageBreak/>
         <w:t>comparative</w:t>
       </w:r>
     </w:p>
@@ -5620,7 +4441,6 @@
           <w:sz w:val="24"/>
           <w:szCs w:val="24"/>
         </w:rPr>
-        <w:lastRenderedPageBreak/>
         <w:t>uncertain degree</w:t>
       </w:r>
     </w:p>
@@ -5756,149 +4576,286 @@
           <w:sz w:val="24"/>
           <w:szCs w:val="24"/>
         </w:rPr>
-        <w:t>Not all of these seem to be productive in the treebank: this requires review.</w:t>
-      </w:r>
-    </w:p>
-    <w:p>
-      <w:pPr>
-        <w:rPr>
-          <w:rFonts w:ascii="Garamond" w:hAnsi="Garamond"/>
-          <w:sz w:val="24"/>
-          <w:szCs w:val="24"/>
-        </w:rPr>
-      </w:pPr>
-      <w:r>
-        <w:rPr>
-          <w:rFonts w:ascii="Garamond" w:hAnsi="Garamond"/>
-          <w:sz w:val="24"/>
-          <w:szCs w:val="24"/>
-        </w:rPr>
-        <w:t xml:space="preserve">The second argument of the function is the relation: it is just a string. This is mainly handled by the </w:t>
-      </w:r>
-      <w:proofErr w:type="spellStart"/>
-      <w:proofErr w:type="gramStart"/>
-      <w:r>
-        <w:rPr>
-          <w:rFonts w:ascii="Garamond" w:hAnsi="Garamond"/>
-          <w:sz w:val="24"/>
-          <w:szCs w:val="24"/>
-        </w:rPr>
-        <w:t>deh:relation</w:t>
-      </w:r>
-      <w:proofErr w:type="gramEnd"/>
-      <w:r>
-        <w:rPr>
-          <w:rFonts w:ascii="Garamond" w:hAnsi="Garamond"/>
-          <w:sz w:val="24"/>
-          <w:szCs w:val="24"/>
-        </w:rPr>
-        <w:t>-match</w:t>
-      </w:r>
-      <w:proofErr w:type="spellEnd"/>
-      <w:r>
-        <w:rPr>
-          <w:rFonts w:ascii="Garamond" w:hAnsi="Garamond"/>
-          <w:sz w:val="24"/>
-          <w:szCs w:val="24"/>
-        </w:rPr>
-        <w:t xml:space="preserve">() function, which passes a 1 and nothing higher or lower if you have a successful match, which is how the higher function decides to return the token. You can pass a sequence of these if you want to get every token that matches the WHOLE required list of </w:t>
-      </w:r>
-      <w:proofErr w:type="spellStart"/>
-      <w:r>
-        <w:rPr>
-          <w:rFonts w:ascii="Garamond" w:hAnsi="Garamond"/>
-          <w:sz w:val="24"/>
-          <w:szCs w:val="24"/>
-        </w:rPr>
-        <w:t>postags</w:t>
-      </w:r>
-      <w:proofErr w:type="spellEnd"/>
-      <w:r>
-        <w:rPr>
-          <w:rFonts w:ascii="Garamond" w:hAnsi="Garamond"/>
-          <w:sz w:val="24"/>
-          <w:szCs w:val="24"/>
-        </w:rPr>
-        <w:t xml:space="preserve"> and whose relation at least partially matches the chosen parameter (so, a search for “PRED” will still return “PRED_CO”). This returns true if the @relation matches ANY of your search terms, so you do not have to worry about a list which includes PROIEL relations screwing with your LDT relations.</w:t>
-      </w:r>
-    </w:p>
-    <w:p>
-      <w:pPr>
-        <w:rPr>
-          <w:rFonts w:ascii="Garamond" w:hAnsi="Garamond"/>
-          <w:sz w:val="24"/>
-          <w:szCs w:val="24"/>
-        </w:rPr>
-      </w:pPr>
-      <w:r>
-        <w:rPr>
-          <w:rFonts w:ascii="Garamond" w:hAnsi="Garamond"/>
-          <w:sz w:val="24"/>
-          <w:szCs w:val="24"/>
-        </w:rPr>
-        <w:t xml:space="preserve">The third argument of the function is the lemma: this works the same as the @relation, but it checks the string with </w:t>
-      </w:r>
-      <w:proofErr w:type="spellStart"/>
-      <w:r>
-        <w:rPr>
-          <w:rFonts w:ascii="Garamond" w:hAnsi="Garamond"/>
-          <w:sz w:val="24"/>
-          <w:szCs w:val="24"/>
-        </w:rPr>
-        <w:t>fn:matches</w:t>
-      </w:r>
-      <w:proofErr w:type="spellEnd"/>
-      <w:r>
-        <w:rPr>
-          <w:rFonts w:ascii="Garamond" w:hAnsi="Garamond"/>
-          <w:sz w:val="24"/>
-          <w:szCs w:val="24"/>
-        </w:rPr>
-        <w:t xml:space="preserve">(), which supports </w:t>
-      </w:r>
-      <w:proofErr w:type="spellStart"/>
-      <w:r>
-        <w:rPr>
-          <w:rFonts w:ascii="Garamond" w:hAnsi="Garamond"/>
-          <w:sz w:val="24"/>
-          <w:szCs w:val="24"/>
-        </w:rPr>
-        <w:t>RegEx</w:t>
-      </w:r>
-      <w:proofErr w:type="spellEnd"/>
-      <w:r>
-        <w:rPr>
-          <w:rFonts w:ascii="Garamond" w:hAnsi="Garamond"/>
-          <w:sz w:val="24"/>
-          <w:szCs w:val="24"/>
-        </w:rPr>
-        <w:t xml:space="preserve"> syntax; I usually search “^sum(1|)$” when I want to search both treebanks at once, because </w:t>
-      </w:r>
-      <w:r>
-        <w:rPr>
-          <w:rFonts w:ascii="Garamond" w:hAnsi="Garamond"/>
-          <w:sz w:val="24"/>
-          <w:szCs w:val="24"/>
-        </w:rPr>
-        <w:t xml:space="preserve">of the aforementioned difference between the two, how LDT suffixes a number onto most lemmas but PROIEL does not. Note that this </w:t>
-      </w:r>
-      <w:proofErr w:type="spellStart"/>
-      <w:r>
-        <w:rPr>
-          <w:rFonts w:ascii="Garamond" w:hAnsi="Garamond"/>
-          <w:sz w:val="24"/>
-          <w:szCs w:val="24"/>
-        </w:rPr>
-        <w:t>RegEx</w:t>
-      </w:r>
-      <w:proofErr w:type="spellEnd"/>
-      <w:r>
-        <w:rPr>
-          <w:rFonts w:ascii="Garamond" w:hAnsi="Garamond"/>
-          <w:sz w:val="24"/>
-          <w:szCs w:val="24"/>
-        </w:rPr>
-        <w:t xml:space="preserve"> expression assumes I am looking for </w:t>
+        <w:t>Not</w:t>
+      </w:r>
+      <w:r>
+        <w:rPr>
+          <w:rFonts w:ascii="Garamond" w:hAnsi="Garamond"/>
+          <w:sz w:val="24"/>
+          <w:szCs w:val="24"/>
+        </w:rPr>
+        <w:t xml:space="preserve"> all of these seem to be productive in the treebank: this requires review.</w:t>
+      </w:r>
+    </w:p>
+    <w:p>
+      <w:pPr>
+        <w:rPr>
+          <w:rFonts w:ascii="Garamond" w:hAnsi="Garamond"/>
+          <w:sz w:val="24"/>
+          <w:szCs w:val="24"/>
+        </w:rPr>
+      </w:pPr>
+      <w:r>
+        <w:rPr>
+          <w:rFonts w:ascii="Garamond" w:hAnsi="Garamond"/>
+          <w:sz w:val="24"/>
+          <w:szCs w:val="24"/>
+        </w:rPr>
+        <w:t xml:space="preserve">Note that most parts of speech are not listed in the same way for PROIEL. They have their own codes, which are listed </w:t>
+      </w:r>
+      <w:r>
+        <w:rPr>
+          <w:rFonts w:ascii="Garamond" w:hAnsi="Garamond"/>
+          <w:sz w:val="24"/>
+          <w:szCs w:val="24"/>
+        </w:rPr>
+        <w:t>below</w:t>
+      </w:r>
+      <w:r>
+        <w:rPr>
+          <w:rFonts w:ascii="Garamond" w:hAnsi="Garamond"/>
+          <w:sz w:val="24"/>
+          <w:szCs w:val="24"/>
+        </w:rPr>
+        <w:t>. The reason I don’t use the full names but the codes is because the codes are specific and idiosyncratic enough that I want to force myself to review the annotation scheme, which is again listed at the top of every PROIEL file. I have removed the ones which do not apply to the Latin trees.</w:t>
+      </w:r>
+    </w:p>
+    <w:p>
+      <w:pPr>
+        <w:rPr>
+          <w:rFonts w:ascii="Garamond" w:hAnsi="Garamond"/>
+          <w:sz w:val="24"/>
+          <w:szCs w:val="24"/>
+        </w:rPr>
+      </w:pPr>
+      <w:r>
+        <w:rPr>
+          <w:rFonts w:ascii="Garamond" w:hAnsi="Garamond"/>
+          <w:sz w:val="24"/>
+          <w:szCs w:val="24"/>
+        </w:rPr>
+        <w:t>A- Adjective</w:t>
+      </w:r>
+    </w:p>
+    <w:p>
+      <w:pPr>
+        <w:rPr>
+          <w:rFonts w:ascii="Garamond" w:hAnsi="Garamond"/>
+          <w:sz w:val="24"/>
+          <w:szCs w:val="24"/>
+        </w:rPr>
+      </w:pPr>
+      <w:r>
+        <w:rPr>
+          <w:rFonts w:ascii="Garamond" w:hAnsi="Garamond"/>
+          <w:sz w:val="24"/>
+          <w:szCs w:val="24"/>
+        </w:rPr>
+        <w:t>Df Adverb</w:t>
+      </w:r>
+    </w:p>
+    <w:p>
+      <w:pPr>
+        <w:rPr>
+          <w:rFonts w:ascii="Garamond" w:hAnsi="Garamond"/>
+          <w:sz w:val="24"/>
+          <w:szCs w:val="24"/>
+        </w:rPr>
+      </w:pPr>
+      <w:r>
+        <w:rPr>
+          <w:rFonts w:ascii="Garamond" w:hAnsi="Garamond"/>
+          <w:sz w:val="24"/>
+          <w:szCs w:val="24"/>
+        </w:rPr>
+        <w:t>Ma Cardinal Numeral</w:t>
+      </w:r>
+    </w:p>
+    <w:p>
+      <w:pPr>
+        <w:rPr>
+          <w:rFonts w:ascii="Garamond" w:hAnsi="Garamond"/>
+          <w:sz w:val="24"/>
+          <w:szCs w:val="24"/>
+        </w:rPr>
+      </w:pPr>
+      <w:r>
+        <w:rPr>
+          <w:rFonts w:ascii="Garamond" w:hAnsi="Garamond"/>
+          <w:sz w:val="24"/>
+          <w:szCs w:val="24"/>
+        </w:rPr>
+        <w:t>Nb Common Noun</w:t>
+      </w:r>
+    </w:p>
+    <w:p>
+      <w:pPr>
+        <w:rPr>
+          <w:rFonts w:ascii="Garamond" w:hAnsi="Garamond"/>
+          <w:sz w:val="24"/>
+          <w:szCs w:val="24"/>
+        </w:rPr>
+      </w:pPr>
+      <w:r>
+        <w:rPr>
+          <w:rFonts w:ascii="Garamond" w:hAnsi="Garamond"/>
+          <w:sz w:val="24"/>
+          <w:szCs w:val="24"/>
+        </w:rPr>
+        <w:t>C- Conjunction (coordinating)</w:t>
+      </w:r>
+    </w:p>
+    <w:p>
+      <w:pPr>
+        <w:rPr>
+          <w:rFonts w:ascii="Garamond" w:hAnsi="Garamond"/>
+          <w:sz w:val="24"/>
+          <w:szCs w:val="24"/>
+        </w:rPr>
+      </w:pPr>
+      <w:r>
+        <w:rPr>
+          <w:rFonts w:ascii="Garamond" w:hAnsi="Garamond"/>
+          <w:sz w:val="24"/>
+          <w:szCs w:val="24"/>
+        </w:rPr>
+        <w:t>Pd Demonstrative Pronoun</w:t>
+      </w:r>
+    </w:p>
+    <w:p>
+      <w:pPr>
+        <w:rPr>
+          <w:rFonts w:ascii="Garamond" w:hAnsi="Garamond"/>
+          <w:sz w:val="24"/>
+          <w:szCs w:val="24"/>
+        </w:rPr>
+      </w:pPr>
+      <w:r>
+        <w:rPr>
+          <w:rFonts w:ascii="Garamond" w:hAnsi="Garamond"/>
+          <w:sz w:val="24"/>
+          <w:szCs w:val="24"/>
+        </w:rPr>
+        <w:t>F- Foreign word</w:t>
+      </w:r>
+    </w:p>
+    <w:p>
+      <w:pPr>
+        <w:rPr>
+          <w:rFonts w:ascii="Garamond" w:hAnsi="Garamond"/>
+          <w:sz w:val="24"/>
+          <w:szCs w:val="24"/>
+        </w:rPr>
+      </w:pPr>
+      <w:r>
+        <w:rPr>
+          <w:rFonts w:ascii="Garamond" w:hAnsi="Garamond"/>
+          <w:sz w:val="24"/>
+          <w:szCs w:val="24"/>
+        </w:rPr>
+        <w:t>Px Indefinite Pronoun</w:t>
+      </w:r>
+    </w:p>
+    <w:p>
+      <w:pPr>
+        <w:rPr>
+          <w:rFonts w:ascii="Garamond" w:hAnsi="Garamond"/>
+          <w:sz w:val="24"/>
+          <w:szCs w:val="24"/>
+        </w:rPr>
+      </w:pPr>
+      <w:r>
+        <w:rPr>
+          <w:rFonts w:ascii="Garamond" w:hAnsi="Garamond"/>
+          <w:sz w:val="24"/>
+          <w:szCs w:val="24"/>
+        </w:rPr>
+        <w:t>I- Interjection</w:t>
+      </w:r>
+    </w:p>
+    <w:p>
+      <w:pPr>
+        <w:rPr>
+          <w:rFonts w:ascii="Garamond" w:hAnsi="Garamond"/>
+          <w:sz w:val="24"/>
+          <w:szCs w:val="24"/>
+        </w:rPr>
+      </w:pPr>
+      <w:r>
+        <w:rPr>
+          <w:rFonts w:ascii="Garamond" w:hAnsi="Garamond"/>
+          <w:sz w:val="24"/>
+          <w:szCs w:val="24"/>
+        </w:rPr>
+        <w:t>Du Interrogative Adverb</w:t>
+      </w:r>
+    </w:p>
+    <w:p>
+      <w:pPr>
+        <w:rPr>
+          <w:rFonts w:ascii="Garamond" w:hAnsi="Garamond"/>
+          <w:sz w:val="24"/>
+          <w:szCs w:val="24"/>
+        </w:rPr>
+      </w:pPr>
+      <w:r>
+        <w:rPr>
+          <w:rFonts w:ascii="Garamond" w:hAnsi="Garamond"/>
+          <w:sz w:val="24"/>
+          <w:szCs w:val="24"/>
+        </w:rPr>
+        <w:t>Pi Interrogative Pronoun</w:t>
+      </w:r>
+    </w:p>
+    <w:p>
+      <w:pPr>
+        <w:rPr>
+          <w:rFonts w:ascii="Garamond" w:hAnsi="Garamond"/>
+          <w:sz w:val="24"/>
+          <w:szCs w:val="24"/>
+        </w:rPr>
+      </w:pPr>
+      <w:r>
+        <w:rPr>
+          <w:rFonts w:ascii="Garamond" w:hAnsi="Garamond"/>
+          <w:sz w:val="24"/>
+          <w:szCs w:val="24"/>
+        </w:rPr>
+        <w:t>Mo Ordinal Numeral</w:t>
+      </w:r>
+    </w:p>
+    <w:p>
+      <w:pPr>
+        <w:rPr>
+          <w:rFonts w:ascii="Garamond" w:hAnsi="Garamond"/>
+          <w:sz w:val="24"/>
+          <w:szCs w:val="24"/>
+        </w:rPr>
+      </w:pPr>
+      <w:r>
+        <w:rPr>
+          <w:rFonts w:ascii="Garamond" w:hAnsi="Garamond"/>
+          <w:sz w:val="24"/>
+          <w:szCs w:val="24"/>
+        </w:rPr>
+        <w:t>Pp Personal Pronoun</w:t>
+      </w:r>
+    </w:p>
+    <w:p>
+      <w:pPr>
+        <w:rPr>
+          <w:rFonts w:ascii="Garamond" w:hAnsi="Garamond"/>
+          <w:sz w:val="24"/>
+          <w:szCs w:val="24"/>
+        </w:rPr>
+      </w:pPr>
+      <w:r>
+        <w:rPr>
+          <w:rFonts w:ascii="Garamond" w:hAnsi="Garamond"/>
+          <w:sz w:val="24"/>
+          <w:szCs w:val="24"/>
+        </w:rPr>
+        <w:t xml:space="preserve">Pk Personal reflexive pronoun (i.e. </w:t>
       </w:r>
       <w:r>
         <w:rPr>
@@ -5908,6 +4865,238 @@
           <w:sz w:val="24"/>
           <w:szCs w:val="24"/>
         </w:rPr>
+        <w:t>se</w:t>
+      </w:r>
+      <w:r>
+        <w:rPr>
+          <w:rFonts w:ascii="Garamond" w:hAnsi="Garamond"/>
+          <w:sz w:val="24"/>
+          <w:szCs w:val="24"/>
+        </w:rPr>
+        <w:t>)</w:t>
+      </w:r>
+    </w:p>
+    <w:p>
+      <w:pPr>
+        <w:rPr>
+          <w:rFonts w:ascii="Garamond" w:hAnsi="Garamond"/>
+          <w:sz w:val="24"/>
+          <w:szCs w:val="24"/>
+        </w:rPr>
+      </w:pPr>
+      <w:r>
+        <w:rPr>
+          <w:rFonts w:ascii="Garamond" w:hAnsi="Garamond"/>
+          <w:sz w:val="24"/>
+          <w:szCs w:val="24"/>
+        </w:rPr>
+        <w:t>Ps Possessive pronoun</w:t>
+      </w:r>
+    </w:p>
+    <w:p>
+      <w:pPr>
+        <w:rPr>
+          <w:rFonts w:ascii="Garamond" w:hAnsi="Garamond"/>
+          <w:sz w:val="24"/>
+          <w:szCs w:val="24"/>
+        </w:rPr>
+      </w:pPr>
+      <w:r>
+        <w:rPr>
+          <w:rFonts w:ascii="Garamond" w:hAnsi="Garamond"/>
+          <w:sz w:val="24"/>
+          <w:szCs w:val="24"/>
+        </w:rPr>
+        <w:t>Pt possessive reflexive pronoun</w:t>
+      </w:r>
+    </w:p>
+    <w:p>
+      <w:pPr>
+        <w:rPr>
+          <w:rFonts w:ascii="Garamond" w:hAnsi="Garamond"/>
+          <w:sz w:val="24"/>
+          <w:szCs w:val="24"/>
+        </w:rPr>
+      </w:pPr>
+      <w:r>
+        <w:rPr>
+          <w:rFonts w:ascii="Garamond" w:hAnsi="Garamond"/>
+          <w:sz w:val="24"/>
+          <w:szCs w:val="24"/>
+        </w:rPr>
+        <w:t>R- Preposition</w:t>
+      </w:r>
+    </w:p>
+    <w:p>
+      <w:pPr>
+        <w:rPr>
+          <w:rFonts w:ascii="Garamond" w:hAnsi="Garamond"/>
+          <w:sz w:val="24"/>
+          <w:szCs w:val="24"/>
+        </w:rPr>
+      </w:pPr>
+      <w:r>
+        <w:rPr>
+          <w:rFonts w:ascii="Garamond" w:hAnsi="Garamond"/>
+          <w:sz w:val="24"/>
+          <w:szCs w:val="24"/>
+        </w:rPr>
+        <w:t>Ne Proper Noun</w:t>
+      </w:r>
+    </w:p>
+    <w:p>
+      <w:pPr>
+        <w:rPr>
+          <w:rFonts w:ascii="Garamond" w:hAnsi="Garamond"/>
+          <w:sz w:val="24"/>
+          <w:szCs w:val="24"/>
+        </w:rPr>
+      </w:pPr>
+      <w:r>
+        <w:rPr>
+          <w:rFonts w:ascii="Garamond" w:hAnsi="Garamond"/>
+          <w:sz w:val="24"/>
+          <w:szCs w:val="24"/>
+        </w:rPr>
+        <w:t>Pc Reciprocal Pronoun (</w:t>
+      </w:r>
+      <w:r>
+        <w:rPr>
+          <w:rFonts w:ascii="Garamond" w:hAnsi="Garamond"/>
+          <w:i/>
+          <w:iCs/>
+          <w:sz w:val="24"/>
+          <w:szCs w:val="24"/>
+        </w:rPr>
+        <w:t>alterutrum</w:t>
+      </w:r>
+      <w:r>
+        <w:rPr>
+          <w:rFonts w:ascii="Garamond" w:hAnsi="Garamond"/>
+          <w:sz w:val="24"/>
+          <w:szCs w:val="24"/>
+        </w:rPr>
+        <w:t>)</w:t>
+      </w:r>
+    </w:p>
+    <w:p>
+      <w:pPr>
+        <w:rPr>
+          <w:rFonts w:ascii="Garamond" w:hAnsi="Garamond"/>
+          <w:sz w:val="24"/>
+          <w:szCs w:val="24"/>
+        </w:rPr>
+      </w:pPr>
+      <w:r>
+        <w:rPr>
+          <w:rFonts w:ascii="Garamond" w:hAnsi="Garamond"/>
+          <w:sz w:val="24"/>
+          <w:szCs w:val="24"/>
+        </w:rPr>
+        <w:t>Dq Relative Adverb</w:t>
+      </w:r>
+    </w:p>
+    <w:p>
+      <w:pPr>
+        <w:rPr>
+          <w:rFonts w:ascii="Garamond" w:hAnsi="Garamond"/>
+          <w:sz w:val="24"/>
+          <w:szCs w:val="24"/>
+        </w:rPr>
+      </w:pPr>
+      <w:r>
+        <w:rPr>
+          <w:rFonts w:ascii="Garamond" w:hAnsi="Garamond"/>
+          <w:sz w:val="24"/>
+          <w:szCs w:val="24"/>
+        </w:rPr>
+        <w:lastRenderedPageBreak/>
+        <w:t>Pr Relative pronoun</w:t>
+      </w:r>
+    </w:p>
+    <w:p>
+      <w:pPr>
+        <w:rPr>
+          <w:rFonts w:ascii="Garamond" w:hAnsi="Garamond"/>
+          <w:sz w:val="24"/>
+          <w:szCs w:val="24"/>
+        </w:rPr>
+      </w:pPr>
+      <w:r>
+        <w:rPr>
+          <w:rFonts w:ascii="Garamond" w:hAnsi="Garamond"/>
+          <w:sz w:val="24"/>
+          <w:szCs w:val="24"/>
+        </w:rPr>
+        <w:t>G- Subjunction (subordinating conjunction)</w:t>
+      </w:r>
+    </w:p>
+    <w:p>
+      <w:pPr>
+        <w:rPr>
+          <w:rFonts w:ascii="Garamond" w:hAnsi="Garamond"/>
+          <w:sz w:val="24"/>
+          <w:szCs w:val="24"/>
+        </w:rPr>
+      </w:pPr>
+      <w:r>
+        <w:rPr>
+          <w:rFonts w:ascii="Garamond" w:hAnsi="Garamond"/>
+          <w:sz w:val="24"/>
+          <w:szCs w:val="24"/>
+        </w:rPr>
+        <w:t>V- Verb</w:t>
+      </w:r>
+    </w:p>
+    <w:p>
+      <w:pPr>
+        <w:rPr>
+          <w:rFonts w:ascii="Garamond" w:hAnsi="Garamond"/>
+          <w:sz w:val="24"/>
+          <w:szCs w:val="24"/>
+        </w:rPr>
+      </w:pPr>
+      <w:r>
+        <w:rPr>
+          <w:rFonts w:ascii="Garamond" w:hAnsi="Garamond"/>
+          <w:sz w:val="24"/>
+          <w:szCs w:val="24"/>
+        </w:rPr>
+        <w:t>The second argument of the function is the relation: it is just a string. This is mainly handled by the deh:relation-match() function, which passes a 1 and nothing higher or lower if you have a successful match, which is how the higher function decides to return the token. You can pass a sequence of these if you want to get every token that matches the WHOLE required list of postags and whose relation at least partially matches the chosen parameter (so, a search for “PRED” will still return “PRED_CO”). This returns true if the @relation matches ANY of your search terms, so you do not have to worry about a list which includes PROIEL relations screwing with your LDT relations.</w:t>
+      </w:r>
+    </w:p>
+    <w:p>
+      <w:pPr>
+        <w:rPr>
+          <w:rFonts w:ascii="Garamond" w:hAnsi="Garamond"/>
+          <w:sz w:val="24"/>
+          <w:szCs w:val="24"/>
+        </w:rPr>
+      </w:pPr>
+      <w:r>
+        <w:rPr>
+          <w:rFonts w:ascii="Garamond" w:hAnsi="Garamond"/>
+          <w:sz w:val="24"/>
+          <w:szCs w:val="24"/>
+        </w:rPr>
+        <w:t xml:space="preserve">The third argument of the function is the lemma: this works the same as the @relation, but it checks the string with fn:matches(), which supports RegEx syntax; I usually search “^sum(1|)$” when I want to search both treebanks at once, because </w:t>
+      </w:r>
+      <w:r>
+        <w:rPr>
+          <w:rFonts w:ascii="Garamond" w:hAnsi="Garamond"/>
+          <w:sz w:val="24"/>
+          <w:szCs w:val="24"/>
+        </w:rPr>
+        <w:t xml:space="preserve">of the aforementioned difference between the two, how LDT suffixes a number onto most lemmas but PROIEL does not. Note that this RegEx expression assumes I am looking for </w:t>
+      </w:r>
+      <w:r>
+        <w:rPr>
+          <w:rFonts w:ascii="Garamond" w:hAnsi="Garamond"/>
+          <w:i/>
+          <w:iCs/>
+          <w:sz w:val="24"/>
+          <w:szCs w:val="24"/>
+        </w:rPr>
         <w:t>sum1</w:t>
       </w:r>
       <w:r>
@@ -5933,72 +5122,24 @@
           <w:sz w:val="24"/>
           <w:szCs w:val="24"/>
         </w:rPr>
-        <w:t xml:space="preserve">The fourth argument is either a treebank document, sequence of treebank documents, or a sequence of tokens (that is, &lt;word/&gt;’s or &lt;token/&gt;’s). The </w:t>
-      </w:r>
-      <w:proofErr w:type="spellStart"/>
-      <w:proofErr w:type="gramStart"/>
-      <w:r>
-        <w:rPr>
-          <w:rFonts w:ascii="Garamond" w:hAnsi="Garamond"/>
-          <w:sz w:val="24"/>
-          <w:szCs w:val="24"/>
-        </w:rPr>
-        <w:t>deh:tokens</w:t>
-      </w:r>
-      <w:proofErr w:type="gramEnd"/>
-      <w:r>
-        <w:rPr>
-          <w:rFonts w:ascii="Garamond" w:hAnsi="Garamond"/>
-          <w:sz w:val="24"/>
-          <w:szCs w:val="24"/>
-        </w:rPr>
-        <w:t>-from-unk</w:t>
-      </w:r>
-      <w:proofErr w:type="spellEnd"/>
-      <w:r>
-        <w:rPr>
-          <w:rFonts w:ascii="Garamond" w:hAnsi="Garamond"/>
-          <w:sz w:val="24"/>
-          <w:szCs w:val="24"/>
-        </w:rPr>
-        <w:t>() function makes sure any of these can work.</w:t>
-      </w:r>
-    </w:p>
-    <w:p>
-      <w:pPr>
-        <w:rPr>
-          <w:rFonts w:ascii="Garamond" w:hAnsi="Garamond"/>
-          <w:sz w:val="24"/>
-          <w:szCs w:val="24"/>
-        </w:rPr>
-      </w:pPr>
-      <w:r>
-        <w:rPr>
-          <w:rFonts w:ascii="Garamond" w:hAnsi="Garamond"/>
-          <w:sz w:val="24"/>
-          <w:szCs w:val="24"/>
-        </w:rPr>
-        <w:t xml:space="preserve">In place of any of these arguments you can pass empty strings or sequences; currently, empty sequences are safer, because I screwed up in making sure you can do both. If you are only using </w:t>
-      </w:r>
-      <w:proofErr w:type="spellStart"/>
-      <w:proofErr w:type="gramStart"/>
-      <w:r>
-        <w:rPr>
-          <w:rFonts w:ascii="Garamond" w:hAnsi="Garamond"/>
-          <w:sz w:val="24"/>
-          <w:szCs w:val="24"/>
-        </w:rPr>
-        <w:t>deh:search</w:t>
-      </w:r>
-      <w:proofErr w:type="spellEnd"/>
-      <w:proofErr w:type="gramEnd"/>
-      <w:r>
-        <w:rPr>
-          <w:rFonts w:ascii="Garamond" w:hAnsi="Garamond"/>
-          <w:sz w:val="24"/>
-          <w:szCs w:val="24"/>
-        </w:rPr>
-        <w:t xml:space="preserve">(), </w:t>
+        <w:t>The fourth argument is either a treebank document, sequence of treebank documents, or a sequence of tokens (that is, &lt;word/&gt;’s or &lt;token/&gt;’s). The deh:tokens-from-unk() function makes sure any of these can work.</w:t>
+      </w:r>
+    </w:p>
+    <w:p>
+      <w:pPr>
+        <w:rPr>
+          <w:rFonts w:ascii="Garamond" w:hAnsi="Garamond"/>
+          <w:sz w:val="24"/>
+          <w:szCs w:val="24"/>
+        </w:rPr>
+      </w:pPr>
+      <w:r>
+        <w:rPr>
+          <w:rFonts w:ascii="Garamond" w:hAnsi="Garamond"/>
+          <w:sz w:val="24"/>
+          <w:szCs w:val="24"/>
+        </w:rPr>
+        <w:t xml:space="preserve">In place of any of these arguments you can pass empty strings or sequences; currently, empty sequences are safer, because I screwed up in making sure you can do both. If you are only using deh:search(), </w:t>
       </w:r>
     </w:p>
     <w:p>
@@ -6016,25 +5157,7 @@
           <w:szCs w:val="24"/>
         </w:rPr>
         <w:tab/>
-        <w:t xml:space="preserve">Sentence marking for search output </w:t>
-      </w:r>
-      <w:proofErr w:type="gramStart"/>
-      <w:r>
-        <w:rPr>
-          <w:rFonts w:ascii="Garamond" w:hAnsi="Garamond"/>
-          <w:sz w:val="24"/>
-          <w:szCs w:val="24"/>
-        </w:rPr>
-        <w:t>adds</w:t>
-      </w:r>
-      <w:proofErr w:type="gramEnd"/>
-      <w:r>
-        <w:rPr>
-          <w:rFonts w:ascii="Garamond" w:hAnsi="Garamond"/>
-          <w:sz w:val="24"/>
-          <w:szCs w:val="24"/>
-        </w:rPr>
-        <w:t xml:space="preserve"> </w:t>
+        <w:t xml:space="preserve">Sentence marking for search output adds </w:t>
       </w:r>
     </w:p>
     <w:p>
@@ -6070,27 +5193,7 @@
           <w:sz w:val="24"/>
           <w:szCs w:val="24"/>
         </w:rPr>
-        <w:t>$</w:t>
-      </w:r>
-      <w:proofErr w:type="gramStart"/>
-      <w:r>
-        <w:rPr>
-          <w:rFonts w:ascii="Garamond" w:hAnsi="Garamond"/>
-          <w:color w:val="808080" w:themeColor="background1" w:themeShade="80"/>
-          <w:sz w:val="24"/>
-          <w:szCs w:val="24"/>
-        </w:rPr>
-        <w:t>words :</w:t>
-      </w:r>
-      <w:proofErr w:type="gramEnd"/>
-      <w:r>
-        <w:rPr>
-          <w:rFonts w:ascii="Garamond" w:hAnsi="Garamond"/>
-          <w:color w:val="808080" w:themeColor="background1" w:themeShade="80"/>
-          <w:sz w:val="24"/>
-          <w:szCs w:val="24"/>
-        </w:rPr>
-        <w:t>= ($all-trees//word, $all-trees//token)</w:t>
+        <w:t>$words := ($all-trees//word, $all-trees//token)</w:t>
       </w:r>
       <w:r>
         <w:rPr>
@@ -6133,73 +5236,7 @@
           <w:szCs w:val="24"/>
         </w:rPr>
         <w:tab/>
-        <w:t xml:space="preserve">Returning results from </w:t>
-      </w:r>
-      <w:proofErr w:type="spellStart"/>
-      <w:proofErr w:type="gramStart"/>
-      <w:r>
-        <w:rPr>
-          <w:rFonts w:ascii="Garamond" w:hAnsi="Garamond"/>
-          <w:sz w:val="24"/>
-          <w:szCs w:val="24"/>
-        </w:rPr>
-        <w:t>deh:query</w:t>
-      </w:r>
-      <w:proofErr w:type="spellEnd"/>
-      <w:proofErr w:type="gramEnd"/>
-      <w:r>
-        <w:rPr>
-          <w:rFonts w:ascii="Garamond" w:hAnsi="Garamond"/>
-          <w:sz w:val="24"/>
-          <w:szCs w:val="24"/>
-        </w:rPr>
-        <w:t xml:space="preserve">() or using </w:t>
-      </w:r>
-      <w:proofErr w:type="spellStart"/>
-      <w:r>
-        <w:rPr>
-          <w:rFonts w:ascii="Garamond" w:hAnsi="Garamond"/>
-          <w:sz w:val="24"/>
-          <w:szCs w:val="24"/>
-        </w:rPr>
-        <w:t>deh:mark-node</w:t>
-      </w:r>
-      <w:proofErr w:type="spellEnd"/>
-      <w:r>
-        <w:rPr>
-          <w:rFonts w:ascii="Garamond" w:hAnsi="Garamond"/>
-          <w:sz w:val="24"/>
-          <w:szCs w:val="24"/>
-        </w:rPr>
-        <w:t xml:space="preserve"> adds a lot of information to the words, allowing you to query the results in turn for further patterns. </w:t>
-      </w:r>
-      <w:proofErr w:type="spellStart"/>
-      <w:proofErr w:type="gramStart"/>
-      <w:r>
-        <w:rPr>
-          <w:rFonts w:ascii="Garamond" w:hAnsi="Garamond"/>
-          <w:sz w:val="24"/>
-          <w:szCs w:val="24"/>
-        </w:rPr>
-        <w:t>deh:mark</w:t>
-      </w:r>
-      <w:proofErr w:type="gramEnd"/>
-      <w:r>
-        <w:rPr>
-          <w:rFonts w:ascii="Garamond" w:hAnsi="Garamond"/>
-          <w:sz w:val="24"/>
-          <w:szCs w:val="24"/>
-        </w:rPr>
-        <w:t>-node</w:t>
-      </w:r>
-      <w:proofErr w:type="spellEnd"/>
-      <w:r>
-        <w:rPr>
-          <w:rFonts w:ascii="Garamond" w:hAnsi="Garamond"/>
-          <w:sz w:val="24"/>
-          <w:szCs w:val="24"/>
-        </w:rPr>
-        <w:t xml:space="preserve"> is supposed to retrieve the following information, if it can get all of it:</w:t>
+        <w:t>Returning results from deh:query() or using deh:mark-node adds a lot of information to the words, allowing you to query the results in turn for further patterns. deh:mark-node is supposed to retrieve the following information, if it can get all of it:</w:t>
       </w:r>
     </w:p>
     <w:p>
@@ -6226,38 +5263,8 @@
           <w:szCs w:val="24"/>
         </w:rPr>
         <w:tab/>
-        <w:t>The document’s base-</w:t>
-      </w:r>
-      <w:proofErr w:type="spellStart"/>
-      <w:r>
-        <w:rPr>
-          <w:rFonts w:ascii="Garamond" w:hAnsi="Garamond"/>
-          <w:sz w:val="24"/>
-          <w:szCs w:val="24"/>
-        </w:rPr>
-        <w:t>uri</w:t>
-      </w:r>
-      <w:proofErr w:type="spellEnd"/>
-      <w:r>
-        <w:rPr>
-          <w:rFonts w:ascii="Garamond" w:hAnsi="Garamond"/>
-          <w:sz w:val="24"/>
-          <w:szCs w:val="24"/>
-        </w:rPr>
-        <w:t xml:space="preserve">, which may or may not have the </w:t>
-      </w:r>
-      <w:proofErr w:type="spellStart"/>
-      <w:proofErr w:type="gramStart"/>
-      <w:r>
-        <w:rPr>
-          <w:rFonts w:ascii="Garamond" w:hAnsi="Garamond"/>
-          <w:sz w:val="24"/>
-          <w:szCs w:val="24"/>
-        </w:rPr>
-        <w:t>urn:cts</w:t>
-      </w:r>
-      <w:proofErr w:type="spellEnd"/>
-      <w:proofErr w:type="gramEnd"/>
+        <w:t>The document’s base-uri, which may or may not have the urn:cts</w:t>
+      </w:r>
     </w:p>
     <w:p>
       <w:pPr>
@@ -6283,42 +5290,7 @@
           <w:szCs w:val="24"/>
         </w:rPr>
         <w:tab/>
-      </w:r>
-      <w:proofErr w:type="gramStart"/>
-      <w:r>
-        <w:rPr>
-          <w:rFonts w:ascii="Garamond" w:hAnsi="Garamond"/>
-          <w:sz w:val="24"/>
-          <w:szCs w:val="24"/>
-        </w:rPr>
-        <w:t>The</w:t>
-      </w:r>
-      <w:proofErr w:type="gramEnd"/>
-      <w:r>
-        <w:rPr>
-          <w:rFonts w:ascii="Garamond" w:hAnsi="Garamond"/>
-          <w:sz w:val="24"/>
-          <w:szCs w:val="24"/>
-        </w:rPr>
-        <w:t xml:space="preserve"> </w:t>
-      </w:r>
-      <w:proofErr w:type="spellStart"/>
-      <w:r>
-        <w:rPr>
-          <w:rFonts w:ascii="Garamond" w:hAnsi="Garamond"/>
-          <w:sz w:val="24"/>
-          <w:szCs w:val="24"/>
-        </w:rPr>
-        <w:t>subdoc</w:t>
-      </w:r>
-      <w:proofErr w:type="spellEnd"/>
-      <w:r>
-        <w:rPr>
-          <w:rFonts w:ascii="Garamond" w:hAnsi="Garamond"/>
-          <w:sz w:val="24"/>
-          <w:szCs w:val="24"/>
-        </w:rPr>
-        <w:t xml:space="preserve"> of the given word</w:t>
+        <w:t>The subdoc of the given word</w:t>
       </w:r>
     </w:p>
     <w:p>
@@ -6345,24 +5317,7 @@
           <w:szCs w:val="24"/>
         </w:rPr>
         <w:tab/>
-      </w:r>
-      <w:proofErr w:type="gramStart"/>
-      <w:r>
-        <w:rPr>
-          <w:rFonts w:ascii="Garamond" w:hAnsi="Garamond"/>
-          <w:sz w:val="24"/>
-          <w:szCs w:val="24"/>
-        </w:rPr>
-        <w:t>The</w:t>
-      </w:r>
-      <w:proofErr w:type="gramEnd"/>
-      <w:r>
-        <w:rPr>
-          <w:rFonts w:ascii="Garamond" w:hAnsi="Garamond"/>
-          <w:sz w:val="24"/>
-          <w:szCs w:val="24"/>
-        </w:rPr>
-        <w:t xml:space="preserve"> given title of the work, which is retrieved from the web if necessary</w:t>
+        <w:t>The given title of the work, which is retrieved from the web if necessary</w:t>
       </w:r>
     </w:p>
     <w:p>
@@ -6389,24 +5344,7 @@
           <w:szCs w:val="24"/>
         </w:rPr>
         <w:tab/>
-      </w:r>
-      <w:proofErr w:type="gramStart"/>
-      <w:r>
-        <w:rPr>
-          <w:rFonts w:ascii="Garamond" w:hAnsi="Garamond"/>
-          <w:sz w:val="24"/>
-          <w:szCs w:val="24"/>
-        </w:rPr>
-        <w:t>The</w:t>
-      </w:r>
-      <w:proofErr w:type="gramEnd"/>
-      <w:r>
-        <w:rPr>
-          <w:rFonts w:ascii="Garamond" w:hAnsi="Garamond"/>
-          <w:sz w:val="24"/>
-          <w:szCs w:val="24"/>
-        </w:rPr>
-        <w:t xml:space="preserve"> given author, also retrieved from the web if needed</w:t>
+        <w:t>The given author, also retrieved from the web if needed</w:t>
       </w:r>
     </w:p>
     <w:p>
@@ -6444,27 +5382,7 @@
           <w:szCs w:val="24"/>
         </w:rPr>
         <w:tab/>
-        <w:t xml:space="preserve">Likely deprecated, this replaces the spaces in the </w:t>
-      </w:r>
-      <w:proofErr w:type="spellStart"/>
-      <w:r>
-        <w:rPr>
-          <w:rFonts w:ascii="Garamond" w:hAnsi="Garamond"/>
-          <w:strike/>
-          <w:sz w:val="24"/>
-          <w:szCs w:val="24"/>
-        </w:rPr>
-        <w:t>docpath</w:t>
-      </w:r>
-      <w:proofErr w:type="spellEnd"/>
-      <w:r>
-        <w:rPr>
-          <w:rFonts w:ascii="Garamond" w:hAnsi="Garamond"/>
-          <w:strike/>
-          <w:sz w:val="24"/>
-          <w:szCs w:val="24"/>
-        </w:rPr>
-        <w:t>, but there should be no spaces anymore…</w:t>
+        <w:t>Likely deprecated, this replaces the spaces in the docpath, but there should be no spaces anymore…</w:t>
       </w:r>
     </w:p>
     <w:p>
@@ -6509,43 +5427,7 @@
           <w:szCs w:val="24"/>
         </w:rPr>
         <w:tab/>
-        <w:t xml:space="preserve">@base-uri </w:t>
-      </w:r>
-      <w:proofErr w:type="gramStart"/>
-      <w:r>
-        <w:rPr>
-          <w:rFonts w:ascii="Garamond" w:hAnsi="Garamond"/>
-          <w:sz w:val="24"/>
-          <w:szCs w:val="24"/>
-        </w:rPr>
-        <w:t>As</w:t>
-      </w:r>
-      <w:proofErr w:type="gramEnd"/>
-      <w:r>
-        <w:rPr>
-          <w:rFonts w:ascii="Garamond" w:hAnsi="Garamond"/>
-          <w:sz w:val="24"/>
-          <w:szCs w:val="24"/>
-        </w:rPr>
-        <w:t xml:space="preserve"> it says, the base </w:t>
-      </w:r>
-      <w:proofErr w:type="spellStart"/>
-      <w:r>
-        <w:rPr>
-          <w:rFonts w:ascii="Garamond" w:hAnsi="Garamond"/>
-          <w:sz w:val="24"/>
-          <w:szCs w:val="24"/>
-        </w:rPr>
-        <w:t>uri</w:t>
-      </w:r>
-      <w:proofErr w:type="spellEnd"/>
-      <w:r>
-        <w:rPr>
-          <w:rFonts w:ascii="Garamond" w:hAnsi="Garamond"/>
-          <w:sz w:val="24"/>
-          <w:szCs w:val="24"/>
-        </w:rPr>
-        <w:t xml:space="preserve"> of the document</w:t>
+        <w:t>@base-uri As it says, the base uri of the document</w:t>
       </w:r>
     </w:p>
     <w:p>
@@ -6563,63 +5445,15 @@
           <w:szCs w:val="24"/>
         </w:rPr>
         <w:tab/>
-        <w:t xml:space="preserve">This, after I am done modifying it 7/29/23, should rely on </w:t>
-      </w:r>
-      <w:proofErr w:type="spellStart"/>
-      <w:proofErr w:type="gramStart"/>
-      <w:r>
-        <w:rPr>
-          <w:rFonts w:ascii="Garamond" w:hAnsi="Garamond"/>
-          <w:sz w:val="24"/>
-          <w:szCs w:val="24"/>
-        </w:rPr>
-        <w:t>deh:mark</w:t>
-      </w:r>
-      <w:proofErr w:type="gramEnd"/>
-      <w:r>
-        <w:rPr>
-          <w:rFonts w:ascii="Garamond" w:hAnsi="Garamond"/>
-          <w:sz w:val="24"/>
-          <w:szCs w:val="24"/>
-        </w:rPr>
-        <w:t>-node</w:t>
-      </w:r>
-      <w:proofErr w:type="spellEnd"/>
-      <w:r>
-        <w:rPr>
-          <w:rFonts w:ascii="Garamond" w:hAnsi="Garamond"/>
-          <w:sz w:val="24"/>
-          <w:szCs w:val="24"/>
-        </w:rPr>
-        <w:t xml:space="preserve"> primarily, which retrieves the info for PROIEL or LDT. </w:t>
-      </w:r>
-      <w:proofErr w:type="spellStart"/>
-      <w:proofErr w:type="gramStart"/>
-      <w:r>
-        <w:rPr>
-          <w:rFonts w:ascii="Garamond" w:hAnsi="Garamond"/>
-          <w:sz w:val="24"/>
-          <w:szCs w:val="24"/>
-        </w:rPr>
-        <w:t>deh:mark</w:t>
-      </w:r>
-      <w:proofErr w:type="gramEnd"/>
-      <w:r>
-        <w:rPr>
-          <w:rFonts w:ascii="Garamond" w:hAnsi="Garamond"/>
-          <w:sz w:val="24"/>
-          <w:szCs w:val="24"/>
-        </w:rPr>
-        <w:t>-node</w:t>
-      </w:r>
-      <w:proofErr w:type="spellEnd"/>
-      <w:r>
-        <w:rPr>
-          <w:rFonts w:ascii="Garamond" w:hAnsi="Garamond"/>
-          <w:sz w:val="24"/>
-          <w:szCs w:val="24"/>
-        </w:rPr>
-        <w:t>() currently only annotates about 4 words/second, which is ridiculous, but that’s alright, I’m working on it.</w:t>
+        <w:t xml:space="preserve">This, after I am done modifying it 7/29/23, should rely on deh:mark-node primarily, which retrieves the info for PROIEL or LDT. </w:t>
+      </w:r>
+      <w:r>
+        <w:rPr>
+          <w:rFonts w:ascii="Garamond" w:hAnsi="Garamond"/>
+          <w:sz w:val="24"/>
+          <w:szCs w:val="24"/>
+        </w:rPr>
+        <w:t>deh:mark-node() currently only annotates about 4 words/second, which is ridiculous, but that’s alright, I’m working on it.</w:t>
       </w:r>
     </w:p>
     <w:p>
@@ -6637,27 +5471,7 @@
           <w:szCs w:val="24"/>
         </w:rPr>
         <w:tab/>
-        <w:t xml:space="preserve">Use </w:t>
-      </w:r>
-      <w:proofErr w:type="spellStart"/>
-      <w:proofErr w:type="gramStart"/>
-      <w:r>
-        <w:rPr>
-          <w:rFonts w:ascii="Garamond" w:hAnsi="Garamond"/>
-          <w:sz w:val="24"/>
-          <w:szCs w:val="24"/>
-        </w:rPr>
-        <w:t>deh:query</w:t>
-      </w:r>
-      <w:proofErr w:type="spellEnd"/>
-      <w:proofErr w:type="gramEnd"/>
-      <w:r>
-        <w:rPr>
-          <w:rFonts w:ascii="Garamond" w:hAnsi="Garamond"/>
-          <w:sz w:val="24"/>
-          <w:szCs w:val="24"/>
-        </w:rPr>
-        <w:t>() when you want the function to handle bundling the results.</w:t>
+        <w:t>Use deh:query() when you want the function to handle bundling the results.</w:t>
       </w:r>
     </w:p>
     <w:p>
@@ -6709,25 +5523,7 @@
           <w:sz w:val="36"/>
           <w:szCs w:val="36"/>
         </w:rPr>
-        <w:t xml:space="preserve">Explanation of Minor </w:t>
-      </w:r>
-      <w:proofErr w:type="spellStart"/>
-      <w:r>
-        <w:rPr>
-          <w:rFonts w:ascii="Garamond" w:hAnsi="Garamond"/>
-          <w:sz w:val="36"/>
-          <w:szCs w:val="36"/>
-        </w:rPr>
-        <w:t>AGLDT_Test_Search.xqm</w:t>
-      </w:r>
-      <w:proofErr w:type="spellEnd"/>
-      <w:r>
-        <w:rPr>
-          <w:rFonts w:ascii="Garamond" w:hAnsi="Garamond"/>
-          <w:sz w:val="36"/>
-          <w:szCs w:val="36"/>
-        </w:rPr>
-        <w:t xml:space="preserve"> Functions:</w:t>
+        <w:t>Explanation of Minor AGLDT_Test_Search.xqm Functions:</w:t>
       </w:r>
     </w:p>
     <w:p>
@@ -6786,25 +5582,7 @@
           <w:sz w:val="24"/>
           <w:szCs w:val="24"/>
         </w:rPr>
-        <w:t xml:space="preserve">The tough decision is whether to leave each treebank in their own format or transfer </w:t>
-      </w:r>
-      <w:proofErr w:type="gramStart"/>
-      <w:r>
-        <w:rPr>
-          <w:rFonts w:ascii="Garamond" w:hAnsi="Garamond"/>
-          <w:sz w:val="24"/>
-          <w:szCs w:val="24"/>
-        </w:rPr>
-        <w:t>both over</w:t>
-      </w:r>
-      <w:proofErr w:type="gramEnd"/>
-      <w:r>
-        <w:rPr>
-          <w:rFonts w:ascii="Garamond" w:hAnsi="Garamond"/>
-          <w:sz w:val="24"/>
-          <w:szCs w:val="24"/>
-        </w:rPr>
-        <w:t xml:space="preserve"> to an independent format, so one function works for everything. Let us first look at the conversion options.</w:t>
+        <w:t>The tough decision is whether to leave each treebank in their own format or transfer both over to an independent format, so one function works for everything. Let us first look at the conversion options.</w:t>
       </w:r>
     </w:p>
     <w:p>
@@ -6843,97 +5621,7 @@
           <w:szCs w:val="24"/>
         </w:rPr>
         <w:tab/>
-        <w:t>This section covers the rules for formatting the .</w:t>
-      </w:r>
-      <w:proofErr w:type="spellStart"/>
-      <w:r>
-        <w:rPr>
-          <w:rFonts w:ascii="Garamond" w:hAnsi="Garamond"/>
-          <w:sz w:val="24"/>
-          <w:szCs w:val="24"/>
-        </w:rPr>
-        <w:t>xqm</w:t>
-      </w:r>
-      <w:proofErr w:type="spellEnd"/>
-      <w:r>
-        <w:rPr>
-          <w:rFonts w:ascii="Garamond" w:hAnsi="Garamond"/>
-          <w:sz w:val="24"/>
-          <w:szCs w:val="24"/>
-        </w:rPr>
-        <w:t xml:space="preserve"> file for this project (titled </w:t>
-      </w:r>
-      <w:proofErr w:type="spellStart"/>
-      <w:r>
-        <w:rPr>
-          <w:rFonts w:ascii="Garamond" w:hAnsi="Garamond"/>
-          <w:sz w:val="24"/>
-          <w:szCs w:val="24"/>
-        </w:rPr>
-        <w:t>agldt_search.xqm</w:t>
-      </w:r>
-      <w:proofErr w:type="spellEnd"/>
-      <w:r>
-        <w:rPr>
-          <w:rFonts w:ascii="Garamond" w:hAnsi="Garamond"/>
-          <w:sz w:val="24"/>
-          <w:szCs w:val="24"/>
-        </w:rPr>
-        <w:t xml:space="preserve">). I have currently not decided </w:t>
-      </w:r>
-      <w:proofErr w:type="gramStart"/>
-      <w:r>
-        <w:rPr>
-          <w:rFonts w:ascii="Garamond" w:hAnsi="Garamond"/>
-          <w:sz w:val="24"/>
-          <w:szCs w:val="24"/>
-        </w:rPr>
-        <w:t>whether or not</w:t>
-      </w:r>
-      <w:proofErr w:type="gramEnd"/>
-      <w:r>
-        <w:rPr>
-          <w:rFonts w:ascii="Garamond" w:hAnsi="Garamond"/>
-          <w:sz w:val="24"/>
-          <w:szCs w:val="24"/>
-        </w:rPr>
-        <w:t xml:space="preserve"> to have multiple .</w:t>
-      </w:r>
-      <w:proofErr w:type="spellStart"/>
-      <w:r>
-        <w:rPr>
-          <w:rFonts w:ascii="Garamond" w:hAnsi="Garamond"/>
-          <w:sz w:val="24"/>
-          <w:szCs w:val="24"/>
-        </w:rPr>
-        <w:t>xqm</w:t>
-      </w:r>
-      <w:proofErr w:type="spellEnd"/>
-      <w:r>
-        <w:rPr>
-          <w:rFonts w:ascii="Garamond" w:hAnsi="Garamond"/>
-          <w:sz w:val="24"/>
-          <w:szCs w:val="24"/>
-        </w:rPr>
-        <w:t xml:space="preserve"> files, as it is uncertain whether even XQuery will be necessary. I will either create a separate module for PROIEL’s </w:t>
-      </w:r>
-      <w:proofErr w:type="gramStart"/>
-      <w:r>
-        <w:rPr>
-          <w:rFonts w:ascii="Garamond" w:hAnsi="Garamond"/>
-          <w:sz w:val="24"/>
-          <w:szCs w:val="24"/>
-        </w:rPr>
-        <w:t>standard, or</w:t>
-      </w:r>
-      <w:proofErr w:type="gramEnd"/>
-      <w:r>
-        <w:rPr>
-          <w:rFonts w:ascii="Garamond" w:hAnsi="Garamond"/>
-          <w:sz w:val="24"/>
-          <w:szCs w:val="24"/>
-        </w:rPr>
-        <w:t xml:space="preserve"> combine everything together (currently my preferred solution) and rename the files to something more helpful. As it stands, the AGLDT is the only treebank type this is compatible with.</w:t>
+        <w:t>This section covers the rules for formatting the .xqm file for this project (titled agldt_search.xqm). I have currently not decided whether or not to have multiple .xqm files, as it is uncertain whether even XQuery will be necessary. I will either create a separate module for PROIEL’s standard, or combine everything together (currently my preferred solution) and rename the files to something more helpful. As it stands, the AGLDT is the only treebank type this is compatible with.</w:t>
       </w:r>
     </w:p>
     <w:p>
@@ -6963,137 +5651,73 @@
           <w:szCs w:val="24"/>
         </w:rPr>
       </w:pPr>
-      <w:proofErr w:type="spellStart"/>
-      <w:r>
-        <w:rPr>
-          <w:rFonts w:ascii="Garamond" w:hAnsi="Garamond"/>
-          <w:color w:val="808080" w:themeColor="background1" w:themeShade="80"/>
-          <w:sz w:val="24"/>
-          <w:szCs w:val="24"/>
-        </w:rPr>
-        <w:t>xquery</w:t>
-      </w:r>
-      <w:proofErr w:type="spellEnd"/>
-      <w:r>
-        <w:rPr>
-          <w:rFonts w:ascii="Garamond" w:hAnsi="Garamond"/>
-          <w:color w:val="808080" w:themeColor="background1" w:themeShade="80"/>
-          <w:sz w:val="24"/>
-          <w:szCs w:val="24"/>
-        </w:rPr>
-        <w:t xml:space="preserve"> version "3.1</w:t>
-      </w:r>
-      <w:proofErr w:type="gramStart"/>
-      <w:r>
-        <w:rPr>
-          <w:rFonts w:ascii="Garamond" w:hAnsi="Garamond"/>
-          <w:color w:val="808080" w:themeColor="background1" w:themeShade="80"/>
-          <w:sz w:val="24"/>
-          <w:szCs w:val="24"/>
-        </w:rPr>
-        <w:t>";</w:t>
-      </w:r>
-      <w:proofErr w:type="gramEnd"/>
-    </w:p>
-    <w:p>
-      <w:pPr>
-        <w:rPr>
-          <w:rFonts w:ascii="Garamond" w:hAnsi="Garamond"/>
-          <w:color w:val="808080" w:themeColor="background1" w:themeShade="80"/>
-          <w:sz w:val="24"/>
-          <w:szCs w:val="24"/>
-        </w:rPr>
-      </w:pPr>
-    </w:p>
-    <w:p>
-      <w:pPr>
-        <w:rPr>
-          <w:rFonts w:ascii="Garamond" w:hAnsi="Garamond"/>
-          <w:color w:val="808080" w:themeColor="background1" w:themeShade="80"/>
-          <w:sz w:val="24"/>
-          <w:szCs w:val="24"/>
-        </w:rPr>
-      </w:pPr>
-      <w:r>
-        <w:rPr>
-          <w:rFonts w:ascii="Garamond" w:hAnsi="Garamond"/>
-          <w:color w:val="808080" w:themeColor="background1" w:themeShade="80"/>
-          <w:sz w:val="24"/>
-          <w:szCs w:val="24"/>
-        </w:rPr>
-        <w:t>module namespace deh = "https://www.youtube.com/channel/UCjpnvbQy_togZemPnQ_Gg9A</w:t>
-      </w:r>
-      <w:proofErr w:type="gramStart"/>
-      <w:r>
-        <w:rPr>
-          <w:rFonts w:ascii="Garamond" w:hAnsi="Garamond"/>
-          <w:color w:val="808080" w:themeColor="background1" w:themeShade="80"/>
-          <w:sz w:val="24"/>
-          <w:szCs w:val="24"/>
-        </w:rPr>
-        <w:t>";</w:t>
-      </w:r>
-      <w:proofErr w:type="gramEnd"/>
-    </w:p>
-    <w:p>
-      <w:pPr>
-        <w:rPr>
-          <w:rFonts w:ascii="Garamond" w:hAnsi="Garamond"/>
-          <w:color w:val="808080" w:themeColor="background1" w:themeShade="80"/>
-          <w:sz w:val="24"/>
-          <w:szCs w:val="24"/>
-        </w:rPr>
-      </w:pPr>
-    </w:p>
-    <w:p>
-      <w:pPr>
-        <w:rPr>
-          <w:rFonts w:ascii="Garamond" w:hAnsi="Garamond"/>
-          <w:color w:val="808080" w:themeColor="background1" w:themeShade="80"/>
-          <w:sz w:val="24"/>
-          <w:szCs w:val="24"/>
-        </w:rPr>
-      </w:pPr>
-      <w:r>
-        <w:rPr>
-          <w:rFonts w:ascii="Garamond" w:hAnsi="Garamond"/>
-          <w:color w:val="808080" w:themeColor="background1" w:themeShade="80"/>
-          <w:sz w:val="24"/>
-          <w:szCs w:val="24"/>
-        </w:rPr>
-        <w:t xml:space="preserve">import module namespace </w:t>
-      </w:r>
-      <w:proofErr w:type="spellStart"/>
-      <w:r>
-        <w:rPr>
-          <w:rFonts w:ascii="Garamond" w:hAnsi="Garamond"/>
-          <w:color w:val="808080" w:themeColor="background1" w:themeShade="80"/>
-          <w:sz w:val="24"/>
-          <w:szCs w:val="24"/>
-        </w:rPr>
-        <w:t>functx</w:t>
-      </w:r>
-      <w:proofErr w:type="spellEnd"/>
-      <w:r>
-        <w:rPr>
-          <w:rFonts w:ascii="Garamond" w:hAnsi="Garamond"/>
-          <w:color w:val="808080" w:themeColor="background1" w:themeShade="80"/>
-          <w:sz w:val="24"/>
-          <w:szCs w:val="24"/>
-        </w:rPr>
-        <w:t xml:space="preserve"> = "http://www.functx.com" at "http://www.xqueryfunctions.com/xq/functx-1.0.1-doc.xq</w:t>
-      </w:r>
-      <w:proofErr w:type="gramStart"/>
-      <w:r>
-        <w:rPr>
-          <w:rFonts w:ascii="Garamond" w:hAnsi="Garamond"/>
-          <w:color w:val="808080" w:themeColor="background1" w:themeShade="80"/>
-          <w:sz w:val="24"/>
-          <w:szCs w:val="24"/>
-        </w:rPr>
-        <w:t>";</w:t>
-      </w:r>
-      <w:proofErr w:type="gramEnd"/>
+      <w:r>
+        <w:rPr>
+          <w:rFonts w:ascii="Garamond" w:hAnsi="Garamond"/>
+          <w:color w:val="808080" w:themeColor="background1" w:themeShade="80"/>
+          <w:sz w:val="24"/>
+          <w:szCs w:val="24"/>
+        </w:rPr>
+        <w:t>xquery version "3.1";</w:t>
+      </w:r>
+    </w:p>
+    <w:p>
+      <w:pPr>
+        <w:rPr>
+          <w:rFonts w:ascii="Garamond" w:hAnsi="Garamond"/>
+          <w:color w:val="808080" w:themeColor="background1" w:themeShade="80"/>
+          <w:sz w:val="24"/>
+          <w:szCs w:val="24"/>
+        </w:rPr>
+      </w:pPr>
+    </w:p>
+    <w:p>
+      <w:pPr>
+        <w:rPr>
+          <w:rFonts w:ascii="Garamond" w:hAnsi="Garamond"/>
+          <w:color w:val="808080" w:themeColor="background1" w:themeShade="80"/>
+          <w:sz w:val="24"/>
+          <w:szCs w:val="24"/>
+        </w:rPr>
+      </w:pPr>
+      <w:r>
+        <w:rPr>
+          <w:rFonts w:ascii="Garamond" w:hAnsi="Garamond"/>
+          <w:color w:val="808080" w:themeColor="background1" w:themeShade="80"/>
+          <w:sz w:val="24"/>
+          <w:szCs w:val="24"/>
+        </w:rPr>
+        <w:t>module namespace deh = "https://www.youtube.com/channel/UCjpnvbQy_togZemPnQ_Gg9A";</w:t>
+      </w:r>
+    </w:p>
+    <w:p>
+      <w:pPr>
+        <w:rPr>
+          <w:rFonts w:ascii="Garamond" w:hAnsi="Garamond"/>
+          <w:color w:val="808080" w:themeColor="background1" w:themeShade="80"/>
+          <w:sz w:val="24"/>
+          <w:szCs w:val="24"/>
+        </w:rPr>
+      </w:pPr>
+    </w:p>
+    <w:p>
+      <w:pPr>
+        <w:rPr>
+          <w:rFonts w:ascii="Garamond" w:hAnsi="Garamond"/>
+          <w:color w:val="808080" w:themeColor="background1" w:themeShade="80"/>
+          <w:sz w:val="24"/>
+          <w:szCs w:val="24"/>
+        </w:rPr>
+      </w:pPr>
+      <w:r>
+        <w:rPr>
+          <w:rFonts w:ascii="Garamond" w:hAnsi="Garamond"/>
+          <w:color w:val="808080" w:themeColor="background1" w:themeShade="80"/>
+          <w:sz w:val="24"/>
+          <w:szCs w:val="24"/>
+        </w:rPr>
+        <w:t>import module namespace functx = "http://www.functx.com" at "http://www.xqueryfunctions.com/xq/functx-1.0.1-doc.xq";</w:t>
+      </w:r>
     </w:p>
     <w:p>
       <w:pPr>
@@ -7110,61 +5734,7 @@
           <w:szCs w:val="24"/>
         </w:rPr>
         <w:lastRenderedPageBreak/>
-        <w:t xml:space="preserve">The </w:t>
-      </w:r>
-      <w:proofErr w:type="spellStart"/>
-      <w:r>
-        <w:rPr>
-          <w:rFonts w:ascii="Garamond" w:hAnsi="Garamond"/>
-          <w:sz w:val="24"/>
-          <w:szCs w:val="24"/>
-        </w:rPr>
-        <w:t>Xquery</w:t>
-      </w:r>
-      <w:proofErr w:type="spellEnd"/>
-      <w:r>
-        <w:rPr>
-          <w:rFonts w:ascii="Garamond" w:hAnsi="Garamond"/>
-          <w:sz w:val="24"/>
-          <w:szCs w:val="24"/>
-        </w:rPr>
-        <w:t xml:space="preserve"> version and module namespace’s obligatory status should be obvious (the namespace gives a handle for us to import the module and reference the functions). We use several of the helpful </w:t>
-      </w:r>
-      <w:proofErr w:type="spellStart"/>
-      <w:r>
-        <w:rPr>
-          <w:rFonts w:ascii="Garamond" w:hAnsi="Garamond"/>
-          <w:sz w:val="24"/>
-          <w:szCs w:val="24"/>
-        </w:rPr>
-        <w:t>FunctX</w:t>
-      </w:r>
-      <w:proofErr w:type="spellEnd"/>
-      <w:r>
-        <w:rPr>
-          <w:rFonts w:ascii="Garamond" w:hAnsi="Garamond"/>
-          <w:sz w:val="24"/>
-          <w:szCs w:val="24"/>
-        </w:rPr>
-        <w:t xml:space="preserve"> functions here, so I have imported it in this .</w:t>
-      </w:r>
-      <w:proofErr w:type="spellStart"/>
-      <w:r>
-        <w:rPr>
-          <w:rFonts w:ascii="Garamond" w:hAnsi="Garamond"/>
-          <w:sz w:val="24"/>
-          <w:szCs w:val="24"/>
-        </w:rPr>
-        <w:t>xqm</w:t>
-      </w:r>
-      <w:proofErr w:type="spellEnd"/>
-      <w:r>
-        <w:rPr>
-          <w:rFonts w:ascii="Garamond" w:hAnsi="Garamond"/>
-          <w:sz w:val="24"/>
-          <w:szCs w:val="24"/>
-        </w:rPr>
-        <w:t xml:space="preserve"> file as well.</w:t>
+        <w:t>The Xquery version and module namespace’s obligatory status should be obvious (the namespace gives a handle for us to import the module and reference the functions). We use several of the helpful FunctX functions here, so I have imported it in this .xqm file as well.</w:t>
       </w:r>
     </w:p>
     <w:p>
@@ -7194,7 +5764,6 @@
           <w:szCs w:val="24"/>
         </w:rPr>
       </w:pPr>
-      <w:proofErr w:type="gramStart"/>
       <w:r>
         <w:rPr>
           <w:rFonts w:ascii="Garamond" w:hAnsi="Garamond"/>
@@ -7204,7 +5773,6 @@
         </w:rPr>
         <w:t>(:------------------</w:t>
       </w:r>
-      <w:proofErr w:type="gramEnd"/>
       <w:r>
         <w:rPr>
           <w:rFonts w:ascii="Garamond" w:hAnsi="Garamond"/>
@@ -7214,25 +5782,14 @@
         </w:rPr>
         <w:t xml:space="preserve">START </w:t>
       </w:r>
-      <w:proofErr w:type="spellStart"/>
-      <w:r>
-        <w:rPr>
-          <w:rFonts w:ascii="Garamond" w:hAnsi="Garamond"/>
-          <w:color w:val="808080" w:themeColor="background1" w:themeShade="80"/>
-          <w:sz w:val="24"/>
-          <w:szCs w:val="24"/>
-        </w:rPr>
-        <w:t>deh:postag-andSearch</w:t>
-      </w:r>
-      <w:proofErr w:type="spellEnd"/>
-      <w:r>
-        <w:rPr>
-          <w:rFonts w:ascii="Garamond" w:hAnsi="Garamond"/>
-          <w:color w:val="808080" w:themeColor="background1" w:themeShade="80"/>
-          <w:sz w:val="24"/>
-          <w:szCs w:val="24"/>
-        </w:rPr>
-        <w:t xml:space="preserve"> AND DEPENDENCIES------------------------------:)</w:t>
+      <w:r>
+        <w:rPr>
+          <w:rFonts w:ascii="Garamond" w:hAnsi="Garamond"/>
+          <w:color w:val="808080" w:themeColor="background1" w:themeShade="80"/>
+          <w:sz w:val="24"/>
+          <w:szCs w:val="24"/>
+        </w:rPr>
+        <w:t>deh:postag-andSearch AND DEPENDENCIES------------------------------:)</w:t>
       </w:r>
     </w:p>
     <w:p>
@@ -7263,45 +5820,14 @@
           <w:szCs w:val="24"/>
         </w:rPr>
       </w:pPr>
-      <w:proofErr w:type="gramStart"/>
-      <w:r>
-        <w:rPr>
-          <w:rFonts w:ascii="Garamond" w:hAnsi="Garamond"/>
-          <w:color w:val="808080" w:themeColor="background1" w:themeShade="80"/>
-          <w:sz w:val="24"/>
-          <w:szCs w:val="24"/>
-        </w:rPr>
-        <w:t>(:---------------------------</w:t>
-      </w:r>
-      <w:proofErr w:type="gramEnd"/>
-      <w:r>
-        <w:rPr>
-          <w:rFonts w:ascii="Garamond" w:hAnsi="Garamond"/>
-          <w:color w:val="808080" w:themeColor="background1" w:themeShade="80"/>
-          <w:sz w:val="24"/>
-          <w:szCs w:val="24"/>
-        </w:rPr>
-        <w:t xml:space="preserve">END </w:t>
-      </w:r>
-      <w:proofErr w:type="spellStart"/>
-      <w:r>
-        <w:rPr>
-          <w:rFonts w:ascii="Garamond" w:hAnsi="Garamond"/>
-          <w:color w:val="808080" w:themeColor="background1" w:themeShade="80"/>
-          <w:sz w:val="24"/>
-          <w:szCs w:val="24"/>
-        </w:rPr>
-        <w:t>deh:postag-andSearch</w:t>
-      </w:r>
-      <w:proofErr w:type="spellEnd"/>
-      <w:r>
-        <w:rPr>
-          <w:rFonts w:ascii="Garamond" w:hAnsi="Garamond"/>
-          <w:color w:val="808080" w:themeColor="background1" w:themeShade="80"/>
-          <w:sz w:val="24"/>
-          <w:szCs w:val="24"/>
-        </w:rPr>
-        <w:t xml:space="preserve"> AND DEPENDENCIES--------------------------:)</w:t>
+      <w:r>
+        <w:rPr>
+          <w:rFonts w:ascii="Garamond" w:hAnsi="Garamond"/>
+          <w:color w:val="808080" w:themeColor="background1" w:themeShade="80"/>
+          <w:sz w:val="24"/>
+          <w:szCs w:val="24"/>
+        </w:rPr>
+        <w:t>(:---------------------------END deh:postag-andSearch AND DEPENDENCIES--------------------------:)</w:t>
       </w:r>
     </w:p>
     <w:p>
@@ -7407,25 +5933,7 @@
           <w:sz w:val="24"/>
           <w:szCs w:val="24"/>
         </w:rPr>
-        <w:t xml:space="preserve"> (</w:t>
-      </w:r>
-      <w:proofErr w:type="gramStart"/>
-      <w:r>
-        <w:rPr>
-          <w:rFonts w:ascii="Garamond" w:hAnsi="Garamond"/>
-          <w:sz w:val="24"/>
-          <w:szCs w:val="24"/>
-        </w:rPr>
-        <w:t>these</w:t>
-      </w:r>
-      <w:proofErr w:type="gramEnd"/>
-      <w:r>
-        <w:rPr>
-          <w:rFonts w:ascii="Garamond" w:hAnsi="Garamond"/>
-          <w:sz w:val="24"/>
-          <w:szCs w:val="24"/>
-        </w:rPr>
-        <w:t xml:space="preserve"> are &lt;slash/&gt; nodes which are subordinate to (in the XML sense) &lt;token/&gt; nodes.</w:t>
+        <w:t xml:space="preserve"> (these are &lt;slash/&gt; nodes which are subordinate to (in the XML sense) &lt;token/&gt; nodes.</w:t>
       </w:r>
     </w:p>
     <w:p>
@@ -7510,8 +6018,6 @@
           <w:szCs w:val="24"/>
         </w:rPr>
       </w:pPr>
-      <w:proofErr w:type="spellStart"/>
-      <w:proofErr w:type="gramStart"/>
       <w:r>
         <w:rPr>
           <w:rFonts w:ascii="Garamond" w:hAnsi="Garamond"/>
@@ -7520,19 +6026,7 @@
           <w:sz w:val="24"/>
           <w:szCs w:val="24"/>
         </w:rPr>
-        <w:t>deh:search</w:t>
-      </w:r>
-      <w:proofErr w:type="spellEnd"/>
-      <w:proofErr w:type="gramEnd"/>
-      <w:r>
-        <w:rPr>
-          <w:rFonts w:ascii="Garamond" w:hAnsi="Garamond"/>
-          <w:b/>
-          <w:bCs/>
-          <w:sz w:val="24"/>
-          <w:szCs w:val="24"/>
-        </w:rPr>
-        <w:t>():</w:t>
+        <w:t>deh:search():</w:t>
       </w:r>
     </w:p>
     <w:p>
@@ -7579,26 +6073,14 @@
           <w:szCs w:val="24"/>
         </w:rPr>
       </w:pPr>
-      <w:proofErr w:type="spellStart"/>
-      <w:proofErr w:type="gramStart"/>
-      <w:r>
-        <w:rPr>
-          <w:rFonts w:ascii="Garamond" w:hAnsi="Garamond"/>
-          <w:sz w:val="24"/>
-          <w:szCs w:val="24"/>
-        </w:rPr>
-        <w:t>deh:find</w:t>
-      </w:r>
-      <w:proofErr w:type="gramEnd"/>
-      <w:r>
-        <w:rPr>
-          <w:rFonts w:ascii="Garamond" w:hAnsi="Garamond"/>
-          <w:sz w:val="24"/>
-          <w:szCs w:val="24"/>
-        </w:rPr>
-        <w:t>-highest</w:t>
-      </w:r>
-      <w:proofErr w:type="spellEnd"/>
+      <w:r>
+        <w:rPr>
+          <w:rFonts w:ascii="Garamond" w:hAnsi="Garamond"/>
+          <w:sz w:val="24"/>
+          <w:szCs w:val="24"/>
+        </w:rPr>
+        <w:t>deh:find-highest</w:t>
+      </w:r>
     </w:p>
     <w:p>
       <w:pPr>
@@ -7662,18 +6144,8 @@
           <w:sz w:val="24"/>
           <w:szCs w:val="24"/>
         </w:rPr>
-        <w:t xml:space="preserve">Takes an LDT node, and adds the document URI and sentence </w:t>
-      </w:r>
-      <w:proofErr w:type="gramStart"/>
-      <w:r>
-        <w:rPr>
-          <w:rFonts w:ascii="Garamond" w:hAnsi="Garamond"/>
-          <w:sz w:val="24"/>
-          <w:szCs w:val="24"/>
-        </w:rPr>
-        <w:t>ID</w:t>
-      </w:r>
-      <w:proofErr w:type="gramEnd"/>
+        <w:t>Takes an LDT node, and adds the document URI and sentence ID</w:t>
+      </w:r>
     </w:p>
     <w:p>
       <w:pPr>
@@ -7706,29 +6178,17 @@
           <w:sz w:val="24"/>
           <w:szCs w:val="24"/>
         </w:rPr>
-        <w:t xml:space="preserve">Named “Axis” functions for their similarity to XPath </w:t>
-      </w:r>
-      <w:proofErr w:type="gramStart"/>
-      <w:r>
-        <w:rPr>
-          <w:rFonts w:ascii="Garamond" w:hAnsi="Garamond"/>
-          <w:sz w:val="24"/>
-          <w:szCs w:val="24"/>
-        </w:rPr>
-        <w:t>axes</w:t>
-      </w:r>
-      <w:proofErr w:type="gramEnd"/>
-    </w:p>
-    <w:p>
-      <w:pPr>
-        <w:rPr>
-          <w:rFonts w:ascii="Garamond" w:hAnsi="Garamond"/>
-          <w:sz w:val="24"/>
-          <w:szCs w:val="24"/>
-        </w:rPr>
-      </w:pPr>
-      <w:proofErr w:type="spellStart"/>
-      <w:proofErr w:type="gramStart"/>
+        <w:t>Named “Axis” functions for their similarity to XPath axes</w:t>
+      </w:r>
+    </w:p>
+    <w:p>
+      <w:pPr>
+        <w:rPr>
+          <w:rFonts w:ascii="Garamond" w:hAnsi="Garamond"/>
+          <w:sz w:val="24"/>
+          <w:szCs w:val="24"/>
+        </w:rPr>
+      </w:pPr>
       <w:r>
         <w:rPr>
           <w:rFonts w:ascii="Garamond" w:hAnsi="Garamond"/>
@@ -7736,329 +6196,135 @@
           <w:szCs w:val="24"/>
         </w:rPr>
         <w:lastRenderedPageBreak/>
-        <w:t>deh:return</w:t>
-      </w:r>
-      <w:proofErr w:type="gramEnd"/>
-      <w:r>
-        <w:rPr>
-          <w:rFonts w:ascii="Garamond" w:hAnsi="Garamond"/>
-          <w:sz w:val="24"/>
-          <w:szCs w:val="24"/>
-        </w:rPr>
-        <w:t>-children</w:t>
-      </w:r>
-      <w:proofErr w:type="spellEnd"/>
-      <w:r>
-        <w:rPr>
-          <w:rFonts w:ascii="Garamond" w:hAnsi="Garamond"/>
-          <w:sz w:val="24"/>
-          <w:szCs w:val="24"/>
-        </w:rPr>
-        <w:t>()</w:t>
-      </w:r>
-    </w:p>
-    <w:p>
-      <w:pPr>
-        <w:rPr>
-          <w:rFonts w:ascii="Garamond" w:hAnsi="Garamond"/>
-          <w:sz w:val="24"/>
-          <w:szCs w:val="24"/>
-        </w:rPr>
-      </w:pPr>
-      <w:proofErr w:type="spellStart"/>
-      <w:proofErr w:type="gramStart"/>
-      <w:r>
-        <w:rPr>
-          <w:rFonts w:ascii="Garamond" w:hAnsi="Garamond"/>
-          <w:sz w:val="24"/>
-          <w:szCs w:val="24"/>
-        </w:rPr>
-        <w:t>deh:return</w:t>
-      </w:r>
-      <w:proofErr w:type="gramEnd"/>
-      <w:r>
-        <w:rPr>
-          <w:rFonts w:ascii="Garamond" w:hAnsi="Garamond"/>
-          <w:sz w:val="24"/>
-          <w:szCs w:val="24"/>
-        </w:rPr>
-        <w:t>-parent</w:t>
-      </w:r>
-      <w:proofErr w:type="spellEnd"/>
-      <w:r>
-        <w:rPr>
-          <w:rFonts w:ascii="Garamond" w:hAnsi="Garamond"/>
-          <w:sz w:val="24"/>
-          <w:szCs w:val="24"/>
-        </w:rPr>
-        <w:t>()</w:t>
-      </w:r>
-    </w:p>
-    <w:p>
-      <w:pPr>
-        <w:rPr>
-          <w:rFonts w:ascii="Garamond" w:hAnsi="Garamond"/>
-          <w:sz w:val="24"/>
-          <w:szCs w:val="24"/>
-        </w:rPr>
-      </w:pPr>
-      <w:proofErr w:type="spellStart"/>
-      <w:proofErr w:type="gramStart"/>
-      <w:r>
-        <w:rPr>
-          <w:rFonts w:ascii="Garamond" w:hAnsi="Garamond"/>
-          <w:sz w:val="24"/>
-          <w:szCs w:val="24"/>
-        </w:rPr>
-        <w:t>deh:return</w:t>
-      </w:r>
-      <w:proofErr w:type="gramEnd"/>
-      <w:r>
-        <w:rPr>
-          <w:rFonts w:ascii="Garamond" w:hAnsi="Garamond"/>
-          <w:sz w:val="24"/>
-          <w:szCs w:val="24"/>
-        </w:rPr>
-        <w:t>-siblings</w:t>
-      </w:r>
-      <w:proofErr w:type="spellEnd"/>
-      <w:r>
-        <w:rPr>
-          <w:rFonts w:ascii="Garamond" w:hAnsi="Garamond"/>
-          <w:sz w:val="24"/>
-          <w:szCs w:val="24"/>
-        </w:rPr>
-        <w:t>()</w:t>
-      </w:r>
-    </w:p>
-    <w:p>
-      <w:pPr>
-        <w:rPr>
-          <w:rFonts w:ascii="Garamond" w:hAnsi="Garamond"/>
-          <w:sz w:val="24"/>
-          <w:szCs w:val="24"/>
-        </w:rPr>
-      </w:pPr>
-      <w:proofErr w:type="spellStart"/>
-      <w:proofErr w:type="gramStart"/>
-      <w:r>
-        <w:rPr>
-          <w:rFonts w:ascii="Garamond" w:hAnsi="Garamond"/>
-          <w:sz w:val="24"/>
-          <w:szCs w:val="24"/>
-        </w:rPr>
-        <w:t>deh:return</w:t>
-      </w:r>
-      <w:proofErr w:type="gramEnd"/>
-      <w:r>
-        <w:rPr>
-          <w:rFonts w:ascii="Garamond" w:hAnsi="Garamond"/>
-          <w:sz w:val="24"/>
-          <w:szCs w:val="24"/>
-        </w:rPr>
-        <w:t>-ancestors</w:t>
-      </w:r>
-      <w:proofErr w:type="spellEnd"/>
-      <w:r>
-        <w:rPr>
-          <w:rFonts w:ascii="Garamond" w:hAnsi="Garamond"/>
-          <w:sz w:val="24"/>
-          <w:szCs w:val="24"/>
-        </w:rPr>
-        <w:t>() (only direct, one parent to another)</w:t>
-      </w:r>
-    </w:p>
-    <w:p>
-      <w:pPr>
-        <w:rPr>
-          <w:rFonts w:ascii="Garamond" w:hAnsi="Garamond"/>
-          <w:sz w:val="24"/>
-          <w:szCs w:val="24"/>
-        </w:rPr>
-      </w:pPr>
-      <w:proofErr w:type="spellStart"/>
-      <w:proofErr w:type="gramStart"/>
-      <w:r>
-        <w:rPr>
-          <w:rFonts w:ascii="Garamond" w:hAnsi="Garamond"/>
-          <w:sz w:val="24"/>
-          <w:szCs w:val="24"/>
-        </w:rPr>
-        <w:t>deh:return</w:t>
-      </w:r>
-      <w:proofErr w:type="gramEnd"/>
-      <w:r>
-        <w:rPr>
-          <w:rFonts w:ascii="Garamond" w:hAnsi="Garamond"/>
-          <w:sz w:val="24"/>
-          <w:szCs w:val="24"/>
-        </w:rPr>
-        <w:t>-descendants</w:t>
-      </w:r>
-      <w:proofErr w:type="spellEnd"/>
-      <w:r>
-        <w:rPr>
-          <w:rFonts w:ascii="Garamond" w:hAnsi="Garamond"/>
-          <w:sz w:val="24"/>
-          <w:szCs w:val="24"/>
-        </w:rPr>
-        <w:t>() (all children, and their children, and their children, etc.; that whole section of the tree)</w:t>
-      </w:r>
-    </w:p>
-    <w:p>
-      <w:pPr>
-        <w:rPr>
-          <w:rFonts w:ascii="Garamond" w:hAnsi="Garamond"/>
-          <w:sz w:val="24"/>
-          <w:szCs w:val="24"/>
-        </w:rPr>
-      </w:pPr>
-      <w:proofErr w:type="spellStart"/>
-      <w:proofErr w:type="gramStart"/>
-      <w:r>
-        <w:rPr>
-          <w:rFonts w:ascii="Garamond" w:hAnsi="Garamond"/>
-          <w:sz w:val="24"/>
-          <w:szCs w:val="24"/>
-        </w:rPr>
-        <w:t>deh:proc</w:t>
-      </w:r>
-      <w:proofErr w:type="gramEnd"/>
-      <w:r>
-        <w:rPr>
-          <w:rFonts w:ascii="Garamond" w:hAnsi="Garamond"/>
-          <w:sz w:val="24"/>
-          <w:szCs w:val="24"/>
-        </w:rPr>
-        <w:t>-highest</w:t>
-      </w:r>
-      <w:proofErr w:type="spellEnd"/>
-      <w:r>
-        <w:rPr>
-          <w:rFonts w:ascii="Garamond" w:hAnsi="Garamond"/>
-          <w:sz w:val="24"/>
-          <w:szCs w:val="24"/>
-        </w:rPr>
-        <w:t xml:space="preserve">(): Helper function to </w:t>
-      </w:r>
-      <w:proofErr w:type="spellStart"/>
-      <w:r>
-        <w:rPr>
-          <w:rFonts w:ascii="Garamond" w:hAnsi="Garamond"/>
-          <w:sz w:val="24"/>
-          <w:szCs w:val="24"/>
-        </w:rPr>
-        <w:t>deh:find-highest</w:t>
-      </w:r>
-      <w:proofErr w:type="spellEnd"/>
-      <w:r>
-        <w:rPr>
-          <w:rFonts w:ascii="Garamond" w:hAnsi="Garamond"/>
-          <w:sz w:val="24"/>
-          <w:szCs w:val="24"/>
-        </w:rPr>
-        <w:t xml:space="preserve">, may be broken due to the changes to </w:t>
-      </w:r>
-      <w:proofErr w:type="spellStart"/>
-      <w:r>
-        <w:rPr>
-          <w:rFonts w:ascii="Garamond" w:hAnsi="Garamond"/>
-          <w:sz w:val="24"/>
-          <w:szCs w:val="24"/>
-        </w:rPr>
-        <w:t>deh:word-postag</w:t>
-      </w:r>
-      <w:proofErr w:type="spellEnd"/>
-      <w:r>
-        <w:rPr>
-          <w:rFonts w:ascii="Garamond" w:hAnsi="Garamond"/>
-          <w:sz w:val="24"/>
-          <w:szCs w:val="24"/>
-        </w:rPr>
-        <w:t>, so, again, it might be good to later take all the term processing stuff and put it into another function</w:t>
-      </w:r>
-    </w:p>
-    <w:p>
-      <w:pPr>
-        <w:rPr>
-          <w:rFonts w:ascii="Garamond" w:hAnsi="Garamond"/>
-          <w:sz w:val="24"/>
-          <w:szCs w:val="24"/>
-        </w:rPr>
-      </w:pPr>
-      <w:proofErr w:type="spellStart"/>
-      <w:proofErr w:type="gramStart"/>
-      <w:r>
-        <w:rPr>
-          <w:rFonts w:ascii="Garamond" w:hAnsi="Garamond"/>
-          <w:sz w:val="24"/>
-          <w:szCs w:val="24"/>
-        </w:rPr>
-        <w:t>deh:tokens</w:t>
-      </w:r>
-      <w:proofErr w:type="gramEnd"/>
-      <w:r>
-        <w:rPr>
-          <w:rFonts w:ascii="Garamond" w:hAnsi="Garamond"/>
-          <w:sz w:val="24"/>
-          <w:szCs w:val="24"/>
-        </w:rPr>
-        <w:t>-from-unk</w:t>
-      </w:r>
-      <w:proofErr w:type="spellEnd"/>
-      <w:r>
-        <w:rPr>
-          <w:rFonts w:ascii="Garamond" w:hAnsi="Garamond"/>
-          <w:sz w:val="24"/>
-          <w:szCs w:val="24"/>
-        </w:rPr>
-        <w:t>($tokens) accepts either a treebank document, or any set of elements from within that document, and returns whatever tokens are contained. This simply checks if what you have passed is a sequence of &lt;token/&gt; or &lt;word/&gt; elements, and returns them if so, but if not, returns $</w:t>
-      </w:r>
-      <w:proofErr w:type="gramStart"/>
-      <w:r>
-        <w:rPr>
-          <w:rFonts w:ascii="Garamond" w:hAnsi="Garamond"/>
-          <w:sz w:val="24"/>
-          <w:szCs w:val="24"/>
-        </w:rPr>
-        <w:t>tokens//</w:t>
-      </w:r>
-      <w:proofErr w:type="gramEnd"/>
-      <w:r>
-        <w:rPr>
-          <w:rFonts w:ascii="Garamond" w:hAnsi="Garamond"/>
-          <w:sz w:val="24"/>
-          <w:szCs w:val="24"/>
-        </w:rPr>
-        <w:t xml:space="preserve">word or $tokens//token. So, you can pass </w:t>
-      </w:r>
-      <w:proofErr w:type="gramStart"/>
-      <w:r>
-        <w:rPr>
-          <w:rFonts w:ascii="Garamond" w:hAnsi="Garamond"/>
-          <w:sz w:val="24"/>
-          <w:szCs w:val="24"/>
-        </w:rPr>
-        <w:t>a number of</w:t>
-      </w:r>
-      <w:proofErr w:type="gramEnd"/>
-      <w:r>
-        <w:rPr>
-          <w:rFonts w:ascii="Garamond" w:hAnsi="Garamond"/>
-          <w:sz w:val="24"/>
-          <w:szCs w:val="24"/>
-        </w:rPr>
-        <w:t xml:space="preserve"> sentences as well, and it will return all the words.</w:t>
-      </w:r>
-    </w:p>
-    <w:p>
-      <w:pPr>
-        <w:rPr>
-          <w:rFonts w:ascii="Garamond" w:hAnsi="Garamond"/>
-          <w:sz w:val="24"/>
-          <w:szCs w:val="24"/>
-        </w:rPr>
-      </w:pPr>
+        <w:t>deh:return-children()</w:t>
+      </w:r>
+    </w:p>
+    <w:p>
+      <w:pPr>
+        <w:rPr>
+          <w:rFonts w:ascii="Garamond" w:hAnsi="Garamond"/>
+          <w:sz w:val="24"/>
+          <w:szCs w:val="24"/>
+        </w:rPr>
+      </w:pPr>
+      <w:r>
+        <w:rPr>
+          <w:rFonts w:ascii="Garamond" w:hAnsi="Garamond"/>
+          <w:sz w:val="24"/>
+          <w:szCs w:val="24"/>
+        </w:rPr>
+        <w:t>deh:return-parent()</w:t>
+      </w:r>
+    </w:p>
+    <w:p>
+      <w:pPr>
+        <w:rPr>
+          <w:rFonts w:ascii="Garamond" w:hAnsi="Garamond"/>
+          <w:sz w:val="24"/>
+          <w:szCs w:val="24"/>
+        </w:rPr>
+      </w:pPr>
+      <w:r>
+        <w:rPr>
+          <w:rFonts w:ascii="Garamond" w:hAnsi="Garamond"/>
+          <w:sz w:val="24"/>
+          <w:szCs w:val="24"/>
+        </w:rPr>
+        <w:t>deh:return-siblings()</w:t>
+      </w:r>
+    </w:p>
+    <w:p>
+      <w:pPr>
+        <w:rPr>
+          <w:rFonts w:ascii="Garamond" w:hAnsi="Garamond"/>
+          <w:sz w:val="24"/>
+          <w:szCs w:val="24"/>
+        </w:rPr>
+      </w:pPr>
+      <w:r>
+        <w:rPr>
+          <w:rFonts w:ascii="Garamond" w:hAnsi="Garamond"/>
+          <w:sz w:val="24"/>
+          <w:szCs w:val="24"/>
+        </w:rPr>
+        <w:t>deh:return-ancestors() (only direct, one parent to another)</w:t>
+      </w:r>
+    </w:p>
+    <w:p>
+      <w:pPr>
+        <w:rPr>
+          <w:rFonts w:ascii="Garamond" w:hAnsi="Garamond"/>
+          <w:sz w:val="24"/>
+          <w:szCs w:val="24"/>
+        </w:rPr>
+      </w:pPr>
+      <w:r>
+        <w:rPr>
+          <w:rFonts w:ascii="Garamond" w:hAnsi="Garamond"/>
+          <w:sz w:val="24"/>
+          <w:szCs w:val="24"/>
+        </w:rPr>
+        <w:t>deh:return-descendants() (all children, and their children, and their children, etc.; that whole section of the tree)</w:t>
+      </w:r>
+    </w:p>
+    <w:p>
+      <w:pPr>
+        <w:rPr>
+          <w:rFonts w:ascii="Garamond" w:hAnsi="Garamond"/>
+          <w:sz w:val="24"/>
+          <w:szCs w:val="24"/>
+        </w:rPr>
+      </w:pPr>
+      <w:r>
+        <w:rPr>
+          <w:rFonts w:ascii="Garamond" w:hAnsi="Garamond"/>
+          <w:sz w:val="24"/>
+          <w:szCs w:val="24"/>
+        </w:rPr>
+        <w:t>deh:proc-highest(): Helper function to deh:find-highest, may be broken due to the changes to deh:word-postag, so, again, it might be good to later take all the term processing stuff and put it into another function</w:t>
+      </w:r>
+    </w:p>
+    <w:p>
+      <w:pPr>
+        <w:rPr>
+          <w:rFonts w:ascii="Garamond" w:hAnsi="Garamond"/>
+          <w:sz w:val="24"/>
+          <w:szCs w:val="24"/>
+        </w:rPr>
+      </w:pPr>
+      <w:r>
+        <w:rPr>
+          <w:rFonts w:ascii="Garamond" w:hAnsi="Garamond"/>
+          <w:sz w:val="24"/>
+          <w:szCs w:val="24"/>
+        </w:rPr>
+        <w:t>deh:tokens-from-unk($tokens) accepts either a treebank document, or any set of elements from within that document, and returns whatever tokens are contained. This simply checks if what you have passed is a sequence of &lt;token/&gt; or &lt;word/&gt; elements, and returns them if so, but if not, returns $tokens//word or $tokens//token. So, you can pass a number of sentences as well, and it will return all the words.</w:t>
+      </w:r>
+    </w:p>
+    <w:p>
+      <w:pPr>
+        <w:rPr>
+          <w:rFonts w:ascii="Garamond" w:hAnsi="Garamond"/>
+          <w:sz w:val="24"/>
+          <w:szCs w:val="24"/>
+        </w:rPr>
+      </w:pPr>
+      <w:r>
+        <w:rPr>
+          <w:rFonts w:ascii="Garamond" w:hAnsi="Garamond"/>
+          <w:sz w:val="24"/>
+          <w:szCs w:val="24"/>
+        </w:rPr>
+        <w:t xml:space="preserve">deh:pick-random($seq as item()*): </w:t>
+      </w:r>
+      <w:r>
+        <w:rPr>
+          <w:rFonts w:ascii="Garamond" w:hAnsi="Garamond"/>
+          <w:sz w:val="24"/>
+          <w:szCs w:val="24"/>
+        </w:rPr>
+        <w:t>This function picks a random value from a sequence. Useful for sampling from results and testing the validity of a search. You need to make sure that you aren't getting undesirable results in a standard way.</w:t>
+      </w:r>
     </w:p>
     <w:p>
       <w:pPr>
@@ -8109,43 +6375,7 @@
           <w:sz w:val="24"/>
           <w:szCs w:val="24"/>
         </w:rPr>
-        <w:t xml:space="preserve">In separating out quotes, you cannot rely on just pulling out that which is directly dependent on the verb of saying in LDT, since some other ancillary stuff often shows up; you </w:t>
-      </w:r>
-      <w:proofErr w:type="gramStart"/>
-      <w:r>
-        <w:rPr>
-          <w:rFonts w:ascii="Garamond" w:hAnsi="Garamond"/>
-          <w:sz w:val="24"/>
-          <w:szCs w:val="24"/>
-        </w:rPr>
-        <w:t>have to</w:t>
-      </w:r>
-      <w:proofErr w:type="gramEnd"/>
-      <w:r>
-        <w:rPr>
-          <w:rFonts w:ascii="Garamond" w:hAnsi="Garamond"/>
-          <w:sz w:val="24"/>
-          <w:szCs w:val="24"/>
-        </w:rPr>
-        <w:t xml:space="preserve"> filter out whatever does not come </w:t>
-      </w:r>
-      <w:proofErr w:type="spellStart"/>
-      <w:r>
-        <w:rPr>
-          <w:rFonts w:ascii="Garamond" w:hAnsi="Garamond"/>
-          <w:sz w:val="24"/>
-          <w:szCs w:val="24"/>
-        </w:rPr>
-        <w:t>inbetween</w:t>
-      </w:r>
-      <w:proofErr w:type="spellEnd"/>
-      <w:r>
-        <w:rPr>
-          <w:rFonts w:ascii="Garamond" w:hAnsi="Garamond"/>
-          <w:sz w:val="24"/>
-          <w:szCs w:val="24"/>
-        </w:rPr>
-        <w:t xml:space="preserve"> quotes primarily, that is the only way, and it has to work across sentences.</w:t>
+        <w:t>In separating out quotes, you cannot rely on just pulling out that which is directly dependent on the verb of saying in LDT, since some other ancillary stuff often shows up; you have to filter out whatever does not come inbetween quotes primarily, that is the only way, and it has to work across sentences.</w:t>
       </w:r>
     </w:p>
     <w:p>
@@ -8201,45 +6431,16 @@
           <w:sz w:val="24"/>
           <w:szCs w:val="24"/>
         </w:rPr>
-        <w:t>let $</w:t>
-      </w:r>
-      <w:proofErr w:type="gramStart"/>
-      <w:r>
-        <w:rPr>
-          <w:rFonts w:ascii="Garamond" w:hAnsi="Garamond"/>
-          <w:color w:val="808080" w:themeColor="background1" w:themeShade="80"/>
-          <w:sz w:val="24"/>
-          <w:szCs w:val="24"/>
-        </w:rPr>
-        <w:t>seq :</w:t>
-      </w:r>
-      <w:proofErr w:type="gramEnd"/>
-      <w:r>
-        <w:rPr>
-          <w:rFonts w:ascii="Garamond" w:hAnsi="Garamond"/>
-          <w:color w:val="808080" w:themeColor="background1" w:themeShade="80"/>
-          <w:sz w:val="24"/>
-          <w:szCs w:val="24"/>
-        </w:rPr>
-        <w:t xml:space="preserve">= </w:t>
-      </w:r>
-      <w:r>
-        <w:rPr>
-          <w:rFonts w:ascii="Garamond" w:hAnsi="Garamond"/>
-          <w:color w:val="808080" w:themeColor="background1" w:themeShade="80"/>
-          <w:sz w:val="24"/>
-          <w:szCs w:val="24"/>
-        </w:rPr>
-        <w:t>(“foo”, “bar”)</w:t>
-      </w:r>
-      <w:r>
-        <w:rPr>
-          <w:rFonts w:ascii="Garamond" w:hAnsi="Garamond"/>
-          <w:color w:val="808080" w:themeColor="background1" w:themeShade="80"/>
-          <w:sz w:val="24"/>
-          <w:szCs w:val="24"/>
-        </w:rPr>
-        <w:t xml:space="preserve"> </w:t>
+        <w:t xml:space="preserve">let $seq := </w:t>
+      </w:r>
+      <w:r>
+        <w:rPr>
+          <w:rFonts w:ascii="Garamond" w:hAnsi="Garamond"/>
+          <w:color w:val="808080" w:themeColor="background1" w:themeShade="80"/>
+          <w:sz w:val="24"/>
+          <w:szCs w:val="24"/>
+        </w:rPr>
+        <w:t xml:space="preserve">(“foo”, “bar”) </w:t>
       </w:r>
       <w:r>
         <w:rPr>

--- a/Treebank Search Codebook.docx
+++ b/Treebank Search Codebook.docx
@@ -130,8 +130,18 @@
           <w:sz w:val="24"/>
           <w:szCs w:val="24"/>
         </w:rPr>
-        <w:t>written in BaseX</w:t>
-      </w:r>
+        <w:t xml:space="preserve">written in </w:t>
+      </w:r>
+      <w:proofErr w:type="spellStart"/>
+      <w:r>
+        <w:rPr>
+          <w:rFonts w:ascii="Garamond" w:hAnsi="Garamond"/>
+          <w:sz w:val="24"/>
+          <w:szCs w:val="24"/>
+        </w:rPr>
+        <w:t>BaseX</w:t>
+      </w:r>
+      <w:proofErr w:type="spellEnd"/>
       <w:r>
         <w:rPr>
           <w:rStyle w:val="FootnoteReference"/>
@@ -473,6 +483,7 @@
         </w:rPr>
         <w:t xml:space="preserve">) at the same time. If I want to find sentences where </w:t>
       </w:r>
+      <w:proofErr w:type="spellStart"/>
       <w:r>
         <w:rPr>
           <w:rFonts w:ascii="Garamond" w:hAnsi="Garamond"/>
@@ -481,16 +492,9 @@
           <w:sz w:val="24"/>
           <w:szCs w:val="24"/>
         </w:rPr>
-        <w:t xml:space="preserve">hortari </w:t>
-      </w:r>
-      <w:r>
-        <w:rPr>
-          <w:rFonts w:ascii="Garamond" w:hAnsi="Garamond"/>
-          <w:sz w:val="24"/>
-          <w:szCs w:val="24"/>
-        </w:rPr>
-        <w:t xml:space="preserve">is used with an </w:t>
-      </w:r>
+        <w:t>hortari</w:t>
+      </w:r>
+      <w:proofErr w:type="spellEnd"/>
       <w:r>
         <w:rPr>
           <w:rFonts w:ascii="Garamond" w:hAnsi="Garamond"/>
@@ -499,8 +503,28 @@
           <w:sz w:val="24"/>
           <w:szCs w:val="24"/>
         </w:rPr>
+        <w:t xml:space="preserve"> </w:t>
+      </w:r>
+      <w:r>
+        <w:rPr>
+          <w:rFonts w:ascii="Garamond" w:hAnsi="Garamond"/>
+          <w:sz w:val="24"/>
+          <w:szCs w:val="24"/>
+        </w:rPr>
+        <w:t xml:space="preserve">is used with an </w:t>
+      </w:r>
+      <w:proofErr w:type="spellStart"/>
+      <w:r>
+        <w:rPr>
+          <w:rFonts w:ascii="Garamond" w:hAnsi="Garamond"/>
+          <w:i/>
+          <w:iCs/>
+          <w:sz w:val="24"/>
+          <w:szCs w:val="24"/>
+        </w:rPr>
         <w:t>ut</w:t>
       </w:r>
+      <w:proofErr w:type="spellEnd"/>
       <w:r>
         <w:rPr>
           <w:rFonts w:ascii="Garamond" w:hAnsi="Garamond"/>
@@ -765,7 +789,25 @@
           <w:sz w:val="24"/>
           <w:szCs w:val="24"/>
         </w:rPr>
-        <w:t>, since I want there to be one for each postag character</w:t>
+        <w:t xml:space="preserve">, since I want there to be one for each </w:t>
+      </w:r>
+      <w:proofErr w:type="spellStart"/>
+      <w:r>
+        <w:rPr>
+          <w:rFonts w:ascii="Garamond" w:hAnsi="Garamond"/>
+          <w:sz w:val="24"/>
+          <w:szCs w:val="24"/>
+        </w:rPr>
+        <w:t>postag</w:t>
+      </w:r>
+      <w:proofErr w:type="spellEnd"/>
+      <w:r>
+        <w:rPr>
+          <w:rFonts w:ascii="Garamond" w:hAnsi="Garamond"/>
+          <w:sz w:val="24"/>
+          <w:szCs w:val="24"/>
+        </w:rPr>
+        <w:t xml:space="preserve"> character</w:t>
       </w:r>
       <w:r>
         <w:rPr>
@@ -1024,8 +1066,18 @@
                 <w:sz w:val="24"/>
                 <w:szCs w:val="24"/>
               </w:rPr>
-              <w:t>a-subdoc</w:t>
+              <w:t>a-</w:t>
             </w:r>
+            <w:proofErr w:type="spellStart"/>
+            <w:r>
+              <w:rPr>
+                <w:rFonts w:ascii="Garamond" w:hAnsi="Garamond"/>
+                <w:sz w:val="24"/>
+                <w:szCs w:val="24"/>
+              </w:rPr>
+              <w:t>subdoc</w:t>
+            </w:r>
+            <w:proofErr w:type="spellEnd"/>
           </w:p>
         </w:tc>
         <w:tc>
@@ -1076,8 +1128,18 @@
                 <w:sz w:val="24"/>
                 <w:szCs w:val="24"/>
               </w:rPr>
-              <w:t>b-subdoc</w:t>
+              <w:t>b-</w:t>
             </w:r>
+            <w:proofErr w:type="spellStart"/>
+            <w:r>
+              <w:rPr>
+                <w:rFonts w:ascii="Garamond" w:hAnsi="Garamond"/>
+                <w:sz w:val="24"/>
+                <w:szCs w:val="24"/>
+              </w:rPr>
+              <w:t>subdoc</w:t>
+            </w:r>
+            <w:proofErr w:type="spellEnd"/>
           </w:p>
         </w:tc>
         <w:tc>
@@ -1382,7 +1444,47 @@
           <w:szCs w:val="24"/>
         </w:rPr>
         <w:tab/>
-        <w:t>&lt;a-subdoc&gt;&lt;/a-subdoc&gt;</w:t>
+        <w:t>&lt;a-</w:t>
+      </w:r>
+      <w:proofErr w:type="spellStart"/>
+      <w:r>
+        <w:rPr>
+          <w:rFonts w:ascii="Garamond" w:hAnsi="Garamond"/>
+          <w:color w:val="808080" w:themeColor="background1" w:themeShade="80"/>
+          <w:sz w:val="24"/>
+          <w:szCs w:val="24"/>
+        </w:rPr>
+        <w:t>subdoc</w:t>
+      </w:r>
+      <w:proofErr w:type="spellEnd"/>
+      <w:r>
+        <w:rPr>
+          <w:rFonts w:ascii="Garamond" w:hAnsi="Garamond"/>
+          <w:color w:val="808080" w:themeColor="background1" w:themeShade="80"/>
+          <w:sz w:val="24"/>
+          <w:szCs w:val="24"/>
+        </w:rPr>
+        <w:t>&gt;&lt;/a-</w:t>
+      </w:r>
+      <w:proofErr w:type="spellStart"/>
+      <w:r>
+        <w:rPr>
+          <w:rFonts w:ascii="Garamond" w:hAnsi="Garamond"/>
+          <w:color w:val="808080" w:themeColor="background1" w:themeShade="80"/>
+          <w:sz w:val="24"/>
+          <w:szCs w:val="24"/>
+        </w:rPr>
+        <w:t>subdoc</w:t>
+      </w:r>
+      <w:proofErr w:type="spellEnd"/>
+      <w:r>
+        <w:rPr>
+          <w:rFonts w:ascii="Garamond" w:hAnsi="Garamond"/>
+          <w:color w:val="808080" w:themeColor="background1" w:themeShade="80"/>
+          <w:sz w:val="24"/>
+          <w:szCs w:val="24"/>
+        </w:rPr>
+        <w:t>&gt;</w:t>
       </w:r>
     </w:p>
     <w:p>
@@ -1441,7 +1543,47 @@
           <w:szCs w:val="24"/>
         </w:rPr>
         <w:tab/>
-        <w:t>&lt;b-subdoc&gt;&lt;/b-subdoc&gt;</w:t>
+        <w:t>&lt;b-</w:t>
+      </w:r>
+      <w:proofErr w:type="spellStart"/>
+      <w:r>
+        <w:rPr>
+          <w:rFonts w:ascii="Garamond" w:hAnsi="Garamond"/>
+          <w:color w:val="808080" w:themeColor="background1" w:themeShade="80"/>
+          <w:sz w:val="24"/>
+          <w:szCs w:val="24"/>
+        </w:rPr>
+        <w:t>subdoc</w:t>
+      </w:r>
+      <w:proofErr w:type="spellEnd"/>
+      <w:r>
+        <w:rPr>
+          <w:rFonts w:ascii="Garamond" w:hAnsi="Garamond"/>
+          <w:color w:val="808080" w:themeColor="background1" w:themeShade="80"/>
+          <w:sz w:val="24"/>
+          <w:szCs w:val="24"/>
+        </w:rPr>
+        <w:t>&gt;&lt;/b-</w:t>
+      </w:r>
+      <w:proofErr w:type="spellStart"/>
+      <w:r>
+        <w:rPr>
+          <w:rFonts w:ascii="Garamond" w:hAnsi="Garamond"/>
+          <w:color w:val="808080" w:themeColor="background1" w:themeShade="80"/>
+          <w:sz w:val="24"/>
+          <w:szCs w:val="24"/>
+        </w:rPr>
+        <w:t>subdoc</w:t>
+      </w:r>
+      <w:proofErr w:type="spellEnd"/>
+      <w:r>
+        <w:rPr>
+          <w:rFonts w:ascii="Garamond" w:hAnsi="Garamond"/>
+          <w:color w:val="808080" w:themeColor="background1" w:themeShade="80"/>
+          <w:sz w:val="24"/>
+          <w:szCs w:val="24"/>
+        </w:rPr>
+        <w:t>&gt;</w:t>
       </w:r>
     </w:p>
     <w:p>
@@ -1599,7 +1741,27 @@
           <w:sz w:val="24"/>
           <w:szCs w:val="24"/>
         </w:rPr>
-        <w:t>declare %public function deh:sentence-lengths($docs as node()*) as item()*</w:t>
+        <w:t xml:space="preserve">declare %public function </w:t>
+      </w:r>
+      <w:proofErr w:type="spellStart"/>
+      <w:r>
+        <w:rPr>
+          <w:rFonts w:ascii="Garamond" w:hAnsi="Garamond"/>
+          <w:color w:val="808080" w:themeColor="background1" w:themeShade="80"/>
+          <w:sz w:val="24"/>
+          <w:szCs w:val="24"/>
+        </w:rPr>
+        <w:t>deh:sentence-lengths</w:t>
+      </w:r>
+      <w:proofErr w:type="spellEnd"/>
+      <w:r>
+        <w:rPr>
+          <w:rFonts w:ascii="Garamond" w:hAnsi="Garamond"/>
+          <w:color w:val="808080" w:themeColor="background1" w:themeShade="80"/>
+          <w:sz w:val="24"/>
+          <w:szCs w:val="24"/>
+        </w:rPr>
+        <w:t>($docs as node()*) as item()*</w:t>
       </w:r>
     </w:p>
     <w:p>
@@ -1675,7 +1837,47 @@
           <w:sz w:val="24"/>
           <w:szCs w:val="24"/>
         </w:rPr>
-        <w:t xml:space="preserve">      let $words := $sentence/word[deh:check-punct(fn:string(@form)) ne true()]</w:t>
+        <w:t xml:space="preserve">      let $words := $sentence/word[</w:t>
+      </w:r>
+      <w:proofErr w:type="spellStart"/>
+      <w:r>
+        <w:rPr>
+          <w:rFonts w:ascii="Garamond" w:hAnsi="Garamond"/>
+          <w:color w:val="808080" w:themeColor="background1" w:themeShade="80"/>
+          <w:sz w:val="24"/>
+          <w:szCs w:val="24"/>
+        </w:rPr>
+        <w:t>deh:check-punct</w:t>
+      </w:r>
+      <w:proofErr w:type="spellEnd"/>
+      <w:r>
+        <w:rPr>
+          <w:rFonts w:ascii="Garamond" w:hAnsi="Garamond"/>
+          <w:color w:val="808080" w:themeColor="background1" w:themeShade="80"/>
+          <w:sz w:val="24"/>
+          <w:szCs w:val="24"/>
+        </w:rPr>
+        <w:t>(</w:t>
+      </w:r>
+      <w:proofErr w:type="spellStart"/>
+      <w:r>
+        <w:rPr>
+          <w:rFonts w:ascii="Garamond" w:hAnsi="Garamond"/>
+          <w:color w:val="808080" w:themeColor="background1" w:themeShade="80"/>
+          <w:sz w:val="24"/>
+          <w:szCs w:val="24"/>
+        </w:rPr>
+        <w:t>fn:string</w:t>
+      </w:r>
+      <w:proofErr w:type="spellEnd"/>
+      <w:r>
+        <w:rPr>
+          <w:rFonts w:ascii="Garamond" w:hAnsi="Garamond"/>
+          <w:color w:val="808080" w:themeColor="background1" w:themeShade="80"/>
+          <w:sz w:val="24"/>
+          <w:szCs w:val="24"/>
+        </w:rPr>
+        <w:t>(@form)) ne true()]</w:t>
       </w:r>
     </w:p>
     <w:p>
@@ -1780,6 +1982,7 @@
         </w:rPr>
         <w:t xml:space="preserve">The TST is primarily used in the </w:t>
       </w:r>
+      <w:proofErr w:type="spellStart"/>
       <w:r>
         <w:rPr>
           <w:rFonts w:ascii="Garamond" w:hAnsi="Garamond"/>
@@ -1788,24 +1991,9 @@
           <w:sz w:val="24"/>
           <w:szCs w:val="24"/>
         </w:rPr>
-        <w:t xml:space="preserve">AGLDT_Search_Test.xq </w:t>
-      </w:r>
-      <w:r>
-        <w:rPr>
-          <w:rFonts w:ascii="Garamond" w:hAnsi="Garamond"/>
-          <w:sz w:val="24"/>
-          <w:szCs w:val="24"/>
-        </w:rPr>
-        <w:t>file</w:t>
-      </w:r>
-      <w:r>
-        <w:rPr>
-          <w:rFonts w:ascii="Garamond" w:hAnsi="Garamond"/>
-          <w:sz w:val="24"/>
-          <w:szCs w:val="24"/>
-        </w:rPr>
-        <w:t xml:space="preserve"> (hereafter called </w:t>
-      </w:r>
+        <w:t>AGLDT_Search_Test.xq</w:t>
+      </w:r>
+      <w:proofErr w:type="spellEnd"/>
       <w:r>
         <w:rPr>
           <w:rFonts w:ascii="Garamond" w:hAnsi="Garamond"/>
@@ -1814,23 +2002,23 @@
           <w:sz w:val="24"/>
           <w:szCs w:val="24"/>
         </w:rPr>
-        <w:t>Tree XQ</w:t>
-      </w:r>
-      <w:r>
-        <w:rPr>
-          <w:rFonts w:ascii="Garamond" w:hAnsi="Garamond"/>
-          <w:sz w:val="24"/>
-          <w:szCs w:val="24"/>
-        </w:rPr>
-        <w:t>)</w:t>
-      </w:r>
-      <w:r>
-        <w:rPr>
-          <w:rFonts w:ascii="Garamond" w:hAnsi="Garamond"/>
-          <w:sz w:val="24"/>
-          <w:szCs w:val="24"/>
-        </w:rPr>
-        <w:t xml:space="preserve">. The file has two modules it requires: </w:t>
+        <w:t xml:space="preserve"> </w:t>
+      </w:r>
+      <w:r>
+        <w:rPr>
+          <w:rFonts w:ascii="Garamond" w:hAnsi="Garamond"/>
+          <w:sz w:val="24"/>
+          <w:szCs w:val="24"/>
+        </w:rPr>
+        <w:t>file</w:t>
+      </w:r>
+      <w:r>
+        <w:rPr>
+          <w:rFonts w:ascii="Garamond" w:hAnsi="Garamond"/>
+          <w:sz w:val="24"/>
+          <w:szCs w:val="24"/>
+        </w:rPr>
+        <w:t xml:space="preserve"> (hereafter called </w:t>
       </w:r>
       <w:r>
         <w:rPr>
@@ -1840,16 +2028,25 @@
           <w:sz w:val="24"/>
           <w:szCs w:val="24"/>
         </w:rPr>
-        <w:t>FunctX</w:t>
-      </w:r>
-      <w:r>
-        <w:rPr>
-          <w:rFonts w:ascii="Garamond" w:hAnsi="Garamond"/>
-          <w:sz w:val="24"/>
-          <w:szCs w:val="24"/>
-        </w:rPr>
-        <w:t xml:space="preserve"> (cite later), and my module, </w:t>
-      </w:r>
+        <w:t>Tree XQ</w:t>
+      </w:r>
+      <w:r>
+        <w:rPr>
+          <w:rFonts w:ascii="Garamond" w:hAnsi="Garamond"/>
+          <w:sz w:val="24"/>
+          <w:szCs w:val="24"/>
+        </w:rPr>
+        <w:t>)</w:t>
+      </w:r>
+      <w:r>
+        <w:rPr>
+          <w:rFonts w:ascii="Garamond" w:hAnsi="Garamond"/>
+          <w:sz w:val="24"/>
+          <w:szCs w:val="24"/>
+        </w:rPr>
+        <w:t xml:space="preserve">. The file has two modules it requires: </w:t>
+      </w:r>
+      <w:proofErr w:type="spellStart"/>
       <w:r>
         <w:rPr>
           <w:rFonts w:ascii="Garamond" w:hAnsi="Garamond"/>
@@ -1858,8 +2055,29 @@
           <w:sz w:val="24"/>
           <w:szCs w:val="24"/>
         </w:rPr>
+        <w:t>FunctX</w:t>
+      </w:r>
+      <w:proofErr w:type="spellEnd"/>
+      <w:r>
+        <w:rPr>
+          <w:rFonts w:ascii="Garamond" w:hAnsi="Garamond"/>
+          <w:sz w:val="24"/>
+          <w:szCs w:val="24"/>
+        </w:rPr>
+        <w:t xml:space="preserve"> (cite later), and my module, </w:t>
+      </w:r>
+      <w:proofErr w:type="spellStart"/>
+      <w:r>
+        <w:rPr>
+          <w:rFonts w:ascii="Garamond" w:hAnsi="Garamond"/>
+          <w:b/>
+          <w:bCs/>
+          <w:sz w:val="24"/>
+          <w:szCs w:val="24"/>
+        </w:rPr>
         <w:t>agldt_search.xqm</w:t>
       </w:r>
+      <w:proofErr w:type="spellEnd"/>
       <w:r>
         <w:rPr>
           <w:rFonts w:ascii="Garamond" w:hAnsi="Garamond"/>
@@ -1911,6 +2129,7 @@
         </w:rPr>
         <w:t xml:space="preserve">GitHub repository; within that same directory, you can find the </w:t>
       </w:r>
+      <w:proofErr w:type="spellStart"/>
       <w:r>
         <w:rPr>
           <w:rFonts w:ascii="Garamond" w:hAnsi="Garamond"/>
@@ -1919,7 +2138,18 @@
           <w:sz w:val="24"/>
           <w:szCs w:val="24"/>
         </w:rPr>
-        <w:t xml:space="preserve">agldt_search.xqm </w:t>
+        <w:t>agldt_search.xqm</w:t>
+      </w:r>
+      <w:proofErr w:type="spellEnd"/>
+      <w:r>
+        <w:rPr>
+          <w:rFonts w:ascii="Garamond" w:hAnsi="Garamond"/>
+          <w:b/>
+          <w:bCs/>
+          <w:sz w:val="24"/>
+          <w:szCs w:val="24"/>
+        </w:rPr>
+        <w:t xml:space="preserve"> </w:t>
       </w:r>
       <w:r>
         <w:rPr>
@@ -1946,7 +2176,27 @@
           <w:sz w:val="24"/>
           <w:szCs w:val="24"/>
         </w:rPr>
-        <w:t>import module namespace deh = "https://www.youtube.com/channel/UCjpnvbQy_togZemPnQ_Gg9A" at "./agldt_search.xqm";</w:t>
+        <w:t>import module namespace deh = "https://www.youtube.com/channel/UCjpnvbQy_togZemPnQ_Gg9A" at "./</w:t>
+      </w:r>
+      <w:proofErr w:type="spellStart"/>
+      <w:r>
+        <w:rPr>
+          <w:rFonts w:ascii="Garamond" w:hAnsi="Garamond"/>
+          <w:color w:val="808080" w:themeColor="background1" w:themeShade="80"/>
+          <w:sz w:val="24"/>
+          <w:szCs w:val="24"/>
+        </w:rPr>
+        <w:t>agldt_search.xqm</w:t>
+      </w:r>
+      <w:proofErr w:type="spellEnd"/>
+      <w:r>
+        <w:rPr>
+          <w:rFonts w:ascii="Garamond" w:hAnsi="Garamond"/>
+          <w:color w:val="808080" w:themeColor="background1" w:themeShade="80"/>
+          <w:sz w:val="24"/>
+          <w:szCs w:val="24"/>
+        </w:rPr>
+        <w:t>";</w:t>
       </w:r>
     </w:p>
     <w:p>
@@ -2001,6 +2251,7 @@
         <w:tab/>
         <w:t xml:space="preserve">As mentioned above, you also need the </w:t>
       </w:r>
+      <w:proofErr w:type="spellStart"/>
       <w:r>
         <w:rPr>
           <w:rFonts w:ascii="Garamond" w:hAnsi="Garamond"/>
@@ -2009,74 +2260,9 @@
           <w:sz w:val="24"/>
           <w:szCs w:val="24"/>
         </w:rPr>
-        <w:t xml:space="preserve">FunctX </w:t>
-      </w:r>
-      <w:r>
-        <w:rPr>
-          <w:rFonts w:ascii="Garamond" w:hAnsi="Garamond"/>
-          <w:sz w:val="24"/>
-          <w:szCs w:val="24"/>
-        </w:rPr>
-        <w:t>module, which is declared in the following way:</w:t>
-      </w:r>
-    </w:p>
-    <w:p>
-      <w:pPr>
-        <w:rPr>
-          <w:rFonts w:ascii="Garamond" w:hAnsi="Garamond"/>
-          <w:sz w:val="24"/>
-          <w:szCs w:val="24"/>
-        </w:rPr>
-      </w:pPr>
-      <w:r>
-        <w:rPr>
-          <w:rFonts w:ascii="Garamond" w:hAnsi="Garamond"/>
-          <w:sz w:val="24"/>
-          <w:szCs w:val="24"/>
-        </w:rPr>
-        <w:t>import module namespace functx = "http://www.functx.com" at "http://www.xqueryfunctions.com/xq/functx-1.0.1-doc.xq";</w:t>
-      </w:r>
-    </w:p>
-    <w:p>
-      <w:pPr>
-        <w:rPr>
-          <w:rFonts w:ascii="Garamond" w:hAnsi="Garamond"/>
-          <w:sz w:val="24"/>
-          <w:szCs w:val="24"/>
-        </w:rPr>
-      </w:pPr>
-      <w:r>
-        <w:rPr>
-          <w:rFonts w:ascii="Garamond" w:hAnsi="Garamond"/>
-          <w:sz w:val="24"/>
-          <w:szCs w:val="24"/>
-        </w:rPr>
-        <w:t xml:space="preserve">I pull it straight of the web, but sometimes it is giving me issues, so I have a local version downloaded that I can switch to just in case. This won’t help people on other systems (although the general advice will), but it is at </w:t>
-      </w:r>
-      <w:r>
-        <w:rPr>
-          <w:rFonts w:ascii="Garamond" w:hAnsi="Garamond"/>
-          <w:sz w:val="24"/>
-          <w:szCs w:val="24"/>
-        </w:rPr>
-        <w:t>C:/Program Files (x86)/BaseX/src/functx_lib.xqm</w:t>
-      </w:r>
-      <w:r>
-        <w:rPr>
-          <w:rFonts w:ascii="Garamond" w:hAnsi="Garamond"/>
-          <w:sz w:val="24"/>
-          <w:szCs w:val="24"/>
-        </w:rPr>
-        <w:t>.</w:t>
-      </w:r>
-      <w:r>
-        <w:rPr>
-          <w:rFonts w:ascii="Garamond" w:hAnsi="Garamond"/>
-          <w:sz w:val="24"/>
-          <w:szCs w:val="24"/>
-        </w:rPr>
-        <w:t xml:space="preserve"> The next lines in the Tree XQ file are comments giving the LDT postags and their values and the relations with brief explanations of each; the relations are useful, but keep in mind that the </w:t>
-      </w:r>
+        <w:t>FunctX</w:t>
+      </w:r>
+      <w:proofErr w:type="spellEnd"/>
       <w:r>
         <w:rPr>
           <w:rFonts w:ascii="Garamond" w:hAnsi="Garamond"/>
@@ -2085,15 +2271,155 @@
           <w:sz w:val="24"/>
           <w:szCs w:val="24"/>
         </w:rPr>
-        <w:t xml:space="preserve">TAGSET.xml </w:t>
-      </w:r>
-      <w:r>
-        <w:rPr>
-          <w:rFonts w:ascii="Garamond" w:hAnsi="Garamond"/>
-          <w:sz w:val="24"/>
-          <w:szCs w:val="24"/>
-        </w:rPr>
-        <w:t xml:space="preserve">file is kept in the same directory, and always accessible; it does not give explanations, but does “translate” the single letters or short tags into their full-word equivalents, for the LDT at least. The same can be done with PROIEL; I exported them to the </w:t>
+        <w:t xml:space="preserve"> </w:t>
+      </w:r>
+      <w:r>
+        <w:rPr>
+          <w:rFonts w:ascii="Garamond" w:hAnsi="Garamond"/>
+          <w:sz w:val="24"/>
+          <w:szCs w:val="24"/>
+        </w:rPr>
+        <w:t>module, which is declared in the following way:</w:t>
+      </w:r>
+    </w:p>
+    <w:p>
+      <w:pPr>
+        <w:rPr>
+          <w:rFonts w:ascii="Garamond" w:hAnsi="Garamond"/>
+          <w:sz w:val="24"/>
+          <w:szCs w:val="24"/>
+        </w:rPr>
+      </w:pPr>
+      <w:r>
+        <w:rPr>
+          <w:rFonts w:ascii="Garamond" w:hAnsi="Garamond"/>
+          <w:sz w:val="24"/>
+          <w:szCs w:val="24"/>
+        </w:rPr>
+        <w:t xml:space="preserve">import module namespace </w:t>
+      </w:r>
+      <w:proofErr w:type="spellStart"/>
+      <w:r>
+        <w:rPr>
+          <w:rFonts w:ascii="Garamond" w:hAnsi="Garamond"/>
+          <w:sz w:val="24"/>
+          <w:szCs w:val="24"/>
+        </w:rPr>
+        <w:t>functx</w:t>
+      </w:r>
+      <w:proofErr w:type="spellEnd"/>
+      <w:r>
+        <w:rPr>
+          <w:rFonts w:ascii="Garamond" w:hAnsi="Garamond"/>
+          <w:sz w:val="24"/>
+          <w:szCs w:val="24"/>
+        </w:rPr>
+        <w:t xml:space="preserve"> = "http://www.functx.com" at "http://www.xqueryfunctions.com/xq/functx-1.0.1-doc.xq";</w:t>
+      </w:r>
+    </w:p>
+    <w:p>
+      <w:pPr>
+        <w:rPr>
+          <w:rFonts w:ascii="Garamond" w:hAnsi="Garamond"/>
+          <w:sz w:val="24"/>
+          <w:szCs w:val="24"/>
+        </w:rPr>
+      </w:pPr>
+      <w:r>
+        <w:rPr>
+          <w:rFonts w:ascii="Garamond" w:hAnsi="Garamond"/>
+          <w:sz w:val="24"/>
+          <w:szCs w:val="24"/>
+        </w:rPr>
+        <w:t xml:space="preserve">I pull it straight of the web, but sometimes it is giving me issues, so I have a local version downloaded that I can switch to just in case. This won’t help people on other systems (although the general advice will), but it is at </w:t>
+      </w:r>
+      <w:r>
+        <w:rPr>
+          <w:rFonts w:ascii="Garamond" w:hAnsi="Garamond"/>
+          <w:sz w:val="24"/>
+          <w:szCs w:val="24"/>
+        </w:rPr>
+        <w:t>C:/Program Files (x86)/</w:t>
+      </w:r>
+      <w:proofErr w:type="spellStart"/>
+      <w:r>
+        <w:rPr>
+          <w:rFonts w:ascii="Garamond" w:hAnsi="Garamond"/>
+          <w:sz w:val="24"/>
+          <w:szCs w:val="24"/>
+        </w:rPr>
+        <w:t>BaseX</w:t>
+      </w:r>
+      <w:proofErr w:type="spellEnd"/>
+      <w:r>
+        <w:rPr>
+          <w:rFonts w:ascii="Garamond" w:hAnsi="Garamond"/>
+          <w:sz w:val="24"/>
+          <w:szCs w:val="24"/>
+        </w:rPr>
+        <w:t>/</w:t>
+      </w:r>
+      <w:proofErr w:type="spellStart"/>
+      <w:r>
+        <w:rPr>
+          <w:rFonts w:ascii="Garamond" w:hAnsi="Garamond"/>
+          <w:sz w:val="24"/>
+          <w:szCs w:val="24"/>
+        </w:rPr>
+        <w:t>src</w:t>
+      </w:r>
+      <w:proofErr w:type="spellEnd"/>
+      <w:r>
+        <w:rPr>
+          <w:rFonts w:ascii="Garamond" w:hAnsi="Garamond"/>
+          <w:sz w:val="24"/>
+          <w:szCs w:val="24"/>
+        </w:rPr>
+        <w:t>/</w:t>
+      </w:r>
+      <w:proofErr w:type="spellStart"/>
+      <w:r>
+        <w:rPr>
+          <w:rFonts w:ascii="Garamond" w:hAnsi="Garamond"/>
+          <w:sz w:val="24"/>
+          <w:szCs w:val="24"/>
+        </w:rPr>
+        <w:t>functx_lib.xqm</w:t>
+      </w:r>
+      <w:proofErr w:type="spellEnd"/>
+      <w:r>
+        <w:rPr>
+          <w:rFonts w:ascii="Garamond" w:hAnsi="Garamond"/>
+          <w:sz w:val="24"/>
+          <w:szCs w:val="24"/>
+        </w:rPr>
+        <w:t>.</w:t>
+      </w:r>
+      <w:r>
+        <w:rPr>
+          <w:rFonts w:ascii="Garamond" w:hAnsi="Garamond"/>
+          <w:sz w:val="24"/>
+          <w:szCs w:val="24"/>
+        </w:rPr>
+        <w:t xml:space="preserve"> The next lines in the Tree XQ file are comments giving the LDT </w:t>
+      </w:r>
+      <w:proofErr w:type="spellStart"/>
+      <w:r>
+        <w:rPr>
+          <w:rFonts w:ascii="Garamond" w:hAnsi="Garamond"/>
+          <w:sz w:val="24"/>
+          <w:szCs w:val="24"/>
+        </w:rPr>
+        <w:t>postags</w:t>
+      </w:r>
+      <w:proofErr w:type="spellEnd"/>
+      <w:r>
+        <w:rPr>
+          <w:rFonts w:ascii="Garamond" w:hAnsi="Garamond"/>
+          <w:sz w:val="24"/>
+          <w:szCs w:val="24"/>
+        </w:rPr>
+        <w:t xml:space="preserve"> and their values and the relations with brief explanations of each; the relations are useful, but keep in mind that the </w:t>
       </w:r>
       <w:r>
         <w:rPr>
@@ -2103,6 +2429,24 @@
           <w:sz w:val="24"/>
           <w:szCs w:val="24"/>
         </w:rPr>
+        <w:t xml:space="preserve">TAGSET.xml </w:t>
+      </w:r>
+      <w:r>
+        <w:rPr>
+          <w:rFonts w:ascii="Garamond" w:hAnsi="Garamond"/>
+          <w:sz w:val="24"/>
+          <w:szCs w:val="24"/>
+        </w:rPr>
+        <w:t xml:space="preserve">file is kept in the same directory, and always accessible; it does not give explanations, but does “translate” the single letters or short tags into their full-word equivalents, for the LDT at least. The same can be done with PROIEL; I exported them to the </w:t>
+      </w:r>
+      <w:r>
+        <w:rPr>
+          <w:rFonts w:ascii="Garamond" w:hAnsi="Garamond"/>
+          <w:b/>
+          <w:bCs/>
+          <w:sz w:val="24"/>
+          <w:szCs w:val="24"/>
+        </w:rPr>
         <w:t>PROIEL-TAGSET.xml</w:t>
       </w:r>
       <w:r>
@@ -2111,7 +2455,43 @@
           <w:sz w:val="24"/>
           <w:szCs w:val="24"/>
         </w:rPr>
-        <w:t xml:space="preserve"> file, but they are always available at the top of every PROIEL xml file in the &lt;annotations/&gt; element, which is directly dependent on the file root (&lt;/proiel&gt;). Next is a commented-out set of postags which I put in a map manually, before I was drawing that information automatically.</w:t>
+        <w:t xml:space="preserve"> file, but they are always available at the top of every PROIEL xml file in the &lt;annotations/&gt; element, which is directly dependent on the file root (&lt;/</w:t>
+      </w:r>
+      <w:proofErr w:type="spellStart"/>
+      <w:r>
+        <w:rPr>
+          <w:rFonts w:ascii="Garamond" w:hAnsi="Garamond"/>
+          <w:sz w:val="24"/>
+          <w:szCs w:val="24"/>
+        </w:rPr>
+        <w:t>proiel</w:t>
+      </w:r>
+      <w:proofErr w:type="spellEnd"/>
+      <w:r>
+        <w:rPr>
+          <w:rFonts w:ascii="Garamond" w:hAnsi="Garamond"/>
+          <w:sz w:val="24"/>
+          <w:szCs w:val="24"/>
+        </w:rPr>
+        <w:t xml:space="preserve">&gt;). Next is a commented-out set of </w:t>
+      </w:r>
+      <w:proofErr w:type="spellStart"/>
+      <w:r>
+        <w:rPr>
+          <w:rFonts w:ascii="Garamond" w:hAnsi="Garamond"/>
+          <w:sz w:val="24"/>
+          <w:szCs w:val="24"/>
+        </w:rPr>
+        <w:t>postags</w:t>
+      </w:r>
+      <w:proofErr w:type="spellEnd"/>
+      <w:r>
+        <w:rPr>
+          <w:rFonts w:ascii="Garamond" w:hAnsi="Garamond"/>
+          <w:sz w:val="24"/>
+          <w:szCs w:val="24"/>
+        </w:rPr>
+        <w:t xml:space="preserve"> which I put in a map manually, before I was drawing that information automatically.</w:t>
       </w:r>
     </w:p>
     <w:p>
@@ -2156,64 +2536,184 @@
           <w:sz w:val="24"/>
           <w:szCs w:val="24"/>
         </w:rPr>
-        <w:t>declare variable $ldt2.1-treebanks := fn:collection("./treebank_data/v2.1/Latin/texts");</w:t>
-      </w:r>
-    </w:p>
-    <w:p>
-      <w:pPr>
-        <w:rPr>
-          <w:rFonts w:ascii="Garamond" w:hAnsi="Garamond"/>
-          <w:color w:val="808080" w:themeColor="background1" w:themeShade="80"/>
-          <w:sz w:val="24"/>
-          <w:szCs w:val="24"/>
-        </w:rPr>
-      </w:pPr>
-      <w:r>
-        <w:rPr>
-          <w:rFonts w:ascii="Garamond" w:hAnsi="Garamond"/>
-          <w:color w:val="808080" w:themeColor="background1" w:themeShade="80"/>
-          <w:sz w:val="24"/>
-          <w:szCs w:val="24"/>
-        </w:rPr>
-        <w:t>declare variable $ldt2.1-with-caes-jerome := fn:collection("./treebank_data/v2.1/Latin");</w:t>
-      </w:r>
-    </w:p>
-    <w:p>
-      <w:pPr>
-        <w:rPr>
-          <w:rFonts w:ascii="Garamond" w:hAnsi="Garamond"/>
-          <w:color w:val="808080" w:themeColor="background1" w:themeShade="80"/>
-          <w:sz w:val="24"/>
-          <w:szCs w:val="24"/>
-        </w:rPr>
-      </w:pPr>
-      <w:r>
-        <w:rPr>
-          <w:rFonts w:ascii="Garamond" w:hAnsi="Garamond"/>
-          <w:color w:val="808080" w:themeColor="background1" w:themeShade="80"/>
-          <w:sz w:val="24"/>
-          <w:szCs w:val="24"/>
-        </w:rPr>
-        <w:t>declare variable $all-ldt := ($ldt2.1-treebanks, fn:collection("./harrington_trees/CITE_TREEBANK_XML/perseus/lattb"));</w:t>
-      </w:r>
-    </w:p>
-    <w:p>
-      <w:pPr>
-        <w:rPr>
-          <w:rFonts w:ascii="Garamond" w:hAnsi="Garamond"/>
-          <w:color w:val="808080" w:themeColor="background1" w:themeShade="80"/>
-          <w:sz w:val="24"/>
-          <w:szCs w:val="24"/>
-        </w:rPr>
-      </w:pPr>
-      <w:r>
-        <w:rPr>
-          <w:rFonts w:ascii="Garamond" w:hAnsi="Garamond"/>
-          <w:color w:val="808080" w:themeColor="background1" w:themeShade="80"/>
-          <w:sz w:val="24"/>
-          <w:szCs w:val="24"/>
-        </w:rPr>
-        <w:t>declare variable $proiel := (fn:collection("./PROIEL-DATA/syntacticus-treebank-data/proiel"));</w:t>
+        <w:t xml:space="preserve">declare variable $ldt2.1-treebanks := </w:t>
+      </w:r>
+      <w:proofErr w:type="spellStart"/>
+      <w:r>
+        <w:rPr>
+          <w:rFonts w:ascii="Garamond" w:hAnsi="Garamond"/>
+          <w:color w:val="808080" w:themeColor="background1" w:themeShade="80"/>
+          <w:sz w:val="24"/>
+          <w:szCs w:val="24"/>
+        </w:rPr>
+        <w:t>fn:collection</w:t>
+      </w:r>
+      <w:proofErr w:type="spellEnd"/>
+      <w:r>
+        <w:rPr>
+          <w:rFonts w:ascii="Garamond" w:hAnsi="Garamond"/>
+          <w:color w:val="808080" w:themeColor="background1" w:themeShade="80"/>
+          <w:sz w:val="24"/>
+          <w:szCs w:val="24"/>
+        </w:rPr>
+        <w:t>("./</w:t>
+      </w:r>
+      <w:proofErr w:type="spellStart"/>
+      <w:r>
+        <w:rPr>
+          <w:rFonts w:ascii="Garamond" w:hAnsi="Garamond"/>
+          <w:color w:val="808080" w:themeColor="background1" w:themeShade="80"/>
+          <w:sz w:val="24"/>
+          <w:szCs w:val="24"/>
+        </w:rPr>
+        <w:t>treebank_data</w:t>
+      </w:r>
+      <w:proofErr w:type="spellEnd"/>
+      <w:r>
+        <w:rPr>
+          <w:rFonts w:ascii="Garamond" w:hAnsi="Garamond"/>
+          <w:color w:val="808080" w:themeColor="background1" w:themeShade="80"/>
+          <w:sz w:val="24"/>
+          <w:szCs w:val="24"/>
+        </w:rPr>
+        <w:t>/v2.1/Latin/texts");</w:t>
+      </w:r>
+    </w:p>
+    <w:p>
+      <w:pPr>
+        <w:rPr>
+          <w:rFonts w:ascii="Garamond" w:hAnsi="Garamond"/>
+          <w:color w:val="808080" w:themeColor="background1" w:themeShade="80"/>
+          <w:sz w:val="24"/>
+          <w:szCs w:val="24"/>
+        </w:rPr>
+      </w:pPr>
+      <w:r>
+        <w:rPr>
+          <w:rFonts w:ascii="Garamond" w:hAnsi="Garamond"/>
+          <w:color w:val="808080" w:themeColor="background1" w:themeShade="80"/>
+          <w:sz w:val="24"/>
+          <w:szCs w:val="24"/>
+        </w:rPr>
+        <w:t xml:space="preserve">declare variable $ldt2.1-with-caes-jerome := </w:t>
+      </w:r>
+      <w:proofErr w:type="spellStart"/>
+      <w:r>
+        <w:rPr>
+          <w:rFonts w:ascii="Garamond" w:hAnsi="Garamond"/>
+          <w:color w:val="808080" w:themeColor="background1" w:themeShade="80"/>
+          <w:sz w:val="24"/>
+          <w:szCs w:val="24"/>
+        </w:rPr>
+        <w:t>fn:collection</w:t>
+      </w:r>
+      <w:proofErr w:type="spellEnd"/>
+      <w:r>
+        <w:rPr>
+          <w:rFonts w:ascii="Garamond" w:hAnsi="Garamond"/>
+          <w:color w:val="808080" w:themeColor="background1" w:themeShade="80"/>
+          <w:sz w:val="24"/>
+          <w:szCs w:val="24"/>
+        </w:rPr>
+        <w:t>("./</w:t>
+      </w:r>
+      <w:proofErr w:type="spellStart"/>
+      <w:r>
+        <w:rPr>
+          <w:rFonts w:ascii="Garamond" w:hAnsi="Garamond"/>
+          <w:color w:val="808080" w:themeColor="background1" w:themeShade="80"/>
+          <w:sz w:val="24"/>
+          <w:szCs w:val="24"/>
+        </w:rPr>
+        <w:t>treebank_data</w:t>
+      </w:r>
+      <w:proofErr w:type="spellEnd"/>
+      <w:r>
+        <w:rPr>
+          <w:rFonts w:ascii="Garamond" w:hAnsi="Garamond"/>
+          <w:color w:val="808080" w:themeColor="background1" w:themeShade="80"/>
+          <w:sz w:val="24"/>
+          <w:szCs w:val="24"/>
+        </w:rPr>
+        <w:t>/v2.1/Latin");</w:t>
+      </w:r>
+    </w:p>
+    <w:p>
+      <w:pPr>
+        <w:rPr>
+          <w:rFonts w:ascii="Garamond" w:hAnsi="Garamond"/>
+          <w:color w:val="808080" w:themeColor="background1" w:themeShade="80"/>
+          <w:sz w:val="24"/>
+          <w:szCs w:val="24"/>
+        </w:rPr>
+      </w:pPr>
+      <w:r>
+        <w:rPr>
+          <w:rFonts w:ascii="Garamond" w:hAnsi="Garamond"/>
+          <w:color w:val="808080" w:themeColor="background1" w:themeShade="80"/>
+          <w:sz w:val="24"/>
+          <w:szCs w:val="24"/>
+        </w:rPr>
+        <w:t>declare variable $all-</w:t>
+      </w:r>
+      <w:proofErr w:type="spellStart"/>
+      <w:r>
+        <w:rPr>
+          <w:rFonts w:ascii="Garamond" w:hAnsi="Garamond"/>
+          <w:color w:val="808080" w:themeColor="background1" w:themeShade="80"/>
+          <w:sz w:val="24"/>
+          <w:szCs w:val="24"/>
+        </w:rPr>
+        <w:t>ldt</w:t>
+      </w:r>
+      <w:proofErr w:type="spellEnd"/>
+      <w:r>
+        <w:rPr>
+          <w:rFonts w:ascii="Garamond" w:hAnsi="Garamond"/>
+          <w:color w:val="808080" w:themeColor="background1" w:themeShade="80"/>
+          <w:sz w:val="24"/>
+          <w:szCs w:val="24"/>
+        </w:rPr>
+        <w:t xml:space="preserve"> := ($ldt2.1-treebanks, fn:collection("./harrington_trees/CITE_TREEBANK_XML/perseus/lattb"));</w:t>
+      </w:r>
+    </w:p>
+    <w:p>
+      <w:pPr>
+        <w:rPr>
+          <w:rFonts w:ascii="Garamond" w:hAnsi="Garamond"/>
+          <w:color w:val="808080" w:themeColor="background1" w:themeShade="80"/>
+          <w:sz w:val="24"/>
+          <w:szCs w:val="24"/>
+        </w:rPr>
+      </w:pPr>
+      <w:r>
+        <w:rPr>
+          <w:rFonts w:ascii="Garamond" w:hAnsi="Garamond"/>
+          <w:color w:val="808080" w:themeColor="background1" w:themeShade="80"/>
+          <w:sz w:val="24"/>
+          <w:szCs w:val="24"/>
+        </w:rPr>
+        <w:t>declare variable $</w:t>
+      </w:r>
+      <w:proofErr w:type="spellStart"/>
+      <w:r>
+        <w:rPr>
+          <w:rFonts w:ascii="Garamond" w:hAnsi="Garamond"/>
+          <w:color w:val="808080" w:themeColor="background1" w:themeShade="80"/>
+          <w:sz w:val="24"/>
+          <w:szCs w:val="24"/>
+        </w:rPr>
+        <w:t>proiel</w:t>
+      </w:r>
+      <w:proofErr w:type="spellEnd"/>
+      <w:r>
+        <w:rPr>
+          <w:rFonts w:ascii="Garamond" w:hAnsi="Garamond"/>
+          <w:color w:val="808080" w:themeColor="background1" w:themeShade="80"/>
+          <w:sz w:val="24"/>
+          <w:szCs w:val="24"/>
+        </w:rPr>
+        <w:t xml:space="preserve"> := (fn:collection("./PROIEL-DATA/syntacticus-treebank-data/proiel"));</w:t>
       </w:r>
     </w:p>
     <w:p>
@@ -2273,7 +2773,43 @@
           <w:sz w:val="24"/>
           <w:szCs w:val="24"/>
         </w:rPr>
-        <w:t>, which is helpful in some scenarios. If you are unfamiliar with querying this corpus with my tools, skip this paragraph and go straight to the explanations of deh:query() and deh:search()</w:t>
+        <w:t xml:space="preserve">, which is helpful in some scenarios. If you are unfamiliar with querying this corpus with my tools, skip this paragraph and go straight to the explanations of </w:t>
+      </w:r>
+      <w:proofErr w:type="spellStart"/>
+      <w:r>
+        <w:rPr>
+          <w:rFonts w:ascii="Garamond" w:hAnsi="Garamond"/>
+          <w:sz w:val="24"/>
+          <w:szCs w:val="24"/>
+        </w:rPr>
+        <w:t>deh:query</w:t>
+      </w:r>
+      <w:proofErr w:type="spellEnd"/>
+      <w:r>
+        <w:rPr>
+          <w:rFonts w:ascii="Garamond" w:hAnsi="Garamond"/>
+          <w:sz w:val="24"/>
+          <w:szCs w:val="24"/>
+        </w:rPr>
+        <w:t xml:space="preserve">() and </w:t>
+      </w:r>
+      <w:proofErr w:type="spellStart"/>
+      <w:r>
+        <w:rPr>
+          <w:rFonts w:ascii="Garamond" w:hAnsi="Garamond"/>
+          <w:sz w:val="24"/>
+          <w:szCs w:val="24"/>
+        </w:rPr>
+        <w:t>deh:search</w:t>
+      </w:r>
+      <w:proofErr w:type="spellEnd"/>
+      <w:r>
+        <w:rPr>
+          <w:rFonts w:ascii="Garamond" w:hAnsi="Garamond"/>
+          <w:sz w:val="24"/>
+          <w:szCs w:val="24"/>
+        </w:rPr>
+        <w:t>()</w:t>
       </w:r>
       <w:r>
         <w:rPr>
@@ -2341,7 +2877,25 @@
           <w:sz w:val="24"/>
           <w:szCs w:val="24"/>
         </w:rPr>
-        <w:t>, as I usually do. After that, you can add any predicates you want; $ldt2.1-treebanks//word[fn:string(@relation)]</w:t>
+        <w:t>, as I usually do. After that, you can add any predicates you want; $ldt2.1-treebanks//word[</w:t>
+      </w:r>
+      <w:proofErr w:type="spellStart"/>
+      <w:r>
+        <w:rPr>
+          <w:rFonts w:ascii="Garamond" w:hAnsi="Garamond"/>
+          <w:sz w:val="24"/>
+          <w:szCs w:val="24"/>
+        </w:rPr>
+        <w:t>fn:string</w:t>
+      </w:r>
+      <w:proofErr w:type="spellEnd"/>
+      <w:r>
+        <w:rPr>
+          <w:rFonts w:ascii="Garamond" w:hAnsi="Garamond"/>
+          <w:sz w:val="24"/>
+          <w:szCs w:val="24"/>
+        </w:rPr>
+        <w:t>(@relation)]</w:t>
       </w:r>
       <w:r>
         <w:rPr>
@@ -2358,7 +2912,61 @@
           <w:sz w:val="24"/>
           <w:szCs w:val="24"/>
         </w:rPr>
-        <w:t xml:space="preserve">, or substitute @lemma, @form, @postag, @id, or @head, if you want the word’s relation to its head, lemma, form as it appears in the text (i.e. if the form is redeuntibus, the lemma is redeo), postag is the set of characters which tells us about part of speech, id is a numeric identifier, and the id of the word’s head, respectively. Most of these apply to PROIEL, although @head is @head-id. See the Guide to the Annotation Schemes below in this section. The point is, you can use any of the basic XQuery functions listed on functx.com (that’s where I go) under the “Strings” section to manipulate the results the way you want. </w:t>
+        <w:t xml:space="preserve">, or substitute @lemma, @form, @postag, @id, or @head, if you want the word’s relation to its head, lemma, form as it appears in the text (i.e. if the form is </w:t>
+      </w:r>
+      <w:proofErr w:type="spellStart"/>
+      <w:r>
+        <w:rPr>
+          <w:rFonts w:ascii="Garamond" w:hAnsi="Garamond"/>
+          <w:sz w:val="24"/>
+          <w:szCs w:val="24"/>
+        </w:rPr>
+        <w:t>redeuntibus</w:t>
+      </w:r>
+      <w:proofErr w:type="spellEnd"/>
+      <w:r>
+        <w:rPr>
+          <w:rFonts w:ascii="Garamond" w:hAnsi="Garamond"/>
+          <w:sz w:val="24"/>
+          <w:szCs w:val="24"/>
+        </w:rPr>
+        <w:t xml:space="preserve">, the lemma is </w:t>
+      </w:r>
+      <w:proofErr w:type="spellStart"/>
+      <w:r>
+        <w:rPr>
+          <w:rFonts w:ascii="Garamond" w:hAnsi="Garamond"/>
+          <w:sz w:val="24"/>
+          <w:szCs w:val="24"/>
+        </w:rPr>
+        <w:t>redeo</w:t>
+      </w:r>
+      <w:proofErr w:type="spellEnd"/>
+      <w:r>
+        <w:rPr>
+          <w:rFonts w:ascii="Garamond" w:hAnsi="Garamond"/>
+          <w:sz w:val="24"/>
+          <w:szCs w:val="24"/>
+        </w:rPr>
+        <w:t xml:space="preserve">), </w:t>
+      </w:r>
+      <w:proofErr w:type="spellStart"/>
+      <w:r>
+        <w:rPr>
+          <w:rFonts w:ascii="Garamond" w:hAnsi="Garamond"/>
+          <w:sz w:val="24"/>
+          <w:szCs w:val="24"/>
+        </w:rPr>
+        <w:t>postag</w:t>
+      </w:r>
+      <w:proofErr w:type="spellEnd"/>
+      <w:r>
+        <w:rPr>
+          <w:rFonts w:ascii="Garamond" w:hAnsi="Garamond"/>
+          <w:sz w:val="24"/>
+          <w:szCs w:val="24"/>
+        </w:rPr>
+        <w:t xml:space="preserve"> is the set of characters which tells us about part of speech, id is a numeric identifier, and the id of the word’s head, respectively. Most of these apply to PROIEL, although @head is @head-id. See the Guide to the Annotation Schemes below in this section. The point is, you can use any of the basic XQuery functions listed on functx.com (that’s where I go) under the “Strings” section to manipulate the results the way you want. </w:t>
       </w:r>
       <w:r>
         <w:rPr>
@@ -2394,7 +3002,27 @@
           <w:sz w:val="24"/>
           <w:szCs w:val="24"/>
         </w:rPr>
-        <w:t>$ldt2.1-treebanks/treebank/body/sentence/word[fn:string(@lemma) = "sum1"]</w:t>
+        <w:t>$ldt2.1-treebanks/treebank/body/sentence/word[</w:t>
+      </w:r>
+      <w:proofErr w:type="spellStart"/>
+      <w:r>
+        <w:rPr>
+          <w:rFonts w:ascii="Garamond" w:hAnsi="Garamond"/>
+          <w:color w:val="808080" w:themeColor="background1" w:themeShade="80"/>
+          <w:sz w:val="24"/>
+          <w:szCs w:val="24"/>
+        </w:rPr>
+        <w:t>fn:string</w:t>
+      </w:r>
+      <w:proofErr w:type="spellEnd"/>
+      <w:r>
+        <w:rPr>
+          <w:rFonts w:ascii="Garamond" w:hAnsi="Garamond"/>
+          <w:color w:val="808080" w:themeColor="background1" w:themeShade="80"/>
+          <w:sz w:val="24"/>
+          <w:szCs w:val="24"/>
+        </w:rPr>
+        <w:t>(@lemma) = "sum1"]</w:t>
       </w:r>
     </w:p>
     <w:p>
@@ -2430,7 +3058,67 @@
           <w:sz w:val="24"/>
           <w:szCs w:val="24"/>
         </w:rPr>
-        <w:t>$proiel/proiel/source/div/sentence/token[fn:string(@lemma) = "sum"]</w:t>
+        <w:t>$</w:t>
+      </w:r>
+      <w:proofErr w:type="spellStart"/>
+      <w:r>
+        <w:rPr>
+          <w:rFonts w:ascii="Garamond" w:hAnsi="Garamond"/>
+          <w:color w:val="808080" w:themeColor="background1" w:themeShade="80"/>
+          <w:sz w:val="24"/>
+          <w:szCs w:val="24"/>
+        </w:rPr>
+        <w:t>proiel</w:t>
+      </w:r>
+      <w:proofErr w:type="spellEnd"/>
+      <w:r>
+        <w:rPr>
+          <w:rFonts w:ascii="Garamond" w:hAnsi="Garamond"/>
+          <w:color w:val="808080" w:themeColor="background1" w:themeShade="80"/>
+          <w:sz w:val="24"/>
+          <w:szCs w:val="24"/>
+        </w:rPr>
+        <w:t>/</w:t>
+      </w:r>
+      <w:proofErr w:type="spellStart"/>
+      <w:r>
+        <w:rPr>
+          <w:rFonts w:ascii="Garamond" w:hAnsi="Garamond"/>
+          <w:color w:val="808080" w:themeColor="background1" w:themeShade="80"/>
+          <w:sz w:val="24"/>
+          <w:szCs w:val="24"/>
+        </w:rPr>
+        <w:t>proiel</w:t>
+      </w:r>
+      <w:proofErr w:type="spellEnd"/>
+      <w:r>
+        <w:rPr>
+          <w:rFonts w:ascii="Garamond" w:hAnsi="Garamond"/>
+          <w:color w:val="808080" w:themeColor="background1" w:themeShade="80"/>
+          <w:sz w:val="24"/>
+          <w:szCs w:val="24"/>
+        </w:rPr>
+        <w:t>/source/div/sentence/token[</w:t>
+      </w:r>
+      <w:proofErr w:type="spellStart"/>
+      <w:r>
+        <w:rPr>
+          <w:rFonts w:ascii="Garamond" w:hAnsi="Garamond"/>
+          <w:color w:val="808080" w:themeColor="background1" w:themeShade="80"/>
+          <w:sz w:val="24"/>
+          <w:szCs w:val="24"/>
+        </w:rPr>
+        <w:t>fn:string</w:t>
+      </w:r>
+      <w:proofErr w:type="spellEnd"/>
+      <w:r>
+        <w:rPr>
+          <w:rFonts w:ascii="Garamond" w:hAnsi="Garamond"/>
+          <w:color w:val="808080" w:themeColor="background1" w:themeShade="80"/>
+          <w:sz w:val="24"/>
+          <w:szCs w:val="24"/>
+        </w:rPr>
+        <w:t>(@lemma) = "sum"]</w:t>
       </w:r>
     </w:p>
     <w:p>
@@ -2473,15 +3161,69 @@
           <w:sz w:val="24"/>
           <w:szCs w:val="24"/>
         </w:rPr>
-        <w:t xml:space="preserve">The main point of entry is the deh:query() or deh:search() functions. </w:t>
-      </w:r>
-      <w:r>
-        <w:rPr>
-          <w:rFonts w:ascii="Garamond" w:hAnsi="Garamond"/>
-          <w:sz w:val="24"/>
-          <w:szCs w:val="24"/>
-        </w:rPr>
-        <w:t xml:space="preserve">These work with both treebanks, although deh:query() still has some issues with that. </w:t>
+        <w:t xml:space="preserve">The main point of entry is the </w:t>
+      </w:r>
+      <w:proofErr w:type="spellStart"/>
+      <w:r>
+        <w:rPr>
+          <w:rFonts w:ascii="Garamond" w:hAnsi="Garamond"/>
+          <w:sz w:val="24"/>
+          <w:szCs w:val="24"/>
+        </w:rPr>
+        <w:t>deh:query</w:t>
+      </w:r>
+      <w:proofErr w:type="spellEnd"/>
+      <w:r>
+        <w:rPr>
+          <w:rFonts w:ascii="Garamond" w:hAnsi="Garamond"/>
+          <w:sz w:val="24"/>
+          <w:szCs w:val="24"/>
+        </w:rPr>
+        <w:t xml:space="preserve">() or </w:t>
+      </w:r>
+      <w:proofErr w:type="spellStart"/>
+      <w:r>
+        <w:rPr>
+          <w:rFonts w:ascii="Garamond" w:hAnsi="Garamond"/>
+          <w:sz w:val="24"/>
+          <w:szCs w:val="24"/>
+        </w:rPr>
+        <w:t>deh:search</w:t>
+      </w:r>
+      <w:proofErr w:type="spellEnd"/>
+      <w:r>
+        <w:rPr>
+          <w:rFonts w:ascii="Garamond" w:hAnsi="Garamond"/>
+          <w:sz w:val="24"/>
+          <w:szCs w:val="24"/>
+        </w:rPr>
+        <w:t xml:space="preserve">() functions. </w:t>
+      </w:r>
+      <w:r>
+        <w:rPr>
+          <w:rFonts w:ascii="Garamond" w:hAnsi="Garamond"/>
+          <w:sz w:val="24"/>
+          <w:szCs w:val="24"/>
+        </w:rPr>
+        <w:t xml:space="preserve">These work with both treebanks, although </w:t>
+      </w:r>
+      <w:proofErr w:type="spellStart"/>
+      <w:r>
+        <w:rPr>
+          <w:rFonts w:ascii="Garamond" w:hAnsi="Garamond"/>
+          <w:sz w:val="24"/>
+          <w:szCs w:val="24"/>
+        </w:rPr>
+        <w:t>deh:query</w:t>
+      </w:r>
+      <w:proofErr w:type="spellEnd"/>
+      <w:r>
+        <w:rPr>
+          <w:rFonts w:ascii="Garamond" w:hAnsi="Garamond"/>
+          <w:sz w:val="24"/>
+          <w:szCs w:val="24"/>
+        </w:rPr>
+        <w:t xml:space="preserve">() still has some issues with that. </w:t>
       </w:r>
       <w:r>
         <w:rPr>
@@ -2497,7 +3239,25 @@
           <w:sz w:val="24"/>
           <w:szCs w:val="24"/>
         </w:rPr>
-        <w:t>, but let us start with the simpler one, deh:search(). This function takes four arguments. The first is a sequence of strings, which correspond to the parts of the LDT’s &lt;word&gt;/@postag attribute and PROIEL’s &lt;token&gt;/@morphology.</w:t>
+        <w:t xml:space="preserve">, but let us start with the simpler one, </w:t>
+      </w:r>
+      <w:proofErr w:type="spellStart"/>
+      <w:r>
+        <w:rPr>
+          <w:rFonts w:ascii="Garamond" w:hAnsi="Garamond"/>
+          <w:sz w:val="24"/>
+          <w:szCs w:val="24"/>
+        </w:rPr>
+        <w:t>deh:search</w:t>
+      </w:r>
+      <w:proofErr w:type="spellEnd"/>
+      <w:r>
+        <w:rPr>
+          <w:rFonts w:ascii="Garamond" w:hAnsi="Garamond"/>
+          <w:sz w:val="24"/>
+          <w:szCs w:val="24"/>
+        </w:rPr>
+        <w:t>(). This function takes four arguments. The first is a sequence of strings, which correspond to the parts of the LDT’s &lt;word&gt;/@postag attribute and PROIEL’s &lt;token&gt;/@morphology.</w:t>
       </w:r>
       <w:r>
         <w:rPr>
@@ -2862,6 +3622,7 @@
           <w:szCs w:val="24"/>
         </w:rPr>
       </w:pPr>
+      <w:proofErr w:type="spellStart"/>
       <w:r>
         <w:rPr>
           <w:rFonts w:ascii="Garamond" w:hAnsi="Garamond"/>
@@ -2870,6 +3631,7 @@
         </w:rPr>
         <w:t>plusquamperfect</w:t>
       </w:r>
+      <w:proofErr w:type="spellEnd"/>
     </w:p>
     <w:p>
       <w:pPr>
@@ -3067,6 +3829,7 @@
           <w:szCs w:val="24"/>
         </w:rPr>
       </w:pPr>
+      <w:proofErr w:type="spellStart"/>
       <w:r>
         <w:rPr>
           <w:rFonts w:ascii="Garamond" w:hAnsi="Garamond"/>
@@ -3075,6 +3838,7 @@
         </w:rPr>
         <w:t>deponens</w:t>
       </w:r>
+      <w:proofErr w:type="spellEnd"/>
     </w:p>
     <w:p>
       <w:pPr>
@@ -4645,13 +5409,23 @@
           <w:szCs w:val="24"/>
         </w:rPr>
       </w:pPr>
-      <w:r>
-        <w:rPr>
-          <w:rFonts w:ascii="Garamond" w:hAnsi="Garamond"/>
-          <w:sz w:val="24"/>
-          <w:szCs w:val="24"/>
-        </w:rPr>
-        <w:t>Df Adverb</w:t>
+      <w:proofErr w:type="spellStart"/>
+      <w:r>
+        <w:rPr>
+          <w:rFonts w:ascii="Garamond" w:hAnsi="Garamond"/>
+          <w:sz w:val="24"/>
+          <w:szCs w:val="24"/>
+        </w:rPr>
+        <w:t>Df</w:t>
+      </w:r>
+      <w:proofErr w:type="spellEnd"/>
+      <w:r>
+        <w:rPr>
+          <w:rFonts w:ascii="Garamond" w:hAnsi="Garamond"/>
+          <w:sz w:val="24"/>
+          <w:szCs w:val="24"/>
+        </w:rPr>
+        <w:t xml:space="preserve"> Adverb</w:t>
       </w:r>
     </w:p>
     <w:p>
@@ -4747,13 +5521,23 @@
           <w:szCs w:val="24"/>
         </w:rPr>
       </w:pPr>
-      <w:r>
-        <w:rPr>
-          <w:rFonts w:ascii="Garamond" w:hAnsi="Garamond"/>
-          <w:sz w:val="24"/>
-          <w:szCs w:val="24"/>
-        </w:rPr>
-        <w:t>Px Indefinite Pronoun</w:t>
+      <w:proofErr w:type="spellStart"/>
+      <w:r>
+        <w:rPr>
+          <w:rFonts w:ascii="Garamond" w:hAnsi="Garamond"/>
+          <w:sz w:val="24"/>
+          <w:szCs w:val="24"/>
+        </w:rPr>
+        <w:t>Px</w:t>
+      </w:r>
+      <w:proofErr w:type="spellEnd"/>
+      <w:r>
+        <w:rPr>
+          <w:rFonts w:ascii="Garamond" w:hAnsi="Garamond"/>
+          <w:sz w:val="24"/>
+          <w:szCs w:val="24"/>
+        </w:rPr>
+        <w:t xml:space="preserve"> Indefinite Pronoun</w:t>
       </w:r>
     </w:p>
     <w:p>
@@ -4960,6 +5744,7 @@
         </w:rPr>
         <w:t>Pc Reciprocal Pronoun (</w:t>
       </w:r>
+      <w:proofErr w:type="spellStart"/>
       <w:r>
         <w:rPr>
           <w:rFonts w:ascii="Garamond" w:hAnsi="Garamond"/>
@@ -4970,6 +5755,7 @@
         </w:rPr>
         <w:t>alterutrum</w:t>
       </w:r>
+      <w:proofErr w:type="spellEnd"/>
       <w:r>
         <w:rPr>
           <w:rFonts w:ascii="Garamond" w:hAnsi="Garamond"/>
@@ -4987,23 +5773,34 @@
           <w:szCs w:val="24"/>
         </w:rPr>
       </w:pPr>
-      <w:r>
-        <w:rPr>
-          <w:rFonts w:ascii="Garamond" w:hAnsi="Garamond"/>
-          <w:sz w:val="24"/>
-          <w:szCs w:val="24"/>
-        </w:rPr>
-        <w:t>Dq Relative Adverb</w:t>
-      </w:r>
-    </w:p>
-    <w:p>
-      <w:pPr>
-        <w:rPr>
-          <w:rFonts w:ascii="Garamond" w:hAnsi="Garamond"/>
-          <w:sz w:val="24"/>
-          <w:szCs w:val="24"/>
-        </w:rPr>
-      </w:pPr>
+      <w:proofErr w:type="spellStart"/>
+      <w:r>
+        <w:rPr>
+          <w:rFonts w:ascii="Garamond" w:hAnsi="Garamond"/>
+          <w:sz w:val="24"/>
+          <w:szCs w:val="24"/>
+        </w:rPr>
+        <w:t>Dq</w:t>
+      </w:r>
+      <w:proofErr w:type="spellEnd"/>
+      <w:r>
+        <w:rPr>
+          <w:rFonts w:ascii="Garamond" w:hAnsi="Garamond"/>
+          <w:sz w:val="24"/>
+          <w:szCs w:val="24"/>
+        </w:rPr>
+        <w:t xml:space="preserve"> Relative Adverb</w:t>
+      </w:r>
+    </w:p>
+    <w:p>
+      <w:pPr>
+        <w:rPr>
+          <w:rFonts w:ascii="Garamond" w:hAnsi="Garamond"/>
+          <w:sz w:val="24"/>
+          <w:szCs w:val="24"/>
+        </w:rPr>
+      </w:pPr>
+      <w:proofErr w:type="spellStart"/>
       <w:r>
         <w:rPr>
           <w:rFonts w:ascii="Garamond" w:hAnsi="Garamond"/>
@@ -5011,7 +5808,16 @@
           <w:szCs w:val="24"/>
         </w:rPr>
         <w:lastRenderedPageBreak/>
-        <w:t>Pr Relative pronoun</w:t>
+        <w:t>Pr</w:t>
+      </w:r>
+      <w:proofErr w:type="spellEnd"/>
+      <w:r>
+        <w:rPr>
+          <w:rFonts w:ascii="Garamond" w:hAnsi="Garamond"/>
+          <w:sz w:val="24"/>
+          <w:szCs w:val="24"/>
+        </w:rPr>
+        <w:t xml:space="preserve"> Relative pronoun</w:t>
       </w:r>
     </w:p>
     <w:p>
@@ -5062,32 +5868,122 @@
           <w:sz w:val="24"/>
           <w:szCs w:val="24"/>
         </w:rPr>
-        <w:t>The second argument of the function is the relation: it is just a string. This is mainly handled by the deh:relation-match() function, which passes a 1 and nothing higher or lower if you have a successful match, which is how the higher function decides to return the token. You can pass a sequence of these if you want to get every token that matches the WHOLE required list of postags and whose relation at least partially matches the chosen parameter (so, a search for “PRED” will still return “PRED_CO”). This returns true if the @relation matches ANY of your search terms, so you do not have to worry about a list which includes PROIEL relations screwing with your LDT relations.</w:t>
-      </w:r>
-    </w:p>
-    <w:p>
-      <w:pPr>
-        <w:rPr>
-          <w:rFonts w:ascii="Garamond" w:hAnsi="Garamond"/>
-          <w:sz w:val="24"/>
-          <w:szCs w:val="24"/>
-        </w:rPr>
-      </w:pPr>
-      <w:r>
-        <w:rPr>
-          <w:rFonts w:ascii="Garamond" w:hAnsi="Garamond"/>
-          <w:sz w:val="24"/>
-          <w:szCs w:val="24"/>
-        </w:rPr>
-        <w:t xml:space="preserve">The third argument of the function is the lemma: this works the same as the @relation, but it checks the string with fn:matches(), which supports RegEx syntax; I usually search “^sum(1|)$” when I want to search both treebanks at once, because </w:t>
-      </w:r>
-      <w:r>
-        <w:rPr>
-          <w:rFonts w:ascii="Garamond" w:hAnsi="Garamond"/>
-          <w:sz w:val="24"/>
-          <w:szCs w:val="24"/>
-        </w:rPr>
-        <w:t xml:space="preserve">of the aforementioned difference between the two, how LDT suffixes a number onto most lemmas but PROIEL does not. Note that this RegEx expression assumes I am looking for </w:t>
+        <w:t xml:space="preserve">The second argument of the function is the relation: it is just a string. This is mainly handled by the </w:t>
+      </w:r>
+      <w:proofErr w:type="spellStart"/>
+      <w:r>
+        <w:rPr>
+          <w:rFonts w:ascii="Garamond" w:hAnsi="Garamond"/>
+          <w:sz w:val="24"/>
+          <w:szCs w:val="24"/>
+        </w:rPr>
+        <w:t>deh:relation-match</w:t>
+      </w:r>
+      <w:proofErr w:type="spellEnd"/>
+      <w:r>
+        <w:rPr>
+          <w:rFonts w:ascii="Garamond" w:hAnsi="Garamond"/>
+          <w:sz w:val="24"/>
+          <w:szCs w:val="24"/>
+        </w:rPr>
+        <w:t xml:space="preserve">() function, which passes a 1 and nothing higher or lower if you have a successful match, which is how the higher function decides to return the token. You can pass a sequence of these if you want to get every token that matches the WHOLE required list of </w:t>
+      </w:r>
+      <w:proofErr w:type="spellStart"/>
+      <w:r>
+        <w:rPr>
+          <w:rFonts w:ascii="Garamond" w:hAnsi="Garamond"/>
+          <w:sz w:val="24"/>
+          <w:szCs w:val="24"/>
+        </w:rPr>
+        <w:t>postags</w:t>
+      </w:r>
+      <w:proofErr w:type="spellEnd"/>
+      <w:r>
+        <w:rPr>
+          <w:rFonts w:ascii="Garamond" w:hAnsi="Garamond"/>
+          <w:sz w:val="24"/>
+          <w:szCs w:val="24"/>
+        </w:rPr>
+        <w:t xml:space="preserve"> and whose relation at least partially matches the chosen parameter (so, a search for “PRED” will still return “PRED_CO”). This returns true if the @relation matches ANY of your search terms, so you do not have to worry about a list which includes PROIEL relations screwing with your LDT relations.</w:t>
+      </w:r>
+    </w:p>
+    <w:p>
+      <w:pPr>
+        <w:rPr>
+          <w:rFonts w:ascii="Garamond" w:hAnsi="Garamond"/>
+          <w:sz w:val="24"/>
+          <w:szCs w:val="24"/>
+        </w:rPr>
+      </w:pPr>
+      <w:r>
+        <w:rPr>
+          <w:rFonts w:ascii="Garamond" w:hAnsi="Garamond"/>
+          <w:sz w:val="24"/>
+          <w:szCs w:val="24"/>
+        </w:rPr>
+        <w:t xml:space="preserve">The third argument of the function is the lemma: this works the same as the @relation, but it checks the string with </w:t>
+      </w:r>
+      <w:proofErr w:type="spellStart"/>
+      <w:r>
+        <w:rPr>
+          <w:rFonts w:ascii="Garamond" w:hAnsi="Garamond"/>
+          <w:sz w:val="24"/>
+          <w:szCs w:val="24"/>
+        </w:rPr>
+        <w:t>fn:matches</w:t>
+      </w:r>
+      <w:proofErr w:type="spellEnd"/>
+      <w:r>
+        <w:rPr>
+          <w:rFonts w:ascii="Garamond" w:hAnsi="Garamond"/>
+          <w:sz w:val="24"/>
+          <w:szCs w:val="24"/>
+        </w:rPr>
+        <w:t xml:space="preserve">(), which supports </w:t>
+      </w:r>
+      <w:proofErr w:type="spellStart"/>
+      <w:r>
+        <w:rPr>
+          <w:rFonts w:ascii="Garamond" w:hAnsi="Garamond"/>
+          <w:sz w:val="24"/>
+          <w:szCs w:val="24"/>
+        </w:rPr>
+        <w:t>RegEx</w:t>
+      </w:r>
+      <w:proofErr w:type="spellEnd"/>
+      <w:r>
+        <w:rPr>
+          <w:rFonts w:ascii="Garamond" w:hAnsi="Garamond"/>
+          <w:sz w:val="24"/>
+          <w:szCs w:val="24"/>
+        </w:rPr>
+        <w:t xml:space="preserve"> syntax; I usually search “^sum(1|)$” when I want to search both treebanks at once, because </w:t>
+      </w:r>
+      <w:r>
+        <w:rPr>
+          <w:rFonts w:ascii="Garamond" w:hAnsi="Garamond"/>
+          <w:sz w:val="24"/>
+          <w:szCs w:val="24"/>
+        </w:rPr>
+        <w:t xml:space="preserve">of the aforementioned difference between the two, how LDT suffixes a number onto most lemmas but PROIEL does not. Note that this </w:t>
+      </w:r>
+      <w:proofErr w:type="spellStart"/>
+      <w:r>
+        <w:rPr>
+          <w:rFonts w:ascii="Garamond" w:hAnsi="Garamond"/>
+          <w:sz w:val="24"/>
+          <w:szCs w:val="24"/>
+        </w:rPr>
+        <w:t>RegEx</w:t>
+      </w:r>
+      <w:proofErr w:type="spellEnd"/>
+      <w:r>
+        <w:rPr>
+          <w:rFonts w:ascii="Garamond" w:hAnsi="Garamond"/>
+          <w:sz w:val="24"/>
+          <w:szCs w:val="24"/>
+        </w:rPr>
+        <w:t xml:space="preserve"> expression assumes I am looking for </w:t>
       </w:r>
       <w:r>
         <w:rPr>
@@ -5122,24 +6018,60 @@
           <w:sz w:val="24"/>
           <w:szCs w:val="24"/>
         </w:rPr>
-        <w:t>The fourth argument is either a treebank document, sequence of treebank documents, or a sequence of tokens (that is, &lt;word/&gt;’s or &lt;token/&gt;’s). The deh:tokens-from-unk() function makes sure any of these can work.</w:t>
-      </w:r>
-    </w:p>
-    <w:p>
-      <w:pPr>
-        <w:rPr>
-          <w:rFonts w:ascii="Garamond" w:hAnsi="Garamond"/>
-          <w:sz w:val="24"/>
-          <w:szCs w:val="24"/>
-        </w:rPr>
-      </w:pPr>
-      <w:r>
-        <w:rPr>
-          <w:rFonts w:ascii="Garamond" w:hAnsi="Garamond"/>
-          <w:sz w:val="24"/>
-          <w:szCs w:val="24"/>
-        </w:rPr>
-        <w:t xml:space="preserve">In place of any of these arguments you can pass empty strings or sequences; currently, empty sequences are safer, because I screwed up in making sure you can do both. If you are only using deh:search(), </w:t>
+        <w:t xml:space="preserve">The fourth argument is either a treebank document, sequence of treebank documents, or a sequence of tokens (that is, &lt;word/&gt;’s or &lt;token/&gt;’s). The </w:t>
+      </w:r>
+      <w:proofErr w:type="spellStart"/>
+      <w:r>
+        <w:rPr>
+          <w:rFonts w:ascii="Garamond" w:hAnsi="Garamond"/>
+          <w:sz w:val="24"/>
+          <w:szCs w:val="24"/>
+        </w:rPr>
+        <w:t>deh:tokens-from-unk</w:t>
+      </w:r>
+      <w:proofErr w:type="spellEnd"/>
+      <w:r>
+        <w:rPr>
+          <w:rFonts w:ascii="Garamond" w:hAnsi="Garamond"/>
+          <w:sz w:val="24"/>
+          <w:szCs w:val="24"/>
+        </w:rPr>
+        <w:t>() function makes sure any of these can work.</w:t>
+      </w:r>
+    </w:p>
+    <w:p>
+      <w:pPr>
+        <w:rPr>
+          <w:rFonts w:ascii="Garamond" w:hAnsi="Garamond"/>
+          <w:sz w:val="24"/>
+          <w:szCs w:val="24"/>
+        </w:rPr>
+      </w:pPr>
+      <w:r>
+        <w:rPr>
+          <w:rFonts w:ascii="Garamond" w:hAnsi="Garamond"/>
+          <w:sz w:val="24"/>
+          <w:szCs w:val="24"/>
+        </w:rPr>
+        <w:t xml:space="preserve">In place of any of these arguments you can pass empty strings or sequences; currently, empty sequences are safer, because I screwed up in making sure you can do both. If you are only using </w:t>
+      </w:r>
+      <w:proofErr w:type="spellStart"/>
+      <w:r>
+        <w:rPr>
+          <w:rFonts w:ascii="Garamond" w:hAnsi="Garamond"/>
+          <w:sz w:val="24"/>
+          <w:szCs w:val="24"/>
+        </w:rPr>
+        <w:t>deh:search</w:t>
+      </w:r>
+      <w:proofErr w:type="spellEnd"/>
+      <w:r>
+        <w:rPr>
+          <w:rFonts w:ascii="Garamond" w:hAnsi="Garamond"/>
+          <w:sz w:val="24"/>
+          <w:szCs w:val="24"/>
+        </w:rPr>
+        <w:t xml:space="preserve">(), </w:t>
       </w:r>
     </w:p>
     <w:p>
@@ -5236,7 +6168,61 @@
           <w:szCs w:val="24"/>
         </w:rPr>
         <w:tab/>
-        <w:t>Returning results from deh:query() or using deh:mark-node adds a lot of information to the words, allowing you to query the results in turn for further patterns. deh:mark-node is supposed to retrieve the following information, if it can get all of it:</w:t>
+        <w:t xml:space="preserve">Returning results from </w:t>
+      </w:r>
+      <w:proofErr w:type="spellStart"/>
+      <w:r>
+        <w:rPr>
+          <w:rFonts w:ascii="Garamond" w:hAnsi="Garamond"/>
+          <w:sz w:val="24"/>
+          <w:szCs w:val="24"/>
+        </w:rPr>
+        <w:t>deh:query</w:t>
+      </w:r>
+      <w:proofErr w:type="spellEnd"/>
+      <w:r>
+        <w:rPr>
+          <w:rFonts w:ascii="Garamond" w:hAnsi="Garamond"/>
+          <w:sz w:val="24"/>
+          <w:szCs w:val="24"/>
+        </w:rPr>
+        <w:t xml:space="preserve">() or using </w:t>
+      </w:r>
+      <w:proofErr w:type="spellStart"/>
+      <w:r>
+        <w:rPr>
+          <w:rFonts w:ascii="Garamond" w:hAnsi="Garamond"/>
+          <w:sz w:val="24"/>
+          <w:szCs w:val="24"/>
+        </w:rPr>
+        <w:t>deh:mark-node</w:t>
+      </w:r>
+      <w:proofErr w:type="spellEnd"/>
+      <w:r>
+        <w:rPr>
+          <w:rFonts w:ascii="Garamond" w:hAnsi="Garamond"/>
+          <w:sz w:val="24"/>
+          <w:szCs w:val="24"/>
+        </w:rPr>
+        <w:t xml:space="preserve"> adds a lot of information to the words, allowing you to query the results in turn for further patterns. </w:t>
+      </w:r>
+      <w:proofErr w:type="spellStart"/>
+      <w:r>
+        <w:rPr>
+          <w:rFonts w:ascii="Garamond" w:hAnsi="Garamond"/>
+          <w:sz w:val="24"/>
+          <w:szCs w:val="24"/>
+        </w:rPr>
+        <w:t>deh:mark-node</w:t>
+      </w:r>
+      <w:proofErr w:type="spellEnd"/>
+      <w:r>
+        <w:rPr>
+          <w:rFonts w:ascii="Garamond" w:hAnsi="Garamond"/>
+          <w:sz w:val="24"/>
+          <w:szCs w:val="24"/>
+        </w:rPr>
+        <w:t xml:space="preserve"> is supposed to retrieve the following information, if it can get all of it:</w:t>
       </w:r>
     </w:p>
     <w:p>
@@ -5263,8 +6249,36 @@
           <w:szCs w:val="24"/>
         </w:rPr>
         <w:tab/>
-        <w:t>The document’s base-uri, which may or may not have the urn:cts</w:t>
-      </w:r>
+        <w:t>The document’s base-</w:t>
+      </w:r>
+      <w:proofErr w:type="spellStart"/>
+      <w:r>
+        <w:rPr>
+          <w:rFonts w:ascii="Garamond" w:hAnsi="Garamond"/>
+          <w:sz w:val="24"/>
+          <w:szCs w:val="24"/>
+        </w:rPr>
+        <w:t>uri</w:t>
+      </w:r>
+      <w:proofErr w:type="spellEnd"/>
+      <w:r>
+        <w:rPr>
+          <w:rFonts w:ascii="Garamond" w:hAnsi="Garamond"/>
+          <w:sz w:val="24"/>
+          <w:szCs w:val="24"/>
+        </w:rPr>
+        <w:t xml:space="preserve">, which may or may not have the </w:t>
+      </w:r>
+      <w:proofErr w:type="spellStart"/>
+      <w:r>
+        <w:rPr>
+          <w:rFonts w:ascii="Garamond" w:hAnsi="Garamond"/>
+          <w:sz w:val="24"/>
+          <w:szCs w:val="24"/>
+        </w:rPr>
+        <w:t>urn:cts</w:t>
+      </w:r>
+      <w:proofErr w:type="spellEnd"/>
     </w:p>
     <w:p>
       <w:pPr>
@@ -5290,7 +6304,25 @@
           <w:szCs w:val="24"/>
         </w:rPr>
         <w:tab/>
-        <w:t>The subdoc of the given word</w:t>
+        <w:t xml:space="preserve">The </w:t>
+      </w:r>
+      <w:proofErr w:type="spellStart"/>
+      <w:r>
+        <w:rPr>
+          <w:rFonts w:ascii="Garamond" w:hAnsi="Garamond"/>
+          <w:sz w:val="24"/>
+          <w:szCs w:val="24"/>
+        </w:rPr>
+        <w:t>subdoc</w:t>
+      </w:r>
+      <w:proofErr w:type="spellEnd"/>
+      <w:r>
+        <w:rPr>
+          <w:rFonts w:ascii="Garamond" w:hAnsi="Garamond"/>
+          <w:sz w:val="24"/>
+          <w:szCs w:val="24"/>
+        </w:rPr>
+        <w:t xml:space="preserve"> of the given word</w:t>
       </w:r>
     </w:p>
     <w:p>
@@ -5382,7 +6414,27 @@
           <w:szCs w:val="24"/>
         </w:rPr>
         <w:tab/>
-        <w:t>Likely deprecated, this replaces the spaces in the docpath, but there should be no spaces anymore…</w:t>
+        <w:t xml:space="preserve">Likely deprecated, this replaces the spaces in the </w:t>
+      </w:r>
+      <w:proofErr w:type="spellStart"/>
+      <w:r>
+        <w:rPr>
+          <w:rFonts w:ascii="Garamond" w:hAnsi="Garamond"/>
+          <w:strike/>
+          <w:sz w:val="24"/>
+          <w:szCs w:val="24"/>
+        </w:rPr>
+        <w:t>docpath</w:t>
+      </w:r>
+      <w:proofErr w:type="spellEnd"/>
+      <w:r>
+        <w:rPr>
+          <w:rFonts w:ascii="Garamond" w:hAnsi="Garamond"/>
+          <w:strike/>
+          <w:sz w:val="24"/>
+          <w:szCs w:val="24"/>
+        </w:rPr>
+        <w:t>, but there should be no spaces anymore…</w:t>
       </w:r>
     </w:p>
     <w:p>
@@ -5427,7 +6479,25 @@
           <w:szCs w:val="24"/>
         </w:rPr>
         <w:tab/>
-        <w:t>@base-uri As it says, the base uri of the document</w:t>
+        <w:t xml:space="preserve">@base-uri As it says, the base </w:t>
+      </w:r>
+      <w:proofErr w:type="spellStart"/>
+      <w:r>
+        <w:rPr>
+          <w:rFonts w:ascii="Garamond" w:hAnsi="Garamond"/>
+          <w:sz w:val="24"/>
+          <w:szCs w:val="24"/>
+        </w:rPr>
+        <w:t>uri</w:t>
+      </w:r>
+      <w:proofErr w:type="spellEnd"/>
+      <w:r>
+        <w:rPr>
+          <w:rFonts w:ascii="Garamond" w:hAnsi="Garamond"/>
+          <w:sz w:val="24"/>
+          <w:szCs w:val="24"/>
+        </w:rPr>
+        <w:t xml:space="preserve"> of the document</w:t>
       </w:r>
     </w:p>
     <w:p>
@@ -5445,15 +6515,43 @@
           <w:szCs w:val="24"/>
         </w:rPr>
         <w:tab/>
-        <w:t xml:space="preserve">This, after I am done modifying it 7/29/23, should rely on deh:mark-node primarily, which retrieves the info for PROIEL or LDT. </w:t>
-      </w:r>
-      <w:r>
-        <w:rPr>
-          <w:rFonts w:ascii="Garamond" w:hAnsi="Garamond"/>
-          <w:sz w:val="24"/>
-          <w:szCs w:val="24"/>
-        </w:rPr>
-        <w:t>deh:mark-node() currently only annotates about 4 words/second, which is ridiculous, but that’s alright, I’m working on it.</w:t>
+        <w:t xml:space="preserve">This, after I am done modifying it 7/29/23, should rely on </w:t>
+      </w:r>
+      <w:proofErr w:type="spellStart"/>
+      <w:r>
+        <w:rPr>
+          <w:rFonts w:ascii="Garamond" w:hAnsi="Garamond"/>
+          <w:sz w:val="24"/>
+          <w:szCs w:val="24"/>
+        </w:rPr>
+        <w:t>deh:mark-node</w:t>
+      </w:r>
+      <w:proofErr w:type="spellEnd"/>
+      <w:r>
+        <w:rPr>
+          <w:rFonts w:ascii="Garamond" w:hAnsi="Garamond"/>
+          <w:sz w:val="24"/>
+          <w:szCs w:val="24"/>
+        </w:rPr>
+        <w:t xml:space="preserve"> primarily, which retrieves the info for PROIEL or LDT. </w:t>
+      </w:r>
+      <w:proofErr w:type="spellStart"/>
+      <w:r>
+        <w:rPr>
+          <w:rFonts w:ascii="Garamond" w:hAnsi="Garamond"/>
+          <w:sz w:val="24"/>
+          <w:szCs w:val="24"/>
+        </w:rPr>
+        <w:t>deh:mark-node</w:t>
+      </w:r>
+      <w:proofErr w:type="spellEnd"/>
+      <w:r>
+        <w:rPr>
+          <w:rFonts w:ascii="Garamond" w:hAnsi="Garamond"/>
+          <w:sz w:val="24"/>
+          <w:szCs w:val="24"/>
+        </w:rPr>
+        <w:t>() currently only annotates about 4 words/second, which is ridiculous, but that’s alright, I’m working on it.</w:t>
       </w:r>
     </w:p>
     <w:p>
@@ -5471,7 +6569,25 @@
           <w:szCs w:val="24"/>
         </w:rPr>
         <w:tab/>
-        <w:t>Use deh:query() when you want the function to handle bundling the results.</w:t>
+        <w:t xml:space="preserve">Use </w:t>
+      </w:r>
+      <w:proofErr w:type="spellStart"/>
+      <w:r>
+        <w:rPr>
+          <w:rFonts w:ascii="Garamond" w:hAnsi="Garamond"/>
+          <w:sz w:val="24"/>
+          <w:szCs w:val="24"/>
+        </w:rPr>
+        <w:t>deh:query</w:t>
+      </w:r>
+      <w:proofErr w:type="spellEnd"/>
+      <w:r>
+        <w:rPr>
+          <w:rFonts w:ascii="Garamond" w:hAnsi="Garamond"/>
+          <w:sz w:val="24"/>
+          <w:szCs w:val="24"/>
+        </w:rPr>
+        <w:t>() when you want the function to handle bundling the results.</w:t>
       </w:r>
     </w:p>
     <w:p>
@@ -5523,7 +6639,25 @@
           <w:sz w:val="36"/>
           <w:szCs w:val="36"/>
         </w:rPr>
-        <w:t>Explanation of Minor AGLDT_Test_Search.xqm Functions:</w:t>
+        <w:t xml:space="preserve">Explanation of Minor </w:t>
+      </w:r>
+      <w:proofErr w:type="spellStart"/>
+      <w:r>
+        <w:rPr>
+          <w:rFonts w:ascii="Garamond" w:hAnsi="Garamond"/>
+          <w:sz w:val="36"/>
+          <w:szCs w:val="36"/>
+        </w:rPr>
+        <w:t>AGLDT_Test_Search.xqm</w:t>
+      </w:r>
+      <w:proofErr w:type="spellEnd"/>
+      <w:r>
+        <w:rPr>
+          <w:rFonts w:ascii="Garamond" w:hAnsi="Garamond"/>
+          <w:sz w:val="36"/>
+          <w:szCs w:val="36"/>
+        </w:rPr>
+        <w:t xml:space="preserve"> Functions:</w:t>
       </w:r>
     </w:p>
     <w:p>
@@ -5621,7 +6755,61 @@
           <w:szCs w:val="24"/>
         </w:rPr>
         <w:tab/>
-        <w:t>This section covers the rules for formatting the .xqm file for this project (titled agldt_search.xqm). I have currently not decided whether or not to have multiple .xqm files, as it is uncertain whether even XQuery will be necessary. I will either create a separate module for PROIEL’s standard, or combine everything together (currently my preferred solution) and rename the files to something more helpful. As it stands, the AGLDT is the only treebank type this is compatible with.</w:t>
+        <w:t>This section covers the rules for formatting the .</w:t>
+      </w:r>
+      <w:proofErr w:type="spellStart"/>
+      <w:r>
+        <w:rPr>
+          <w:rFonts w:ascii="Garamond" w:hAnsi="Garamond"/>
+          <w:sz w:val="24"/>
+          <w:szCs w:val="24"/>
+        </w:rPr>
+        <w:t>xqm</w:t>
+      </w:r>
+      <w:proofErr w:type="spellEnd"/>
+      <w:r>
+        <w:rPr>
+          <w:rFonts w:ascii="Garamond" w:hAnsi="Garamond"/>
+          <w:sz w:val="24"/>
+          <w:szCs w:val="24"/>
+        </w:rPr>
+        <w:t xml:space="preserve"> file for this project (titled </w:t>
+      </w:r>
+      <w:proofErr w:type="spellStart"/>
+      <w:r>
+        <w:rPr>
+          <w:rFonts w:ascii="Garamond" w:hAnsi="Garamond"/>
+          <w:sz w:val="24"/>
+          <w:szCs w:val="24"/>
+        </w:rPr>
+        <w:t>agldt_search.xqm</w:t>
+      </w:r>
+      <w:proofErr w:type="spellEnd"/>
+      <w:r>
+        <w:rPr>
+          <w:rFonts w:ascii="Garamond" w:hAnsi="Garamond"/>
+          <w:sz w:val="24"/>
+          <w:szCs w:val="24"/>
+        </w:rPr>
+        <w:t>). I have currently not decided whether or not to have multiple .</w:t>
+      </w:r>
+      <w:proofErr w:type="spellStart"/>
+      <w:r>
+        <w:rPr>
+          <w:rFonts w:ascii="Garamond" w:hAnsi="Garamond"/>
+          <w:sz w:val="24"/>
+          <w:szCs w:val="24"/>
+        </w:rPr>
+        <w:t>xqm</w:t>
+      </w:r>
+      <w:proofErr w:type="spellEnd"/>
+      <w:r>
+        <w:rPr>
+          <w:rFonts w:ascii="Garamond" w:hAnsi="Garamond"/>
+          <w:sz w:val="24"/>
+          <w:szCs w:val="24"/>
+        </w:rPr>
+        <w:t xml:space="preserve"> files, as it is uncertain whether even XQuery will be necessary. I will either create a separate module for PROIEL’s standard, or combine everything together (currently my preferred solution) and rename the files to something more helpful. As it stands, the AGLDT is the only treebank type this is compatible with.</w:t>
       </w:r>
     </w:p>
     <w:p>
@@ -5651,14 +6839,25 @@
           <w:szCs w:val="24"/>
         </w:rPr>
       </w:pPr>
-      <w:r>
-        <w:rPr>
-          <w:rFonts w:ascii="Garamond" w:hAnsi="Garamond"/>
-          <w:color w:val="808080" w:themeColor="background1" w:themeShade="80"/>
-          <w:sz w:val="24"/>
-          <w:szCs w:val="24"/>
-        </w:rPr>
-        <w:t>xquery version "3.1";</w:t>
+      <w:proofErr w:type="spellStart"/>
+      <w:r>
+        <w:rPr>
+          <w:rFonts w:ascii="Garamond" w:hAnsi="Garamond"/>
+          <w:color w:val="808080" w:themeColor="background1" w:themeShade="80"/>
+          <w:sz w:val="24"/>
+          <w:szCs w:val="24"/>
+        </w:rPr>
+        <w:t>xquery</w:t>
+      </w:r>
+      <w:proofErr w:type="spellEnd"/>
+      <w:r>
+        <w:rPr>
+          <w:rFonts w:ascii="Garamond" w:hAnsi="Garamond"/>
+          <w:color w:val="808080" w:themeColor="background1" w:themeShade="80"/>
+          <w:sz w:val="24"/>
+          <w:szCs w:val="24"/>
+        </w:rPr>
+        <w:t xml:space="preserve"> version "3.1";</w:t>
       </w:r>
     </w:p>
     <w:p>
@@ -5716,7 +6915,27 @@
           <w:sz w:val="24"/>
           <w:szCs w:val="24"/>
         </w:rPr>
-        <w:t>import module namespace functx = "http://www.functx.com" at "http://www.xqueryfunctions.com/xq/functx-1.0.1-doc.xq";</w:t>
+        <w:t xml:space="preserve">import module namespace </w:t>
+      </w:r>
+      <w:proofErr w:type="spellStart"/>
+      <w:r>
+        <w:rPr>
+          <w:rFonts w:ascii="Garamond" w:hAnsi="Garamond"/>
+          <w:color w:val="808080" w:themeColor="background1" w:themeShade="80"/>
+          <w:sz w:val="24"/>
+          <w:szCs w:val="24"/>
+        </w:rPr>
+        <w:t>functx</w:t>
+      </w:r>
+      <w:proofErr w:type="spellEnd"/>
+      <w:r>
+        <w:rPr>
+          <w:rFonts w:ascii="Garamond" w:hAnsi="Garamond"/>
+          <w:color w:val="808080" w:themeColor="background1" w:themeShade="80"/>
+          <w:sz w:val="24"/>
+          <w:szCs w:val="24"/>
+        </w:rPr>
+        <w:t xml:space="preserve"> = "http://www.functx.com" at "http://www.xqueryfunctions.com/xq/functx-1.0.1-doc.xq";</w:t>
       </w:r>
     </w:p>
     <w:p>
@@ -5734,7 +6953,61 @@
           <w:szCs w:val="24"/>
         </w:rPr>
         <w:lastRenderedPageBreak/>
-        <w:t>The Xquery version and module namespace’s obligatory status should be obvious (the namespace gives a handle for us to import the module and reference the functions). We use several of the helpful FunctX functions here, so I have imported it in this .xqm file as well.</w:t>
+        <w:t xml:space="preserve">The </w:t>
+      </w:r>
+      <w:proofErr w:type="spellStart"/>
+      <w:r>
+        <w:rPr>
+          <w:rFonts w:ascii="Garamond" w:hAnsi="Garamond"/>
+          <w:sz w:val="24"/>
+          <w:szCs w:val="24"/>
+        </w:rPr>
+        <w:t>Xquery</w:t>
+      </w:r>
+      <w:proofErr w:type="spellEnd"/>
+      <w:r>
+        <w:rPr>
+          <w:rFonts w:ascii="Garamond" w:hAnsi="Garamond"/>
+          <w:sz w:val="24"/>
+          <w:szCs w:val="24"/>
+        </w:rPr>
+        <w:t xml:space="preserve"> version and module namespace’s obligatory status should be obvious (the namespace gives a handle for us to import the module and reference the functions). We use several of the helpful </w:t>
+      </w:r>
+      <w:proofErr w:type="spellStart"/>
+      <w:r>
+        <w:rPr>
+          <w:rFonts w:ascii="Garamond" w:hAnsi="Garamond"/>
+          <w:sz w:val="24"/>
+          <w:szCs w:val="24"/>
+        </w:rPr>
+        <w:t>FunctX</w:t>
+      </w:r>
+      <w:proofErr w:type="spellEnd"/>
+      <w:r>
+        <w:rPr>
+          <w:rFonts w:ascii="Garamond" w:hAnsi="Garamond"/>
+          <w:sz w:val="24"/>
+          <w:szCs w:val="24"/>
+        </w:rPr>
+        <w:t xml:space="preserve"> functions here, so I have imported it in this .</w:t>
+      </w:r>
+      <w:proofErr w:type="spellStart"/>
+      <w:r>
+        <w:rPr>
+          <w:rFonts w:ascii="Garamond" w:hAnsi="Garamond"/>
+          <w:sz w:val="24"/>
+          <w:szCs w:val="24"/>
+        </w:rPr>
+        <w:t>xqm</w:t>
+      </w:r>
+      <w:proofErr w:type="spellEnd"/>
+      <w:r>
+        <w:rPr>
+          <w:rFonts w:ascii="Garamond" w:hAnsi="Garamond"/>
+          <w:sz w:val="24"/>
+          <w:szCs w:val="24"/>
+        </w:rPr>
+        <w:t xml:space="preserve"> file as well.</w:t>
       </w:r>
     </w:p>
     <w:p>
@@ -5782,14 +7055,25 @@
         </w:rPr>
         <w:t xml:space="preserve">START </w:t>
       </w:r>
-      <w:r>
-        <w:rPr>
-          <w:rFonts w:ascii="Garamond" w:hAnsi="Garamond"/>
-          <w:color w:val="808080" w:themeColor="background1" w:themeShade="80"/>
-          <w:sz w:val="24"/>
-          <w:szCs w:val="24"/>
-        </w:rPr>
-        <w:t>deh:postag-andSearch AND DEPENDENCIES------------------------------:)</w:t>
+      <w:proofErr w:type="spellStart"/>
+      <w:r>
+        <w:rPr>
+          <w:rFonts w:ascii="Garamond" w:hAnsi="Garamond"/>
+          <w:color w:val="808080" w:themeColor="background1" w:themeShade="80"/>
+          <w:sz w:val="24"/>
+          <w:szCs w:val="24"/>
+        </w:rPr>
+        <w:t>deh:postag-andSearch</w:t>
+      </w:r>
+      <w:proofErr w:type="spellEnd"/>
+      <w:r>
+        <w:rPr>
+          <w:rFonts w:ascii="Garamond" w:hAnsi="Garamond"/>
+          <w:color w:val="808080" w:themeColor="background1" w:themeShade="80"/>
+          <w:sz w:val="24"/>
+          <w:szCs w:val="24"/>
+        </w:rPr>
+        <w:t xml:space="preserve"> AND DEPENDENCIES------------------------------:)</w:t>
       </w:r>
     </w:p>
     <w:p>
@@ -5827,7 +7111,27 @@
           <w:sz w:val="24"/>
           <w:szCs w:val="24"/>
         </w:rPr>
-        <w:t>(:---------------------------END deh:postag-andSearch AND DEPENDENCIES--------------------------:)</w:t>
+        <w:t xml:space="preserve">(:---------------------------END </w:t>
+      </w:r>
+      <w:proofErr w:type="spellStart"/>
+      <w:r>
+        <w:rPr>
+          <w:rFonts w:ascii="Garamond" w:hAnsi="Garamond"/>
+          <w:color w:val="808080" w:themeColor="background1" w:themeShade="80"/>
+          <w:sz w:val="24"/>
+          <w:szCs w:val="24"/>
+        </w:rPr>
+        <w:t>deh:postag-andSearch</w:t>
+      </w:r>
+      <w:proofErr w:type="spellEnd"/>
+      <w:r>
+        <w:rPr>
+          <w:rFonts w:ascii="Garamond" w:hAnsi="Garamond"/>
+          <w:color w:val="808080" w:themeColor="background1" w:themeShade="80"/>
+          <w:sz w:val="24"/>
+          <w:szCs w:val="24"/>
+        </w:rPr>
+        <w:t xml:space="preserve"> AND DEPENDENCIES--------------------------:)</w:t>
       </w:r>
     </w:p>
     <w:p>
@@ -6018,6 +7322,7 @@
           <w:szCs w:val="24"/>
         </w:rPr>
       </w:pPr>
+      <w:proofErr w:type="spellStart"/>
       <w:r>
         <w:rPr>
           <w:rFonts w:ascii="Garamond" w:hAnsi="Garamond"/>
@@ -6026,7 +7331,18 @@
           <w:sz w:val="24"/>
           <w:szCs w:val="24"/>
         </w:rPr>
-        <w:t>deh:search():</w:t>
+        <w:t>deh:search</w:t>
+      </w:r>
+      <w:proofErr w:type="spellEnd"/>
+      <w:r>
+        <w:rPr>
+          <w:rFonts w:ascii="Garamond" w:hAnsi="Garamond"/>
+          <w:b/>
+          <w:bCs/>
+          <w:sz w:val="24"/>
+          <w:szCs w:val="24"/>
+        </w:rPr>
+        <w:t>():</w:t>
       </w:r>
     </w:p>
     <w:p>
@@ -6073,6 +7389,7 @@
           <w:szCs w:val="24"/>
         </w:rPr>
       </w:pPr>
+      <w:proofErr w:type="spellStart"/>
       <w:r>
         <w:rPr>
           <w:rFonts w:ascii="Garamond" w:hAnsi="Garamond"/>
@@ -6081,6 +7398,7 @@
         </w:rPr>
         <w:t>deh:find-highest</w:t>
       </w:r>
+      <w:proofErr w:type="spellEnd"/>
     </w:p>
     <w:p>
       <w:pPr>
@@ -6112,6 +7430,318 @@
           <w:rFonts w:ascii="Garamond" w:hAnsi="Garamond"/>
           <w:sz w:val="24"/>
           <w:szCs w:val="24"/>
+        </w:rPr>
+      </w:pPr>
+      <w:r>
+        <w:rPr>
+          <w:rFonts w:ascii="Garamond" w:hAnsi="Garamond"/>
+          <w:sz w:val="24"/>
+          <w:szCs w:val="24"/>
+        </w:rPr>
+        <w:t>get-</w:t>
+      </w:r>
+      <w:r>
+        <w:rPr>
+          <w:rFonts w:ascii="Garamond" w:hAnsi="Garamond"/>
+          <w:sz w:val="24"/>
+          <w:szCs w:val="24"/>
+        </w:rPr>
+        <w:t xml:space="preserve">duplicates(): </w:t>
+      </w:r>
+      <w:r>
+        <w:rPr>
+          <w:rFonts w:ascii="Garamond" w:hAnsi="Garamond"/>
+          <w:sz w:val="24"/>
+          <w:szCs w:val="24"/>
+        </w:rPr>
+        <w:t>Pass the $all-</w:t>
+      </w:r>
+      <w:proofErr w:type="spellStart"/>
+      <w:r>
+        <w:rPr>
+          <w:rFonts w:ascii="Garamond" w:hAnsi="Garamond"/>
+          <w:sz w:val="24"/>
+          <w:szCs w:val="24"/>
+        </w:rPr>
+        <w:t>ldt</w:t>
+      </w:r>
+      <w:proofErr w:type="spellEnd"/>
+      <w:r>
+        <w:rPr>
+          <w:rFonts w:ascii="Garamond" w:hAnsi="Garamond"/>
+          <w:sz w:val="24"/>
+          <w:szCs w:val="24"/>
+        </w:rPr>
+        <w:t xml:space="preserve"> var from </w:t>
+      </w:r>
+      <w:proofErr w:type="spellStart"/>
+      <w:r>
+        <w:rPr>
+          <w:rFonts w:ascii="Garamond" w:hAnsi="Garamond"/>
+          <w:sz w:val="24"/>
+          <w:szCs w:val="24"/>
+        </w:rPr>
+        <w:t>AGLDT_Search_Test</w:t>
+      </w:r>
+      <w:proofErr w:type="spellEnd"/>
+      <w:r>
+        <w:rPr>
+          <w:rFonts w:ascii="Garamond" w:hAnsi="Garamond"/>
+          <w:sz w:val="24"/>
+          <w:szCs w:val="24"/>
+        </w:rPr>
+        <w:t>, get</w:t>
+      </w:r>
+      <w:r>
+        <w:rPr>
+          <w:rFonts w:ascii="Garamond" w:hAnsi="Garamond"/>
+          <w:sz w:val="24"/>
+          <w:szCs w:val="24"/>
+        </w:rPr>
+        <w:t xml:space="preserve">s duplicate passages in the trees </w:t>
+      </w:r>
+      <w:r>
+        <w:rPr>
+          <w:rFonts w:ascii="Garamond" w:hAnsi="Garamond"/>
+          <w:sz w:val="24"/>
+          <w:szCs w:val="24"/>
+        </w:rPr>
+        <w:t xml:space="preserve">based on BOTH urn and </w:t>
+      </w:r>
+      <w:proofErr w:type="spellStart"/>
+      <w:r>
+        <w:rPr>
+          <w:rFonts w:ascii="Garamond" w:hAnsi="Garamond"/>
+          <w:sz w:val="24"/>
+          <w:szCs w:val="24"/>
+        </w:rPr>
+        <w:t>subdo</w:t>
+      </w:r>
+      <w:r>
+        <w:rPr>
+          <w:rFonts w:ascii="Garamond" w:hAnsi="Garamond"/>
+          <w:sz w:val="24"/>
+          <w:szCs w:val="24"/>
+        </w:rPr>
+        <w:t>c</w:t>
+      </w:r>
+      <w:proofErr w:type="spellEnd"/>
+      <w:r>
+        <w:rPr>
+          <w:rFonts w:ascii="Garamond" w:hAnsi="Garamond"/>
+          <w:sz w:val="24"/>
+          <w:szCs w:val="24"/>
+        </w:rPr>
+        <w:t>.</w:t>
+      </w:r>
+    </w:p>
+    <w:p>
+      <w:pPr>
+        <w:rPr>
+          <w:rFonts w:ascii="Garamond" w:hAnsi="Garamond"/>
+          <w:sz w:val="24"/>
+          <w:szCs w:val="24"/>
+        </w:rPr>
+      </w:pPr>
+      <w:r>
+        <w:rPr>
+          <w:rFonts w:ascii="Garamond" w:hAnsi="Garamond"/>
+          <w:sz w:val="24"/>
+          <w:szCs w:val="24"/>
+        </w:rPr>
+        <w:t>get-</w:t>
+      </w:r>
+      <w:proofErr w:type="spellStart"/>
+      <w:r>
+        <w:rPr>
+          <w:rFonts w:ascii="Garamond" w:hAnsi="Garamond"/>
+          <w:sz w:val="24"/>
+          <w:szCs w:val="24"/>
+        </w:rPr>
+        <w:t>ldt</w:t>
+      </w:r>
+      <w:proofErr w:type="spellEnd"/>
+      <w:r>
+        <w:rPr>
+          <w:rFonts w:ascii="Garamond" w:hAnsi="Garamond"/>
+          <w:sz w:val="24"/>
+          <w:szCs w:val="24"/>
+        </w:rPr>
+        <w:t>-</w:t>
+      </w:r>
+      <w:proofErr w:type="spellStart"/>
+      <w:r>
+        <w:rPr>
+          <w:rFonts w:ascii="Garamond" w:hAnsi="Garamond"/>
+          <w:sz w:val="24"/>
+          <w:szCs w:val="24"/>
+        </w:rPr>
+        <w:t>conj</w:t>
+      </w:r>
+      <w:proofErr w:type="spellEnd"/>
+      <w:r>
+        <w:rPr>
+          <w:rFonts w:ascii="Garamond" w:hAnsi="Garamond"/>
+          <w:sz w:val="24"/>
+          <w:szCs w:val="24"/>
+        </w:rPr>
+        <w:t>-relations(</w:t>
+      </w:r>
+      <w:r>
+        <w:rPr>
+          <w:rFonts w:ascii="Garamond" w:hAnsi="Garamond"/>
+          <w:sz w:val="24"/>
+          <w:szCs w:val="24"/>
+        </w:rPr>
+        <w:t>): returns the @relation of every child of every ‘</w:t>
+      </w:r>
+      <w:proofErr w:type="spellStart"/>
+      <w:r>
+        <w:rPr>
+          <w:rFonts w:ascii="Garamond" w:hAnsi="Garamond"/>
+          <w:sz w:val="24"/>
+          <w:szCs w:val="24"/>
+        </w:rPr>
+        <w:t>AuxC</w:t>
+      </w:r>
+      <w:proofErr w:type="spellEnd"/>
+      <w:r>
+        <w:rPr>
+          <w:rFonts w:ascii="Garamond" w:hAnsi="Garamond"/>
+          <w:sz w:val="24"/>
+          <w:szCs w:val="24"/>
+        </w:rPr>
+        <w:t>’ (i.e. subordinating conjunction) in the LDT (and ONLY LDT).</w:t>
+      </w:r>
+    </w:p>
+    <w:p>
+      <w:pPr>
+        <w:rPr>
+          <w:rFonts w:ascii="Garamond" w:hAnsi="Garamond"/>
+          <w:sz w:val="24"/>
+          <w:szCs w:val="24"/>
+        </w:rPr>
+      </w:pPr>
+      <w:r>
+        <w:rPr>
+          <w:rFonts w:ascii="Garamond" w:hAnsi="Garamond"/>
+          <w:sz w:val="24"/>
+          <w:szCs w:val="24"/>
+        </w:rPr>
+        <w:t>get-</w:t>
+      </w:r>
+      <w:proofErr w:type="spellStart"/>
+      <w:r>
+        <w:rPr>
+          <w:rFonts w:ascii="Garamond" w:hAnsi="Garamond"/>
+          <w:sz w:val="24"/>
+          <w:szCs w:val="24"/>
+        </w:rPr>
+        <w:t>sents</w:t>
+      </w:r>
+      <w:proofErr w:type="spellEnd"/>
+      <w:r>
+        <w:rPr>
+          <w:rFonts w:ascii="Garamond" w:hAnsi="Garamond"/>
+          <w:sz w:val="24"/>
+          <w:szCs w:val="24"/>
+        </w:rPr>
+        <w:t>()</w:t>
+      </w:r>
+      <w:r>
+        <w:rPr>
+          <w:rFonts w:ascii="Garamond" w:hAnsi="Garamond"/>
+          <w:sz w:val="24"/>
+          <w:szCs w:val="24"/>
+        </w:rPr>
+        <w:t>: This takes tokens, retrieves only the UNIQUE sentences</w:t>
+      </w:r>
+    </w:p>
+    <w:p>
+      <w:pPr>
+        <w:rPr>
+          <w:rFonts w:ascii="Garamond" w:hAnsi="Garamond"/>
+          <w:sz w:val="24"/>
+          <w:szCs w:val="24"/>
+        </w:rPr>
+      </w:pPr>
+      <w:r>
+        <w:rPr>
+          <w:rFonts w:ascii="Garamond" w:hAnsi="Garamond"/>
+          <w:sz w:val="24"/>
+          <w:szCs w:val="24"/>
+        </w:rPr>
+        <w:lastRenderedPageBreak/>
+        <w:t xml:space="preserve">is-finite(): </w:t>
+      </w:r>
+      <w:r>
+        <w:rPr>
+          <w:rFonts w:ascii="Garamond" w:hAnsi="Garamond"/>
+          <w:sz w:val="24"/>
+          <w:szCs w:val="24"/>
+        </w:rPr>
+        <w:t>Returns whether any single token (</w:t>
+      </w:r>
+      <w:proofErr w:type="spellStart"/>
+      <w:r>
+        <w:rPr>
+          <w:rFonts w:ascii="Garamond" w:hAnsi="Garamond"/>
+          <w:sz w:val="24"/>
+          <w:szCs w:val="24"/>
+        </w:rPr>
+        <w:t>ldt</w:t>
+      </w:r>
+      <w:proofErr w:type="spellEnd"/>
+      <w:r>
+        <w:rPr>
+          <w:rFonts w:ascii="Garamond" w:hAnsi="Garamond"/>
+          <w:sz w:val="24"/>
+          <w:szCs w:val="24"/>
+        </w:rPr>
+        <w:t xml:space="preserve"> or </w:t>
+      </w:r>
+      <w:proofErr w:type="spellStart"/>
+      <w:r>
+        <w:rPr>
+          <w:rFonts w:ascii="Garamond" w:hAnsi="Garamond"/>
+          <w:sz w:val="24"/>
+          <w:szCs w:val="24"/>
+        </w:rPr>
+        <w:t>proiel</w:t>
+      </w:r>
+      <w:proofErr w:type="spellEnd"/>
+      <w:r>
+        <w:rPr>
+          <w:rFonts w:ascii="Garamond" w:hAnsi="Garamond"/>
+          <w:sz w:val="24"/>
+          <w:szCs w:val="24"/>
+        </w:rPr>
+        <w:t>) is a finite verb</w:t>
+      </w:r>
+    </w:p>
+    <w:p>
+      <w:pPr>
+        <w:rPr>
+          <w:rFonts w:ascii="Garamond" w:hAnsi="Garamond"/>
+          <w:sz w:val="24"/>
+          <w:szCs w:val="24"/>
+        </w:rPr>
+      </w:pPr>
+      <w:r>
+        <w:rPr>
+          <w:rFonts w:ascii="Garamond" w:hAnsi="Garamond"/>
+          <w:sz w:val="24"/>
+          <w:szCs w:val="24"/>
+        </w:rPr>
+        <w:t>main-verbs(): Returns only the main verbs from a set of documents/sentences/tokens/etc.</w:t>
+      </w:r>
+    </w:p>
+    <w:p>
+      <w:pPr>
+        <w:rPr>
+          <w:rFonts w:ascii="Garamond" w:hAnsi="Garamond"/>
+          <w:sz w:val="24"/>
+          <w:szCs w:val="24"/>
           <w:lang w:val="de-DE"/>
         </w:rPr>
       </w:pPr>
@@ -6155,6 +7785,318 @@
           <w:szCs w:val="24"/>
         </w:rPr>
       </w:pPr>
+      <w:proofErr w:type="spellStart"/>
+      <w:r>
+        <w:rPr>
+          <w:rFonts w:ascii="Garamond" w:hAnsi="Garamond"/>
+          <w:sz w:val="24"/>
+          <w:szCs w:val="24"/>
+        </w:rPr>
+        <w:t>deh:pick-random</w:t>
+      </w:r>
+      <w:proofErr w:type="spellEnd"/>
+      <w:r>
+        <w:rPr>
+          <w:rFonts w:ascii="Garamond" w:hAnsi="Garamond"/>
+          <w:sz w:val="24"/>
+          <w:szCs w:val="24"/>
+        </w:rPr>
+        <w:t>($seq as item()*): This function picks a random value from a sequence. Useful for sampling from results and testing the validity of a search. You need to make sure that you aren't getting undesirable results in a standard way.</w:t>
+      </w:r>
+    </w:p>
+    <w:p>
+      <w:pPr>
+        <w:rPr>
+          <w:rFonts w:ascii="Garamond" w:hAnsi="Garamond"/>
+          <w:sz w:val="24"/>
+          <w:szCs w:val="24"/>
+        </w:rPr>
+      </w:pPr>
+      <w:r>
+        <w:rPr>
+          <w:rFonts w:ascii="Garamond" w:hAnsi="Garamond"/>
+          <w:sz w:val="24"/>
+          <w:szCs w:val="24"/>
+        </w:rPr>
+        <w:t xml:space="preserve">main-verbs(): </w:t>
+      </w:r>
+      <w:r>
+        <w:rPr>
+          <w:rFonts w:ascii="Garamond" w:hAnsi="Garamond"/>
+          <w:sz w:val="24"/>
+          <w:szCs w:val="24"/>
+        </w:rPr>
+        <w:t>Returns only the main verbs from a set of documents/sentences/tokens/etc. Note that, for this reason, in much of the LDT, this won't get most main verbs in direct speech; however, if it goes on for multiple sentences, it might include that. ANOTHER CHARACTERISTIC OF THIS is the fact that it retrieves auxiliaries in the LDT, and the participles within a periphrastic in PROIEL; for now, that does not matter, just keep it in mind.</w:t>
+      </w:r>
+    </w:p>
+    <w:p>
+      <w:pPr>
+        <w:rPr>
+          <w:rFonts w:ascii="Garamond" w:hAnsi="Garamond"/>
+          <w:sz w:val="24"/>
+          <w:szCs w:val="24"/>
+        </w:rPr>
+      </w:pPr>
+      <w:r>
+        <w:rPr>
+          <w:rFonts w:ascii="Garamond" w:hAnsi="Garamond"/>
+          <w:sz w:val="24"/>
+          <w:szCs w:val="24"/>
+        </w:rPr>
+        <w:t xml:space="preserve">pr-main-verbs(): </w:t>
+      </w:r>
+      <w:r>
+        <w:rPr>
+          <w:rFonts w:ascii="Garamond" w:hAnsi="Garamond"/>
+          <w:sz w:val="24"/>
+          <w:szCs w:val="24"/>
+        </w:rPr>
+        <w:t xml:space="preserve">This is a helper function to </w:t>
+      </w:r>
+      <w:proofErr w:type="spellStart"/>
+      <w:r>
+        <w:rPr>
+          <w:rFonts w:ascii="Garamond" w:hAnsi="Garamond"/>
+          <w:sz w:val="24"/>
+          <w:szCs w:val="24"/>
+        </w:rPr>
+        <w:t>deh:main-verbs</w:t>
+      </w:r>
+      <w:proofErr w:type="spellEnd"/>
+      <w:r>
+        <w:rPr>
+          <w:rFonts w:ascii="Garamond" w:hAnsi="Garamond"/>
+          <w:sz w:val="24"/>
+          <w:szCs w:val="24"/>
+        </w:rPr>
+        <w:t>, which handles extracting PROIEL main verbs. The process is different, since @relation="pred" is allowed in more contexts than the LDT</w:t>
+      </w:r>
+    </w:p>
+    <w:p>
+      <w:pPr>
+        <w:rPr>
+          <w:rFonts w:ascii="Garamond" w:hAnsi="Garamond"/>
+          <w:sz w:val="24"/>
+          <w:szCs w:val="24"/>
+        </w:rPr>
+      </w:pPr>
+      <w:r>
+        <w:rPr>
+          <w:rFonts w:ascii="Garamond" w:hAnsi="Garamond"/>
+          <w:sz w:val="24"/>
+          <w:szCs w:val="24"/>
+        </w:rPr>
+        <w:t xml:space="preserve">print(): </w:t>
+      </w:r>
+    </w:p>
+    <w:p>
+      <w:pPr>
+        <w:rPr>
+          <w:rFonts w:ascii="Garamond" w:hAnsi="Garamond"/>
+          <w:sz w:val="24"/>
+          <w:szCs w:val="24"/>
+        </w:rPr>
+      </w:pPr>
+      <w:r>
+        <w:rPr>
+          <w:rFonts w:ascii="Garamond" w:hAnsi="Garamond"/>
+          <w:sz w:val="24"/>
+          <w:szCs w:val="24"/>
+        </w:rPr>
+        <w:t>print-</w:t>
+      </w:r>
+      <w:proofErr w:type="spellStart"/>
+      <w:r>
+        <w:rPr>
+          <w:rFonts w:ascii="Garamond" w:hAnsi="Garamond"/>
+          <w:sz w:val="24"/>
+          <w:szCs w:val="24"/>
+        </w:rPr>
+        <w:t>rel</w:t>
+      </w:r>
+      <w:proofErr w:type="spellEnd"/>
+      <w:r>
+        <w:rPr>
+          <w:rFonts w:ascii="Garamond" w:hAnsi="Garamond"/>
+          <w:sz w:val="24"/>
+          <w:szCs w:val="24"/>
+        </w:rPr>
+        <w:t xml:space="preserve">(): Like </w:t>
+      </w:r>
+      <w:r>
+        <w:rPr>
+          <w:rFonts w:ascii="Garamond" w:hAnsi="Garamond"/>
+          <w:i/>
+          <w:iCs/>
+          <w:sz w:val="24"/>
+          <w:szCs w:val="24"/>
+        </w:rPr>
+        <w:t>print()</w:t>
+      </w:r>
+      <w:r>
+        <w:rPr>
+          <w:rFonts w:ascii="Garamond" w:hAnsi="Garamond"/>
+          <w:sz w:val="24"/>
+          <w:szCs w:val="24"/>
+        </w:rPr>
+        <w:t>, but also puts the @relation in parentheses after each word.</w:t>
+      </w:r>
+    </w:p>
+    <w:p>
+      <w:pPr>
+        <w:rPr>
+          <w:rFonts w:ascii="Garamond" w:hAnsi="Garamond"/>
+          <w:sz w:val="24"/>
+          <w:szCs w:val="24"/>
+        </w:rPr>
+      </w:pPr>
+      <w:proofErr w:type="spellStart"/>
+      <w:r>
+        <w:rPr>
+          <w:rFonts w:ascii="Garamond" w:hAnsi="Garamond"/>
+          <w:sz w:val="24"/>
+          <w:szCs w:val="24"/>
+        </w:rPr>
+        <w:t>deh:proc-highest</w:t>
+      </w:r>
+      <w:proofErr w:type="spellEnd"/>
+      <w:r>
+        <w:rPr>
+          <w:rFonts w:ascii="Garamond" w:hAnsi="Garamond"/>
+          <w:sz w:val="24"/>
+          <w:szCs w:val="24"/>
+        </w:rPr>
+        <w:t xml:space="preserve">(): Helper function to </w:t>
+      </w:r>
+      <w:proofErr w:type="spellStart"/>
+      <w:r>
+        <w:rPr>
+          <w:rFonts w:ascii="Garamond" w:hAnsi="Garamond"/>
+          <w:sz w:val="24"/>
+          <w:szCs w:val="24"/>
+        </w:rPr>
+        <w:t>deh:find-highest</w:t>
+      </w:r>
+      <w:proofErr w:type="spellEnd"/>
+      <w:r>
+        <w:rPr>
+          <w:rFonts w:ascii="Garamond" w:hAnsi="Garamond"/>
+          <w:sz w:val="24"/>
+          <w:szCs w:val="24"/>
+        </w:rPr>
+        <w:t xml:space="preserve">, may be broken due to the changes to </w:t>
+      </w:r>
+      <w:proofErr w:type="spellStart"/>
+      <w:r>
+        <w:rPr>
+          <w:rFonts w:ascii="Garamond" w:hAnsi="Garamond"/>
+          <w:sz w:val="24"/>
+          <w:szCs w:val="24"/>
+        </w:rPr>
+        <w:t>deh:word-postag</w:t>
+      </w:r>
+      <w:proofErr w:type="spellEnd"/>
+      <w:r>
+        <w:rPr>
+          <w:rFonts w:ascii="Garamond" w:hAnsi="Garamond"/>
+          <w:sz w:val="24"/>
+          <w:szCs w:val="24"/>
+        </w:rPr>
+        <w:t>, so, again, it might be good to later take all the term processing stuff and put it into another function</w:t>
+      </w:r>
+    </w:p>
+    <w:p>
+      <w:pPr>
+        <w:rPr>
+          <w:rFonts w:ascii="Garamond" w:hAnsi="Garamond"/>
+          <w:sz w:val="24"/>
+          <w:szCs w:val="24"/>
+        </w:rPr>
+      </w:pPr>
+      <w:r>
+        <w:rPr>
+          <w:rFonts w:ascii="Garamond" w:hAnsi="Garamond"/>
+          <w:sz w:val="24"/>
+          <w:szCs w:val="24"/>
+        </w:rPr>
+        <w:t xml:space="preserve">remove(): </w:t>
+      </w:r>
+      <w:r>
+        <w:rPr>
+          <w:rFonts w:ascii="Garamond" w:hAnsi="Garamond"/>
+          <w:sz w:val="24"/>
+          <w:szCs w:val="24"/>
+        </w:rPr>
+        <w:t>This removes a series of nodes from their respective sentences</w:t>
+      </w:r>
+      <w:r>
+        <w:rPr>
+          <w:rFonts w:ascii="Garamond" w:hAnsi="Garamond"/>
+          <w:sz w:val="24"/>
+          <w:szCs w:val="24"/>
+        </w:rPr>
+        <w:t xml:space="preserve"> (then returning the sentences without them, although none of the sentence metadata is currently retained</w:t>
+      </w:r>
+      <w:r>
+        <w:rPr>
+          <w:rFonts w:ascii="Garamond" w:hAnsi="Garamond"/>
+          <w:sz w:val="24"/>
+          <w:szCs w:val="24"/>
+        </w:rPr>
+        <w:t>).</w:t>
+      </w:r>
+    </w:p>
+    <w:p>
+      <w:pPr>
+        <w:rPr>
+          <w:rFonts w:ascii="Garamond" w:hAnsi="Garamond"/>
+          <w:sz w:val="24"/>
+          <w:szCs w:val="24"/>
+        </w:rPr>
+      </w:pPr>
+      <w:r>
+        <w:rPr>
+          <w:rFonts w:ascii="Garamond" w:hAnsi="Garamond"/>
+          <w:sz w:val="24"/>
+          <w:szCs w:val="24"/>
+        </w:rPr>
+        <w:t xml:space="preserve">remove-from-sent: Usually used as a helper to </w:t>
+      </w:r>
+      <w:r>
+        <w:rPr>
+          <w:rFonts w:ascii="Garamond" w:hAnsi="Garamond"/>
+          <w:i/>
+          <w:iCs/>
+          <w:sz w:val="24"/>
+          <w:szCs w:val="24"/>
+        </w:rPr>
+        <w:t>remove()</w:t>
+      </w:r>
+      <w:r>
+        <w:rPr>
+          <w:rFonts w:ascii="Garamond" w:hAnsi="Garamond"/>
+          <w:sz w:val="24"/>
+          <w:szCs w:val="24"/>
+        </w:rPr>
+        <w:t xml:space="preserve">. </w:t>
+      </w:r>
+      <w:r>
+        <w:rPr>
+          <w:rFonts w:ascii="Garamond" w:hAnsi="Garamond"/>
+          <w:sz w:val="24"/>
+          <w:szCs w:val="24"/>
+        </w:rPr>
+        <w:t>This function takes a sequence of tokens FROM A SINGLE SENTENCE and returns their original sentences with said tokens removed. It will NOT work with tokens from multiple sentences ALSO KEEP IN MIND THIS FUNCTION RETURNS A SENTENCE NODE WHETHER IT IS EMPTY OR NOT</w:t>
+      </w:r>
+    </w:p>
+    <w:p>
+      <w:pPr>
+        <w:rPr>
+          <w:rFonts w:ascii="Garamond" w:hAnsi="Garamond"/>
+          <w:sz w:val="24"/>
+          <w:szCs w:val="24"/>
+        </w:rPr>
+      </w:pPr>
       <w:r>
         <w:rPr>
           <w:rFonts w:ascii="Garamond" w:hAnsi="Garamond"/>
@@ -6189,6 +8131,141 @@
           <w:szCs w:val="24"/>
         </w:rPr>
       </w:pPr>
+      <w:proofErr w:type="spellStart"/>
+      <w:r>
+        <w:rPr>
+          <w:rFonts w:ascii="Garamond" w:hAnsi="Garamond"/>
+          <w:sz w:val="24"/>
+          <w:szCs w:val="24"/>
+        </w:rPr>
+        <w:t>deh:return-children</w:t>
+      </w:r>
+      <w:proofErr w:type="spellEnd"/>
+      <w:r>
+        <w:rPr>
+          <w:rFonts w:ascii="Garamond" w:hAnsi="Garamond"/>
+          <w:sz w:val="24"/>
+          <w:szCs w:val="24"/>
+        </w:rPr>
+        <w:t>()</w:t>
+      </w:r>
+    </w:p>
+    <w:p>
+      <w:pPr>
+        <w:rPr>
+          <w:rFonts w:ascii="Garamond" w:hAnsi="Garamond"/>
+          <w:sz w:val="24"/>
+          <w:szCs w:val="24"/>
+        </w:rPr>
+      </w:pPr>
+      <w:proofErr w:type="spellStart"/>
+      <w:r>
+        <w:rPr>
+          <w:rFonts w:ascii="Garamond" w:hAnsi="Garamond"/>
+          <w:sz w:val="24"/>
+          <w:szCs w:val="24"/>
+        </w:rPr>
+        <w:t>deh:return-parent</w:t>
+      </w:r>
+      <w:proofErr w:type="spellEnd"/>
+      <w:r>
+        <w:rPr>
+          <w:rFonts w:ascii="Garamond" w:hAnsi="Garamond"/>
+          <w:sz w:val="24"/>
+          <w:szCs w:val="24"/>
+        </w:rPr>
+        <w:t>()</w:t>
+      </w:r>
+    </w:p>
+    <w:p>
+      <w:pPr>
+        <w:rPr>
+          <w:rFonts w:ascii="Garamond" w:hAnsi="Garamond"/>
+          <w:sz w:val="24"/>
+          <w:szCs w:val="24"/>
+        </w:rPr>
+      </w:pPr>
+      <w:proofErr w:type="spellStart"/>
+      <w:r>
+        <w:rPr>
+          <w:rFonts w:ascii="Garamond" w:hAnsi="Garamond"/>
+          <w:sz w:val="24"/>
+          <w:szCs w:val="24"/>
+        </w:rPr>
+        <w:t>deh:return-siblings</w:t>
+      </w:r>
+      <w:proofErr w:type="spellEnd"/>
+      <w:r>
+        <w:rPr>
+          <w:rFonts w:ascii="Garamond" w:hAnsi="Garamond"/>
+          <w:sz w:val="24"/>
+          <w:szCs w:val="24"/>
+        </w:rPr>
+        <w:t>()</w:t>
+      </w:r>
+    </w:p>
+    <w:p>
+      <w:pPr>
+        <w:rPr>
+          <w:rFonts w:ascii="Garamond" w:hAnsi="Garamond"/>
+          <w:sz w:val="24"/>
+          <w:szCs w:val="24"/>
+        </w:rPr>
+      </w:pPr>
+      <w:proofErr w:type="spellStart"/>
+      <w:r>
+        <w:rPr>
+          <w:rFonts w:ascii="Garamond" w:hAnsi="Garamond"/>
+          <w:sz w:val="24"/>
+          <w:szCs w:val="24"/>
+        </w:rPr>
+        <w:t>deh:return-ancestors</w:t>
+      </w:r>
+      <w:proofErr w:type="spellEnd"/>
+      <w:r>
+        <w:rPr>
+          <w:rFonts w:ascii="Garamond" w:hAnsi="Garamond"/>
+          <w:sz w:val="24"/>
+          <w:szCs w:val="24"/>
+        </w:rPr>
+        <w:t>() (only direct, one parent to another)</w:t>
+      </w:r>
+    </w:p>
+    <w:p>
+      <w:pPr>
+        <w:rPr>
+          <w:rFonts w:ascii="Garamond" w:hAnsi="Garamond"/>
+          <w:sz w:val="24"/>
+          <w:szCs w:val="24"/>
+        </w:rPr>
+      </w:pPr>
+      <w:proofErr w:type="spellStart"/>
+      <w:r>
+        <w:rPr>
+          <w:rFonts w:ascii="Garamond" w:hAnsi="Garamond"/>
+          <w:sz w:val="24"/>
+          <w:szCs w:val="24"/>
+        </w:rPr>
+        <w:t>deh:return-descendants</w:t>
+      </w:r>
+      <w:proofErr w:type="spellEnd"/>
+      <w:r>
+        <w:rPr>
+          <w:rFonts w:ascii="Garamond" w:hAnsi="Garamond"/>
+          <w:sz w:val="24"/>
+          <w:szCs w:val="24"/>
+        </w:rPr>
+        <w:t>() (all children, and their children, and their children, etc.; that whole section of the tree)</w:t>
+      </w:r>
+    </w:p>
+    <w:p>
+      <w:pPr>
+        <w:rPr>
+          <w:rFonts w:ascii="Garamond" w:hAnsi="Garamond"/>
+          <w:sz w:val="24"/>
+          <w:szCs w:val="24"/>
+        </w:rPr>
+      </w:pPr>
       <w:r>
         <w:rPr>
           <w:rFonts w:ascii="Garamond" w:hAnsi="Garamond"/>
@@ -6196,134 +8273,94 @@
           <w:szCs w:val="24"/>
         </w:rPr>
         <w:lastRenderedPageBreak/>
-        <w:t>deh:return-children()</w:t>
-      </w:r>
-    </w:p>
-    <w:p>
-      <w:pPr>
-        <w:rPr>
-          <w:rFonts w:ascii="Garamond" w:hAnsi="Garamond"/>
-          <w:sz w:val="24"/>
-          <w:szCs w:val="24"/>
-        </w:rPr>
-      </w:pPr>
-      <w:r>
-        <w:rPr>
-          <w:rFonts w:ascii="Garamond" w:hAnsi="Garamond"/>
-          <w:sz w:val="24"/>
-          <w:szCs w:val="24"/>
-        </w:rPr>
-        <w:t>deh:return-parent()</w:t>
-      </w:r>
-    </w:p>
-    <w:p>
-      <w:pPr>
-        <w:rPr>
-          <w:rFonts w:ascii="Garamond" w:hAnsi="Garamond"/>
-          <w:sz w:val="24"/>
-          <w:szCs w:val="24"/>
-        </w:rPr>
-      </w:pPr>
-      <w:r>
-        <w:rPr>
-          <w:rFonts w:ascii="Garamond" w:hAnsi="Garamond"/>
-          <w:sz w:val="24"/>
-          <w:szCs w:val="24"/>
-        </w:rPr>
-        <w:t>deh:return-siblings()</w:t>
-      </w:r>
-    </w:p>
-    <w:p>
-      <w:pPr>
-        <w:rPr>
-          <w:rFonts w:ascii="Garamond" w:hAnsi="Garamond"/>
-          <w:sz w:val="24"/>
-          <w:szCs w:val="24"/>
-        </w:rPr>
-      </w:pPr>
-      <w:r>
-        <w:rPr>
-          <w:rFonts w:ascii="Garamond" w:hAnsi="Garamond"/>
-          <w:sz w:val="24"/>
-          <w:szCs w:val="24"/>
-        </w:rPr>
-        <w:t>deh:return-ancestors() (only direct, one parent to another)</w:t>
-      </w:r>
-    </w:p>
-    <w:p>
-      <w:pPr>
-        <w:rPr>
-          <w:rFonts w:ascii="Garamond" w:hAnsi="Garamond"/>
-          <w:sz w:val="24"/>
-          <w:szCs w:val="24"/>
-        </w:rPr>
-      </w:pPr>
-      <w:r>
-        <w:rPr>
-          <w:rFonts w:ascii="Garamond" w:hAnsi="Garamond"/>
-          <w:sz w:val="24"/>
-          <w:szCs w:val="24"/>
-        </w:rPr>
-        <w:t>deh:return-descendants() (all children, and their children, and their children, etc.; that whole section of the tree)</w:t>
-      </w:r>
-    </w:p>
-    <w:p>
-      <w:pPr>
-        <w:rPr>
-          <w:rFonts w:ascii="Garamond" w:hAnsi="Garamond"/>
-          <w:sz w:val="24"/>
-          <w:szCs w:val="24"/>
-        </w:rPr>
-      </w:pPr>
-      <w:r>
-        <w:rPr>
-          <w:rFonts w:ascii="Garamond" w:hAnsi="Garamond"/>
-          <w:sz w:val="24"/>
-          <w:szCs w:val="24"/>
-        </w:rPr>
-        <w:t>deh:proc-highest(): Helper function to deh:find-highest, may be broken due to the changes to deh:word-postag, so, again, it might be good to later take all the term processing stuff and put it into another function</w:t>
-      </w:r>
-    </w:p>
-    <w:p>
-      <w:pPr>
-        <w:rPr>
-          <w:rFonts w:ascii="Garamond" w:hAnsi="Garamond"/>
-          <w:sz w:val="24"/>
-          <w:szCs w:val="24"/>
-        </w:rPr>
-      </w:pPr>
-      <w:r>
-        <w:rPr>
-          <w:rFonts w:ascii="Garamond" w:hAnsi="Garamond"/>
-          <w:sz w:val="24"/>
-          <w:szCs w:val="24"/>
-        </w:rPr>
-        <w:t>deh:tokens-from-unk($tokens) accepts either a treebank document, or any set of elements from within that document, and returns whatever tokens are contained. This simply checks if what you have passed is a sequence of &lt;token/&gt; or &lt;word/&gt; elements, and returns them if so, but if not, returns $tokens//word or $tokens//token. So, you can pass a number of sentences as well, and it will return all the words.</w:t>
-      </w:r>
-    </w:p>
-    <w:p>
-      <w:pPr>
-        <w:rPr>
-          <w:rFonts w:ascii="Garamond" w:hAnsi="Garamond"/>
-          <w:sz w:val="24"/>
-          <w:szCs w:val="24"/>
-        </w:rPr>
-      </w:pPr>
-      <w:r>
-        <w:rPr>
-          <w:rFonts w:ascii="Garamond" w:hAnsi="Garamond"/>
-          <w:sz w:val="24"/>
-          <w:szCs w:val="24"/>
-        </w:rPr>
-        <w:t xml:space="preserve">deh:pick-random($seq as item()*): </w:t>
-      </w:r>
-      <w:r>
-        <w:rPr>
-          <w:rFonts w:ascii="Garamond" w:hAnsi="Garamond"/>
-          <w:sz w:val="24"/>
-          <w:szCs w:val="24"/>
-        </w:rPr>
-        <w:t>This function picks a random value from a sequence. Useful for sampling from results and testing the validity of a search. You need to make sure that you aren't getting undesirable results in a standard way.</w:t>
+        <w:t xml:space="preserve">search-text(): Allows one to search the treebanks by bare text. No punctuation, and spaces between every token. </w:t>
+      </w:r>
+      <w:r>
+        <w:rPr>
+          <w:rFonts w:ascii="Garamond" w:hAnsi="Garamond"/>
+          <w:sz w:val="24"/>
+          <w:szCs w:val="24"/>
+        </w:rPr>
+        <w:t>This includes</w:t>
+      </w:r>
+      <w:r>
+        <w:rPr>
+          <w:rFonts w:ascii="Garamond" w:hAnsi="Garamond"/>
+          <w:sz w:val="24"/>
+          <w:szCs w:val="24"/>
+        </w:rPr>
+        <w:t xml:space="preserve"> que's and turning '</w:t>
+      </w:r>
+      <w:proofErr w:type="spellStart"/>
+      <w:r>
+        <w:rPr>
+          <w:rFonts w:ascii="Garamond" w:hAnsi="Garamond"/>
+          <w:sz w:val="24"/>
+          <w:szCs w:val="24"/>
+        </w:rPr>
+        <w:t>nec</w:t>
+      </w:r>
+      <w:proofErr w:type="spellEnd"/>
+      <w:r>
+        <w:rPr>
+          <w:rFonts w:ascii="Garamond" w:hAnsi="Garamond"/>
+          <w:sz w:val="24"/>
+          <w:szCs w:val="24"/>
+        </w:rPr>
+        <w:t xml:space="preserve">' into 'ne c' for </w:t>
+      </w:r>
+      <w:proofErr w:type="spellStart"/>
+      <w:r>
+        <w:rPr>
+          <w:rFonts w:ascii="Garamond" w:hAnsi="Garamond"/>
+          <w:sz w:val="24"/>
+          <w:szCs w:val="24"/>
+        </w:rPr>
+        <w:t>proiel</w:t>
+      </w:r>
+      <w:proofErr w:type="spellEnd"/>
+      <w:r>
+        <w:rPr>
+          <w:rFonts w:ascii="Garamond" w:hAnsi="Garamond"/>
+          <w:sz w:val="24"/>
+          <w:szCs w:val="24"/>
+        </w:rPr>
+        <w:t>!</w:t>
+      </w:r>
+      <w:r>
+        <w:rPr>
+          <w:rFonts w:ascii="Garamond" w:hAnsi="Garamond"/>
+          <w:sz w:val="24"/>
+          <w:szCs w:val="24"/>
+        </w:rPr>
+        <w:t xml:space="preserve"> Although that final one does not seem 100% consistent</w:t>
+      </w:r>
+    </w:p>
+    <w:p>
+      <w:pPr>
+        <w:rPr>
+          <w:rFonts w:ascii="Garamond" w:hAnsi="Garamond"/>
+          <w:sz w:val="24"/>
+          <w:szCs w:val="24"/>
+        </w:rPr>
+      </w:pPr>
+      <w:proofErr w:type="spellStart"/>
+      <w:r>
+        <w:rPr>
+          <w:rFonts w:ascii="Garamond" w:hAnsi="Garamond"/>
+          <w:sz w:val="24"/>
+          <w:szCs w:val="24"/>
+        </w:rPr>
+        <w:t>deh:tokens-from-unk</w:t>
+      </w:r>
+      <w:proofErr w:type="spellEnd"/>
+      <w:r>
+        <w:rPr>
+          <w:rFonts w:ascii="Garamond" w:hAnsi="Garamond"/>
+          <w:sz w:val="24"/>
+          <w:szCs w:val="24"/>
+        </w:rPr>
+        <w:t>($tokens) accepts either a treebank document, or any set of elements from within that document, and returns whatever tokens are contained. This simply checks if what you have passed is a sequence of &lt;token/&gt; or &lt;word/&gt; elements, and returns them if so, but if not, returns $tokens//word or $tokens//token. So, you can pass a number of sentences as well, and it will return all the words.</w:t>
       </w:r>
     </w:p>
     <w:p>
@@ -6375,7 +8412,25 @@
           <w:sz w:val="24"/>
           <w:szCs w:val="24"/>
         </w:rPr>
-        <w:t>In separating out quotes, you cannot rely on just pulling out that which is directly dependent on the verb of saying in LDT, since some other ancillary stuff often shows up; you have to filter out whatever does not come inbetween quotes primarily, that is the only way, and it has to work across sentences.</w:t>
+        <w:t xml:space="preserve">In separating out quotes, you cannot rely on just pulling out that which is directly dependent on the verb of saying in LDT, since some other ancillary stuff often shows up; you have to filter out whatever does not come </w:t>
+      </w:r>
+      <w:proofErr w:type="spellStart"/>
+      <w:r>
+        <w:rPr>
+          <w:rFonts w:ascii="Garamond" w:hAnsi="Garamond"/>
+          <w:sz w:val="24"/>
+          <w:szCs w:val="24"/>
+        </w:rPr>
+        <w:t>inbetween</w:t>
+      </w:r>
+      <w:proofErr w:type="spellEnd"/>
+      <w:r>
+        <w:rPr>
+          <w:rFonts w:ascii="Garamond" w:hAnsi="Garamond"/>
+          <w:sz w:val="24"/>
+          <w:szCs w:val="24"/>
+        </w:rPr>
+        <w:t xml:space="preserve"> quotes primarily, that is the only way, and it has to work across sentences.</w:t>
       </w:r>
     </w:p>
     <w:p>

--- a/Treebank Search Codebook.docx
+++ b/Treebank Search Codebook.docx
@@ -130,18 +130,8 @@
           <w:sz w:val="24"/>
           <w:szCs w:val="24"/>
         </w:rPr>
-        <w:t xml:space="preserve">written in </w:t>
-      </w:r>
-      <w:proofErr w:type="spellStart"/>
-      <w:r>
-        <w:rPr>
-          <w:rFonts w:ascii="Garamond" w:hAnsi="Garamond"/>
-          <w:sz w:val="24"/>
-          <w:szCs w:val="24"/>
-        </w:rPr>
-        <w:t>BaseX</w:t>
-      </w:r>
-      <w:proofErr w:type="spellEnd"/>
+        <w:t>written in BaseX</w:t>
+      </w:r>
       <w:r>
         <w:rPr>
           <w:rStyle w:val="FootnoteReference"/>
@@ -304,7 +294,15 @@
           <w:sz w:val="24"/>
           <w:szCs w:val="24"/>
         </w:rPr>
-        <w:t xml:space="preserve">(one which converts LDT search terms (i.e. </w:t>
+        <w:t>(one which converts LDT search terms</w:t>
+      </w:r>
+      <w:r>
+        <w:rPr>
+          <w:rFonts w:ascii="Garamond" w:hAnsi="Garamond"/>
+          <w:sz w:val="24"/>
+          <w:szCs w:val="24"/>
+        </w:rPr>
+        <w:t>)</w:t>
       </w:r>
     </w:p>
     <w:p>
@@ -410,7 +408,6 @@
           <w:sz w:val="24"/>
           <w:szCs w:val="24"/>
         </w:rPr>
-        <w:lastRenderedPageBreak/>
         <w:t xml:space="preserve">Be able to nest the searches. The results of a search like </w:t>
       </w:r>
       <w:r>
@@ -465,6 +462,7 @@
           <w:sz w:val="24"/>
           <w:szCs w:val="24"/>
         </w:rPr>
+        <w:lastRenderedPageBreak/>
         <w:t xml:space="preserve">Have a function to find sentences which contain positive results to multiple different queries like that in </w:t>
       </w:r>
       <w:r>
@@ -483,7 +481,6 @@
         </w:rPr>
         <w:t xml:space="preserve">) at the same time. If I want to find sentences where </w:t>
       </w:r>
-      <w:proofErr w:type="spellStart"/>
       <w:r>
         <w:rPr>
           <w:rFonts w:ascii="Garamond" w:hAnsi="Garamond"/>
@@ -492,9 +489,16 @@
           <w:sz w:val="24"/>
           <w:szCs w:val="24"/>
         </w:rPr>
-        <w:t>hortari</w:t>
-      </w:r>
-      <w:proofErr w:type="spellEnd"/>
+        <w:t xml:space="preserve">hortari </w:t>
+      </w:r>
+      <w:r>
+        <w:rPr>
+          <w:rFonts w:ascii="Garamond" w:hAnsi="Garamond"/>
+          <w:sz w:val="24"/>
+          <w:szCs w:val="24"/>
+        </w:rPr>
+        <w:t xml:space="preserve">is used with an </w:t>
+      </w:r>
       <w:r>
         <w:rPr>
           <w:rFonts w:ascii="Garamond" w:hAnsi="Garamond"/>
@@ -503,28 +507,8 @@
           <w:sz w:val="24"/>
           <w:szCs w:val="24"/>
         </w:rPr>
-        <w:t xml:space="preserve"> </w:t>
-      </w:r>
-      <w:r>
-        <w:rPr>
-          <w:rFonts w:ascii="Garamond" w:hAnsi="Garamond"/>
-          <w:sz w:val="24"/>
-          <w:szCs w:val="24"/>
-        </w:rPr>
-        <w:t xml:space="preserve">is used with an </w:t>
-      </w:r>
-      <w:proofErr w:type="spellStart"/>
-      <w:r>
-        <w:rPr>
-          <w:rFonts w:ascii="Garamond" w:hAnsi="Garamond"/>
-          <w:i/>
-          <w:iCs/>
-          <w:sz w:val="24"/>
-          <w:szCs w:val="24"/>
-        </w:rPr>
         <w:t>ut</w:t>
       </w:r>
-      <w:proofErr w:type="spellEnd"/>
       <w:r>
         <w:rPr>
           <w:rFonts w:ascii="Garamond" w:hAnsi="Garamond"/>
@@ -789,25 +773,7 @@
           <w:sz w:val="24"/>
           <w:szCs w:val="24"/>
         </w:rPr>
-        <w:t xml:space="preserve">, since I want there to be one for each </w:t>
-      </w:r>
-      <w:proofErr w:type="spellStart"/>
-      <w:r>
-        <w:rPr>
-          <w:rFonts w:ascii="Garamond" w:hAnsi="Garamond"/>
-          <w:sz w:val="24"/>
-          <w:szCs w:val="24"/>
-        </w:rPr>
-        <w:t>postag</w:t>
-      </w:r>
-      <w:proofErr w:type="spellEnd"/>
-      <w:r>
-        <w:rPr>
-          <w:rFonts w:ascii="Garamond" w:hAnsi="Garamond"/>
-          <w:sz w:val="24"/>
-          <w:szCs w:val="24"/>
-        </w:rPr>
-        <w:t xml:space="preserve"> character</w:t>
+        <w:t>, since I want there to be one for each postag character</w:t>
       </w:r>
       <w:r>
         <w:rPr>
@@ -1066,18 +1032,8 @@
                 <w:sz w:val="24"/>
                 <w:szCs w:val="24"/>
               </w:rPr>
-              <w:t>a-</w:t>
+              <w:t>a-subdoc</w:t>
             </w:r>
-            <w:proofErr w:type="spellStart"/>
-            <w:r>
-              <w:rPr>
-                <w:rFonts w:ascii="Garamond" w:hAnsi="Garamond"/>
-                <w:sz w:val="24"/>
-                <w:szCs w:val="24"/>
-              </w:rPr>
-              <w:t>subdoc</w:t>
-            </w:r>
-            <w:proofErr w:type="spellEnd"/>
           </w:p>
         </w:tc>
         <w:tc>
@@ -1128,18 +1084,8 @@
                 <w:sz w:val="24"/>
                 <w:szCs w:val="24"/>
               </w:rPr>
-              <w:t>b-</w:t>
+              <w:t>b-subdoc</w:t>
             </w:r>
-            <w:proofErr w:type="spellStart"/>
-            <w:r>
-              <w:rPr>
-                <w:rFonts w:ascii="Garamond" w:hAnsi="Garamond"/>
-                <w:sz w:val="24"/>
-                <w:szCs w:val="24"/>
-              </w:rPr>
-              <w:t>subdoc</w:t>
-            </w:r>
-            <w:proofErr w:type="spellEnd"/>
           </w:p>
         </w:tc>
         <w:tc>
@@ -1444,47 +1390,36 @@
           <w:szCs w:val="24"/>
         </w:rPr>
         <w:tab/>
-        <w:t>&lt;a-</w:t>
-      </w:r>
-      <w:proofErr w:type="spellStart"/>
-      <w:r>
-        <w:rPr>
-          <w:rFonts w:ascii="Garamond" w:hAnsi="Garamond"/>
-          <w:color w:val="808080" w:themeColor="background1" w:themeShade="80"/>
-          <w:sz w:val="24"/>
-          <w:szCs w:val="24"/>
-        </w:rPr>
-        <w:t>subdoc</w:t>
-      </w:r>
-      <w:proofErr w:type="spellEnd"/>
-      <w:r>
-        <w:rPr>
-          <w:rFonts w:ascii="Garamond" w:hAnsi="Garamond"/>
-          <w:color w:val="808080" w:themeColor="background1" w:themeShade="80"/>
-          <w:sz w:val="24"/>
-          <w:szCs w:val="24"/>
-        </w:rPr>
-        <w:t>&gt;&lt;/a-</w:t>
-      </w:r>
-      <w:proofErr w:type="spellStart"/>
-      <w:r>
-        <w:rPr>
-          <w:rFonts w:ascii="Garamond" w:hAnsi="Garamond"/>
-          <w:color w:val="808080" w:themeColor="background1" w:themeShade="80"/>
-          <w:sz w:val="24"/>
-          <w:szCs w:val="24"/>
-        </w:rPr>
-        <w:t>subdoc</w:t>
-      </w:r>
-      <w:proofErr w:type="spellEnd"/>
-      <w:r>
-        <w:rPr>
-          <w:rFonts w:ascii="Garamond" w:hAnsi="Garamond"/>
-          <w:color w:val="808080" w:themeColor="background1" w:themeShade="80"/>
-          <w:sz w:val="24"/>
-          <w:szCs w:val="24"/>
-        </w:rPr>
-        <w:t>&gt;</w:t>
+        <w:t>&lt;a-subdoc&gt;&lt;/a-subdoc&gt;</w:t>
+      </w:r>
+    </w:p>
+    <w:p>
+      <w:pPr>
+        <w:rPr>
+          <w:rFonts w:ascii="Garamond" w:hAnsi="Garamond"/>
+          <w:color w:val="808080" w:themeColor="background1" w:themeShade="80"/>
+          <w:sz w:val="24"/>
+          <w:szCs w:val="24"/>
+        </w:rPr>
+      </w:pPr>
+      <w:r>
+        <w:rPr>
+          <w:rFonts w:ascii="Garamond" w:hAnsi="Garamond"/>
+          <w:color w:val="808080" w:themeColor="background1" w:themeShade="80"/>
+          <w:sz w:val="24"/>
+          <w:szCs w:val="24"/>
+        </w:rPr>
+        <w:tab/>
+      </w:r>
+      <w:r>
+        <w:rPr>
+          <w:rFonts w:ascii="Garamond" w:hAnsi="Garamond"/>
+          <w:color w:val="808080" w:themeColor="background1" w:themeShade="80"/>
+          <w:sz w:val="24"/>
+          <w:szCs w:val="24"/>
+        </w:rPr>
+        <w:tab/>
+        <w:t>&lt;term-b&gt;&lt;/term-b&gt;</w:t>
       </w:r>
     </w:p>
     <w:p>
@@ -1514,76 +1449,7 @@
           <w:szCs w:val="24"/>
         </w:rPr>
         <w:tab/>
-        <w:t>&lt;term-b&gt;&lt;/term-b&gt;</w:t>
-      </w:r>
-    </w:p>
-    <w:p>
-      <w:pPr>
-        <w:rPr>
-          <w:rFonts w:ascii="Garamond" w:hAnsi="Garamond"/>
-          <w:color w:val="808080" w:themeColor="background1" w:themeShade="80"/>
-          <w:sz w:val="24"/>
-          <w:szCs w:val="24"/>
-        </w:rPr>
-      </w:pPr>
-      <w:r>
-        <w:rPr>
-          <w:rFonts w:ascii="Garamond" w:hAnsi="Garamond"/>
-          <w:color w:val="808080" w:themeColor="background1" w:themeShade="80"/>
-          <w:sz w:val="24"/>
-          <w:szCs w:val="24"/>
-        </w:rPr>
-        <w:tab/>
-      </w:r>
-      <w:r>
-        <w:rPr>
-          <w:rFonts w:ascii="Garamond" w:hAnsi="Garamond"/>
-          <w:color w:val="808080" w:themeColor="background1" w:themeShade="80"/>
-          <w:sz w:val="24"/>
-          <w:szCs w:val="24"/>
-        </w:rPr>
-        <w:tab/>
-        <w:t>&lt;b-</w:t>
-      </w:r>
-      <w:proofErr w:type="spellStart"/>
-      <w:r>
-        <w:rPr>
-          <w:rFonts w:ascii="Garamond" w:hAnsi="Garamond"/>
-          <w:color w:val="808080" w:themeColor="background1" w:themeShade="80"/>
-          <w:sz w:val="24"/>
-          <w:szCs w:val="24"/>
-        </w:rPr>
-        <w:t>subdoc</w:t>
-      </w:r>
-      <w:proofErr w:type="spellEnd"/>
-      <w:r>
-        <w:rPr>
-          <w:rFonts w:ascii="Garamond" w:hAnsi="Garamond"/>
-          <w:color w:val="808080" w:themeColor="background1" w:themeShade="80"/>
-          <w:sz w:val="24"/>
-          <w:szCs w:val="24"/>
-        </w:rPr>
-        <w:t>&gt;&lt;/b-</w:t>
-      </w:r>
-      <w:proofErr w:type="spellStart"/>
-      <w:r>
-        <w:rPr>
-          <w:rFonts w:ascii="Garamond" w:hAnsi="Garamond"/>
-          <w:color w:val="808080" w:themeColor="background1" w:themeShade="80"/>
-          <w:sz w:val="24"/>
-          <w:szCs w:val="24"/>
-        </w:rPr>
-        <w:t>subdoc</w:t>
-      </w:r>
-      <w:proofErr w:type="spellEnd"/>
-      <w:r>
-        <w:rPr>
-          <w:rFonts w:ascii="Garamond" w:hAnsi="Garamond"/>
-          <w:color w:val="808080" w:themeColor="background1" w:themeShade="80"/>
-          <w:sz w:val="24"/>
-          <w:szCs w:val="24"/>
-        </w:rPr>
-        <w:t>&gt;</w:t>
+        <w:t>&lt;b-subdoc&gt;&lt;/b-subdoc&gt;</w:t>
       </w:r>
     </w:p>
     <w:p>
@@ -1741,27 +1607,7 @@
           <w:sz w:val="24"/>
           <w:szCs w:val="24"/>
         </w:rPr>
-        <w:t xml:space="preserve">declare %public function </w:t>
-      </w:r>
-      <w:proofErr w:type="spellStart"/>
-      <w:r>
-        <w:rPr>
-          <w:rFonts w:ascii="Garamond" w:hAnsi="Garamond"/>
-          <w:color w:val="808080" w:themeColor="background1" w:themeShade="80"/>
-          <w:sz w:val="24"/>
-          <w:szCs w:val="24"/>
-        </w:rPr>
-        <w:t>deh:sentence-lengths</w:t>
-      </w:r>
-      <w:proofErr w:type="spellEnd"/>
-      <w:r>
-        <w:rPr>
-          <w:rFonts w:ascii="Garamond" w:hAnsi="Garamond"/>
-          <w:color w:val="808080" w:themeColor="background1" w:themeShade="80"/>
-          <w:sz w:val="24"/>
-          <w:szCs w:val="24"/>
-        </w:rPr>
-        <w:t>($docs as node()*) as item()*</w:t>
+        <w:t>declare %public function deh:sentence-lengths($docs as node()*) as item()*</w:t>
       </w:r>
     </w:p>
     <w:p>
@@ -1837,47 +1683,7 @@
           <w:sz w:val="24"/>
           <w:szCs w:val="24"/>
         </w:rPr>
-        <w:t xml:space="preserve">      let $words := $sentence/word[</w:t>
-      </w:r>
-      <w:proofErr w:type="spellStart"/>
-      <w:r>
-        <w:rPr>
-          <w:rFonts w:ascii="Garamond" w:hAnsi="Garamond"/>
-          <w:color w:val="808080" w:themeColor="background1" w:themeShade="80"/>
-          <w:sz w:val="24"/>
-          <w:szCs w:val="24"/>
-        </w:rPr>
-        <w:t>deh:check-punct</w:t>
-      </w:r>
-      <w:proofErr w:type="spellEnd"/>
-      <w:r>
-        <w:rPr>
-          <w:rFonts w:ascii="Garamond" w:hAnsi="Garamond"/>
-          <w:color w:val="808080" w:themeColor="background1" w:themeShade="80"/>
-          <w:sz w:val="24"/>
-          <w:szCs w:val="24"/>
-        </w:rPr>
-        <w:t>(</w:t>
-      </w:r>
-      <w:proofErr w:type="spellStart"/>
-      <w:r>
-        <w:rPr>
-          <w:rFonts w:ascii="Garamond" w:hAnsi="Garamond"/>
-          <w:color w:val="808080" w:themeColor="background1" w:themeShade="80"/>
-          <w:sz w:val="24"/>
-          <w:szCs w:val="24"/>
-        </w:rPr>
-        <w:t>fn:string</w:t>
-      </w:r>
-      <w:proofErr w:type="spellEnd"/>
-      <w:r>
-        <w:rPr>
-          <w:rFonts w:ascii="Garamond" w:hAnsi="Garamond"/>
-          <w:color w:val="808080" w:themeColor="background1" w:themeShade="80"/>
-          <w:sz w:val="24"/>
-          <w:szCs w:val="24"/>
-        </w:rPr>
-        <w:t>(@form)) ne true()]</w:t>
+        <w:t xml:space="preserve">      let $words := $sentence/word[deh:check-punct(fn:string(@form)) ne true()]</w:t>
       </w:r>
     </w:p>
     <w:p>
@@ -1982,7 +1788,6 @@
         </w:rPr>
         <w:t xml:space="preserve">The TST is primarily used in the </w:t>
       </w:r>
-      <w:proofErr w:type="spellStart"/>
       <w:r>
         <w:rPr>
           <w:rFonts w:ascii="Garamond" w:hAnsi="Garamond"/>
@@ -1991,9 +1796,24 @@
           <w:sz w:val="24"/>
           <w:szCs w:val="24"/>
         </w:rPr>
-        <w:t>AGLDT_Search_Test.xq</w:t>
-      </w:r>
-      <w:proofErr w:type="spellEnd"/>
+        <w:t xml:space="preserve">AGLDT_Search_Test.xq </w:t>
+      </w:r>
+      <w:r>
+        <w:rPr>
+          <w:rFonts w:ascii="Garamond" w:hAnsi="Garamond"/>
+          <w:sz w:val="24"/>
+          <w:szCs w:val="24"/>
+        </w:rPr>
+        <w:t>file</w:t>
+      </w:r>
+      <w:r>
+        <w:rPr>
+          <w:rFonts w:ascii="Garamond" w:hAnsi="Garamond"/>
+          <w:sz w:val="24"/>
+          <w:szCs w:val="24"/>
+        </w:rPr>
+        <w:t xml:space="preserve"> (hereafter called </w:t>
+      </w:r>
       <w:r>
         <w:rPr>
           <w:rFonts w:ascii="Garamond" w:hAnsi="Garamond"/>
@@ -2002,23 +1822,23 @@
           <w:sz w:val="24"/>
           <w:szCs w:val="24"/>
         </w:rPr>
-        <w:t xml:space="preserve"> </w:t>
-      </w:r>
-      <w:r>
-        <w:rPr>
-          <w:rFonts w:ascii="Garamond" w:hAnsi="Garamond"/>
-          <w:sz w:val="24"/>
-          <w:szCs w:val="24"/>
-        </w:rPr>
-        <w:t>file</w:t>
-      </w:r>
-      <w:r>
-        <w:rPr>
-          <w:rFonts w:ascii="Garamond" w:hAnsi="Garamond"/>
-          <w:sz w:val="24"/>
-          <w:szCs w:val="24"/>
-        </w:rPr>
-        <w:t xml:space="preserve"> (hereafter called </w:t>
+        <w:t>Tree XQ</w:t>
+      </w:r>
+      <w:r>
+        <w:rPr>
+          <w:rFonts w:ascii="Garamond" w:hAnsi="Garamond"/>
+          <w:sz w:val="24"/>
+          <w:szCs w:val="24"/>
+        </w:rPr>
+        <w:t>)</w:t>
+      </w:r>
+      <w:r>
+        <w:rPr>
+          <w:rFonts w:ascii="Garamond" w:hAnsi="Garamond"/>
+          <w:sz w:val="24"/>
+          <w:szCs w:val="24"/>
+        </w:rPr>
+        <w:t xml:space="preserve">. The file has two modules it requires: </w:t>
       </w:r>
       <w:r>
         <w:rPr>
@@ -2028,25 +1848,16 @@
           <w:sz w:val="24"/>
           <w:szCs w:val="24"/>
         </w:rPr>
-        <w:t>Tree XQ</w:t>
-      </w:r>
-      <w:r>
-        <w:rPr>
-          <w:rFonts w:ascii="Garamond" w:hAnsi="Garamond"/>
-          <w:sz w:val="24"/>
-          <w:szCs w:val="24"/>
-        </w:rPr>
-        <w:t>)</w:t>
-      </w:r>
-      <w:r>
-        <w:rPr>
-          <w:rFonts w:ascii="Garamond" w:hAnsi="Garamond"/>
-          <w:sz w:val="24"/>
-          <w:szCs w:val="24"/>
-        </w:rPr>
-        <w:t xml:space="preserve">. The file has two modules it requires: </w:t>
-      </w:r>
-      <w:proofErr w:type="spellStart"/>
+        <w:t>FunctX</w:t>
+      </w:r>
+      <w:r>
+        <w:rPr>
+          <w:rFonts w:ascii="Garamond" w:hAnsi="Garamond"/>
+          <w:sz w:val="24"/>
+          <w:szCs w:val="24"/>
+        </w:rPr>
+        <w:t xml:space="preserve"> (cite later), and my module, </w:t>
+      </w:r>
       <w:r>
         <w:rPr>
           <w:rFonts w:ascii="Garamond" w:hAnsi="Garamond"/>
@@ -2055,18 +1866,59 @@
           <w:sz w:val="24"/>
           <w:szCs w:val="24"/>
         </w:rPr>
-        <w:t>FunctX</w:t>
-      </w:r>
-      <w:proofErr w:type="spellEnd"/>
-      <w:r>
-        <w:rPr>
-          <w:rFonts w:ascii="Garamond" w:hAnsi="Garamond"/>
-          <w:sz w:val="24"/>
-          <w:szCs w:val="24"/>
-        </w:rPr>
-        <w:t xml:space="preserve"> (cite later), and my module, </w:t>
-      </w:r>
-      <w:proofErr w:type="spellStart"/>
+        <w:t>agldt_search.xqm</w:t>
+      </w:r>
+      <w:r>
+        <w:rPr>
+          <w:rFonts w:ascii="Garamond" w:hAnsi="Garamond"/>
+          <w:sz w:val="24"/>
+          <w:szCs w:val="24"/>
+        </w:rPr>
+        <w:t>. The names are old and misleading, of course: PROIEL will soon be compatible as well.</w:t>
+      </w:r>
+      <w:r>
+        <w:rPr>
+          <w:rFonts w:ascii="Garamond" w:hAnsi="Garamond"/>
+          <w:sz w:val="24"/>
+          <w:szCs w:val="24"/>
+        </w:rPr>
+        <w:t xml:space="preserve"> The following information in this intro section covers some of the basics of the Tree XQ file that you shouldn’t need to worry about day-to-day, but is important to the functioning of the file.</w:t>
+      </w:r>
+    </w:p>
+    <w:p>
+      <w:pPr>
+        <w:rPr>
+          <w:rFonts w:ascii="Garamond" w:hAnsi="Garamond"/>
+          <w:sz w:val="24"/>
+          <w:szCs w:val="24"/>
+        </w:rPr>
+      </w:pPr>
+      <w:r>
+        <w:rPr>
+          <w:rFonts w:ascii="Garamond" w:hAnsi="Garamond"/>
+          <w:sz w:val="24"/>
+          <w:szCs w:val="24"/>
+        </w:rPr>
+        <w:t xml:space="preserve">The Tree XQ file is kept in the </w:t>
+      </w:r>
+      <w:r>
+        <w:rPr>
+          <w:rFonts w:ascii="Garamond" w:hAnsi="Garamond"/>
+          <w:i/>
+          <w:iCs/>
+          <w:sz w:val="24"/>
+          <w:szCs w:val="24"/>
+        </w:rPr>
+        <w:t xml:space="preserve">ma_thesis_23-24 </w:t>
+      </w:r>
+      <w:r>
+        <w:rPr>
+          <w:rFonts w:ascii="Garamond" w:hAnsi="Garamond"/>
+          <w:sz w:val="24"/>
+          <w:szCs w:val="24"/>
+        </w:rPr>
+        <w:t xml:space="preserve">GitHub repository; within that same directory, you can find the </w:t>
+      </w:r>
       <w:r>
         <w:rPr>
           <w:rFonts w:ascii="Garamond" w:hAnsi="Garamond"/>
@@ -2075,61 +1927,96 @@
           <w:sz w:val="24"/>
           <w:szCs w:val="24"/>
         </w:rPr>
-        <w:t>agldt_search.xqm</w:t>
-      </w:r>
-      <w:proofErr w:type="spellEnd"/>
-      <w:r>
-        <w:rPr>
-          <w:rFonts w:ascii="Garamond" w:hAnsi="Garamond"/>
-          <w:sz w:val="24"/>
-          <w:szCs w:val="24"/>
-        </w:rPr>
-        <w:t>. The names are old and misleading, of course: PROIEL will soon be compatible as well.</w:t>
-      </w:r>
-      <w:r>
-        <w:rPr>
-          <w:rFonts w:ascii="Garamond" w:hAnsi="Garamond"/>
-          <w:sz w:val="24"/>
-          <w:szCs w:val="24"/>
-        </w:rPr>
-        <w:t xml:space="preserve"> The following information in this intro section covers some of the basics of the Tree XQ file that you shouldn’t need to worry about day-to-day, but is important to the functioning of the file.</w:t>
-      </w:r>
-    </w:p>
-    <w:p>
-      <w:pPr>
-        <w:rPr>
-          <w:rFonts w:ascii="Garamond" w:hAnsi="Garamond"/>
-          <w:sz w:val="24"/>
-          <w:szCs w:val="24"/>
-        </w:rPr>
-      </w:pPr>
-      <w:r>
-        <w:rPr>
-          <w:rFonts w:ascii="Garamond" w:hAnsi="Garamond"/>
-          <w:sz w:val="24"/>
-          <w:szCs w:val="24"/>
-        </w:rPr>
-        <w:t xml:space="preserve">The Tree XQ file is kept in the </w:t>
-      </w:r>
-      <w:r>
-        <w:rPr>
-          <w:rFonts w:ascii="Garamond" w:hAnsi="Garamond"/>
-          <w:i/>
-          <w:iCs/>
-          <w:sz w:val="24"/>
-          <w:szCs w:val="24"/>
-        </w:rPr>
-        <w:t xml:space="preserve">ma_thesis_23-24 </w:t>
-      </w:r>
-      <w:r>
-        <w:rPr>
-          <w:rFonts w:ascii="Garamond" w:hAnsi="Garamond"/>
-          <w:sz w:val="24"/>
-          <w:szCs w:val="24"/>
-        </w:rPr>
-        <w:t xml:space="preserve">GitHub repository; within that same directory, you can find the </w:t>
-      </w:r>
-      <w:proofErr w:type="spellStart"/>
+        <w:t xml:space="preserve">agldt_search.xqm </w:t>
+      </w:r>
+      <w:r>
+        <w:rPr>
+          <w:rFonts w:ascii="Garamond" w:hAnsi="Garamond"/>
+          <w:sz w:val="24"/>
+          <w:szCs w:val="24"/>
+        </w:rPr>
+        <w:t>file as well, and it is referenced at the top of Tree XQ in the following way:</w:t>
+      </w:r>
+    </w:p>
+    <w:p>
+      <w:pPr>
+        <w:rPr>
+          <w:rFonts w:ascii="Garamond" w:hAnsi="Garamond"/>
+          <w:color w:val="808080" w:themeColor="background1" w:themeShade="80"/>
+          <w:sz w:val="24"/>
+          <w:szCs w:val="24"/>
+        </w:rPr>
+      </w:pPr>
+      <w:r>
+        <w:rPr>
+          <w:rFonts w:ascii="Garamond" w:hAnsi="Garamond"/>
+          <w:color w:val="808080" w:themeColor="background1" w:themeShade="80"/>
+          <w:sz w:val="24"/>
+          <w:szCs w:val="24"/>
+        </w:rPr>
+        <w:t>import module namespace deh = "https://www.youtube.com/channel/UCjpnvbQy_togZemPnQ_Gg9A" at "./agldt_search.xqm";</w:t>
+      </w:r>
+    </w:p>
+    <w:p>
+      <w:pPr>
+        <w:rPr>
+          <w:rFonts w:ascii="Garamond" w:hAnsi="Garamond"/>
+          <w:sz w:val="24"/>
+          <w:szCs w:val="24"/>
+        </w:rPr>
+      </w:pPr>
+      <w:r>
+        <w:rPr>
+          <w:rFonts w:ascii="Garamond" w:hAnsi="Garamond"/>
+          <w:sz w:val="24"/>
+          <w:szCs w:val="24"/>
+        </w:rPr>
+        <w:t xml:space="preserve">We import the module with the namespace </w:t>
+      </w:r>
+      <w:r>
+        <w:rPr>
+          <w:rFonts w:ascii="Garamond" w:hAnsi="Garamond"/>
+          <w:color w:val="808080" w:themeColor="background1" w:themeShade="80"/>
+          <w:sz w:val="24"/>
+          <w:szCs w:val="24"/>
+        </w:rPr>
+        <w:t>deh:</w:t>
+      </w:r>
+      <w:r>
+        <w:rPr>
+          <w:rFonts w:ascii="Garamond" w:hAnsi="Garamond"/>
+          <w:sz w:val="24"/>
+          <w:szCs w:val="24"/>
+        </w:rPr>
+        <w:t xml:space="preserve">, which is the first three letters of my last name and likely a bad convention, but it works. I have no plans for a separate module currently, but that may </w:t>
+      </w:r>
+      <w:r>
+        <w:rPr>
+          <w:rFonts w:ascii="Garamond" w:hAnsi="Garamond"/>
+          <w:sz w:val="24"/>
+          <w:szCs w:val="24"/>
+        </w:rPr>
+        <w:lastRenderedPageBreak/>
+        <w:t xml:space="preserve">change in the future. I pick a random URL I know for the URI, although I do not know if it is necessary; I did that early in my XQuery career, so I will hopefully change it before long. </w:t>
+      </w:r>
+    </w:p>
+    <w:p>
+      <w:pPr>
+        <w:rPr>
+          <w:rFonts w:ascii="Garamond" w:hAnsi="Garamond"/>
+          <w:sz w:val="24"/>
+          <w:szCs w:val="24"/>
+        </w:rPr>
+      </w:pPr>
+      <w:r>
+        <w:rPr>
+          <w:rFonts w:ascii="Garamond" w:hAnsi="Garamond"/>
+          <w:sz w:val="24"/>
+          <w:szCs w:val="24"/>
+        </w:rPr>
+        <w:tab/>
+        <w:t xml:space="preserve">As mentioned above, you also need the </w:t>
+      </w:r>
       <w:r>
         <w:rPr>
           <w:rFonts w:ascii="Garamond" w:hAnsi="Garamond"/>
@@ -2138,9 +2025,74 @@
           <w:sz w:val="24"/>
           <w:szCs w:val="24"/>
         </w:rPr>
-        <w:t>agldt_search.xqm</w:t>
-      </w:r>
-      <w:proofErr w:type="spellEnd"/>
+        <w:t xml:space="preserve">FunctX </w:t>
+      </w:r>
+      <w:r>
+        <w:rPr>
+          <w:rFonts w:ascii="Garamond" w:hAnsi="Garamond"/>
+          <w:sz w:val="24"/>
+          <w:szCs w:val="24"/>
+        </w:rPr>
+        <w:t>module, which is declared in the following way:</w:t>
+      </w:r>
+    </w:p>
+    <w:p>
+      <w:pPr>
+        <w:rPr>
+          <w:rFonts w:ascii="Garamond" w:hAnsi="Garamond"/>
+          <w:sz w:val="24"/>
+          <w:szCs w:val="24"/>
+        </w:rPr>
+      </w:pPr>
+      <w:r>
+        <w:rPr>
+          <w:rFonts w:ascii="Garamond" w:hAnsi="Garamond"/>
+          <w:sz w:val="24"/>
+          <w:szCs w:val="24"/>
+        </w:rPr>
+        <w:t>import module namespace functx = "http://www.functx.com" at "http://www.xqueryfunctions.com/xq/functx-1.0.1-doc.xq";</w:t>
+      </w:r>
+    </w:p>
+    <w:p>
+      <w:pPr>
+        <w:rPr>
+          <w:rFonts w:ascii="Garamond" w:hAnsi="Garamond"/>
+          <w:sz w:val="24"/>
+          <w:szCs w:val="24"/>
+        </w:rPr>
+      </w:pPr>
+      <w:r>
+        <w:rPr>
+          <w:rFonts w:ascii="Garamond" w:hAnsi="Garamond"/>
+          <w:sz w:val="24"/>
+          <w:szCs w:val="24"/>
+        </w:rPr>
+        <w:t xml:space="preserve">I pull it straight of the web, but sometimes it is giving me issues, so I have a local version downloaded that I can switch to just in case. This won’t help people on other systems (although the general advice will), but it is at </w:t>
+      </w:r>
+      <w:r>
+        <w:rPr>
+          <w:rFonts w:ascii="Garamond" w:hAnsi="Garamond"/>
+          <w:sz w:val="24"/>
+          <w:szCs w:val="24"/>
+        </w:rPr>
+        <w:t>C:/Program Files (x86)/BaseX/src/functx_lib.xqm</w:t>
+      </w:r>
+      <w:r>
+        <w:rPr>
+          <w:rFonts w:ascii="Garamond" w:hAnsi="Garamond"/>
+          <w:sz w:val="24"/>
+          <w:szCs w:val="24"/>
+        </w:rPr>
+        <w:t>.</w:t>
+      </w:r>
+      <w:r>
+        <w:rPr>
+          <w:rFonts w:ascii="Garamond" w:hAnsi="Garamond"/>
+          <w:sz w:val="24"/>
+          <w:szCs w:val="24"/>
+        </w:rPr>
+        <w:t xml:space="preserve"> The next lines in the Tree XQ file are comments giving the LDT postags and their values and the relations with brief explanations of each; the relations are useful, but keep in mind that the </w:t>
+      </w:r>
       <w:r>
         <w:rPr>
           <w:rFonts w:ascii="Garamond" w:hAnsi="Garamond"/>
@@ -2149,109 +2101,16 @@
           <w:sz w:val="24"/>
           <w:szCs w:val="24"/>
         </w:rPr>
-        <w:t xml:space="preserve"> </w:t>
-      </w:r>
-      <w:r>
-        <w:rPr>
-          <w:rFonts w:ascii="Garamond" w:hAnsi="Garamond"/>
-          <w:sz w:val="24"/>
-          <w:szCs w:val="24"/>
-        </w:rPr>
-        <w:t>file as well, and it is referenced at the top of Tree XQ in the following way:</w:t>
-      </w:r>
-    </w:p>
-    <w:p>
-      <w:pPr>
-        <w:rPr>
-          <w:rFonts w:ascii="Garamond" w:hAnsi="Garamond"/>
-          <w:color w:val="808080" w:themeColor="background1" w:themeShade="80"/>
-          <w:sz w:val="24"/>
-          <w:szCs w:val="24"/>
-        </w:rPr>
-      </w:pPr>
-      <w:r>
-        <w:rPr>
-          <w:rFonts w:ascii="Garamond" w:hAnsi="Garamond"/>
-          <w:color w:val="808080" w:themeColor="background1" w:themeShade="80"/>
-          <w:sz w:val="24"/>
-          <w:szCs w:val="24"/>
-        </w:rPr>
-        <w:t>import module namespace deh = "https://www.youtube.com/channel/UCjpnvbQy_togZemPnQ_Gg9A" at "./</w:t>
-      </w:r>
-      <w:proofErr w:type="spellStart"/>
-      <w:r>
-        <w:rPr>
-          <w:rFonts w:ascii="Garamond" w:hAnsi="Garamond"/>
-          <w:color w:val="808080" w:themeColor="background1" w:themeShade="80"/>
-          <w:sz w:val="24"/>
-          <w:szCs w:val="24"/>
-        </w:rPr>
-        <w:t>agldt_search.xqm</w:t>
-      </w:r>
-      <w:proofErr w:type="spellEnd"/>
-      <w:r>
-        <w:rPr>
-          <w:rFonts w:ascii="Garamond" w:hAnsi="Garamond"/>
-          <w:color w:val="808080" w:themeColor="background1" w:themeShade="80"/>
-          <w:sz w:val="24"/>
-          <w:szCs w:val="24"/>
-        </w:rPr>
-        <w:t>";</w:t>
-      </w:r>
-    </w:p>
-    <w:p>
-      <w:pPr>
-        <w:rPr>
-          <w:rFonts w:ascii="Garamond" w:hAnsi="Garamond"/>
-          <w:sz w:val="24"/>
-          <w:szCs w:val="24"/>
-        </w:rPr>
-      </w:pPr>
-      <w:r>
-        <w:rPr>
-          <w:rFonts w:ascii="Garamond" w:hAnsi="Garamond"/>
-          <w:sz w:val="24"/>
-          <w:szCs w:val="24"/>
-        </w:rPr>
-        <w:lastRenderedPageBreak/>
-        <w:t xml:space="preserve">We import the module with the namespace </w:t>
-      </w:r>
-      <w:r>
-        <w:rPr>
-          <w:rFonts w:ascii="Garamond" w:hAnsi="Garamond"/>
-          <w:color w:val="808080" w:themeColor="background1" w:themeShade="80"/>
-          <w:sz w:val="24"/>
-          <w:szCs w:val="24"/>
-        </w:rPr>
-        <w:t>deh:</w:t>
-      </w:r>
-      <w:r>
-        <w:rPr>
-          <w:rFonts w:ascii="Garamond" w:hAnsi="Garamond"/>
-          <w:sz w:val="24"/>
-          <w:szCs w:val="24"/>
-        </w:rPr>
-        <w:t xml:space="preserve">, which is the first three letters of my last name and likely a bad convention, but it works. I have no plans for a separate module currently, but that may change in the future. I pick a random URL I know for the URI, although I do not know if it is necessary; I did that early in my XQuery career, so I will hopefully change it before long. </w:t>
-      </w:r>
-    </w:p>
-    <w:p>
-      <w:pPr>
-        <w:rPr>
-          <w:rFonts w:ascii="Garamond" w:hAnsi="Garamond"/>
-          <w:sz w:val="24"/>
-          <w:szCs w:val="24"/>
-        </w:rPr>
-      </w:pPr>
-      <w:r>
-        <w:rPr>
-          <w:rFonts w:ascii="Garamond" w:hAnsi="Garamond"/>
-          <w:sz w:val="24"/>
-          <w:szCs w:val="24"/>
-        </w:rPr>
-        <w:tab/>
-        <w:t xml:space="preserve">As mentioned above, you also need the </w:t>
-      </w:r>
-      <w:proofErr w:type="spellStart"/>
+        <w:t xml:space="preserve">TAGSET.xml </w:t>
+      </w:r>
+      <w:r>
+        <w:rPr>
+          <w:rFonts w:ascii="Garamond" w:hAnsi="Garamond"/>
+          <w:sz w:val="24"/>
+          <w:szCs w:val="24"/>
+        </w:rPr>
+        <w:t xml:space="preserve">file is kept in the same directory, and always accessible; it does not give explanations, but does “translate” the single letters or short tags into their full-word equivalents, for the LDT at least. The same can be done with PROIEL; I exported them to the </w:t>
+      </w:r>
       <w:r>
         <w:rPr>
           <w:rFonts w:ascii="Garamond" w:hAnsi="Garamond"/>
@@ -2260,193 +2119,6 @@
           <w:sz w:val="24"/>
           <w:szCs w:val="24"/>
         </w:rPr>
-        <w:t>FunctX</w:t>
-      </w:r>
-      <w:proofErr w:type="spellEnd"/>
-      <w:r>
-        <w:rPr>
-          <w:rFonts w:ascii="Garamond" w:hAnsi="Garamond"/>
-          <w:b/>
-          <w:bCs/>
-          <w:sz w:val="24"/>
-          <w:szCs w:val="24"/>
-        </w:rPr>
-        <w:t xml:space="preserve"> </w:t>
-      </w:r>
-      <w:r>
-        <w:rPr>
-          <w:rFonts w:ascii="Garamond" w:hAnsi="Garamond"/>
-          <w:sz w:val="24"/>
-          <w:szCs w:val="24"/>
-        </w:rPr>
-        <w:t>module, which is declared in the following way:</w:t>
-      </w:r>
-    </w:p>
-    <w:p>
-      <w:pPr>
-        <w:rPr>
-          <w:rFonts w:ascii="Garamond" w:hAnsi="Garamond"/>
-          <w:sz w:val="24"/>
-          <w:szCs w:val="24"/>
-        </w:rPr>
-      </w:pPr>
-      <w:r>
-        <w:rPr>
-          <w:rFonts w:ascii="Garamond" w:hAnsi="Garamond"/>
-          <w:sz w:val="24"/>
-          <w:szCs w:val="24"/>
-        </w:rPr>
-        <w:t xml:space="preserve">import module namespace </w:t>
-      </w:r>
-      <w:proofErr w:type="spellStart"/>
-      <w:r>
-        <w:rPr>
-          <w:rFonts w:ascii="Garamond" w:hAnsi="Garamond"/>
-          <w:sz w:val="24"/>
-          <w:szCs w:val="24"/>
-        </w:rPr>
-        <w:t>functx</w:t>
-      </w:r>
-      <w:proofErr w:type="spellEnd"/>
-      <w:r>
-        <w:rPr>
-          <w:rFonts w:ascii="Garamond" w:hAnsi="Garamond"/>
-          <w:sz w:val="24"/>
-          <w:szCs w:val="24"/>
-        </w:rPr>
-        <w:t xml:space="preserve"> = "http://www.functx.com" at "http://www.xqueryfunctions.com/xq/functx-1.0.1-doc.xq";</w:t>
-      </w:r>
-    </w:p>
-    <w:p>
-      <w:pPr>
-        <w:rPr>
-          <w:rFonts w:ascii="Garamond" w:hAnsi="Garamond"/>
-          <w:sz w:val="24"/>
-          <w:szCs w:val="24"/>
-        </w:rPr>
-      </w:pPr>
-      <w:r>
-        <w:rPr>
-          <w:rFonts w:ascii="Garamond" w:hAnsi="Garamond"/>
-          <w:sz w:val="24"/>
-          <w:szCs w:val="24"/>
-        </w:rPr>
-        <w:t xml:space="preserve">I pull it straight of the web, but sometimes it is giving me issues, so I have a local version downloaded that I can switch to just in case. This won’t help people on other systems (although the general advice will), but it is at </w:t>
-      </w:r>
-      <w:r>
-        <w:rPr>
-          <w:rFonts w:ascii="Garamond" w:hAnsi="Garamond"/>
-          <w:sz w:val="24"/>
-          <w:szCs w:val="24"/>
-        </w:rPr>
-        <w:t>C:/Program Files (x86)/</w:t>
-      </w:r>
-      <w:proofErr w:type="spellStart"/>
-      <w:r>
-        <w:rPr>
-          <w:rFonts w:ascii="Garamond" w:hAnsi="Garamond"/>
-          <w:sz w:val="24"/>
-          <w:szCs w:val="24"/>
-        </w:rPr>
-        <w:t>BaseX</w:t>
-      </w:r>
-      <w:proofErr w:type="spellEnd"/>
-      <w:r>
-        <w:rPr>
-          <w:rFonts w:ascii="Garamond" w:hAnsi="Garamond"/>
-          <w:sz w:val="24"/>
-          <w:szCs w:val="24"/>
-        </w:rPr>
-        <w:t>/</w:t>
-      </w:r>
-      <w:proofErr w:type="spellStart"/>
-      <w:r>
-        <w:rPr>
-          <w:rFonts w:ascii="Garamond" w:hAnsi="Garamond"/>
-          <w:sz w:val="24"/>
-          <w:szCs w:val="24"/>
-        </w:rPr>
-        <w:t>src</w:t>
-      </w:r>
-      <w:proofErr w:type="spellEnd"/>
-      <w:r>
-        <w:rPr>
-          <w:rFonts w:ascii="Garamond" w:hAnsi="Garamond"/>
-          <w:sz w:val="24"/>
-          <w:szCs w:val="24"/>
-        </w:rPr>
-        <w:t>/</w:t>
-      </w:r>
-      <w:proofErr w:type="spellStart"/>
-      <w:r>
-        <w:rPr>
-          <w:rFonts w:ascii="Garamond" w:hAnsi="Garamond"/>
-          <w:sz w:val="24"/>
-          <w:szCs w:val="24"/>
-        </w:rPr>
-        <w:t>functx_lib.xqm</w:t>
-      </w:r>
-      <w:proofErr w:type="spellEnd"/>
-      <w:r>
-        <w:rPr>
-          <w:rFonts w:ascii="Garamond" w:hAnsi="Garamond"/>
-          <w:sz w:val="24"/>
-          <w:szCs w:val="24"/>
-        </w:rPr>
-        <w:t>.</w:t>
-      </w:r>
-      <w:r>
-        <w:rPr>
-          <w:rFonts w:ascii="Garamond" w:hAnsi="Garamond"/>
-          <w:sz w:val="24"/>
-          <w:szCs w:val="24"/>
-        </w:rPr>
-        <w:t xml:space="preserve"> The next lines in the Tree XQ file are comments giving the LDT </w:t>
-      </w:r>
-      <w:proofErr w:type="spellStart"/>
-      <w:r>
-        <w:rPr>
-          <w:rFonts w:ascii="Garamond" w:hAnsi="Garamond"/>
-          <w:sz w:val="24"/>
-          <w:szCs w:val="24"/>
-        </w:rPr>
-        <w:t>postags</w:t>
-      </w:r>
-      <w:proofErr w:type="spellEnd"/>
-      <w:r>
-        <w:rPr>
-          <w:rFonts w:ascii="Garamond" w:hAnsi="Garamond"/>
-          <w:sz w:val="24"/>
-          <w:szCs w:val="24"/>
-        </w:rPr>
-        <w:t xml:space="preserve"> and their values and the relations with brief explanations of each; the relations are useful, but keep in mind that the </w:t>
-      </w:r>
-      <w:r>
-        <w:rPr>
-          <w:rFonts w:ascii="Garamond" w:hAnsi="Garamond"/>
-          <w:b/>
-          <w:bCs/>
-          <w:sz w:val="24"/>
-          <w:szCs w:val="24"/>
-        </w:rPr>
-        <w:t xml:space="preserve">TAGSET.xml </w:t>
-      </w:r>
-      <w:r>
-        <w:rPr>
-          <w:rFonts w:ascii="Garamond" w:hAnsi="Garamond"/>
-          <w:sz w:val="24"/>
-          <w:szCs w:val="24"/>
-        </w:rPr>
-        <w:t xml:space="preserve">file is kept in the same directory, and always accessible; it does not give explanations, but does “translate” the single letters or short tags into their full-word equivalents, for the LDT at least. The same can be done with PROIEL; I exported them to the </w:t>
-      </w:r>
-      <w:r>
-        <w:rPr>
-          <w:rFonts w:ascii="Garamond" w:hAnsi="Garamond"/>
-          <w:b/>
-          <w:bCs/>
-          <w:sz w:val="24"/>
-          <w:szCs w:val="24"/>
-        </w:rPr>
         <w:t>PROIEL-TAGSET.xml</w:t>
       </w:r>
       <w:r>
@@ -2455,43 +2127,7 @@
           <w:sz w:val="24"/>
           <w:szCs w:val="24"/>
         </w:rPr>
-        <w:t xml:space="preserve"> file, but they are always available at the top of every PROIEL xml file in the &lt;annotations/&gt; element, which is directly dependent on the file root (&lt;/</w:t>
-      </w:r>
-      <w:proofErr w:type="spellStart"/>
-      <w:r>
-        <w:rPr>
-          <w:rFonts w:ascii="Garamond" w:hAnsi="Garamond"/>
-          <w:sz w:val="24"/>
-          <w:szCs w:val="24"/>
-        </w:rPr>
-        <w:t>proiel</w:t>
-      </w:r>
-      <w:proofErr w:type="spellEnd"/>
-      <w:r>
-        <w:rPr>
-          <w:rFonts w:ascii="Garamond" w:hAnsi="Garamond"/>
-          <w:sz w:val="24"/>
-          <w:szCs w:val="24"/>
-        </w:rPr>
-        <w:t xml:space="preserve">&gt;). Next is a commented-out set of </w:t>
-      </w:r>
-      <w:proofErr w:type="spellStart"/>
-      <w:r>
-        <w:rPr>
-          <w:rFonts w:ascii="Garamond" w:hAnsi="Garamond"/>
-          <w:sz w:val="24"/>
-          <w:szCs w:val="24"/>
-        </w:rPr>
-        <w:t>postags</w:t>
-      </w:r>
-      <w:proofErr w:type="spellEnd"/>
-      <w:r>
-        <w:rPr>
-          <w:rFonts w:ascii="Garamond" w:hAnsi="Garamond"/>
-          <w:sz w:val="24"/>
-          <w:szCs w:val="24"/>
-        </w:rPr>
-        <w:t xml:space="preserve"> which I put in a map manually, before I was drawing that information automatically.</w:t>
+        <w:t xml:space="preserve"> file, but they are always available at the top of every PROIEL xml file in the &lt;annotations/&gt; element, which is directly dependent on the file root (&lt;/proiel&gt;). Next is a commented-out set of postags which I put in a map manually, before I was drawing that information automatically.</w:t>
       </w:r>
     </w:p>
     <w:p>
@@ -2536,184 +2172,64 @@
           <w:sz w:val="24"/>
           <w:szCs w:val="24"/>
         </w:rPr>
-        <w:t xml:space="preserve">declare variable $ldt2.1-treebanks := </w:t>
-      </w:r>
-      <w:proofErr w:type="spellStart"/>
-      <w:r>
-        <w:rPr>
-          <w:rFonts w:ascii="Garamond" w:hAnsi="Garamond"/>
-          <w:color w:val="808080" w:themeColor="background1" w:themeShade="80"/>
-          <w:sz w:val="24"/>
-          <w:szCs w:val="24"/>
-        </w:rPr>
-        <w:t>fn:collection</w:t>
-      </w:r>
-      <w:proofErr w:type="spellEnd"/>
-      <w:r>
-        <w:rPr>
-          <w:rFonts w:ascii="Garamond" w:hAnsi="Garamond"/>
-          <w:color w:val="808080" w:themeColor="background1" w:themeShade="80"/>
-          <w:sz w:val="24"/>
-          <w:szCs w:val="24"/>
-        </w:rPr>
-        <w:t>("./</w:t>
-      </w:r>
-      <w:proofErr w:type="spellStart"/>
-      <w:r>
-        <w:rPr>
-          <w:rFonts w:ascii="Garamond" w:hAnsi="Garamond"/>
-          <w:color w:val="808080" w:themeColor="background1" w:themeShade="80"/>
-          <w:sz w:val="24"/>
-          <w:szCs w:val="24"/>
-        </w:rPr>
-        <w:t>treebank_data</w:t>
-      </w:r>
-      <w:proofErr w:type="spellEnd"/>
-      <w:r>
-        <w:rPr>
-          <w:rFonts w:ascii="Garamond" w:hAnsi="Garamond"/>
-          <w:color w:val="808080" w:themeColor="background1" w:themeShade="80"/>
-          <w:sz w:val="24"/>
-          <w:szCs w:val="24"/>
-        </w:rPr>
-        <w:t>/v2.1/Latin/texts");</w:t>
-      </w:r>
-    </w:p>
-    <w:p>
-      <w:pPr>
-        <w:rPr>
-          <w:rFonts w:ascii="Garamond" w:hAnsi="Garamond"/>
-          <w:color w:val="808080" w:themeColor="background1" w:themeShade="80"/>
-          <w:sz w:val="24"/>
-          <w:szCs w:val="24"/>
-        </w:rPr>
-      </w:pPr>
-      <w:r>
-        <w:rPr>
-          <w:rFonts w:ascii="Garamond" w:hAnsi="Garamond"/>
-          <w:color w:val="808080" w:themeColor="background1" w:themeShade="80"/>
-          <w:sz w:val="24"/>
-          <w:szCs w:val="24"/>
-        </w:rPr>
-        <w:t xml:space="preserve">declare variable $ldt2.1-with-caes-jerome := </w:t>
-      </w:r>
-      <w:proofErr w:type="spellStart"/>
-      <w:r>
-        <w:rPr>
-          <w:rFonts w:ascii="Garamond" w:hAnsi="Garamond"/>
-          <w:color w:val="808080" w:themeColor="background1" w:themeShade="80"/>
-          <w:sz w:val="24"/>
-          <w:szCs w:val="24"/>
-        </w:rPr>
-        <w:t>fn:collection</w:t>
-      </w:r>
-      <w:proofErr w:type="spellEnd"/>
-      <w:r>
-        <w:rPr>
-          <w:rFonts w:ascii="Garamond" w:hAnsi="Garamond"/>
-          <w:color w:val="808080" w:themeColor="background1" w:themeShade="80"/>
-          <w:sz w:val="24"/>
-          <w:szCs w:val="24"/>
-        </w:rPr>
-        <w:t>("./</w:t>
-      </w:r>
-      <w:proofErr w:type="spellStart"/>
-      <w:r>
-        <w:rPr>
-          <w:rFonts w:ascii="Garamond" w:hAnsi="Garamond"/>
-          <w:color w:val="808080" w:themeColor="background1" w:themeShade="80"/>
-          <w:sz w:val="24"/>
-          <w:szCs w:val="24"/>
-        </w:rPr>
-        <w:t>treebank_data</w:t>
-      </w:r>
-      <w:proofErr w:type="spellEnd"/>
-      <w:r>
-        <w:rPr>
-          <w:rFonts w:ascii="Garamond" w:hAnsi="Garamond"/>
-          <w:color w:val="808080" w:themeColor="background1" w:themeShade="80"/>
-          <w:sz w:val="24"/>
-          <w:szCs w:val="24"/>
-        </w:rPr>
-        <w:t>/v2.1/Latin");</w:t>
-      </w:r>
-    </w:p>
-    <w:p>
-      <w:pPr>
-        <w:rPr>
-          <w:rFonts w:ascii="Garamond" w:hAnsi="Garamond"/>
-          <w:color w:val="808080" w:themeColor="background1" w:themeShade="80"/>
-          <w:sz w:val="24"/>
-          <w:szCs w:val="24"/>
-        </w:rPr>
-      </w:pPr>
-      <w:r>
-        <w:rPr>
-          <w:rFonts w:ascii="Garamond" w:hAnsi="Garamond"/>
-          <w:color w:val="808080" w:themeColor="background1" w:themeShade="80"/>
-          <w:sz w:val="24"/>
-          <w:szCs w:val="24"/>
-        </w:rPr>
-        <w:t>declare variable $all-</w:t>
-      </w:r>
-      <w:proofErr w:type="spellStart"/>
-      <w:r>
-        <w:rPr>
-          <w:rFonts w:ascii="Garamond" w:hAnsi="Garamond"/>
-          <w:color w:val="808080" w:themeColor="background1" w:themeShade="80"/>
-          <w:sz w:val="24"/>
-          <w:szCs w:val="24"/>
-        </w:rPr>
-        <w:t>ldt</w:t>
-      </w:r>
-      <w:proofErr w:type="spellEnd"/>
-      <w:r>
-        <w:rPr>
-          <w:rFonts w:ascii="Garamond" w:hAnsi="Garamond"/>
-          <w:color w:val="808080" w:themeColor="background1" w:themeShade="80"/>
-          <w:sz w:val="24"/>
-          <w:szCs w:val="24"/>
-        </w:rPr>
-        <w:t xml:space="preserve"> := ($ldt2.1-treebanks, fn:collection("./harrington_trees/CITE_TREEBANK_XML/perseus/lattb"));</w:t>
-      </w:r>
-    </w:p>
-    <w:p>
-      <w:pPr>
-        <w:rPr>
-          <w:rFonts w:ascii="Garamond" w:hAnsi="Garamond"/>
-          <w:color w:val="808080" w:themeColor="background1" w:themeShade="80"/>
-          <w:sz w:val="24"/>
-          <w:szCs w:val="24"/>
-        </w:rPr>
-      </w:pPr>
-      <w:r>
-        <w:rPr>
-          <w:rFonts w:ascii="Garamond" w:hAnsi="Garamond"/>
-          <w:color w:val="808080" w:themeColor="background1" w:themeShade="80"/>
-          <w:sz w:val="24"/>
-          <w:szCs w:val="24"/>
-        </w:rPr>
-        <w:t>declare variable $</w:t>
-      </w:r>
-      <w:proofErr w:type="spellStart"/>
-      <w:r>
-        <w:rPr>
-          <w:rFonts w:ascii="Garamond" w:hAnsi="Garamond"/>
-          <w:color w:val="808080" w:themeColor="background1" w:themeShade="80"/>
-          <w:sz w:val="24"/>
-          <w:szCs w:val="24"/>
-        </w:rPr>
-        <w:t>proiel</w:t>
-      </w:r>
-      <w:proofErr w:type="spellEnd"/>
-      <w:r>
-        <w:rPr>
-          <w:rFonts w:ascii="Garamond" w:hAnsi="Garamond"/>
-          <w:color w:val="808080" w:themeColor="background1" w:themeShade="80"/>
-          <w:sz w:val="24"/>
-          <w:szCs w:val="24"/>
-        </w:rPr>
-        <w:t xml:space="preserve"> := (fn:collection("./PROIEL-DATA/syntacticus-treebank-data/proiel"));</w:t>
+        <w:t>declare variable $ldt2.1-treebanks := fn:collection("./treebank_data/v2.1/Latin/texts");</w:t>
+      </w:r>
+    </w:p>
+    <w:p>
+      <w:pPr>
+        <w:rPr>
+          <w:rFonts w:ascii="Garamond" w:hAnsi="Garamond"/>
+          <w:color w:val="808080" w:themeColor="background1" w:themeShade="80"/>
+          <w:sz w:val="24"/>
+          <w:szCs w:val="24"/>
+        </w:rPr>
+      </w:pPr>
+      <w:r>
+        <w:rPr>
+          <w:rFonts w:ascii="Garamond" w:hAnsi="Garamond"/>
+          <w:color w:val="808080" w:themeColor="background1" w:themeShade="80"/>
+          <w:sz w:val="24"/>
+          <w:szCs w:val="24"/>
+        </w:rPr>
+        <w:t>declare variable $ldt2.1-with-caes-jerome := fn:collection("./treebank_data/v2.1/Latin");</w:t>
+      </w:r>
+    </w:p>
+    <w:p>
+      <w:pPr>
+        <w:rPr>
+          <w:rFonts w:ascii="Garamond" w:hAnsi="Garamond"/>
+          <w:color w:val="808080" w:themeColor="background1" w:themeShade="80"/>
+          <w:sz w:val="24"/>
+          <w:szCs w:val="24"/>
+        </w:rPr>
+      </w:pPr>
+      <w:r>
+        <w:rPr>
+          <w:rFonts w:ascii="Garamond" w:hAnsi="Garamond"/>
+          <w:color w:val="808080" w:themeColor="background1" w:themeShade="80"/>
+          <w:sz w:val="24"/>
+          <w:szCs w:val="24"/>
+        </w:rPr>
+        <w:t>declare variable $all-ldt := ($ldt2.1-treebanks, fn:collection("./harrington_trees/CITE_TREEBANK_XML/perseus/lattb"));</w:t>
+      </w:r>
+    </w:p>
+    <w:p>
+      <w:pPr>
+        <w:rPr>
+          <w:rFonts w:ascii="Garamond" w:hAnsi="Garamond"/>
+          <w:color w:val="808080" w:themeColor="background1" w:themeShade="80"/>
+          <w:sz w:val="24"/>
+          <w:szCs w:val="24"/>
+        </w:rPr>
+      </w:pPr>
+      <w:r>
+        <w:rPr>
+          <w:rFonts w:ascii="Garamond" w:hAnsi="Garamond"/>
+          <w:color w:val="808080" w:themeColor="background1" w:themeShade="80"/>
+          <w:sz w:val="24"/>
+          <w:szCs w:val="24"/>
+        </w:rPr>
+        <w:t>declare variable $proiel := (fn:collection("./PROIEL-DATA/syntacticus-treebank-data/proiel"));</w:t>
       </w:r>
     </w:p>
     <w:p>
@@ -2773,43 +2289,7 @@
           <w:sz w:val="24"/>
           <w:szCs w:val="24"/>
         </w:rPr>
-        <w:t xml:space="preserve">, which is helpful in some scenarios. If you are unfamiliar with querying this corpus with my tools, skip this paragraph and go straight to the explanations of </w:t>
-      </w:r>
-      <w:proofErr w:type="spellStart"/>
-      <w:r>
-        <w:rPr>
-          <w:rFonts w:ascii="Garamond" w:hAnsi="Garamond"/>
-          <w:sz w:val="24"/>
-          <w:szCs w:val="24"/>
-        </w:rPr>
-        <w:t>deh:query</w:t>
-      </w:r>
-      <w:proofErr w:type="spellEnd"/>
-      <w:r>
-        <w:rPr>
-          <w:rFonts w:ascii="Garamond" w:hAnsi="Garamond"/>
-          <w:sz w:val="24"/>
-          <w:szCs w:val="24"/>
-        </w:rPr>
-        <w:t xml:space="preserve">() and </w:t>
-      </w:r>
-      <w:proofErr w:type="spellStart"/>
-      <w:r>
-        <w:rPr>
-          <w:rFonts w:ascii="Garamond" w:hAnsi="Garamond"/>
-          <w:sz w:val="24"/>
-          <w:szCs w:val="24"/>
-        </w:rPr>
-        <w:t>deh:search</w:t>
-      </w:r>
-      <w:proofErr w:type="spellEnd"/>
-      <w:r>
-        <w:rPr>
-          <w:rFonts w:ascii="Garamond" w:hAnsi="Garamond"/>
-          <w:sz w:val="24"/>
-          <w:szCs w:val="24"/>
-        </w:rPr>
-        <w:t>()</w:t>
+        <w:t>, which is helpful in some scenarios. If you are unfamiliar with querying this corpus with my tools, skip this paragraph and go straight to the explanations of deh:query() and deh:search()</w:t>
       </w:r>
       <w:r>
         <w:rPr>
@@ -2825,7 +2305,50 @@
           <w:sz w:val="24"/>
           <w:szCs w:val="24"/>
         </w:rPr>
-        <w:t xml:space="preserve">In order to get to the </w:t>
+        <w:t>In order to get to the &lt;word/&gt; elements, you can do</w:t>
+      </w:r>
+      <w:r>
+        <w:rPr>
+          <w:rFonts w:ascii="Garamond" w:hAnsi="Garamond"/>
+          <w:color w:val="808080" w:themeColor="background1" w:themeShade="80"/>
+          <w:sz w:val="24"/>
+          <w:szCs w:val="24"/>
+        </w:rPr>
+        <w:t xml:space="preserve"> </w:t>
+      </w:r>
+      <w:r>
+        <w:rPr>
+          <w:rFonts w:ascii="Garamond" w:hAnsi="Garamond"/>
+          <w:color w:val="808080" w:themeColor="background1" w:themeShade="80"/>
+          <w:sz w:val="24"/>
+          <w:szCs w:val="24"/>
+        </w:rPr>
+        <w:t>$ldt2.1-treebanks/treebank/body/sentence/word</w:t>
+      </w:r>
+      <w:r>
+        <w:rPr>
+          <w:rFonts w:ascii="Garamond" w:hAnsi="Garamond"/>
+          <w:sz w:val="24"/>
+          <w:szCs w:val="24"/>
+        </w:rPr>
+        <w:t xml:space="preserve">, or just </w:t>
+      </w:r>
+      <w:r>
+        <w:rPr>
+          <w:rFonts w:ascii="Garamond" w:hAnsi="Garamond"/>
+          <w:color w:val="808080" w:themeColor="background1" w:themeShade="80"/>
+          <w:sz w:val="24"/>
+          <w:szCs w:val="24"/>
+        </w:rPr>
+        <w:t>$ldt2.1-treebanks//word</w:t>
+      </w:r>
+      <w:r>
+        <w:rPr>
+          <w:rFonts w:ascii="Garamond" w:hAnsi="Garamond"/>
+          <w:sz w:val="24"/>
+          <w:szCs w:val="24"/>
+        </w:rPr>
+        <w:t>, as I usually do. After that, you can add any predicates you want; $ldt2.1-</w:t>
       </w:r>
       <w:r>
         <w:rPr>
@@ -2834,68 +2357,7 @@
           <w:szCs w:val="24"/>
         </w:rPr>
         <w:lastRenderedPageBreak/>
-        <w:t>&lt;word/&gt; elements, you can do</w:t>
-      </w:r>
-      <w:r>
-        <w:rPr>
-          <w:rFonts w:ascii="Garamond" w:hAnsi="Garamond"/>
-          <w:color w:val="808080" w:themeColor="background1" w:themeShade="80"/>
-          <w:sz w:val="24"/>
-          <w:szCs w:val="24"/>
-        </w:rPr>
-        <w:t xml:space="preserve"> </w:t>
-      </w:r>
-      <w:r>
-        <w:rPr>
-          <w:rFonts w:ascii="Garamond" w:hAnsi="Garamond"/>
-          <w:color w:val="808080" w:themeColor="background1" w:themeShade="80"/>
-          <w:sz w:val="24"/>
-          <w:szCs w:val="24"/>
-        </w:rPr>
-        <w:t>$ldt2.1-treebanks/treebank/body/sentence/word</w:t>
-      </w:r>
-      <w:r>
-        <w:rPr>
-          <w:rFonts w:ascii="Garamond" w:hAnsi="Garamond"/>
-          <w:sz w:val="24"/>
-          <w:szCs w:val="24"/>
-        </w:rPr>
-        <w:t xml:space="preserve">, or just </w:t>
-      </w:r>
-      <w:r>
-        <w:rPr>
-          <w:rFonts w:ascii="Garamond" w:hAnsi="Garamond"/>
-          <w:color w:val="808080" w:themeColor="background1" w:themeShade="80"/>
-          <w:sz w:val="24"/>
-          <w:szCs w:val="24"/>
-        </w:rPr>
-        <w:t>$ldt2.1-treebanks//word</w:t>
-      </w:r>
-      <w:r>
-        <w:rPr>
-          <w:rFonts w:ascii="Garamond" w:hAnsi="Garamond"/>
-          <w:sz w:val="24"/>
-          <w:szCs w:val="24"/>
-        </w:rPr>
-        <w:t>, as I usually do. After that, you can add any predicates you want; $ldt2.1-treebanks//word[</w:t>
-      </w:r>
-      <w:proofErr w:type="spellStart"/>
-      <w:r>
-        <w:rPr>
-          <w:rFonts w:ascii="Garamond" w:hAnsi="Garamond"/>
-          <w:sz w:val="24"/>
-          <w:szCs w:val="24"/>
-        </w:rPr>
-        <w:t>fn:string</w:t>
-      </w:r>
-      <w:proofErr w:type="spellEnd"/>
-      <w:r>
-        <w:rPr>
-          <w:rFonts w:ascii="Garamond" w:hAnsi="Garamond"/>
-          <w:sz w:val="24"/>
-          <w:szCs w:val="24"/>
-        </w:rPr>
-        <w:t>(@relation)]</w:t>
+        <w:t>treebanks//word[fn:string(@relation)]</w:t>
       </w:r>
       <w:r>
         <w:rPr>
@@ -2912,61 +2374,7 @@
           <w:sz w:val="24"/>
           <w:szCs w:val="24"/>
         </w:rPr>
-        <w:t xml:space="preserve">, or substitute @lemma, @form, @postag, @id, or @head, if you want the word’s relation to its head, lemma, form as it appears in the text (i.e. if the form is </w:t>
-      </w:r>
-      <w:proofErr w:type="spellStart"/>
-      <w:r>
-        <w:rPr>
-          <w:rFonts w:ascii="Garamond" w:hAnsi="Garamond"/>
-          <w:sz w:val="24"/>
-          <w:szCs w:val="24"/>
-        </w:rPr>
-        <w:t>redeuntibus</w:t>
-      </w:r>
-      <w:proofErr w:type="spellEnd"/>
-      <w:r>
-        <w:rPr>
-          <w:rFonts w:ascii="Garamond" w:hAnsi="Garamond"/>
-          <w:sz w:val="24"/>
-          <w:szCs w:val="24"/>
-        </w:rPr>
-        <w:t xml:space="preserve">, the lemma is </w:t>
-      </w:r>
-      <w:proofErr w:type="spellStart"/>
-      <w:r>
-        <w:rPr>
-          <w:rFonts w:ascii="Garamond" w:hAnsi="Garamond"/>
-          <w:sz w:val="24"/>
-          <w:szCs w:val="24"/>
-        </w:rPr>
-        <w:t>redeo</w:t>
-      </w:r>
-      <w:proofErr w:type="spellEnd"/>
-      <w:r>
-        <w:rPr>
-          <w:rFonts w:ascii="Garamond" w:hAnsi="Garamond"/>
-          <w:sz w:val="24"/>
-          <w:szCs w:val="24"/>
-        </w:rPr>
-        <w:t xml:space="preserve">), </w:t>
-      </w:r>
-      <w:proofErr w:type="spellStart"/>
-      <w:r>
-        <w:rPr>
-          <w:rFonts w:ascii="Garamond" w:hAnsi="Garamond"/>
-          <w:sz w:val="24"/>
-          <w:szCs w:val="24"/>
-        </w:rPr>
-        <w:t>postag</w:t>
-      </w:r>
-      <w:proofErr w:type="spellEnd"/>
-      <w:r>
-        <w:rPr>
-          <w:rFonts w:ascii="Garamond" w:hAnsi="Garamond"/>
-          <w:sz w:val="24"/>
-          <w:szCs w:val="24"/>
-        </w:rPr>
-        <w:t xml:space="preserve"> is the set of characters which tells us about part of speech, id is a numeric identifier, and the id of the word’s head, respectively. Most of these apply to PROIEL, although @head is @head-id. See the Guide to the Annotation Schemes below in this section. The point is, you can use any of the basic XQuery functions listed on functx.com (that’s where I go) under the “Strings” section to manipulate the results the way you want. </w:t>
+        <w:t xml:space="preserve">, or substitute @lemma, @form, @postag, @id, or @head, if you want the word’s relation to its head, lemma, form as it appears in the text (i.e. if the form is redeuntibus, the lemma is redeo), postag is the set of characters which tells us about part of speech, id is a numeric identifier, and the id of the word’s head, respectively. Most of these apply to PROIEL, although @head is @head-id. See the Guide to the Annotation Schemes below in this section. The point is, you can use any of the basic XQuery functions listed on functx.com (that’s where I go) under the “Strings” section to manipulate the results the way you want. </w:t>
       </w:r>
       <w:r>
         <w:rPr>
@@ -3002,27 +2410,7 @@
           <w:sz w:val="24"/>
           <w:szCs w:val="24"/>
         </w:rPr>
-        <w:t>$ldt2.1-treebanks/treebank/body/sentence/word[</w:t>
-      </w:r>
-      <w:proofErr w:type="spellStart"/>
-      <w:r>
-        <w:rPr>
-          <w:rFonts w:ascii="Garamond" w:hAnsi="Garamond"/>
-          <w:color w:val="808080" w:themeColor="background1" w:themeShade="80"/>
-          <w:sz w:val="24"/>
-          <w:szCs w:val="24"/>
-        </w:rPr>
-        <w:t>fn:string</w:t>
-      </w:r>
-      <w:proofErr w:type="spellEnd"/>
-      <w:r>
-        <w:rPr>
-          <w:rFonts w:ascii="Garamond" w:hAnsi="Garamond"/>
-          <w:color w:val="808080" w:themeColor="background1" w:themeShade="80"/>
-          <w:sz w:val="24"/>
-          <w:szCs w:val="24"/>
-        </w:rPr>
-        <w:t>(@lemma) = "sum1"]</w:t>
+        <w:t>$ldt2.1-treebanks/treebank/body/sentence/word[fn:string(@lemma) = "sum1"]</w:t>
       </w:r>
     </w:p>
     <w:p>
@@ -3058,67 +2446,7 @@
           <w:sz w:val="24"/>
           <w:szCs w:val="24"/>
         </w:rPr>
-        <w:t>$</w:t>
-      </w:r>
-      <w:proofErr w:type="spellStart"/>
-      <w:r>
-        <w:rPr>
-          <w:rFonts w:ascii="Garamond" w:hAnsi="Garamond"/>
-          <w:color w:val="808080" w:themeColor="background1" w:themeShade="80"/>
-          <w:sz w:val="24"/>
-          <w:szCs w:val="24"/>
-        </w:rPr>
-        <w:t>proiel</w:t>
-      </w:r>
-      <w:proofErr w:type="spellEnd"/>
-      <w:r>
-        <w:rPr>
-          <w:rFonts w:ascii="Garamond" w:hAnsi="Garamond"/>
-          <w:color w:val="808080" w:themeColor="background1" w:themeShade="80"/>
-          <w:sz w:val="24"/>
-          <w:szCs w:val="24"/>
-        </w:rPr>
-        <w:t>/</w:t>
-      </w:r>
-      <w:proofErr w:type="spellStart"/>
-      <w:r>
-        <w:rPr>
-          <w:rFonts w:ascii="Garamond" w:hAnsi="Garamond"/>
-          <w:color w:val="808080" w:themeColor="background1" w:themeShade="80"/>
-          <w:sz w:val="24"/>
-          <w:szCs w:val="24"/>
-        </w:rPr>
-        <w:t>proiel</w:t>
-      </w:r>
-      <w:proofErr w:type="spellEnd"/>
-      <w:r>
-        <w:rPr>
-          <w:rFonts w:ascii="Garamond" w:hAnsi="Garamond"/>
-          <w:color w:val="808080" w:themeColor="background1" w:themeShade="80"/>
-          <w:sz w:val="24"/>
-          <w:szCs w:val="24"/>
-        </w:rPr>
-        <w:t>/source/div/sentence/token[</w:t>
-      </w:r>
-      <w:proofErr w:type="spellStart"/>
-      <w:r>
-        <w:rPr>
-          <w:rFonts w:ascii="Garamond" w:hAnsi="Garamond"/>
-          <w:color w:val="808080" w:themeColor="background1" w:themeShade="80"/>
-          <w:sz w:val="24"/>
-          <w:szCs w:val="24"/>
-        </w:rPr>
-        <w:t>fn:string</w:t>
-      </w:r>
-      <w:proofErr w:type="spellEnd"/>
-      <w:r>
-        <w:rPr>
-          <w:rFonts w:ascii="Garamond" w:hAnsi="Garamond"/>
-          <w:color w:val="808080" w:themeColor="background1" w:themeShade="80"/>
-          <w:sz w:val="24"/>
-          <w:szCs w:val="24"/>
-        </w:rPr>
-        <w:t>(@lemma) = "sum"]</w:t>
+        <w:t>$proiel/proiel/source/div/sentence/token[fn:string(@lemma) = "sum"]</w:t>
       </w:r>
     </w:p>
     <w:p>
@@ -3161,69 +2489,15 @@
           <w:sz w:val="24"/>
           <w:szCs w:val="24"/>
         </w:rPr>
-        <w:t xml:space="preserve">The main point of entry is the </w:t>
-      </w:r>
-      <w:proofErr w:type="spellStart"/>
-      <w:r>
-        <w:rPr>
-          <w:rFonts w:ascii="Garamond" w:hAnsi="Garamond"/>
-          <w:sz w:val="24"/>
-          <w:szCs w:val="24"/>
-        </w:rPr>
-        <w:t>deh:query</w:t>
-      </w:r>
-      <w:proofErr w:type="spellEnd"/>
-      <w:r>
-        <w:rPr>
-          <w:rFonts w:ascii="Garamond" w:hAnsi="Garamond"/>
-          <w:sz w:val="24"/>
-          <w:szCs w:val="24"/>
-        </w:rPr>
-        <w:t xml:space="preserve">() or </w:t>
-      </w:r>
-      <w:proofErr w:type="spellStart"/>
-      <w:r>
-        <w:rPr>
-          <w:rFonts w:ascii="Garamond" w:hAnsi="Garamond"/>
-          <w:sz w:val="24"/>
-          <w:szCs w:val="24"/>
-        </w:rPr>
-        <w:t>deh:search</w:t>
-      </w:r>
-      <w:proofErr w:type="spellEnd"/>
-      <w:r>
-        <w:rPr>
-          <w:rFonts w:ascii="Garamond" w:hAnsi="Garamond"/>
-          <w:sz w:val="24"/>
-          <w:szCs w:val="24"/>
-        </w:rPr>
-        <w:t xml:space="preserve">() functions. </w:t>
-      </w:r>
-      <w:r>
-        <w:rPr>
-          <w:rFonts w:ascii="Garamond" w:hAnsi="Garamond"/>
-          <w:sz w:val="24"/>
-          <w:szCs w:val="24"/>
-        </w:rPr>
-        <w:t xml:space="preserve">These work with both treebanks, although </w:t>
-      </w:r>
-      <w:proofErr w:type="spellStart"/>
-      <w:r>
-        <w:rPr>
-          <w:rFonts w:ascii="Garamond" w:hAnsi="Garamond"/>
-          <w:sz w:val="24"/>
-          <w:szCs w:val="24"/>
-        </w:rPr>
-        <w:t>deh:query</w:t>
-      </w:r>
-      <w:proofErr w:type="spellEnd"/>
-      <w:r>
-        <w:rPr>
-          <w:rFonts w:ascii="Garamond" w:hAnsi="Garamond"/>
-          <w:sz w:val="24"/>
-          <w:szCs w:val="24"/>
-        </w:rPr>
-        <w:t xml:space="preserve">() still has some issues with that. </w:t>
+        <w:t xml:space="preserve">The main point of entry is the deh:query() or deh:search() functions. </w:t>
+      </w:r>
+      <w:r>
+        <w:rPr>
+          <w:rFonts w:ascii="Garamond" w:hAnsi="Garamond"/>
+          <w:sz w:val="24"/>
+          <w:szCs w:val="24"/>
+        </w:rPr>
+        <w:t xml:space="preserve">These work with both treebanks, although deh:query() still has some issues with that. </w:t>
       </w:r>
       <w:r>
         <w:rPr>
@@ -3239,25 +2513,7 @@
           <w:sz w:val="24"/>
           <w:szCs w:val="24"/>
         </w:rPr>
-        <w:t xml:space="preserve">, but let us start with the simpler one, </w:t>
-      </w:r>
-      <w:proofErr w:type="spellStart"/>
-      <w:r>
-        <w:rPr>
-          <w:rFonts w:ascii="Garamond" w:hAnsi="Garamond"/>
-          <w:sz w:val="24"/>
-          <w:szCs w:val="24"/>
-        </w:rPr>
-        <w:t>deh:search</w:t>
-      </w:r>
-      <w:proofErr w:type="spellEnd"/>
-      <w:r>
-        <w:rPr>
-          <w:rFonts w:ascii="Garamond" w:hAnsi="Garamond"/>
-          <w:sz w:val="24"/>
-          <w:szCs w:val="24"/>
-        </w:rPr>
-        <w:t>(). This function takes four arguments. The first is a sequence of strings, which correspond to the parts of the LDT’s &lt;word&gt;/@postag attribute and PROIEL’s &lt;token&gt;/@morphology.</w:t>
+        <w:t>, but let us start with the simpler one, deh:search(). This function takes four arguments. The first is a sequence of strings, which correspond to the parts of the LDT’s &lt;word&gt;/@postag attribute and PROIEL’s &lt;token&gt;/@morphology.</w:t>
       </w:r>
       <w:r>
         <w:rPr>
@@ -3622,7 +2878,6 @@
           <w:szCs w:val="24"/>
         </w:rPr>
       </w:pPr>
-      <w:proofErr w:type="spellStart"/>
       <w:r>
         <w:rPr>
           <w:rFonts w:ascii="Garamond" w:hAnsi="Garamond"/>
@@ -3631,7 +2886,6 @@
         </w:rPr>
         <w:t>plusquamperfect</w:t>
       </w:r>
-      <w:proofErr w:type="spellEnd"/>
     </w:p>
     <w:p>
       <w:pPr>
@@ -3732,58 +2986,58 @@
           <w:sz w:val="24"/>
           <w:szCs w:val="24"/>
         </w:rPr>
+        <w:t>indicative</w:t>
+      </w:r>
+    </w:p>
+    <w:p>
+      <w:pPr>
+        <w:rPr>
+          <w:rFonts w:ascii="Garamond" w:hAnsi="Garamond"/>
+          <w:sz w:val="24"/>
+          <w:szCs w:val="24"/>
+        </w:rPr>
+      </w:pPr>
+      <w:r>
+        <w:rPr>
+          <w:rFonts w:ascii="Garamond" w:hAnsi="Garamond"/>
+          <w:sz w:val="24"/>
+          <w:szCs w:val="24"/>
+        </w:rPr>
+        <w:t>imperative</w:t>
+      </w:r>
+    </w:p>
+    <w:p>
+      <w:pPr>
+        <w:rPr>
+          <w:rFonts w:ascii="Garamond" w:hAnsi="Garamond"/>
+          <w:sz w:val="24"/>
+          <w:szCs w:val="24"/>
+        </w:rPr>
+      </w:pPr>
+      <w:r>
+        <w:rPr>
+          <w:rFonts w:ascii="Garamond" w:hAnsi="Garamond"/>
+          <w:sz w:val="24"/>
+          <w:szCs w:val="24"/>
+        </w:rPr>
+        <w:t>infinitive</w:t>
+      </w:r>
+    </w:p>
+    <w:p>
+      <w:pPr>
+        <w:rPr>
+          <w:rFonts w:ascii="Garamond" w:hAnsi="Garamond"/>
+          <w:sz w:val="24"/>
+          <w:szCs w:val="24"/>
+        </w:rPr>
+      </w:pPr>
+      <w:r>
+        <w:rPr>
+          <w:rFonts w:ascii="Garamond" w:hAnsi="Garamond"/>
+          <w:sz w:val="24"/>
+          <w:szCs w:val="24"/>
+        </w:rPr>
         <w:lastRenderedPageBreak/>
-        <w:t>indicative</w:t>
-      </w:r>
-    </w:p>
-    <w:p>
-      <w:pPr>
-        <w:rPr>
-          <w:rFonts w:ascii="Garamond" w:hAnsi="Garamond"/>
-          <w:sz w:val="24"/>
-          <w:szCs w:val="24"/>
-        </w:rPr>
-      </w:pPr>
-      <w:r>
-        <w:rPr>
-          <w:rFonts w:ascii="Garamond" w:hAnsi="Garamond"/>
-          <w:sz w:val="24"/>
-          <w:szCs w:val="24"/>
-        </w:rPr>
-        <w:t>imperative</w:t>
-      </w:r>
-    </w:p>
-    <w:p>
-      <w:pPr>
-        <w:rPr>
-          <w:rFonts w:ascii="Garamond" w:hAnsi="Garamond"/>
-          <w:sz w:val="24"/>
-          <w:szCs w:val="24"/>
-        </w:rPr>
-      </w:pPr>
-      <w:r>
-        <w:rPr>
-          <w:rFonts w:ascii="Garamond" w:hAnsi="Garamond"/>
-          <w:sz w:val="24"/>
-          <w:szCs w:val="24"/>
-        </w:rPr>
-        <w:t>infinitive</w:t>
-      </w:r>
-    </w:p>
-    <w:p>
-      <w:pPr>
-        <w:rPr>
-          <w:rFonts w:ascii="Garamond" w:hAnsi="Garamond"/>
-          <w:sz w:val="24"/>
-          <w:szCs w:val="24"/>
-        </w:rPr>
-      </w:pPr>
-      <w:r>
-        <w:rPr>
-          <w:rFonts w:ascii="Garamond" w:hAnsi="Garamond"/>
-          <w:sz w:val="24"/>
-          <w:szCs w:val="24"/>
-        </w:rPr>
         <w:t>participle</w:t>
       </w:r>
     </w:p>
@@ -3829,7 +3083,6 @@
           <w:szCs w:val="24"/>
         </w:rPr>
       </w:pPr>
-      <w:proofErr w:type="spellStart"/>
       <w:r>
         <w:rPr>
           <w:rFonts w:ascii="Garamond" w:hAnsi="Garamond"/>
@@ -3838,7 +3091,6 @@
         </w:rPr>
         <w:t>deponens</w:t>
       </w:r>
-      <w:proofErr w:type="spellEnd"/>
     </w:p>
     <w:p>
       <w:pPr>
@@ -5153,58 +4405,58 @@
           <w:sz w:val="24"/>
           <w:szCs w:val="24"/>
         </w:rPr>
+        <w:t>comparative</w:t>
+      </w:r>
+    </w:p>
+    <w:p>
+      <w:pPr>
+        <w:rPr>
+          <w:rFonts w:ascii="Garamond" w:hAnsi="Garamond"/>
+          <w:sz w:val="24"/>
+          <w:szCs w:val="24"/>
+        </w:rPr>
+      </w:pPr>
+      <w:r>
+        <w:rPr>
+          <w:rFonts w:ascii="Garamond" w:hAnsi="Garamond"/>
+          <w:sz w:val="24"/>
+          <w:szCs w:val="24"/>
+        </w:rPr>
+        <w:t>positive</w:t>
+      </w:r>
+    </w:p>
+    <w:p>
+      <w:pPr>
+        <w:rPr>
+          <w:rFonts w:ascii="Garamond" w:hAnsi="Garamond"/>
+          <w:sz w:val="24"/>
+          <w:szCs w:val="24"/>
+        </w:rPr>
+      </w:pPr>
+      <w:r>
+        <w:rPr>
+          <w:rFonts w:ascii="Garamond" w:hAnsi="Garamond"/>
+          <w:sz w:val="24"/>
+          <w:szCs w:val="24"/>
+        </w:rPr>
+        <w:t>superlative</w:t>
+      </w:r>
+    </w:p>
+    <w:p>
+      <w:pPr>
+        <w:rPr>
+          <w:rFonts w:ascii="Garamond" w:hAnsi="Garamond"/>
+          <w:sz w:val="24"/>
+          <w:szCs w:val="24"/>
+        </w:rPr>
+      </w:pPr>
+      <w:r>
+        <w:rPr>
+          <w:rFonts w:ascii="Garamond" w:hAnsi="Garamond"/>
+          <w:sz w:val="24"/>
+          <w:szCs w:val="24"/>
+        </w:rPr>
         <w:lastRenderedPageBreak/>
-        <w:t>comparative</w:t>
-      </w:r>
-    </w:p>
-    <w:p>
-      <w:pPr>
-        <w:rPr>
-          <w:rFonts w:ascii="Garamond" w:hAnsi="Garamond"/>
-          <w:sz w:val="24"/>
-          <w:szCs w:val="24"/>
-        </w:rPr>
-      </w:pPr>
-      <w:r>
-        <w:rPr>
-          <w:rFonts w:ascii="Garamond" w:hAnsi="Garamond"/>
-          <w:sz w:val="24"/>
-          <w:szCs w:val="24"/>
-        </w:rPr>
-        <w:t>positive</w:t>
-      </w:r>
-    </w:p>
-    <w:p>
-      <w:pPr>
-        <w:rPr>
-          <w:rFonts w:ascii="Garamond" w:hAnsi="Garamond"/>
-          <w:sz w:val="24"/>
-          <w:szCs w:val="24"/>
-        </w:rPr>
-      </w:pPr>
-      <w:r>
-        <w:rPr>
-          <w:rFonts w:ascii="Garamond" w:hAnsi="Garamond"/>
-          <w:sz w:val="24"/>
-          <w:szCs w:val="24"/>
-        </w:rPr>
-        <w:t>superlative</w:t>
-      </w:r>
-    </w:p>
-    <w:p>
-      <w:pPr>
-        <w:rPr>
-          <w:rFonts w:ascii="Garamond" w:hAnsi="Garamond"/>
-          <w:sz w:val="24"/>
-          <w:szCs w:val="24"/>
-        </w:rPr>
-      </w:pPr>
-      <w:r>
-        <w:rPr>
-          <w:rFonts w:ascii="Garamond" w:hAnsi="Garamond"/>
-          <w:sz w:val="24"/>
-          <w:szCs w:val="24"/>
-        </w:rPr>
         <w:t>uncertain degree</w:t>
       </w:r>
     </w:p>
@@ -5409,23 +4661,13 @@
           <w:szCs w:val="24"/>
         </w:rPr>
       </w:pPr>
-      <w:proofErr w:type="spellStart"/>
-      <w:r>
-        <w:rPr>
-          <w:rFonts w:ascii="Garamond" w:hAnsi="Garamond"/>
-          <w:sz w:val="24"/>
-          <w:szCs w:val="24"/>
-        </w:rPr>
-        <w:t>Df</w:t>
-      </w:r>
-      <w:proofErr w:type="spellEnd"/>
-      <w:r>
-        <w:rPr>
-          <w:rFonts w:ascii="Garamond" w:hAnsi="Garamond"/>
-          <w:sz w:val="24"/>
-          <w:szCs w:val="24"/>
-        </w:rPr>
-        <w:t xml:space="preserve"> Adverb</w:t>
+      <w:r>
+        <w:rPr>
+          <w:rFonts w:ascii="Garamond" w:hAnsi="Garamond"/>
+          <w:sz w:val="24"/>
+          <w:szCs w:val="24"/>
+        </w:rPr>
+        <w:t>Df Adverb</w:t>
       </w:r>
     </w:p>
     <w:p>
@@ -5521,23 +4763,13 @@
           <w:szCs w:val="24"/>
         </w:rPr>
       </w:pPr>
-      <w:proofErr w:type="spellStart"/>
-      <w:r>
-        <w:rPr>
-          <w:rFonts w:ascii="Garamond" w:hAnsi="Garamond"/>
-          <w:sz w:val="24"/>
-          <w:szCs w:val="24"/>
-        </w:rPr>
-        <w:t>Px</w:t>
-      </w:r>
-      <w:proofErr w:type="spellEnd"/>
-      <w:r>
-        <w:rPr>
-          <w:rFonts w:ascii="Garamond" w:hAnsi="Garamond"/>
-          <w:sz w:val="24"/>
-          <w:szCs w:val="24"/>
-        </w:rPr>
-        <w:t xml:space="preserve"> Indefinite Pronoun</w:t>
+      <w:r>
+        <w:rPr>
+          <w:rFonts w:ascii="Garamond" w:hAnsi="Garamond"/>
+          <w:sz w:val="24"/>
+          <w:szCs w:val="24"/>
+        </w:rPr>
+        <w:t>Px Indefinite Pronoun</w:t>
       </w:r>
     </w:p>
     <w:p>
@@ -5744,7 +4976,6 @@
         </w:rPr>
         <w:t>Pc Reciprocal Pronoun (</w:t>
       </w:r>
-      <w:proofErr w:type="spellStart"/>
       <w:r>
         <w:rPr>
           <w:rFonts w:ascii="Garamond" w:hAnsi="Garamond"/>
@@ -5755,7 +4986,6 @@
         </w:rPr>
         <w:t>alterutrum</w:t>
       </w:r>
-      <w:proofErr w:type="spellEnd"/>
       <w:r>
         <w:rPr>
           <w:rFonts w:ascii="Garamond" w:hAnsi="Garamond"/>
@@ -5773,34 +5003,40 @@
           <w:szCs w:val="24"/>
         </w:rPr>
       </w:pPr>
-      <w:proofErr w:type="spellStart"/>
-      <w:r>
-        <w:rPr>
-          <w:rFonts w:ascii="Garamond" w:hAnsi="Garamond"/>
-          <w:sz w:val="24"/>
-          <w:szCs w:val="24"/>
-        </w:rPr>
-        <w:t>Dq</w:t>
-      </w:r>
-      <w:proofErr w:type="spellEnd"/>
-      <w:r>
-        <w:rPr>
-          <w:rFonts w:ascii="Garamond" w:hAnsi="Garamond"/>
-          <w:sz w:val="24"/>
-          <w:szCs w:val="24"/>
-        </w:rPr>
-        <w:t xml:space="preserve"> Relative Adverb</w:t>
-      </w:r>
-    </w:p>
-    <w:p>
-      <w:pPr>
-        <w:rPr>
-          <w:rFonts w:ascii="Garamond" w:hAnsi="Garamond"/>
-          <w:sz w:val="24"/>
-          <w:szCs w:val="24"/>
-        </w:rPr>
-      </w:pPr>
-      <w:proofErr w:type="spellStart"/>
+      <w:r>
+        <w:rPr>
+          <w:rFonts w:ascii="Garamond" w:hAnsi="Garamond"/>
+          <w:sz w:val="24"/>
+          <w:szCs w:val="24"/>
+        </w:rPr>
+        <w:t>Dq Relative Adverb</w:t>
+      </w:r>
+    </w:p>
+    <w:p>
+      <w:pPr>
+        <w:rPr>
+          <w:rFonts w:ascii="Garamond" w:hAnsi="Garamond"/>
+          <w:sz w:val="24"/>
+          <w:szCs w:val="24"/>
+        </w:rPr>
+      </w:pPr>
+      <w:r>
+        <w:rPr>
+          <w:rFonts w:ascii="Garamond" w:hAnsi="Garamond"/>
+          <w:sz w:val="24"/>
+          <w:szCs w:val="24"/>
+        </w:rPr>
+        <w:t>Pr Relative pronoun</w:t>
+      </w:r>
+    </w:p>
+    <w:p>
+      <w:pPr>
+        <w:rPr>
+          <w:rFonts w:ascii="Garamond" w:hAnsi="Garamond"/>
+          <w:sz w:val="24"/>
+          <w:szCs w:val="24"/>
+        </w:rPr>
+      </w:pPr>
       <w:r>
         <w:rPr>
           <w:rFonts w:ascii="Garamond" w:hAnsi="Garamond"/>
@@ -5808,32 +5044,6 @@
           <w:szCs w:val="24"/>
         </w:rPr>
         <w:lastRenderedPageBreak/>
-        <w:t>Pr</w:t>
-      </w:r>
-      <w:proofErr w:type="spellEnd"/>
-      <w:r>
-        <w:rPr>
-          <w:rFonts w:ascii="Garamond" w:hAnsi="Garamond"/>
-          <w:sz w:val="24"/>
-          <w:szCs w:val="24"/>
-        </w:rPr>
-        <w:t xml:space="preserve"> Relative pronoun</w:t>
-      </w:r>
-    </w:p>
-    <w:p>
-      <w:pPr>
-        <w:rPr>
-          <w:rFonts w:ascii="Garamond" w:hAnsi="Garamond"/>
-          <w:sz w:val="24"/>
-          <w:szCs w:val="24"/>
-        </w:rPr>
-      </w:pPr>
-      <w:r>
-        <w:rPr>
-          <w:rFonts w:ascii="Garamond" w:hAnsi="Garamond"/>
-          <w:sz w:val="24"/>
-          <w:szCs w:val="24"/>
-        </w:rPr>
         <w:t>G- Subjunction (subordinating conjunction)</w:t>
       </w:r>
     </w:p>
@@ -5868,122 +5078,32 @@
           <w:sz w:val="24"/>
           <w:szCs w:val="24"/>
         </w:rPr>
-        <w:t xml:space="preserve">The second argument of the function is the relation: it is just a string. This is mainly handled by the </w:t>
-      </w:r>
-      <w:proofErr w:type="spellStart"/>
-      <w:r>
-        <w:rPr>
-          <w:rFonts w:ascii="Garamond" w:hAnsi="Garamond"/>
-          <w:sz w:val="24"/>
-          <w:szCs w:val="24"/>
-        </w:rPr>
-        <w:t>deh:relation-match</w:t>
-      </w:r>
-      <w:proofErr w:type="spellEnd"/>
-      <w:r>
-        <w:rPr>
-          <w:rFonts w:ascii="Garamond" w:hAnsi="Garamond"/>
-          <w:sz w:val="24"/>
-          <w:szCs w:val="24"/>
-        </w:rPr>
-        <w:t xml:space="preserve">() function, which passes a 1 and nothing higher or lower if you have a successful match, which is how the higher function decides to return the token. You can pass a sequence of these if you want to get every token that matches the WHOLE required list of </w:t>
-      </w:r>
-      <w:proofErr w:type="spellStart"/>
-      <w:r>
-        <w:rPr>
-          <w:rFonts w:ascii="Garamond" w:hAnsi="Garamond"/>
-          <w:sz w:val="24"/>
-          <w:szCs w:val="24"/>
-        </w:rPr>
-        <w:t>postags</w:t>
-      </w:r>
-      <w:proofErr w:type="spellEnd"/>
-      <w:r>
-        <w:rPr>
-          <w:rFonts w:ascii="Garamond" w:hAnsi="Garamond"/>
-          <w:sz w:val="24"/>
-          <w:szCs w:val="24"/>
-        </w:rPr>
-        <w:t xml:space="preserve"> and whose relation at least partially matches the chosen parameter (so, a search for “PRED” will still return “PRED_CO”). This returns true if the @relation matches ANY of your search terms, so you do not have to worry about a list which includes PROIEL relations screwing with your LDT relations.</w:t>
-      </w:r>
-    </w:p>
-    <w:p>
-      <w:pPr>
-        <w:rPr>
-          <w:rFonts w:ascii="Garamond" w:hAnsi="Garamond"/>
-          <w:sz w:val="24"/>
-          <w:szCs w:val="24"/>
-        </w:rPr>
-      </w:pPr>
-      <w:r>
-        <w:rPr>
-          <w:rFonts w:ascii="Garamond" w:hAnsi="Garamond"/>
-          <w:sz w:val="24"/>
-          <w:szCs w:val="24"/>
-        </w:rPr>
-        <w:t xml:space="preserve">The third argument of the function is the lemma: this works the same as the @relation, but it checks the string with </w:t>
-      </w:r>
-      <w:proofErr w:type="spellStart"/>
-      <w:r>
-        <w:rPr>
-          <w:rFonts w:ascii="Garamond" w:hAnsi="Garamond"/>
-          <w:sz w:val="24"/>
-          <w:szCs w:val="24"/>
-        </w:rPr>
-        <w:t>fn:matches</w:t>
-      </w:r>
-      <w:proofErr w:type="spellEnd"/>
-      <w:r>
-        <w:rPr>
-          <w:rFonts w:ascii="Garamond" w:hAnsi="Garamond"/>
-          <w:sz w:val="24"/>
-          <w:szCs w:val="24"/>
-        </w:rPr>
-        <w:t xml:space="preserve">(), which supports </w:t>
-      </w:r>
-      <w:proofErr w:type="spellStart"/>
-      <w:r>
-        <w:rPr>
-          <w:rFonts w:ascii="Garamond" w:hAnsi="Garamond"/>
-          <w:sz w:val="24"/>
-          <w:szCs w:val="24"/>
-        </w:rPr>
-        <w:t>RegEx</w:t>
-      </w:r>
-      <w:proofErr w:type="spellEnd"/>
-      <w:r>
-        <w:rPr>
-          <w:rFonts w:ascii="Garamond" w:hAnsi="Garamond"/>
-          <w:sz w:val="24"/>
-          <w:szCs w:val="24"/>
-        </w:rPr>
-        <w:t xml:space="preserve"> syntax; I usually search “^sum(1|)$” when I want to search both treebanks at once, because </w:t>
-      </w:r>
-      <w:r>
-        <w:rPr>
-          <w:rFonts w:ascii="Garamond" w:hAnsi="Garamond"/>
-          <w:sz w:val="24"/>
-          <w:szCs w:val="24"/>
-        </w:rPr>
-        <w:t xml:space="preserve">of the aforementioned difference between the two, how LDT suffixes a number onto most lemmas but PROIEL does not. Note that this </w:t>
-      </w:r>
-      <w:proofErr w:type="spellStart"/>
-      <w:r>
-        <w:rPr>
-          <w:rFonts w:ascii="Garamond" w:hAnsi="Garamond"/>
-          <w:sz w:val="24"/>
-          <w:szCs w:val="24"/>
-        </w:rPr>
-        <w:t>RegEx</w:t>
-      </w:r>
-      <w:proofErr w:type="spellEnd"/>
-      <w:r>
-        <w:rPr>
-          <w:rFonts w:ascii="Garamond" w:hAnsi="Garamond"/>
-          <w:sz w:val="24"/>
-          <w:szCs w:val="24"/>
-        </w:rPr>
-        <w:t xml:space="preserve"> expression assumes I am looking for </w:t>
+        <w:t>The second argument of the function is the relation: it is just a string. This is mainly handled by the deh:relation-match() function, which passes a 1 and nothing higher or lower if you have a successful match, which is how the higher function decides to return the token. You can pass a sequence of these if you want to get every token that matches the WHOLE required list of postags and whose relation at least partially matches the chosen parameter (so, a search for “PRED” will still return “PRED_CO”). This returns true if the @relation matches ANY of your search terms, so you do not have to worry about a list which includes PROIEL relations screwing with your LDT relations.</w:t>
+      </w:r>
+    </w:p>
+    <w:p>
+      <w:pPr>
+        <w:rPr>
+          <w:rFonts w:ascii="Garamond" w:hAnsi="Garamond"/>
+          <w:sz w:val="24"/>
+          <w:szCs w:val="24"/>
+        </w:rPr>
+      </w:pPr>
+      <w:r>
+        <w:rPr>
+          <w:rFonts w:ascii="Garamond" w:hAnsi="Garamond"/>
+          <w:sz w:val="24"/>
+          <w:szCs w:val="24"/>
+        </w:rPr>
+        <w:t xml:space="preserve">The third argument of the function is the lemma: this works the same as the @relation, but it checks the string with fn:matches(), which supports RegEx syntax; I usually search “^sum(1|)$” when I want to search both treebanks at once, because </w:t>
+      </w:r>
+      <w:r>
+        <w:rPr>
+          <w:rFonts w:ascii="Garamond" w:hAnsi="Garamond"/>
+          <w:sz w:val="24"/>
+          <w:szCs w:val="24"/>
+        </w:rPr>
+        <w:t xml:space="preserve">of the aforementioned difference between the two, how LDT suffixes a number onto most lemmas but PROIEL does not. Note that this RegEx expression assumes I am looking for </w:t>
       </w:r>
       <w:r>
         <w:rPr>
@@ -6018,60 +5138,24 @@
           <w:sz w:val="24"/>
           <w:szCs w:val="24"/>
         </w:rPr>
-        <w:t xml:space="preserve">The fourth argument is either a treebank document, sequence of treebank documents, or a sequence of tokens (that is, &lt;word/&gt;’s or &lt;token/&gt;’s). The </w:t>
-      </w:r>
-      <w:proofErr w:type="spellStart"/>
-      <w:r>
-        <w:rPr>
-          <w:rFonts w:ascii="Garamond" w:hAnsi="Garamond"/>
-          <w:sz w:val="24"/>
-          <w:szCs w:val="24"/>
-        </w:rPr>
-        <w:t>deh:tokens-from-unk</w:t>
-      </w:r>
-      <w:proofErr w:type="spellEnd"/>
-      <w:r>
-        <w:rPr>
-          <w:rFonts w:ascii="Garamond" w:hAnsi="Garamond"/>
-          <w:sz w:val="24"/>
-          <w:szCs w:val="24"/>
-        </w:rPr>
-        <w:t>() function makes sure any of these can work.</w:t>
-      </w:r>
-    </w:p>
-    <w:p>
-      <w:pPr>
-        <w:rPr>
-          <w:rFonts w:ascii="Garamond" w:hAnsi="Garamond"/>
-          <w:sz w:val="24"/>
-          <w:szCs w:val="24"/>
-        </w:rPr>
-      </w:pPr>
-      <w:r>
-        <w:rPr>
-          <w:rFonts w:ascii="Garamond" w:hAnsi="Garamond"/>
-          <w:sz w:val="24"/>
-          <w:szCs w:val="24"/>
-        </w:rPr>
-        <w:t xml:space="preserve">In place of any of these arguments you can pass empty strings or sequences; currently, empty sequences are safer, because I screwed up in making sure you can do both. If you are only using </w:t>
-      </w:r>
-      <w:proofErr w:type="spellStart"/>
-      <w:r>
-        <w:rPr>
-          <w:rFonts w:ascii="Garamond" w:hAnsi="Garamond"/>
-          <w:sz w:val="24"/>
-          <w:szCs w:val="24"/>
-        </w:rPr>
-        <w:t>deh:search</w:t>
-      </w:r>
-      <w:proofErr w:type="spellEnd"/>
-      <w:r>
-        <w:rPr>
-          <w:rFonts w:ascii="Garamond" w:hAnsi="Garamond"/>
-          <w:sz w:val="24"/>
-          <w:szCs w:val="24"/>
-        </w:rPr>
-        <w:t xml:space="preserve">(), </w:t>
+        <w:t>The fourth argument is either a treebank document, sequence of treebank documents, or a sequence of tokens (that is, &lt;word/&gt;’s or &lt;token/&gt;’s). The deh:tokens-from-unk() function makes sure any of these can work.</w:t>
+      </w:r>
+    </w:p>
+    <w:p>
+      <w:pPr>
+        <w:rPr>
+          <w:rFonts w:ascii="Garamond" w:hAnsi="Garamond"/>
+          <w:sz w:val="24"/>
+          <w:szCs w:val="24"/>
+        </w:rPr>
+      </w:pPr>
+      <w:r>
+        <w:rPr>
+          <w:rFonts w:ascii="Garamond" w:hAnsi="Garamond"/>
+          <w:sz w:val="24"/>
+          <w:szCs w:val="24"/>
+        </w:rPr>
+        <w:t xml:space="preserve">In place of any of these arguments you can pass empty strings or sequences; currently, empty sequences are safer, because I screwed up in making sure you can do both. If you are only using deh:search(), </w:t>
       </w:r>
     </w:p>
     <w:p>
@@ -6168,61 +5252,7 @@
           <w:szCs w:val="24"/>
         </w:rPr>
         <w:tab/>
-        <w:t xml:space="preserve">Returning results from </w:t>
-      </w:r>
-      <w:proofErr w:type="spellStart"/>
-      <w:r>
-        <w:rPr>
-          <w:rFonts w:ascii="Garamond" w:hAnsi="Garamond"/>
-          <w:sz w:val="24"/>
-          <w:szCs w:val="24"/>
-        </w:rPr>
-        <w:t>deh:query</w:t>
-      </w:r>
-      <w:proofErr w:type="spellEnd"/>
-      <w:r>
-        <w:rPr>
-          <w:rFonts w:ascii="Garamond" w:hAnsi="Garamond"/>
-          <w:sz w:val="24"/>
-          <w:szCs w:val="24"/>
-        </w:rPr>
-        <w:t xml:space="preserve">() or using </w:t>
-      </w:r>
-      <w:proofErr w:type="spellStart"/>
-      <w:r>
-        <w:rPr>
-          <w:rFonts w:ascii="Garamond" w:hAnsi="Garamond"/>
-          <w:sz w:val="24"/>
-          <w:szCs w:val="24"/>
-        </w:rPr>
-        <w:t>deh:mark-node</w:t>
-      </w:r>
-      <w:proofErr w:type="spellEnd"/>
-      <w:r>
-        <w:rPr>
-          <w:rFonts w:ascii="Garamond" w:hAnsi="Garamond"/>
-          <w:sz w:val="24"/>
-          <w:szCs w:val="24"/>
-        </w:rPr>
-        <w:t xml:space="preserve"> adds a lot of information to the words, allowing you to query the results in turn for further patterns. </w:t>
-      </w:r>
-      <w:proofErr w:type="spellStart"/>
-      <w:r>
-        <w:rPr>
-          <w:rFonts w:ascii="Garamond" w:hAnsi="Garamond"/>
-          <w:sz w:val="24"/>
-          <w:szCs w:val="24"/>
-        </w:rPr>
-        <w:t>deh:mark-node</w:t>
-      </w:r>
-      <w:proofErr w:type="spellEnd"/>
-      <w:r>
-        <w:rPr>
-          <w:rFonts w:ascii="Garamond" w:hAnsi="Garamond"/>
-          <w:sz w:val="24"/>
-          <w:szCs w:val="24"/>
-        </w:rPr>
-        <w:t xml:space="preserve"> is supposed to retrieve the following information, if it can get all of it:</w:t>
+        <w:t>Returning results from deh:query() or using deh:mark-node adds a lot of information to the words, allowing you to query the results in turn for further patterns. deh:mark-node is supposed to retrieve the following information, if it can get all of it:</w:t>
       </w:r>
     </w:p>
     <w:p>
@@ -6249,36 +5279,8 @@
           <w:szCs w:val="24"/>
         </w:rPr>
         <w:tab/>
-        <w:t>The document’s base-</w:t>
-      </w:r>
-      <w:proofErr w:type="spellStart"/>
-      <w:r>
-        <w:rPr>
-          <w:rFonts w:ascii="Garamond" w:hAnsi="Garamond"/>
-          <w:sz w:val="24"/>
-          <w:szCs w:val="24"/>
-        </w:rPr>
-        <w:t>uri</w:t>
-      </w:r>
-      <w:proofErr w:type="spellEnd"/>
-      <w:r>
-        <w:rPr>
-          <w:rFonts w:ascii="Garamond" w:hAnsi="Garamond"/>
-          <w:sz w:val="24"/>
-          <w:szCs w:val="24"/>
-        </w:rPr>
-        <w:t xml:space="preserve">, which may or may not have the </w:t>
-      </w:r>
-      <w:proofErr w:type="spellStart"/>
-      <w:r>
-        <w:rPr>
-          <w:rFonts w:ascii="Garamond" w:hAnsi="Garamond"/>
-          <w:sz w:val="24"/>
-          <w:szCs w:val="24"/>
-        </w:rPr>
-        <w:t>urn:cts</w:t>
-      </w:r>
-      <w:proofErr w:type="spellEnd"/>
+        <w:t>The document’s base-uri, which may or may not have the urn:cts</w:t>
+      </w:r>
     </w:p>
     <w:p>
       <w:pPr>
@@ -6304,25 +5306,7 @@
           <w:szCs w:val="24"/>
         </w:rPr>
         <w:tab/>
-        <w:t xml:space="preserve">The </w:t>
-      </w:r>
-      <w:proofErr w:type="spellStart"/>
-      <w:r>
-        <w:rPr>
-          <w:rFonts w:ascii="Garamond" w:hAnsi="Garamond"/>
-          <w:sz w:val="24"/>
-          <w:szCs w:val="24"/>
-        </w:rPr>
-        <w:t>subdoc</w:t>
-      </w:r>
-      <w:proofErr w:type="spellEnd"/>
-      <w:r>
-        <w:rPr>
-          <w:rFonts w:ascii="Garamond" w:hAnsi="Garamond"/>
-          <w:sz w:val="24"/>
-          <w:szCs w:val="24"/>
-        </w:rPr>
-        <w:t xml:space="preserve"> of the given word</w:t>
+        <w:t>The subdoc of the given word</w:t>
       </w:r>
     </w:p>
     <w:p>
@@ -6394,64 +5378,44 @@
           <w:sz w:val="24"/>
           <w:szCs w:val="24"/>
         </w:rPr>
+        <w:tab/>
+      </w:r>
+      <w:r>
+        <w:rPr>
+          <w:rFonts w:ascii="Garamond" w:hAnsi="Garamond"/>
+          <w:strike/>
+          <w:sz w:val="24"/>
+          <w:szCs w:val="24"/>
+        </w:rPr>
+        <w:t>@deh-docpath</w:t>
+      </w:r>
+      <w:r>
+        <w:rPr>
+          <w:rFonts w:ascii="Garamond" w:hAnsi="Garamond"/>
+          <w:strike/>
+          <w:sz w:val="24"/>
+          <w:szCs w:val="24"/>
+        </w:rPr>
+        <w:tab/>
+        <w:t>Likely deprecated, this replaces the spaces in the docpath, but there should be no spaces anymore…</w:t>
+      </w:r>
+    </w:p>
+    <w:p>
+      <w:pPr>
+        <w:rPr>
+          <w:rFonts w:ascii="Garamond" w:hAnsi="Garamond"/>
+          <w:sz w:val="24"/>
+          <w:szCs w:val="24"/>
+        </w:rPr>
+      </w:pPr>
+      <w:r>
+        <w:rPr>
+          <w:rFonts w:ascii="Garamond" w:hAnsi="Garamond"/>
+          <w:sz w:val="24"/>
+          <w:szCs w:val="24"/>
+        </w:rPr>
         <w:lastRenderedPageBreak/>
         <w:tab/>
-      </w:r>
-      <w:r>
-        <w:rPr>
-          <w:rFonts w:ascii="Garamond" w:hAnsi="Garamond"/>
-          <w:strike/>
-          <w:sz w:val="24"/>
-          <w:szCs w:val="24"/>
-        </w:rPr>
-        <w:t>@deh-docpath</w:t>
-      </w:r>
-      <w:r>
-        <w:rPr>
-          <w:rFonts w:ascii="Garamond" w:hAnsi="Garamond"/>
-          <w:strike/>
-          <w:sz w:val="24"/>
-          <w:szCs w:val="24"/>
-        </w:rPr>
-        <w:tab/>
-        <w:t xml:space="preserve">Likely deprecated, this replaces the spaces in the </w:t>
-      </w:r>
-      <w:proofErr w:type="spellStart"/>
-      <w:r>
-        <w:rPr>
-          <w:rFonts w:ascii="Garamond" w:hAnsi="Garamond"/>
-          <w:strike/>
-          <w:sz w:val="24"/>
-          <w:szCs w:val="24"/>
-        </w:rPr>
-        <w:t>docpath</w:t>
-      </w:r>
-      <w:proofErr w:type="spellEnd"/>
-      <w:r>
-        <w:rPr>
-          <w:rFonts w:ascii="Garamond" w:hAnsi="Garamond"/>
-          <w:strike/>
-          <w:sz w:val="24"/>
-          <w:szCs w:val="24"/>
-        </w:rPr>
-        <w:t>, but there should be no spaces anymore…</w:t>
-      </w:r>
-    </w:p>
-    <w:p>
-      <w:pPr>
-        <w:rPr>
-          <w:rFonts w:ascii="Garamond" w:hAnsi="Garamond"/>
-          <w:sz w:val="24"/>
-          <w:szCs w:val="24"/>
-        </w:rPr>
-      </w:pPr>
-      <w:r>
-        <w:rPr>
-          <w:rFonts w:ascii="Garamond" w:hAnsi="Garamond"/>
-          <w:sz w:val="24"/>
-          <w:szCs w:val="24"/>
-        </w:rPr>
-        <w:tab/>
         <w:t>@deh-sen-id</w:t>
       </w:r>
       <w:r>
@@ -6479,25 +5443,7 @@
           <w:szCs w:val="24"/>
         </w:rPr>
         <w:tab/>
-        <w:t xml:space="preserve">@base-uri As it says, the base </w:t>
-      </w:r>
-      <w:proofErr w:type="spellStart"/>
-      <w:r>
-        <w:rPr>
-          <w:rFonts w:ascii="Garamond" w:hAnsi="Garamond"/>
-          <w:sz w:val="24"/>
-          <w:szCs w:val="24"/>
-        </w:rPr>
-        <w:t>uri</w:t>
-      </w:r>
-      <w:proofErr w:type="spellEnd"/>
-      <w:r>
-        <w:rPr>
-          <w:rFonts w:ascii="Garamond" w:hAnsi="Garamond"/>
-          <w:sz w:val="24"/>
-          <w:szCs w:val="24"/>
-        </w:rPr>
-        <w:t xml:space="preserve"> of the document</w:t>
+        <w:t>@base-uri As it says, the base uri of the document</w:t>
       </w:r>
     </w:p>
     <w:p>
@@ -6515,43 +5461,15 @@
           <w:szCs w:val="24"/>
         </w:rPr>
         <w:tab/>
-        <w:t xml:space="preserve">This, after I am done modifying it 7/29/23, should rely on </w:t>
-      </w:r>
-      <w:proofErr w:type="spellStart"/>
-      <w:r>
-        <w:rPr>
-          <w:rFonts w:ascii="Garamond" w:hAnsi="Garamond"/>
-          <w:sz w:val="24"/>
-          <w:szCs w:val="24"/>
-        </w:rPr>
-        <w:t>deh:mark-node</w:t>
-      </w:r>
-      <w:proofErr w:type="spellEnd"/>
-      <w:r>
-        <w:rPr>
-          <w:rFonts w:ascii="Garamond" w:hAnsi="Garamond"/>
-          <w:sz w:val="24"/>
-          <w:szCs w:val="24"/>
-        </w:rPr>
-        <w:t xml:space="preserve"> primarily, which retrieves the info for PROIEL or LDT. </w:t>
-      </w:r>
-      <w:proofErr w:type="spellStart"/>
-      <w:r>
-        <w:rPr>
-          <w:rFonts w:ascii="Garamond" w:hAnsi="Garamond"/>
-          <w:sz w:val="24"/>
-          <w:szCs w:val="24"/>
-        </w:rPr>
-        <w:t>deh:mark-node</w:t>
-      </w:r>
-      <w:proofErr w:type="spellEnd"/>
-      <w:r>
-        <w:rPr>
-          <w:rFonts w:ascii="Garamond" w:hAnsi="Garamond"/>
-          <w:sz w:val="24"/>
-          <w:szCs w:val="24"/>
-        </w:rPr>
-        <w:t>() currently only annotates about 4 words/second, which is ridiculous, but that’s alright, I’m working on it.</w:t>
+        <w:t xml:space="preserve">This, after I am done modifying it 7/29/23, should rely on deh:mark-node primarily, which retrieves the info for PROIEL or LDT. </w:t>
+      </w:r>
+      <w:r>
+        <w:rPr>
+          <w:rFonts w:ascii="Garamond" w:hAnsi="Garamond"/>
+          <w:sz w:val="24"/>
+          <w:szCs w:val="24"/>
+        </w:rPr>
+        <w:t>deh:mark-node() currently only annotates about 4 words/second, which is ridiculous, but that’s alright, I’m working on it.</w:t>
       </w:r>
     </w:p>
     <w:p>
@@ -6569,25 +5487,7 @@
           <w:szCs w:val="24"/>
         </w:rPr>
         <w:tab/>
-        <w:t xml:space="preserve">Use </w:t>
-      </w:r>
-      <w:proofErr w:type="spellStart"/>
-      <w:r>
-        <w:rPr>
-          <w:rFonts w:ascii="Garamond" w:hAnsi="Garamond"/>
-          <w:sz w:val="24"/>
-          <w:szCs w:val="24"/>
-        </w:rPr>
-        <w:t>deh:query</w:t>
-      </w:r>
-      <w:proofErr w:type="spellEnd"/>
-      <w:r>
-        <w:rPr>
-          <w:rFonts w:ascii="Garamond" w:hAnsi="Garamond"/>
-          <w:sz w:val="24"/>
-          <w:szCs w:val="24"/>
-        </w:rPr>
-        <w:t>() when you want the function to handle bundling the results.</w:t>
+        <w:t>Use deh:query() when you want the function to handle bundling the results.</w:t>
       </w:r>
     </w:p>
     <w:p>
@@ -6639,25 +5539,7 @@
           <w:sz w:val="36"/>
           <w:szCs w:val="36"/>
         </w:rPr>
-        <w:t xml:space="preserve">Explanation of Minor </w:t>
-      </w:r>
-      <w:proofErr w:type="spellStart"/>
-      <w:r>
-        <w:rPr>
-          <w:rFonts w:ascii="Garamond" w:hAnsi="Garamond"/>
-          <w:sz w:val="36"/>
-          <w:szCs w:val="36"/>
-        </w:rPr>
-        <w:t>AGLDT_Test_Search.xqm</w:t>
-      </w:r>
-      <w:proofErr w:type="spellEnd"/>
-      <w:r>
-        <w:rPr>
-          <w:rFonts w:ascii="Garamond" w:hAnsi="Garamond"/>
-          <w:sz w:val="36"/>
-          <w:szCs w:val="36"/>
-        </w:rPr>
-        <w:t xml:space="preserve"> Functions:</w:t>
+        <w:t>Explanation of Minor AGLDT_Test_Search.xqm Functions:</w:t>
       </w:r>
     </w:p>
     <w:p>
@@ -6755,61 +5637,7 @@
           <w:szCs w:val="24"/>
         </w:rPr>
         <w:tab/>
-        <w:t>This section covers the rules for formatting the .</w:t>
-      </w:r>
-      <w:proofErr w:type="spellStart"/>
-      <w:r>
-        <w:rPr>
-          <w:rFonts w:ascii="Garamond" w:hAnsi="Garamond"/>
-          <w:sz w:val="24"/>
-          <w:szCs w:val="24"/>
-        </w:rPr>
-        <w:t>xqm</w:t>
-      </w:r>
-      <w:proofErr w:type="spellEnd"/>
-      <w:r>
-        <w:rPr>
-          <w:rFonts w:ascii="Garamond" w:hAnsi="Garamond"/>
-          <w:sz w:val="24"/>
-          <w:szCs w:val="24"/>
-        </w:rPr>
-        <w:t xml:space="preserve"> file for this project (titled </w:t>
-      </w:r>
-      <w:proofErr w:type="spellStart"/>
-      <w:r>
-        <w:rPr>
-          <w:rFonts w:ascii="Garamond" w:hAnsi="Garamond"/>
-          <w:sz w:val="24"/>
-          <w:szCs w:val="24"/>
-        </w:rPr>
-        <w:t>agldt_search.xqm</w:t>
-      </w:r>
-      <w:proofErr w:type="spellEnd"/>
-      <w:r>
-        <w:rPr>
-          <w:rFonts w:ascii="Garamond" w:hAnsi="Garamond"/>
-          <w:sz w:val="24"/>
-          <w:szCs w:val="24"/>
-        </w:rPr>
-        <w:t>). I have currently not decided whether or not to have multiple .</w:t>
-      </w:r>
-      <w:proofErr w:type="spellStart"/>
-      <w:r>
-        <w:rPr>
-          <w:rFonts w:ascii="Garamond" w:hAnsi="Garamond"/>
-          <w:sz w:val="24"/>
-          <w:szCs w:val="24"/>
-        </w:rPr>
-        <w:t>xqm</w:t>
-      </w:r>
-      <w:proofErr w:type="spellEnd"/>
-      <w:r>
-        <w:rPr>
-          <w:rFonts w:ascii="Garamond" w:hAnsi="Garamond"/>
-          <w:sz w:val="24"/>
-          <w:szCs w:val="24"/>
-        </w:rPr>
-        <w:t xml:space="preserve"> files, as it is uncertain whether even XQuery will be necessary. I will either create a separate module for PROIEL’s standard, or combine everything together (currently my preferred solution) and rename the files to something more helpful. As it stands, the AGLDT is the only treebank type this is compatible with.</w:t>
+        <w:t>This section covers the rules for formatting the .xqm file for this project (titled agldt_search.xqm). I have currently not decided whether or not to have multiple .xqm files, as it is uncertain whether even XQuery will be necessary. I will either create a separate module for PROIEL’s standard, or combine everything together (currently my preferred solution) and rename the files to something more helpful. As it stands, the AGLDT is the only treebank type this is compatible with.</w:t>
       </w:r>
     </w:p>
     <w:p>
@@ -6839,25 +5667,14 @@
           <w:szCs w:val="24"/>
         </w:rPr>
       </w:pPr>
-      <w:proofErr w:type="spellStart"/>
-      <w:r>
-        <w:rPr>
-          <w:rFonts w:ascii="Garamond" w:hAnsi="Garamond"/>
-          <w:color w:val="808080" w:themeColor="background1" w:themeShade="80"/>
-          <w:sz w:val="24"/>
-          <w:szCs w:val="24"/>
-        </w:rPr>
-        <w:t>xquery</w:t>
-      </w:r>
-      <w:proofErr w:type="spellEnd"/>
-      <w:r>
-        <w:rPr>
-          <w:rFonts w:ascii="Garamond" w:hAnsi="Garamond"/>
-          <w:color w:val="808080" w:themeColor="background1" w:themeShade="80"/>
-          <w:sz w:val="24"/>
-          <w:szCs w:val="24"/>
-        </w:rPr>
-        <w:t xml:space="preserve"> version "3.1";</w:t>
+      <w:r>
+        <w:rPr>
+          <w:rFonts w:ascii="Garamond" w:hAnsi="Garamond"/>
+          <w:color w:val="808080" w:themeColor="background1" w:themeShade="80"/>
+          <w:sz w:val="24"/>
+          <w:szCs w:val="24"/>
+        </w:rPr>
+        <w:t>xquery version "3.1";</w:t>
       </w:r>
     </w:p>
     <w:p>
@@ -6915,27 +5732,24 @@
           <w:sz w:val="24"/>
           <w:szCs w:val="24"/>
         </w:rPr>
-        <w:t xml:space="preserve">import module namespace </w:t>
-      </w:r>
-      <w:proofErr w:type="spellStart"/>
-      <w:r>
-        <w:rPr>
-          <w:rFonts w:ascii="Garamond" w:hAnsi="Garamond"/>
-          <w:color w:val="808080" w:themeColor="background1" w:themeShade="80"/>
-          <w:sz w:val="24"/>
-          <w:szCs w:val="24"/>
-        </w:rPr>
-        <w:t>functx</w:t>
-      </w:r>
-      <w:proofErr w:type="spellEnd"/>
-      <w:r>
-        <w:rPr>
-          <w:rFonts w:ascii="Garamond" w:hAnsi="Garamond"/>
-          <w:color w:val="808080" w:themeColor="background1" w:themeShade="80"/>
-          <w:sz w:val="24"/>
-          <w:szCs w:val="24"/>
-        </w:rPr>
-        <w:t xml:space="preserve"> = "http://www.functx.com" at "http://www.xqueryfunctions.com/xq/functx-1.0.1-doc.xq";</w:t>
+        <w:t>import module namespace functx = "http://www.functx.com" at "http://www.xqueryfunctions.com/xq/functx-1.0.1-doc.xq";</w:t>
+      </w:r>
+    </w:p>
+    <w:p>
+      <w:pPr>
+        <w:rPr>
+          <w:rFonts w:ascii="Garamond" w:hAnsi="Garamond"/>
+          <w:sz w:val="24"/>
+          <w:szCs w:val="24"/>
+        </w:rPr>
+      </w:pPr>
+      <w:r>
+        <w:rPr>
+          <w:rFonts w:ascii="Garamond" w:hAnsi="Garamond"/>
+          <w:sz w:val="24"/>
+          <w:szCs w:val="24"/>
+        </w:rPr>
+        <w:t>The Xquery version and module namespace’s obligatory status should be obvious (the namespace gives a handle for us to import the module and reference the functions). We use several of the helpful FunctX functions here, so I have imported it in this .xqm file as well.</w:t>
       </w:r>
     </w:p>
     <w:p>
@@ -6953,77 +5767,6 @@
           <w:szCs w:val="24"/>
         </w:rPr>
         <w:lastRenderedPageBreak/>
-        <w:t xml:space="preserve">The </w:t>
-      </w:r>
-      <w:proofErr w:type="spellStart"/>
-      <w:r>
-        <w:rPr>
-          <w:rFonts w:ascii="Garamond" w:hAnsi="Garamond"/>
-          <w:sz w:val="24"/>
-          <w:szCs w:val="24"/>
-        </w:rPr>
-        <w:t>Xquery</w:t>
-      </w:r>
-      <w:proofErr w:type="spellEnd"/>
-      <w:r>
-        <w:rPr>
-          <w:rFonts w:ascii="Garamond" w:hAnsi="Garamond"/>
-          <w:sz w:val="24"/>
-          <w:szCs w:val="24"/>
-        </w:rPr>
-        <w:t xml:space="preserve"> version and module namespace’s obligatory status should be obvious (the namespace gives a handle for us to import the module and reference the functions). We use several of the helpful </w:t>
-      </w:r>
-      <w:proofErr w:type="spellStart"/>
-      <w:r>
-        <w:rPr>
-          <w:rFonts w:ascii="Garamond" w:hAnsi="Garamond"/>
-          <w:sz w:val="24"/>
-          <w:szCs w:val="24"/>
-        </w:rPr>
-        <w:t>FunctX</w:t>
-      </w:r>
-      <w:proofErr w:type="spellEnd"/>
-      <w:r>
-        <w:rPr>
-          <w:rFonts w:ascii="Garamond" w:hAnsi="Garamond"/>
-          <w:sz w:val="24"/>
-          <w:szCs w:val="24"/>
-        </w:rPr>
-        <w:t xml:space="preserve"> functions here, so I have imported it in this .</w:t>
-      </w:r>
-      <w:proofErr w:type="spellStart"/>
-      <w:r>
-        <w:rPr>
-          <w:rFonts w:ascii="Garamond" w:hAnsi="Garamond"/>
-          <w:sz w:val="24"/>
-          <w:szCs w:val="24"/>
-        </w:rPr>
-        <w:t>xqm</w:t>
-      </w:r>
-      <w:proofErr w:type="spellEnd"/>
-      <w:r>
-        <w:rPr>
-          <w:rFonts w:ascii="Garamond" w:hAnsi="Garamond"/>
-          <w:sz w:val="24"/>
-          <w:szCs w:val="24"/>
-        </w:rPr>
-        <w:t xml:space="preserve"> file as well.</w:t>
-      </w:r>
-    </w:p>
-    <w:p>
-      <w:pPr>
-        <w:rPr>
-          <w:rFonts w:ascii="Garamond" w:hAnsi="Garamond"/>
-          <w:sz w:val="24"/>
-          <w:szCs w:val="24"/>
-        </w:rPr>
-      </w:pPr>
-      <w:r>
-        <w:rPr>
-          <w:rFonts w:ascii="Garamond" w:hAnsi="Garamond"/>
-          <w:sz w:val="24"/>
-          <w:szCs w:val="24"/>
-        </w:rPr>
         <w:tab/>
         <w:t>Sections of the file should be marked as so:</w:t>
       </w:r>
@@ -7055,25 +5798,14 @@
         </w:rPr>
         <w:t xml:space="preserve">START </w:t>
       </w:r>
-      <w:proofErr w:type="spellStart"/>
-      <w:r>
-        <w:rPr>
-          <w:rFonts w:ascii="Garamond" w:hAnsi="Garamond"/>
-          <w:color w:val="808080" w:themeColor="background1" w:themeShade="80"/>
-          <w:sz w:val="24"/>
-          <w:szCs w:val="24"/>
-        </w:rPr>
-        <w:t>deh:postag-andSearch</w:t>
-      </w:r>
-      <w:proofErr w:type="spellEnd"/>
-      <w:r>
-        <w:rPr>
-          <w:rFonts w:ascii="Garamond" w:hAnsi="Garamond"/>
-          <w:color w:val="808080" w:themeColor="background1" w:themeShade="80"/>
-          <w:sz w:val="24"/>
-          <w:szCs w:val="24"/>
-        </w:rPr>
-        <w:t xml:space="preserve"> AND DEPENDENCIES------------------------------:)</w:t>
+      <w:r>
+        <w:rPr>
+          <w:rFonts w:ascii="Garamond" w:hAnsi="Garamond"/>
+          <w:color w:val="808080" w:themeColor="background1" w:themeShade="80"/>
+          <w:sz w:val="24"/>
+          <w:szCs w:val="24"/>
+        </w:rPr>
+        <w:t>deh:postag-andSearch AND DEPENDENCIES------------------------------:)</w:t>
       </w:r>
     </w:p>
     <w:p>
@@ -7111,27 +5843,7 @@
           <w:sz w:val="24"/>
           <w:szCs w:val="24"/>
         </w:rPr>
-        <w:t xml:space="preserve">(:---------------------------END </w:t>
-      </w:r>
-      <w:proofErr w:type="spellStart"/>
-      <w:r>
-        <w:rPr>
-          <w:rFonts w:ascii="Garamond" w:hAnsi="Garamond"/>
-          <w:color w:val="808080" w:themeColor="background1" w:themeShade="80"/>
-          <w:sz w:val="24"/>
-          <w:szCs w:val="24"/>
-        </w:rPr>
-        <w:t>deh:postag-andSearch</w:t>
-      </w:r>
-      <w:proofErr w:type="spellEnd"/>
-      <w:r>
-        <w:rPr>
-          <w:rFonts w:ascii="Garamond" w:hAnsi="Garamond"/>
-          <w:color w:val="808080" w:themeColor="background1" w:themeShade="80"/>
-          <w:sz w:val="24"/>
-          <w:szCs w:val="24"/>
-        </w:rPr>
-        <w:t xml:space="preserve"> AND DEPENDENCIES--------------------------:)</w:t>
+        <w:t>(:---------------------------END deh:postag-andSearch AND DEPENDENCIES--------------------------:)</w:t>
       </w:r>
     </w:p>
     <w:p>
@@ -7322,7 +6034,6 @@
           <w:szCs w:val="24"/>
         </w:rPr>
       </w:pPr>
-      <w:proofErr w:type="spellStart"/>
       <w:r>
         <w:rPr>
           <w:rFonts w:ascii="Garamond" w:hAnsi="Garamond"/>
@@ -7331,18 +6042,7 @@
           <w:sz w:val="24"/>
           <w:szCs w:val="24"/>
         </w:rPr>
-        <w:t>deh:search</w:t>
-      </w:r>
-      <w:proofErr w:type="spellEnd"/>
-      <w:r>
-        <w:rPr>
-          <w:rFonts w:ascii="Garamond" w:hAnsi="Garamond"/>
-          <w:b/>
-          <w:bCs/>
-          <w:sz w:val="24"/>
-          <w:szCs w:val="24"/>
-        </w:rPr>
-        <w:t>():</w:t>
+        <w:t>deh:search():</w:t>
       </w:r>
     </w:p>
     <w:p>
@@ -7389,7 +6089,6 @@
           <w:szCs w:val="24"/>
         </w:rPr>
       </w:pPr>
-      <w:proofErr w:type="spellStart"/>
       <w:r>
         <w:rPr>
           <w:rFonts w:ascii="Garamond" w:hAnsi="Garamond"/>
@@ -7398,7 +6097,6 @@
         </w:rPr>
         <w:t>deh:find-highest</w:t>
       </w:r>
-      <w:proofErr w:type="spellEnd"/>
     </w:p>
     <w:p>
       <w:pPr>
@@ -7454,43 +6152,7 @@
           <w:sz w:val="24"/>
           <w:szCs w:val="24"/>
         </w:rPr>
-        <w:t>Pass the $all-</w:t>
-      </w:r>
-      <w:proofErr w:type="spellStart"/>
-      <w:r>
-        <w:rPr>
-          <w:rFonts w:ascii="Garamond" w:hAnsi="Garamond"/>
-          <w:sz w:val="24"/>
-          <w:szCs w:val="24"/>
-        </w:rPr>
-        <w:t>ldt</w:t>
-      </w:r>
-      <w:proofErr w:type="spellEnd"/>
-      <w:r>
-        <w:rPr>
-          <w:rFonts w:ascii="Garamond" w:hAnsi="Garamond"/>
-          <w:sz w:val="24"/>
-          <w:szCs w:val="24"/>
-        </w:rPr>
-        <w:t xml:space="preserve"> var from </w:t>
-      </w:r>
-      <w:proofErr w:type="spellStart"/>
-      <w:r>
-        <w:rPr>
-          <w:rFonts w:ascii="Garamond" w:hAnsi="Garamond"/>
-          <w:sz w:val="24"/>
-          <w:szCs w:val="24"/>
-        </w:rPr>
-        <w:t>AGLDT_Search_Test</w:t>
-      </w:r>
-      <w:proofErr w:type="spellEnd"/>
-      <w:r>
-        <w:rPr>
-          <w:rFonts w:ascii="Garamond" w:hAnsi="Garamond"/>
-          <w:sz w:val="24"/>
-          <w:szCs w:val="24"/>
-        </w:rPr>
-        <w:t>, get</w:t>
+        <w:t>Pass the $all-ldt var from AGLDT_Search_Test, get</w:t>
       </w:r>
       <w:r>
         <w:rPr>
@@ -7506,140 +6168,58 @@
           <w:sz w:val="24"/>
           <w:szCs w:val="24"/>
         </w:rPr>
-        <w:t xml:space="preserve">based on BOTH urn and </w:t>
-      </w:r>
-      <w:proofErr w:type="spellStart"/>
-      <w:r>
-        <w:rPr>
-          <w:rFonts w:ascii="Garamond" w:hAnsi="Garamond"/>
-          <w:sz w:val="24"/>
-          <w:szCs w:val="24"/>
-        </w:rPr>
-        <w:t>subdo</w:t>
-      </w:r>
-      <w:r>
-        <w:rPr>
-          <w:rFonts w:ascii="Garamond" w:hAnsi="Garamond"/>
-          <w:sz w:val="24"/>
-          <w:szCs w:val="24"/>
-        </w:rPr>
-        <w:t>c</w:t>
-      </w:r>
-      <w:proofErr w:type="spellEnd"/>
-      <w:r>
-        <w:rPr>
-          <w:rFonts w:ascii="Garamond" w:hAnsi="Garamond"/>
-          <w:sz w:val="24"/>
-          <w:szCs w:val="24"/>
-        </w:rPr>
-        <w:t>.</w:t>
-      </w:r>
-    </w:p>
-    <w:p>
-      <w:pPr>
-        <w:rPr>
-          <w:rFonts w:ascii="Garamond" w:hAnsi="Garamond"/>
-          <w:sz w:val="24"/>
-          <w:szCs w:val="24"/>
-        </w:rPr>
-      </w:pPr>
-      <w:r>
-        <w:rPr>
-          <w:rFonts w:ascii="Garamond" w:hAnsi="Garamond"/>
-          <w:sz w:val="24"/>
-          <w:szCs w:val="24"/>
-        </w:rPr>
-        <w:t>get-</w:t>
-      </w:r>
-      <w:proofErr w:type="spellStart"/>
-      <w:r>
-        <w:rPr>
-          <w:rFonts w:ascii="Garamond" w:hAnsi="Garamond"/>
-          <w:sz w:val="24"/>
-          <w:szCs w:val="24"/>
-        </w:rPr>
-        <w:t>ldt</w:t>
-      </w:r>
-      <w:proofErr w:type="spellEnd"/>
-      <w:r>
-        <w:rPr>
-          <w:rFonts w:ascii="Garamond" w:hAnsi="Garamond"/>
-          <w:sz w:val="24"/>
-          <w:szCs w:val="24"/>
-        </w:rPr>
-        <w:t>-</w:t>
-      </w:r>
-      <w:proofErr w:type="spellStart"/>
-      <w:r>
-        <w:rPr>
-          <w:rFonts w:ascii="Garamond" w:hAnsi="Garamond"/>
-          <w:sz w:val="24"/>
-          <w:szCs w:val="24"/>
-        </w:rPr>
-        <w:t>conj</w:t>
-      </w:r>
-      <w:proofErr w:type="spellEnd"/>
-      <w:r>
-        <w:rPr>
-          <w:rFonts w:ascii="Garamond" w:hAnsi="Garamond"/>
-          <w:sz w:val="24"/>
-          <w:szCs w:val="24"/>
-        </w:rPr>
-        <w:t>-relations(</w:t>
-      </w:r>
-      <w:r>
-        <w:rPr>
-          <w:rFonts w:ascii="Garamond" w:hAnsi="Garamond"/>
-          <w:sz w:val="24"/>
-          <w:szCs w:val="24"/>
-        </w:rPr>
-        <w:t>): returns the @relation of every child of every ‘</w:t>
-      </w:r>
-      <w:proofErr w:type="spellStart"/>
-      <w:r>
-        <w:rPr>
-          <w:rFonts w:ascii="Garamond" w:hAnsi="Garamond"/>
-          <w:sz w:val="24"/>
-          <w:szCs w:val="24"/>
-        </w:rPr>
-        <w:t>AuxC</w:t>
-      </w:r>
-      <w:proofErr w:type="spellEnd"/>
-      <w:r>
-        <w:rPr>
-          <w:rFonts w:ascii="Garamond" w:hAnsi="Garamond"/>
-          <w:sz w:val="24"/>
-          <w:szCs w:val="24"/>
-        </w:rPr>
-        <w:t>’ (i.e. subordinating conjunction) in the LDT (and ONLY LDT).</w:t>
-      </w:r>
-    </w:p>
-    <w:p>
-      <w:pPr>
-        <w:rPr>
-          <w:rFonts w:ascii="Garamond" w:hAnsi="Garamond"/>
-          <w:sz w:val="24"/>
-          <w:szCs w:val="24"/>
-        </w:rPr>
-      </w:pPr>
-      <w:r>
-        <w:rPr>
-          <w:rFonts w:ascii="Garamond" w:hAnsi="Garamond"/>
-          <w:sz w:val="24"/>
-          <w:szCs w:val="24"/>
-        </w:rPr>
-        <w:t>get-</w:t>
-      </w:r>
-      <w:proofErr w:type="spellStart"/>
-      <w:r>
-        <w:rPr>
-          <w:rFonts w:ascii="Garamond" w:hAnsi="Garamond"/>
-          <w:sz w:val="24"/>
-          <w:szCs w:val="24"/>
-        </w:rPr>
-        <w:t>sents</w:t>
-      </w:r>
-      <w:proofErr w:type="spellEnd"/>
+        <w:t>based on BOTH urn and subdo</w:t>
+      </w:r>
+      <w:r>
+        <w:rPr>
+          <w:rFonts w:ascii="Garamond" w:hAnsi="Garamond"/>
+          <w:sz w:val="24"/>
+          <w:szCs w:val="24"/>
+        </w:rPr>
+        <w:t>c.</w:t>
+      </w:r>
+    </w:p>
+    <w:p>
+      <w:pPr>
+        <w:rPr>
+          <w:rFonts w:ascii="Garamond" w:hAnsi="Garamond"/>
+          <w:sz w:val="24"/>
+          <w:szCs w:val="24"/>
+        </w:rPr>
+      </w:pPr>
+      <w:r>
+        <w:rPr>
+          <w:rFonts w:ascii="Garamond" w:hAnsi="Garamond"/>
+          <w:sz w:val="24"/>
+          <w:szCs w:val="24"/>
+        </w:rPr>
+        <w:t>get-ldt-conj-relations(</w:t>
+      </w:r>
+      <w:r>
+        <w:rPr>
+          <w:rFonts w:ascii="Garamond" w:hAnsi="Garamond"/>
+          <w:sz w:val="24"/>
+          <w:szCs w:val="24"/>
+        </w:rPr>
+        <w:t>): returns the @relation of every child of every ‘AuxC’ (i.e. subordinating conjunction) in the LDT (and ONLY LDT).</w:t>
+      </w:r>
+    </w:p>
+    <w:p>
+      <w:pPr>
+        <w:rPr>
+          <w:rFonts w:ascii="Garamond" w:hAnsi="Garamond"/>
+          <w:sz w:val="24"/>
+          <w:szCs w:val="24"/>
+        </w:rPr>
+      </w:pPr>
+      <w:r>
+        <w:rPr>
+          <w:rFonts w:ascii="Garamond" w:hAnsi="Garamond"/>
+          <w:sz w:val="24"/>
+          <w:szCs w:val="24"/>
+        </w:rPr>
+        <w:t>get-sents</w:t>
+      </w:r>
       <w:r>
         <w:rPr>
           <w:rFonts w:ascii="Garamond" w:hAnsi="Garamond"/>
@@ -7671,87 +6251,51 @@
           <w:sz w:val="24"/>
           <w:szCs w:val="24"/>
         </w:rPr>
+        <w:t xml:space="preserve">is-finite(): </w:t>
+      </w:r>
+      <w:r>
+        <w:rPr>
+          <w:rFonts w:ascii="Garamond" w:hAnsi="Garamond"/>
+          <w:sz w:val="24"/>
+          <w:szCs w:val="24"/>
+        </w:rPr>
+        <w:t>Returns whether any single token (ldt or proiel) is a finite verb</w:t>
+      </w:r>
+    </w:p>
+    <w:p>
+      <w:pPr>
+        <w:rPr>
+          <w:rFonts w:ascii="Garamond" w:hAnsi="Garamond"/>
+          <w:sz w:val="24"/>
+          <w:szCs w:val="24"/>
+        </w:rPr>
+      </w:pPr>
+      <w:r>
+        <w:rPr>
+          <w:rFonts w:ascii="Garamond" w:hAnsi="Garamond"/>
+          <w:sz w:val="24"/>
+          <w:szCs w:val="24"/>
+        </w:rPr>
+        <w:t>main-verbs(): Returns only the main verbs from a set of documents/sentences/tokens/etc.</w:t>
+      </w:r>
+    </w:p>
+    <w:p>
+      <w:pPr>
+        <w:rPr>
+          <w:rFonts w:ascii="Garamond" w:hAnsi="Garamond"/>
+          <w:sz w:val="24"/>
+          <w:szCs w:val="24"/>
+          <w:lang w:val="de-DE"/>
+        </w:rPr>
+      </w:pPr>
+      <w:r>
+        <w:rPr>
+          <w:rFonts w:ascii="Garamond" w:hAnsi="Garamond"/>
+          <w:sz w:val="24"/>
+          <w:szCs w:val="24"/>
+          <w:lang w:val="de-DE"/>
+        </w:rPr>
         <w:lastRenderedPageBreak/>
-        <w:t xml:space="preserve">is-finite(): </w:t>
-      </w:r>
-      <w:r>
-        <w:rPr>
-          <w:rFonts w:ascii="Garamond" w:hAnsi="Garamond"/>
-          <w:sz w:val="24"/>
-          <w:szCs w:val="24"/>
-        </w:rPr>
-        <w:t>Returns whether any single token (</w:t>
-      </w:r>
-      <w:proofErr w:type="spellStart"/>
-      <w:r>
-        <w:rPr>
-          <w:rFonts w:ascii="Garamond" w:hAnsi="Garamond"/>
-          <w:sz w:val="24"/>
-          <w:szCs w:val="24"/>
-        </w:rPr>
-        <w:t>ldt</w:t>
-      </w:r>
-      <w:proofErr w:type="spellEnd"/>
-      <w:r>
-        <w:rPr>
-          <w:rFonts w:ascii="Garamond" w:hAnsi="Garamond"/>
-          <w:sz w:val="24"/>
-          <w:szCs w:val="24"/>
-        </w:rPr>
-        <w:t xml:space="preserve"> or </w:t>
-      </w:r>
-      <w:proofErr w:type="spellStart"/>
-      <w:r>
-        <w:rPr>
-          <w:rFonts w:ascii="Garamond" w:hAnsi="Garamond"/>
-          <w:sz w:val="24"/>
-          <w:szCs w:val="24"/>
-        </w:rPr>
-        <w:t>proiel</w:t>
-      </w:r>
-      <w:proofErr w:type="spellEnd"/>
-      <w:r>
-        <w:rPr>
-          <w:rFonts w:ascii="Garamond" w:hAnsi="Garamond"/>
-          <w:sz w:val="24"/>
-          <w:szCs w:val="24"/>
-        </w:rPr>
-        <w:t>) is a finite verb</w:t>
-      </w:r>
-    </w:p>
-    <w:p>
-      <w:pPr>
-        <w:rPr>
-          <w:rFonts w:ascii="Garamond" w:hAnsi="Garamond"/>
-          <w:sz w:val="24"/>
-          <w:szCs w:val="24"/>
-        </w:rPr>
-      </w:pPr>
-      <w:r>
-        <w:rPr>
-          <w:rFonts w:ascii="Garamond" w:hAnsi="Garamond"/>
-          <w:sz w:val="24"/>
-          <w:szCs w:val="24"/>
-        </w:rPr>
-        <w:t>main-verbs(): Returns only the main verbs from a set of documents/sentences/tokens/etc.</w:t>
-      </w:r>
-    </w:p>
-    <w:p>
-      <w:pPr>
-        <w:rPr>
-          <w:rFonts w:ascii="Garamond" w:hAnsi="Garamond"/>
-          <w:sz w:val="24"/>
-          <w:szCs w:val="24"/>
-          <w:lang w:val="de-DE"/>
-        </w:rPr>
-      </w:pPr>
-      <w:r>
-        <w:rPr>
-          <w:rFonts w:ascii="Garamond" w:hAnsi="Garamond"/>
-          <w:sz w:val="24"/>
-          <w:szCs w:val="24"/>
-          <w:lang w:val="de-DE"/>
-        </w:rPr>
         <w:t>deh:mark-node:</w:t>
       </w:r>
     </w:p>
@@ -7785,23 +6329,13 @@
           <w:szCs w:val="24"/>
         </w:rPr>
       </w:pPr>
-      <w:proofErr w:type="spellStart"/>
-      <w:r>
-        <w:rPr>
-          <w:rFonts w:ascii="Garamond" w:hAnsi="Garamond"/>
-          <w:sz w:val="24"/>
-          <w:szCs w:val="24"/>
-        </w:rPr>
-        <w:t>deh:pick-random</w:t>
-      </w:r>
-      <w:proofErr w:type="spellEnd"/>
-      <w:r>
-        <w:rPr>
-          <w:rFonts w:ascii="Garamond" w:hAnsi="Garamond"/>
-          <w:sz w:val="24"/>
-          <w:szCs w:val="24"/>
-        </w:rPr>
-        <w:t>($seq as item()*): This function picks a random value from a sequence. Useful for sampling from results and testing the validity of a search. You need to make sure that you aren't getting undesirable results in a standard way.</w:t>
+      <w:r>
+        <w:rPr>
+          <w:rFonts w:ascii="Garamond" w:hAnsi="Garamond"/>
+          <w:sz w:val="24"/>
+          <w:szCs w:val="24"/>
+        </w:rPr>
+        <w:t>deh:pick-random($seq as item()*): This function picks a random value from a sequence. Useful for sampling from results and testing the validity of a search. You need to make sure that you aren't getting undesirable results in a standard way.</w:t>
       </w:r>
     </w:p>
     <w:p>
@@ -7851,25 +6385,7 @@
           <w:sz w:val="24"/>
           <w:szCs w:val="24"/>
         </w:rPr>
-        <w:t xml:space="preserve">This is a helper function to </w:t>
-      </w:r>
-      <w:proofErr w:type="spellStart"/>
-      <w:r>
-        <w:rPr>
-          <w:rFonts w:ascii="Garamond" w:hAnsi="Garamond"/>
-          <w:sz w:val="24"/>
-          <w:szCs w:val="24"/>
-        </w:rPr>
-        <w:t>deh:main-verbs</w:t>
-      </w:r>
-      <w:proofErr w:type="spellEnd"/>
-      <w:r>
-        <w:rPr>
-          <w:rFonts w:ascii="Garamond" w:hAnsi="Garamond"/>
-          <w:sz w:val="24"/>
-          <w:szCs w:val="24"/>
-        </w:rPr>
-        <w:t>, which handles extracting PROIEL main verbs. The process is different, since @relation="pred" is allowed in more contexts than the LDT</w:t>
+        <w:t>This is a helper function to deh:main-verbs, which handles extracting PROIEL main verbs. The process is different, since @relation="pred" is allowed in more contexts than the LDT</w:t>
       </w:r>
     </w:p>
     <w:p>
@@ -7903,25 +6419,7 @@
           <w:sz w:val="24"/>
           <w:szCs w:val="24"/>
         </w:rPr>
-        <w:t>print-</w:t>
-      </w:r>
-      <w:proofErr w:type="spellStart"/>
-      <w:r>
-        <w:rPr>
-          <w:rFonts w:ascii="Garamond" w:hAnsi="Garamond"/>
-          <w:sz w:val="24"/>
-          <w:szCs w:val="24"/>
-        </w:rPr>
-        <w:t>rel</w:t>
-      </w:r>
-      <w:proofErr w:type="spellEnd"/>
-      <w:r>
-        <w:rPr>
-          <w:rFonts w:ascii="Garamond" w:hAnsi="Garamond"/>
-          <w:sz w:val="24"/>
-          <w:szCs w:val="24"/>
-        </w:rPr>
-        <w:t xml:space="preserve">(): Like </w:t>
+        <w:t xml:space="preserve">print-rel(): Like </w:t>
       </w:r>
       <w:r>
         <w:rPr>
@@ -7950,59 +6448,13 @@
           <w:szCs w:val="24"/>
         </w:rPr>
       </w:pPr>
-      <w:proofErr w:type="spellStart"/>
-      <w:r>
-        <w:rPr>
-          <w:rFonts w:ascii="Garamond" w:hAnsi="Garamond"/>
-          <w:sz w:val="24"/>
-          <w:szCs w:val="24"/>
-        </w:rPr>
-        <w:t>deh:proc-highest</w:t>
-      </w:r>
-      <w:proofErr w:type="spellEnd"/>
-      <w:r>
-        <w:rPr>
-          <w:rFonts w:ascii="Garamond" w:hAnsi="Garamond"/>
-          <w:sz w:val="24"/>
-          <w:szCs w:val="24"/>
-        </w:rPr>
-        <w:t xml:space="preserve">(): Helper function to </w:t>
-      </w:r>
-      <w:proofErr w:type="spellStart"/>
-      <w:r>
-        <w:rPr>
-          <w:rFonts w:ascii="Garamond" w:hAnsi="Garamond"/>
-          <w:sz w:val="24"/>
-          <w:szCs w:val="24"/>
-        </w:rPr>
-        <w:t>deh:find-highest</w:t>
-      </w:r>
-      <w:proofErr w:type="spellEnd"/>
-      <w:r>
-        <w:rPr>
-          <w:rFonts w:ascii="Garamond" w:hAnsi="Garamond"/>
-          <w:sz w:val="24"/>
-          <w:szCs w:val="24"/>
-        </w:rPr>
-        <w:t xml:space="preserve">, may be broken due to the changes to </w:t>
-      </w:r>
-      <w:proofErr w:type="spellStart"/>
-      <w:r>
-        <w:rPr>
-          <w:rFonts w:ascii="Garamond" w:hAnsi="Garamond"/>
-          <w:sz w:val="24"/>
-          <w:szCs w:val="24"/>
-        </w:rPr>
-        <w:t>deh:word-postag</w:t>
-      </w:r>
-      <w:proofErr w:type="spellEnd"/>
-      <w:r>
-        <w:rPr>
-          <w:rFonts w:ascii="Garamond" w:hAnsi="Garamond"/>
-          <w:sz w:val="24"/>
-          <w:szCs w:val="24"/>
-        </w:rPr>
-        <w:t>, so, again, it might be good to later take all the term processing stuff and put it into another function</w:t>
+      <w:r>
+        <w:rPr>
+          <w:rFonts w:ascii="Garamond" w:hAnsi="Garamond"/>
+          <w:sz w:val="24"/>
+          <w:szCs w:val="24"/>
+        </w:rPr>
+        <w:t>deh:proc-highest(): Helper function to deh:find-highest, may be broken due to the changes to deh:word-postag, so, again, it might be good to later take all the term processing stuff and put it into another function</w:t>
       </w:r>
     </w:p>
     <w:p>
@@ -8131,131 +6583,122 @@
           <w:szCs w:val="24"/>
         </w:rPr>
       </w:pPr>
-      <w:proofErr w:type="spellStart"/>
-      <w:r>
-        <w:rPr>
-          <w:rFonts w:ascii="Garamond" w:hAnsi="Garamond"/>
-          <w:sz w:val="24"/>
-          <w:szCs w:val="24"/>
-        </w:rPr>
-        <w:t>deh:return-children</w:t>
-      </w:r>
-      <w:proofErr w:type="spellEnd"/>
-      <w:r>
-        <w:rPr>
-          <w:rFonts w:ascii="Garamond" w:hAnsi="Garamond"/>
-          <w:sz w:val="24"/>
-          <w:szCs w:val="24"/>
-        </w:rPr>
-        <w:t>()</w:t>
-      </w:r>
-    </w:p>
-    <w:p>
-      <w:pPr>
-        <w:rPr>
-          <w:rFonts w:ascii="Garamond" w:hAnsi="Garamond"/>
-          <w:sz w:val="24"/>
-          <w:szCs w:val="24"/>
-        </w:rPr>
-      </w:pPr>
-      <w:proofErr w:type="spellStart"/>
-      <w:r>
-        <w:rPr>
-          <w:rFonts w:ascii="Garamond" w:hAnsi="Garamond"/>
-          <w:sz w:val="24"/>
-          <w:szCs w:val="24"/>
-        </w:rPr>
-        <w:t>deh:return-parent</w:t>
-      </w:r>
-      <w:proofErr w:type="spellEnd"/>
-      <w:r>
-        <w:rPr>
-          <w:rFonts w:ascii="Garamond" w:hAnsi="Garamond"/>
-          <w:sz w:val="24"/>
-          <w:szCs w:val="24"/>
-        </w:rPr>
-        <w:t>()</w:t>
-      </w:r>
-    </w:p>
-    <w:p>
-      <w:pPr>
-        <w:rPr>
-          <w:rFonts w:ascii="Garamond" w:hAnsi="Garamond"/>
-          <w:sz w:val="24"/>
-          <w:szCs w:val="24"/>
-        </w:rPr>
-      </w:pPr>
-      <w:proofErr w:type="spellStart"/>
-      <w:r>
-        <w:rPr>
-          <w:rFonts w:ascii="Garamond" w:hAnsi="Garamond"/>
-          <w:sz w:val="24"/>
-          <w:szCs w:val="24"/>
-        </w:rPr>
-        <w:t>deh:return-siblings</w:t>
-      </w:r>
-      <w:proofErr w:type="spellEnd"/>
-      <w:r>
-        <w:rPr>
-          <w:rFonts w:ascii="Garamond" w:hAnsi="Garamond"/>
-          <w:sz w:val="24"/>
-          <w:szCs w:val="24"/>
-        </w:rPr>
-        <w:t>()</w:t>
-      </w:r>
-    </w:p>
-    <w:p>
-      <w:pPr>
-        <w:rPr>
-          <w:rFonts w:ascii="Garamond" w:hAnsi="Garamond"/>
-          <w:sz w:val="24"/>
-          <w:szCs w:val="24"/>
-        </w:rPr>
-      </w:pPr>
-      <w:proofErr w:type="spellStart"/>
-      <w:r>
-        <w:rPr>
-          <w:rFonts w:ascii="Garamond" w:hAnsi="Garamond"/>
-          <w:sz w:val="24"/>
-          <w:szCs w:val="24"/>
-        </w:rPr>
-        <w:t>deh:return-ancestors</w:t>
-      </w:r>
-      <w:proofErr w:type="spellEnd"/>
-      <w:r>
-        <w:rPr>
-          <w:rFonts w:ascii="Garamond" w:hAnsi="Garamond"/>
-          <w:sz w:val="24"/>
-          <w:szCs w:val="24"/>
-        </w:rPr>
-        <w:t>() (only direct, one parent to another)</w:t>
-      </w:r>
-    </w:p>
-    <w:p>
-      <w:pPr>
-        <w:rPr>
-          <w:rFonts w:ascii="Garamond" w:hAnsi="Garamond"/>
-          <w:sz w:val="24"/>
-          <w:szCs w:val="24"/>
-        </w:rPr>
-      </w:pPr>
-      <w:proofErr w:type="spellStart"/>
-      <w:r>
-        <w:rPr>
-          <w:rFonts w:ascii="Garamond" w:hAnsi="Garamond"/>
-          <w:sz w:val="24"/>
-          <w:szCs w:val="24"/>
-        </w:rPr>
-        <w:t>deh:return-descendants</w:t>
-      </w:r>
-      <w:proofErr w:type="spellEnd"/>
-      <w:r>
-        <w:rPr>
-          <w:rFonts w:ascii="Garamond" w:hAnsi="Garamond"/>
-          <w:sz w:val="24"/>
-          <w:szCs w:val="24"/>
-        </w:rPr>
-        <w:t>() (all children, and their children, and their children, etc.; that whole section of the tree)</w:t>
+      <w:r>
+        <w:rPr>
+          <w:rFonts w:ascii="Garamond" w:hAnsi="Garamond"/>
+          <w:sz w:val="24"/>
+          <w:szCs w:val="24"/>
+        </w:rPr>
+        <w:t>deh:return-children()</w:t>
+      </w:r>
+    </w:p>
+    <w:p>
+      <w:pPr>
+        <w:rPr>
+          <w:rFonts w:ascii="Garamond" w:hAnsi="Garamond"/>
+          <w:sz w:val="24"/>
+          <w:szCs w:val="24"/>
+        </w:rPr>
+      </w:pPr>
+      <w:r>
+        <w:rPr>
+          <w:rFonts w:ascii="Garamond" w:hAnsi="Garamond"/>
+          <w:sz w:val="24"/>
+          <w:szCs w:val="24"/>
+        </w:rPr>
+        <w:t>deh:return-parent()</w:t>
+      </w:r>
+    </w:p>
+    <w:p>
+      <w:pPr>
+        <w:rPr>
+          <w:rFonts w:ascii="Garamond" w:hAnsi="Garamond"/>
+          <w:sz w:val="24"/>
+          <w:szCs w:val="24"/>
+        </w:rPr>
+      </w:pPr>
+      <w:r>
+        <w:rPr>
+          <w:rFonts w:ascii="Garamond" w:hAnsi="Garamond"/>
+          <w:sz w:val="24"/>
+          <w:szCs w:val="24"/>
+        </w:rPr>
+        <w:t>deh:return-siblings()</w:t>
+      </w:r>
+    </w:p>
+    <w:p>
+      <w:pPr>
+        <w:rPr>
+          <w:rFonts w:ascii="Garamond" w:hAnsi="Garamond"/>
+          <w:sz w:val="24"/>
+          <w:szCs w:val="24"/>
+        </w:rPr>
+      </w:pPr>
+      <w:r>
+        <w:rPr>
+          <w:rFonts w:ascii="Garamond" w:hAnsi="Garamond"/>
+          <w:sz w:val="24"/>
+          <w:szCs w:val="24"/>
+        </w:rPr>
+        <w:t>deh:return-ancestors() (only direct, one parent to another)</w:t>
+      </w:r>
+    </w:p>
+    <w:p>
+      <w:pPr>
+        <w:rPr>
+          <w:rFonts w:ascii="Garamond" w:hAnsi="Garamond"/>
+          <w:sz w:val="24"/>
+          <w:szCs w:val="24"/>
+        </w:rPr>
+      </w:pPr>
+      <w:r>
+        <w:rPr>
+          <w:rFonts w:ascii="Garamond" w:hAnsi="Garamond"/>
+          <w:sz w:val="24"/>
+          <w:szCs w:val="24"/>
+        </w:rPr>
+        <w:t>deh:return-descendants() (all children, and their children, and their children, etc.; that whole section of the tree)</w:t>
+      </w:r>
+    </w:p>
+    <w:p>
+      <w:pPr>
+        <w:rPr>
+          <w:rFonts w:ascii="Garamond" w:hAnsi="Garamond"/>
+          <w:sz w:val="24"/>
+          <w:szCs w:val="24"/>
+        </w:rPr>
+      </w:pPr>
+      <w:r>
+        <w:rPr>
+          <w:rFonts w:ascii="Garamond" w:hAnsi="Garamond"/>
+          <w:sz w:val="24"/>
+          <w:szCs w:val="24"/>
+        </w:rPr>
+        <w:t xml:space="preserve">search-text(): Allows one to search the treebanks by bare text. No punctuation, and spaces between every token. </w:t>
+      </w:r>
+      <w:r>
+        <w:rPr>
+          <w:rFonts w:ascii="Garamond" w:hAnsi="Garamond"/>
+          <w:sz w:val="24"/>
+          <w:szCs w:val="24"/>
+        </w:rPr>
+        <w:t>This includes</w:t>
+      </w:r>
+      <w:r>
+        <w:rPr>
+          <w:rFonts w:ascii="Garamond" w:hAnsi="Garamond"/>
+          <w:sz w:val="24"/>
+          <w:szCs w:val="24"/>
+        </w:rPr>
+        <w:t xml:space="preserve"> que's and turning 'nec' into 'ne c' for proiel!</w:t>
+      </w:r>
+      <w:r>
+        <w:rPr>
+          <w:rFonts w:ascii="Garamond" w:hAnsi="Garamond"/>
+          <w:sz w:val="24"/>
+          <w:szCs w:val="24"/>
+        </w:rPr>
+        <w:t xml:space="preserve"> Although that final one does not seem 100% consistent</w:t>
       </w:r>
     </w:p>
     <w:p>
@@ -8273,94 +6716,7 @@
           <w:szCs w:val="24"/>
         </w:rPr>
         <w:lastRenderedPageBreak/>
-        <w:t xml:space="preserve">search-text(): Allows one to search the treebanks by bare text. No punctuation, and spaces between every token. </w:t>
-      </w:r>
-      <w:r>
-        <w:rPr>
-          <w:rFonts w:ascii="Garamond" w:hAnsi="Garamond"/>
-          <w:sz w:val="24"/>
-          <w:szCs w:val="24"/>
-        </w:rPr>
-        <w:t>This includes</w:t>
-      </w:r>
-      <w:r>
-        <w:rPr>
-          <w:rFonts w:ascii="Garamond" w:hAnsi="Garamond"/>
-          <w:sz w:val="24"/>
-          <w:szCs w:val="24"/>
-        </w:rPr>
-        <w:t xml:space="preserve"> que's and turning '</w:t>
-      </w:r>
-      <w:proofErr w:type="spellStart"/>
-      <w:r>
-        <w:rPr>
-          <w:rFonts w:ascii="Garamond" w:hAnsi="Garamond"/>
-          <w:sz w:val="24"/>
-          <w:szCs w:val="24"/>
-        </w:rPr>
-        <w:t>nec</w:t>
-      </w:r>
-      <w:proofErr w:type="spellEnd"/>
-      <w:r>
-        <w:rPr>
-          <w:rFonts w:ascii="Garamond" w:hAnsi="Garamond"/>
-          <w:sz w:val="24"/>
-          <w:szCs w:val="24"/>
-        </w:rPr>
-        <w:t xml:space="preserve">' into 'ne c' for </w:t>
-      </w:r>
-      <w:proofErr w:type="spellStart"/>
-      <w:r>
-        <w:rPr>
-          <w:rFonts w:ascii="Garamond" w:hAnsi="Garamond"/>
-          <w:sz w:val="24"/>
-          <w:szCs w:val="24"/>
-        </w:rPr>
-        <w:t>proiel</w:t>
-      </w:r>
-      <w:proofErr w:type="spellEnd"/>
-      <w:r>
-        <w:rPr>
-          <w:rFonts w:ascii="Garamond" w:hAnsi="Garamond"/>
-          <w:sz w:val="24"/>
-          <w:szCs w:val="24"/>
-        </w:rPr>
-        <w:t>!</w:t>
-      </w:r>
-      <w:r>
-        <w:rPr>
-          <w:rFonts w:ascii="Garamond" w:hAnsi="Garamond"/>
-          <w:sz w:val="24"/>
-          <w:szCs w:val="24"/>
-        </w:rPr>
-        <w:t xml:space="preserve"> Although that final one does not seem 100% consistent</w:t>
-      </w:r>
-    </w:p>
-    <w:p>
-      <w:pPr>
-        <w:rPr>
-          <w:rFonts w:ascii="Garamond" w:hAnsi="Garamond"/>
-          <w:sz w:val="24"/>
-          <w:szCs w:val="24"/>
-        </w:rPr>
-      </w:pPr>
-      <w:proofErr w:type="spellStart"/>
-      <w:r>
-        <w:rPr>
-          <w:rFonts w:ascii="Garamond" w:hAnsi="Garamond"/>
-          <w:sz w:val="24"/>
-          <w:szCs w:val="24"/>
-        </w:rPr>
-        <w:t>deh:tokens-from-unk</w:t>
-      </w:r>
-      <w:proofErr w:type="spellEnd"/>
-      <w:r>
-        <w:rPr>
-          <w:rFonts w:ascii="Garamond" w:hAnsi="Garamond"/>
-          <w:sz w:val="24"/>
-          <w:szCs w:val="24"/>
-        </w:rPr>
-        <w:t>($tokens) accepts either a treebank document, or any set of elements from within that document, and returns whatever tokens are contained. This simply checks if what you have passed is a sequence of &lt;token/&gt; or &lt;word/&gt; elements, and returns them if so, but if not, returns $tokens//word or $tokens//token. So, you can pass a number of sentences as well, and it will return all the words.</w:t>
+        <w:t>deh:tokens-from-unk($tokens) accepts either a treebank document, or any set of elements from within that document, and returns whatever tokens are contained. This simply checks if what you have passed is a sequence of &lt;token/&gt; or &lt;word/&gt; elements, and returns them if so, but if not, returns $tokens//word or $tokens//token. So, you can pass a number of sentences as well, and it will return all the words.</w:t>
       </w:r>
     </w:p>
     <w:p>
@@ -8412,25 +6768,7 @@
           <w:sz w:val="24"/>
           <w:szCs w:val="24"/>
         </w:rPr>
-        <w:t xml:space="preserve">In separating out quotes, you cannot rely on just pulling out that which is directly dependent on the verb of saying in LDT, since some other ancillary stuff often shows up; you have to filter out whatever does not come </w:t>
-      </w:r>
-      <w:proofErr w:type="spellStart"/>
-      <w:r>
-        <w:rPr>
-          <w:rFonts w:ascii="Garamond" w:hAnsi="Garamond"/>
-          <w:sz w:val="24"/>
-          <w:szCs w:val="24"/>
-        </w:rPr>
-        <w:t>inbetween</w:t>
-      </w:r>
-      <w:proofErr w:type="spellEnd"/>
-      <w:r>
-        <w:rPr>
-          <w:rFonts w:ascii="Garamond" w:hAnsi="Garamond"/>
-          <w:sz w:val="24"/>
-          <w:szCs w:val="24"/>
-        </w:rPr>
-        <w:t xml:space="preserve"> quotes primarily, that is the only way, and it has to work across sentences.</w:t>
+        <w:t>In separating out quotes, you cannot rely on just pulling out that which is directly dependent on the verb of saying in LDT, since some other ancillary stuff often shows up; you have to filter out whatever does not come inbetween quotes primarily, that is the only way, and it has to work across sentences.</w:t>
       </w:r>
     </w:p>
     <w:p>

--- a/Treebank Search Codebook.docx
+++ b/Treebank Search Codebook.docx
@@ -6727,26 +6727,31 @@
           <w:szCs w:val="24"/>
         </w:rPr>
       </w:pPr>
-    </w:p>
-    <w:p>
-      <w:pPr>
-        <w:rPr>
-          <w:rFonts w:ascii="Garamond" w:hAnsi="Garamond"/>
-          <w:b/>
-          <w:bCs/>
-          <w:sz w:val="36"/>
-          <w:szCs w:val="36"/>
-        </w:rPr>
-      </w:pPr>
-      <w:r>
-        <w:rPr>
-          <w:rFonts w:ascii="Garamond" w:hAnsi="Garamond"/>
-          <w:b/>
-          <w:bCs/>
-          <w:sz w:val="36"/>
-          <w:szCs w:val="36"/>
-        </w:rPr>
-        <w:t>NOTES:</w:t>
+      <w:r>
+        <w:rPr>
+          <w:rFonts w:ascii="Garamond" w:hAnsi="Garamond"/>
+          <w:sz w:val="24"/>
+          <w:szCs w:val="24"/>
+        </w:rPr>
+        <w:t>Work-info(): (</w:t>
+      </w:r>
+      <w:r>
+        <w:rPr>
+          <w:rFonts w:ascii="Garamond" w:hAnsi="Garamond"/>
+          <w:i/>
+          <w:iCs/>
+          <w:sz w:val="24"/>
+          <w:szCs w:val="24"/>
+        </w:rPr>
+        <w:t>description here</w:t>
+      </w:r>
+      <w:r>
+        <w:rPr>
+          <w:rFonts w:ascii="Garamond" w:hAnsi="Garamond"/>
+          <w:sz w:val="24"/>
+          <w:szCs w:val="24"/>
+        </w:rPr>
+        <w:t>)</w:t>
       </w:r>
     </w:p>
     <w:p>
@@ -6768,7 +6773,469 @@
           <w:sz w:val="24"/>
           <w:szCs w:val="24"/>
         </w:rPr>
-        <w:t>In separating out quotes, you cannot rely on just pulling out that which is directly dependent on the verb of saying in LDT, since some other ancillary stuff often shows up; you have to filter out whatever does not come inbetween quotes primarily, that is the only way, and it has to work across sentences.</w:t>
+        <w:t>Note that you have created a series of tags for retrieving each work by its title. I copy the following for the tested short versions:</w:t>
+      </w:r>
+    </w:p>
+    <w:p>
+      <w:pPr>
+        <w:pStyle w:val="ListParagraph"/>
+        <w:numPr>
+          <w:ilvl w:val="1"/>
+          <w:numId w:val="2"/>
+        </w:numPr>
+        <w:rPr>
+          <w:rFonts w:ascii="Garamond" w:hAnsi="Garamond"/>
+          <w:sz w:val="24"/>
+          <w:szCs w:val="24"/>
+        </w:rPr>
+      </w:pPr>
+      <w:r>
+        <w:rPr>
+          <w:rFonts w:ascii="Garamond" w:hAnsi="Garamond"/>
+          <w:sz w:val="24"/>
+          <w:szCs w:val="24"/>
+        </w:rPr>
+        <w:t>"Met" - Ovid's Metamorphoses</w:t>
+      </w:r>
+    </w:p>
+    <w:p>
+      <w:pPr>
+        <w:pStyle w:val="ListParagraph"/>
+        <w:numPr>
+          <w:ilvl w:val="1"/>
+          <w:numId w:val="2"/>
+        </w:numPr>
+        <w:rPr>
+          <w:rFonts w:ascii="Garamond" w:hAnsi="Garamond"/>
+          <w:sz w:val="24"/>
+          <w:szCs w:val="24"/>
+        </w:rPr>
+      </w:pPr>
+      <w:r>
+        <w:rPr>
+          <w:rFonts w:ascii="Garamond" w:hAnsi="Garamond"/>
+          <w:sz w:val="24"/>
+          <w:szCs w:val="24"/>
+        </w:rPr>
+        <w:t>"Pere" - Peregrinatio Aetheriae</w:t>
+      </w:r>
+    </w:p>
+    <w:p>
+      <w:pPr>
+        <w:pStyle w:val="ListParagraph"/>
+        <w:numPr>
+          <w:ilvl w:val="1"/>
+          <w:numId w:val="2"/>
+        </w:numPr>
+        <w:rPr>
+          <w:rFonts w:ascii="Garamond" w:hAnsi="Garamond"/>
+          <w:sz w:val="24"/>
+          <w:szCs w:val="24"/>
+        </w:rPr>
+      </w:pPr>
+      <w:r>
+        <w:rPr>
+          <w:rFonts w:ascii="Garamond" w:hAnsi="Garamond"/>
+          <w:sz w:val="24"/>
+          <w:szCs w:val="24"/>
+        </w:rPr>
+        <w:t>"Elegie" - Propertius</w:t>
+      </w:r>
+    </w:p>
+    <w:p>
+      <w:pPr>
+        <w:pStyle w:val="ListParagraph"/>
+        <w:numPr>
+          <w:ilvl w:val="1"/>
+          <w:numId w:val="2"/>
+        </w:numPr>
+        <w:rPr>
+          <w:rFonts w:ascii="Garamond" w:hAnsi="Garamond"/>
+          <w:sz w:val="24"/>
+          <w:szCs w:val="24"/>
+        </w:rPr>
+      </w:pPr>
+      <w:r>
+        <w:rPr>
+          <w:rFonts w:ascii="Garamond" w:hAnsi="Garamond"/>
+          <w:sz w:val="24"/>
+          <w:szCs w:val="24"/>
+        </w:rPr>
+        <w:t>"Elegia" - "Tibullus</w:t>
+      </w:r>
+    </w:p>
+    <w:p>
+      <w:pPr>
+        <w:pStyle w:val="ListParagraph"/>
+        <w:numPr>
+          <w:ilvl w:val="1"/>
+          <w:numId w:val="2"/>
+        </w:numPr>
+        <w:rPr>
+          <w:rFonts w:ascii="Garamond" w:hAnsi="Garamond"/>
+          <w:sz w:val="24"/>
+          <w:szCs w:val="24"/>
+        </w:rPr>
+      </w:pPr>
+      <w:r>
+        <w:rPr>
+          <w:rFonts w:ascii="Garamond" w:hAnsi="Garamond"/>
+          <w:sz w:val="24"/>
+          <w:szCs w:val="24"/>
+        </w:rPr>
+        <w:t>"In Cat" AND "Again" - Cicero's In Catilinam</w:t>
+      </w:r>
+    </w:p>
+    <w:p>
+      <w:pPr>
+        <w:pStyle w:val="ListParagraph"/>
+        <w:numPr>
+          <w:ilvl w:val="1"/>
+          <w:numId w:val="2"/>
+        </w:numPr>
+        <w:rPr>
+          <w:rFonts w:ascii="Garamond" w:hAnsi="Garamond"/>
+          <w:sz w:val="24"/>
+          <w:szCs w:val="24"/>
+        </w:rPr>
+      </w:pPr>
+      <w:r>
+        <w:rPr>
+          <w:rFonts w:ascii="Garamond" w:hAnsi="Garamond"/>
+          <w:sz w:val="24"/>
+          <w:szCs w:val="24"/>
+        </w:rPr>
+        <w:t>"Hist" - Sallust's Bellum Catilinae</w:t>
+      </w:r>
+    </w:p>
+    <w:p>
+      <w:pPr>
+        <w:pStyle w:val="ListParagraph"/>
+        <w:numPr>
+          <w:ilvl w:val="1"/>
+          <w:numId w:val="2"/>
+        </w:numPr>
+        <w:rPr>
+          <w:rFonts w:ascii="Garamond" w:hAnsi="Garamond"/>
+          <w:sz w:val="24"/>
+          <w:szCs w:val="24"/>
+        </w:rPr>
+      </w:pPr>
+      <w:r>
+        <w:rPr>
+          <w:rFonts w:ascii="Garamond" w:hAnsi="Garamond"/>
+          <w:sz w:val="24"/>
+          <w:szCs w:val="24"/>
+        </w:rPr>
+        <w:t>"Aen"- Aeneid, Vergil</w:t>
+      </w:r>
+    </w:p>
+    <w:p>
+      <w:pPr>
+        <w:pStyle w:val="ListParagraph"/>
+        <w:numPr>
+          <w:ilvl w:val="1"/>
+          <w:numId w:val="2"/>
+        </w:numPr>
+        <w:rPr>
+          <w:rFonts w:ascii="Garamond" w:hAnsi="Garamond"/>
+          <w:sz w:val="24"/>
+          <w:szCs w:val="24"/>
+        </w:rPr>
+      </w:pPr>
+      <w:r>
+        <w:rPr>
+          <w:rFonts w:ascii="Garamond" w:hAnsi="Garamond"/>
+          <w:sz w:val="24"/>
+          <w:szCs w:val="24"/>
+        </w:rPr>
+        <w:t>"Petr" AND "Saty" - Petronius' Satyricon</w:t>
+      </w:r>
+    </w:p>
+    <w:p>
+      <w:pPr>
+        <w:pStyle w:val="ListParagraph"/>
+        <w:numPr>
+          <w:ilvl w:val="1"/>
+          <w:numId w:val="2"/>
+        </w:numPr>
+        <w:rPr>
+          <w:rFonts w:ascii="Garamond" w:hAnsi="Garamond"/>
+          <w:sz w:val="24"/>
+          <w:szCs w:val="24"/>
+        </w:rPr>
+      </w:pPr>
+      <w:r>
+        <w:rPr>
+          <w:rFonts w:ascii="Garamond" w:hAnsi="Garamond"/>
+          <w:sz w:val="24"/>
+          <w:szCs w:val="24"/>
+        </w:rPr>
+        <w:t>"Fab" - Phaedrus</w:t>
+      </w:r>
+    </w:p>
+    <w:p>
+      <w:pPr>
+        <w:pStyle w:val="ListParagraph"/>
+        <w:numPr>
+          <w:ilvl w:val="1"/>
+          <w:numId w:val="2"/>
+        </w:numPr>
+        <w:rPr>
+          <w:rFonts w:ascii="Garamond" w:hAnsi="Garamond"/>
+          <w:sz w:val="24"/>
+          <w:szCs w:val="24"/>
+        </w:rPr>
+      </w:pPr>
+      <w:r>
+        <w:rPr>
+          <w:rFonts w:ascii="Garamond" w:hAnsi="Garamond"/>
+          <w:sz w:val="24"/>
+          <w:szCs w:val="24"/>
+        </w:rPr>
+        <w:t>"Res" - Augustus' Res Gestae</w:t>
+      </w:r>
+    </w:p>
+    <w:p>
+      <w:pPr>
+        <w:pStyle w:val="ListParagraph"/>
+        <w:numPr>
+          <w:ilvl w:val="1"/>
+          <w:numId w:val="2"/>
+        </w:numPr>
+        <w:rPr>
+          <w:rFonts w:ascii="Garamond" w:hAnsi="Garamond"/>
+          <w:sz w:val="24"/>
+          <w:szCs w:val="24"/>
+        </w:rPr>
+      </w:pPr>
+      <w:r>
+        <w:rPr>
+          <w:rFonts w:ascii="Garamond" w:hAnsi="Garamond"/>
+          <w:sz w:val="24"/>
+          <w:szCs w:val="24"/>
+        </w:rPr>
+        <w:t>"Aug" - Suetonius' Divus Augustus</w:t>
+      </w:r>
+    </w:p>
+    <w:p>
+      <w:pPr>
+        <w:pStyle w:val="ListParagraph"/>
+        <w:numPr>
+          <w:ilvl w:val="1"/>
+          <w:numId w:val="2"/>
+        </w:numPr>
+        <w:rPr>
+          <w:rFonts w:ascii="Garamond" w:hAnsi="Garamond"/>
+          <w:sz w:val="24"/>
+          <w:szCs w:val="24"/>
+        </w:rPr>
+      </w:pPr>
+      <w:r>
+        <w:rPr>
+          <w:rFonts w:ascii="Garamond" w:hAnsi="Garamond"/>
+          <w:sz w:val="24"/>
+          <w:szCs w:val="24"/>
+        </w:rPr>
+        <w:t>"Ann" - Tacitus' Annales</w:t>
+      </w:r>
+    </w:p>
+    <w:p>
+      <w:pPr>
+        <w:pStyle w:val="ListParagraph"/>
+        <w:numPr>
+          <w:ilvl w:val="1"/>
+          <w:numId w:val="2"/>
+        </w:numPr>
+        <w:rPr>
+          <w:rFonts w:ascii="Garamond" w:hAnsi="Garamond"/>
+          <w:sz w:val="24"/>
+          <w:szCs w:val="24"/>
+        </w:rPr>
+      </w:pPr>
+      <w:r>
+        <w:rPr>
+          <w:rFonts w:ascii="Garamond" w:hAnsi="Garamond"/>
+          <w:sz w:val="24"/>
+          <w:szCs w:val="24"/>
+        </w:rPr>
+        <w:t>"Cael" - Cicero's For Marcus Caelius</w:t>
+      </w:r>
+    </w:p>
+    <w:p>
+      <w:pPr>
+        <w:pStyle w:val="ListParagraph"/>
+        <w:numPr>
+          <w:ilvl w:val="1"/>
+          <w:numId w:val="2"/>
+        </w:numPr>
+        <w:rPr>
+          <w:rFonts w:ascii="Garamond" w:hAnsi="Garamond"/>
+          <w:sz w:val="24"/>
+          <w:szCs w:val="24"/>
+        </w:rPr>
+      </w:pPr>
+      <w:r>
+        <w:rPr>
+          <w:rFonts w:ascii="Garamond" w:hAnsi="Garamond"/>
+          <w:sz w:val="24"/>
+          <w:szCs w:val="24"/>
+        </w:rPr>
+        <w:t>"Sati" - Juvenal's Satires</w:t>
+      </w:r>
+    </w:p>
+    <w:p>
+      <w:pPr>
+        <w:pStyle w:val="ListParagraph"/>
+        <w:numPr>
+          <w:ilvl w:val="1"/>
+          <w:numId w:val="2"/>
+        </w:numPr>
+        <w:rPr>
+          <w:rFonts w:ascii="Garamond" w:hAnsi="Garamond"/>
+          <w:sz w:val="24"/>
+          <w:szCs w:val="24"/>
+        </w:rPr>
+      </w:pPr>
+      <w:r>
+        <w:rPr>
+          <w:rFonts w:ascii="Garamond" w:hAnsi="Garamond"/>
+          <w:sz w:val="24"/>
+          <w:szCs w:val="24"/>
+        </w:rPr>
+        <w:t>"Gall" - Caesar's de Bello Gallico</w:t>
+      </w:r>
+    </w:p>
+    <w:p>
+      <w:pPr>
+        <w:pStyle w:val="ListParagraph"/>
+        <w:numPr>
+          <w:ilvl w:val="1"/>
+          <w:numId w:val="2"/>
+        </w:numPr>
+        <w:rPr>
+          <w:rFonts w:ascii="Garamond" w:hAnsi="Garamond"/>
+          <w:sz w:val="24"/>
+          <w:szCs w:val="24"/>
+        </w:rPr>
+      </w:pPr>
+      <w:r>
+        <w:rPr>
+          <w:rFonts w:ascii="Garamond" w:hAnsi="Garamond"/>
+          <w:sz w:val="24"/>
+          <w:szCs w:val="24"/>
+        </w:rPr>
+        <w:t>"Carm" - Catullus' Carmina</w:t>
+      </w:r>
+    </w:p>
+    <w:p>
+      <w:pPr>
+        <w:pStyle w:val="ListParagraph"/>
+        <w:numPr>
+          <w:ilvl w:val="1"/>
+          <w:numId w:val="2"/>
+        </w:numPr>
+        <w:rPr>
+          <w:rFonts w:ascii="Garamond" w:hAnsi="Garamond"/>
+          <w:sz w:val="24"/>
+          <w:szCs w:val="24"/>
+        </w:rPr>
+      </w:pPr>
+      <w:r>
+        <w:rPr>
+          <w:rFonts w:ascii="Garamond" w:hAnsi="Garamond"/>
+          <w:sz w:val="24"/>
+          <w:szCs w:val="24"/>
+        </w:rPr>
+        <w:t>"Amor" - Ovid's Amores</w:t>
+      </w:r>
+    </w:p>
+    <w:p>
+      <w:pPr>
+        <w:pStyle w:val="ListParagraph"/>
+        <w:numPr>
+          <w:ilvl w:val="1"/>
+          <w:numId w:val="2"/>
+        </w:numPr>
+        <w:rPr>
+          <w:rFonts w:ascii="Garamond" w:hAnsi="Garamond"/>
+          <w:sz w:val="24"/>
+          <w:szCs w:val="24"/>
+        </w:rPr>
+      </w:pPr>
+      <w:r>
+        <w:rPr>
+          <w:rFonts w:ascii="Garamond" w:hAnsi="Garamond"/>
+          <w:sz w:val="24"/>
+          <w:szCs w:val="24"/>
+        </w:rPr>
+        <w:t>"Att" - Cicero's Epistulae ad Atticum</w:t>
+      </w:r>
+    </w:p>
+    <w:p>
+      <w:pPr>
+        <w:pStyle w:val="ListParagraph"/>
+        <w:numPr>
+          <w:ilvl w:val="1"/>
+          <w:numId w:val="2"/>
+        </w:numPr>
+        <w:rPr>
+          <w:rFonts w:ascii="Garamond" w:hAnsi="Garamond"/>
+          <w:sz w:val="24"/>
+          <w:szCs w:val="24"/>
+        </w:rPr>
+      </w:pPr>
+      <w:r>
+        <w:rPr>
+          <w:rFonts w:ascii="Garamond" w:hAnsi="Garamond"/>
+          <w:sz w:val="24"/>
+          <w:szCs w:val="24"/>
+        </w:rPr>
+        <w:t>"off" - Cicero's de Officiis</w:t>
+      </w:r>
+    </w:p>
+    <w:p>
+      <w:pPr>
+        <w:pStyle w:val="ListParagraph"/>
+        <w:numPr>
+          <w:ilvl w:val="1"/>
+          <w:numId w:val="2"/>
+        </w:numPr>
+        <w:rPr>
+          <w:rFonts w:ascii="Garamond" w:hAnsi="Garamond"/>
+          <w:sz w:val="24"/>
+          <w:szCs w:val="24"/>
+        </w:rPr>
+      </w:pPr>
+      <w:r>
+        <w:rPr>
+          <w:rFonts w:ascii="Garamond" w:hAnsi="Garamond"/>
+          <w:sz w:val="24"/>
+          <w:szCs w:val="24"/>
+        </w:rPr>
+        <w:t>"Vul" - Jerome's Vulgate</w:t>
+      </w:r>
+    </w:p>
+    <w:p>
+      <w:pPr>
+        <w:pStyle w:val="ListParagraph"/>
+        <w:numPr>
+          <w:ilvl w:val="1"/>
+          <w:numId w:val="2"/>
+        </w:numPr>
+        <w:rPr>
+          <w:rFonts w:ascii="Garamond" w:hAnsi="Garamond"/>
+          <w:sz w:val="24"/>
+          <w:szCs w:val="24"/>
+        </w:rPr>
+      </w:pPr>
+      <w:r>
+        <w:rPr>
+          <w:rFonts w:ascii="Garamond" w:hAnsi="Garamond"/>
+          <w:sz w:val="24"/>
+          <w:szCs w:val="24"/>
+        </w:rPr>
+        <w:t>"agri" - Palladius' Opus Agriculturae</w:t>
       </w:r>
     </w:p>
     <w:p>
@@ -6790,6 +7257,154 @@
           <w:sz w:val="24"/>
           <w:szCs w:val="24"/>
         </w:rPr>
+        <w:t>I have also saved the following sequences for easy repetition:</w:t>
+      </w:r>
+    </w:p>
+    <w:p>
+      <w:pPr>
+        <w:pStyle w:val="ListParagraph"/>
+        <w:numPr>
+          <w:ilvl w:val="1"/>
+          <w:numId w:val="2"/>
+        </w:numPr>
+        <w:rPr>
+          <w:rFonts w:ascii="Garamond" w:hAnsi="Garamond"/>
+          <w:sz w:val="24"/>
+          <w:szCs w:val="24"/>
+        </w:rPr>
+      </w:pPr>
+      <w:r>
+        <w:rPr>
+          <w:rFonts w:ascii="Garamond" w:hAnsi="Garamond"/>
+          <w:sz w:val="24"/>
+          <w:szCs w:val="24"/>
+        </w:rPr>
+        <w:t xml:space="preserve">“Small, elite audience”: </w:t>
+      </w:r>
+      <w:r>
+        <w:rPr>
+          <w:rFonts w:ascii="Garamond" w:hAnsi="Garamond"/>
+          <w:sz w:val="24"/>
+          <w:szCs w:val="24"/>
+        </w:rPr>
+        <w:t>("off", "In Cat", "Again", "Cael", "Sati", "Elegia", "Gall", "Aen", "Met", "Petr", "Saty", "Aug", "Ann", "Elegie", "Carm", "Amor", "Hist")</w:t>
+      </w:r>
+    </w:p>
+    <w:p>
+      <w:pPr>
+        <w:pStyle w:val="ListParagraph"/>
+        <w:numPr>
+          <w:ilvl w:val="1"/>
+          <w:numId w:val="2"/>
+        </w:numPr>
+        <w:rPr>
+          <w:rFonts w:ascii="Garamond" w:hAnsi="Garamond"/>
+          <w:sz w:val="24"/>
+          <w:szCs w:val="24"/>
+        </w:rPr>
+      </w:pPr>
+      <w:r>
+        <w:rPr>
+          <w:rFonts w:ascii="Garamond" w:hAnsi="Garamond"/>
+          <w:sz w:val="24"/>
+          <w:szCs w:val="24"/>
+        </w:rPr>
+        <w:t xml:space="preserve">“Large audience”: </w:t>
+      </w:r>
+      <w:r>
+        <w:rPr>
+          <w:rFonts w:ascii="Garamond" w:hAnsi="Garamond"/>
+          <w:sz w:val="24"/>
+          <w:szCs w:val="24"/>
+        </w:rPr>
+        <w:t>("Res", "Fab", "agri", "Vulg")</w:t>
+      </w:r>
+    </w:p>
+    <w:p>
+      <w:pPr>
+        <w:pStyle w:val="ListParagraph"/>
+        <w:numPr>
+          <w:ilvl w:val="1"/>
+          <w:numId w:val="2"/>
+        </w:numPr>
+        <w:rPr>
+          <w:rFonts w:ascii="Garamond" w:hAnsi="Garamond"/>
+          <w:sz w:val="24"/>
+          <w:szCs w:val="24"/>
+        </w:rPr>
+      </w:pPr>
+      <w:r>
+        <w:rPr>
+          <w:rFonts w:ascii="Garamond" w:hAnsi="Garamond"/>
+          <w:sz w:val="24"/>
+          <w:szCs w:val="24"/>
+        </w:rPr>
+        <w:t>“Small, private audience”: (“Att”, “Pere”)</w:t>
+      </w:r>
+    </w:p>
+    <w:p>
+      <w:pPr>
+        <w:rPr>
+          <w:rFonts w:ascii="Garamond" w:hAnsi="Garamond"/>
+          <w:b/>
+          <w:bCs/>
+          <w:sz w:val="36"/>
+          <w:szCs w:val="36"/>
+        </w:rPr>
+      </w:pPr>
+      <w:r>
+        <w:rPr>
+          <w:rFonts w:ascii="Garamond" w:hAnsi="Garamond"/>
+          <w:b/>
+          <w:bCs/>
+          <w:sz w:val="36"/>
+          <w:szCs w:val="36"/>
+        </w:rPr>
+        <w:t>NOTES:</w:t>
+      </w:r>
+    </w:p>
+    <w:p>
+      <w:pPr>
+        <w:pStyle w:val="ListParagraph"/>
+        <w:numPr>
+          <w:ilvl w:val="0"/>
+          <w:numId w:val="2"/>
+        </w:numPr>
+        <w:rPr>
+          <w:rFonts w:ascii="Garamond" w:hAnsi="Garamond"/>
+          <w:sz w:val="24"/>
+          <w:szCs w:val="24"/>
+        </w:rPr>
+      </w:pPr>
+      <w:r>
+        <w:rPr>
+          <w:rFonts w:ascii="Garamond" w:hAnsi="Garamond"/>
+          <w:sz w:val="24"/>
+          <w:szCs w:val="24"/>
+        </w:rPr>
+        <w:t>In separating out quotes, you cannot rely on just pulling out that which is directly dependent on the verb of saying in LDT, since some other ancillary stuff often shows up; you have to filter out whatever does not come inbetween quotes primarily, that is the only way, and it has to work across sentences.</w:t>
+      </w:r>
+    </w:p>
+    <w:p>
+      <w:pPr>
+        <w:pStyle w:val="ListParagraph"/>
+        <w:numPr>
+          <w:ilvl w:val="0"/>
+          <w:numId w:val="2"/>
+        </w:numPr>
+        <w:rPr>
+          <w:rFonts w:ascii="Garamond" w:hAnsi="Garamond"/>
+          <w:sz w:val="24"/>
+          <w:szCs w:val="24"/>
+        </w:rPr>
+      </w:pPr>
+      <w:r>
+        <w:rPr>
+          <w:rFonts w:ascii="Garamond" w:hAnsi="Garamond"/>
+          <w:sz w:val="24"/>
+          <w:szCs w:val="24"/>
+        </w:rPr>
+        <w:lastRenderedPageBreak/>
         <w:t xml:space="preserve">In XQuery, </w:t>
       </w:r>
       <w:r>
@@ -7337,7 +7952,7 @@
         <w:rFonts w:ascii="Garamond" w:eastAsiaTheme="minorHAnsi" w:hAnsi="Garamond" w:cstheme="minorBidi" w:hint="default"/>
       </w:rPr>
     </w:lvl>
-    <w:lvl w:ilvl="1" w:tplc="04090003" w:tentative="1">
+    <w:lvl w:ilvl="1" w:tplc="04090003">
       <w:start w:val="1"/>
       <w:numFmt w:val="bullet"/>
       <w:lvlText w:val="o"/>
